--- a/Docs/09-Despliegue/BLMP_Manual-De-Despliegue.docx
+++ b/Docs/09-Despliegue/BLMP_Manual-De-Despliegue.docx
@@ -214,7 +214,21 @@
           <w:sz w:val="24"/>
         </w:rPr>
         <w:tab/>
-        <w:t>Ing. Zohil, Julio</w:t>
+        <w:t xml:space="preserve">Ing. </w:t>
+      </w:r>
+      <w:proofErr w:type="spellStart"/>
+      <w:r>
+        <w:rPr>
+          <w:sz w:val="24"/>
+        </w:rPr>
+        <w:t>Zohil</w:t>
+      </w:r>
+      <w:proofErr w:type="spellEnd"/>
+      <w:r>
+        <w:rPr>
+          <w:sz w:val="24"/>
+        </w:rPr>
+        <w:t>, Julio</w:t>
       </w:r>
     </w:p>
     <w:p>
@@ -553,21 +567,23 @@
           <w:sz w:val="24"/>
         </w:rPr>
       </w:pPr>
+      <w:proofErr w:type="spellStart"/>
       <w:r>
         <w:rPr>
           <w:b/>
           <w:i/>
           <w:sz w:val="24"/>
         </w:rPr>
-        <w:t>Nicoliello, Pablo Fabián</w:t>
-      </w:r>
+        <w:t>Nicoliello</w:t>
+      </w:r>
+      <w:proofErr w:type="spellEnd"/>
       <w:r>
         <w:rPr>
           <w:b/>
           <w:i/>
           <w:sz w:val="24"/>
         </w:rPr>
-        <w:tab/>
+        <w:t>, Pablo Fabián</w:t>
       </w:r>
       <w:r>
         <w:rPr>
@@ -584,47 +600,75 @@
           <w:sz w:val="24"/>
         </w:rPr>
         <w:tab/>
-        <w:t>42318</w:t>
-      </w:r>
-    </w:p>
-    <w:p>
-      <w:pPr>
+      </w:r>
+      <w:r>
         <w:rPr>
           <w:b/>
           <w:i/>
           <w:sz w:val="24"/>
         </w:rPr>
-      </w:pPr>
-      <w:r>
+        <w:tab/>
+        <w:t>42318</w:t>
+      </w:r>
+    </w:p>
+    <w:p>
+      <w:pPr>
         <w:rPr>
           <w:b/>
           <w:i/>
           <w:sz w:val="24"/>
         </w:rPr>
-        <w:t>Pastorino, Laura Analía</w:t>
-      </w:r>
+      </w:pPr>
+      <w:proofErr w:type="spellStart"/>
       <w:r>
         <w:rPr>
           <w:b/>
           <w:i/>
           <w:sz w:val="24"/>
         </w:rPr>
-        <w:tab/>
-      </w:r>
+        <w:t>Pastorino</w:t>
+      </w:r>
+      <w:proofErr w:type="spellEnd"/>
       <w:r>
         <w:rPr>
           <w:b/>
           <w:i/>
           <w:sz w:val="24"/>
         </w:rPr>
-        <w:tab/>
-      </w:r>
+        <w:t xml:space="preserve">, Laura </w:t>
+      </w:r>
+      <w:proofErr w:type="spellStart"/>
       <w:r>
         <w:rPr>
           <w:b/>
           <w:i/>
           <w:sz w:val="24"/>
         </w:rPr>
+        <w:t>Analía</w:t>
+      </w:r>
+      <w:proofErr w:type="spellEnd"/>
+      <w:r>
+        <w:rPr>
+          <w:b/>
+          <w:i/>
+          <w:sz w:val="24"/>
+        </w:rPr>
+        <w:tab/>
+      </w:r>
+      <w:r>
+        <w:rPr>
+          <w:b/>
+          <w:i/>
+          <w:sz w:val="24"/>
+        </w:rPr>
+        <w:tab/>
+      </w:r>
+      <w:r>
+        <w:rPr>
+          <w:b/>
+          <w:i/>
+          <w:sz w:val="24"/>
+        </w:rPr>
         <w:tab/>
         <w:t>44647</w:t>
       </w:r>
@@ -749,7 +793,7 @@
           <w:noProof/>
           <w:sz w:val="20"/>
         </w:rPr>
-        <w:t>09/10/2013 00:47:00</w:t>
+        <w:t>09/10/2013 20:15:00</w:t>
       </w:r>
       <w:r>
         <w:rPr>
@@ -1069,13 +1113,23 @@
                 <w:lang w:val="es-AR"/>
               </w:rPr>
             </w:pPr>
+            <w:proofErr w:type="spellStart"/>
             <w:r>
               <w:rPr>
                 <w:rFonts w:ascii="Arial" w:hAnsi="Arial"/>
                 <w:sz w:val="16"/>
                 <w:lang w:val="es-AR"/>
               </w:rPr>
-              <w:t>Baseline versión.</w:t>
+              <w:t>Baseline</w:t>
+            </w:r>
+            <w:proofErr w:type="spellEnd"/>
+            <w:r>
+              <w:rPr>
+                <w:rFonts w:ascii="Arial" w:hAnsi="Arial"/>
+                <w:sz w:val="16"/>
+                <w:lang w:val="es-AR"/>
+              </w:rPr>
+              <w:t xml:space="preserve"> versión.</w:t>
             </w:r>
           </w:p>
         </w:tc>
@@ -1107,8 +1161,18 @@
                 <w:sz w:val="16"/>
                 <w:lang w:val="es-AR"/>
               </w:rPr>
-              <w:t>Laura Pastorino</w:t>
-            </w:r>
+              <w:t xml:space="preserve">Laura </w:t>
+            </w:r>
+            <w:proofErr w:type="spellStart"/>
+            <w:r>
+              <w:rPr>
+                <w:rFonts w:ascii="Arial" w:hAnsi="Arial"/>
+                <w:sz w:val="16"/>
+                <w:lang w:val="es-AR"/>
+              </w:rPr>
+              <w:t>Pastorino</w:t>
+            </w:r>
+            <w:proofErr w:type="spellEnd"/>
           </w:p>
         </w:tc>
       </w:tr>
@@ -1294,7 +1358,7 @@
           <w:r>
             <w:fldChar w:fldCharType="separate"/>
           </w:r>
-          <w:hyperlink w:anchor="_Toc369036998" w:history="1">
+          <w:hyperlink w:anchor="_Toc369638933" w:history="1">
             <w:r>
               <w:rPr>
                 <w:rStyle w:val="Hipervnculo"/>
@@ -1314,7 +1378,7 @@
                 <w:rStyle w:val="Hipervnculo"/>
                 <w:noProof/>
               </w:rPr>
-              <w:t>Entorno</w:t>
+              <w:t>Introducción</w:t>
             </w:r>
             <w:r>
               <w:rPr>
@@ -1335,7 +1399,7 @@
                 <w:noProof/>
                 <w:webHidden/>
               </w:rPr>
-              <w:instrText xml:space="preserve"> PAGEREF _Toc369036998 \h </w:instrText>
+              <w:instrText xml:space="preserve"> PAGEREF _Toc369638933 \h </w:instrText>
             </w:r>
             <w:r>
               <w:rPr>
@@ -1374,7 +1438,7 @@
               <w:noProof/>
             </w:rPr>
           </w:pPr>
-          <w:hyperlink w:anchor="_Toc369036999" w:history="1">
+          <w:hyperlink w:anchor="_Toc369638934" w:history="1">
             <w:r>
               <w:rPr>
                 <w:rStyle w:val="Hipervnculo"/>
@@ -1394,7 +1458,7 @@
                 <w:rStyle w:val="Hipervnculo"/>
                 <w:noProof/>
               </w:rPr>
-              <w:t>Seteo Del Entorno</w:t>
+              <w:t>Entorno</w:t>
             </w:r>
             <w:r>
               <w:rPr>
@@ -1415,7 +1479,7 @@
                 <w:noProof/>
                 <w:webHidden/>
               </w:rPr>
-              <w:instrText xml:space="preserve"> PAGEREF _Toc369036999 \h </w:instrText>
+              <w:instrText xml:space="preserve"> PAGEREF _Toc369638934 \h </w:instrText>
             </w:r>
             <w:r>
               <w:rPr>
@@ -1436,6 +1500,166 @@
                 <w:webHidden/>
               </w:rPr>
               <w:t>5</w:t>
+            </w:r>
+            <w:r>
+              <w:rPr>
+                <w:noProof/>
+                <w:webHidden/>
+              </w:rPr>
+              <w:fldChar w:fldCharType="end"/>
+            </w:r>
+          </w:hyperlink>
+        </w:p>
+        <w:p>
+          <w:pPr>
+            <w:pStyle w:val="TDC1"/>
+            <w:rPr>
+              <w:rFonts w:asciiTheme="minorHAnsi" w:eastAsiaTheme="minorEastAsia" w:hAnsiTheme="minorHAnsi" w:cstheme="minorBidi"/>
+              <w:noProof/>
+            </w:rPr>
+          </w:pPr>
+          <w:hyperlink w:anchor="_Toc369638935" w:history="1">
+            <w:r>
+              <w:rPr>
+                <w:rStyle w:val="Hipervnculo"/>
+                <w:noProof/>
+              </w:rPr>
+              <w:t>3.</w:t>
+            </w:r>
+            <w:r>
+              <w:rPr>
+                <w:rFonts w:asciiTheme="minorHAnsi" w:eastAsiaTheme="minorEastAsia" w:hAnsiTheme="minorHAnsi" w:cstheme="minorBidi"/>
+                <w:noProof/>
+              </w:rPr>
+              <w:tab/>
+            </w:r>
+            <w:r>
+              <w:rPr>
+                <w:rStyle w:val="Hipervnculo"/>
+                <w:noProof/>
+              </w:rPr>
+              <w:t>Ejecución De Scripts</w:t>
+            </w:r>
+            <w:r>
+              <w:rPr>
+                <w:noProof/>
+                <w:webHidden/>
+              </w:rPr>
+              <w:tab/>
+            </w:r>
+            <w:r>
+              <w:rPr>
+                <w:noProof/>
+                <w:webHidden/>
+              </w:rPr>
+              <w:fldChar w:fldCharType="begin"/>
+            </w:r>
+            <w:r>
+              <w:rPr>
+                <w:noProof/>
+                <w:webHidden/>
+              </w:rPr>
+              <w:instrText xml:space="preserve"> PAGEREF _Toc369638935 \h </w:instrText>
+            </w:r>
+            <w:r>
+              <w:rPr>
+                <w:noProof/>
+                <w:webHidden/>
+              </w:rPr>
+            </w:r>
+            <w:r>
+              <w:rPr>
+                <w:noProof/>
+                <w:webHidden/>
+              </w:rPr>
+              <w:fldChar w:fldCharType="separate"/>
+            </w:r>
+            <w:r>
+              <w:rPr>
+                <w:noProof/>
+                <w:webHidden/>
+              </w:rPr>
+              <w:t>6</w:t>
+            </w:r>
+            <w:r>
+              <w:rPr>
+                <w:noProof/>
+                <w:webHidden/>
+              </w:rPr>
+              <w:fldChar w:fldCharType="end"/>
+            </w:r>
+          </w:hyperlink>
+        </w:p>
+        <w:p>
+          <w:pPr>
+            <w:pStyle w:val="TDC1"/>
+            <w:rPr>
+              <w:rFonts w:asciiTheme="minorHAnsi" w:eastAsiaTheme="minorEastAsia" w:hAnsiTheme="minorHAnsi" w:cstheme="minorBidi"/>
+              <w:noProof/>
+            </w:rPr>
+          </w:pPr>
+          <w:hyperlink w:anchor="_Toc369638936" w:history="1">
+            <w:r>
+              <w:rPr>
+                <w:rStyle w:val="Hipervnculo"/>
+                <w:noProof/>
+              </w:rPr>
+              <w:t>4.</w:t>
+            </w:r>
+            <w:r>
+              <w:rPr>
+                <w:rFonts w:asciiTheme="minorHAnsi" w:eastAsiaTheme="minorEastAsia" w:hAnsiTheme="minorHAnsi" w:cstheme="minorBidi"/>
+                <w:noProof/>
+              </w:rPr>
+              <w:tab/>
+            </w:r>
+            <w:r>
+              <w:rPr>
+                <w:rStyle w:val="Hipervnculo"/>
+                <w:noProof/>
+              </w:rPr>
+              <w:t>Instalación Del Front-End</w:t>
+            </w:r>
+            <w:r>
+              <w:rPr>
+                <w:noProof/>
+                <w:webHidden/>
+              </w:rPr>
+              <w:tab/>
+            </w:r>
+            <w:r>
+              <w:rPr>
+                <w:noProof/>
+                <w:webHidden/>
+              </w:rPr>
+              <w:fldChar w:fldCharType="begin"/>
+            </w:r>
+            <w:r>
+              <w:rPr>
+                <w:noProof/>
+                <w:webHidden/>
+              </w:rPr>
+              <w:instrText xml:space="preserve"> PAGEREF _Toc369638936 \h </w:instrText>
+            </w:r>
+            <w:r>
+              <w:rPr>
+                <w:noProof/>
+                <w:webHidden/>
+              </w:rPr>
+            </w:r>
+            <w:r>
+              <w:rPr>
+                <w:noProof/>
+                <w:webHidden/>
+              </w:rPr>
+              <w:fldChar w:fldCharType="separate"/>
+            </w:r>
+            <w:r>
+              <w:rPr>
+                <w:noProof/>
+                <w:webHidden/>
+              </w:rPr>
+              <w:t>7</w:t>
             </w:r>
             <w:r>
               <w:rPr>
@@ -1457,13 +1681,13 @@
               <w:noProof/>
             </w:rPr>
           </w:pPr>
-          <w:hyperlink w:anchor="_Toc369037000" w:history="1">
+          <w:hyperlink w:anchor="_Toc369638937" w:history="1">
             <w:r>
               <w:rPr>
                 <w:rStyle w:val="Hipervnculo"/>
                 <w:noProof/>
               </w:rPr>
-              <w:t>Instalar SQL Server Express 2012 con Servicios Avanzados</w:t>
+              <w:t>Instalación EDUAR</w:t>
             </w:r>
             <w:r>
               <w:rPr>
@@ -1484,76 +1708,7 @@
                 <w:noProof/>
                 <w:webHidden/>
               </w:rPr>
-              <w:instrText xml:space="preserve"> PAGEREF _Toc369037000 \h </w:instrText>
-            </w:r>
-            <w:r>
-              <w:rPr>
-                <w:noProof/>
-                <w:webHidden/>
-              </w:rPr>
-            </w:r>
-            <w:r>
-              <w:rPr>
-                <w:noProof/>
-                <w:webHidden/>
-              </w:rPr>
-              <w:fldChar w:fldCharType="separate"/>
-            </w:r>
-            <w:r>
-              <w:rPr>
-                <w:noProof/>
-                <w:webHidden/>
-              </w:rPr>
-              <w:t>5</w:t>
-            </w:r>
-            <w:r>
-              <w:rPr>
-                <w:noProof/>
-                <w:webHidden/>
-              </w:rPr>
-              <w:fldChar w:fldCharType="end"/>
-            </w:r>
-          </w:hyperlink>
-        </w:p>
-        <w:p>
-          <w:pPr>
-            <w:pStyle w:val="TDC3"/>
-            <w:tabs>
-              <w:tab w:val="right" w:leader="dot" w:pos="8495"/>
-            </w:tabs>
-            <w:rPr>
-              <w:rFonts w:asciiTheme="minorHAnsi" w:eastAsiaTheme="minorEastAsia" w:hAnsiTheme="minorHAnsi" w:cstheme="minorBidi"/>
-              <w:noProof/>
-            </w:rPr>
-          </w:pPr>
-          <w:hyperlink w:anchor="_Toc369037001" w:history="1">
-            <w:r>
-              <w:rPr>
-                <w:rStyle w:val="Hipervnculo"/>
-                <w:noProof/>
-              </w:rPr>
-              <w:t>Conexión al Servidor de Base de Datos</w:t>
-            </w:r>
-            <w:r>
-              <w:rPr>
-                <w:noProof/>
-                <w:webHidden/>
-              </w:rPr>
-              <w:tab/>
-            </w:r>
-            <w:r>
-              <w:rPr>
-                <w:noProof/>
-                <w:webHidden/>
-              </w:rPr>
-              <w:fldChar w:fldCharType="begin"/>
-            </w:r>
-            <w:r>
-              <w:rPr>
-                <w:noProof/>
-                <w:webHidden/>
-              </w:rPr>
-              <w:instrText xml:space="preserve"> PAGEREF _Toc369037001 \h </w:instrText>
+              <w:instrText xml:space="preserve"> PAGEREF _Toc369638937 \h </w:instrText>
             </w:r>
             <w:r>
               <w:rPr>
@@ -1595,13 +1750,13 @@
               <w:noProof/>
             </w:rPr>
           </w:pPr>
-          <w:hyperlink w:anchor="_Toc369037002" w:history="1">
+          <w:hyperlink w:anchor="_Toc369638938" w:history="1">
             <w:r>
               <w:rPr>
                 <w:rStyle w:val="Hipervnculo"/>
                 <w:noProof/>
               </w:rPr>
-              <w:t>Instalar MySQL Connector .Net 6.3.6</w:t>
+              <w:t>Instalación FORO – modificar imágenes</w:t>
             </w:r>
             <w:r>
               <w:rPr>
@@ -1622,7 +1777,7 @@
                 <w:noProof/>
                 <w:webHidden/>
               </w:rPr>
-              <w:instrText xml:space="preserve"> PAGEREF _Toc369037002 \h </w:instrText>
+              <w:instrText xml:space="preserve"> PAGEREF _Toc369638938 \h </w:instrText>
             </w:r>
             <w:r>
               <w:rPr>
@@ -1642,145 +1797,7 @@
                 <w:noProof/>
                 <w:webHidden/>
               </w:rPr>
-              <w:t>8</w:t>
-            </w:r>
-            <w:r>
-              <w:rPr>
-                <w:noProof/>
-                <w:webHidden/>
-              </w:rPr>
-              <w:fldChar w:fldCharType="end"/>
-            </w:r>
-          </w:hyperlink>
-        </w:p>
-        <w:p>
-          <w:pPr>
-            <w:pStyle w:val="TDC2"/>
-            <w:tabs>
-              <w:tab w:val="right" w:leader="dot" w:pos="8495"/>
-            </w:tabs>
-            <w:rPr>
-              <w:rFonts w:asciiTheme="minorHAnsi" w:eastAsiaTheme="minorEastAsia" w:hAnsiTheme="minorHAnsi" w:cstheme="minorBidi"/>
-              <w:noProof/>
-            </w:rPr>
-          </w:pPr>
-          <w:hyperlink w:anchor="_Toc369037003" w:history="1">
-            <w:r>
-              <w:rPr>
-                <w:rStyle w:val="Hipervnculo"/>
-                <w:noProof/>
-              </w:rPr>
-              <w:t>Instalar Enterprise Architect 8.0</w:t>
-            </w:r>
-            <w:r>
-              <w:rPr>
-                <w:noProof/>
-                <w:webHidden/>
-              </w:rPr>
-              <w:tab/>
-            </w:r>
-            <w:r>
-              <w:rPr>
-                <w:noProof/>
-                <w:webHidden/>
-              </w:rPr>
-              <w:fldChar w:fldCharType="begin"/>
-            </w:r>
-            <w:r>
-              <w:rPr>
-                <w:noProof/>
-                <w:webHidden/>
-              </w:rPr>
-              <w:instrText xml:space="preserve"> PAGEREF _Toc369037003 \h </w:instrText>
-            </w:r>
-            <w:r>
-              <w:rPr>
-                <w:noProof/>
-                <w:webHidden/>
-              </w:rPr>
-            </w:r>
-            <w:r>
-              <w:rPr>
-                <w:noProof/>
-                <w:webHidden/>
-              </w:rPr>
-              <w:fldChar w:fldCharType="separate"/>
-            </w:r>
-            <w:r>
-              <w:rPr>
-                <w:noProof/>
-                <w:webHidden/>
-              </w:rPr>
-              <w:t>10</w:t>
-            </w:r>
-            <w:r>
-              <w:rPr>
-                <w:noProof/>
-                <w:webHidden/>
-              </w:rPr>
-              <w:fldChar w:fldCharType="end"/>
-            </w:r>
-          </w:hyperlink>
-        </w:p>
-        <w:p>
-          <w:pPr>
-            <w:pStyle w:val="TDC3"/>
-            <w:tabs>
-              <w:tab w:val="right" w:leader="dot" w:pos="8495"/>
-            </w:tabs>
-            <w:rPr>
-              <w:rFonts w:asciiTheme="minorHAnsi" w:eastAsiaTheme="minorEastAsia" w:hAnsiTheme="minorHAnsi" w:cstheme="minorBidi"/>
-              <w:noProof/>
-            </w:rPr>
-          </w:pPr>
-          <w:hyperlink w:anchor="_Toc369037004" w:history="1">
-            <w:r>
-              <w:rPr>
-                <w:rStyle w:val="Hipervnculo"/>
-                <w:noProof/>
-              </w:rPr>
-              <w:t>Conexión Al Servidor</w:t>
-            </w:r>
-            <w:r>
-              <w:rPr>
-                <w:noProof/>
-                <w:webHidden/>
-              </w:rPr>
-              <w:tab/>
-            </w:r>
-            <w:r>
-              <w:rPr>
-                <w:noProof/>
-                <w:webHidden/>
-              </w:rPr>
-              <w:fldChar w:fldCharType="begin"/>
-            </w:r>
-            <w:r>
-              <w:rPr>
-                <w:noProof/>
-                <w:webHidden/>
-              </w:rPr>
-              <w:instrText xml:space="preserve"> PAGEREF _Toc369037004 \h </w:instrText>
-            </w:r>
-            <w:r>
-              <w:rPr>
-                <w:noProof/>
-                <w:webHidden/>
-              </w:rPr>
-            </w:r>
-            <w:r>
-              <w:rPr>
-                <w:noProof/>
-                <w:webHidden/>
-              </w:rPr>
-              <w:fldChar w:fldCharType="separate"/>
-            </w:r>
-            <w:r>
-              <w:rPr>
-                <w:noProof/>
-                <w:webHidden/>
-              </w:rPr>
-              <w:t>13</w:t>
+              <w:t>9</w:t>
             </w:r>
             <w:r>
               <w:rPr>
@@ -1799,13 +1816,13 @@
               <w:noProof/>
             </w:rPr>
           </w:pPr>
-          <w:hyperlink w:anchor="_Toc369037005" w:history="1">
+          <w:hyperlink w:anchor="_Toc369638939" w:history="1">
             <w:r>
               <w:rPr>
                 <w:rStyle w:val="Hipervnculo"/>
                 <w:noProof/>
               </w:rPr>
-              <w:t>3.</w:t>
+              <w:t>5.</w:t>
             </w:r>
             <w:r>
               <w:rPr>
@@ -1819,7 +1836,7 @@
                 <w:rStyle w:val="Hipervnculo"/>
                 <w:noProof/>
               </w:rPr>
-              <w:t>Instalar TortoiseSVN</w:t>
+              <w:t>Bibliografía</w:t>
             </w:r>
             <w:r>
               <w:rPr>
@@ -1840,7 +1857,7 @@
                 <w:noProof/>
                 <w:webHidden/>
               </w:rPr>
-              <w:instrText xml:space="preserve"> PAGEREF _Toc369037005 \h </w:instrText>
+              <w:instrText xml:space="preserve"> PAGEREF _Toc369638939 \h </w:instrText>
             </w:r>
             <w:r>
               <w:rPr>
@@ -1860,143 +1877,7 @@
                 <w:noProof/>
                 <w:webHidden/>
               </w:rPr>
-              <w:t>15</w:t>
-            </w:r>
-            <w:r>
-              <w:rPr>
-                <w:noProof/>
-                <w:webHidden/>
-              </w:rPr>
-              <w:fldChar w:fldCharType="end"/>
-            </w:r>
-          </w:hyperlink>
-        </w:p>
-        <w:p>
-          <w:pPr>
-            <w:pStyle w:val="TDC2"/>
-            <w:tabs>
-              <w:tab w:val="right" w:leader="dot" w:pos="8495"/>
-            </w:tabs>
-            <w:rPr>
-              <w:rFonts w:asciiTheme="minorHAnsi" w:eastAsiaTheme="minorEastAsia" w:hAnsiTheme="minorHAnsi" w:cstheme="minorBidi"/>
-              <w:noProof/>
-            </w:rPr>
-          </w:pPr>
-          <w:hyperlink w:anchor="_Toc369037006" w:history="1">
-            <w:r>
-              <w:rPr>
-                <w:rStyle w:val="Hipervnculo"/>
-                <w:noProof/>
-              </w:rPr>
-              <w:t>Configuración del Repositorio</w:t>
-            </w:r>
-            <w:r>
-              <w:rPr>
-                <w:noProof/>
-                <w:webHidden/>
-              </w:rPr>
-              <w:tab/>
-            </w:r>
-            <w:r>
-              <w:rPr>
-                <w:noProof/>
-                <w:webHidden/>
-              </w:rPr>
-              <w:fldChar w:fldCharType="begin"/>
-            </w:r>
-            <w:r>
-              <w:rPr>
-                <w:noProof/>
-                <w:webHidden/>
-              </w:rPr>
-              <w:instrText xml:space="preserve"> PAGEREF _Toc369037006 \h </w:instrText>
-            </w:r>
-            <w:r>
-              <w:rPr>
-                <w:noProof/>
-                <w:webHidden/>
-              </w:rPr>
-            </w:r>
-            <w:r>
-              <w:rPr>
-                <w:noProof/>
-                <w:webHidden/>
-              </w:rPr>
-              <w:fldChar w:fldCharType="separate"/>
-            </w:r>
-            <w:r>
-              <w:rPr>
-                <w:noProof/>
-                <w:webHidden/>
-              </w:rPr>
-              <w:t>17</w:t>
-            </w:r>
-            <w:r>
-              <w:rPr>
-                <w:noProof/>
-                <w:webHidden/>
-              </w:rPr>
-              <w:fldChar w:fldCharType="end"/>
-            </w:r>
-          </w:hyperlink>
-        </w:p>
-        <w:p>
-          <w:pPr>
-            <w:pStyle w:val="TDC1"/>
-            <w:rPr>
-              <w:rFonts w:asciiTheme="minorHAnsi" w:eastAsiaTheme="minorEastAsia" w:hAnsiTheme="minorHAnsi" w:cstheme="minorBidi"/>
-              <w:noProof/>
-            </w:rPr>
-          </w:pPr>
-          <w:hyperlink w:anchor="_Toc369037007" w:history="1">
-            <w:r>
-              <w:rPr>
-                <w:rStyle w:val="Hipervnculo"/>
-                <w:noProof/>
-                <w:lang w:val="es-ES"/>
-              </w:rPr>
-              <w:t>Bibliografía</w:t>
-            </w:r>
-            <w:r>
-              <w:rPr>
-                <w:noProof/>
-                <w:webHidden/>
-              </w:rPr>
-              <w:tab/>
-            </w:r>
-            <w:r>
-              <w:rPr>
-                <w:noProof/>
-                <w:webHidden/>
-              </w:rPr>
-              <w:fldChar w:fldCharType="begin"/>
-            </w:r>
-            <w:r>
-              <w:rPr>
-                <w:noProof/>
-                <w:webHidden/>
-              </w:rPr>
-              <w:instrText xml:space="preserve"> PAGEREF _Toc369037007 \h </w:instrText>
-            </w:r>
-            <w:r>
-              <w:rPr>
-                <w:noProof/>
-                <w:webHidden/>
-              </w:rPr>
-            </w:r>
-            <w:r>
-              <w:rPr>
-                <w:noProof/>
-                <w:webHidden/>
-              </w:rPr>
-              <w:fldChar w:fldCharType="separate"/>
-            </w:r>
-            <w:r>
-              <w:rPr>
-                <w:noProof/>
-                <w:webHidden/>
-              </w:rPr>
-              <w:t>18</w:t>
+              <w:t>11</w:t>
             </w:r>
             <w:r>
               <w:rPr>
@@ -2049,7 +1930,7 @@
           <w:numId w:val="1"/>
         </w:numPr>
       </w:pPr>
-      <w:bookmarkStart w:id="4" w:name="_Toc369036998"/>
+      <w:bookmarkStart w:id="4" w:name="_Toc369638933"/>
       <w:bookmarkEnd w:id="0"/>
       <w:bookmarkEnd w:id="1"/>
       <w:bookmarkEnd w:id="2"/>
@@ -2058,6 +1939,7 @@
         <w:lastRenderedPageBreak/>
         <w:t>Introducción</w:t>
       </w:r>
+      <w:bookmarkEnd w:id="4"/>
     </w:p>
     <w:p>
       <w:pPr>
@@ -2078,13 +1960,19 @@
         <w:t>EDU@R</w:t>
       </w:r>
       <w:r>
-        <w:t>, en las configuraciones necesarias para el correcto funcionamiento de la aplicación en un entorno Distribu</w:t>
-      </w:r>
-      <w:r>
-        <w:t>í</w:t>
-      </w:r>
-      <w:r>
-        <w:t>do.</w:t>
+        <w:t xml:space="preserve">, en las configuraciones necesarias para el correcto funcionamiento de la aplicación en un entorno </w:t>
+      </w:r>
+      <w:r>
+        <w:t>Distribu</w:t>
+      </w:r>
+      <w:r>
+        <w:t>i</w:t>
+      </w:r>
+      <w:r>
+        <w:t>do</w:t>
+      </w:r>
+      <w:r>
+        <w:t>.</w:t>
       </w:r>
       <w:r>
         <w:br w:type="page"/>
@@ -2098,11 +1986,12 @@
           <w:numId w:val="1"/>
         </w:numPr>
       </w:pPr>
+      <w:bookmarkStart w:id="5" w:name="_Toc369638934"/>
       <w:r>
         <w:lastRenderedPageBreak/>
         <w:t>Entorno</w:t>
       </w:r>
-      <w:bookmarkEnd w:id="4"/>
+      <w:bookmarkEnd w:id="5"/>
     </w:p>
     <w:p>
       <w:pPr>
@@ -2125,7 +2014,37 @@
         <w:jc w:val="left"/>
       </w:pPr>
       <w:r>
-        <w:t>Internet Information Services (IIS) versión 6.1</w:t>
+        <w:t xml:space="preserve">Internet </w:t>
+      </w:r>
+      <w:proofErr w:type="spellStart"/>
+      <w:r>
+        <w:t>Information</w:t>
+      </w:r>
+      <w:proofErr w:type="spellEnd"/>
+      <w:r>
+        <w:t xml:space="preserve"> </w:t>
+      </w:r>
+      <w:proofErr w:type="spellStart"/>
+      <w:r>
+        <w:t>Services</w:t>
+      </w:r>
+      <w:proofErr w:type="spellEnd"/>
+      <w:r>
+        <w:t xml:space="preserve"> (IIS) versión 6.1</w:t>
+      </w:r>
+    </w:p>
+    <w:p>
+      <w:pPr>
+        <w:pStyle w:val="Prrafodelista"/>
+        <w:numPr>
+          <w:ilvl w:val="0"/>
+          <w:numId w:val="7"/>
+        </w:numPr>
+        <w:spacing w:before="0" w:after="200" w:line="276" w:lineRule="auto"/>
+        <w:jc w:val="left"/>
+      </w:pPr>
+      <w:r>
+        <w:t>.NET Framework 4.0 o superior.</w:t>
       </w:r>
     </w:p>
     <w:p>
@@ -2247,7 +2166,15 @@
         <w:jc w:val="left"/>
       </w:pPr>
       <w:r>
-        <w:t>SQL Server data tools.</w:t>
+        <w:t xml:space="preserve">SQL Server data </w:t>
+      </w:r>
+      <w:proofErr w:type="spellStart"/>
+      <w:r>
+        <w:t>tools</w:t>
+      </w:r>
+      <w:proofErr w:type="spellEnd"/>
+      <w:r>
+        <w:t>.</w:t>
       </w:r>
     </w:p>
     <w:p>
@@ -2277,8 +2204,6 @@
       <w:r>
         <w:t>Se deberá contar con un usuario con permisos de administrador para poder proceder a las instalaciones pertinentes.</w:t>
       </w:r>
-      <w:bookmarkStart w:id="5" w:name="_GoBack"/>
-      <w:bookmarkEnd w:id="5"/>
     </w:p>
     <w:p>
       <w:pPr>
@@ -2332,17 +2257,153 @@
           <w:numId w:val="1"/>
         </w:numPr>
       </w:pPr>
+      <w:bookmarkStart w:id="6" w:name="_Toc369638935"/>
       <w:r>
         <w:lastRenderedPageBreak/>
-        <w:t>Instalación Del Front-End</w:t>
-      </w:r>
-    </w:p>
-    <w:p>
-      <w:bookmarkStart w:id="6" w:name="_Toc293831062"/>
-      <w:bookmarkStart w:id="7" w:name="_Toc293830975"/>
-      <w:bookmarkStart w:id="8" w:name="_Toc293830893"/>
-      <w:bookmarkStart w:id="9" w:name="_Toc293830720"/>
-      <w:bookmarkStart w:id="10" w:name="_Toc293830634"/>
+        <w:t>Ejecución De Scripts</w:t>
+      </w:r>
+      <w:bookmarkEnd w:id="6"/>
+    </w:p>
+    <w:p>
+      <w:r>
+        <w:t xml:space="preserve">Para el correcto funcionamiento de la aplicación EDUAR, su Foro y los Procesos Automáticos correspondientes, es necesaria la creación de 2 bases de datos, llamadas EDUAR y </w:t>
+      </w:r>
+      <w:proofErr w:type="spellStart"/>
+      <w:r>
+        <w:t>EDUAR_aspnet_services</w:t>
+      </w:r>
+      <w:proofErr w:type="spellEnd"/>
+      <w:r>
+        <w:t>, las cuales brindan el soporte de persistencia necesario para los datos de los usuarios.</w:t>
+      </w:r>
+    </w:p>
+    <w:p>
+      <w:r>
+        <w:t xml:space="preserve">Adjuntos a este manual, se entregan los scripts de creación de dichas bases de datos, así como las estructuras y datos básicos necesarios para el funcionamiento. Es sumamente importante, </w:t>
+      </w:r>
+      <w:r>
+        <w:rPr>
+          <w:b/>
+        </w:rPr>
+        <w:t>respetar el orden de ejecución indicado</w:t>
+      </w:r>
+      <w:r>
+        <w:t>, a fin de evitar errores durante la instalación y funcionamiento de las mencionadas aplicaciones.</w:t>
+      </w:r>
+    </w:p>
+    <w:p>
+      <w:r>
+        <w:t>El orden de ejecución es el siguiente:</w:t>
+      </w:r>
+    </w:p>
+    <w:p>
+      <w:pPr>
+        <w:ind w:left="709" w:firstLine="284"/>
+      </w:pPr>
+      <w:r>
+        <w:t xml:space="preserve">1 </w:t>
+      </w:r>
+      <w:r>
+        <w:t>–</w:t>
+      </w:r>
+      <w:r>
+        <w:t xml:space="preserve"> Estructura</w:t>
+      </w:r>
+    </w:p>
+    <w:p>
+      <w:pPr>
+        <w:ind w:left="709" w:firstLine="284"/>
+      </w:pPr>
+      <w:r>
+        <w:t xml:space="preserve">2 </w:t>
+      </w:r>
+      <w:r>
+        <w:t>–</w:t>
+      </w:r>
+      <w:r>
+        <w:t xml:space="preserve"> Carga Foro y Seguridad</w:t>
+      </w:r>
+    </w:p>
+    <w:p>
+      <w:pPr>
+        <w:ind w:left="709" w:firstLine="284"/>
+      </w:pPr>
+      <w:r>
+        <w:t xml:space="preserve">3 </w:t>
+      </w:r>
+      <w:r>
+        <w:t>–</w:t>
+      </w:r>
+      <w:r>
+        <w:t xml:space="preserve"> Carga EDUAR</w:t>
+      </w:r>
+    </w:p>
+    <w:p>
+      <w:pPr>
+        <w:ind w:left="709" w:firstLine="284"/>
+      </w:pPr>
+      <w:r>
+        <w:t xml:space="preserve">4 </w:t>
+      </w:r>
+      <w:r>
+        <w:t>–</w:t>
+      </w:r>
+      <w:r>
+        <w:t xml:space="preserve"> Creación Usuario Administrador</w:t>
+      </w:r>
+      <w:r>
+        <w:br w:type="page"/>
+      </w:r>
+    </w:p>
+    <w:p>
+      <w:pPr>
+        <w:pStyle w:val="Ttulo1"/>
+        <w:numPr>
+          <w:ilvl w:val="0"/>
+          <w:numId w:val="1"/>
+        </w:numPr>
+      </w:pPr>
+      <w:bookmarkStart w:id="7" w:name="_Toc369638936"/>
+      <w:r>
+        <w:lastRenderedPageBreak/>
+        <w:t xml:space="preserve">Instalación </w:t>
+      </w:r>
+      <w:r>
+        <w:t>De Procesos De Importación</w:t>
+      </w:r>
+    </w:p>
+    <w:p>
+      <w:bookmarkStart w:id="8" w:name="_GoBack"/>
+      <w:bookmarkEnd w:id="8"/>
+      <w:r>
+        <w:br w:type="page"/>
+      </w:r>
+    </w:p>
+    <w:p>
+      <w:pPr>
+        <w:pStyle w:val="Ttulo1"/>
+        <w:numPr>
+          <w:ilvl w:val="0"/>
+          <w:numId w:val="1"/>
+        </w:numPr>
+      </w:pPr>
+      <w:r>
+        <w:lastRenderedPageBreak/>
+        <w:t>Instalación Del Front-</w:t>
+      </w:r>
+      <w:proofErr w:type="spellStart"/>
+      <w:r>
+        <w:t>End</w:t>
+      </w:r>
+      <w:bookmarkEnd w:id="7"/>
+      <w:proofErr w:type="spellEnd"/>
+    </w:p>
+    <w:p>
+      <w:bookmarkStart w:id="9" w:name="_Toc293831062"/>
+      <w:bookmarkStart w:id="10" w:name="_Toc293830975"/>
+      <w:bookmarkStart w:id="11" w:name="_Toc293830893"/>
+      <w:bookmarkStart w:id="12" w:name="_Toc293830720"/>
+      <w:bookmarkStart w:id="13" w:name="_Toc293830634"/>
       <w:r>
         <w:t>El archivo</w:t>
       </w:r>
@@ -2350,7 +2411,10 @@
         <w:t xml:space="preserve"> </w:t>
       </w:r>
       <w:r>
-        <w:t>EDUAR.msi</w:t>
+        <w:t>EDUAR.</w:t>
+      </w:r>
+      <w:r>
+        <w:t>exe</w:t>
       </w:r>
       <w:r>
         <w:t xml:space="preserve">: Instala la capa de presentación y todos los componentes necesarios para </w:t>
@@ -2367,13 +2431,16 @@
     </w:p>
     <w:p>
       <w:r>
-        <w:t>El archivo EDUAR-</w:t>
-      </w:r>
-      <w:r>
-        <w:t>Foro</w:t>
-      </w:r>
-      <w:r>
-        <w:t xml:space="preserve">.Deploy.msi: Instala </w:t>
+        <w:t>El archivo EDUAR-Foro</w:t>
+      </w:r>
+      <w:r>
+        <w:t>.</w:t>
+      </w:r>
+      <w:r>
+        <w:t>exe</w:t>
+      </w:r>
+      <w:r>
+        <w:t xml:space="preserve">: Instala </w:t>
       </w:r>
       <w:r>
         <w:t>el foro asociado a la aplicación principal</w:t>
@@ -2382,40 +2449,46 @@
         <w:t xml:space="preserve"> y todos los componentes necesarios para </w:t>
       </w:r>
       <w:r>
-        <w:t>su</w:t>
-      </w:r>
+        <w:t>su funcionamiento.</w:t>
+      </w:r>
+    </w:p>
+    <w:p>
+      <w:pPr>
+        <w:pStyle w:val="Ttulo2"/>
+      </w:pPr>
+      <w:bookmarkStart w:id="14" w:name="_Toc369638937"/>
+      <w:r>
+        <w:t>Instalación EDUAR</w:t>
+      </w:r>
+      <w:bookmarkEnd w:id="14"/>
       <w:r>
         <w:t xml:space="preserve"> </w:t>
       </w:r>
-      <w:r>
-        <w:t>funcionamiento.</w:t>
-      </w:r>
-    </w:p>
-    <w:p/>
-    <w:p>
-      <w:pPr>
-        <w:pStyle w:val="Ttulo3"/>
-      </w:pPr>
-      <w:bookmarkStart w:id="11" w:name="_Toc369037001"/>
-      <w:r>
-        <w:t>Conexión al Servidor de Base de Datos</w:t>
-      </w:r>
-      <w:bookmarkEnd w:id="11"/>
-    </w:p>
-    <w:p>
-      <w:pPr>
-        <w:spacing w:before="0" w:after="200" w:line="276" w:lineRule="auto"/>
-        <w:ind w:firstLine="0"/>
-        <w:jc w:val="left"/>
-      </w:pPr>
-      <w:r>
-        <w:t>Abrimos SQL Server Management Studio desde el menú de inicio. Se muestra la ventana:</w:t>
-      </w:r>
-    </w:p>
-    <w:p>
-      <w:pPr>
-        <w:spacing w:before="0" w:after="200" w:line="276" w:lineRule="auto"/>
-        <w:ind w:firstLine="0"/>
+    </w:p>
+    <w:p>
+      <w:pPr>
+        <w:rPr>
+          <w:b/>
+        </w:rPr>
+      </w:pPr>
+      <w:r>
+        <w:t xml:space="preserve">Se debe ejecutar el archivo EDUAR.exe. Una vez se presenta la </w:t>
+      </w:r>
+      <w:r>
+        <w:t>primera</w:t>
+      </w:r>
+      <w:r>
+        <w:t xml:space="preserve"> pantalla, damos al botón </w:t>
+      </w:r>
+      <w:r>
+        <w:rPr>
+          <w:b/>
+        </w:rPr>
+        <w:t>Siguiente</w:t>
+      </w:r>
+    </w:p>
+    <w:p>
+      <w:pPr>
         <w:jc w:val="center"/>
       </w:pPr>
       <w:r>
@@ -2423,10 +2496,10 @@
           <w:noProof/>
         </w:rPr>
         <w:drawing>
-          <wp:inline distT="0" distB="0" distL="0" distR="0" wp14:anchorId="71172AB1" wp14:editId="20CDA943">
-            <wp:extent cx="2910541" cy="2193154"/>
-            <wp:effectExtent l="0" t="0" r="4445" b="0"/>
-            <wp:docPr id="37" name="Imagen 37"/>
+          <wp:inline distT="0" distB="0" distL="0" distR="0" wp14:anchorId="58B77ECF" wp14:editId="1288BD05">
+            <wp:extent cx="3076354" cy="2524649"/>
+            <wp:effectExtent l="0" t="0" r="0" b="9525"/>
+            <wp:docPr id="1" name="Imagen 1"/>
             <wp:cNvGraphicFramePr>
               <a:graphicFrameLocks xmlns:a="http://schemas.openxmlformats.org/drawingml/2006/main" noChangeAspect="1"/>
             </wp:cNvGraphicFramePr>
@@ -2446,7 +2519,7 @@
                   <pic:spPr>
                     <a:xfrm>
                       <a:off x="0" y="0"/>
-                      <a:ext cx="2913922" cy="2195702"/>
+                      <a:ext cx="3076354" cy="2524649"/>
                     </a:xfrm>
                     <a:prstGeom prst="rect">
                       <a:avLst/>
@@ -2460,89 +2533,136 @@
       </w:r>
     </w:p>
     <w:p>
-      <w:r>
-        <w:t>En el combo Server Type, seleccionamos la opción “Database Engine”</w:t>
-      </w:r>
-    </w:p>
-    <w:p>
-      <w:r>
-        <w:t xml:space="preserve">Nombre del servidor: </w:t>
-      </w:r>
-      <w:r>
-        <w:t>alulau.redirectme.net</w:t>
-      </w:r>
-      <w:r>
-        <w:t>,1433</w:t>
-      </w:r>
-    </w:p>
-    <w:p>
-      <w:r>
-        <w:t>Usuario: sa</w:t>
-      </w:r>
-    </w:p>
-    <w:p>
-      <w:r>
-        <w:t>Password: xxxxxx</w:t>
-      </w:r>
-    </w:p>
-    <w:p>
-      <w:r>
-        <w:t>Si se prefiere, se selecciona la opción “Remember password”</w:t>
-      </w:r>
-    </w:p>
-    <w:p>
-      <w:pPr>
-        <w:rPr>
-          <w:rFonts w:ascii="Cambria" w:hAnsi="Cambria"/>
+      <w:pPr>
+        <w:pStyle w:val="Prrafodelista"/>
+        <w:numPr>
+          <w:ilvl w:val="0"/>
+          <w:numId w:val="8"/>
+        </w:numPr>
+        <w:suppressLineNumbers/>
+        <w:spacing w:after="120" w:line="360" w:lineRule="auto"/>
+        <w:rPr>
+          <w:noProof/>
+        </w:rPr>
+      </w:pPr>
+      <w:r>
+        <w:rPr>
+          <w:noProof/>
+        </w:rPr>
+        <w:t>Proporcionar configuracion de la aplicación</w:t>
+      </w:r>
+      <w:r>
+        <w:rPr>
+          <w:noProof/>
+        </w:rPr>
+        <w:t>:</w:t>
+      </w:r>
+    </w:p>
+    <w:p>
+      <w:pPr>
+        <w:pStyle w:val="Prrafodelista"/>
+        <w:numPr>
+          <w:ilvl w:val="1"/>
+          <w:numId w:val="8"/>
+        </w:numPr>
+        <w:suppressLineNumbers/>
+        <w:spacing w:before="0" w:line="360" w:lineRule="auto"/>
+        <w:ind w:left="1434" w:hanging="357"/>
+        <w:rPr>
+          <w:noProof/>
+        </w:rPr>
+      </w:pPr>
+      <w:r>
+        <w:t>Sitio:</w:t>
+      </w:r>
+      <w:r>
+        <w:t xml:space="preserve"> </w:t>
+      </w:r>
+      <w:r>
+        <w:rPr>
           <w:b/>
-          <w:bCs/>
-          <w:color w:val="4F81BD"/>
-          <w:sz w:val="26"/>
-          <w:szCs w:val="26"/>
-        </w:rPr>
-      </w:pPr>
-      <w:r>
-        <w:t>Al finalizar la configuración, click en el botón Connect para conectarnos al motor de base de datos.</w:t>
-      </w:r>
-      <w:r>
-        <w:br w:type="page"/>
-      </w:r>
-    </w:p>
-    <w:p>
-      <w:pPr>
-        <w:pStyle w:val="Ttulo2"/>
-      </w:pPr>
-      <w:bookmarkStart w:id="12" w:name="_Toc369037002"/>
-      <w:r>
-        <w:lastRenderedPageBreak/>
-        <w:t>Instalar M</w:t>
-      </w:r>
-      <w:r>
-        <w:t>y</w:t>
-      </w:r>
-      <w:r>
-        <w:t>SQL C</w:t>
-      </w:r>
-      <w:r>
-        <w:t>onnector</w:t>
-      </w:r>
-      <w:r>
-        <w:t xml:space="preserve"> .Net </w:t>
-      </w:r>
-      <w:r>
-        <w:t>6.3.6</w:t>
-      </w:r>
-      <w:bookmarkEnd w:id="12"/>
-    </w:p>
-    <w:p>
-      <w:r>
-        <w:t>Para la conexión a la base de datos transaccional necesitamos instalar este plug-in para .Net, el cual es provisto por MySQL</w:t>
-      </w:r>
-    </w:p>
-    <w:p>
-      <w:pPr>
-        <w:spacing w:before="0" w:after="200" w:line="276" w:lineRule="auto"/>
-        <w:ind w:firstLine="0"/>
+        </w:rPr>
+        <w:t xml:space="preserve">Default Web </w:t>
+      </w:r>
+      <w:proofErr w:type="spellStart"/>
+      <w:r>
+        <w:rPr>
+          <w:b/>
+        </w:rPr>
+        <w:t>Site</w:t>
+      </w:r>
+      <w:proofErr w:type="spellEnd"/>
+    </w:p>
+    <w:p>
+      <w:pPr>
+        <w:pStyle w:val="Prrafodelista"/>
+        <w:numPr>
+          <w:ilvl w:val="1"/>
+          <w:numId w:val="8"/>
+        </w:numPr>
+        <w:suppressLineNumbers/>
+        <w:spacing w:before="0" w:line="360" w:lineRule="auto"/>
+        <w:ind w:left="1434" w:hanging="357"/>
+        <w:rPr>
+          <w:noProof/>
+        </w:rPr>
+      </w:pPr>
+      <w:r>
+        <w:t>Directorio Virtual</w:t>
+      </w:r>
+      <w:r>
+        <w:t xml:space="preserve">: </w:t>
+      </w:r>
+      <w:r>
+        <w:rPr>
+          <w:b/>
+        </w:rPr>
+        <w:t>EDUAR</w:t>
+      </w:r>
+      <w:r>
+        <w:rPr>
+          <w:b/>
+        </w:rPr>
+        <w:t>.</w:t>
+      </w:r>
+      <w:r>
+        <w:rPr>
+          <w:b/>
+        </w:rPr>
+        <w:t>UI</w:t>
+      </w:r>
+    </w:p>
+    <w:p>
+      <w:pPr>
+        <w:pStyle w:val="Prrafodelista"/>
+        <w:numPr>
+          <w:ilvl w:val="1"/>
+          <w:numId w:val="8"/>
+        </w:numPr>
+        <w:suppressLineNumbers/>
+        <w:spacing w:before="0" w:line="360" w:lineRule="auto"/>
+        <w:ind w:left="1434" w:hanging="357"/>
+        <w:rPr>
+          <w:noProof/>
+        </w:rPr>
+      </w:pPr>
+      <w:r>
+        <w:t>Grupo de Aplicaciones</w:t>
+      </w:r>
+      <w:r>
+        <w:t xml:space="preserve">: </w:t>
+      </w:r>
+      <w:proofErr w:type="spellStart"/>
+      <w:r>
+        <w:rPr>
+          <w:b/>
+        </w:rPr>
+        <w:t>DefaultAppPool</w:t>
+      </w:r>
+      <w:proofErr w:type="spellEnd"/>
+    </w:p>
+    <w:p>
+      <w:pPr>
         <w:jc w:val="center"/>
       </w:pPr>
       <w:r>
@@ -2550,10 +2670,10 @@
           <w:noProof/>
         </w:rPr>
         <w:drawing>
-          <wp:inline distT="0" distB="0" distL="0" distR="0" wp14:anchorId="0CE33B8C" wp14:editId="047012ED">
-            <wp:extent cx="2615609" cy="2045211"/>
-            <wp:effectExtent l="0" t="0" r="0" b="0"/>
-            <wp:docPr id="10" name="Imagen 10"/>
+          <wp:inline distT="0" distB="0" distL="0" distR="0" wp14:anchorId="22C818EC" wp14:editId="7170E0BC">
+            <wp:extent cx="3125972" cy="2565368"/>
+            <wp:effectExtent l="0" t="0" r="0" b="6985"/>
+            <wp:docPr id="3" name="Imagen 3"/>
             <wp:cNvGraphicFramePr>
               <a:graphicFrameLocks xmlns:a="http://schemas.openxmlformats.org/drawingml/2006/main" noChangeAspect="1"/>
             </wp:cNvGraphicFramePr>
@@ -2573,7 +2693,7 @@
                   <pic:spPr>
                     <a:xfrm>
                       <a:off x="0" y="0"/>
-                      <a:ext cx="2623960" cy="2051741"/>
+                      <a:ext cx="3129821" cy="2568527"/>
                     </a:xfrm>
                     <a:prstGeom prst="rect">
                       <a:avLst/>
@@ -2587,30 +2707,45 @@
       </w:r>
     </w:p>
     <w:p>
-      <w:pPr>
-        <w:spacing w:before="0" w:after="200" w:line="276" w:lineRule="auto"/>
-        <w:ind w:firstLine="0"/>
-        <w:jc w:val="left"/>
-      </w:pPr>
-      <w:r>
-        <w:t>Seleccionar la opción “Custom”</w:t>
-      </w:r>
-    </w:p>
-    <w:p>
-      <w:pPr>
-        <w:spacing w:before="0" w:after="200" w:line="276" w:lineRule="auto"/>
-        <w:ind w:firstLine="0"/>
+      <w:r>
+        <w:t xml:space="preserve">Presionar el botón </w:t>
+      </w:r>
+      <w:r>
+        <w:rPr>
+          <w:b/>
+        </w:rPr>
+        <w:t>Siguiente</w:t>
+      </w:r>
+      <w:r>
+        <w:t xml:space="preserve"> y a continuación</w:t>
+      </w:r>
+      <w:r>
+        <w:t xml:space="preserve">, nuevamente, </w:t>
+      </w:r>
+      <w:r>
+        <w:rPr>
+          <w:b/>
+        </w:rPr>
+        <w:t>Siguiente</w:t>
+      </w:r>
+      <w:r>
+        <w:t>.</w:t>
+      </w:r>
+    </w:p>
+    <w:p>
+      <w:pPr>
         <w:jc w:val="center"/>
       </w:pPr>
       <w:r>
         <w:rPr>
           <w:noProof/>
         </w:rPr>
+        <w:lastRenderedPageBreak/>
         <w:drawing>
-          <wp:inline distT="0" distB="0" distL="0" distR="0" wp14:anchorId="5A92AFE4" wp14:editId="48729498">
-            <wp:extent cx="2615609" cy="2045212"/>
-            <wp:effectExtent l="0" t="0" r="0" b="0"/>
-            <wp:docPr id="12" name="Imagen 12"/>
+          <wp:inline distT="0" distB="0" distL="0" distR="0" wp14:anchorId="126A85AF" wp14:editId="1B9747F1">
+            <wp:extent cx="3388242" cy="2780604"/>
+            <wp:effectExtent l="0" t="0" r="3175" b="1270"/>
+            <wp:docPr id="4" name="Imagen 4"/>
             <wp:cNvGraphicFramePr>
               <a:graphicFrameLocks xmlns:a="http://schemas.openxmlformats.org/drawingml/2006/main" noChangeAspect="1"/>
             </wp:cNvGraphicFramePr>
@@ -2630,7 +2765,7 @@
                   <pic:spPr>
                     <a:xfrm>
                       <a:off x="0" y="0"/>
-                      <a:ext cx="2622247" cy="2050403"/>
+                      <a:ext cx="3389509" cy="2781644"/>
                     </a:xfrm>
                     <a:prstGeom prst="rect">
                       <a:avLst/>
@@ -2644,9 +2779,12 @@
       </w:r>
     </w:p>
     <w:p>
-      <w:pPr>
-        <w:spacing w:before="0" w:after="200" w:line="276" w:lineRule="auto"/>
-        <w:ind w:firstLine="0"/>
+      <w:r>
+        <w:t>Una vez el sistema termine la instalación, se muestra la pantalla:</w:t>
+      </w:r>
+    </w:p>
+    <w:p>
+      <w:pPr>
         <w:jc w:val="center"/>
       </w:pPr>
       <w:r>
@@ -2654,10 +2792,10 @@
           <w:noProof/>
         </w:rPr>
         <w:drawing>
-          <wp:inline distT="0" distB="0" distL="0" distR="0" wp14:anchorId="6EBB7218" wp14:editId="2814EB9F">
-            <wp:extent cx="2610800" cy="2041451"/>
+          <wp:inline distT="0" distB="0" distL="0" distR="0" wp14:anchorId="15AFB954" wp14:editId="116577A7">
+            <wp:extent cx="3377214" cy="2771553"/>
             <wp:effectExtent l="0" t="0" r="0" b="0"/>
-            <wp:docPr id="13" name="Imagen 13"/>
+            <wp:docPr id="5" name="Imagen 5"/>
             <wp:cNvGraphicFramePr>
               <a:graphicFrameLocks xmlns:a="http://schemas.openxmlformats.org/drawingml/2006/main" noChangeAspect="1"/>
             </wp:cNvGraphicFramePr>
@@ -2677,7 +2815,7 @@
                   <pic:spPr>
                     <a:xfrm>
                       <a:off x="0" y="0"/>
-                      <a:ext cx="2607272" cy="2038692"/>
+                      <a:ext cx="3381812" cy="2775327"/>
                     </a:xfrm>
                     <a:prstGeom prst="rect">
                       <a:avLst/>
@@ -2690,32 +2828,96 @@
         </w:drawing>
       </w:r>
     </w:p>
-    <w:p/>
+    <w:p>
+      <w:r>
+        <w:t xml:space="preserve">Presionamos </w:t>
+      </w:r>
+      <w:r>
+        <w:rPr>
+          <w:b/>
+        </w:rPr>
+        <w:t>Cerrar</w:t>
+      </w:r>
+      <w:r>
+        <w:t xml:space="preserve"> para salir del instalador.</w:t>
+      </w:r>
+    </w:p>
+    <w:bookmarkEnd w:id="9"/>
+    <w:bookmarkEnd w:id="10"/>
+    <w:bookmarkEnd w:id="11"/>
+    <w:bookmarkEnd w:id="12"/>
+    <w:bookmarkEnd w:id="13"/>
     <w:p>
       <w:pPr>
         <w:spacing w:before="0" w:after="200" w:line="276" w:lineRule="auto"/>
         <w:ind w:firstLine="0"/>
+        <w:jc w:val="left"/>
+        <w:rPr>
+          <w:lang w:val="es-ES"/>
+        </w:rPr>
+      </w:pPr>
+      <w:r>
+        <w:rPr>
+          <w:lang w:val="es-ES"/>
+        </w:rPr>
+        <w:br w:type="page"/>
+      </w:r>
+    </w:p>
+    <w:p>
+      <w:pPr>
+        <w:pStyle w:val="Ttulo2"/>
+      </w:pPr>
+      <w:bookmarkStart w:id="15" w:name="_Toc369638938"/>
+      <w:r>
+        <w:lastRenderedPageBreak/>
+        <w:t xml:space="preserve">Instalación </w:t>
+      </w:r>
+      <w:r>
+        <w:t>FORO</w:t>
+      </w:r>
+      <w:r>
+        <w:t xml:space="preserve"> </w:t>
+      </w:r>
+      <w:r>
+        <w:t>– modificar imágenes</w:t>
+      </w:r>
+      <w:bookmarkEnd w:id="15"/>
+    </w:p>
+    <w:p>
+      <w:pPr>
+        <w:rPr>
+          <w:b/>
+        </w:rPr>
+      </w:pPr>
+      <w:r>
+        <w:t>Se debe ejecutar el archivo EDUAR</w:t>
+      </w:r>
+      <w:r>
+        <w:t>-Foro</w:t>
+      </w:r>
+      <w:r>
+        <w:t xml:space="preserve">.exe. Una vez se presenta la primera pantalla, damos al botón </w:t>
+      </w:r>
+      <w:r>
+        <w:rPr>
+          <w:b/>
+        </w:rPr>
+        <w:t>Siguiente</w:t>
+      </w:r>
+    </w:p>
+    <w:p>
+      <w:pPr>
         <w:jc w:val="center"/>
-        <w:rPr>
-          <w:rFonts w:ascii="Cambria" w:hAnsi="Cambria"/>
-          <w:b/>
-          <w:bCs/>
-          <w:smallCaps/>
-          <w:color w:val="365F91"/>
-          <w:sz w:val="28"/>
-          <w:szCs w:val="28"/>
-        </w:rPr>
       </w:pPr>
       <w:r>
         <w:rPr>
           <w:noProof/>
         </w:rPr>
-        <w:lastRenderedPageBreak/>
         <w:drawing>
-          <wp:inline distT="0" distB="0" distL="0" distR="0" wp14:anchorId="459FF1A0" wp14:editId="2405702D">
-            <wp:extent cx="2849526" cy="2228117"/>
-            <wp:effectExtent l="0" t="0" r="8255" b="1270"/>
-            <wp:docPr id="14" name="Imagen 14"/>
+          <wp:inline distT="0" distB="0" distL="0" distR="0" wp14:anchorId="7CABF49E" wp14:editId="6BD43F04">
+            <wp:extent cx="3076354" cy="2524649"/>
+            <wp:effectExtent l="0" t="0" r="0" b="9525"/>
+            <wp:docPr id="6" name="Imagen 6"/>
             <wp:cNvGraphicFramePr>
               <a:graphicFrameLocks xmlns:a="http://schemas.openxmlformats.org/drawingml/2006/main" noChangeAspect="1"/>
             </wp:cNvGraphicFramePr>
@@ -2727,7 +2929,7 @@
                     <pic:cNvPicPr/>
                   </pic:nvPicPr>
                   <pic:blipFill>
-                    <a:blip r:embed="rId15"/>
+                    <a:blip r:embed="rId11"/>
                     <a:stretch>
                       <a:fillRect/>
                     </a:stretch>
@@ -2735,7 +2937,7 @@
                   <pic:spPr>
                     <a:xfrm>
                       <a:off x="0" y="0"/>
-                      <a:ext cx="2861580" cy="2237542"/>
+                      <a:ext cx="3076354" cy="2524649"/>
                     </a:xfrm>
                     <a:prstGeom prst="rect">
                       <a:avLst/>
@@ -2750,28 +2952,122 @@
     </w:p>
     <w:p>
       <w:pPr>
-        <w:spacing w:before="0" w:after="200" w:line="276" w:lineRule="auto"/>
-        <w:ind w:firstLine="0"/>
+        <w:pStyle w:val="Prrafodelista"/>
+        <w:numPr>
+          <w:ilvl w:val="0"/>
+          <w:numId w:val="8"/>
+        </w:numPr>
+        <w:suppressLineNumbers/>
+        <w:spacing w:after="120" w:line="360" w:lineRule="auto"/>
+        <w:rPr>
+          <w:noProof/>
+        </w:rPr>
+      </w:pPr>
+      <w:r>
+        <w:rPr>
+          <w:noProof/>
+        </w:rPr>
+        <w:t>Proporcionar configuracion de la aplicación:</w:t>
+      </w:r>
+    </w:p>
+    <w:p>
+      <w:pPr>
+        <w:pStyle w:val="Prrafodelista"/>
+        <w:numPr>
+          <w:ilvl w:val="1"/>
+          <w:numId w:val="8"/>
+        </w:numPr>
+        <w:suppressLineNumbers/>
+        <w:spacing w:before="0" w:line="360" w:lineRule="auto"/>
+        <w:ind w:left="1434" w:hanging="357"/>
+        <w:rPr>
+          <w:noProof/>
+        </w:rPr>
+      </w:pPr>
+      <w:r>
+        <w:t>Sitio:</w:t>
+      </w:r>
+      <w:r>
+        <w:t xml:space="preserve"> </w:t>
+      </w:r>
+      <w:r>
+        <w:rPr>
+          <w:b/>
+        </w:rPr>
+        <w:t xml:space="preserve">Default Web </w:t>
+      </w:r>
+      <w:proofErr w:type="spellStart"/>
+      <w:r>
+        <w:rPr>
+          <w:b/>
+        </w:rPr>
+        <w:t>Site</w:t>
+      </w:r>
+      <w:proofErr w:type="spellEnd"/>
+    </w:p>
+    <w:p>
+      <w:pPr>
+        <w:pStyle w:val="Prrafodelista"/>
+        <w:numPr>
+          <w:ilvl w:val="1"/>
+          <w:numId w:val="8"/>
+        </w:numPr>
+        <w:suppressLineNumbers/>
+        <w:spacing w:before="0" w:line="360" w:lineRule="auto"/>
+        <w:ind w:left="1434" w:hanging="357"/>
+        <w:rPr>
+          <w:noProof/>
+        </w:rPr>
+      </w:pPr>
+      <w:r>
+        <w:t xml:space="preserve">Directorio Virtual: </w:t>
+      </w:r>
+      <w:r>
+        <w:rPr>
+          <w:b/>
+        </w:rPr>
+        <w:t>EDUAR.UI</w:t>
+      </w:r>
+    </w:p>
+    <w:p>
+      <w:pPr>
+        <w:pStyle w:val="Prrafodelista"/>
+        <w:numPr>
+          <w:ilvl w:val="1"/>
+          <w:numId w:val="8"/>
+        </w:numPr>
+        <w:suppressLineNumbers/>
+        <w:spacing w:before="0" w:line="360" w:lineRule="auto"/>
+        <w:ind w:left="1434" w:hanging="357"/>
+        <w:rPr>
+          <w:noProof/>
+        </w:rPr>
+      </w:pPr>
+      <w:r>
+        <w:t xml:space="preserve">Grupo de Aplicaciones: </w:t>
+      </w:r>
+      <w:proofErr w:type="spellStart"/>
+      <w:r>
+        <w:rPr>
+          <w:b/>
+        </w:rPr>
+        <w:t>DefaultAppPool</w:t>
+      </w:r>
+      <w:proofErr w:type="spellEnd"/>
+    </w:p>
+    <w:p>
+      <w:pPr>
         <w:jc w:val="center"/>
-        <w:rPr>
-          <w:rFonts w:ascii="Cambria" w:hAnsi="Cambria"/>
-          <w:b/>
-          <w:bCs/>
-          <w:smallCaps/>
-          <w:color w:val="365F91"/>
-          <w:sz w:val="28"/>
-          <w:szCs w:val="28"/>
-        </w:rPr>
       </w:pPr>
       <w:r>
         <w:rPr>
           <w:noProof/>
         </w:rPr>
         <w:drawing>
-          <wp:inline distT="0" distB="0" distL="0" distR="0" wp14:anchorId="7FAD3B25" wp14:editId="33C3019D">
-            <wp:extent cx="2849526" cy="2228117"/>
-            <wp:effectExtent l="0" t="0" r="8255" b="1270"/>
-            <wp:docPr id="15" name="Imagen 15"/>
+          <wp:inline distT="0" distB="0" distL="0" distR="0" wp14:anchorId="488272C4" wp14:editId="4F799BD9">
+            <wp:extent cx="3125972" cy="2565368"/>
+            <wp:effectExtent l="0" t="0" r="0" b="6985"/>
+            <wp:docPr id="8" name="Imagen 8"/>
             <wp:cNvGraphicFramePr>
               <a:graphicFrameLocks xmlns:a="http://schemas.openxmlformats.org/drawingml/2006/main" noChangeAspect="1"/>
             </wp:cNvGraphicFramePr>
@@ -2783,7 +3079,7 @@
                     <pic:cNvPicPr/>
                   </pic:nvPicPr>
                   <pic:blipFill>
-                    <a:blip r:embed="rId16"/>
+                    <a:blip r:embed="rId12"/>
                     <a:stretch>
                       <a:fillRect/>
                     </a:stretch>
@@ -2791,7 +3087,7 @@
                   <pic:spPr>
                     <a:xfrm>
                       <a:off x="0" y="0"/>
-                      <a:ext cx="2853657" cy="2231347"/>
+                      <a:ext cx="3129821" cy="2568527"/>
                     </a:xfrm>
                     <a:prstGeom prst="rect">
                       <a:avLst/>
@@ -2805,29 +3101,42 @@
       </w:r>
     </w:p>
     <w:p>
-      <w:pPr>
-        <w:spacing w:before="0" w:after="200" w:line="276" w:lineRule="auto"/>
-        <w:ind w:firstLine="0"/>
+      <w:r>
+        <w:t xml:space="preserve">Presionar el botón </w:t>
+      </w:r>
+      <w:r>
+        <w:rPr>
+          <w:b/>
+        </w:rPr>
+        <w:t>Siguiente</w:t>
+      </w:r>
+      <w:r>
+        <w:t xml:space="preserve"> y a continuación, nuevamente, </w:t>
+      </w:r>
+      <w:r>
+        <w:rPr>
+          <w:b/>
+        </w:rPr>
+        <w:t>Siguiente</w:t>
+      </w:r>
+      <w:r>
+        <w:t>.</w:t>
+      </w:r>
+    </w:p>
+    <w:p>
+      <w:pPr>
         <w:jc w:val="center"/>
-        <w:rPr>
-          <w:rFonts w:ascii="Cambria" w:hAnsi="Cambria"/>
-          <w:b/>
-          <w:bCs/>
-          <w:smallCaps/>
-          <w:color w:val="365F91"/>
-          <w:sz w:val="28"/>
-          <w:szCs w:val="28"/>
-        </w:rPr>
       </w:pPr>
       <w:r>
         <w:rPr>
           <w:noProof/>
         </w:rPr>
+        <w:lastRenderedPageBreak/>
         <w:drawing>
-          <wp:inline distT="0" distB="0" distL="0" distR="0" wp14:anchorId="5B21B196" wp14:editId="36A6A142">
-            <wp:extent cx="2880943" cy="2252683"/>
-            <wp:effectExtent l="0" t="0" r="0" b="0"/>
-            <wp:docPr id="16" name="Imagen 16"/>
+          <wp:inline distT="0" distB="0" distL="0" distR="0" wp14:anchorId="075CBB16" wp14:editId="0B81FA03">
+            <wp:extent cx="3388242" cy="2780604"/>
+            <wp:effectExtent l="0" t="0" r="3175" b="1270"/>
+            <wp:docPr id="9" name="Imagen 9"/>
             <wp:cNvGraphicFramePr>
               <a:graphicFrameLocks xmlns:a="http://schemas.openxmlformats.org/drawingml/2006/main" noChangeAspect="1"/>
             </wp:cNvGraphicFramePr>
@@ -2839,7 +3148,7 @@
                     <pic:cNvPicPr/>
                   </pic:nvPicPr>
                   <pic:blipFill>
-                    <a:blip r:embed="rId17"/>
+                    <a:blip r:embed="rId13"/>
                     <a:stretch>
                       <a:fillRect/>
                     </a:stretch>
@@ -2847,7 +3156,7 @@
                   <pic:spPr>
                     <a:xfrm>
                       <a:off x="0" y="0"/>
-                      <a:ext cx="2897927" cy="2265963"/>
+                      <a:ext cx="3389509" cy="2781644"/>
                     </a:xfrm>
                     <a:prstGeom prst="rect">
                       <a:avLst/>
@@ -2861,22 +3170,12 @@
       </w:r>
     </w:p>
     <w:p>
-      <w:pPr>
-        <w:pStyle w:val="Ttulo2"/>
-      </w:pPr>
-      <w:r>
-        <w:br w:type="page"/>
-      </w:r>
-      <w:bookmarkStart w:id="13" w:name="_Toc369037003"/>
-      <w:r>
-        <w:lastRenderedPageBreak/>
-        <w:t>Instalar Enterprise Architect 8.0</w:t>
-      </w:r>
-      <w:bookmarkEnd w:id="13"/>
-    </w:p>
-    <w:p>
-      <w:pPr>
-        <w:ind w:firstLine="0"/>
+      <w:r>
+        <w:t>Una vez el sistema termine la instalación, se muestra la pantalla:</w:t>
+      </w:r>
+    </w:p>
+    <w:p>
+      <w:pPr>
         <w:jc w:val="center"/>
       </w:pPr>
       <w:r>
@@ -2884,10 +3183,10 @@
           <w:noProof/>
         </w:rPr>
         <w:drawing>
-          <wp:inline distT="0" distB="0" distL="0" distR="0" wp14:anchorId="31852BAE" wp14:editId="5CE98FB8">
-            <wp:extent cx="3263153" cy="2516928"/>
+          <wp:inline distT="0" distB="0" distL="0" distR="0" wp14:anchorId="1460EF5A" wp14:editId="65CB1441">
+            <wp:extent cx="3377214" cy="2771553"/>
             <wp:effectExtent l="0" t="0" r="0" b="0"/>
-            <wp:docPr id="17" name="Imagen 17"/>
+            <wp:docPr id="36" name="Imagen 36"/>
             <wp:cNvGraphicFramePr>
               <a:graphicFrameLocks xmlns:a="http://schemas.openxmlformats.org/drawingml/2006/main" noChangeAspect="1"/>
             </wp:cNvGraphicFramePr>
@@ -2899,7 +3198,7 @@
                     <pic:cNvPicPr/>
                   </pic:nvPicPr>
                   <pic:blipFill>
-                    <a:blip r:embed="rId18"/>
+                    <a:blip r:embed="rId14"/>
                     <a:stretch>
                       <a:fillRect/>
                     </a:stretch>
@@ -2907,7 +3206,7 @@
                   <pic:spPr>
                     <a:xfrm>
                       <a:off x="0" y="0"/>
-                      <a:ext cx="3264762" cy="2518169"/>
+                      <a:ext cx="3381812" cy="2775327"/>
                     </a:xfrm>
                     <a:prstGeom prst="rect">
                       <a:avLst/>
@@ -2921,1108 +3220,42 @@
       </w:r>
     </w:p>
     <w:p>
-      <w:pPr>
-        <w:ind w:firstLine="0"/>
-        <w:jc w:val="center"/>
-      </w:pPr>
-      <w:r>
-        <w:rPr>
-          <w:noProof/>
-        </w:rPr>
-        <w:drawing>
-          <wp:inline distT="0" distB="0" distL="0" distR="0" wp14:anchorId="073B7A10" wp14:editId="0FC660BA">
-            <wp:extent cx="3261600" cy="2516400"/>
-            <wp:effectExtent l="0" t="0" r="0" b="0"/>
-            <wp:docPr id="18" name="Imagen 18"/>
-            <wp:cNvGraphicFramePr>
-              <a:graphicFrameLocks xmlns:a="http://schemas.openxmlformats.org/drawingml/2006/main" noChangeAspect="1"/>
-            </wp:cNvGraphicFramePr>
-            <a:graphic xmlns:a="http://schemas.openxmlformats.org/drawingml/2006/main">
-              <a:graphicData uri="http://schemas.openxmlformats.org/drawingml/2006/picture">
-                <pic:pic xmlns:pic="http://schemas.openxmlformats.org/drawingml/2006/picture">
-                  <pic:nvPicPr>
-                    <pic:cNvPr id="0" name=""/>
-                    <pic:cNvPicPr/>
-                  </pic:nvPicPr>
-                  <pic:blipFill>
-                    <a:blip r:embed="rId19"/>
-                    <a:stretch>
-                      <a:fillRect/>
-                    </a:stretch>
-                  </pic:blipFill>
-                  <pic:spPr>
-                    <a:xfrm>
-                      <a:off x="0" y="0"/>
-                      <a:ext cx="3261600" cy="2516400"/>
-                    </a:xfrm>
-                    <a:prstGeom prst="rect">
-                      <a:avLst/>
-                    </a:prstGeom>
-                  </pic:spPr>
-                </pic:pic>
-              </a:graphicData>
-            </a:graphic>
-          </wp:inline>
-        </w:drawing>
-      </w:r>
-    </w:p>
-    <w:p>
-      <w:pPr>
-        <w:ind w:firstLine="0"/>
-        <w:jc w:val="center"/>
-      </w:pPr>
-    </w:p>
-    <w:p>
-      <w:pPr>
-        <w:spacing w:before="0" w:after="200" w:line="276" w:lineRule="auto"/>
-        <w:ind w:firstLine="0"/>
-        <w:jc w:val="center"/>
-        <w:rPr>
-          <w:rFonts w:ascii="Cambria" w:hAnsi="Cambria"/>
+      <w:r>
+        <w:t xml:space="preserve">Presionamos </w:t>
+      </w:r>
+      <w:r>
+        <w:rPr>
           <w:b/>
-          <w:bCs/>
-          <w:smallCaps/>
-          <w:color w:val="365F91"/>
-          <w:sz w:val="28"/>
-          <w:szCs w:val="28"/>
-        </w:rPr>
-      </w:pPr>
-      <w:r>
-        <w:rPr>
-          <w:noProof/>
-        </w:rPr>
-        <w:drawing>
-          <wp:inline distT="0" distB="0" distL="0" distR="0" wp14:anchorId="487979CA" wp14:editId="77421964">
-            <wp:extent cx="3293035" cy="2539283"/>
-            <wp:effectExtent l="0" t="0" r="3175" b="0"/>
-            <wp:docPr id="19" name="Imagen 19"/>
-            <wp:cNvGraphicFramePr>
-              <a:graphicFrameLocks xmlns:a="http://schemas.openxmlformats.org/drawingml/2006/main" noChangeAspect="1"/>
-            </wp:cNvGraphicFramePr>
-            <a:graphic xmlns:a="http://schemas.openxmlformats.org/drawingml/2006/main">
-              <a:graphicData uri="http://schemas.openxmlformats.org/drawingml/2006/picture">
-                <pic:pic xmlns:pic="http://schemas.openxmlformats.org/drawingml/2006/picture">
-                  <pic:nvPicPr>
-                    <pic:cNvPr id="0" name=""/>
-                    <pic:cNvPicPr/>
-                  </pic:nvPicPr>
-                  <pic:blipFill>
-                    <a:blip r:embed="rId20"/>
-                    <a:stretch>
-                      <a:fillRect/>
-                    </a:stretch>
-                  </pic:blipFill>
-                  <pic:spPr>
-                    <a:xfrm>
-                      <a:off x="0" y="0"/>
-                      <a:ext cx="3295885" cy="2541481"/>
-                    </a:xfrm>
-                    <a:prstGeom prst="rect">
-                      <a:avLst/>
-                    </a:prstGeom>
-                  </pic:spPr>
-                </pic:pic>
-              </a:graphicData>
-            </a:graphic>
-          </wp:inline>
-        </w:drawing>
-      </w:r>
-    </w:p>
-    <w:p>
-      <w:pPr>
-        <w:spacing w:before="0" w:after="200" w:line="276" w:lineRule="auto"/>
-        <w:ind w:firstLine="0"/>
-        <w:jc w:val="center"/>
-        <w:rPr>
-          <w:rFonts w:ascii="Cambria" w:hAnsi="Cambria"/>
-          <w:b/>
-          <w:bCs/>
-          <w:smallCaps/>
-          <w:color w:val="365F91"/>
-          <w:sz w:val="28"/>
-          <w:szCs w:val="28"/>
-        </w:rPr>
-      </w:pPr>
-      <w:r>
-        <w:rPr>
-          <w:noProof/>
-        </w:rPr>
-        <w:lastRenderedPageBreak/>
-        <w:drawing>
-          <wp:inline distT="0" distB="0" distL="0" distR="0" wp14:anchorId="3DD4F775" wp14:editId="2E260D29">
-            <wp:extent cx="3490259" cy="2692098"/>
-            <wp:effectExtent l="0" t="0" r="0" b="0"/>
-            <wp:docPr id="20" name="Imagen 20"/>
-            <wp:cNvGraphicFramePr>
-              <a:graphicFrameLocks xmlns:a="http://schemas.openxmlformats.org/drawingml/2006/main" noChangeAspect="1"/>
-            </wp:cNvGraphicFramePr>
-            <a:graphic xmlns:a="http://schemas.openxmlformats.org/drawingml/2006/main">
-              <a:graphicData uri="http://schemas.openxmlformats.org/drawingml/2006/picture">
-                <pic:pic xmlns:pic="http://schemas.openxmlformats.org/drawingml/2006/picture">
-                  <pic:nvPicPr>
-                    <pic:cNvPr id="0" name=""/>
-                    <pic:cNvPicPr/>
-                  </pic:nvPicPr>
-                  <pic:blipFill>
-                    <a:blip r:embed="rId21"/>
-                    <a:stretch>
-                      <a:fillRect/>
-                    </a:stretch>
-                  </pic:blipFill>
-                  <pic:spPr>
-                    <a:xfrm>
-                      <a:off x="0" y="0"/>
-                      <a:ext cx="3491979" cy="2693425"/>
-                    </a:xfrm>
-                    <a:prstGeom prst="rect">
-                      <a:avLst/>
-                    </a:prstGeom>
-                  </pic:spPr>
-                </pic:pic>
-              </a:graphicData>
-            </a:graphic>
-          </wp:inline>
-        </w:drawing>
-      </w:r>
-    </w:p>
-    <w:p>
-      <w:pPr>
-        <w:spacing w:before="0" w:after="200" w:line="276" w:lineRule="auto"/>
-        <w:ind w:firstLine="0"/>
-        <w:jc w:val="center"/>
-        <w:rPr>
-          <w:rFonts w:ascii="Cambria" w:hAnsi="Cambria"/>
-          <w:b/>
-          <w:bCs/>
-          <w:smallCaps/>
-          <w:color w:val="365F91"/>
-          <w:sz w:val="28"/>
-          <w:szCs w:val="28"/>
-        </w:rPr>
-      </w:pPr>
-      <w:r>
-        <w:rPr>
-          <w:noProof/>
-        </w:rPr>
-        <w:drawing>
-          <wp:inline distT="0" distB="0" distL="0" distR="0" wp14:anchorId="04D3A694" wp14:editId="46AA3696">
-            <wp:extent cx="3484283" cy="2687491"/>
-            <wp:effectExtent l="0" t="0" r="1905" b="0"/>
-            <wp:docPr id="21" name="Imagen 21"/>
-            <wp:cNvGraphicFramePr>
-              <a:graphicFrameLocks xmlns:a="http://schemas.openxmlformats.org/drawingml/2006/main" noChangeAspect="1"/>
-            </wp:cNvGraphicFramePr>
-            <a:graphic xmlns:a="http://schemas.openxmlformats.org/drawingml/2006/main">
-              <a:graphicData uri="http://schemas.openxmlformats.org/drawingml/2006/picture">
-                <pic:pic xmlns:pic="http://schemas.openxmlformats.org/drawingml/2006/picture">
-                  <pic:nvPicPr>
-                    <pic:cNvPr id="0" name=""/>
-                    <pic:cNvPicPr/>
-                  </pic:nvPicPr>
-                  <pic:blipFill>
-                    <a:blip r:embed="rId22"/>
-                    <a:stretch>
-                      <a:fillRect/>
-                    </a:stretch>
-                  </pic:blipFill>
-                  <pic:spPr>
-                    <a:xfrm>
-                      <a:off x="0" y="0"/>
-                      <a:ext cx="3486001" cy="2688816"/>
-                    </a:xfrm>
-                    <a:prstGeom prst="rect">
-                      <a:avLst/>
-                    </a:prstGeom>
-                  </pic:spPr>
-                </pic:pic>
-              </a:graphicData>
-            </a:graphic>
-          </wp:inline>
-        </w:drawing>
-      </w:r>
-    </w:p>
-    <w:p>
-      <w:pPr>
-        <w:spacing w:before="0" w:after="200" w:line="276" w:lineRule="auto"/>
-        <w:ind w:firstLine="0"/>
-        <w:jc w:val="center"/>
-        <w:rPr>
-          <w:rFonts w:ascii="Cambria" w:hAnsi="Cambria"/>
-          <w:b/>
-          <w:bCs/>
-          <w:smallCaps/>
-          <w:color w:val="365F91"/>
-          <w:sz w:val="28"/>
-          <w:szCs w:val="28"/>
-        </w:rPr>
-      </w:pPr>
-      <w:r>
-        <w:rPr>
-          <w:noProof/>
-        </w:rPr>
-        <w:drawing>
-          <wp:inline distT="0" distB="0" distL="0" distR="0" wp14:anchorId="0AFCE286" wp14:editId="228AF3D7">
-            <wp:extent cx="3484283" cy="2687490"/>
-            <wp:effectExtent l="0" t="0" r="1905" b="0"/>
-            <wp:docPr id="22" name="Imagen 22"/>
-            <wp:cNvGraphicFramePr>
-              <a:graphicFrameLocks xmlns:a="http://schemas.openxmlformats.org/drawingml/2006/main" noChangeAspect="1"/>
-            </wp:cNvGraphicFramePr>
-            <a:graphic xmlns:a="http://schemas.openxmlformats.org/drawingml/2006/main">
-              <a:graphicData uri="http://schemas.openxmlformats.org/drawingml/2006/picture">
-                <pic:pic xmlns:pic="http://schemas.openxmlformats.org/drawingml/2006/picture">
-                  <pic:nvPicPr>
-                    <pic:cNvPr id="0" name=""/>
-                    <pic:cNvPicPr/>
-                  </pic:nvPicPr>
-                  <pic:blipFill>
-                    <a:blip r:embed="rId23"/>
-                    <a:stretch>
-                      <a:fillRect/>
-                    </a:stretch>
-                  </pic:blipFill>
-                  <pic:spPr>
-                    <a:xfrm>
-                      <a:off x="0" y="0"/>
-                      <a:ext cx="3486001" cy="2688815"/>
-                    </a:xfrm>
-                    <a:prstGeom prst="rect">
-                      <a:avLst/>
-                    </a:prstGeom>
-                  </pic:spPr>
-                </pic:pic>
-              </a:graphicData>
-            </a:graphic>
-          </wp:inline>
-        </w:drawing>
-      </w:r>
-    </w:p>
-    <w:p>
-      <w:pPr>
-        <w:spacing w:before="0" w:after="200" w:line="276" w:lineRule="auto"/>
-        <w:ind w:firstLine="0"/>
-        <w:jc w:val="center"/>
-        <w:rPr>
-          <w:rFonts w:ascii="Cambria" w:hAnsi="Cambria"/>
-          <w:b/>
-          <w:bCs/>
-          <w:smallCaps/>
-          <w:color w:val="365F91"/>
-          <w:sz w:val="28"/>
-          <w:szCs w:val="28"/>
-        </w:rPr>
-      </w:pPr>
-      <w:r>
-        <w:rPr>
-          <w:rFonts w:ascii="Cambria" w:hAnsi="Cambria"/>
-          <w:b/>
-          <w:bCs/>
-          <w:smallCaps/>
-          <w:color w:val="365F91"/>
-          <w:sz w:val="28"/>
-          <w:szCs w:val="28"/>
+        </w:rPr>
+        <w:t>Cerrar</w:t>
+      </w:r>
+      <w:r>
+        <w:t xml:space="preserve"> para salir del instalador.</w:t>
+      </w:r>
+    </w:p>
+    <w:p>
+      <w:pPr>
+        <w:rPr>
+          <w:lang w:val="es-ES"/>
+        </w:rPr>
+      </w:pPr>
+      <w:r>
+        <w:rPr>
+          <w:lang w:val="es-ES"/>
         </w:rPr>
         <w:br w:type="page"/>
       </w:r>
-      <w:r>
-        <w:rPr>
-          <w:noProof/>
-        </w:rPr>
-        <w:lastRenderedPageBreak/>
-        <w:drawing>
-          <wp:inline distT="0" distB="0" distL="0" distR="0" wp14:anchorId="47B94BAF" wp14:editId="2A99447A">
-            <wp:extent cx="3275106" cy="2526148"/>
-            <wp:effectExtent l="0" t="0" r="1905" b="7620"/>
-            <wp:docPr id="23" name="Imagen 23"/>
-            <wp:cNvGraphicFramePr>
-              <a:graphicFrameLocks xmlns:a="http://schemas.openxmlformats.org/drawingml/2006/main" noChangeAspect="1"/>
-            </wp:cNvGraphicFramePr>
-            <a:graphic xmlns:a="http://schemas.openxmlformats.org/drawingml/2006/main">
-              <a:graphicData uri="http://schemas.openxmlformats.org/drawingml/2006/picture">
-                <pic:pic xmlns:pic="http://schemas.openxmlformats.org/drawingml/2006/picture">
-                  <pic:nvPicPr>
-                    <pic:cNvPr id="0" name=""/>
-                    <pic:cNvPicPr/>
-                  </pic:nvPicPr>
-                  <pic:blipFill>
-                    <a:blip r:embed="rId24"/>
-                    <a:stretch>
-                      <a:fillRect/>
-                    </a:stretch>
-                  </pic:blipFill>
-                  <pic:spPr>
-                    <a:xfrm>
-                      <a:off x="0" y="0"/>
-                      <a:ext cx="3276721" cy="2527394"/>
-                    </a:xfrm>
-                    <a:prstGeom prst="rect">
-                      <a:avLst/>
-                    </a:prstGeom>
-                  </pic:spPr>
-                </pic:pic>
-              </a:graphicData>
-            </a:graphic>
-          </wp:inline>
-        </w:drawing>
-      </w:r>
-    </w:p>
-    <w:p>
-      <w:pPr>
-        <w:pStyle w:val="Ttulo3"/>
-      </w:pPr>
-      <w:r>
-        <w:br w:type="page"/>
-      </w:r>
-      <w:bookmarkStart w:id="14" w:name="_Toc369037004"/>
-      <w:r>
-        <w:lastRenderedPageBreak/>
-        <w:t>Conexión Al Servidor</w:t>
-      </w:r>
-      <w:bookmarkEnd w:id="14"/>
-    </w:p>
-    <w:p>
-      <w:pPr>
-        <w:spacing w:before="0" w:after="200" w:line="276" w:lineRule="auto"/>
-        <w:ind w:firstLine="0"/>
-        <w:jc w:val="center"/>
-        <w:rPr>
-          <w:rFonts w:ascii="Cambria" w:hAnsi="Cambria"/>
-          <w:b/>
-          <w:bCs/>
-          <w:smallCaps/>
-          <w:color w:val="365F91"/>
-          <w:sz w:val="28"/>
-          <w:szCs w:val="28"/>
-        </w:rPr>
-      </w:pPr>
-      <w:r>
-        <w:rPr>
-          <w:noProof/>
-        </w:rPr>
-        <w:drawing>
-          <wp:inline distT="0" distB="0" distL="0" distR="0" wp14:anchorId="54E4D63C" wp14:editId="69FB946F">
-            <wp:extent cx="3896659" cy="2076631"/>
-            <wp:effectExtent l="0" t="0" r="8890" b="0"/>
-            <wp:docPr id="25" name="Imagen 25"/>
-            <wp:cNvGraphicFramePr>
-              <a:graphicFrameLocks xmlns:a="http://schemas.openxmlformats.org/drawingml/2006/main" noChangeAspect="1"/>
-            </wp:cNvGraphicFramePr>
-            <a:graphic xmlns:a="http://schemas.openxmlformats.org/drawingml/2006/main">
-              <a:graphicData uri="http://schemas.openxmlformats.org/drawingml/2006/picture">
-                <pic:pic xmlns:pic="http://schemas.openxmlformats.org/drawingml/2006/picture">
-                  <pic:nvPicPr>
-                    <pic:cNvPr id="0" name=""/>
-                    <pic:cNvPicPr/>
-                  </pic:nvPicPr>
-                  <pic:blipFill>
-                    <a:blip r:embed="rId25"/>
-                    <a:stretch>
-                      <a:fillRect/>
-                    </a:stretch>
-                  </pic:blipFill>
-                  <pic:spPr>
-                    <a:xfrm>
-                      <a:off x="0" y="0"/>
-                      <a:ext cx="3895177" cy="2075841"/>
-                    </a:xfrm>
-                    <a:prstGeom prst="rect">
-                      <a:avLst/>
-                    </a:prstGeom>
-                  </pic:spPr>
-                </pic:pic>
-              </a:graphicData>
-            </a:graphic>
-          </wp:inline>
-        </w:drawing>
-      </w:r>
-    </w:p>
-    <w:p>
-      <w:pPr>
-        <w:spacing w:before="0" w:after="200" w:line="276" w:lineRule="auto"/>
-        <w:ind w:firstLine="0"/>
-        <w:jc w:val="center"/>
-        <w:rPr>
-          <w:rFonts w:ascii="Cambria" w:hAnsi="Cambria"/>
-          <w:b/>
-          <w:bCs/>
-          <w:smallCaps/>
-          <w:color w:val="365F91"/>
-          <w:sz w:val="28"/>
-          <w:szCs w:val="28"/>
-        </w:rPr>
-      </w:pPr>
-      <w:r>
-        <w:rPr>
-          <w:noProof/>
-        </w:rPr>
-        <w:drawing>
-          <wp:inline distT="0" distB="0" distL="0" distR="0" wp14:anchorId="737A61F4" wp14:editId="390CC29B">
-            <wp:extent cx="2915254" cy="3657600"/>
-            <wp:effectExtent l="0" t="0" r="0" b="0"/>
-            <wp:docPr id="26" name="Imagen 26"/>
-            <wp:cNvGraphicFramePr>
-              <a:graphicFrameLocks xmlns:a="http://schemas.openxmlformats.org/drawingml/2006/main" noChangeAspect="1"/>
-            </wp:cNvGraphicFramePr>
-            <a:graphic xmlns:a="http://schemas.openxmlformats.org/drawingml/2006/main">
-              <a:graphicData uri="http://schemas.openxmlformats.org/drawingml/2006/picture">
-                <pic:pic xmlns:pic="http://schemas.openxmlformats.org/drawingml/2006/picture">
-                  <pic:nvPicPr>
-                    <pic:cNvPr id="0" name=""/>
-                    <pic:cNvPicPr/>
-                  </pic:nvPicPr>
-                  <pic:blipFill>
-                    <a:blip r:embed="rId26"/>
-                    <a:stretch>
-                      <a:fillRect/>
-                    </a:stretch>
-                  </pic:blipFill>
-                  <pic:spPr>
-                    <a:xfrm>
-                      <a:off x="0" y="0"/>
-                      <a:ext cx="2919353" cy="3662743"/>
-                    </a:xfrm>
-                    <a:prstGeom prst="rect">
-                      <a:avLst/>
-                    </a:prstGeom>
-                  </pic:spPr>
-                </pic:pic>
-              </a:graphicData>
-            </a:graphic>
-          </wp:inline>
-        </w:drawing>
-      </w:r>
-    </w:p>
-    <w:p>
-      <w:pPr>
-        <w:spacing w:before="0" w:after="200" w:line="276" w:lineRule="auto"/>
-        <w:ind w:firstLine="0"/>
-        <w:jc w:val="center"/>
-        <w:rPr>
-          <w:rFonts w:ascii="Cambria" w:hAnsi="Cambria"/>
-          <w:b/>
-          <w:bCs/>
-          <w:smallCaps/>
-          <w:color w:val="365F91"/>
-          <w:sz w:val="28"/>
-          <w:szCs w:val="28"/>
-        </w:rPr>
-      </w:pPr>
-      <w:r>
-        <w:rPr>
-          <w:noProof/>
-        </w:rPr>
-        <w:lastRenderedPageBreak/>
-        <w:drawing>
-          <wp:inline distT="0" distB="0" distL="0" distR="0" wp14:anchorId="39927C9D" wp14:editId="43C377BD">
-            <wp:extent cx="2691370" cy="3376706"/>
-            <wp:effectExtent l="0" t="0" r="0" b="0"/>
-            <wp:docPr id="27" name="Imagen 27"/>
-            <wp:cNvGraphicFramePr>
-              <a:graphicFrameLocks xmlns:a="http://schemas.openxmlformats.org/drawingml/2006/main" noChangeAspect="1"/>
-            </wp:cNvGraphicFramePr>
-            <a:graphic xmlns:a="http://schemas.openxmlformats.org/drawingml/2006/main">
-              <a:graphicData uri="http://schemas.openxmlformats.org/drawingml/2006/picture">
-                <pic:pic xmlns:pic="http://schemas.openxmlformats.org/drawingml/2006/picture">
-                  <pic:nvPicPr>
-                    <pic:cNvPr id="0" name=""/>
-                    <pic:cNvPicPr/>
-                  </pic:nvPicPr>
-                  <pic:blipFill>
-                    <a:blip r:embed="rId27"/>
-                    <a:stretch>
-                      <a:fillRect/>
-                    </a:stretch>
-                  </pic:blipFill>
-                  <pic:spPr>
-                    <a:xfrm>
-                      <a:off x="0" y="0"/>
-                      <a:ext cx="2695155" cy="3381455"/>
-                    </a:xfrm>
-                    <a:prstGeom prst="rect">
-                      <a:avLst/>
-                    </a:prstGeom>
-                  </pic:spPr>
-                </pic:pic>
-              </a:graphicData>
-            </a:graphic>
-          </wp:inline>
-        </w:drawing>
-      </w:r>
-    </w:p>
-    <w:p>
-      <w:r>
-        <w:t>Click en el botón “Probar Conexión”</w:t>
-      </w:r>
-    </w:p>
-    <w:p>
-      <w:pPr>
-        <w:ind w:firstLine="0"/>
-        <w:jc w:val="center"/>
-      </w:pPr>
-      <w:r>
-        <w:rPr>
-          <w:noProof/>
-        </w:rPr>
-        <w:drawing>
-          <wp:inline distT="0" distB="0" distL="0" distR="0" wp14:anchorId="3CD56C4C" wp14:editId="62A862E5">
-            <wp:extent cx="1739153" cy="906693"/>
-            <wp:effectExtent l="0" t="0" r="0" b="8255"/>
-            <wp:docPr id="28" name="Imagen 28"/>
-            <wp:cNvGraphicFramePr>
-              <a:graphicFrameLocks xmlns:a="http://schemas.openxmlformats.org/drawingml/2006/main" noChangeAspect="1"/>
-            </wp:cNvGraphicFramePr>
-            <a:graphic xmlns:a="http://schemas.openxmlformats.org/drawingml/2006/main">
-              <a:graphicData uri="http://schemas.openxmlformats.org/drawingml/2006/picture">
-                <pic:pic xmlns:pic="http://schemas.openxmlformats.org/drawingml/2006/picture">
-                  <pic:nvPicPr>
-                    <pic:cNvPr id="0" name=""/>
-                    <pic:cNvPicPr/>
-                  </pic:nvPicPr>
-                  <pic:blipFill>
-                    <a:blip r:embed="rId28"/>
-                    <a:stretch>
-                      <a:fillRect/>
-                    </a:stretch>
-                  </pic:blipFill>
-                  <pic:spPr>
-                    <a:xfrm>
-                      <a:off x="0" y="0"/>
-                      <a:ext cx="1742550" cy="908464"/>
-                    </a:xfrm>
-                    <a:prstGeom prst="rect">
-                      <a:avLst/>
-                    </a:prstGeom>
-                  </pic:spPr>
-                </pic:pic>
-              </a:graphicData>
-            </a:graphic>
-          </wp:inline>
-        </w:drawing>
-      </w:r>
-    </w:p>
-    <w:p>
-      <w:r>
-        <w:t>Se asigna un nombre a la conexión</w:t>
-      </w:r>
-    </w:p>
-    <w:p>
-      <w:pPr>
-        <w:ind w:firstLine="0"/>
-        <w:jc w:val="center"/>
-      </w:pPr>
-      <w:r>
-        <w:rPr>
-          <w:noProof/>
-        </w:rPr>
-        <w:drawing>
-          <wp:inline distT="0" distB="0" distL="0" distR="0" wp14:anchorId="70E6C960" wp14:editId="60C84E13">
-            <wp:extent cx="1954306" cy="2352882"/>
-            <wp:effectExtent l="0" t="0" r="8255" b="0"/>
-            <wp:docPr id="29" name="Imagen 29"/>
-            <wp:cNvGraphicFramePr>
-              <a:graphicFrameLocks xmlns:a="http://schemas.openxmlformats.org/drawingml/2006/main" noChangeAspect="1"/>
-            </wp:cNvGraphicFramePr>
-            <a:graphic xmlns:a="http://schemas.openxmlformats.org/drawingml/2006/main">
-              <a:graphicData uri="http://schemas.openxmlformats.org/drawingml/2006/picture">
-                <pic:pic xmlns:pic="http://schemas.openxmlformats.org/drawingml/2006/picture">
-                  <pic:nvPicPr>
-                    <pic:cNvPr id="0" name=""/>
-                    <pic:cNvPicPr/>
-                  </pic:nvPicPr>
-                  <pic:blipFill>
-                    <a:blip r:embed="rId29"/>
-                    <a:stretch>
-                      <a:fillRect/>
-                    </a:stretch>
-                  </pic:blipFill>
-                  <pic:spPr>
-                    <a:xfrm>
-                      <a:off x="0" y="0"/>
-                      <a:ext cx="1955354" cy="2354143"/>
-                    </a:xfrm>
-                    <a:prstGeom prst="rect">
-                      <a:avLst/>
-                    </a:prstGeom>
-                  </pic:spPr>
-                </pic:pic>
-              </a:graphicData>
-            </a:graphic>
-          </wp:inline>
-        </w:drawing>
-      </w:r>
-    </w:p>
-    <w:p>
-      <w:pPr>
-        <w:spacing w:before="0" w:after="200" w:line="276" w:lineRule="auto"/>
-        <w:ind w:firstLine="0"/>
-        <w:jc w:val="left"/>
-      </w:pPr>
-      <w:r>
-        <w:br w:type="page"/>
-      </w:r>
-    </w:p>
-    <w:p>
-      <w:pPr>
-        <w:pStyle w:val="Ttulo1"/>
-        <w:numPr>
-          <w:ilvl w:val="0"/>
-          <w:numId w:val="1"/>
-        </w:numPr>
-      </w:pPr>
-      <w:bookmarkStart w:id="15" w:name="_Toc369037005"/>
-      <w:r>
-        <w:lastRenderedPageBreak/>
-        <w:t>Instalar TortoiseSVN</w:t>
-      </w:r>
-      <w:bookmarkEnd w:id="15"/>
-    </w:p>
-    <w:p>
-      <w:pPr>
-        <w:spacing w:before="0" w:after="200" w:line="276" w:lineRule="auto"/>
-        <w:ind w:firstLine="0"/>
-        <w:jc w:val="center"/>
-      </w:pPr>
-      <w:r>
-        <w:rPr>
-          <w:noProof/>
-        </w:rPr>
-        <w:drawing>
-          <wp:inline distT="0" distB="0" distL="0" distR="0" wp14:anchorId="7F6825CF" wp14:editId="597F8084">
-            <wp:extent cx="3240747" cy="2534023"/>
-            <wp:effectExtent l="0" t="0" r="0" b="0"/>
-            <wp:docPr id="34" name="Imagen 34"/>
-            <wp:cNvGraphicFramePr>
-              <a:graphicFrameLocks xmlns:a="http://schemas.openxmlformats.org/drawingml/2006/main" noChangeAspect="1"/>
-            </wp:cNvGraphicFramePr>
-            <a:graphic xmlns:a="http://schemas.openxmlformats.org/drawingml/2006/main">
-              <a:graphicData uri="http://schemas.openxmlformats.org/drawingml/2006/picture">
-                <pic:pic xmlns:pic="http://schemas.openxmlformats.org/drawingml/2006/picture">
-                  <pic:nvPicPr>
-                    <pic:cNvPr id="0" name=""/>
-                    <pic:cNvPicPr/>
-                  </pic:nvPicPr>
-                  <pic:blipFill>
-                    <a:blip r:embed="rId30"/>
-                    <a:stretch>
-                      <a:fillRect/>
-                    </a:stretch>
-                  </pic:blipFill>
-                  <pic:spPr>
-                    <a:xfrm>
-                      <a:off x="0" y="0"/>
-                      <a:ext cx="3257865" cy="2547408"/>
-                    </a:xfrm>
-                    <a:prstGeom prst="rect">
-                      <a:avLst/>
-                    </a:prstGeom>
-                  </pic:spPr>
-                </pic:pic>
-              </a:graphicData>
-            </a:graphic>
-          </wp:inline>
-        </w:drawing>
-      </w:r>
-    </w:p>
-    <w:p>
-      <w:pPr>
-        <w:spacing w:before="0" w:after="200" w:line="276" w:lineRule="auto"/>
-        <w:ind w:firstLine="0"/>
-        <w:jc w:val="center"/>
-      </w:pPr>
-      <w:r>
-        <w:rPr>
-          <w:noProof/>
-        </w:rPr>
-        <w:drawing>
-          <wp:inline distT="0" distB="0" distL="0" distR="0" wp14:anchorId="0B722DC9" wp14:editId="365325BA">
-            <wp:extent cx="3210177" cy="2510118"/>
-            <wp:effectExtent l="0" t="0" r="0" b="5080"/>
-            <wp:docPr id="11" name="Imagen 11"/>
-            <wp:cNvGraphicFramePr>
-              <a:graphicFrameLocks xmlns:a="http://schemas.openxmlformats.org/drawingml/2006/main" noChangeAspect="1"/>
-            </wp:cNvGraphicFramePr>
-            <a:graphic xmlns:a="http://schemas.openxmlformats.org/drawingml/2006/main">
-              <a:graphicData uri="http://schemas.openxmlformats.org/drawingml/2006/picture">
-                <pic:pic xmlns:pic="http://schemas.openxmlformats.org/drawingml/2006/picture">
-                  <pic:nvPicPr>
-                    <pic:cNvPr id="0" name=""/>
-                    <pic:cNvPicPr/>
-                  </pic:nvPicPr>
-                  <pic:blipFill>
-                    <a:blip r:embed="rId31"/>
-                    <a:stretch>
-                      <a:fillRect/>
-                    </a:stretch>
-                  </pic:blipFill>
-                  <pic:spPr>
-                    <a:xfrm>
-                      <a:off x="0" y="0"/>
-                      <a:ext cx="3218495" cy="2516622"/>
-                    </a:xfrm>
-                    <a:prstGeom prst="rect">
-                      <a:avLst/>
-                    </a:prstGeom>
-                  </pic:spPr>
-                </pic:pic>
-              </a:graphicData>
-            </a:graphic>
-          </wp:inline>
-        </w:drawing>
-      </w:r>
-    </w:p>
-    <w:p>
-      <w:pPr>
-        <w:spacing w:before="0" w:after="200" w:line="276" w:lineRule="auto"/>
-        <w:ind w:firstLine="0"/>
-        <w:jc w:val="center"/>
-      </w:pPr>
-      <w:r>
-        <w:rPr>
-          <w:noProof/>
-        </w:rPr>
-        <w:drawing>
-          <wp:inline distT="0" distB="0" distL="0" distR="0" wp14:anchorId="2EDB22C5" wp14:editId="27D19D02">
-            <wp:extent cx="3149600" cy="2462753"/>
-            <wp:effectExtent l="0" t="0" r="0" b="0"/>
-            <wp:docPr id="24" name="Imagen 24"/>
-            <wp:cNvGraphicFramePr>
-              <a:graphicFrameLocks xmlns:a="http://schemas.openxmlformats.org/drawingml/2006/main" noChangeAspect="1"/>
-            </wp:cNvGraphicFramePr>
-            <a:graphic xmlns:a="http://schemas.openxmlformats.org/drawingml/2006/main">
-              <a:graphicData uri="http://schemas.openxmlformats.org/drawingml/2006/picture">
-                <pic:pic xmlns:pic="http://schemas.openxmlformats.org/drawingml/2006/picture">
-                  <pic:nvPicPr>
-                    <pic:cNvPr id="0" name=""/>
-                    <pic:cNvPicPr/>
-                  </pic:nvPicPr>
-                  <pic:blipFill>
-                    <a:blip r:embed="rId32"/>
-                    <a:stretch>
-                      <a:fillRect/>
-                    </a:stretch>
-                  </pic:blipFill>
-                  <pic:spPr>
-                    <a:xfrm>
-                      <a:off x="0" y="0"/>
-                      <a:ext cx="3154973" cy="2466954"/>
-                    </a:xfrm>
-                    <a:prstGeom prst="rect">
-                      <a:avLst/>
-                    </a:prstGeom>
-                  </pic:spPr>
-                </pic:pic>
-              </a:graphicData>
-            </a:graphic>
-          </wp:inline>
-        </w:drawing>
-      </w:r>
-    </w:p>
-    <w:p>
-      <w:pPr>
-        <w:spacing w:before="0" w:after="200" w:line="276" w:lineRule="auto"/>
-        <w:ind w:firstLine="0"/>
-        <w:jc w:val="center"/>
-      </w:pPr>
-      <w:r>
-        <w:rPr>
-          <w:noProof/>
-        </w:rPr>
-        <w:lastRenderedPageBreak/>
-        <w:drawing>
-          <wp:inline distT="0" distB="0" distL="0" distR="0" wp14:anchorId="2F812D78" wp14:editId="09BA22F9">
-            <wp:extent cx="3167530" cy="2476772"/>
-            <wp:effectExtent l="0" t="0" r="0" b="0"/>
-            <wp:docPr id="31" name="Imagen 31"/>
-            <wp:cNvGraphicFramePr>
-              <a:graphicFrameLocks xmlns:a="http://schemas.openxmlformats.org/drawingml/2006/main" noChangeAspect="1"/>
-            </wp:cNvGraphicFramePr>
-            <a:graphic xmlns:a="http://schemas.openxmlformats.org/drawingml/2006/main">
-              <a:graphicData uri="http://schemas.openxmlformats.org/drawingml/2006/picture">
-                <pic:pic xmlns:pic="http://schemas.openxmlformats.org/drawingml/2006/picture">
-                  <pic:nvPicPr>
-                    <pic:cNvPr id="0" name=""/>
-                    <pic:cNvPicPr/>
-                  </pic:nvPicPr>
-                  <pic:blipFill>
-                    <a:blip r:embed="rId33"/>
-                    <a:stretch>
-                      <a:fillRect/>
-                    </a:stretch>
-                  </pic:blipFill>
-                  <pic:spPr>
-                    <a:xfrm>
-                      <a:off x="0" y="0"/>
-                      <a:ext cx="3173747" cy="2481633"/>
-                    </a:xfrm>
-                    <a:prstGeom prst="rect">
-                      <a:avLst/>
-                    </a:prstGeom>
-                  </pic:spPr>
-                </pic:pic>
-              </a:graphicData>
-            </a:graphic>
-          </wp:inline>
-        </w:drawing>
-      </w:r>
-    </w:p>
-    <w:p>
-      <w:pPr>
-        <w:spacing w:before="0" w:after="200" w:line="276" w:lineRule="auto"/>
-        <w:ind w:firstLine="0"/>
-        <w:jc w:val="left"/>
-      </w:pPr>
-      <w:r>
-        <w:t>Se muestra la pantalla:</w:t>
-      </w:r>
-    </w:p>
-    <w:p>
-      <w:pPr>
-        <w:spacing w:before="0" w:after="200" w:line="276" w:lineRule="auto"/>
-        <w:ind w:firstLine="0"/>
-        <w:jc w:val="center"/>
-      </w:pPr>
-      <w:r>
-        <w:rPr>
-          <w:noProof/>
-        </w:rPr>
-        <w:drawing>
-          <wp:inline distT="0" distB="0" distL="0" distR="0" wp14:anchorId="44DC5DC8" wp14:editId="5506ABC1">
-            <wp:extent cx="3191435" cy="2495465"/>
-            <wp:effectExtent l="0" t="0" r="0" b="635"/>
-            <wp:docPr id="32" name="Imagen 32"/>
-            <wp:cNvGraphicFramePr>
-              <a:graphicFrameLocks xmlns:a="http://schemas.openxmlformats.org/drawingml/2006/main" noChangeAspect="1"/>
-            </wp:cNvGraphicFramePr>
-            <a:graphic xmlns:a="http://schemas.openxmlformats.org/drawingml/2006/main">
-              <a:graphicData uri="http://schemas.openxmlformats.org/drawingml/2006/picture">
-                <pic:pic xmlns:pic="http://schemas.openxmlformats.org/drawingml/2006/picture">
-                  <pic:nvPicPr>
-                    <pic:cNvPr id="0" name=""/>
-                    <pic:cNvPicPr/>
-                  </pic:nvPicPr>
-                  <pic:blipFill>
-                    <a:blip r:embed="rId34"/>
-                    <a:stretch>
-                      <a:fillRect/>
-                    </a:stretch>
-                  </pic:blipFill>
-                  <pic:spPr>
-                    <a:xfrm>
-                      <a:off x="0" y="0"/>
-                      <a:ext cx="3196200" cy="2499191"/>
-                    </a:xfrm>
-                    <a:prstGeom prst="rect">
-                      <a:avLst/>
-                    </a:prstGeom>
-                  </pic:spPr>
-                </pic:pic>
-              </a:graphicData>
-            </a:graphic>
-          </wp:inline>
-        </w:drawing>
-      </w:r>
-    </w:p>
-    <w:p>
-      <w:pPr>
-        <w:spacing w:before="0" w:after="200" w:line="276" w:lineRule="auto"/>
-        <w:ind w:firstLine="0"/>
-        <w:jc w:val="center"/>
-        <w:rPr>
-          <w:rFonts w:ascii="Cambria" w:hAnsi="Cambria"/>
-          <w:b/>
-          <w:bCs/>
-          <w:smallCaps/>
-          <w:color w:val="365F91"/>
-          <w:sz w:val="28"/>
-          <w:szCs w:val="28"/>
-        </w:rPr>
-      </w:pPr>
-      <w:r>
-        <w:rPr>
-          <w:noProof/>
-        </w:rPr>
-        <w:drawing>
-          <wp:inline distT="0" distB="0" distL="0" distR="0" wp14:anchorId="7BF7ECBE" wp14:editId="714228DC">
-            <wp:extent cx="3233271" cy="2528177"/>
-            <wp:effectExtent l="0" t="0" r="5715" b="5715"/>
-            <wp:docPr id="35" name="Imagen 35"/>
-            <wp:cNvGraphicFramePr>
-              <a:graphicFrameLocks xmlns:a="http://schemas.openxmlformats.org/drawingml/2006/main" noChangeAspect="1"/>
-            </wp:cNvGraphicFramePr>
-            <a:graphic xmlns:a="http://schemas.openxmlformats.org/drawingml/2006/main">
-              <a:graphicData uri="http://schemas.openxmlformats.org/drawingml/2006/picture">
-                <pic:pic xmlns:pic="http://schemas.openxmlformats.org/drawingml/2006/picture">
-                  <pic:nvPicPr>
-                    <pic:cNvPr id="0" name=""/>
-                    <pic:cNvPicPr/>
-                  </pic:nvPicPr>
-                  <pic:blipFill>
-                    <a:blip r:embed="rId35"/>
-                    <a:stretch>
-                      <a:fillRect/>
-                    </a:stretch>
-                  </pic:blipFill>
-                  <pic:spPr>
-                    <a:xfrm>
-                      <a:off x="0" y="0"/>
-                      <a:ext cx="3235308" cy="2529770"/>
-                    </a:xfrm>
-                    <a:prstGeom prst="rect">
-                      <a:avLst/>
-                    </a:prstGeom>
-                  </pic:spPr>
-                </pic:pic>
-              </a:graphicData>
-            </a:graphic>
-          </wp:inline>
-        </w:drawing>
-      </w:r>
-    </w:p>
-    <w:p>
-      <w:pPr>
-        <w:pStyle w:val="Ttulo2"/>
-      </w:pPr>
-      <w:bookmarkStart w:id="16" w:name="_Toc369037006"/>
-      <w:r>
-        <w:lastRenderedPageBreak/>
-        <w:t>Configuración del Repositorio</w:t>
-      </w:r>
-      <w:bookmarkEnd w:id="16"/>
-    </w:p>
-    <w:p>
-      <w:r>
-        <w:t>En la ruta local seleccionada, creamos una carpeta para alojar el repositorio, por ejemplo, “Repositorio EDUAR”. Dentro de esta carpeta, hacemos click derecho y seleccionamos la opción SVN Checkout de Tortoise SVN</w:t>
-      </w:r>
-    </w:p>
-    <w:p>
-      <w:pPr>
-        <w:ind w:firstLine="0"/>
-        <w:jc w:val="center"/>
-      </w:pPr>
-      <w:r>
-        <w:rPr>
-          <w:noProof/>
-        </w:rPr>
-        <w:drawing>
-          <wp:inline distT="0" distB="0" distL="0" distR="0" wp14:anchorId="1226793C" wp14:editId="6905A944">
-            <wp:extent cx="3274827" cy="2797572"/>
-            <wp:effectExtent l="0" t="0" r="1905" b="3175"/>
-            <wp:docPr id="30" name="Imagen 30"/>
-            <wp:cNvGraphicFramePr>
-              <a:graphicFrameLocks xmlns:a="http://schemas.openxmlformats.org/drawingml/2006/main" noChangeAspect="1"/>
-            </wp:cNvGraphicFramePr>
-            <a:graphic xmlns:a="http://schemas.openxmlformats.org/drawingml/2006/main">
-              <a:graphicData uri="http://schemas.openxmlformats.org/drawingml/2006/picture">
-                <pic:pic xmlns:pic="http://schemas.openxmlformats.org/drawingml/2006/picture">
-                  <pic:nvPicPr>
-                    <pic:cNvPr id="0" name=""/>
-                    <pic:cNvPicPr/>
-                  </pic:nvPicPr>
-                  <pic:blipFill>
-                    <a:blip r:embed="rId36"/>
-                    <a:stretch>
-                      <a:fillRect/>
-                    </a:stretch>
-                  </pic:blipFill>
-                  <pic:spPr>
-                    <a:xfrm>
-                      <a:off x="0" y="0"/>
-                      <a:ext cx="3278561" cy="2800762"/>
-                    </a:xfrm>
-                    <a:prstGeom prst="rect">
-                      <a:avLst/>
-                    </a:prstGeom>
-                  </pic:spPr>
-                </pic:pic>
-              </a:graphicData>
-            </a:graphic>
-          </wp:inline>
-        </w:drawing>
-      </w:r>
-    </w:p>
-    <w:p>
-      <w:r>
-        <w:t xml:space="preserve">Ingresamos la url del repositorio al que queremos conectarnos, en este caso: </w:t>
-      </w:r>
-      <w:hyperlink r:id="rId37" w:history="1">
-        <w:r>
-          <w:rPr>
-            <w:rStyle w:val="Hipervnculo"/>
-          </w:rPr>
-          <w:t>https://blpm.googlecode.com/svn/trunk</w:t>
-        </w:r>
-      </w:hyperlink>
-      <w:r>
-        <w:t xml:space="preserve"> y hacemos click en el botón “Ok”</w:t>
-      </w:r>
-    </w:p>
-    <w:p>
-      <w:pPr>
-        <w:ind w:firstLine="0"/>
-        <w:jc w:val="center"/>
-      </w:pPr>
-      <w:r>
-        <w:rPr>
-          <w:noProof/>
-        </w:rPr>
-        <w:drawing>
-          <wp:inline distT="0" distB="0" distL="0" distR="0" wp14:anchorId="193B97EE" wp14:editId="1E405377">
-            <wp:extent cx="3253563" cy="2523596"/>
-            <wp:effectExtent l="0" t="0" r="4445" b="0"/>
-            <wp:docPr id="33" name="Imagen 33"/>
-            <wp:cNvGraphicFramePr>
-              <a:graphicFrameLocks xmlns:a="http://schemas.openxmlformats.org/drawingml/2006/main" noChangeAspect="1"/>
-            </wp:cNvGraphicFramePr>
-            <a:graphic xmlns:a="http://schemas.openxmlformats.org/drawingml/2006/main">
-              <a:graphicData uri="http://schemas.openxmlformats.org/drawingml/2006/picture">
-                <pic:pic xmlns:pic="http://schemas.openxmlformats.org/drawingml/2006/picture">
-                  <pic:nvPicPr>
-                    <pic:cNvPr id="0" name=""/>
-                    <pic:cNvPicPr/>
-                  </pic:nvPicPr>
-                  <pic:blipFill>
-                    <a:blip r:embed="rId38"/>
-                    <a:stretch>
-                      <a:fillRect/>
-                    </a:stretch>
-                  </pic:blipFill>
-                  <pic:spPr>
-                    <a:xfrm>
-                      <a:off x="0" y="0"/>
-                      <a:ext cx="3254609" cy="2524408"/>
-                    </a:xfrm>
-                    <a:prstGeom prst="rect">
-                      <a:avLst/>
-                    </a:prstGeom>
-                  </pic:spPr>
-                </pic:pic>
-              </a:graphicData>
-            </a:graphic>
-          </wp:inline>
-        </w:drawing>
-      </w:r>
-      <w:r>
-        <w:t xml:space="preserve"> </w:t>
-      </w:r>
-      <w:bookmarkEnd w:id="6"/>
-      <w:bookmarkEnd w:id="7"/>
-      <w:bookmarkEnd w:id="8"/>
-      <w:bookmarkEnd w:id="9"/>
-      <w:bookmarkEnd w:id="10"/>
-    </w:p>
-    <w:p>
-      <w:pPr>
-        <w:spacing w:before="0" w:after="200" w:line="276" w:lineRule="auto"/>
-        <w:ind w:firstLine="0"/>
-        <w:jc w:val="left"/>
-      </w:pPr>
-      <w:r>
-        <w:br w:type="page"/>
-      </w:r>
-    </w:p>
-    <w:bookmarkStart w:id="17" w:name="_Toc369037007" w:displacedByCustomXml="next"/>
+    </w:p>
+    <w:bookmarkStart w:id="16" w:name="_Toc369638939" w:displacedByCustomXml="next"/>
     <w:sdt>
       <w:sdtPr>
+        <w:id w:val="-125932132"/>
+        <w:docPartObj>
+          <w:docPartGallery w:val="Bibliographies"/>
+          <w:docPartUnique/>
+        </w:docPartObj>
+      </w:sdtPr>
+      <w:sdtEndPr>
         <w:rPr>
           <w:rFonts w:ascii="Calibri" w:hAnsi="Calibri"/>
           <w:b w:val="0"/>
@@ -4031,31 +3264,21 @@
           <w:color w:val="auto"/>
           <w:sz w:val="22"/>
           <w:szCs w:val="22"/>
-          <w:lang w:val="es-ES"/>
-        </w:rPr>
-        <w:id w:val="-125932132"/>
-        <w:docPartObj>
-          <w:docPartGallery w:val="Bibliographies"/>
-          <w:docPartUnique/>
-        </w:docPartObj>
-      </w:sdtPr>
-      <w:sdtEndPr>
-        <w:rPr>
-          <w:lang w:val="es-AR"/>
         </w:rPr>
       </w:sdtEndPr>
       <w:sdtContent>
         <w:p>
           <w:pPr>
             <w:pStyle w:val="Ttulo1"/>
+            <w:numPr>
+              <w:ilvl w:val="0"/>
+              <w:numId w:val="1"/>
+            </w:numPr>
           </w:pPr>
           <w:r>
-            <w:rPr>
-              <w:lang w:val="es-ES"/>
-            </w:rPr>
             <w:t>Bibliografía</w:t>
           </w:r>
-          <w:bookmarkEnd w:id="17"/>
+          <w:bookmarkEnd w:id="16"/>
         </w:p>
         <w:sdt>
           <w:sdtPr>
@@ -4166,8 +3389,8 @@
       </w:pPr>
     </w:p>
     <w:sectPr>
-      <w:headerReference w:type="default" r:id="rId39"/>
-      <w:footerReference w:type="default" r:id="rId40"/>
+      <w:headerReference w:type="default" r:id="rId15"/>
+      <w:footerReference w:type="default" r:id="rId16"/>
       <w:pgSz w:w="11907" w:h="16840" w:code="9"/>
       <w:pgMar w:top="1114" w:right="1701" w:bottom="1418" w:left="1701" w:header="709" w:footer="709" w:gutter="0"/>
       <w:cols w:space="708"/>
@@ -4231,14 +3454,27 @@
             </w:rPr>
             <w:t xml:space="preserve">Capítulo: </w:t>
           </w:r>
-          <w:fldSimple w:instr=" STYLEREF  &quot;1&quot;  ">
-            <w:r>
-              <w:rPr>
-                <w:noProof/>
-              </w:rPr>
-              <w:t>Entorno</w:t>
-            </w:r>
-          </w:fldSimple>
+          <w:r>
+            <w:fldChar w:fldCharType="begin"/>
+          </w:r>
+          <w:r>
+            <w:instrText xml:space="preserve"> STYLEREF  "1"  </w:instrText>
+          </w:r>
+          <w:r>
+            <w:fldChar w:fldCharType="separate"/>
+          </w:r>
+          <w:r>
+            <w:rPr>
+              <w:noProof/>
+            </w:rPr>
+            <w:t>Instalación Del Front-End</w:t>
+          </w:r>
+          <w:r>
+            <w:rPr>
+              <w:noProof/>
+            </w:rPr>
+            <w:fldChar w:fldCharType="end"/>
+          </w:r>
         </w:p>
       </w:tc>
     </w:tr>
@@ -4289,7 +3525,7 @@
               <w:szCs w:val="40"/>
               <w:lang w:val="es-ES"/>
             </w:rPr>
-            <w:t>5</w:t>
+            <w:t>8</w:t>
           </w:r>
           <w:r>
             <w:rPr>
@@ -5052,7 +4288,7 @@
   <w:abstractNum w:abstractNumId="3">
     <w:nsid w:val="4E5546C5"/>
     <w:multiLevelType w:val="hybridMultilevel"/>
-    <w:tmpl w:val="ABA21312"/>
+    <w:tmpl w:val="52501EAE"/>
     <w:lvl w:ilvl="0" w:tplc="2C0A000F">
       <w:start w:val="1"/>
       <w:numFmt w:val="decimal"/>
@@ -5160,6 +4396,232 @@
     </w:lvl>
   </w:abstractNum>
   <w:abstractNum w:abstractNumId="4">
+    <w:nsid w:val="599C0AE4"/>
+    <w:multiLevelType w:val="hybridMultilevel"/>
+    <w:tmpl w:val="F4E459CA"/>
+    <w:lvl w:ilvl="0" w:tplc="2C0A0001">
+      <w:start w:val="1"/>
+      <w:numFmt w:val="bullet"/>
+      <w:lvlText w:val=""/>
+      <w:lvlJc w:val="left"/>
+      <w:pPr>
+        <w:ind w:left="3600" w:hanging="360"/>
+      </w:pPr>
+      <w:rPr>
+        <w:rFonts w:ascii="Symbol" w:hAnsi="Symbol" w:hint="default"/>
+      </w:rPr>
+    </w:lvl>
+    <w:lvl w:ilvl="1" w:tplc="2C0A0003" w:tentative="1">
+      <w:start w:val="1"/>
+      <w:numFmt w:val="bullet"/>
+      <w:lvlText w:val="o"/>
+      <w:lvlJc w:val="left"/>
+      <w:pPr>
+        <w:ind w:left="4320" w:hanging="360"/>
+      </w:pPr>
+      <w:rPr>
+        <w:rFonts w:ascii="Courier New" w:hAnsi="Courier New" w:cs="Courier New" w:hint="default"/>
+      </w:rPr>
+    </w:lvl>
+    <w:lvl w:ilvl="2" w:tplc="2C0A0005" w:tentative="1">
+      <w:start w:val="1"/>
+      <w:numFmt w:val="bullet"/>
+      <w:lvlText w:val=""/>
+      <w:lvlJc w:val="left"/>
+      <w:pPr>
+        <w:ind w:left="5040" w:hanging="360"/>
+      </w:pPr>
+      <w:rPr>
+        <w:rFonts w:ascii="Wingdings" w:hAnsi="Wingdings" w:hint="default"/>
+      </w:rPr>
+    </w:lvl>
+    <w:lvl w:ilvl="3" w:tplc="2C0A0001" w:tentative="1">
+      <w:start w:val="1"/>
+      <w:numFmt w:val="bullet"/>
+      <w:lvlText w:val=""/>
+      <w:lvlJc w:val="left"/>
+      <w:pPr>
+        <w:ind w:left="5760" w:hanging="360"/>
+      </w:pPr>
+      <w:rPr>
+        <w:rFonts w:ascii="Symbol" w:hAnsi="Symbol" w:hint="default"/>
+      </w:rPr>
+    </w:lvl>
+    <w:lvl w:ilvl="4" w:tplc="2C0A0003" w:tentative="1">
+      <w:start w:val="1"/>
+      <w:numFmt w:val="bullet"/>
+      <w:lvlText w:val="o"/>
+      <w:lvlJc w:val="left"/>
+      <w:pPr>
+        <w:ind w:left="6480" w:hanging="360"/>
+      </w:pPr>
+      <w:rPr>
+        <w:rFonts w:ascii="Courier New" w:hAnsi="Courier New" w:cs="Courier New" w:hint="default"/>
+      </w:rPr>
+    </w:lvl>
+    <w:lvl w:ilvl="5" w:tplc="2C0A0005" w:tentative="1">
+      <w:start w:val="1"/>
+      <w:numFmt w:val="bullet"/>
+      <w:lvlText w:val=""/>
+      <w:lvlJc w:val="left"/>
+      <w:pPr>
+        <w:ind w:left="7200" w:hanging="360"/>
+      </w:pPr>
+      <w:rPr>
+        <w:rFonts w:ascii="Wingdings" w:hAnsi="Wingdings" w:hint="default"/>
+      </w:rPr>
+    </w:lvl>
+    <w:lvl w:ilvl="6" w:tplc="2C0A0001" w:tentative="1">
+      <w:start w:val="1"/>
+      <w:numFmt w:val="bullet"/>
+      <w:lvlText w:val=""/>
+      <w:lvlJc w:val="left"/>
+      <w:pPr>
+        <w:ind w:left="7920" w:hanging="360"/>
+      </w:pPr>
+      <w:rPr>
+        <w:rFonts w:ascii="Symbol" w:hAnsi="Symbol" w:hint="default"/>
+      </w:rPr>
+    </w:lvl>
+    <w:lvl w:ilvl="7" w:tplc="2C0A0003" w:tentative="1">
+      <w:start w:val="1"/>
+      <w:numFmt w:val="bullet"/>
+      <w:lvlText w:val="o"/>
+      <w:lvlJc w:val="left"/>
+      <w:pPr>
+        <w:ind w:left="8640" w:hanging="360"/>
+      </w:pPr>
+      <w:rPr>
+        <w:rFonts w:ascii="Courier New" w:hAnsi="Courier New" w:cs="Courier New" w:hint="default"/>
+      </w:rPr>
+    </w:lvl>
+    <w:lvl w:ilvl="8" w:tplc="2C0A0005" w:tentative="1">
+      <w:start w:val="1"/>
+      <w:numFmt w:val="bullet"/>
+      <w:lvlText w:val=""/>
+      <w:lvlJc w:val="left"/>
+      <w:pPr>
+        <w:ind w:left="9360" w:hanging="360"/>
+      </w:pPr>
+      <w:rPr>
+        <w:rFonts w:ascii="Wingdings" w:hAnsi="Wingdings" w:hint="default"/>
+      </w:rPr>
+    </w:lvl>
+  </w:abstractNum>
+  <w:abstractNum w:abstractNumId="5">
+    <w:nsid w:val="6CA844C4"/>
+    <w:multiLevelType w:val="hybridMultilevel"/>
+    <w:tmpl w:val="A4DAB37E"/>
+    <w:lvl w:ilvl="0" w:tplc="0C0A0001">
+      <w:start w:val="1"/>
+      <w:numFmt w:val="bullet"/>
+      <w:lvlText w:val=""/>
+      <w:lvlJc w:val="left"/>
+      <w:pPr>
+        <w:ind w:left="720" w:hanging="360"/>
+      </w:pPr>
+      <w:rPr>
+        <w:rFonts w:ascii="Symbol" w:eastAsia="Times New Roman" w:hAnsi="Symbol" w:cs="Times New Roman" w:hint="default"/>
+      </w:rPr>
+    </w:lvl>
+    <w:lvl w:ilvl="1" w:tplc="0C0A0003">
+      <w:start w:val="1"/>
+      <w:numFmt w:val="bullet"/>
+      <w:lvlText w:val="o"/>
+      <w:lvlJc w:val="left"/>
+      <w:pPr>
+        <w:ind w:left="1440" w:hanging="360"/>
+      </w:pPr>
+      <w:rPr>
+        <w:rFonts w:ascii="Courier New" w:hAnsi="Courier New" w:cs="Courier New" w:hint="default"/>
+      </w:rPr>
+    </w:lvl>
+    <w:lvl w:ilvl="2" w:tplc="0C0A0005" w:tentative="1">
+      <w:start w:val="1"/>
+      <w:numFmt w:val="bullet"/>
+      <w:lvlText w:val=""/>
+      <w:lvlJc w:val="left"/>
+      <w:pPr>
+        <w:ind w:left="2160" w:hanging="360"/>
+      </w:pPr>
+      <w:rPr>
+        <w:rFonts w:ascii="Wingdings" w:hAnsi="Wingdings" w:hint="default"/>
+      </w:rPr>
+    </w:lvl>
+    <w:lvl w:ilvl="3" w:tplc="0C0A0001" w:tentative="1">
+      <w:start w:val="1"/>
+      <w:numFmt w:val="bullet"/>
+      <w:lvlText w:val=""/>
+      <w:lvlJc w:val="left"/>
+      <w:pPr>
+        <w:ind w:left="2880" w:hanging="360"/>
+      </w:pPr>
+      <w:rPr>
+        <w:rFonts w:ascii="Symbol" w:hAnsi="Symbol" w:hint="default"/>
+      </w:rPr>
+    </w:lvl>
+    <w:lvl w:ilvl="4" w:tplc="0C0A0003" w:tentative="1">
+      <w:start w:val="1"/>
+      <w:numFmt w:val="bullet"/>
+      <w:lvlText w:val="o"/>
+      <w:lvlJc w:val="left"/>
+      <w:pPr>
+        <w:ind w:left="3600" w:hanging="360"/>
+      </w:pPr>
+      <w:rPr>
+        <w:rFonts w:ascii="Courier New" w:hAnsi="Courier New" w:cs="Courier New" w:hint="default"/>
+      </w:rPr>
+    </w:lvl>
+    <w:lvl w:ilvl="5" w:tplc="0C0A0005" w:tentative="1">
+      <w:start w:val="1"/>
+      <w:numFmt w:val="bullet"/>
+      <w:lvlText w:val=""/>
+      <w:lvlJc w:val="left"/>
+      <w:pPr>
+        <w:ind w:left="4320" w:hanging="360"/>
+      </w:pPr>
+      <w:rPr>
+        <w:rFonts w:ascii="Wingdings" w:hAnsi="Wingdings" w:hint="default"/>
+      </w:rPr>
+    </w:lvl>
+    <w:lvl w:ilvl="6" w:tplc="0C0A0001" w:tentative="1">
+      <w:start w:val="1"/>
+      <w:numFmt w:val="bullet"/>
+      <w:lvlText w:val=""/>
+      <w:lvlJc w:val="left"/>
+      <w:pPr>
+        <w:ind w:left="5040" w:hanging="360"/>
+      </w:pPr>
+      <w:rPr>
+        <w:rFonts w:ascii="Symbol" w:hAnsi="Symbol" w:hint="default"/>
+      </w:rPr>
+    </w:lvl>
+    <w:lvl w:ilvl="7" w:tplc="0C0A0003" w:tentative="1">
+      <w:start w:val="1"/>
+      <w:numFmt w:val="bullet"/>
+      <w:lvlText w:val="o"/>
+      <w:lvlJc w:val="left"/>
+      <w:pPr>
+        <w:ind w:left="5760" w:hanging="360"/>
+      </w:pPr>
+      <w:rPr>
+        <w:rFonts w:ascii="Courier New" w:hAnsi="Courier New" w:cs="Courier New" w:hint="default"/>
+      </w:rPr>
+    </w:lvl>
+    <w:lvl w:ilvl="8" w:tplc="0C0A0005" w:tentative="1">
+      <w:start w:val="1"/>
+      <w:numFmt w:val="bullet"/>
+      <w:lvlText w:val=""/>
+      <w:lvlJc w:val="left"/>
+      <w:pPr>
+        <w:ind w:left="6480" w:hanging="360"/>
+      </w:pPr>
+      <w:rPr>
+        <w:rFonts w:ascii="Wingdings" w:hAnsi="Wingdings" w:hint="default"/>
+      </w:rPr>
+    </w:lvl>
+  </w:abstractNum>
+  <w:abstractNum w:abstractNumId="6">
     <w:nsid w:val="76143D0D"/>
     <w:multiLevelType w:val="hybridMultilevel"/>
     <w:tmpl w:val="61E86CFE"/>
@@ -5272,7 +4734,7 @@
       </w:rPr>
     </w:lvl>
   </w:abstractNum>
-  <w:abstractNum w:abstractNumId="5">
+  <w:abstractNum w:abstractNumId="7">
     <w:nsid w:val="78D4382E"/>
     <w:multiLevelType w:val="hybridMultilevel"/>
     <w:tmpl w:val="08BED7F0"/>
@@ -5385,7 +4847,117 @@
       </w:rPr>
     </w:lvl>
   </w:abstractNum>
-  <w:abstractNum w:abstractNumId="6">
+  <w:abstractNum w:abstractNumId="8">
+    <w:nsid w:val="78F2208C"/>
+    <w:multiLevelType w:val="hybridMultilevel"/>
+    <w:tmpl w:val="ABA21312"/>
+    <w:lvl w:ilvl="0" w:tplc="2C0A000F">
+      <w:start w:val="1"/>
+      <w:numFmt w:val="decimal"/>
+      <w:lvlText w:val="%1."/>
+      <w:lvlJc w:val="left"/>
+      <w:pPr>
+        <w:ind w:left="720" w:hanging="360"/>
+      </w:pPr>
+    </w:lvl>
+    <w:lvl w:ilvl="1" w:tplc="2C0A0019">
+      <w:start w:val="1"/>
+      <w:numFmt w:val="lowerLetter"/>
+      <w:lvlText w:val="%2."/>
+      <w:lvlJc w:val="left"/>
+      <w:pPr>
+        <w:ind w:left="1440" w:hanging="360"/>
+      </w:pPr>
+      <w:rPr>
+        <w:rFonts w:cs="Times New Roman"/>
+      </w:rPr>
+    </w:lvl>
+    <w:lvl w:ilvl="2" w:tplc="2C0A001B">
+      <w:start w:val="1"/>
+      <w:numFmt w:val="lowerRoman"/>
+      <w:lvlText w:val="%3."/>
+      <w:lvlJc w:val="right"/>
+      <w:pPr>
+        <w:ind w:left="2160" w:hanging="180"/>
+      </w:pPr>
+      <w:rPr>
+        <w:rFonts w:cs="Times New Roman"/>
+      </w:rPr>
+    </w:lvl>
+    <w:lvl w:ilvl="3" w:tplc="2C0A000F">
+      <w:start w:val="1"/>
+      <w:numFmt w:val="decimal"/>
+      <w:lvlText w:val="%4."/>
+      <w:lvlJc w:val="left"/>
+      <w:pPr>
+        <w:ind w:left="2880" w:hanging="360"/>
+      </w:pPr>
+      <w:rPr>
+        <w:rFonts w:cs="Times New Roman"/>
+      </w:rPr>
+    </w:lvl>
+    <w:lvl w:ilvl="4" w:tplc="2C0A0019">
+      <w:start w:val="1"/>
+      <w:numFmt w:val="lowerLetter"/>
+      <w:lvlText w:val="%5."/>
+      <w:lvlJc w:val="left"/>
+      <w:pPr>
+        <w:ind w:left="3600" w:hanging="360"/>
+      </w:pPr>
+      <w:rPr>
+        <w:rFonts w:cs="Times New Roman"/>
+      </w:rPr>
+    </w:lvl>
+    <w:lvl w:ilvl="5" w:tplc="2C0A001B">
+      <w:start w:val="1"/>
+      <w:numFmt w:val="lowerRoman"/>
+      <w:lvlText w:val="%6."/>
+      <w:lvlJc w:val="right"/>
+      <w:pPr>
+        <w:ind w:left="4320" w:hanging="180"/>
+      </w:pPr>
+      <w:rPr>
+        <w:rFonts w:cs="Times New Roman"/>
+      </w:rPr>
+    </w:lvl>
+    <w:lvl w:ilvl="6" w:tplc="2C0A000F">
+      <w:start w:val="1"/>
+      <w:numFmt w:val="decimal"/>
+      <w:lvlText w:val="%7."/>
+      <w:lvlJc w:val="left"/>
+      <w:pPr>
+        <w:ind w:left="5040" w:hanging="360"/>
+      </w:pPr>
+      <w:rPr>
+        <w:rFonts w:cs="Times New Roman"/>
+      </w:rPr>
+    </w:lvl>
+    <w:lvl w:ilvl="7" w:tplc="2C0A0019">
+      <w:start w:val="1"/>
+      <w:numFmt w:val="lowerLetter"/>
+      <w:lvlText w:val="%8."/>
+      <w:lvlJc w:val="left"/>
+      <w:pPr>
+        <w:ind w:left="5760" w:hanging="360"/>
+      </w:pPr>
+      <w:rPr>
+        <w:rFonts w:cs="Times New Roman"/>
+      </w:rPr>
+    </w:lvl>
+    <w:lvl w:ilvl="8" w:tplc="2C0A001B">
+      <w:start w:val="1"/>
+      <w:numFmt w:val="lowerRoman"/>
+      <w:lvlText w:val="%9."/>
+      <w:lvlJc w:val="right"/>
+      <w:pPr>
+        <w:ind w:left="6480" w:hanging="180"/>
+      </w:pPr>
+      <w:rPr>
+        <w:rFonts w:cs="Times New Roman"/>
+      </w:rPr>
+    </w:lvl>
+  </w:abstractNum>
+  <w:abstractNum w:abstractNumId="9">
     <w:nsid w:val="7F4718CF"/>
     <w:multiLevelType w:val="hybridMultilevel"/>
     <w:tmpl w:val="DEF01D2C"/>
@@ -5508,15 +5080,24 @@
     <w:abstractNumId w:val="2"/>
   </w:num>
   <w:num w:numId="4">
-    <w:abstractNumId w:val="5"/>
+    <w:abstractNumId w:val="7"/>
   </w:num>
   <w:num w:numId="5">
-    <w:abstractNumId w:val="6"/>
+    <w:abstractNumId w:val="9"/>
   </w:num>
   <w:num w:numId="6">
     <w:abstractNumId w:val="0"/>
   </w:num>
   <w:num w:numId="7">
+    <w:abstractNumId w:val="6"/>
+  </w:num>
+  <w:num w:numId="8">
+    <w:abstractNumId w:val="5"/>
+  </w:num>
+  <w:num w:numId="9">
+    <w:abstractNumId w:val="8"/>
+  </w:num>
+  <w:num w:numId="10">
     <w:abstractNumId w:val="4"/>
   </w:num>
 </w:numbering>
@@ -5589,7 +5170,7 @@
     <w:lsdException w:name="Medium Shading 2 Accent 1" w:semiHidden="0" w:uiPriority="64" w:unhideWhenUsed="0"/>
     <w:lsdException w:name="Medium List 1 Accent 1" w:semiHidden="0" w:uiPriority="65" w:unhideWhenUsed="0"/>
     <w:lsdException w:name="Revision" w:unhideWhenUsed="0"/>
-    <w:lsdException w:name="List Paragraph" w:semiHidden="0" w:unhideWhenUsed="0" w:qFormat="1"/>
+    <w:lsdException w:name="List Paragraph" w:semiHidden="0" w:uiPriority="34" w:unhideWhenUsed="0" w:qFormat="1"/>
     <w:lsdException w:name="Quote" w:semiHidden="0" w:uiPriority="29" w:unhideWhenUsed="0" w:qFormat="1"/>
     <w:lsdException w:name="Intense Quote" w:semiHidden="0" w:uiPriority="30" w:unhideWhenUsed="0" w:qFormat="1"/>
     <w:lsdException w:name="Medium List 2 Accent 1" w:semiHidden="0" w:uiPriority="66" w:unhideWhenUsed="0"/>
@@ -5851,7 +5432,7 @@
   <w:style w:type="paragraph" w:styleId="Prrafodelista">
     <w:name w:val="List Paragraph"/>
     <w:basedOn w:val="Normal"/>
-    <w:uiPriority w:val="99"/>
+    <w:uiPriority w:val="34"/>
     <w:qFormat/>
     <w:rsid w:val="0021037F"/>
     <w:pPr>
@@ -6350,7 +5931,7 @@
     <w:lsdException w:name="Medium Shading 2 Accent 1" w:semiHidden="0" w:uiPriority="64" w:unhideWhenUsed="0"/>
     <w:lsdException w:name="Medium List 1 Accent 1" w:semiHidden="0" w:uiPriority="65" w:unhideWhenUsed="0"/>
     <w:lsdException w:name="Revision" w:unhideWhenUsed="0"/>
-    <w:lsdException w:name="List Paragraph" w:semiHidden="0" w:unhideWhenUsed="0" w:qFormat="1"/>
+    <w:lsdException w:name="List Paragraph" w:semiHidden="0" w:uiPriority="34" w:unhideWhenUsed="0" w:qFormat="1"/>
     <w:lsdException w:name="Quote" w:semiHidden="0" w:uiPriority="29" w:unhideWhenUsed="0" w:qFormat="1"/>
     <w:lsdException w:name="Intense Quote" w:semiHidden="0" w:uiPriority="30" w:unhideWhenUsed="0" w:qFormat="1"/>
     <w:lsdException w:name="Medium List 2 Accent 1" w:semiHidden="0" w:uiPriority="66" w:unhideWhenUsed="0"/>
@@ -6612,7 +6193,7 @@
   <w:style w:type="paragraph" w:styleId="Prrafodelista">
     <w:name w:val="List Paragraph"/>
     <w:basedOn w:val="Normal"/>
-    <w:uiPriority w:val="99"/>
+    <w:uiPriority w:val="34"/>
     <w:qFormat/>
     <w:rsid w:val="0021037F"/>
     <w:pPr>
@@ -7174,6 +6755,7 @@
     <w:rsid w:val="00552CB4"/>
     <w:rsid w:val="007E3D65"/>
     <w:rsid w:val="008173AB"/>
+    <w:rsid w:val="009C67F3"/>
     <w:rsid w:val="009E0EA4"/>
     <w:rsid w:val="00CD4688"/>
   </w:rsids>
@@ -7945,7 +7527,7 @@
 </file>
 
 <file path=customXml/itemProps1.xml><?xml version="1.0" encoding="utf-8"?>
-<ds:datastoreItem xmlns:ds="http://schemas.openxmlformats.org/officeDocument/2006/customXml" ds:itemID="{EA8C8797-FBC7-4BAF-B999-2BCBE172F2A6}">
+<ds:datastoreItem xmlns:ds="http://schemas.openxmlformats.org/officeDocument/2006/customXml" ds:itemID="{4C3DBC6D-1979-4AA5-A54B-B8C94740E414}">
   <ds:schemaRefs>
     <ds:schemaRef ds:uri="http://schemas.openxmlformats.org/officeDocument/2006/bibliography"/>
   </ds:schemaRefs>

--- a/Docs/09-Despliegue/BLMP_Manual-De-Despliegue.docx
+++ b/Docs/09-Despliegue/BLMP_Manual-De-Despliegue.docx
@@ -25,6 +25,7 @@
           <w:smallCaps/>
           <w:noProof/>
           <w:sz w:val="40"/>
+          <w:lang w:val="es-ES" w:eastAsia="es-ES"/>
         </w:rPr>
         <w:drawing>
           <wp:anchor distT="0" distB="126111" distL="126492" distR="124587" simplePos="0" relativeHeight="251659264" behindDoc="0" locked="0" layoutInCell="1" allowOverlap="1" wp14:anchorId="44655A72" wp14:editId="7F4BB2DC">
@@ -793,7 +794,7 @@
           <w:noProof/>
           <w:sz w:val="20"/>
         </w:rPr>
-        <w:t>09/10/2013 20:15:00</w:t>
+        <w:t>15/10/2013 10:20:00 p.m.</w:t>
       </w:r>
       <w:r>
         <w:rPr>
@@ -2366,15 +2367,1925 @@
       <w:bookmarkStart w:id="7" w:name="_Toc369638936"/>
       <w:r>
         <w:lastRenderedPageBreak/>
-        <w:t xml:space="preserve">Instalación </w:t>
-      </w:r>
-      <w:r>
-        <w:t>De Procesos De Importación</w:t>
-      </w:r>
-    </w:p>
-    <w:p>
+        <w:t>Instalación De Procesos De Importación</w:t>
+      </w:r>
+    </w:p>
+    <w:p>
+      <w:r>
+        <w:t>Para poder realizar la importación desde los sistemas transaccion</w:t>
+      </w:r>
+      <w:r>
+        <w:t xml:space="preserve">ales de los cuales </w:t>
+      </w:r>
+      <w:r>
+        <w:t>obtenemos la información, es requerido crear las siguientes vistas en las bases de datos de origen, de modo de poder efectuar una transformación de los datos acorde a nuestras necesidades.</w:t>
+      </w:r>
+    </w:p>
+    <w:p>
+      <w:pPr>
+        <w:pStyle w:val="Prrafodelista"/>
+        <w:ind w:firstLine="0"/>
+        <w:rPr>
+          <w:b/>
+        </w:rPr>
+      </w:pPr>
+      <w:proofErr w:type="spellStart"/>
+      <w:r>
+        <w:rPr>
+          <w:b/>
+        </w:rPr>
+        <w:t>vw_turno</w:t>
+      </w:r>
+      <w:proofErr w:type="spellEnd"/>
+    </w:p>
+    <w:p>
+      <w:pPr>
+        <w:pStyle w:val="Prrafodelista"/>
+        <w:ind w:firstLine="0"/>
+      </w:pPr>
+      <w:r>
+        <w:tab/>
+      </w:r>
+      <w:proofErr w:type="gramStart"/>
+      <w:r>
+        <w:t>id</w:t>
+      </w:r>
+      <w:proofErr w:type="gramEnd"/>
+      <w:r>
+        <w:t xml:space="preserve">, </w:t>
+      </w:r>
+      <w:proofErr w:type="spellStart"/>
+      <w:r>
+        <w:t>hora_inicio</w:t>
+      </w:r>
+      <w:proofErr w:type="spellEnd"/>
+      <w:r>
+        <w:t xml:space="preserve">, </w:t>
+      </w:r>
+      <w:proofErr w:type="spellStart"/>
+      <w:r>
+        <w:t>hora_fin</w:t>
+      </w:r>
+      <w:proofErr w:type="spellEnd"/>
+      <w:r>
+        <w:t xml:space="preserve">, </w:t>
+      </w:r>
+      <w:proofErr w:type="spellStart"/>
+      <w:r>
+        <w:t>descripci</w:t>
+      </w:r>
+      <w:r>
+        <w:t>o</w:t>
+      </w:r>
+      <w:r>
+        <w:t>n</w:t>
+      </w:r>
+      <w:proofErr w:type="spellEnd"/>
+    </w:p>
+    <w:p>
+      <w:pPr>
+        <w:pStyle w:val="Prrafodelista"/>
+        <w:ind w:firstLine="0"/>
+      </w:pPr>
+    </w:p>
+    <w:p>
+      <w:pPr>
+        <w:pStyle w:val="Prrafodelista"/>
+        <w:ind w:firstLine="0"/>
+        <w:rPr>
+          <w:b/>
+        </w:rPr>
+      </w:pPr>
+      <w:proofErr w:type="spellStart"/>
+      <w:r>
+        <w:rPr>
+          <w:b/>
+        </w:rPr>
+        <w:t>vw_tipos_sancion</w:t>
+      </w:r>
+      <w:proofErr w:type="spellEnd"/>
+    </w:p>
+    <w:p>
+      <w:pPr>
+        <w:pStyle w:val="Prrafodelista"/>
+        <w:ind w:firstLine="0"/>
+      </w:pPr>
+      <w:r>
+        <w:tab/>
+      </w:r>
+      <w:proofErr w:type="gramStart"/>
+      <w:r>
+        <w:t>id</w:t>
+      </w:r>
+      <w:proofErr w:type="gramEnd"/>
+      <w:r>
+        <w:t xml:space="preserve">, nombre, </w:t>
+      </w:r>
+      <w:proofErr w:type="spellStart"/>
+      <w:r>
+        <w:t>descripcion</w:t>
+      </w:r>
       <w:bookmarkStart w:id="8" w:name="_GoBack"/>
       <w:bookmarkEnd w:id="8"/>
+      <w:proofErr w:type="spellEnd"/>
+    </w:p>
+    <w:p>
+      <w:pPr>
+        <w:pStyle w:val="Prrafodelista"/>
+        <w:ind w:firstLine="0"/>
+      </w:pPr>
+    </w:p>
+    <w:p>
+      <w:pPr>
+        <w:pStyle w:val="Prrafodelista"/>
+        <w:ind w:firstLine="0"/>
+        <w:rPr>
+          <w:b/>
+        </w:rPr>
+      </w:pPr>
+      <w:proofErr w:type="spellStart"/>
+      <w:r>
+        <w:rPr>
+          <w:b/>
+        </w:rPr>
+        <w:t>vw_motivo_sancion</w:t>
+      </w:r>
+      <w:proofErr w:type="spellEnd"/>
+    </w:p>
+    <w:p>
+      <w:pPr>
+        <w:pStyle w:val="Prrafodelista"/>
+        <w:ind w:firstLine="0"/>
+      </w:pPr>
+      <w:r>
+        <w:tab/>
+      </w:r>
+      <w:proofErr w:type="gramStart"/>
+      <w:r>
+        <w:t>id</w:t>
+      </w:r>
+      <w:proofErr w:type="gramEnd"/>
+      <w:r>
+        <w:t xml:space="preserve">, </w:t>
+      </w:r>
+      <w:proofErr w:type="spellStart"/>
+      <w:r>
+        <w:t>descripcion</w:t>
+      </w:r>
+      <w:proofErr w:type="spellEnd"/>
+    </w:p>
+    <w:p>
+      <w:pPr>
+        <w:pStyle w:val="Prrafodelista"/>
+        <w:ind w:firstLine="0"/>
+      </w:pPr>
+    </w:p>
+    <w:p>
+      <w:pPr>
+        <w:pStyle w:val="Prrafodelista"/>
+        <w:ind w:firstLine="0"/>
+        <w:rPr>
+          <w:b/>
+        </w:rPr>
+      </w:pPr>
+      <w:proofErr w:type="spellStart"/>
+      <w:r>
+        <w:rPr>
+          <w:b/>
+        </w:rPr>
+        <w:t>vw_tipo_documento</w:t>
+      </w:r>
+      <w:proofErr w:type="spellEnd"/>
+    </w:p>
+    <w:p>
+      <w:pPr>
+        <w:pStyle w:val="Prrafodelista"/>
+        <w:ind w:firstLine="0"/>
+      </w:pPr>
+      <w:r>
+        <w:tab/>
+      </w:r>
+      <w:proofErr w:type="gramStart"/>
+      <w:r>
+        <w:t>id</w:t>
+      </w:r>
+      <w:proofErr w:type="gramEnd"/>
+      <w:r>
+        <w:t xml:space="preserve">, nombre, </w:t>
+      </w:r>
+      <w:proofErr w:type="spellStart"/>
+      <w:r>
+        <w:t>descripcion</w:t>
+      </w:r>
+      <w:proofErr w:type="spellEnd"/>
+    </w:p>
+    <w:p>
+      <w:pPr>
+        <w:pStyle w:val="Prrafodelista"/>
+        <w:ind w:firstLine="0"/>
+      </w:pPr>
+      <w:r>
+        <w:tab/>
+      </w:r>
+    </w:p>
+    <w:p>
+      <w:pPr>
+        <w:pStyle w:val="Prrafodelista"/>
+        <w:ind w:firstLine="0"/>
+        <w:rPr>
+          <w:b/>
+        </w:rPr>
+      </w:pPr>
+      <w:proofErr w:type="spellStart"/>
+      <w:r>
+        <w:rPr>
+          <w:b/>
+        </w:rPr>
+        <w:t>vw_tipos_asistencia</w:t>
+      </w:r>
+      <w:proofErr w:type="spellEnd"/>
+    </w:p>
+    <w:p>
+      <w:pPr>
+        <w:pStyle w:val="Prrafodelista"/>
+        <w:ind w:firstLine="0"/>
+      </w:pPr>
+      <w:r>
+        <w:tab/>
+      </w:r>
+      <w:proofErr w:type="gramStart"/>
+      <w:r>
+        <w:t>id</w:t>
+      </w:r>
+      <w:proofErr w:type="gramEnd"/>
+      <w:r>
+        <w:t xml:space="preserve">, nombre, </w:t>
+      </w:r>
+      <w:proofErr w:type="spellStart"/>
+      <w:r>
+        <w:t>descripcion</w:t>
+      </w:r>
+      <w:proofErr w:type="spellEnd"/>
+      <w:r>
+        <w:t>, valor</w:t>
+      </w:r>
+    </w:p>
+    <w:p>
+      <w:pPr>
+        <w:pStyle w:val="Prrafodelista"/>
+        <w:ind w:firstLine="0"/>
+      </w:pPr>
+      <w:r>
+        <w:tab/>
+        <w:t>(</w:t>
+      </w:r>
+      <w:proofErr w:type="gramStart"/>
+      <w:r>
+        <w:rPr>
+          <w:color w:val="FF0000"/>
+        </w:rPr>
+        <w:t>valor</w:t>
+      </w:r>
+      <w:proofErr w:type="gramEnd"/>
+      <w:r>
+        <w:rPr>
+          <w:color w:val="FF0000"/>
+        </w:rPr>
+        <w:t>: [0,0.5,1])</w:t>
+      </w:r>
+    </w:p>
+    <w:p>
+      <w:pPr>
+        <w:pStyle w:val="Prrafodelista"/>
+        <w:ind w:firstLine="0"/>
+      </w:pPr>
+      <w:r>
+        <w:tab/>
+      </w:r>
+    </w:p>
+    <w:p>
+      <w:pPr>
+        <w:pStyle w:val="Prrafodelista"/>
+        <w:ind w:firstLine="0"/>
+        <w:rPr>
+          <w:b/>
+        </w:rPr>
+      </w:pPr>
+      <w:proofErr w:type="spellStart"/>
+      <w:r>
+        <w:rPr>
+          <w:b/>
+        </w:rPr>
+        <w:t>vw_rol_responsable</w:t>
+      </w:r>
+      <w:proofErr w:type="spellEnd"/>
+    </w:p>
+    <w:p>
+      <w:pPr>
+        <w:pStyle w:val="Prrafodelista"/>
+        <w:ind w:firstLine="0"/>
+      </w:pPr>
+      <w:r>
+        <w:tab/>
+      </w:r>
+      <w:proofErr w:type="gramStart"/>
+      <w:r>
+        <w:t>id</w:t>
+      </w:r>
+      <w:proofErr w:type="gramEnd"/>
+      <w:r>
+        <w:t xml:space="preserve">, nombre, </w:t>
+      </w:r>
+      <w:proofErr w:type="spellStart"/>
+      <w:r>
+        <w:t>descripcion</w:t>
+      </w:r>
+      <w:proofErr w:type="spellEnd"/>
+      <w:r>
+        <w:t>, activo</w:t>
+      </w:r>
+    </w:p>
+    <w:p>
+      <w:pPr>
+        <w:pStyle w:val="Prrafodelista"/>
+        <w:ind w:firstLine="0"/>
+      </w:pPr>
+      <w:r>
+        <w:tab/>
+      </w:r>
+    </w:p>
+    <w:p>
+      <w:pPr>
+        <w:pStyle w:val="Prrafodelista"/>
+        <w:ind w:firstLine="0"/>
+        <w:rPr>
+          <w:b/>
+        </w:rPr>
+      </w:pPr>
+      <w:proofErr w:type="spellStart"/>
+      <w:r>
+        <w:rPr>
+          <w:b/>
+        </w:rPr>
+        <w:t>vw_cargo</w:t>
+      </w:r>
+      <w:proofErr w:type="spellEnd"/>
+    </w:p>
+    <w:p>
+      <w:pPr>
+        <w:pStyle w:val="Prrafodelista"/>
+        <w:ind w:firstLine="0"/>
+      </w:pPr>
+      <w:r>
+        <w:tab/>
+      </w:r>
+      <w:proofErr w:type="gramStart"/>
+      <w:r>
+        <w:t>id</w:t>
+      </w:r>
+      <w:proofErr w:type="gramEnd"/>
+      <w:r>
+        <w:t xml:space="preserve">, nombre, </w:t>
+      </w:r>
+      <w:proofErr w:type="spellStart"/>
+      <w:r>
+        <w:t>descripcion</w:t>
+      </w:r>
+      <w:proofErr w:type="spellEnd"/>
+      <w:r>
+        <w:t>, activo</w:t>
+      </w:r>
+      <w:r>
+        <w:tab/>
+      </w:r>
+    </w:p>
+    <w:p>
+      <w:pPr>
+        <w:pStyle w:val="Prrafodelista"/>
+        <w:ind w:firstLine="0"/>
+      </w:pPr>
+      <w:r>
+        <w:tab/>
+      </w:r>
+    </w:p>
+    <w:p>
+      <w:pPr>
+        <w:pStyle w:val="Prrafodelista"/>
+        <w:ind w:firstLine="0"/>
+        <w:rPr>
+          <w:b/>
+        </w:rPr>
+      </w:pPr>
+      <w:proofErr w:type="spellStart"/>
+      <w:r>
+        <w:rPr>
+          <w:b/>
+        </w:rPr>
+        <w:t>vw_pais</w:t>
+      </w:r>
+      <w:proofErr w:type="spellEnd"/>
+    </w:p>
+    <w:p>
+      <w:pPr>
+        <w:pStyle w:val="Prrafodelista"/>
+        <w:ind w:firstLine="0"/>
+      </w:pPr>
+      <w:r>
+        <w:tab/>
+      </w:r>
+      <w:proofErr w:type="gramStart"/>
+      <w:r>
+        <w:t>id</w:t>
+      </w:r>
+      <w:proofErr w:type="gramEnd"/>
+      <w:r>
+        <w:t xml:space="preserve">, </w:t>
+      </w:r>
+      <w:proofErr w:type="spellStart"/>
+      <w:r>
+        <w:t>nombreCorto</w:t>
+      </w:r>
+      <w:proofErr w:type="spellEnd"/>
+      <w:r>
+        <w:t xml:space="preserve">, </w:t>
+      </w:r>
+      <w:proofErr w:type="spellStart"/>
+      <w:r>
+        <w:t>nombreLargo</w:t>
+      </w:r>
+      <w:proofErr w:type="spellEnd"/>
+    </w:p>
+    <w:p>
+      <w:pPr>
+        <w:pStyle w:val="Prrafodelista"/>
+        <w:ind w:firstLine="0"/>
+      </w:pPr>
+      <w:r>
+        <w:tab/>
+      </w:r>
+    </w:p>
+    <w:p>
+      <w:pPr>
+        <w:pStyle w:val="Prrafodelista"/>
+        <w:ind w:firstLine="0"/>
+        <w:rPr>
+          <w:b/>
+        </w:rPr>
+      </w:pPr>
+      <w:proofErr w:type="spellStart"/>
+      <w:r>
+        <w:rPr>
+          <w:b/>
+        </w:rPr>
+        <w:t>vw_provincia</w:t>
+      </w:r>
+      <w:proofErr w:type="spellEnd"/>
+    </w:p>
+    <w:p>
+      <w:pPr>
+        <w:pStyle w:val="Prrafodelista"/>
+        <w:ind w:firstLine="0"/>
+      </w:pPr>
+      <w:r>
+        <w:tab/>
+      </w:r>
+      <w:proofErr w:type="gramStart"/>
+      <w:r>
+        <w:t>id</w:t>
+      </w:r>
+      <w:proofErr w:type="gramEnd"/>
+      <w:r>
+        <w:t xml:space="preserve">, </w:t>
+      </w:r>
+      <w:proofErr w:type="spellStart"/>
+      <w:r>
+        <w:t>nombreCorto</w:t>
+      </w:r>
+      <w:proofErr w:type="spellEnd"/>
+      <w:r>
+        <w:t xml:space="preserve">, </w:t>
+      </w:r>
+      <w:proofErr w:type="spellStart"/>
+      <w:r>
+        <w:t>nombreLargo</w:t>
+      </w:r>
+      <w:proofErr w:type="spellEnd"/>
+      <w:r>
+        <w:t xml:space="preserve">, </w:t>
+      </w:r>
+      <w:proofErr w:type="spellStart"/>
+      <w:r>
+        <w:t>fk_pais_id</w:t>
+      </w:r>
+      <w:proofErr w:type="spellEnd"/>
+    </w:p>
+    <w:p>
+      <w:pPr>
+        <w:pStyle w:val="Prrafodelista"/>
+        <w:ind w:firstLine="0"/>
+      </w:pPr>
+    </w:p>
+    <w:p>
+      <w:pPr>
+        <w:pStyle w:val="Prrafodelista"/>
+        <w:ind w:firstLine="0"/>
+        <w:rPr>
+          <w:b/>
+        </w:rPr>
+      </w:pPr>
+      <w:proofErr w:type="spellStart"/>
+      <w:r>
+        <w:rPr>
+          <w:b/>
+        </w:rPr>
+        <w:t>vw_orientacion</w:t>
+      </w:r>
+      <w:proofErr w:type="spellEnd"/>
+    </w:p>
+    <w:p>
+      <w:pPr>
+        <w:pStyle w:val="Prrafodelista"/>
+        <w:ind w:firstLine="0"/>
+      </w:pPr>
+      <w:r>
+        <w:tab/>
+      </w:r>
+      <w:proofErr w:type="gramStart"/>
+      <w:r>
+        <w:t>id</w:t>
+      </w:r>
+      <w:proofErr w:type="gramEnd"/>
+      <w:r>
+        <w:t xml:space="preserve">, nombre, </w:t>
+      </w:r>
+      <w:proofErr w:type="spellStart"/>
+      <w:r>
+        <w:t>descripcion</w:t>
+      </w:r>
+      <w:proofErr w:type="spellEnd"/>
+    </w:p>
+    <w:p>
+      <w:pPr>
+        <w:pStyle w:val="Prrafodelista"/>
+        <w:ind w:firstLine="0"/>
+      </w:pPr>
+      <w:r>
+        <w:tab/>
+      </w:r>
+    </w:p>
+    <w:p>
+      <w:pPr>
+        <w:pStyle w:val="Prrafodelista"/>
+        <w:ind w:firstLine="0"/>
+        <w:rPr>
+          <w:b/>
+        </w:rPr>
+      </w:pPr>
+      <w:proofErr w:type="spellStart"/>
+      <w:r>
+        <w:rPr>
+          <w:b/>
+        </w:rPr>
+        <w:t>vw_nivel</w:t>
+      </w:r>
+      <w:proofErr w:type="spellEnd"/>
+    </w:p>
+    <w:p>
+      <w:pPr>
+        <w:pStyle w:val="Prrafodelista"/>
+        <w:ind w:firstLine="0"/>
+      </w:pPr>
+      <w:r>
+        <w:tab/>
+      </w:r>
+      <w:proofErr w:type="gramStart"/>
+      <w:r>
+        <w:t>id</w:t>
+      </w:r>
+      <w:proofErr w:type="gramEnd"/>
+      <w:r>
+        <w:t xml:space="preserve">, </w:t>
+      </w:r>
+      <w:proofErr w:type="spellStart"/>
+      <w:r>
+        <w:t>descripcion</w:t>
+      </w:r>
+      <w:proofErr w:type="spellEnd"/>
+    </w:p>
+    <w:p>
+      <w:pPr>
+        <w:pStyle w:val="Prrafodelista"/>
+        <w:ind w:firstLine="0"/>
+      </w:pPr>
+      <w:r>
+        <w:tab/>
+      </w:r>
+    </w:p>
+    <w:p>
+      <w:pPr>
+        <w:pStyle w:val="Prrafodelista"/>
+        <w:ind w:firstLine="0"/>
+        <w:rPr>
+          <w:b/>
+        </w:rPr>
+      </w:pPr>
+      <w:proofErr w:type="spellStart"/>
+      <w:r>
+        <w:rPr>
+          <w:b/>
+        </w:rPr>
+        <w:t>vw_nivelTipo</w:t>
+      </w:r>
+      <w:proofErr w:type="spellEnd"/>
+    </w:p>
+    <w:p>
+      <w:pPr>
+        <w:pStyle w:val="Prrafodelista"/>
+        <w:ind w:firstLine="0"/>
+      </w:pPr>
+      <w:r>
+        <w:tab/>
+      </w:r>
+      <w:proofErr w:type="gramStart"/>
+      <w:r>
+        <w:t>id</w:t>
+      </w:r>
+      <w:proofErr w:type="gramEnd"/>
+      <w:r>
+        <w:t xml:space="preserve">, nombre, </w:t>
+      </w:r>
+      <w:proofErr w:type="spellStart"/>
+      <w:r>
+        <w:t>descripcion</w:t>
+      </w:r>
+      <w:proofErr w:type="spellEnd"/>
+    </w:p>
+    <w:p>
+      <w:pPr>
+        <w:pStyle w:val="Prrafodelista"/>
+        <w:ind w:firstLine="0"/>
+      </w:pPr>
+    </w:p>
+    <w:p>
+      <w:pPr>
+        <w:pStyle w:val="Prrafodelista"/>
+        <w:ind w:firstLine="0"/>
+        <w:rPr>
+          <w:b/>
+        </w:rPr>
+      </w:pPr>
+      <w:proofErr w:type="spellStart"/>
+      <w:r>
+        <w:rPr>
+          <w:b/>
+        </w:rPr>
+        <w:t>vw_asignatura</w:t>
+      </w:r>
+      <w:proofErr w:type="spellEnd"/>
+    </w:p>
+    <w:p>
+      <w:pPr>
+        <w:pStyle w:val="Prrafodelista"/>
+        <w:ind w:firstLine="0"/>
+      </w:pPr>
+      <w:r>
+        <w:tab/>
+      </w:r>
+      <w:proofErr w:type="gramStart"/>
+      <w:r>
+        <w:t>id</w:t>
+      </w:r>
+      <w:proofErr w:type="gramEnd"/>
+      <w:r>
+        <w:t xml:space="preserve">, nombre, </w:t>
+      </w:r>
+      <w:proofErr w:type="spellStart"/>
+      <w:r>
+        <w:t>descripcion</w:t>
+      </w:r>
+      <w:proofErr w:type="spellEnd"/>
+    </w:p>
+    <w:p>
+      <w:pPr>
+        <w:pStyle w:val="Prrafodelista"/>
+        <w:ind w:firstLine="0"/>
+      </w:pPr>
+    </w:p>
+    <w:p>
+      <w:pPr>
+        <w:pStyle w:val="Prrafodelista"/>
+        <w:ind w:firstLine="0"/>
+        <w:rPr>
+          <w:b/>
+        </w:rPr>
+      </w:pPr>
+      <w:proofErr w:type="spellStart"/>
+      <w:r>
+        <w:rPr>
+          <w:b/>
+        </w:rPr>
+        <w:t>vw_escalanota</w:t>
+      </w:r>
+      <w:proofErr w:type="spellEnd"/>
+    </w:p>
+    <w:p>
+      <w:pPr>
+        <w:pStyle w:val="Prrafodelista"/>
+        <w:ind w:firstLine="0"/>
+      </w:pPr>
+      <w:r>
+        <w:tab/>
+      </w:r>
+      <w:proofErr w:type="gramStart"/>
+      <w:r>
+        <w:t>id</w:t>
+      </w:r>
+      <w:proofErr w:type="gramEnd"/>
+      <w:r>
+        <w:t xml:space="preserve">, nombre, </w:t>
+      </w:r>
+      <w:proofErr w:type="spellStart"/>
+      <w:r>
+        <w:t>descripcion</w:t>
+      </w:r>
+      <w:proofErr w:type="spellEnd"/>
+      <w:r>
+        <w:t>, orden, aprobado</w:t>
+      </w:r>
+    </w:p>
+    <w:p>
+      <w:pPr>
+        <w:pStyle w:val="Prrafodelista"/>
+        <w:ind w:firstLine="0"/>
+        <w:rPr>
+          <w:color w:val="FF0000"/>
+        </w:rPr>
+      </w:pPr>
+      <w:r>
+        <w:tab/>
+        <w:t>(</w:t>
+      </w:r>
+      <w:proofErr w:type="gramStart"/>
+      <w:r>
+        <w:rPr>
+          <w:color w:val="FF0000"/>
+        </w:rPr>
+        <w:t>aprobado</w:t>
+      </w:r>
+      <w:proofErr w:type="gramEnd"/>
+      <w:r>
+        <w:rPr>
+          <w:color w:val="FF0000"/>
+        </w:rPr>
+        <w:t>: booleano;</w:t>
+      </w:r>
+    </w:p>
+    <w:p>
+      <w:pPr>
+        <w:pStyle w:val="Prrafodelista"/>
+        <w:ind w:firstLine="0"/>
+      </w:pPr>
+      <w:r>
+        <w:rPr>
+          <w:color w:val="FF0000"/>
+        </w:rPr>
+        <w:lastRenderedPageBreak/>
+        <w:tab/>
+        <w:t xml:space="preserve"> </w:t>
+      </w:r>
+      <w:proofErr w:type="gramStart"/>
+      <w:r>
+        <w:rPr>
+          <w:color w:val="FF0000"/>
+        </w:rPr>
+        <w:t>orden</w:t>
+      </w:r>
+      <w:proofErr w:type="gramEnd"/>
+      <w:r>
+        <w:rPr>
+          <w:color w:val="FF0000"/>
+        </w:rPr>
+        <w:t>: brinda un orden estricto, más aplicable a calificaciones no numéricas</w:t>
+      </w:r>
+      <w:r>
+        <w:t>)</w:t>
+      </w:r>
+    </w:p>
+    <w:p>
+      <w:pPr>
+        <w:pStyle w:val="Prrafodelista"/>
+        <w:ind w:firstLine="0"/>
+      </w:pPr>
+    </w:p>
+    <w:p>
+      <w:pPr>
+        <w:pStyle w:val="Prrafodelista"/>
+        <w:ind w:firstLine="0"/>
+        <w:rPr>
+          <w:b/>
+        </w:rPr>
+      </w:pPr>
+      <w:proofErr w:type="spellStart"/>
+      <w:r>
+        <w:rPr>
+          <w:b/>
+        </w:rPr>
+        <w:t>vw_diasemana</w:t>
+      </w:r>
+      <w:proofErr w:type="spellEnd"/>
+    </w:p>
+    <w:p>
+      <w:pPr>
+        <w:pStyle w:val="Prrafodelista"/>
+        <w:ind w:firstLine="0"/>
+      </w:pPr>
+      <w:r>
+        <w:tab/>
+      </w:r>
+      <w:proofErr w:type="gramStart"/>
+      <w:r>
+        <w:t>id</w:t>
+      </w:r>
+      <w:proofErr w:type="gramEnd"/>
+      <w:r>
+        <w:t xml:space="preserve">, </w:t>
+      </w:r>
+      <w:proofErr w:type="spellStart"/>
+      <w:r>
+        <w:t>descripcion</w:t>
+      </w:r>
+      <w:proofErr w:type="spellEnd"/>
+    </w:p>
+    <w:p>
+      <w:pPr>
+        <w:pStyle w:val="Prrafodelista"/>
+        <w:ind w:firstLine="0"/>
+      </w:pPr>
+    </w:p>
+    <w:p>
+      <w:pPr>
+        <w:pStyle w:val="Prrafodelista"/>
+        <w:ind w:firstLine="0"/>
+        <w:rPr>
+          <w:b/>
+        </w:rPr>
+      </w:pPr>
+      <w:proofErr w:type="spellStart"/>
+      <w:r>
+        <w:rPr>
+          <w:b/>
+        </w:rPr>
+        <w:t>vw_horario</w:t>
+      </w:r>
+      <w:proofErr w:type="spellEnd"/>
+    </w:p>
+    <w:p>
+      <w:pPr>
+        <w:pStyle w:val="Prrafodelista"/>
+        <w:ind w:firstLine="0"/>
+      </w:pPr>
+      <w:r>
+        <w:tab/>
+      </w:r>
+      <w:proofErr w:type="gramStart"/>
+      <w:r>
+        <w:t>id</w:t>
+      </w:r>
+      <w:proofErr w:type="gramEnd"/>
+      <w:r>
+        <w:t xml:space="preserve">, titulo, </w:t>
+      </w:r>
+      <w:proofErr w:type="spellStart"/>
+      <w:r>
+        <w:t>fecha_inicio</w:t>
+      </w:r>
+      <w:proofErr w:type="spellEnd"/>
+      <w:r>
+        <w:t xml:space="preserve">, </w:t>
+      </w:r>
+      <w:proofErr w:type="spellStart"/>
+      <w:r>
+        <w:t>fecha_fin</w:t>
+      </w:r>
+      <w:proofErr w:type="spellEnd"/>
+      <w:r>
+        <w:t xml:space="preserve">, tipo, frecuencia, </w:t>
+      </w:r>
+      <w:proofErr w:type="spellStart"/>
+      <w:r>
+        <w:t>frecuencia_intervalo</w:t>
+      </w:r>
+      <w:proofErr w:type="spellEnd"/>
+      <w:r>
+        <w:t xml:space="preserve">, </w:t>
+      </w:r>
+      <w:proofErr w:type="spellStart"/>
+      <w:r>
+        <w:t>recurrencia_fin</w:t>
+      </w:r>
+      <w:proofErr w:type="spellEnd"/>
+      <w:r>
+        <w:t xml:space="preserve">, </w:t>
+      </w:r>
+      <w:proofErr w:type="spellStart"/>
+      <w:r>
+        <w:t>recurrencia_dias</w:t>
+      </w:r>
+      <w:proofErr w:type="spellEnd"/>
+      <w:r>
+        <w:t xml:space="preserve">, estado, </w:t>
+      </w:r>
+      <w:proofErr w:type="spellStart"/>
+      <w:r>
+        <w:t>fk_diasemana_id</w:t>
+      </w:r>
+      <w:proofErr w:type="spellEnd"/>
+    </w:p>
+    <w:p>
+      <w:pPr>
+        <w:pStyle w:val="Prrafodelista"/>
+        <w:ind w:firstLine="0"/>
+      </w:pPr>
+    </w:p>
+    <w:p>
+      <w:pPr>
+        <w:pStyle w:val="Prrafodelista"/>
+        <w:ind w:firstLine="0"/>
+        <w:rPr>
+          <w:color w:val="FF0000"/>
+        </w:rPr>
+      </w:pPr>
+      <w:r>
+        <w:tab/>
+      </w:r>
+      <w:r>
+        <w:t>(</w:t>
+      </w:r>
+      <w:proofErr w:type="spellStart"/>
+      <w:r>
+        <w:rPr>
+          <w:color w:val="FF0000"/>
+        </w:rPr>
+        <w:t>recurrencia_fin</w:t>
+      </w:r>
+      <w:proofErr w:type="spellEnd"/>
+      <w:r>
+        <w:rPr>
+          <w:color w:val="FF0000"/>
+        </w:rPr>
+        <w:t xml:space="preserve"> = fin del ciclo lectivo</w:t>
+      </w:r>
+      <w:r>
+        <w:rPr>
+          <w:color w:val="FF0000"/>
+        </w:rPr>
+        <w:t>;</w:t>
+      </w:r>
+    </w:p>
+    <w:p>
+      <w:pPr>
+        <w:pStyle w:val="Prrafodelista"/>
+        <w:ind w:firstLine="0"/>
+        <w:rPr>
+          <w:color w:val="FF0000"/>
+        </w:rPr>
+      </w:pPr>
+      <w:r>
+        <w:rPr>
+          <w:color w:val="FF0000"/>
+        </w:rPr>
+        <w:tab/>
+      </w:r>
+      <w:proofErr w:type="spellStart"/>
+      <w:r>
+        <w:rPr>
+          <w:color w:val="FF0000"/>
+        </w:rPr>
+        <w:t>recurrencia_dias</w:t>
+      </w:r>
+      <w:proofErr w:type="spellEnd"/>
+      <w:r>
+        <w:rPr>
+          <w:color w:val="FF0000"/>
+        </w:rPr>
+        <w:t xml:space="preserve"> = semanas del ciclo lectivo</w:t>
+      </w:r>
+      <w:r>
+        <w:rPr>
+          <w:color w:val="FF0000"/>
+        </w:rPr>
+        <w:t>;</w:t>
+      </w:r>
+    </w:p>
+    <w:p>
+      <w:pPr>
+        <w:pStyle w:val="Prrafodelista"/>
+        <w:ind w:firstLine="0"/>
+        <w:rPr>
+          <w:color w:val="FF0000"/>
+        </w:rPr>
+      </w:pPr>
+      <w:r>
+        <w:rPr>
+          <w:color w:val="FF0000"/>
+        </w:rPr>
+        <w:tab/>
+        <w:t xml:space="preserve"> </w:t>
+      </w:r>
+      <w:proofErr w:type="gramStart"/>
+      <w:r>
+        <w:rPr>
+          <w:color w:val="FF0000"/>
+        </w:rPr>
+        <w:t>tipo</w:t>
+      </w:r>
+      <w:proofErr w:type="gramEnd"/>
+      <w:r>
+        <w:rPr>
+          <w:color w:val="FF0000"/>
+        </w:rPr>
+        <w:t xml:space="preserve"> vale siempre 1</w:t>
+      </w:r>
+      <w:r>
+        <w:rPr>
+          <w:color w:val="FF0000"/>
+        </w:rPr>
+        <w:t>;</w:t>
+      </w:r>
+    </w:p>
+    <w:p>
+      <w:pPr>
+        <w:pStyle w:val="Prrafodelista"/>
+        <w:ind w:firstLine="0"/>
+        <w:rPr>
+          <w:color w:val="FF0000"/>
+        </w:rPr>
+      </w:pPr>
+      <w:r>
+        <w:rPr>
+          <w:color w:val="FF0000"/>
+        </w:rPr>
+        <w:tab/>
+        <w:t xml:space="preserve"> </w:t>
+      </w:r>
+      <w:proofErr w:type="spellStart"/>
+      <w:r>
+        <w:rPr>
+          <w:color w:val="FF0000"/>
+        </w:rPr>
+        <w:t>frecuencia_intervalo</w:t>
+      </w:r>
+      <w:proofErr w:type="spellEnd"/>
+      <w:r>
+        <w:rPr>
+          <w:color w:val="FF0000"/>
+        </w:rPr>
+        <w:t>: vale siempre 5</w:t>
+      </w:r>
+      <w:r>
+        <w:rPr>
+          <w:color w:val="FF0000"/>
+        </w:rPr>
+        <w:t xml:space="preserve"> – lunes a viernes –</w:t>
+      </w:r>
+    </w:p>
+    <w:p>
+      <w:pPr>
+        <w:pStyle w:val="Prrafodelista"/>
+        <w:ind w:firstLine="0"/>
+      </w:pPr>
+      <w:r>
+        <w:tab/>
+        <w:t>)</w:t>
+      </w:r>
+    </w:p>
+    <w:p>
+      <w:pPr>
+        <w:pStyle w:val="Prrafodelista"/>
+        <w:ind w:firstLine="0"/>
+      </w:pPr>
+    </w:p>
+    <w:p>
+      <w:pPr>
+        <w:pStyle w:val="Prrafodelista"/>
+        <w:ind w:firstLine="0"/>
+        <w:rPr>
+          <w:b/>
+        </w:rPr>
+      </w:pPr>
+      <w:proofErr w:type="spellStart"/>
+      <w:r>
+        <w:rPr>
+          <w:b/>
+        </w:rPr>
+        <w:t>vw_ciclolectivo</w:t>
+      </w:r>
+      <w:proofErr w:type="spellEnd"/>
+    </w:p>
+    <w:p>
+      <w:pPr>
+        <w:pStyle w:val="Prrafodelista"/>
+        <w:ind w:firstLine="0"/>
+      </w:pPr>
+      <w:r>
+        <w:tab/>
+      </w:r>
+      <w:proofErr w:type="gramStart"/>
+      <w:r>
+        <w:t>id</w:t>
+      </w:r>
+      <w:proofErr w:type="gramEnd"/>
+      <w:r>
+        <w:t xml:space="preserve">, </w:t>
+      </w:r>
+      <w:proofErr w:type="spellStart"/>
+      <w:r>
+        <w:t>fecha_inicio</w:t>
+      </w:r>
+      <w:proofErr w:type="spellEnd"/>
+      <w:r>
+        <w:t xml:space="preserve">, </w:t>
+      </w:r>
+      <w:proofErr w:type="spellStart"/>
+      <w:r>
+        <w:t>fecha_fin</w:t>
+      </w:r>
+      <w:proofErr w:type="spellEnd"/>
+      <w:r>
+        <w:t xml:space="preserve">, </w:t>
+      </w:r>
+      <w:proofErr w:type="spellStart"/>
+      <w:r>
+        <w:t>descripcion</w:t>
+      </w:r>
+      <w:proofErr w:type="spellEnd"/>
+      <w:r>
+        <w:t>, actual</w:t>
+      </w:r>
+    </w:p>
+    <w:p>
+      <w:pPr>
+        <w:pStyle w:val="Prrafodelista"/>
+        <w:ind w:firstLine="0"/>
+      </w:pPr>
+    </w:p>
+    <w:p>
+      <w:pPr>
+        <w:pStyle w:val="Prrafodelista"/>
+        <w:ind w:firstLine="0"/>
+        <w:rPr>
+          <w:b/>
+        </w:rPr>
+      </w:pPr>
+      <w:proofErr w:type="spellStart"/>
+      <w:r>
+        <w:rPr>
+          <w:b/>
+        </w:rPr>
+        <w:t>vw_personal</w:t>
+      </w:r>
+      <w:proofErr w:type="spellEnd"/>
+    </w:p>
+    <w:p>
+      <w:pPr>
+        <w:pStyle w:val="Prrafodelista"/>
+        <w:ind w:firstLine="0"/>
+      </w:pPr>
+      <w:r>
+        <w:tab/>
+      </w:r>
+      <w:proofErr w:type="gramStart"/>
+      <w:r>
+        <w:t>id</w:t>
+      </w:r>
+      <w:proofErr w:type="gramEnd"/>
+      <w:r>
+        <w:t xml:space="preserve">, apellido, nombre, </w:t>
+      </w:r>
+      <w:proofErr w:type="spellStart"/>
+      <w:r>
+        <w:t>fk_tipodocumento_id</w:t>
+      </w:r>
+      <w:proofErr w:type="spellEnd"/>
+      <w:r>
+        <w:t xml:space="preserve">, </w:t>
+      </w:r>
+      <w:proofErr w:type="spellStart"/>
+      <w:r>
+        <w:t>nro_documento</w:t>
+      </w:r>
+      <w:proofErr w:type="spellEnd"/>
+      <w:r>
+        <w:t xml:space="preserve">, </w:t>
+      </w:r>
+      <w:proofErr w:type="spellStart"/>
+      <w:r>
+        <w:t>fk_cargo_id</w:t>
+      </w:r>
+      <w:proofErr w:type="spellEnd"/>
+      <w:r>
+        <w:t xml:space="preserve">, </w:t>
+      </w:r>
+      <w:proofErr w:type="spellStart"/>
+      <w:r>
+        <w:t>fechaIngreso</w:t>
+      </w:r>
+      <w:proofErr w:type="spellEnd"/>
+      <w:r>
+        <w:t>, activo</w:t>
+      </w:r>
+    </w:p>
+    <w:p>
+      <w:pPr>
+        <w:pStyle w:val="Prrafodelista"/>
+        <w:ind w:firstLine="0"/>
+      </w:pPr>
+      <w:r>
+        <w:tab/>
+      </w:r>
+    </w:p>
+    <w:p>
+      <w:pPr>
+        <w:pStyle w:val="Prrafodelista"/>
+        <w:ind w:firstLine="0"/>
+        <w:rPr>
+          <w:b/>
+        </w:rPr>
+      </w:pPr>
+      <w:proofErr w:type="spellStart"/>
+      <w:r>
+        <w:rPr>
+          <w:b/>
+        </w:rPr>
+        <w:t>vw_alumno</w:t>
+      </w:r>
+      <w:proofErr w:type="spellEnd"/>
+    </w:p>
+    <w:p>
+      <w:pPr>
+        <w:pStyle w:val="Prrafodelista"/>
+        <w:ind w:firstLine="0"/>
+      </w:pPr>
+      <w:r>
+        <w:tab/>
+      </w:r>
+      <w:proofErr w:type="gramStart"/>
+      <w:r>
+        <w:t>id</w:t>
+      </w:r>
+      <w:proofErr w:type="gramEnd"/>
+      <w:r>
+        <w:t xml:space="preserve">, apellido, nombre, </w:t>
+      </w:r>
+      <w:proofErr w:type="spellStart"/>
+      <w:r>
+        <w:t>fecha_nacimiento</w:t>
+      </w:r>
+      <w:proofErr w:type="spellEnd"/>
+      <w:r>
+        <w:t xml:space="preserve">, </w:t>
+      </w:r>
+      <w:proofErr w:type="spellStart"/>
+      <w:r>
+        <w:t>direccion</w:t>
+      </w:r>
+      <w:proofErr w:type="spellEnd"/>
+      <w:r>
+        <w:t xml:space="preserve">, ciudad, </w:t>
+      </w:r>
+      <w:proofErr w:type="spellStart"/>
+      <w:r>
+        <w:t>codigo_postal</w:t>
+      </w:r>
+      <w:proofErr w:type="spellEnd"/>
+      <w:r>
+        <w:t xml:space="preserve">, </w:t>
+      </w:r>
+      <w:proofErr w:type="spellStart"/>
+      <w:r>
+        <w:t>fk_provincia_id</w:t>
+      </w:r>
+      <w:proofErr w:type="spellEnd"/>
+      <w:r>
+        <w:t xml:space="preserve">, </w:t>
+      </w:r>
+      <w:proofErr w:type="spellStart"/>
+      <w:r>
+        <w:t>telefono</w:t>
+      </w:r>
+      <w:proofErr w:type="spellEnd"/>
+      <w:r>
+        <w:t xml:space="preserve">, </w:t>
+      </w:r>
+      <w:proofErr w:type="spellStart"/>
+      <w:r>
+        <w:t>lugar_nacimiento</w:t>
+      </w:r>
+      <w:proofErr w:type="spellEnd"/>
+      <w:r>
+        <w:t xml:space="preserve">, </w:t>
+      </w:r>
+      <w:proofErr w:type="spellStart"/>
+      <w:r>
+        <w:t>fk_tipodocumento_id</w:t>
+      </w:r>
+      <w:proofErr w:type="spellEnd"/>
+      <w:r>
+        <w:t xml:space="preserve">, </w:t>
+      </w:r>
+      <w:proofErr w:type="spellStart"/>
+      <w:r>
+        <w:t>nro_documento</w:t>
+      </w:r>
+      <w:proofErr w:type="spellEnd"/>
+      <w:r>
+        <w:t>, sexo, email, activo</w:t>
+      </w:r>
+    </w:p>
+    <w:p>
+      <w:pPr>
+        <w:pStyle w:val="Prrafodelista"/>
+        <w:ind w:firstLine="0"/>
+      </w:pPr>
+      <w:r>
+        <w:tab/>
+      </w:r>
+    </w:p>
+    <w:p>
+      <w:pPr>
+        <w:pStyle w:val="Prrafodelista"/>
+        <w:ind w:firstLine="0"/>
+        <w:rPr>
+          <w:b/>
+        </w:rPr>
+      </w:pPr>
+      <w:proofErr w:type="spellStart"/>
+      <w:r>
+        <w:rPr>
+          <w:b/>
+        </w:rPr>
+        <w:t>vw_docente</w:t>
+      </w:r>
+      <w:proofErr w:type="spellEnd"/>
+    </w:p>
+    <w:p>
+      <w:pPr>
+        <w:pStyle w:val="Prrafodelista"/>
+        <w:ind w:firstLine="0"/>
+      </w:pPr>
+      <w:r>
+        <w:tab/>
+      </w:r>
+      <w:proofErr w:type="gramStart"/>
+      <w:r>
+        <w:t>id</w:t>
+      </w:r>
+      <w:proofErr w:type="gramEnd"/>
+      <w:r>
+        <w:t xml:space="preserve">, apellido, nombre, </w:t>
+      </w:r>
+      <w:proofErr w:type="spellStart"/>
+      <w:r>
+        <w:t>fecha_nacimiento</w:t>
+      </w:r>
+      <w:proofErr w:type="spellEnd"/>
+      <w:r>
+        <w:t xml:space="preserve">, </w:t>
+      </w:r>
+      <w:proofErr w:type="spellStart"/>
+      <w:r>
+        <w:t>fk_tipodocumento_id</w:t>
+      </w:r>
+      <w:proofErr w:type="spellEnd"/>
+      <w:r>
+        <w:t xml:space="preserve">, </w:t>
+      </w:r>
+      <w:proofErr w:type="spellStart"/>
+      <w:r>
+        <w:t>nro_documento</w:t>
+      </w:r>
+      <w:proofErr w:type="spellEnd"/>
+      <w:r>
+        <w:t xml:space="preserve">, </w:t>
+      </w:r>
+      <w:proofErr w:type="spellStart"/>
+      <w:r>
+        <w:t>lugar_nacimiento</w:t>
+      </w:r>
+      <w:proofErr w:type="spellEnd"/>
+      <w:r>
+        <w:t xml:space="preserve">, </w:t>
+      </w:r>
+      <w:proofErr w:type="spellStart"/>
+      <w:r>
+        <w:t>direccion</w:t>
+      </w:r>
+      <w:proofErr w:type="spellEnd"/>
+      <w:r>
+        <w:t xml:space="preserve">, ciudad, </w:t>
+      </w:r>
+      <w:proofErr w:type="spellStart"/>
+      <w:r>
+        <w:t>codigo_postal</w:t>
+      </w:r>
+      <w:proofErr w:type="spellEnd"/>
+      <w:r>
+        <w:t xml:space="preserve">, email, </w:t>
+      </w:r>
+      <w:proofErr w:type="spellStart"/>
+      <w:r>
+        <w:t>telefono</w:t>
+      </w:r>
+      <w:proofErr w:type="spellEnd"/>
+      <w:r>
+        <w:t xml:space="preserve">, celular, titulo, activo, </w:t>
+      </w:r>
+      <w:proofErr w:type="spellStart"/>
+      <w:r>
+        <w:t>fk_provincia_id</w:t>
+      </w:r>
+      <w:proofErr w:type="spellEnd"/>
+      <w:r>
+        <w:t xml:space="preserve"> </w:t>
+      </w:r>
+    </w:p>
+    <w:p>
+      <w:pPr>
+        <w:pStyle w:val="Prrafodelista"/>
+        <w:ind w:firstLine="0"/>
+      </w:pPr>
+      <w:r>
+        <w:tab/>
+      </w:r>
+    </w:p>
+    <w:p>
+      <w:pPr>
+        <w:pStyle w:val="Prrafodelista"/>
+        <w:ind w:firstLine="0"/>
+        <w:rPr>
+          <w:b/>
+        </w:rPr>
+      </w:pPr>
+      <w:proofErr w:type="spellStart"/>
+      <w:r>
+        <w:rPr>
+          <w:b/>
+        </w:rPr>
+        <w:t>vw_curso</w:t>
+      </w:r>
+      <w:proofErr w:type="spellEnd"/>
+    </w:p>
+    <w:p>
+      <w:pPr>
+        <w:pStyle w:val="Prrafodelista"/>
+        <w:ind w:firstLine="0"/>
+      </w:pPr>
+      <w:r>
+        <w:tab/>
+      </w:r>
+      <w:proofErr w:type="gramStart"/>
+      <w:r>
+        <w:t>id</w:t>
+      </w:r>
+      <w:proofErr w:type="gramEnd"/>
+      <w:r>
+        <w:t xml:space="preserve">, </w:t>
+      </w:r>
+      <w:proofErr w:type="spellStart"/>
+      <w:r>
+        <w:t>fk_nivel_id</w:t>
+      </w:r>
+      <w:proofErr w:type="spellEnd"/>
+      <w:r>
+        <w:t xml:space="preserve">, </w:t>
+      </w:r>
+      <w:proofErr w:type="spellStart"/>
+      <w:r>
+        <w:t>descripcion</w:t>
+      </w:r>
+      <w:proofErr w:type="spellEnd"/>
+      <w:r>
+        <w:t xml:space="preserve">, </w:t>
+      </w:r>
+      <w:proofErr w:type="spellStart"/>
+      <w:r>
+        <w:t>fk_turno_id</w:t>
+      </w:r>
+      <w:proofErr w:type="spellEnd"/>
+      <w:r>
+        <w:t xml:space="preserve">, </w:t>
+      </w:r>
+      <w:proofErr w:type="spellStart"/>
+      <w:r>
+        <w:t>fk_orientacion_id</w:t>
+      </w:r>
+      <w:proofErr w:type="spellEnd"/>
+    </w:p>
+    <w:p>
+      <w:pPr>
+        <w:pStyle w:val="Prrafodelista"/>
+        <w:ind w:firstLine="0"/>
+      </w:pPr>
+    </w:p>
+    <w:p>
+      <w:pPr>
+        <w:pStyle w:val="Prrafodelista"/>
+        <w:ind w:firstLine="0"/>
+        <w:rPr>
+          <w:b/>
+        </w:rPr>
+      </w:pPr>
+      <w:proofErr w:type="spellStart"/>
+      <w:r>
+        <w:rPr>
+          <w:b/>
+        </w:rPr>
+        <w:t>vw_rel_curso_ciclolectivo</w:t>
+      </w:r>
+      <w:proofErr w:type="spellEnd"/>
+    </w:p>
+    <w:p>
+      <w:pPr>
+        <w:pStyle w:val="Prrafodelista"/>
+        <w:ind w:firstLine="0"/>
+      </w:pPr>
+      <w:r>
+        <w:tab/>
+      </w:r>
+      <w:proofErr w:type="gramStart"/>
+      <w:r>
+        <w:t>id</w:t>
+      </w:r>
+      <w:proofErr w:type="gramEnd"/>
+      <w:r>
+        <w:t xml:space="preserve">, </w:t>
+      </w:r>
+      <w:proofErr w:type="spellStart"/>
+      <w:r>
+        <w:t>fk_curso</w:t>
+      </w:r>
+      <w:proofErr w:type="spellEnd"/>
+      <w:r>
+        <w:t xml:space="preserve">, </w:t>
+      </w:r>
+      <w:proofErr w:type="spellStart"/>
+      <w:r>
+        <w:t>fk_ciclolectivo</w:t>
+      </w:r>
+      <w:proofErr w:type="spellEnd"/>
+    </w:p>
+    <w:p>
+      <w:pPr>
+        <w:pStyle w:val="Prrafodelista"/>
+        <w:ind w:firstLine="0"/>
+      </w:pPr>
+      <w:r>
+        <w:tab/>
+      </w:r>
+    </w:p>
+    <w:p>
+      <w:pPr>
+        <w:pStyle w:val="Prrafodelista"/>
+        <w:ind w:firstLine="0"/>
+        <w:rPr>
+          <w:b/>
+        </w:rPr>
+      </w:pPr>
+      <w:proofErr w:type="spellStart"/>
+      <w:r>
+        <w:rPr>
+          <w:b/>
+        </w:rPr>
+        <w:t>vw_rel_nivel_asignatura</w:t>
+      </w:r>
+      <w:proofErr w:type="spellEnd"/>
+    </w:p>
+    <w:p>
+      <w:pPr>
+        <w:pStyle w:val="Prrafodelista"/>
+        <w:ind w:firstLine="0"/>
+      </w:pPr>
+      <w:r>
+        <w:tab/>
+      </w:r>
+      <w:proofErr w:type="gramStart"/>
+      <w:r>
+        <w:t>id</w:t>
+      </w:r>
+      <w:proofErr w:type="gramEnd"/>
+      <w:r>
+        <w:t xml:space="preserve">, </w:t>
+      </w:r>
+      <w:proofErr w:type="spellStart"/>
+      <w:r>
+        <w:t>fk_nivel_id</w:t>
+      </w:r>
+      <w:proofErr w:type="spellEnd"/>
+      <w:r>
+        <w:t xml:space="preserve">, </w:t>
+      </w:r>
+      <w:proofErr w:type="spellStart"/>
+      <w:r>
+        <w:t>fk_asignatura_id</w:t>
+      </w:r>
+      <w:proofErr w:type="spellEnd"/>
+      <w:r>
+        <w:t xml:space="preserve">, </w:t>
+      </w:r>
+      <w:proofErr w:type="spellStart"/>
+      <w:r>
+        <w:t>fk_orientacion_id</w:t>
+      </w:r>
+      <w:proofErr w:type="spellEnd"/>
+    </w:p>
+    <w:p>
+      <w:pPr>
+        <w:pStyle w:val="Prrafodelista"/>
+        <w:ind w:firstLine="0"/>
+      </w:pPr>
+      <w:r>
+        <w:tab/>
+      </w:r>
+    </w:p>
+    <w:p>
+      <w:pPr>
+        <w:pStyle w:val="Prrafodelista"/>
+        <w:ind w:firstLine="0"/>
+        <w:rPr>
+          <w:b/>
+        </w:rPr>
+      </w:pPr>
+      <w:proofErr w:type="spellStart"/>
+      <w:r>
+        <w:rPr>
+          <w:b/>
+        </w:rPr>
+        <w:t>vw_rel_docente_asignatura_curso_cl</w:t>
+      </w:r>
+      <w:proofErr w:type="spellEnd"/>
+      <w:r>
+        <w:rPr>
+          <w:b/>
+        </w:rPr>
+        <w:tab/>
+      </w:r>
+    </w:p>
+    <w:p>
+      <w:pPr>
+        <w:pStyle w:val="Prrafodelista"/>
+        <w:ind w:firstLine="0"/>
+      </w:pPr>
+      <w:r>
+        <w:tab/>
+      </w:r>
+      <w:proofErr w:type="gramStart"/>
+      <w:r>
+        <w:t>id</w:t>
+      </w:r>
+      <w:proofErr w:type="gramEnd"/>
+      <w:r>
+        <w:t xml:space="preserve">, </w:t>
+      </w:r>
+      <w:proofErr w:type="spellStart"/>
+      <w:r>
+        <w:t>fk_docente_id</w:t>
+      </w:r>
+      <w:proofErr w:type="spellEnd"/>
+      <w:r>
+        <w:t xml:space="preserve">, </w:t>
+      </w:r>
+      <w:proofErr w:type="spellStart"/>
+      <w:r>
+        <w:t>fk_asignatura_id</w:t>
+      </w:r>
+      <w:proofErr w:type="spellEnd"/>
+      <w:r>
+        <w:t xml:space="preserve">, </w:t>
+      </w:r>
+      <w:proofErr w:type="spellStart"/>
+      <w:r>
+        <w:t>fk_cursociclolectivo_id</w:t>
+      </w:r>
+      <w:proofErr w:type="spellEnd"/>
+    </w:p>
+    <w:p>
+      <w:pPr>
+        <w:pStyle w:val="Prrafodelista"/>
+        <w:ind w:firstLine="0"/>
+      </w:pPr>
+      <w:r>
+        <w:tab/>
+      </w:r>
+    </w:p>
+    <w:p>
+      <w:pPr>
+        <w:pStyle w:val="Prrafodelista"/>
+        <w:ind w:firstLine="0"/>
+        <w:rPr>
+          <w:b/>
+        </w:rPr>
+      </w:pPr>
+      <w:proofErr w:type="spellStart"/>
+      <w:r>
+        <w:rPr>
+          <w:b/>
+        </w:rPr>
+        <w:t>vw_rel_alumno_curso_ciclolectivo</w:t>
+      </w:r>
+      <w:proofErr w:type="spellEnd"/>
+    </w:p>
+    <w:p>
+      <w:pPr>
+        <w:pStyle w:val="Prrafodelista"/>
+        <w:ind w:firstLine="0"/>
+      </w:pPr>
+      <w:r>
+        <w:tab/>
+      </w:r>
+      <w:proofErr w:type="gramStart"/>
+      <w:r>
+        <w:t>id</w:t>
+      </w:r>
+      <w:proofErr w:type="gramEnd"/>
+      <w:r>
+        <w:t xml:space="preserve">, </w:t>
+      </w:r>
+      <w:proofErr w:type="spellStart"/>
+      <w:r>
+        <w:t>fk_cursociclolectivo_id</w:t>
+      </w:r>
+      <w:proofErr w:type="spellEnd"/>
+      <w:r>
+        <w:t xml:space="preserve">, </w:t>
+      </w:r>
+      <w:proofErr w:type="spellStart"/>
+      <w:r>
+        <w:t>fk_alumno_id</w:t>
+      </w:r>
+      <w:proofErr w:type="spellEnd"/>
+    </w:p>
+    <w:p>
+      <w:pPr>
+        <w:pStyle w:val="Prrafodelista"/>
+        <w:ind w:firstLine="0"/>
+      </w:pPr>
+      <w:r>
+        <w:tab/>
+      </w:r>
+    </w:p>
+    <w:p>
+      <w:pPr>
+        <w:pStyle w:val="Prrafodelista"/>
+        <w:ind w:firstLine="0"/>
+        <w:rPr>
+          <w:b/>
+        </w:rPr>
+      </w:pPr>
+      <w:proofErr w:type="spellStart"/>
+      <w:r>
+        <w:rPr>
+          <w:b/>
+        </w:rPr>
+        <w:t>vw_rel_responsable_rolresponsable</w:t>
+      </w:r>
+      <w:proofErr w:type="spellEnd"/>
+    </w:p>
+    <w:p>
+      <w:pPr>
+        <w:pStyle w:val="Prrafodelista"/>
+        <w:ind w:firstLine="0"/>
+      </w:pPr>
+      <w:r>
+        <w:tab/>
+      </w:r>
+      <w:proofErr w:type="gramStart"/>
+      <w:r>
+        <w:t>id</w:t>
+      </w:r>
+      <w:proofErr w:type="gramEnd"/>
+      <w:r>
+        <w:t xml:space="preserve">, </w:t>
+      </w:r>
+      <w:proofErr w:type="spellStart"/>
+      <w:r>
+        <w:t>fk_rolresponsable_id</w:t>
+      </w:r>
+      <w:proofErr w:type="spellEnd"/>
+      <w:r>
+        <w:t xml:space="preserve">, </w:t>
+      </w:r>
+      <w:proofErr w:type="spellStart"/>
+      <w:r>
+        <w:t>fk_responsable_id</w:t>
+      </w:r>
+      <w:proofErr w:type="spellEnd"/>
+      <w:r>
+        <w:t xml:space="preserve">, </w:t>
+      </w:r>
+      <w:proofErr w:type="spellStart"/>
+      <w:r>
+        <w:t>fk_alumno_id</w:t>
+      </w:r>
+      <w:proofErr w:type="spellEnd"/>
+      <w:r>
+        <w:t xml:space="preserve">, </w:t>
+      </w:r>
+      <w:proofErr w:type="spellStart"/>
+      <w:r>
+        <w:t>descripcion</w:t>
+      </w:r>
+      <w:proofErr w:type="spellEnd"/>
+    </w:p>
+    <w:p>
+      <w:pPr>
+        <w:pStyle w:val="Prrafodelista"/>
+        <w:ind w:firstLine="0"/>
+      </w:pPr>
+    </w:p>
+    <w:p>
+      <w:pPr>
+        <w:pStyle w:val="Prrafodelista"/>
+        <w:ind w:firstLine="0"/>
+        <w:rPr>
+          <w:b/>
+        </w:rPr>
+      </w:pPr>
+      <w:proofErr w:type="spellStart"/>
+      <w:r>
+        <w:rPr>
+          <w:b/>
+        </w:rPr>
+        <w:lastRenderedPageBreak/>
+        <w:t>vw_rel_diashorarios</w:t>
+      </w:r>
+      <w:proofErr w:type="spellEnd"/>
+    </w:p>
+    <w:p>
+      <w:pPr>
+        <w:pStyle w:val="Prrafodelista"/>
+        <w:ind w:firstLine="0"/>
+      </w:pPr>
+      <w:r>
+        <w:tab/>
+      </w:r>
+      <w:proofErr w:type="gramStart"/>
+      <w:r>
+        <w:t>id</w:t>
+      </w:r>
+      <w:proofErr w:type="gramEnd"/>
+      <w:r>
+        <w:t xml:space="preserve">, </w:t>
+      </w:r>
+      <w:proofErr w:type="spellStart"/>
+      <w:r>
+        <w:t>fecha_inicio</w:t>
+      </w:r>
+      <w:proofErr w:type="spellEnd"/>
+      <w:r>
+        <w:t xml:space="preserve">, </w:t>
+      </w:r>
+      <w:proofErr w:type="spellStart"/>
+      <w:r>
+        <w:t>fecha_fin</w:t>
+      </w:r>
+      <w:proofErr w:type="spellEnd"/>
+      <w:r>
+        <w:t xml:space="preserve">, </w:t>
+      </w:r>
+      <w:proofErr w:type="spellStart"/>
+      <w:r>
+        <w:t>fk_asignatura_id</w:t>
+      </w:r>
+      <w:proofErr w:type="spellEnd"/>
+      <w:r>
+        <w:t xml:space="preserve">, </w:t>
+      </w:r>
+      <w:proofErr w:type="spellStart"/>
+      <w:r>
+        <w:t>fk_curso_id</w:t>
+      </w:r>
+      <w:proofErr w:type="spellEnd"/>
+      <w:r>
+        <w:t xml:space="preserve">, </w:t>
+      </w:r>
+      <w:proofErr w:type="spellStart"/>
+      <w:r>
+        <w:t>fk_nivel_id</w:t>
+      </w:r>
+      <w:proofErr w:type="spellEnd"/>
+      <w:r>
+        <w:t xml:space="preserve">, </w:t>
+      </w:r>
+      <w:proofErr w:type="spellStart"/>
+      <w:r>
+        <w:t>fk_diasemana_id</w:t>
+      </w:r>
+      <w:proofErr w:type="spellEnd"/>
+    </w:p>
+    <w:p>
+      <w:pPr>
+        <w:ind w:left="707"/>
+      </w:pPr>
       <w:r>
         <w:br w:type="page"/>
       </w:r>
@@ -2494,6 +4405,7 @@
       <w:r>
         <w:rPr>
           <w:noProof/>
+          <w:lang w:val="es-ES" w:eastAsia="es-ES"/>
         </w:rPr>
         <w:drawing>
           <wp:inline distT="0" distB="0" distL="0" distR="0" wp14:anchorId="58B77ECF" wp14:editId="1288BD05">
@@ -2549,13 +4461,7 @@
         <w:rPr>
           <w:noProof/>
         </w:rPr>
-        <w:t>Proporcionar configuracion de la aplicación</w:t>
-      </w:r>
-      <w:r>
-        <w:rPr>
-          <w:noProof/>
-        </w:rPr>
-        <w:t>:</w:t>
+        <w:t>Proporcionar configuracion de la aplicación:</w:t>
       </w:r>
     </w:p>
     <w:p>
@@ -2608,28 +4514,13 @@
         </w:rPr>
       </w:pPr>
       <w:r>
-        <w:t>Directorio Virtual</w:t>
-      </w:r>
-      <w:r>
-        <w:t xml:space="preserve">: </w:t>
-      </w:r>
-      <w:r>
-        <w:rPr>
-          <w:b/>
-        </w:rPr>
-        <w:t>EDUAR</w:t>
-      </w:r>
-      <w:r>
-        <w:rPr>
-          <w:b/>
-        </w:rPr>
-        <w:t>.</w:t>
-      </w:r>
-      <w:r>
-        <w:rPr>
-          <w:b/>
-        </w:rPr>
-        <w:t>UI</w:t>
+        <w:t xml:space="preserve">Directorio Virtual: </w:t>
+      </w:r>
+      <w:r>
+        <w:rPr>
+          <w:b/>
+        </w:rPr>
+        <w:t>EDUAR.UI</w:t>
       </w:r>
     </w:p>
     <w:p>
@@ -2647,10 +4538,7 @@
         </w:rPr>
       </w:pPr>
       <w:r>
-        <w:t>Grupo de Aplicaciones</w:t>
-      </w:r>
-      <w:r>
-        <w:t xml:space="preserve">: </w:t>
+        <w:t xml:space="preserve">Grupo de Aplicaciones: </w:t>
       </w:r>
       <w:proofErr w:type="spellStart"/>
       <w:r>
@@ -2668,6 +4556,7 @@
       <w:r>
         <w:rPr>
           <w:noProof/>
+          <w:lang w:val="es-ES" w:eastAsia="es-ES"/>
         </w:rPr>
         <w:drawing>
           <wp:inline distT="0" distB="0" distL="0" distR="0" wp14:anchorId="22C818EC" wp14:editId="7170E0BC">
@@ -2739,6 +4628,7 @@
       <w:r>
         <w:rPr>
           <w:noProof/>
+          <w:lang w:val="es-ES" w:eastAsia="es-ES"/>
         </w:rPr>
         <w:lastRenderedPageBreak/>
         <w:drawing>
@@ -2790,6 +4680,7 @@
       <w:r>
         <w:rPr>
           <w:noProof/>
+          <w:lang w:val="es-ES" w:eastAsia="es-ES"/>
         </w:rPr>
         <w:drawing>
           <wp:inline distT="0" distB="0" distL="0" distR="0" wp14:anchorId="15AFB954" wp14:editId="116577A7">
@@ -2870,13 +4761,7 @@
       <w:bookmarkStart w:id="15" w:name="_Toc369638938"/>
       <w:r>
         <w:lastRenderedPageBreak/>
-        <w:t xml:space="preserve">Instalación </w:t>
-      </w:r>
-      <w:r>
-        <w:t>FORO</w:t>
-      </w:r>
-      <w:r>
-        <w:t xml:space="preserve"> </w:t>
+        <w:t xml:space="preserve">Instalación FORO </w:t>
       </w:r>
       <w:r>
         <w:t>– modificar imágenes</w:t>
@@ -2912,6 +4797,7 @@
       <w:r>
         <w:rPr>
           <w:noProof/>
+          <w:lang w:val="es-ES" w:eastAsia="es-ES"/>
         </w:rPr>
         <w:drawing>
           <wp:inline distT="0" distB="0" distL="0" distR="0" wp14:anchorId="7CABF49E" wp14:editId="6BD43F04">
@@ -3062,6 +4948,7 @@
       <w:r>
         <w:rPr>
           <w:noProof/>
+          <w:lang w:val="es-ES" w:eastAsia="es-ES"/>
         </w:rPr>
         <w:drawing>
           <wp:inline distT="0" distB="0" distL="0" distR="0" wp14:anchorId="488272C4" wp14:editId="4F799BD9">
@@ -3130,6 +5017,7 @@
       <w:r>
         <w:rPr>
           <w:noProof/>
+          <w:lang w:val="es-ES" w:eastAsia="es-ES"/>
         </w:rPr>
         <w:lastRenderedPageBreak/>
         <w:drawing>
@@ -3181,6 +5069,7 @@
       <w:r>
         <w:rPr>
           <w:noProof/>
+          <w:lang w:val="es-ES" w:eastAsia="es-ES"/>
         </w:rPr>
         <w:drawing>
           <wp:inline distT="0" distB="0" distL="0" distR="0" wp14:anchorId="1460EF5A" wp14:editId="65CB1441">
@@ -3249,13 +5138,6 @@
     <w:bookmarkStart w:id="16" w:name="_Toc369638939" w:displacedByCustomXml="next"/>
     <w:sdt>
       <w:sdtPr>
-        <w:id w:val="-125932132"/>
-        <w:docPartObj>
-          <w:docPartGallery w:val="Bibliographies"/>
-          <w:docPartUnique/>
-        </w:docPartObj>
-      </w:sdtPr>
-      <w:sdtEndPr>
         <w:rPr>
           <w:rFonts w:ascii="Calibri" w:hAnsi="Calibri"/>
           <w:b w:val="0"/>
@@ -3265,7 +5147,13 @@
           <w:sz w:val="22"/>
           <w:szCs w:val="22"/>
         </w:rPr>
-      </w:sdtEndPr>
+        <w:id w:val="-125932132"/>
+        <w:docPartObj>
+          <w:docPartGallery w:val="Bibliographies"/>
+          <w:docPartUnique/>
+        </w:docPartObj>
+      </w:sdtPr>
+      <w:sdtEndPr/>
       <w:sdtContent>
         <w:p>
           <w:pPr>
@@ -3454,27 +5342,14 @@
             </w:rPr>
             <w:t xml:space="preserve">Capítulo: </w:t>
           </w:r>
-          <w:r>
-            <w:fldChar w:fldCharType="begin"/>
-          </w:r>
-          <w:r>
-            <w:instrText xml:space="preserve"> STYLEREF  "1"  </w:instrText>
-          </w:r>
-          <w:r>
-            <w:fldChar w:fldCharType="separate"/>
-          </w:r>
-          <w:r>
-            <w:rPr>
-              <w:noProof/>
-            </w:rPr>
-            <w:t>Instalación Del Front-End</w:t>
-          </w:r>
-          <w:r>
-            <w:rPr>
-              <w:noProof/>
-            </w:rPr>
-            <w:fldChar w:fldCharType="end"/>
-          </w:r>
+          <w:fldSimple w:instr=" STYLEREF  &quot;1&quot;  ">
+            <w:r>
+              <w:rPr>
+                <w:noProof/>
+              </w:rPr>
+              <w:t>Instalación De Procesos De Importación</w:t>
+            </w:r>
+          </w:fldSimple>
         </w:p>
       </w:tc>
     </w:tr>
@@ -3844,6 +5719,7 @@
               <w:noProof/>
               <w:sz w:val="16"/>
               <w:szCs w:val="16"/>
+              <w:lang w:val="es-ES" w:eastAsia="es-ES"/>
             </w:rPr>
             <w:drawing>
               <wp:anchor distT="0" distB="0" distL="114300" distR="114300" simplePos="0" relativeHeight="251659264" behindDoc="1" locked="0" layoutInCell="1" allowOverlap="1" wp14:anchorId="7C2A2732" wp14:editId="782E997A">
@@ -6675,7 +8551,7 @@
     <w:charset w:val="00"/>
     <w:family w:val="roman"/>
     <w:pitch w:val="variable"/>
-    <w:sig w:usb0="E0002AFF" w:usb1="C0007841" w:usb2="00000009" w:usb3="00000000" w:csb0="000001FF" w:csb1="00000000"/>
+    <w:sig w:usb0="E0002AFF" w:usb1="C0007843" w:usb2="00000009" w:usb3="00000000" w:csb0="000001FF" w:csb1="00000000"/>
   </w:font>
   <w:font w:name="Courier New">
     <w:panose1 w:val="02070309020205020404"/>
@@ -6750,6 +8626,7 @@
     <w:rsid w:val="00041CE1"/>
     <w:rsid w:val="001A59A5"/>
     <w:rsid w:val="001A7AF4"/>
+    <w:rsid w:val="001B596D"/>
     <w:rsid w:val="001D7590"/>
     <w:rsid w:val="00444732"/>
     <w:rsid w:val="00552CB4"/>
@@ -6775,7 +8652,7 @@
   <w:themeFontLang w:val="es-AR"/>
   <w:clrSchemeMapping w:bg1="light1" w:t1="dark1" w:bg2="light2" w:t2="dark2" w:accent1="accent1" w:accent2="accent2" w:accent3="accent3" w:accent4="accent4" w:accent5="accent5" w:accent6="accent6" w:hyperlink="hyperlink" w:followedHyperlink="followedHyperlink"/>
   <w:decimalSymbol w:val=","/>
-  <w:listSeparator w:val=","/>
+  <w:listSeparator w:val=";"/>
 </w:settings>
 </file>
 
@@ -7527,7 +9404,7 @@
 </file>
 
 <file path=customXml/itemProps1.xml><?xml version="1.0" encoding="utf-8"?>
-<ds:datastoreItem xmlns:ds="http://schemas.openxmlformats.org/officeDocument/2006/customXml" ds:itemID="{4C3DBC6D-1979-4AA5-A54B-B8C94740E414}">
+<ds:datastoreItem xmlns:ds="http://schemas.openxmlformats.org/officeDocument/2006/customXml" ds:itemID="{0421A9DF-9867-4555-88AD-251C79EAB1AC}">
   <ds:schemaRefs>
     <ds:schemaRef ds:uri="http://schemas.openxmlformats.org/officeDocument/2006/bibliography"/>
   </ds:schemaRefs>

--- a/Docs/09-Despliegue/BLMP_Manual-De-Despliegue.docx
+++ b/Docs/09-Despliegue/BLMP_Manual-De-Despliegue.docx
@@ -17,6 +17,8 @@
       <w:bookmarkStart w:id="1" w:name="_Toc293830718"/>
       <w:bookmarkStart w:id="2" w:name="_Toc293830891"/>
       <w:bookmarkStart w:id="3" w:name="_Toc293830973"/>
+      <w:bookmarkStart w:id="4" w:name="_GoBack"/>
+      <w:bookmarkEnd w:id="4"/>
       <w:r>
         <w:rPr>
           <w:rFonts w:ascii="Cambria" w:hAnsi="Cambria"/>
@@ -25,7 +27,6 @@
           <w:smallCaps/>
           <w:noProof/>
           <w:sz w:val="40"/>
-          <w:lang w:val="es-ES" w:eastAsia="es-ES"/>
         </w:rPr>
         <w:drawing>
           <wp:anchor distT="0" distB="126111" distL="126492" distR="124587" simplePos="0" relativeHeight="251659264" behindDoc="0" locked="0" layoutInCell="1" allowOverlap="1" wp14:anchorId="44655A72" wp14:editId="7F4BB2DC">
@@ -794,7 +795,7 @@
           <w:noProof/>
           <w:sz w:val="20"/>
         </w:rPr>
-        <w:t>15/10/2013 10:20:00 p.m.</w:t>
+        <w:t>21/10/2013 20:16:00</w:t>
       </w:r>
       <w:r>
         <w:rPr>
@@ -1359,7 +1360,7 @@
           <w:r>
             <w:fldChar w:fldCharType="separate"/>
           </w:r>
-          <w:hyperlink w:anchor="_Toc369638933" w:history="1">
+          <w:hyperlink w:anchor="_Toc370152016" w:history="1">
             <w:r>
               <w:rPr>
                 <w:rStyle w:val="Hipervnculo"/>
@@ -1400,7 +1401,7 @@
                 <w:noProof/>
                 <w:webHidden/>
               </w:rPr>
-              <w:instrText xml:space="preserve"> PAGEREF _Toc369638933 \h </w:instrText>
+              <w:instrText xml:space="preserve"> PAGEREF _Toc370152016 \h </w:instrText>
             </w:r>
             <w:r>
               <w:rPr>
@@ -1439,7 +1440,7 @@
               <w:noProof/>
             </w:rPr>
           </w:pPr>
-          <w:hyperlink w:anchor="_Toc369638934" w:history="1">
+          <w:hyperlink w:anchor="_Toc370152017" w:history="1">
             <w:r>
               <w:rPr>
                 <w:rStyle w:val="Hipervnculo"/>
@@ -1480,7 +1481,7 @@
                 <w:noProof/>
                 <w:webHidden/>
               </w:rPr>
-              <w:instrText xml:space="preserve"> PAGEREF _Toc369638934 \h </w:instrText>
+              <w:instrText xml:space="preserve"> PAGEREF _Toc370152017 \h </w:instrText>
             </w:r>
             <w:r>
               <w:rPr>
@@ -1519,7 +1520,7 @@
               <w:noProof/>
             </w:rPr>
           </w:pPr>
-          <w:hyperlink w:anchor="_Toc369638935" w:history="1">
+          <w:hyperlink w:anchor="_Toc370152018" w:history="1">
             <w:r>
               <w:rPr>
                 <w:rStyle w:val="Hipervnculo"/>
@@ -1560,7 +1561,7 @@
                 <w:noProof/>
                 <w:webHidden/>
               </w:rPr>
-              <w:instrText xml:space="preserve"> PAGEREF _Toc369638935 \h </w:instrText>
+              <w:instrText xml:space="preserve"> PAGEREF _Toc370152018 \h </w:instrText>
             </w:r>
             <w:r>
               <w:rPr>
@@ -1599,7 +1600,7 @@
               <w:noProof/>
             </w:rPr>
           </w:pPr>
-          <w:hyperlink w:anchor="_Toc369638936" w:history="1">
+          <w:hyperlink w:anchor="_Toc370152019" w:history="1">
             <w:r>
               <w:rPr>
                 <w:rStyle w:val="Hipervnculo"/>
@@ -1619,7 +1620,7 @@
                 <w:rStyle w:val="Hipervnculo"/>
                 <w:noProof/>
               </w:rPr>
-              <w:t>Instalación Del Front-End</w:t>
+              <w:t>Instalación De Procesos De Importación</w:t>
             </w:r>
             <w:r>
               <w:rPr>
@@ -1640,7 +1641,7 @@
                 <w:noProof/>
                 <w:webHidden/>
               </w:rPr>
-              <w:instrText xml:space="preserve"> PAGEREF _Toc369638936 \h </w:instrText>
+              <w:instrText xml:space="preserve"> PAGEREF _Toc370152019 \h </w:instrText>
             </w:r>
             <w:r>
               <w:rPr>
@@ -1682,13 +1683,14 @@
               <w:noProof/>
             </w:rPr>
           </w:pPr>
-          <w:hyperlink w:anchor="_Toc369638937" w:history="1">
+          <w:hyperlink w:anchor="_Toc370152020" w:history="1">
             <w:r>
               <w:rPr>
                 <w:rStyle w:val="Hipervnculo"/>
                 <w:noProof/>
-              </w:rPr>
-              <w:t>Instalación EDUAR</w:t>
+                <w:lang w:val="es-ES_tradnl" w:eastAsia="es-ES"/>
+              </w:rPr>
+              <w:t>Librerías de procesos</w:t>
             </w:r>
             <w:r>
               <w:rPr>
@@ -1709,7 +1711,7 @@
                 <w:noProof/>
                 <w:webHidden/>
               </w:rPr>
-              <w:instrText xml:space="preserve"> PAGEREF _Toc369638937 \h </w:instrText>
+              <w:instrText xml:space="preserve"> PAGEREF _Toc370152020 \h </w:instrText>
             </w:r>
             <w:r>
               <w:rPr>
@@ -1751,13 +1753,14 @@
               <w:noProof/>
             </w:rPr>
           </w:pPr>
-          <w:hyperlink w:anchor="_Toc369638938" w:history="1">
+          <w:hyperlink w:anchor="_Toc370152021" w:history="1">
             <w:r>
               <w:rPr>
                 <w:rStyle w:val="Hipervnculo"/>
                 <w:noProof/>
-              </w:rPr>
-              <w:t>Instalación FORO – modificar imágenes</w:t>
+                <w:lang w:val="es-ES_tradnl" w:eastAsia="es-ES"/>
+              </w:rPr>
+              <w:t>Importar paquetes en el servidor de Integration Service</w:t>
             </w:r>
             <w:r>
               <w:rPr>
@@ -1778,7 +1781,7 @@
                 <w:noProof/>
                 <w:webHidden/>
               </w:rPr>
-              <w:instrText xml:space="preserve"> PAGEREF _Toc369638938 \h </w:instrText>
+              <w:instrText xml:space="preserve"> PAGEREF _Toc370152021 \h </w:instrText>
             </w:r>
             <w:r>
               <w:rPr>
@@ -1798,7 +1801,225 @@
                 <w:noProof/>
                 <w:webHidden/>
               </w:rPr>
-              <w:t>9</w:t>
+              <w:t>8</w:t>
+            </w:r>
+            <w:r>
+              <w:rPr>
+                <w:noProof/>
+                <w:webHidden/>
+              </w:rPr>
+              <w:fldChar w:fldCharType="end"/>
+            </w:r>
+          </w:hyperlink>
+        </w:p>
+        <w:p>
+          <w:pPr>
+            <w:pStyle w:val="TDC2"/>
+            <w:tabs>
+              <w:tab w:val="right" w:leader="dot" w:pos="8495"/>
+            </w:tabs>
+            <w:rPr>
+              <w:rFonts w:asciiTheme="minorHAnsi" w:eastAsiaTheme="minorEastAsia" w:hAnsiTheme="minorHAnsi" w:cstheme="minorBidi"/>
+              <w:noProof/>
+            </w:rPr>
+          </w:pPr>
+          <w:hyperlink w:anchor="_Toc370152022" w:history="1">
+            <w:r>
+              <w:rPr>
+                <w:rStyle w:val="Hipervnculo"/>
+                <w:noProof/>
+              </w:rPr>
+              <w:t>Crear Trabajos en el Agente del Motor de Base de Datos SQL Server</w:t>
+            </w:r>
+            <w:r>
+              <w:rPr>
+                <w:noProof/>
+                <w:webHidden/>
+              </w:rPr>
+              <w:tab/>
+            </w:r>
+            <w:r>
+              <w:rPr>
+                <w:noProof/>
+                <w:webHidden/>
+              </w:rPr>
+              <w:fldChar w:fldCharType="begin"/>
+            </w:r>
+            <w:r>
+              <w:rPr>
+                <w:noProof/>
+                <w:webHidden/>
+              </w:rPr>
+              <w:instrText xml:space="preserve"> PAGEREF _Toc370152022 \h </w:instrText>
+            </w:r>
+            <w:r>
+              <w:rPr>
+                <w:noProof/>
+                <w:webHidden/>
+              </w:rPr>
+            </w:r>
+            <w:r>
+              <w:rPr>
+                <w:noProof/>
+                <w:webHidden/>
+              </w:rPr>
+              <w:fldChar w:fldCharType="separate"/>
+            </w:r>
+            <w:r>
+              <w:rPr>
+                <w:noProof/>
+                <w:webHidden/>
+              </w:rPr>
+              <w:t>11</w:t>
+            </w:r>
+            <w:r>
+              <w:rPr>
+                <w:noProof/>
+                <w:webHidden/>
+              </w:rPr>
+              <w:fldChar w:fldCharType="end"/>
+            </w:r>
+          </w:hyperlink>
+        </w:p>
+        <w:p>
+          <w:pPr>
+            <w:pStyle w:val="TDC2"/>
+            <w:tabs>
+              <w:tab w:val="right" w:leader="dot" w:pos="8495"/>
+            </w:tabs>
+            <w:rPr>
+              <w:rFonts w:asciiTheme="minorHAnsi" w:eastAsiaTheme="minorEastAsia" w:hAnsiTheme="minorHAnsi" w:cstheme="minorBidi"/>
+              <w:noProof/>
+            </w:rPr>
+          </w:pPr>
+          <w:hyperlink w:anchor="_Toc370152023" w:history="1">
+            <w:r>
+              <w:rPr>
+                <w:rStyle w:val="Hipervnculo"/>
+                <w:noProof/>
+                <w:lang w:val="es-ES_tradnl" w:eastAsia="es-ES"/>
+              </w:rPr>
+              <w:t>Configurar el Coordinador de Transacciones Distribuidas</w:t>
+            </w:r>
+            <w:r>
+              <w:rPr>
+                <w:noProof/>
+                <w:webHidden/>
+              </w:rPr>
+              <w:tab/>
+            </w:r>
+            <w:r>
+              <w:rPr>
+                <w:noProof/>
+                <w:webHidden/>
+              </w:rPr>
+              <w:fldChar w:fldCharType="begin"/>
+            </w:r>
+            <w:r>
+              <w:rPr>
+                <w:noProof/>
+                <w:webHidden/>
+              </w:rPr>
+              <w:instrText xml:space="preserve"> PAGEREF _Toc370152023 \h </w:instrText>
+            </w:r>
+            <w:r>
+              <w:rPr>
+                <w:noProof/>
+                <w:webHidden/>
+              </w:rPr>
+            </w:r>
+            <w:r>
+              <w:rPr>
+                <w:noProof/>
+                <w:webHidden/>
+              </w:rPr>
+              <w:fldChar w:fldCharType="separate"/>
+            </w:r>
+            <w:r>
+              <w:rPr>
+                <w:noProof/>
+                <w:webHidden/>
+              </w:rPr>
+              <w:t>22</w:t>
+            </w:r>
+            <w:r>
+              <w:rPr>
+                <w:noProof/>
+                <w:webHidden/>
+              </w:rPr>
+              <w:fldChar w:fldCharType="end"/>
+            </w:r>
+          </w:hyperlink>
+        </w:p>
+        <w:p>
+          <w:pPr>
+            <w:pStyle w:val="TDC2"/>
+            <w:tabs>
+              <w:tab w:val="right" w:leader="dot" w:pos="8495"/>
+            </w:tabs>
+            <w:rPr>
+              <w:rFonts w:asciiTheme="minorHAnsi" w:eastAsiaTheme="minorEastAsia" w:hAnsiTheme="minorHAnsi" w:cstheme="minorBidi"/>
+              <w:noProof/>
+            </w:rPr>
+          </w:pPr>
+          <w:hyperlink w:anchor="_Toc370152024" w:history="1">
+            <w:r>
+              <w:rPr>
+                <w:rStyle w:val="Hipervnculo"/>
+                <w:noProof/>
+                <w:lang w:val="es-ES_tradnl" w:eastAsia="es-ES"/>
+              </w:rPr>
+              <w:t xml:space="preserve">Ejecutar Manualmente Un Proceso </w:t>
+            </w:r>
+            <w:r>
+              <w:rPr>
+                <w:rStyle w:val="Hipervnculo"/>
+                <w:caps/>
+                <w:noProof/>
+                <w:lang w:val="es-ES_tradnl" w:eastAsia="es-ES"/>
+              </w:rPr>
+              <w:t>(*.DTSX)</w:t>
+            </w:r>
+            <w:r>
+              <w:rPr>
+                <w:noProof/>
+                <w:webHidden/>
+              </w:rPr>
+              <w:tab/>
+            </w:r>
+            <w:r>
+              <w:rPr>
+                <w:noProof/>
+                <w:webHidden/>
+              </w:rPr>
+              <w:fldChar w:fldCharType="begin"/>
+            </w:r>
+            <w:r>
+              <w:rPr>
+                <w:noProof/>
+                <w:webHidden/>
+              </w:rPr>
+              <w:instrText xml:space="preserve"> PAGEREF _Toc370152024 \h </w:instrText>
+            </w:r>
+            <w:r>
+              <w:rPr>
+                <w:noProof/>
+                <w:webHidden/>
+              </w:rPr>
+            </w:r>
+            <w:r>
+              <w:rPr>
+                <w:noProof/>
+                <w:webHidden/>
+              </w:rPr>
+              <w:fldChar w:fldCharType="separate"/>
+            </w:r>
+            <w:r>
+              <w:rPr>
+                <w:noProof/>
+                <w:webHidden/>
+              </w:rPr>
+              <w:t>26</w:t>
             </w:r>
             <w:r>
               <w:rPr>
@@ -1817,7 +2038,7 @@
               <w:noProof/>
             </w:rPr>
           </w:pPr>
-          <w:hyperlink w:anchor="_Toc369638939" w:history="1">
+          <w:hyperlink w:anchor="_Toc370152025" w:history="1">
             <w:r>
               <w:rPr>
                 <w:rStyle w:val="Hipervnculo"/>
@@ -1837,7 +2058,7 @@
                 <w:rStyle w:val="Hipervnculo"/>
                 <w:noProof/>
               </w:rPr>
-              <w:t>Bibliografía</w:t>
+              <w:t>Instalación Del Front-End</w:t>
             </w:r>
             <w:r>
               <w:rPr>
@@ -1858,7 +2079,7 @@
                 <w:noProof/>
                 <w:webHidden/>
               </w:rPr>
-              <w:instrText xml:space="preserve"> PAGEREF _Toc369638939 \h </w:instrText>
+              <w:instrText xml:space="preserve"> PAGEREF _Toc370152025 \h </w:instrText>
             </w:r>
             <w:r>
               <w:rPr>
@@ -1878,7 +2099,225 @@
                 <w:noProof/>
                 <w:webHidden/>
               </w:rPr>
-              <w:t>11</w:t>
+              <w:t>28</w:t>
+            </w:r>
+            <w:r>
+              <w:rPr>
+                <w:noProof/>
+                <w:webHidden/>
+              </w:rPr>
+              <w:fldChar w:fldCharType="end"/>
+            </w:r>
+          </w:hyperlink>
+        </w:p>
+        <w:p>
+          <w:pPr>
+            <w:pStyle w:val="TDC2"/>
+            <w:tabs>
+              <w:tab w:val="right" w:leader="dot" w:pos="8495"/>
+            </w:tabs>
+            <w:rPr>
+              <w:rFonts w:asciiTheme="minorHAnsi" w:eastAsiaTheme="minorEastAsia" w:hAnsiTheme="minorHAnsi" w:cstheme="minorBidi"/>
+              <w:noProof/>
+            </w:rPr>
+          </w:pPr>
+          <w:hyperlink w:anchor="_Toc370152026" w:history="1">
+            <w:r>
+              <w:rPr>
+                <w:rStyle w:val="Hipervnculo"/>
+                <w:noProof/>
+              </w:rPr>
+              <w:t>Instalación EDUAR</w:t>
+            </w:r>
+            <w:r>
+              <w:rPr>
+                <w:noProof/>
+                <w:webHidden/>
+              </w:rPr>
+              <w:tab/>
+            </w:r>
+            <w:r>
+              <w:rPr>
+                <w:noProof/>
+                <w:webHidden/>
+              </w:rPr>
+              <w:fldChar w:fldCharType="begin"/>
+            </w:r>
+            <w:r>
+              <w:rPr>
+                <w:noProof/>
+                <w:webHidden/>
+              </w:rPr>
+              <w:instrText xml:space="preserve"> PAGEREF _Toc370152026 \h </w:instrText>
+            </w:r>
+            <w:r>
+              <w:rPr>
+                <w:noProof/>
+                <w:webHidden/>
+              </w:rPr>
+            </w:r>
+            <w:r>
+              <w:rPr>
+                <w:noProof/>
+                <w:webHidden/>
+              </w:rPr>
+              <w:fldChar w:fldCharType="separate"/>
+            </w:r>
+            <w:r>
+              <w:rPr>
+                <w:noProof/>
+                <w:webHidden/>
+              </w:rPr>
+              <w:t>28</w:t>
+            </w:r>
+            <w:r>
+              <w:rPr>
+                <w:noProof/>
+                <w:webHidden/>
+              </w:rPr>
+              <w:fldChar w:fldCharType="end"/>
+            </w:r>
+          </w:hyperlink>
+        </w:p>
+        <w:p>
+          <w:pPr>
+            <w:pStyle w:val="TDC2"/>
+            <w:tabs>
+              <w:tab w:val="right" w:leader="dot" w:pos="8495"/>
+            </w:tabs>
+            <w:rPr>
+              <w:rFonts w:asciiTheme="minorHAnsi" w:eastAsiaTheme="minorEastAsia" w:hAnsiTheme="minorHAnsi" w:cstheme="minorBidi"/>
+              <w:noProof/>
+            </w:rPr>
+          </w:pPr>
+          <w:hyperlink w:anchor="_Toc370152027" w:history="1">
+            <w:r>
+              <w:rPr>
+                <w:rStyle w:val="Hipervnculo"/>
+                <w:noProof/>
+              </w:rPr>
+              <w:t>Instalación FORO – modificar imágenes</w:t>
+            </w:r>
+            <w:r>
+              <w:rPr>
+                <w:noProof/>
+                <w:webHidden/>
+              </w:rPr>
+              <w:tab/>
+            </w:r>
+            <w:r>
+              <w:rPr>
+                <w:noProof/>
+                <w:webHidden/>
+              </w:rPr>
+              <w:fldChar w:fldCharType="begin"/>
+            </w:r>
+            <w:r>
+              <w:rPr>
+                <w:noProof/>
+                <w:webHidden/>
+              </w:rPr>
+              <w:instrText xml:space="preserve"> PAGEREF _Toc370152027 \h </w:instrText>
+            </w:r>
+            <w:r>
+              <w:rPr>
+                <w:noProof/>
+                <w:webHidden/>
+              </w:rPr>
+            </w:r>
+            <w:r>
+              <w:rPr>
+                <w:noProof/>
+                <w:webHidden/>
+              </w:rPr>
+              <w:fldChar w:fldCharType="separate"/>
+            </w:r>
+            <w:r>
+              <w:rPr>
+                <w:noProof/>
+                <w:webHidden/>
+              </w:rPr>
+              <w:t>30</w:t>
+            </w:r>
+            <w:r>
+              <w:rPr>
+                <w:noProof/>
+                <w:webHidden/>
+              </w:rPr>
+              <w:fldChar w:fldCharType="end"/>
+            </w:r>
+          </w:hyperlink>
+        </w:p>
+        <w:p>
+          <w:pPr>
+            <w:pStyle w:val="TDC1"/>
+            <w:rPr>
+              <w:rFonts w:asciiTheme="minorHAnsi" w:eastAsiaTheme="minorEastAsia" w:hAnsiTheme="minorHAnsi" w:cstheme="minorBidi"/>
+              <w:noProof/>
+            </w:rPr>
+          </w:pPr>
+          <w:hyperlink w:anchor="_Toc370152028" w:history="1">
+            <w:r>
+              <w:rPr>
+                <w:rStyle w:val="Hipervnculo"/>
+                <w:noProof/>
+              </w:rPr>
+              <w:t>6.</w:t>
+            </w:r>
+            <w:r>
+              <w:rPr>
+                <w:rFonts w:asciiTheme="minorHAnsi" w:eastAsiaTheme="minorEastAsia" w:hAnsiTheme="minorHAnsi" w:cstheme="minorBidi"/>
+                <w:noProof/>
+              </w:rPr>
+              <w:tab/>
+            </w:r>
+            <w:r>
+              <w:rPr>
+                <w:rStyle w:val="Hipervnculo"/>
+                <w:noProof/>
+              </w:rPr>
+              <w:t>Bibliografía</w:t>
+            </w:r>
+            <w:r>
+              <w:rPr>
+                <w:noProof/>
+                <w:webHidden/>
+              </w:rPr>
+              <w:tab/>
+            </w:r>
+            <w:r>
+              <w:rPr>
+                <w:noProof/>
+                <w:webHidden/>
+              </w:rPr>
+              <w:fldChar w:fldCharType="begin"/>
+            </w:r>
+            <w:r>
+              <w:rPr>
+                <w:noProof/>
+                <w:webHidden/>
+              </w:rPr>
+              <w:instrText xml:space="preserve"> PAGEREF _Toc370152028 \h </w:instrText>
+            </w:r>
+            <w:r>
+              <w:rPr>
+                <w:noProof/>
+                <w:webHidden/>
+              </w:rPr>
+            </w:r>
+            <w:r>
+              <w:rPr>
+                <w:noProof/>
+                <w:webHidden/>
+              </w:rPr>
+              <w:fldChar w:fldCharType="separate"/>
+            </w:r>
+            <w:r>
+              <w:rPr>
+                <w:noProof/>
+                <w:webHidden/>
+              </w:rPr>
+              <w:t>32</w:t>
             </w:r>
             <w:r>
               <w:rPr>
@@ -1931,7 +2370,7 @@
           <w:numId w:val="1"/>
         </w:numPr>
       </w:pPr>
-      <w:bookmarkStart w:id="4" w:name="_Toc369638933"/>
+      <w:bookmarkStart w:id="5" w:name="_Toc370152016"/>
       <w:bookmarkEnd w:id="0"/>
       <w:bookmarkEnd w:id="1"/>
       <w:bookmarkEnd w:id="2"/>
@@ -1940,7 +2379,7 @@
         <w:lastRenderedPageBreak/>
         <w:t>Introducción</w:t>
       </w:r>
-      <w:bookmarkEnd w:id="4"/>
+      <w:bookmarkEnd w:id="5"/>
     </w:p>
     <w:p>
       <w:pPr>
@@ -1987,12 +2426,12 @@
           <w:numId w:val="1"/>
         </w:numPr>
       </w:pPr>
-      <w:bookmarkStart w:id="5" w:name="_Toc369638934"/>
+      <w:bookmarkStart w:id="6" w:name="_Toc370152017"/>
       <w:r>
         <w:lastRenderedPageBreak/>
         <w:t>Entorno</w:t>
       </w:r>
-      <w:bookmarkEnd w:id="5"/>
+      <w:bookmarkEnd w:id="6"/>
     </w:p>
     <w:p>
       <w:pPr>
@@ -2258,12 +2697,12 @@
           <w:numId w:val="1"/>
         </w:numPr>
       </w:pPr>
-      <w:bookmarkStart w:id="6" w:name="_Toc369638935"/>
+      <w:bookmarkStart w:id="7" w:name="_Toc370152018"/>
       <w:r>
         <w:lastRenderedPageBreak/>
         <w:t>Ejecución De Scripts</w:t>
       </w:r>
-      <w:bookmarkEnd w:id="6"/>
+      <w:bookmarkEnd w:id="7"/>
     </w:p>
     <w:p>
       <w:r>
@@ -2364,1928 +2803,3800 @@
           <w:numId w:val="1"/>
         </w:numPr>
       </w:pPr>
-      <w:bookmarkStart w:id="7" w:name="_Toc369638936"/>
+      <w:bookmarkStart w:id="8" w:name="_Toc370152019"/>
       <w:r>
         <w:lastRenderedPageBreak/>
         <w:t>Instalación De Procesos De Importación</w:t>
       </w:r>
-    </w:p>
-    <w:p>
-      <w:r>
-        <w:t>Para poder realizar la importación desde los sistemas transaccion</w:t>
-      </w:r>
-      <w:r>
-        <w:t xml:space="preserve">ales de los cuales </w:t>
-      </w:r>
-      <w:r>
-        <w:t>obtenemos la información, es requerido crear las siguientes vistas en las bases de datos de origen, de modo de poder efectuar una transformación de los datos acorde a nuestras necesidades.</w:t>
-      </w:r>
-    </w:p>
-    <w:p>
-      <w:pPr>
-        <w:pStyle w:val="Prrafodelista"/>
-        <w:ind w:firstLine="0"/>
+      <w:bookmarkEnd w:id="8"/>
+    </w:p>
+    <w:p>
+      <w:pPr>
+        <w:pStyle w:val="Ttulo2"/>
+        <w:rPr>
+          <w:lang w:val="es-ES_tradnl" w:eastAsia="es-ES"/>
+        </w:rPr>
+      </w:pPr>
+      <w:bookmarkStart w:id="9" w:name="_Toc276138373"/>
+      <w:bookmarkStart w:id="10" w:name="_Toc370152020"/>
+      <w:r>
+        <w:rPr>
+          <w:lang w:val="es-ES_tradnl" w:eastAsia="es-ES"/>
+        </w:rPr>
+        <w:t>Librerías de procesos</w:t>
+      </w:r>
+      <w:bookmarkEnd w:id="9"/>
+      <w:bookmarkEnd w:id="10"/>
+    </w:p>
+    <w:p>
+      <w:pPr>
+        <w:rPr>
+          <w:lang w:val="es-ES_tradnl" w:eastAsia="es-ES"/>
+        </w:rPr>
+      </w:pPr>
+      <w:r>
+        <w:rPr>
+          <w:lang w:val="es-ES_tradnl" w:eastAsia="es-ES"/>
+        </w:rPr>
+        <w:t>Las librerías (</w:t>
+      </w:r>
+      <w:proofErr w:type="spellStart"/>
+      <w:r>
+        <w:rPr>
+          <w:lang w:val="es-ES_tradnl" w:eastAsia="es-ES"/>
+        </w:rPr>
+        <w:t>DLLs</w:t>
+      </w:r>
+      <w:proofErr w:type="spellEnd"/>
+      <w:r>
+        <w:rPr>
+          <w:lang w:val="es-ES_tradnl" w:eastAsia="es-ES"/>
+        </w:rPr>
+        <w:t>) a instalar son las encargadas de realizar las operaciones de importación de datos desde el sistema transaccional</w:t>
+      </w:r>
+      <w:r>
+        <w:rPr>
+          <w:lang w:val="es-ES_tradnl" w:eastAsia="es-ES"/>
+        </w:rPr>
+        <w:t>.</w:t>
+      </w:r>
+    </w:p>
+    <w:p>
+      <w:pPr>
+        <w:rPr>
+          <w:lang w:val="es-ES_tradnl" w:eastAsia="es-ES"/>
+        </w:rPr>
+      </w:pPr>
+      <w:r>
+        <w:rPr>
+          <w:lang w:val="es-ES_tradnl" w:eastAsia="es-ES"/>
+        </w:rPr>
+        <w:t>Para poder utilizar la</w:t>
+      </w:r>
+      <w:r>
+        <w:rPr>
+          <w:lang w:val="es-ES_tradnl" w:eastAsia="es-ES"/>
+        </w:rPr>
+        <w:t xml:space="preserve">s </w:t>
+      </w:r>
+      <w:r>
+        <w:rPr>
+          <w:lang w:val="es-ES_tradnl" w:eastAsia="es-ES"/>
+        </w:rPr>
+        <w:t>misma</w:t>
+      </w:r>
+      <w:r>
+        <w:rPr>
+          <w:lang w:val="es-ES_tradnl" w:eastAsia="es-ES"/>
+        </w:rPr>
+        <w:t>s</w:t>
+      </w:r>
+      <w:r>
+        <w:rPr>
+          <w:lang w:val="es-ES_tradnl" w:eastAsia="es-ES"/>
+        </w:rPr>
+        <w:t xml:space="preserve"> es necesario que se encuentre</w:t>
+      </w:r>
+      <w:r>
+        <w:rPr>
+          <w:lang w:val="es-ES_tradnl" w:eastAsia="es-ES"/>
+        </w:rPr>
+        <w:t>n</w:t>
+      </w:r>
+      <w:r>
+        <w:rPr>
+          <w:lang w:val="es-ES_tradnl" w:eastAsia="es-ES"/>
+        </w:rPr>
+        <w:t xml:space="preserve"> registrada</w:t>
+      </w:r>
+      <w:r>
+        <w:rPr>
+          <w:lang w:val="es-ES_tradnl" w:eastAsia="es-ES"/>
+        </w:rPr>
+        <w:t>s</w:t>
+      </w:r>
+      <w:r>
+        <w:rPr>
+          <w:lang w:val="es-ES_tradnl" w:eastAsia="es-ES"/>
+        </w:rPr>
+        <w:t xml:space="preserve"> en la GAC (Global </w:t>
+      </w:r>
+      <w:proofErr w:type="spellStart"/>
+      <w:r>
+        <w:rPr>
+          <w:lang w:val="es-ES_tradnl" w:eastAsia="es-ES"/>
+        </w:rPr>
+        <w:t>Assembly</w:t>
+      </w:r>
+      <w:proofErr w:type="spellEnd"/>
+      <w:r>
+        <w:rPr>
+          <w:lang w:val="es-ES_tradnl" w:eastAsia="es-ES"/>
+        </w:rPr>
+        <w:t xml:space="preserve"> Cache)</w:t>
+      </w:r>
+      <w:r>
+        <w:rPr>
+          <w:lang w:val="es-ES_tradnl" w:eastAsia="es-ES"/>
+        </w:rPr>
+        <w:t xml:space="preserve"> del servidor</w:t>
+      </w:r>
+      <w:r>
+        <w:rPr>
+          <w:lang w:val="es-ES_tradnl" w:eastAsia="es-ES"/>
+        </w:rPr>
+        <w:t xml:space="preserve">. Para esto, </w:t>
+      </w:r>
+      <w:r>
+        <w:rPr>
+          <w:lang w:val="es-ES_tradnl" w:eastAsia="es-ES"/>
+        </w:rPr>
+        <w:t>se entrega un instalador para las mismas, llamado Instalador DLL.exe, el cual realiza las tareas necesarias para registrar estas librerías en el servidor de instalación</w:t>
+      </w:r>
+      <w:r>
+        <w:rPr>
+          <w:lang w:val="es-ES_tradnl" w:eastAsia="es-ES"/>
+        </w:rPr>
+        <w:t>.</w:t>
+      </w:r>
+    </w:p>
+    <w:p>
+      <w:pPr>
+        <w:rPr>
+          <w:lang w:val="es-ES_tradnl" w:eastAsia="es-ES"/>
+        </w:rPr>
+      </w:pPr>
+      <w:r>
+        <w:rPr>
+          <w:lang w:val="es-ES_tradnl" w:eastAsia="es-ES"/>
+        </w:rPr>
+        <w:t>A continuación se ilustra el proceso a seguir para la instalación:</w:t>
+      </w:r>
+    </w:p>
+    <w:p>
+      <w:pPr>
+        <w:jc w:val="center"/>
+        <w:rPr>
+          <w:lang w:val="es-ES_tradnl" w:eastAsia="es-ES"/>
+        </w:rPr>
+      </w:pPr>
+      <w:r>
+        <w:rPr>
+          <w:noProof/>
+        </w:rPr>
+        <w:drawing>
+          <wp:inline distT="0" distB="0" distL="0" distR="0">
+            <wp:extent cx="3097619" cy="2544630"/>
+            <wp:effectExtent l="0" t="0" r="7620" b="8255"/>
+            <wp:docPr id="10" name="Imagen 10" descr="D:\Capturas\01_instalacion_DLL_01.png"/>
+            <wp:cNvGraphicFramePr>
+              <a:graphicFrameLocks xmlns:a="http://schemas.openxmlformats.org/drawingml/2006/main" noChangeAspect="1"/>
+            </wp:cNvGraphicFramePr>
+            <a:graphic xmlns:a="http://schemas.openxmlformats.org/drawingml/2006/main">
+              <a:graphicData uri="http://schemas.openxmlformats.org/drawingml/2006/picture">
+                <pic:pic xmlns:pic="http://schemas.openxmlformats.org/drawingml/2006/picture">
+                  <pic:nvPicPr>
+                    <pic:cNvPr id="0" name="Picture 1" descr="D:\Capturas\01_instalacion_DLL_01.png"/>
+                    <pic:cNvPicPr>
+                      <a:picLocks noChangeAspect="1" noChangeArrowheads="1"/>
+                    </pic:cNvPicPr>
+                  </pic:nvPicPr>
+                  <pic:blipFill>
+                    <a:blip r:embed="rId11">
+                      <a:extLst>
+                        <a:ext uri="{28A0092B-C50C-407E-A947-70E740481C1C}">
+                          <a14:useLocalDpi xmlns:a14="http://schemas.microsoft.com/office/drawing/2010/main" val="0"/>
+                        </a:ext>
+                      </a:extLst>
+                    </a:blip>
+                    <a:srcRect/>
+                    <a:stretch>
+                      <a:fillRect/>
+                    </a:stretch>
+                  </pic:blipFill>
+                  <pic:spPr bwMode="auto">
+                    <a:xfrm>
+                      <a:off x="0" y="0"/>
+                      <a:ext cx="3097553" cy="2544576"/>
+                    </a:xfrm>
+                    <a:prstGeom prst="rect">
+                      <a:avLst/>
+                    </a:prstGeom>
+                    <a:noFill/>
+                    <a:ln>
+                      <a:noFill/>
+                    </a:ln>
+                  </pic:spPr>
+                </pic:pic>
+              </a:graphicData>
+            </a:graphic>
+          </wp:inline>
+        </w:drawing>
+      </w:r>
+    </w:p>
+    <w:p>
+      <w:pPr>
+        <w:rPr>
+          <w:lang w:val="es-ES_tradnl" w:eastAsia="es-ES"/>
+        </w:rPr>
+      </w:pPr>
+      <w:r>
+        <w:rPr>
+          <w:lang w:val="es-ES_tradnl" w:eastAsia="es-ES"/>
+        </w:rPr>
+        <w:t>En el siguiente caso, la ruta de instalación varía en función de la configuración del servidor:</w:t>
+      </w:r>
+    </w:p>
+    <w:p>
+      <w:pPr>
+        <w:jc w:val="center"/>
+        <w:rPr>
+          <w:lang w:val="es-ES_tradnl" w:eastAsia="es-ES"/>
+        </w:rPr>
+      </w:pPr>
+      <w:r>
+        <w:rPr>
+          <w:noProof/>
+        </w:rPr>
+        <w:drawing>
+          <wp:inline distT="0" distB="0" distL="0" distR="0">
+            <wp:extent cx="3147237" cy="2585391"/>
+            <wp:effectExtent l="0" t="0" r="0" b="5715"/>
+            <wp:docPr id="11" name="Imagen 11" descr="D:\Capturas\01_instalacion_DLL_02.png"/>
+            <wp:cNvGraphicFramePr>
+              <a:graphicFrameLocks xmlns:a="http://schemas.openxmlformats.org/drawingml/2006/main" noChangeAspect="1"/>
+            </wp:cNvGraphicFramePr>
+            <a:graphic xmlns:a="http://schemas.openxmlformats.org/drawingml/2006/main">
+              <a:graphicData uri="http://schemas.openxmlformats.org/drawingml/2006/picture">
+                <pic:pic xmlns:pic="http://schemas.openxmlformats.org/drawingml/2006/picture">
+                  <pic:nvPicPr>
+                    <pic:cNvPr id="0" name="Picture 2" descr="D:\Capturas\01_instalacion_DLL_02.png"/>
+                    <pic:cNvPicPr>
+                      <a:picLocks noChangeAspect="1" noChangeArrowheads="1"/>
+                    </pic:cNvPicPr>
+                  </pic:nvPicPr>
+                  <pic:blipFill>
+                    <a:blip r:embed="rId12">
+                      <a:extLst>
+                        <a:ext uri="{28A0092B-C50C-407E-A947-70E740481C1C}">
+                          <a14:useLocalDpi xmlns:a14="http://schemas.microsoft.com/office/drawing/2010/main" val="0"/>
+                        </a:ext>
+                      </a:extLst>
+                    </a:blip>
+                    <a:srcRect/>
+                    <a:stretch>
+                      <a:fillRect/>
+                    </a:stretch>
+                  </pic:blipFill>
+                  <pic:spPr bwMode="auto">
+                    <a:xfrm>
+                      <a:off x="0" y="0"/>
+                      <a:ext cx="3148329" cy="2586288"/>
+                    </a:xfrm>
+                    <a:prstGeom prst="rect">
+                      <a:avLst/>
+                    </a:prstGeom>
+                    <a:noFill/>
+                    <a:ln>
+                      <a:noFill/>
+                    </a:ln>
+                  </pic:spPr>
+                </pic:pic>
+              </a:graphicData>
+            </a:graphic>
+          </wp:inline>
+        </w:drawing>
+      </w:r>
+    </w:p>
+    <w:p>
+      <w:pPr>
+        <w:jc w:val="center"/>
+        <w:rPr>
+          <w:lang w:val="es-ES_tradnl" w:eastAsia="es-ES"/>
+        </w:rPr>
+      </w:pPr>
+      <w:r>
+        <w:rPr>
+          <w:noProof/>
+        </w:rPr>
+        <w:lastRenderedPageBreak/>
+        <w:drawing>
+          <wp:inline distT="0" distB="0" distL="0" distR="0">
+            <wp:extent cx="3218121" cy="2643620"/>
+            <wp:effectExtent l="0" t="0" r="1905" b="4445"/>
+            <wp:docPr id="12" name="Imagen 12" descr="D:\Capturas\01_instalacion_DLL_03.png"/>
+            <wp:cNvGraphicFramePr>
+              <a:graphicFrameLocks xmlns:a="http://schemas.openxmlformats.org/drawingml/2006/main" noChangeAspect="1"/>
+            </wp:cNvGraphicFramePr>
+            <a:graphic xmlns:a="http://schemas.openxmlformats.org/drawingml/2006/main">
+              <a:graphicData uri="http://schemas.openxmlformats.org/drawingml/2006/picture">
+                <pic:pic xmlns:pic="http://schemas.openxmlformats.org/drawingml/2006/picture">
+                  <pic:nvPicPr>
+                    <pic:cNvPr id="0" name="Picture 3" descr="D:\Capturas\01_instalacion_DLL_03.png"/>
+                    <pic:cNvPicPr>
+                      <a:picLocks noChangeAspect="1" noChangeArrowheads="1"/>
+                    </pic:cNvPicPr>
+                  </pic:nvPicPr>
+                  <pic:blipFill>
+                    <a:blip r:embed="rId13">
+                      <a:extLst>
+                        <a:ext uri="{28A0092B-C50C-407E-A947-70E740481C1C}">
+                          <a14:useLocalDpi xmlns:a14="http://schemas.microsoft.com/office/drawing/2010/main" val="0"/>
+                        </a:ext>
+                      </a:extLst>
+                    </a:blip>
+                    <a:srcRect/>
+                    <a:stretch>
+                      <a:fillRect/>
+                    </a:stretch>
+                  </pic:blipFill>
+                  <pic:spPr bwMode="auto">
+                    <a:xfrm>
+                      <a:off x="0" y="0"/>
+                      <a:ext cx="3218693" cy="2644090"/>
+                    </a:xfrm>
+                    <a:prstGeom prst="rect">
+                      <a:avLst/>
+                    </a:prstGeom>
+                    <a:noFill/>
+                    <a:ln>
+                      <a:noFill/>
+                    </a:ln>
+                  </pic:spPr>
+                </pic:pic>
+              </a:graphicData>
+            </a:graphic>
+          </wp:inline>
+        </w:drawing>
+      </w:r>
+    </w:p>
+    <w:p>
+      <w:pPr>
+        <w:rPr>
+          <w:lang w:val="es-ES_tradnl" w:eastAsia="es-ES"/>
+        </w:rPr>
+      </w:pPr>
+      <w:r>
+        <w:rPr>
+          <w:lang w:val="es-ES_tradnl" w:eastAsia="es-ES"/>
+        </w:rPr>
+        <w:t>Una vez finalizada la instalación, se muestra la siguiente pantalla:</w:t>
+      </w:r>
+    </w:p>
+    <w:p>
+      <w:pPr>
+        <w:jc w:val="center"/>
+        <w:rPr>
+          <w:lang w:val="es-ES_tradnl" w:eastAsia="es-ES"/>
+        </w:rPr>
+      </w:pPr>
+      <w:r>
+        <w:rPr>
+          <w:noProof/>
+        </w:rPr>
+        <w:drawing>
+          <wp:inline distT="0" distB="0" distL="0" distR="0">
+            <wp:extent cx="3313455" cy="2721935"/>
+            <wp:effectExtent l="0" t="0" r="1270" b="2540"/>
+            <wp:docPr id="13" name="Imagen 13" descr="D:\Capturas\01_instalacion_DLL_04.png"/>
+            <wp:cNvGraphicFramePr>
+              <a:graphicFrameLocks xmlns:a="http://schemas.openxmlformats.org/drawingml/2006/main" noChangeAspect="1"/>
+            </wp:cNvGraphicFramePr>
+            <a:graphic xmlns:a="http://schemas.openxmlformats.org/drawingml/2006/main">
+              <a:graphicData uri="http://schemas.openxmlformats.org/drawingml/2006/picture">
+                <pic:pic xmlns:pic="http://schemas.openxmlformats.org/drawingml/2006/picture">
+                  <pic:nvPicPr>
+                    <pic:cNvPr id="0" name="Picture 4" descr="D:\Capturas\01_instalacion_DLL_04.png"/>
+                    <pic:cNvPicPr>
+                      <a:picLocks noChangeAspect="1" noChangeArrowheads="1"/>
+                    </pic:cNvPicPr>
+                  </pic:nvPicPr>
+                  <pic:blipFill>
+                    <a:blip r:embed="rId14">
+                      <a:extLst>
+                        <a:ext uri="{28A0092B-C50C-407E-A947-70E740481C1C}">
+                          <a14:useLocalDpi xmlns:a14="http://schemas.microsoft.com/office/drawing/2010/main" val="0"/>
+                        </a:ext>
+                      </a:extLst>
+                    </a:blip>
+                    <a:srcRect/>
+                    <a:stretch>
+                      <a:fillRect/>
+                    </a:stretch>
+                  </pic:blipFill>
+                  <pic:spPr bwMode="auto">
+                    <a:xfrm>
+                      <a:off x="0" y="0"/>
+                      <a:ext cx="3313383" cy="2721875"/>
+                    </a:xfrm>
+                    <a:prstGeom prst="rect">
+                      <a:avLst/>
+                    </a:prstGeom>
+                    <a:noFill/>
+                    <a:ln>
+                      <a:noFill/>
+                    </a:ln>
+                  </pic:spPr>
+                </pic:pic>
+              </a:graphicData>
+            </a:graphic>
+          </wp:inline>
+        </w:drawing>
+      </w:r>
+    </w:p>
+    <w:p>
+      <w:pPr>
+        <w:pStyle w:val="Ttulo2"/>
+        <w:rPr>
+          <w:lang w:val="es-ES_tradnl" w:eastAsia="es-ES"/>
+        </w:rPr>
+      </w:pPr>
+      <w:bookmarkStart w:id="11" w:name="_Toc276138377"/>
+      <w:bookmarkStart w:id="12" w:name="_Toc370152021"/>
+      <w:r>
+        <w:rPr>
+          <w:lang w:val="es-ES_tradnl" w:eastAsia="es-ES"/>
+        </w:rPr>
+        <w:t xml:space="preserve">Importar paquetes en el servidor de </w:t>
+      </w:r>
+      <w:proofErr w:type="spellStart"/>
+      <w:r>
+        <w:rPr>
+          <w:lang w:val="es-ES_tradnl" w:eastAsia="es-ES"/>
+        </w:rPr>
+        <w:t>Integration</w:t>
+      </w:r>
+      <w:proofErr w:type="spellEnd"/>
+      <w:r>
+        <w:rPr>
+          <w:lang w:val="es-ES_tradnl" w:eastAsia="es-ES"/>
+        </w:rPr>
+        <w:t xml:space="preserve"> </w:t>
+      </w:r>
+      <w:proofErr w:type="spellStart"/>
+      <w:r>
+        <w:rPr>
+          <w:lang w:val="es-ES_tradnl" w:eastAsia="es-ES"/>
+        </w:rPr>
+        <w:t>Service</w:t>
+      </w:r>
+      <w:bookmarkEnd w:id="11"/>
+      <w:bookmarkEnd w:id="12"/>
+      <w:proofErr w:type="spellEnd"/>
+    </w:p>
+    <w:p>
+      <w:pPr>
+        <w:rPr>
+          <w:lang w:val="es-MX" w:eastAsia="es-ES"/>
+        </w:rPr>
+      </w:pPr>
+      <w:r>
+        <w:rPr>
+          <w:lang w:val="es-MX" w:eastAsia="es-ES"/>
+        </w:rPr>
+        <w:t xml:space="preserve">En Microsoft SQL Server Management Studio, dentro del </w:t>
+      </w:r>
+      <w:proofErr w:type="spellStart"/>
+      <w:r>
+        <w:rPr>
+          <w:lang w:val="es-MX" w:eastAsia="es-ES"/>
+        </w:rPr>
+        <w:t>explorardor</w:t>
+      </w:r>
+      <w:proofErr w:type="spellEnd"/>
+      <w:r>
+        <w:rPr>
+          <w:lang w:val="es-MX" w:eastAsia="es-ES"/>
+        </w:rPr>
+        <w:t xml:space="preserve"> de objetos presionamos el botón conectar y seleccionamos la opción </w:t>
+      </w:r>
+      <w:proofErr w:type="spellStart"/>
+      <w:r>
+        <w:rPr>
+          <w:i/>
+          <w:lang w:val="es-MX" w:eastAsia="es-ES"/>
+        </w:rPr>
+        <w:t>Integration</w:t>
+      </w:r>
+      <w:proofErr w:type="spellEnd"/>
+      <w:r>
+        <w:rPr>
+          <w:i/>
+          <w:lang w:val="es-MX" w:eastAsia="es-ES"/>
+        </w:rPr>
+        <w:t xml:space="preserve"> </w:t>
+      </w:r>
+      <w:proofErr w:type="spellStart"/>
+      <w:r>
+        <w:rPr>
+          <w:i/>
+          <w:lang w:val="es-MX" w:eastAsia="es-ES"/>
+        </w:rPr>
+        <w:t>Services</w:t>
+      </w:r>
+      <w:proofErr w:type="spellEnd"/>
+      <w:r>
+        <w:rPr>
+          <w:i/>
+          <w:lang w:val="es-MX" w:eastAsia="es-ES"/>
+        </w:rPr>
+        <w:t>.</w:t>
+      </w:r>
+    </w:p>
+    <w:p>
+      <w:pPr>
+        <w:jc w:val="center"/>
+        <w:rPr>
+          <w:lang w:val="es-MX" w:eastAsia="es-ES"/>
+        </w:rPr>
+      </w:pPr>
+      <w:r>
+        <w:rPr>
+          <w:noProof/>
+        </w:rPr>
+        <w:lastRenderedPageBreak/>
+        <w:drawing>
+          <wp:inline distT="0" distB="0" distL="0" distR="0" wp14:anchorId="0EE88A93" wp14:editId="0A18E31A">
+            <wp:extent cx="3324225" cy="2133600"/>
+            <wp:effectExtent l="0" t="0" r="9525" b="0"/>
+            <wp:docPr id="65" name="Imagen 65"/>
+            <wp:cNvGraphicFramePr>
+              <a:graphicFrameLocks xmlns:a="http://schemas.openxmlformats.org/drawingml/2006/main" noChangeAspect="1"/>
+            </wp:cNvGraphicFramePr>
+            <a:graphic xmlns:a="http://schemas.openxmlformats.org/drawingml/2006/main">
+              <a:graphicData uri="http://schemas.openxmlformats.org/drawingml/2006/picture">
+                <pic:pic xmlns:pic="http://schemas.openxmlformats.org/drawingml/2006/picture">
+                  <pic:nvPicPr>
+                    <pic:cNvPr id="0" name="Picture 5"/>
+                    <pic:cNvPicPr>
+                      <a:picLocks noChangeAspect="1" noChangeArrowheads="1"/>
+                    </pic:cNvPicPr>
+                  </pic:nvPicPr>
+                  <pic:blipFill>
+                    <a:blip r:embed="rId15">
+                      <a:extLst>
+                        <a:ext uri="{28A0092B-C50C-407E-A947-70E740481C1C}">
+                          <a14:useLocalDpi xmlns:a14="http://schemas.microsoft.com/office/drawing/2010/main" val="0"/>
+                        </a:ext>
+                      </a:extLst>
+                    </a:blip>
+                    <a:srcRect/>
+                    <a:stretch>
+                      <a:fillRect/>
+                    </a:stretch>
+                  </pic:blipFill>
+                  <pic:spPr bwMode="auto">
+                    <a:xfrm>
+                      <a:off x="0" y="0"/>
+                      <a:ext cx="3324225" cy="2133600"/>
+                    </a:xfrm>
+                    <a:prstGeom prst="rect">
+                      <a:avLst/>
+                    </a:prstGeom>
+                    <a:noFill/>
+                    <a:ln>
+                      <a:noFill/>
+                    </a:ln>
+                  </pic:spPr>
+                </pic:pic>
+              </a:graphicData>
+            </a:graphic>
+          </wp:inline>
+        </w:drawing>
+      </w:r>
+    </w:p>
+    <w:p>
+      <w:pPr>
+        <w:rPr>
+          <w:lang w:val="es-MX" w:eastAsia="es-ES"/>
+        </w:rPr>
+      </w:pPr>
+      <w:r>
+        <w:rPr>
+          <w:lang w:val="es-MX" w:eastAsia="es-ES"/>
+        </w:rPr>
+        <w:t xml:space="preserve">En primer lugar se crea la carpeta donde se van a almacenar los paquetes. Para esto sobre la carpeta MSDB hacer </w:t>
+      </w:r>
+      <w:proofErr w:type="spellStart"/>
+      <w:r>
+        <w:rPr>
+          <w:lang w:val="es-MX" w:eastAsia="es-ES"/>
+        </w:rPr>
+        <w:t>click</w:t>
+      </w:r>
+      <w:proofErr w:type="spellEnd"/>
+      <w:r>
+        <w:rPr>
+          <w:lang w:val="es-MX" w:eastAsia="es-ES"/>
+        </w:rPr>
+        <w:t xml:space="preserve"> con el botón derecho y seleccionar "Nueva Carpeta". </w:t>
+      </w:r>
+    </w:p>
+    <w:p>
+      <w:pPr>
+        <w:jc w:val="center"/>
         <w:rPr>
           <w:b/>
-        </w:rPr>
-      </w:pPr>
+          <w:lang w:val="es-MX" w:eastAsia="es-ES"/>
+        </w:rPr>
+      </w:pPr>
+      <w:r>
+        <w:rPr>
+          <w:b/>
+          <w:noProof/>
+        </w:rPr>
+        <w:drawing>
+          <wp:inline distT="0" distB="0" distL="0" distR="0" wp14:anchorId="77CD0AAC" wp14:editId="101F6B76">
+            <wp:extent cx="3551555" cy="2736215"/>
+            <wp:effectExtent l="0" t="0" r="0" b="6985"/>
+            <wp:docPr id="64" name="Imagen 64"/>
+            <wp:cNvGraphicFramePr>
+              <a:graphicFrameLocks xmlns:a="http://schemas.openxmlformats.org/drawingml/2006/main" noChangeAspect="1"/>
+            </wp:cNvGraphicFramePr>
+            <a:graphic xmlns:a="http://schemas.openxmlformats.org/drawingml/2006/main">
+              <a:graphicData uri="http://schemas.openxmlformats.org/drawingml/2006/picture">
+                <pic:pic xmlns:pic="http://schemas.openxmlformats.org/drawingml/2006/picture">
+                  <pic:nvPicPr>
+                    <pic:cNvPr id="0" name="Picture 6"/>
+                    <pic:cNvPicPr>
+                      <a:picLocks noChangeAspect="1" noChangeArrowheads="1"/>
+                    </pic:cNvPicPr>
+                  </pic:nvPicPr>
+                  <pic:blipFill>
+                    <a:blip r:embed="rId16">
+                      <a:extLst>
+                        <a:ext uri="{28A0092B-C50C-407E-A947-70E740481C1C}">
+                          <a14:useLocalDpi xmlns:a14="http://schemas.microsoft.com/office/drawing/2010/main" val="0"/>
+                        </a:ext>
+                      </a:extLst>
+                    </a:blip>
+                    <a:srcRect/>
+                    <a:stretch>
+                      <a:fillRect/>
+                    </a:stretch>
+                  </pic:blipFill>
+                  <pic:spPr bwMode="auto">
+                    <a:xfrm>
+                      <a:off x="0" y="0"/>
+                      <a:ext cx="3551555" cy="2736215"/>
+                    </a:xfrm>
+                    <a:prstGeom prst="rect">
+                      <a:avLst/>
+                    </a:prstGeom>
+                    <a:noFill/>
+                    <a:ln>
+                      <a:noFill/>
+                    </a:ln>
+                  </pic:spPr>
+                </pic:pic>
+              </a:graphicData>
+            </a:graphic>
+          </wp:inline>
+        </w:drawing>
+      </w:r>
+    </w:p>
+    <w:p>
+      <w:pPr>
+        <w:rPr>
+          <w:lang w:val="es-MX" w:eastAsia="es-ES"/>
+        </w:rPr>
+      </w:pPr>
+      <w:r>
+        <w:rPr>
+          <w:lang w:val="es-MX" w:eastAsia="es-ES"/>
+        </w:rPr>
+        <w:t>El sistema solicitará un nombre para la carpeta. Ingresar NOTU y presionar Aceptar.</w:t>
+      </w:r>
+    </w:p>
+    <w:p>
+      <w:pPr>
+        <w:jc w:val="center"/>
+        <w:rPr>
+          <w:lang w:val="es-MX" w:eastAsia="es-ES"/>
+        </w:rPr>
+      </w:pPr>
+      <w:r>
+        <w:rPr>
+          <w:noProof/>
+        </w:rPr>
+        <w:drawing>
+          <wp:inline distT="0" distB="0" distL="0" distR="0" wp14:anchorId="206A54D4" wp14:editId="2A44FD04">
+            <wp:extent cx="2580167" cy="1104128"/>
+            <wp:effectExtent l="0" t="0" r="0" b="1270"/>
+            <wp:docPr id="63" name="Imagen 63" descr="notu"/>
+            <wp:cNvGraphicFramePr>
+              <a:graphicFrameLocks xmlns:a="http://schemas.openxmlformats.org/drawingml/2006/main" noChangeAspect="1"/>
+            </wp:cNvGraphicFramePr>
+            <a:graphic xmlns:a="http://schemas.openxmlformats.org/drawingml/2006/main">
+              <a:graphicData uri="http://schemas.openxmlformats.org/drawingml/2006/picture">
+                <pic:pic xmlns:pic="http://schemas.openxmlformats.org/drawingml/2006/picture">
+                  <pic:nvPicPr>
+                    <pic:cNvPr id="0" name="Picture 7" descr="notu"/>
+                    <pic:cNvPicPr>
+                      <a:picLocks noChangeAspect="1" noChangeArrowheads="1"/>
+                    </pic:cNvPicPr>
+                  </pic:nvPicPr>
+                  <pic:blipFill>
+                    <a:blip r:embed="rId17">
+                      <a:extLst>
+                        <a:ext uri="{28A0092B-C50C-407E-A947-70E740481C1C}">
+                          <a14:useLocalDpi xmlns:a14="http://schemas.microsoft.com/office/drawing/2010/main" val="0"/>
+                        </a:ext>
+                      </a:extLst>
+                    </a:blip>
+                    <a:srcRect/>
+                    <a:stretch>
+                      <a:fillRect/>
+                    </a:stretch>
+                  </pic:blipFill>
+                  <pic:spPr bwMode="auto">
+                    <a:xfrm>
+                      <a:off x="0" y="0"/>
+                      <a:ext cx="2580390" cy="1104224"/>
+                    </a:xfrm>
+                    <a:prstGeom prst="rect">
+                      <a:avLst/>
+                    </a:prstGeom>
+                    <a:noFill/>
+                    <a:ln>
+                      <a:noFill/>
+                    </a:ln>
+                  </pic:spPr>
+                </pic:pic>
+              </a:graphicData>
+            </a:graphic>
+          </wp:inline>
+        </w:drawing>
+      </w:r>
+    </w:p>
+    <w:p>
+      <w:pPr>
+        <w:rPr>
+          <w:lang w:val="es-MX" w:eastAsia="es-ES"/>
+        </w:rPr>
+      </w:pPr>
+    </w:p>
+    <w:p>
+      <w:pPr>
+        <w:rPr>
+          <w:lang w:val="es-MX" w:eastAsia="es-ES"/>
+        </w:rPr>
+      </w:pPr>
+      <w:r>
+        <w:rPr>
+          <w:lang w:val="es-MX" w:eastAsia="es-ES"/>
+        </w:rPr>
+        <w:t xml:space="preserve">Una vez creada la carpeta, seleccionarla, hacer </w:t>
+      </w:r>
       <w:proofErr w:type="spellStart"/>
       <w:r>
         <w:rPr>
+          <w:lang w:val="es-MX" w:eastAsia="es-ES"/>
+        </w:rPr>
+        <w:t>click</w:t>
+      </w:r>
+      <w:proofErr w:type="spellEnd"/>
+      <w:r>
+        <w:rPr>
+          <w:lang w:val="es-MX" w:eastAsia="es-ES"/>
+        </w:rPr>
+        <w:t xml:space="preserve"> derecho sobre la misma y seleccionar "Importar paquete".</w:t>
+      </w:r>
+    </w:p>
+    <w:p>
+      <w:pPr>
+        <w:jc w:val="center"/>
+        <w:rPr>
           <w:b/>
-        </w:rPr>
-        <w:t>vw_turno</w:t>
+          <w:lang w:val="es-MX" w:eastAsia="es-ES"/>
+        </w:rPr>
+      </w:pPr>
+      <w:r>
+        <w:rPr>
+          <w:b/>
+          <w:noProof/>
+        </w:rPr>
+        <w:lastRenderedPageBreak/>
+        <w:drawing>
+          <wp:inline distT="0" distB="0" distL="0" distR="0" wp14:anchorId="33AB5E8B" wp14:editId="5056B70A">
+            <wp:extent cx="2303721" cy="1748880"/>
+            <wp:effectExtent l="0" t="0" r="1905" b="3810"/>
+            <wp:docPr id="62" name="Imagen 62" descr="IS 02"/>
+            <wp:cNvGraphicFramePr>
+              <a:graphicFrameLocks xmlns:a="http://schemas.openxmlformats.org/drawingml/2006/main" noChangeAspect="1"/>
+            </wp:cNvGraphicFramePr>
+            <a:graphic xmlns:a="http://schemas.openxmlformats.org/drawingml/2006/main">
+              <a:graphicData uri="http://schemas.openxmlformats.org/drawingml/2006/picture">
+                <pic:pic xmlns:pic="http://schemas.openxmlformats.org/drawingml/2006/picture">
+                  <pic:nvPicPr>
+                    <pic:cNvPr id="0" name="Picture 8" descr="IS 02"/>
+                    <pic:cNvPicPr>
+                      <a:picLocks noChangeAspect="1" noChangeArrowheads="1"/>
+                    </pic:cNvPicPr>
+                  </pic:nvPicPr>
+                  <pic:blipFill>
+                    <a:blip r:embed="rId18">
+                      <a:extLst>
+                        <a:ext uri="{28A0092B-C50C-407E-A947-70E740481C1C}">
+                          <a14:useLocalDpi xmlns:a14="http://schemas.microsoft.com/office/drawing/2010/main" val="0"/>
+                        </a:ext>
+                      </a:extLst>
+                    </a:blip>
+                    <a:srcRect/>
+                    <a:stretch>
+                      <a:fillRect/>
+                    </a:stretch>
+                  </pic:blipFill>
+                  <pic:spPr bwMode="auto">
+                    <a:xfrm>
+                      <a:off x="0" y="0"/>
+                      <a:ext cx="2303860" cy="1748985"/>
+                    </a:xfrm>
+                    <a:prstGeom prst="rect">
+                      <a:avLst/>
+                    </a:prstGeom>
+                    <a:noFill/>
+                    <a:ln>
+                      <a:noFill/>
+                    </a:ln>
+                  </pic:spPr>
+                </pic:pic>
+              </a:graphicData>
+            </a:graphic>
+          </wp:inline>
+        </w:drawing>
+      </w:r>
+    </w:p>
+    <w:p>
+      <w:pPr>
+        <w:rPr>
+          <w:b/>
+          <w:lang w:val="es-MX" w:eastAsia="es-ES"/>
+        </w:rPr>
+      </w:pPr>
+    </w:p>
+    <w:p>
+      <w:pPr>
+        <w:rPr>
+          <w:lang w:val="es-MX" w:eastAsia="es-ES"/>
+        </w:rPr>
+      </w:pPr>
+      <w:r>
+        <w:rPr>
+          <w:lang w:val="es-MX" w:eastAsia="es-ES"/>
+        </w:rPr>
+        <w:t xml:space="preserve">Se abrirá una ventana que solicitará los datos para importar el paquete. </w:t>
+      </w:r>
+    </w:p>
+    <w:p>
+      <w:pPr>
+        <w:rPr>
+          <w:lang w:val="es-MX" w:eastAsia="es-ES"/>
+        </w:rPr>
+      </w:pPr>
+      <w:r>
+        <w:rPr>
+          <w:lang w:val="es-MX" w:eastAsia="es-ES"/>
+        </w:rPr>
+        <w:t>En el combo "Ubicación de paquete" escoger la opción "Sistema de archivos". Con esto, algunos de los campos se deshabilitarán.</w:t>
+      </w:r>
+    </w:p>
+    <w:p>
+      <w:pPr>
+        <w:rPr>
+          <w:lang w:val="es-MX" w:eastAsia="es-ES"/>
+        </w:rPr>
+      </w:pPr>
+    </w:p>
+    <w:p>
+      <w:pPr>
+        <w:jc w:val="center"/>
+        <w:rPr>
+          <w:b/>
+          <w:lang w:val="es-MX" w:eastAsia="es-ES"/>
+        </w:rPr>
+      </w:pPr>
+      <w:r>
+        <w:rPr>
+          <w:b/>
+          <w:noProof/>
+        </w:rPr>
+        <w:drawing>
+          <wp:inline distT="0" distB="0" distL="0" distR="0" wp14:anchorId="29B8CB7B" wp14:editId="31630726">
+            <wp:extent cx="3608070" cy="2969895"/>
+            <wp:effectExtent l="0" t="0" r="0" b="1905"/>
+            <wp:docPr id="61" name="Imagen 61"/>
+            <wp:cNvGraphicFramePr>
+              <a:graphicFrameLocks xmlns:a="http://schemas.openxmlformats.org/drawingml/2006/main" noChangeAspect="1"/>
+            </wp:cNvGraphicFramePr>
+            <a:graphic xmlns:a="http://schemas.openxmlformats.org/drawingml/2006/main">
+              <a:graphicData uri="http://schemas.openxmlformats.org/drawingml/2006/picture">
+                <pic:pic xmlns:pic="http://schemas.openxmlformats.org/drawingml/2006/picture">
+                  <pic:nvPicPr>
+                    <pic:cNvPr id="0" name="Picture 9"/>
+                    <pic:cNvPicPr>
+                      <a:picLocks noChangeAspect="1" noChangeArrowheads="1"/>
+                    </pic:cNvPicPr>
+                  </pic:nvPicPr>
+                  <pic:blipFill>
+                    <a:blip r:embed="rId19">
+                      <a:extLst>
+                        <a:ext uri="{28A0092B-C50C-407E-A947-70E740481C1C}">
+                          <a14:useLocalDpi xmlns:a14="http://schemas.microsoft.com/office/drawing/2010/main" val="0"/>
+                        </a:ext>
+                      </a:extLst>
+                    </a:blip>
+                    <a:srcRect/>
+                    <a:stretch>
+                      <a:fillRect/>
+                    </a:stretch>
+                  </pic:blipFill>
+                  <pic:spPr bwMode="auto">
+                    <a:xfrm>
+                      <a:off x="0" y="0"/>
+                      <a:ext cx="3608070" cy="2969895"/>
+                    </a:xfrm>
+                    <a:prstGeom prst="rect">
+                      <a:avLst/>
+                    </a:prstGeom>
+                    <a:noFill/>
+                    <a:ln>
+                      <a:noFill/>
+                    </a:ln>
+                  </pic:spPr>
+                </pic:pic>
+              </a:graphicData>
+            </a:graphic>
+          </wp:inline>
+        </w:drawing>
+      </w:r>
+    </w:p>
+    <w:p>
+      <w:pPr>
+        <w:rPr>
+          <w:b/>
+          <w:lang w:val="es-MX" w:eastAsia="es-ES"/>
+        </w:rPr>
+      </w:pPr>
+    </w:p>
+    <w:p>
+      <w:pPr>
+        <w:rPr>
+          <w:noProof/>
+          <w:lang w:val="es-ES" w:eastAsia="es-ES"/>
+        </w:rPr>
+      </w:pPr>
+      <w:r>
+        <w:rPr>
+          <w:noProof/>
+          <w:lang w:val="es-ES" w:eastAsia="es-ES"/>
+        </w:rPr>
+        <w:t>En este punto ingresar la ruta completa del paquete en el campo "Ruta de acceso del paquete" y en el nombre descriptivo del paquete en el campo "Nombre del paquete".</w:t>
+      </w:r>
+    </w:p>
+    <w:p>
+      <w:pPr>
+        <w:rPr>
+          <w:noProof/>
+          <w:lang w:val="es-ES" w:eastAsia="es-ES"/>
+        </w:rPr>
+      </w:pPr>
+    </w:p>
+    <w:p>
+      <w:pPr>
+        <w:jc w:val="center"/>
+        <w:rPr>
+          <w:noProof/>
+          <w:lang w:val="es-ES" w:eastAsia="es-ES"/>
+        </w:rPr>
+      </w:pPr>
+      <w:r>
+        <w:rPr>
+          <w:noProof/>
+        </w:rPr>
+        <w:lastRenderedPageBreak/>
+        <w:drawing>
+          <wp:inline distT="0" distB="0" distL="0" distR="0" wp14:anchorId="3F161200" wp14:editId="4CBD51A2">
+            <wp:extent cx="3700131" cy="3001797"/>
+            <wp:effectExtent l="0" t="0" r="0" b="8255"/>
+            <wp:docPr id="60" name="Imagen 60" descr="IS 03"/>
+            <wp:cNvGraphicFramePr>
+              <a:graphicFrameLocks xmlns:a="http://schemas.openxmlformats.org/drawingml/2006/main" noChangeAspect="1"/>
+            </wp:cNvGraphicFramePr>
+            <a:graphic xmlns:a="http://schemas.openxmlformats.org/drawingml/2006/main">
+              <a:graphicData uri="http://schemas.openxmlformats.org/drawingml/2006/picture">
+                <pic:pic xmlns:pic="http://schemas.openxmlformats.org/drawingml/2006/picture">
+                  <pic:nvPicPr>
+                    <pic:cNvPr id="0" name="Picture 10" descr="IS 03"/>
+                    <pic:cNvPicPr>
+                      <a:picLocks noChangeAspect="1" noChangeArrowheads="1"/>
+                    </pic:cNvPicPr>
+                  </pic:nvPicPr>
+                  <pic:blipFill>
+                    <a:blip r:embed="rId20">
+                      <a:extLst>
+                        <a:ext uri="{28A0092B-C50C-407E-A947-70E740481C1C}">
+                          <a14:useLocalDpi xmlns:a14="http://schemas.microsoft.com/office/drawing/2010/main" val="0"/>
+                        </a:ext>
+                      </a:extLst>
+                    </a:blip>
+                    <a:srcRect/>
+                    <a:stretch>
+                      <a:fillRect/>
+                    </a:stretch>
+                  </pic:blipFill>
+                  <pic:spPr bwMode="auto">
+                    <a:xfrm>
+                      <a:off x="0" y="0"/>
+                      <a:ext cx="3700373" cy="3001993"/>
+                    </a:xfrm>
+                    <a:prstGeom prst="rect">
+                      <a:avLst/>
+                    </a:prstGeom>
+                    <a:noFill/>
+                    <a:ln>
+                      <a:noFill/>
+                    </a:ln>
+                  </pic:spPr>
+                </pic:pic>
+              </a:graphicData>
+            </a:graphic>
+          </wp:inline>
+        </w:drawing>
+      </w:r>
+    </w:p>
+    <w:p>
+      <w:pPr>
+        <w:rPr>
+          <w:noProof/>
+          <w:lang w:val="es-ES" w:eastAsia="es-ES"/>
+        </w:rPr>
+      </w:pPr>
+    </w:p>
+    <w:p>
+      <w:pPr>
+        <w:rPr>
+          <w:noProof/>
+          <w:lang w:val="es-ES" w:eastAsia="es-ES"/>
+        </w:rPr>
+      </w:pPr>
+      <w:r>
+        <w:rPr>
+          <w:noProof/>
+          <w:lang w:val="es-ES" w:eastAsia="es-ES"/>
+        </w:rPr>
+        <w:t>Presionar el botón "Aceptar" y el paquete está importado.</w:t>
+      </w:r>
+    </w:p>
+    <w:p>
+      <w:pPr>
+        <w:rPr>
+          <w:noProof/>
+          <w:lang w:val="es-ES" w:eastAsia="es-ES"/>
+        </w:rPr>
+      </w:pPr>
+      <w:r>
+        <w:rPr>
+          <w:noProof/>
+          <w:lang w:val="es-ES" w:eastAsia="es-ES"/>
+        </w:rPr>
+        <w:t>Este procedimiento se debe realizar por cada uno de los paquetes del sistema.</w:t>
+      </w:r>
+    </w:p>
+    <w:p>
+      <w:pPr>
+        <w:pStyle w:val="Ttulo2"/>
+      </w:pPr>
+      <w:bookmarkStart w:id="13" w:name="_Toc276138378"/>
+      <w:bookmarkStart w:id="14" w:name="_Toc370152022"/>
+      <w:r>
+        <w:t>Crear Trabajos en el Agente del Motor de Base de Datos SQL Server</w:t>
+      </w:r>
+      <w:bookmarkEnd w:id="13"/>
+      <w:bookmarkEnd w:id="14"/>
+    </w:p>
+    <w:p>
+      <w:pPr>
+        <w:rPr>
+          <w:noProof/>
+          <w:lang w:val="es-ES" w:eastAsia="es-ES"/>
+        </w:rPr>
+      </w:pPr>
+      <w:r>
+        <w:rPr>
+          <w:noProof/>
+          <w:lang w:val="es-ES_tradnl" w:eastAsia="es-ES"/>
+        </w:rPr>
+        <w:t xml:space="preserve">Abrir </w:t>
+      </w:r>
+      <w:r>
+        <w:rPr>
+          <w:noProof/>
+          <w:lang w:val="es-ES" w:eastAsia="es-ES"/>
+        </w:rPr>
+        <w:t>el SQL management Studio y sobre SQL Server Agent hacer click con el botón derecho del mouse. A continuación seleccionar "Nuevo", "Trabajo"</w:t>
+      </w:r>
+    </w:p>
+    <w:p>
+      <w:pPr>
+        <w:jc w:val="center"/>
+        <w:rPr>
+          <w:noProof/>
+          <w:lang w:val="es-ES" w:eastAsia="es-ES"/>
+        </w:rPr>
+      </w:pPr>
+      <w:r>
+        <w:rPr>
+          <w:noProof/>
+        </w:rPr>
+        <w:drawing>
+          <wp:inline distT="0" distB="0" distL="0" distR="0" wp14:anchorId="68D2D8A5" wp14:editId="7BCE227B">
+            <wp:extent cx="3253563" cy="1718305"/>
+            <wp:effectExtent l="0" t="0" r="4445" b="0"/>
+            <wp:docPr id="59" name="Imagen 59"/>
+            <wp:cNvGraphicFramePr>
+              <a:graphicFrameLocks xmlns:a="http://schemas.openxmlformats.org/drawingml/2006/main" noChangeAspect="1"/>
+            </wp:cNvGraphicFramePr>
+            <a:graphic xmlns:a="http://schemas.openxmlformats.org/drawingml/2006/main">
+              <a:graphicData uri="http://schemas.openxmlformats.org/drawingml/2006/picture">
+                <pic:pic xmlns:pic="http://schemas.openxmlformats.org/drawingml/2006/picture">
+                  <pic:nvPicPr>
+                    <pic:cNvPr id="0" name="Picture 11"/>
+                    <pic:cNvPicPr>
+                      <a:picLocks noChangeAspect="1" noChangeArrowheads="1"/>
+                    </pic:cNvPicPr>
+                  </pic:nvPicPr>
+                  <pic:blipFill>
+                    <a:blip r:embed="rId21">
+                      <a:extLst>
+                        <a:ext uri="{28A0092B-C50C-407E-A947-70E740481C1C}">
+                          <a14:useLocalDpi xmlns:a14="http://schemas.microsoft.com/office/drawing/2010/main" val="0"/>
+                        </a:ext>
+                      </a:extLst>
+                    </a:blip>
+                    <a:srcRect/>
+                    <a:stretch>
+                      <a:fillRect/>
+                    </a:stretch>
+                  </pic:blipFill>
+                  <pic:spPr bwMode="auto">
+                    <a:xfrm>
+                      <a:off x="0" y="0"/>
+                      <a:ext cx="3253519" cy="1718282"/>
+                    </a:xfrm>
+                    <a:prstGeom prst="rect">
+                      <a:avLst/>
+                    </a:prstGeom>
+                    <a:noFill/>
+                    <a:ln>
+                      <a:noFill/>
+                    </a:ln>
+                  </pic:spPr>
+                </pic:pic>
+              </a:graphicData>
+            </a:graphic>
+          </wp:inline>
+        </w:drawing>
+      </w:r>
+    </w:p>
+    <w:p>
+      <w:pPr>
+        <w:rPr>
+          <w:noProof/>
+          <w:lang w:val="es-ES" w:eastAsia="es-ES"/>
+        </w:rPr>
+      </w:pPr>
+      <w:r>
+        <w:rPr>
+          <w:noProof/>
+          <w:lang w:val="es-ES" w:eastAsia="es-ES"/>
+        </w:rPr>
+        <w:t>Al hacer esto se abre la pantalla que permite crear un nuevo trabajo. Notar que la pantalla tiene varias pestañas, y la que aparece seleccionada por defecto es "General".</w:t>
+      </w:r>
+    </w:p>
+    <w:p>
+      <w:pPr>
+        <w:rPr>
+          <w:noProof/>
+          <w:lang w:val="es-ES" w:eastAsia="es-ES"/>
+        </w:rPr>
+      </w:pPr>
+      <w:r>
+        <w:rPr>
+          <w:noProof/>
+          <w:lang w:val="es-ES" w:eastAsia="es-ES"/>
+        </w:rPr>
+        <w:t xml:space="preserve">En esta pestaña completar los campos "Nombre" y "Descripción". </w:t>
+      </w:r>
+    </w:p>
+    <w:p>
+      <w:pPr>
+        <w:rPr>
+          <w:noProof/>
+          <w:lang w:val="es-ES" w:eastAsia="es-ES"/>
+        </w:rPr>
+      </w:pPr>
+      <w:r>
+        <w:rPr>
+          <w:noProof/>
+          <w:lang w:val="es-ES" w:eastAsia="es-ES"/>
+        </w:rPr>
+        <w:t>El propietario dependerá del usuario con el que se esté creando el trabajo.</w:t>
+      </w:r>
+    </w:p>
+    <w:p>
+      <w:pPr>
+        <w:rPr>
+          <w:noProof/>
+          <w:lang w:val="es-ES" w:eastAsia="es-ES"/>
+        </w:rPr>
+      </w:pPr>
+      <w:r>
+        <w:rPr>
+          <w:noProof/>
+        </w:rPr>
+        <w:lastRenderedPageBreak/>
+        <w:drawing>
+          <wp:inline distT="0" distB="0" distL="0" distR="0" wp14:anchorId="2E0DC225" wp14:editId="60DDC9D9">
+            <wp:extent cx="4670073" cy="4139610"/>
+            <wp:effectExtent l="0" t="0" r="0" b="0"/>
+            <wp:docPr id="58" name="Imagen 58" descr="IS 04"/>
+            <wp:cNvGraphicFramePr>
+              <a:graphicFrameLocks xmlns:a="http://schemas.openxmlformats.org/drawingml/2006/main" noChangeAspect="1"/>
+            </wp:cNvGraphicFramePr>
+            <a:graphic xmlns:a="http://schemas.openxmlformats.org/drawingml/2006/main">
+              <a:graphicData uri="http://schemas.openxmlformats.org/drawingml/2006/picture">
+                <pic:pic xmlns:pic="http://schemas.openxmlformats.org/drawingml/2006/picture">
+                  <pic:nvPicPr>
+                    <pic:cNvPr id="0" name="Picture 12" descr="IS 04"/>
+                    <pic:cNvPicPr>
+                      <a:picLocks noChangeAspect="1" noChangeArrowheads="1"/>
+                    </pic:cNvPicPr>
+                  </pic:nvPicPr>
+                  <pic:blipFill>
+                    <a:blip r:embed="rId22">
+                      <a:extLst>
+                        <a:ext uri="{28A0092B-C50C-407E-A947-70E740481C1C}">
+                          <a14:useLocalDpi xmlns:a14="http://schemas.microsoft.com/office/drawing/2010/main" val="0"/>
+                        </a:ext>
+                      </a:extLst>
+                    </a:blip>
+                    <a:srcRect/>
+                    <a:stretch>
+                      <a:fillRect/>
+                    </a:stretch>
+                  </pic:blipFill>
+                  <pic:spPr bwMode="auto">
+                    <a:xfrm>
+                      <a:off x="0" y="0"/>
+                      <a:ext cx="4670283" cy="4139796"/>
+                    </a:xfrm>
+                    <a:prstGeom prst="rect">
+                      <a:avLst/>
+                    </a:prstGeom>
+                    <a:noFill/>
+                    <a:ln>
+                      <a:noFill/>
+                    </a:ln>
+                  </pic:spPr>
+                </pic:pic>
+              </a:graphicData>
+            </a:graphic>
+          </wp:inline>
+        </w:drawing>
+      </w:r>
+    </w:p>
+    <w:p>
+      <w:pPr>
+        <w:rPr>
+          <w:noProof/>
+          <w:lang w:val="es-ES" w:eastAsia="es-ES"/>
+        </w:rPr>
+      </w:pPr>
+      <w:r>
+        <w:rPr>
+          <w:noProof/>
+          <w:lang w:val="es-ES" w:eastAsia="es-ES"/>
+        </w:rPr>
+        <w:t>Una vez completados los campos anteriores, seleccionar la pestaña "Pasos" y en la misma hacer click en el botón "Nuevo".</w:t>
+      </w:r>
+    </w:p>
+    <w:p>
+      <w:pPr>
+        <w:rPr>
+          <w:noProof/>
+          <w:lang w:val="es-ES" w:eastAsia="es-ES"/>
+        </w:rPr>
+      </w:pPr>
+      <w:r>
+        <w:rPr>
+          <w:noProof/>
+        </w:rPr>
+        <w:lastRenderedPageBreak/>
+        <w:drawing>
+          <wp:inline distT="0" distB="0" distL="0" distR="0" wp14:anchorId="379583D1" wp14:editId="7DEEB7AC">
+            <wp:extent cx="4729041" cy="4231758"/>
+            <wp:effectExtent l="0" t="0" r="0" b="0"/>
+            <wp:docPr id="57" name="Imagen 57"/>
+            <wp:cNvGraphicFramePr>
+              <a:graphicFrameLocks xmlns:a="http://schemas.openxmlformats.org/drawingml/2006/main" noChangeAspect="1"/>
+            </wp:cNvGraphicFramePr>
+            <a:graphic xmlns:a="http://schemas.openxmlformats.org/drawingml/2006/main">
+              <a:graphicData uri="http://schemas.openxmlformats.org/drawingml/2006/picture">
+                <pic:pic xmlns:pic="http://schemas.openxmlformats.org/drawingml/2006/picture">
+                  <pic:nvPicPr>
+                    <pic:cNvPr id="0" name="Picture 13"/>
+                    <pic:cNvPicPr>
+                      <a:picLocks noChangeAspect="1" noChangeArrowheads="1"/>
+                    </pic:cNvPicPr>
+                  </pic:nvPicPr>
+                  <pic:blipFill>
+                    <a:blip r:embed="rId23">
+                      <a:extLst>
+                        <a:ext uri="{28A0092B-C50C-407E-A947-70E740481C1C}">
+                          <a14:useLocalDpi xmlns:a14="http://schemas.microsoft.com/office/drawing/2010/main" val="0"/>
+                        </a:ext>
+                      </a:extLst>
+                    </a:blip>
+                    <a:srcRect/>
+                    <a:stretch>
+                      <a:fillRect/>
+                    </a:stretch>
+                  </pic:blipFill>
+                  <pic:spPr bwMode="auto">
+                    <a:xfrm>
+                      <a:off x="0" y="0"/>
+                      <a:ext cx="4729161" cy="4231865"/>
+                    </a:xfrm>
+                    <a:prstGeom prst="rect">
+                      <a:avLst/>
+                    </a:prstGeom>
+                    <a:noFill/>
+                    <a:ln>
+                      <a:noFill/>
+                    </a:ln>
+                  </pic:spPr>
+                </pic:pic>
+              </a:graphicData>
+            </a:graphic>
+          </wp:inline>
+        </w:drawing>
+      </w:r>
+    </w:p>
+    <w:p>
+      <w:pPr>
+        <w:rPr>
+          <w:noProof/>
+          <w:lang w:val="es-ES" w:eastAsia="es-ES"/>
+        </w:rPr>
+      </w:pPr>
+    </w:p>
+    <w:p>
+      <w:pPr>
+        <w:rPr>
+          <w:noProof/>
+          <w:lang w:val="es-ES" w:eastAsia="es-ES"/>
+        </w:rPr>
+      </w:pPr>
+      <w:r>
+        <w:rPr>
+          <w:noProof/>
+          <w:lang w:val="es-ES" w:eastAsia="es-ES"/>
+        </w:rPr>
+        <w:t>A continuación se muestra la pantalla "Nuevo Paso".</w:t>
+      </w:r>
+    </w:p>
+    <w:p>
+      <w:pPr>
+        <w:rPr>
+          <w:noProof/>
+          <w:lang w:val="es-ES" w:eastAsia="es-ES"/>
+        </w:rPr>
+      </w:pPr>
+    </w:p>
+    <w:p>
+      <w:pPr>
+        <w:rPr>
+          <w:noProof/>
+          <w:lang w:val="es-ES" w:eastAsia="es-ES"/>
+        </w:rPr>
+      </w:pPr>
+    </w:p>
+    <w:p>
+      <w:pPr>
+        <w:rPr>
+          <w:noProof/>
+          <w:lang w:val="es-ES" w:eastAsia="es-ES"/>
+        </w:rPr>
+      </w:pPr>
+      <w:r>
+        <w:rPr>
+          <w:noProof/>
+        </w:rPr>
+        <w:lastRenderedPageBreak/>
+        <w:drawing>
+          <wp:inline distT="0" distB="0" distL="0" distR="0" wp14:anchorId="4A093E04" wp14:editId="5F9CF518">
+            <wp:extent cx="4968469" cy="4451497"/>
+            <wp:effectExtent l="0" t="0" r="3810" b="6350"/>
+            <wp:docPr id="56" name="Imagen 56"/>
+            <wp:cNvGraphicFramePr>
+              <a:graphicFrameLocks xmlns:a="http://schemas.openxmlformats.org/drawingml/2006/main" noChangeAspect="1"/>
+            </wp:cNvGraphicFramePr>
+            <a:graphic xmlns:a="http://schemas.openxmlformats.org/drawingml/2006/main">
+              <a:graphicData uri="http://schemas.openxmlformats.org/drawingml/2006/picture">
+                <pic:pic xmlns:pic="http://schemas.openxmlformats.org/drawingml/2006/picture">
+                  <pic:nvPicPr>
+                    <pic:cNvPr id="0" name="Picture 14"/>
+                    <pic:cNvPicPr>
+                      <a:picLocks noChangeAspect="1" noChangeArrowheads="1"/>
+                    </pic:cNvPicPr>
+                  </pic:nvPicPr>
+                  <pic:blipFill>
+                    <a:blip r:embed="rId24">
+                      <a:extLst>
+                        <a:ext uri="{28A0092B-C50C-407E-A947-70E740481C1C}">
+                          <a14:useLocalDpi xmlns:a14="http://schemas.microsoft.com/office/drawing/2010/main" val="0"/>
+                        </a:ext>
+                      </a:extLst>
+                    </a:blip>
+                    <a:srcRect/>
+                    <a:stretch>
+                      <a:fillRect/>
+                    </a:stretch>
+                  </pic:blipFill>
+                  <pic:spPr bwMode="auto">
+                    <a:xfrm>
+                      <a:off x="0" y="0"/>
+                      <a:ext cx="4968511" cy="4451535"/>
+                    </a:xfrm>
+                    <a:prstGeom prst="rect">
+                      <a:avLst/>
+                    </a:prstGeom>
+                    <a:noFill/>
+                    <a:ln>
+                      <a:noFill/>
+                    </a:ln>
+                  </pic:spPr>
+                </pic:pic>
+              </a:graphicData>
+            </a:graphic>
+          </wp:inline>
+        </w:drawing>
+      </w:r>
+    </w:p>
+    <w:p>
+      <w:pPr>
+        <w:rPr>
+          <w:noProof/>
+          <w:lang w:val="es-ES" w:eastAsia="es-ES"/>
+        </w:rPr>
+      </w:pPr>
+    </w:p>
+    <w:p>
+      <w:pPr>
+        <w:rPr>
+          <w:noProof/>
+          <w:lang w:val="es-ES" w:eastAsia="es-ES"/>
+        </w:rPr>
+      </w:pPr>
+      <w:r>
+        <w:rPr>
+          <w:noProof/>
+          <w:lang w:val="es-ES" w:eastAsia="es-ES"/>
+        </w:rPr>
+        <w:t>Observar que en el combo de "Tipo" aparece seleccionada la opción "Secuencia de Comandos Transac-SQL".  En este combo se debe seleccionar la opción "Cuenta de servicio del Agente SQL".</w:t>
+      </w:r>
+    </w:p>
+    <w:p>
+      <w:pPr>
+        <w:rPr>
+          <w:noProof/>
+          <w:lang w:val="es-ES" w:eastAsia="es-ES"/>
+        </w:rPr>
+      </w:pPr>
+      <w:r>
+        <w:rPr>
+          <w:noProof/>
+          <w:lang w:val="es-ES" w:eastAsia="es-ES"/>
+        </w:rPr>
+        <w:t>Notar que al realizar esto la pestañas inferiores se modifican.</w:t>
+      </w:r>
+    </w:p>
+    <w:p>
+      <w:pPr>
+        <w:rPr>
+          <w:noProof/>
+          <w:lang w:val="es-ES" w:eastAsia="es-ES"/>
+        </w:rPr>
+      </w:pPr>
+    </w:p>
+    <w:p>
+      <w:pPr>
+        <w:rPr>
+          <w:noProof/>
+          <w:lang w:val="es-ES" w:eastAsia="es-ES"/>
+        </w:rPr>
+      </w:pPr>
+      <w:r>
+        <w:rPr>
+          <w:noProof/>
+        </w:rPr>
+        <w:lastRenderedPageBreak/>
+        <w:drawing>
+          <wp:inline distT="0" distB="0" distL="0" distR="0" wp14:anchorId="23738B2A" wp14:editId="22AE7DE3">
+            <wp:extent cx="4952647" cy="4437321"/>
+            <wp:effectExtent l="0" t="0" r="635" b="1905"/>
+            <wp:docPr id="55" name="Imagen 55"/>
+            <wp:cNvGraphicFramePr>
+              <a:graphicFrameLocks xmlns:a="http://schemas.openxmlformats.org/drawingml/2006/main" noChangeAspect="1"/>
+            </wp:cNvGraphicFramePr>
+            <a:graphic xmlns:a="http://schemas.openxmlformats.org/drawingml/2006/main">
+              <a:graphicData uri="http://schemas.openxmlformats.org/drawingml/2006/picture">
+                <pic:pic xmlns:pic="http://schemas.openxmlformats.org/drawingml/2006/picture">
+                  <pic:nvPicPr>
+                    <pic:cNvPr id="0" name="Picture 15"/>
+                    <pic:cNvPicPr>
+                      <a:picLocks noChangeAspect="1" noChangeArrowheads="1"/>
+                    </pic:cNvPicPr>
+                  </pic:nvPicPr>
+                  <pic:blipFill>
+                    <a:blip r:embed="rId25">
+                      <a:lum contrast="-30000"/>
+                      <a:extLst>
+                        <a:ext uri="{28A0092B-C50C-407E-A947-70E740481C1C}">
+                          <a14:useLocalDpi xmlns:a14="http://schemas.microsoft.com/office/drawing/2010/main" val="0"/>
+                        </a:ext>
+                      </a:extLst>
+                    </a:blip>
+                    <a:srcRect/>
+                    <a:stretch>
+                      <a:fillRect/>
+                    </a:stretch>
+                  </pic:blipFill>
+                  <pic:spPr bwMode="auto">
+                    <a:xfrm>
+                      <a:off x="0" y="0"/>
+                      <a:ext cx="4952689" cy="4437359"/>
+                    </a:xfrm>
+                    <a:prstGeom prst="rect">
+                      <a:avLst/>
+                    </a:prstGeom>
+                    <a:noFill/>
+                    <a:ln>
+                      <a:noFill/>
+                    </a:ln>
+                  </pic:spPr>
+                </pic:pic>
+              </a:graphicData>
+            </a:graphic>
+          </wp:inline>
+        </w:drawing>
+      </w:r>
+    </w:p>
+    <w:p>
+      <w:pPr>
+        <w:rPr>
+          <w:noProof/>
+          <w:lang w:val="es-ES" w:eastAsia="es-ES"/>
+        </w:rPr>
+      </w:pPr>
+    </w:p>
+    <w:p>
+      <w:pPr>
+        <w:rPr>
+          <w:lang w:val="es-ES" w:eastAsia="es-ES"/>
+        </w:rPr>
+      </w:pPr>
+      <w:r>
+        <w:rPr>
+          <w:noProof/>
+          <w:lang w:val="es-ES" w:eastAsia="es-ES"/>
+        </w:rPr>
+        <w:t>Una vez seleccionada la opción "Paquete SQL Server integration Services" en el campo "Tipo" c</w:t>
+      </w:r>
+      <w:proofErr w:type="spellStart"/>
+      <w:r>
+        <w:rPr>
+          <w:lang w:val="es-ES" w:eastAsia="es-ES"/>
+        </w:rPr>
+        <w:t>ompletar</w:t>
       </w:r>
       <w:proofErr w:type="spellEnd"/>
-    </w:p>
-    <w:p>
-      <w:pPr>
-        <w:pStyle w:val="Prrafodelista"/>
-        <w:ind w:firstLine="0"/>
-      </w:pPr>
-      <w:r>
+      <w:r>
+        <w:rPr>
+          <w:lang w:val="es-ES" w:eastAsia="es-ES"/>
+        </w:rPr>
+        <w:t xml:space="preserve"> los campos "Nombre",  "Servidor" y "Paquete".</w:t>
+      </w:r>
+    </w:p>
+    <w:p>
+      <w:pPr>
+        <w:rPr>
+          <w:lang w:val="es-ES" w:eastAsia="es-ES"/>
+        </w:rPr>
+      </w:pPr>
+      <w:r>
+        <w:rPr>
+          <w:lang w:val="es-ES" w:eastAsia="es-ES"/>
+        </w:rPr>
+        <w:t>El nombre se debe ser un nombre descriptivo del trabajo que se está creando.</w:t>
+      </w:r>
+    </w:p>
+    <w:p>
+      <w:pPr>
+        <w:rPr>
+          <w:lang w:val="es-ES" w:eastAsia="es-ES"/>
+        </w:rPr>
+      </w:pPr>
+      <w:r>
+        <w:rPr>
+          <w:lang w:val="es-ES" w:eastAsia="es-ES"/>
+        </w:rPr>
+        <w:t>El servidor se corresponde con el servidor en el que se va a ejecutar el paquete.</w:t>
+      </w:r>
+    </w:p>
+    <w:p>
+      <w:pPr>
+        <w:rPr>
+          <w:lang w:val="es-ES" w:eastAsia="es-ES"/>
+        </w:rPr>
+      </w:pPr>
+      <w:r>
+        <w:rPr>
+          <w:lang w:val="es-ES" w:eastAsia="es-ES"/>
+        </w:rPr>
+        <w:t>Para completar el campo paquete existe un botón a la derecha del mismo que obliga a seleccionar uno que ya haya sido importado con anterioridad.</w:t>
+      </w:r>
+    </w:p>
+    <w:p>
+      <w:pPr>
+        <w:rPr>
+          <w:lang w:val="es-ES" w:eastAsia="es-ES"/>
+        </w:rPr>
+      </w:pPr>
+    </w:p>
+    <w:p>
+      <w:pPr>
+        <w:jc w:val="center"/>
+        <w:rPr>
+          <w:lang w:val="es-ES" w:eastAsia="es-ES"/>
+        </w:rPr>
+      </w:pPr>
+      <w:r>
+        <w:rPr>
+          <w:noProof/>
+        </w:rPr>
+        <w:lastRenderedPageBreak/>
+        <w:drawing>
+          <wp:inline distT="0" distB="0" distL="0" distR="0" wp14:anchorId="1B2026B6" wp14:editId="3B79E544">
+            <wp:extent cx="4739323" cy="4160874"/>
+            <wp:effectExtent l="0" t="0" r="4445" b="0"/>
+            <wp:docPr id="54" name="Imagen 54" descr="IS 05"/>
+            <wp:cNvGraphicFramePr>
+              <a:graphicFrameLocks xmlns:a="http://schemas.openxmlformats.org/drawingml/2006/main" noChangeAspect="1"/>
+            </wp:cNvGraphicFramePr>
+            <a:graphic xmlns:a="http://schemas.openxmlformats.org/drawingml/2006/main">
+              <a:graphicData uri="http://schemas.openxmlformats.org/drawingml/2006/picture">
+                <pic:pic xmlns:pic="http://schemas.openxmlformats.org/drawingml/2006/picture">
+                  <pic:nvPicPr>
+                    <pic:cNvPr id="0" name="Picture 16" descr="IS 05"/>
+                    <pic:cNvPicPr>
+                      <a:picLocks noChangeAspect="1" noChangeArrowheads="1"/>
+                    </pic:cNvPicPr>
+                  </pic:nvPicPr>
+                  <pic:blipFill>
+                    <a:blip r:embed="rId26">
+                      <a:extLst>
+                        <a:ext uri="{28A0092B-C50C-407E-A947-70E740481C1C}">
+                          <a14:useLocalDpi xmlns:a14="http://schemas.microsoft.com/office/drawing/2010/main" val="0"/>
+                        </a:ext>
+                      </a:extLst>
+                    </a:blip>
+                    <a:srcRect/>
+                    <a:stretch>
+                      <a:fillRect/>
+                    </a:stretch>
+                  </pic:blipFill>
+                  <pic:spPr bwMode="auto">
+                    <a:xfrm>
+                      <a:off x="0" y="0"/>
+                      <a:ext cx="4739276" cy="4160833"/>
+                    </a:xfrm>
+                    <a:prstGeom prst="rect">
+                      <a:avLst/>
+                    </a:prstGeom>
+                    <a:noFill/>
+                    <a:ln>
+                      <a:noFill/>
+                    </a:ln>
+                  </pic:spPr>
+                </pic:pic>
+              </a:graphicData>
+            </a:graphic>
+          </wp:inline>
+        </w:drawing>
+      </w:r>
+    </w:p>
+    <w:p>
+      <w:pPr>
+        <w:rPr>
+          <w:lang w:val="es-ES" w:eastAsia="es-ES"/>
+        </w:rPr>
+      </w:pPr>
+    </w:p>
+    <w:p>
+      <w:pPr>
+        <w:rPr>
+          <w:lang w:val="es-ES" w:eastAsia="es-ES"/>
+        </w:rPr>
+      </w:pPr>
+      <w:r>
+        <w:rPr>
+          <w:lang w:val="es-ES" w:eastAsia="es-ES"/>
+        </w:rPr>
+        <w:t>A continuación, dentro de la misma pantalla, seleccionar la pestaña "Configuraciones" y presionar el botón "Agregar" para indicar el archivo de configuración del paquete. Se abre el cuadro de diálogo que nos permite seleccionar el archivo "</w:t>
+      </w:r>
+      <w:proofErr w:type="spellStart"/>
+      <w:r>
+        <w:rPr>
+          <w:lang w:val="es-ES" w:eastAsia="es-ES"/>
+        </w:rPr>
+        <w:t>XML_Config.dtsConfig</w:t>
+      </w:r>
+      <w:proofErr w:type="spellEnd"/>
+      <w:r>
+        <w:rPr>
+          <w:lang w:val="es-ES" w:eastAsia="es-ES"/>
+        </w:rPr>
+        <w:t xml:space="preserve">" que almacena la configuración utilizada. Seleccionar el mismo, hacer </w:t>
+      </w:r>
+      <w:proofErr w:type="spellStart"/>
+      <w:r>
+        <w:rPr>
+          <w:lang w:val="es-ES" w:eastAsia="es-ES"/>
+        </w:rPr>
+        <w:t>click</w:t>
+      </w:r>
+      <w:proofErr w:type="spellEnd"/>
+      <w:r>
+        <w:rPr>
+          <w:lang w:val="es-ES" w:eastAsia="es-ES"/>
+        </w:rPr>
+        <w:t xml:space="preserve"> en el botón "Aceptar" y con esto dejamos establecido el archivo de configuración.</w:t>
+      </w:r>
+    </w:p>
+    <w:p>
+      <w:pPr>
+        <w:rPr>
+          <w:lang w:val="es-ES" w:eastAsia="es-ES"/>
+        </w:rPr>
+      </w:pPr>
+      <w:r>
+        <w:rPr>
+          <w:noProof/>
+        </w:rPr>
+        <w:lastRenderedPageBreak/>
+        <w:drawing>
+          <wp:inline distT="0" distB="0" distL="0" distR="0" wp14:anchorId="4E5D30AD" wp14:editId="682147EB">
+            <wp:extent cx="4642998" cy="4104167"/>
+            <wp:effectExtent l="0" t="0" r="5715" b="0"/>
+            <wp:docPr id="53" name="Imagen 53" descr="IS 06"/>
+            <wp:cNvGraphicFramePr>
+              <a:graphicFrameLocks xmlns:a="http://schemas.openxmlformats.org/drawingml/2006/main" noChangeAspect="1"/>
+            </wp:cNvGraphicFramePr>
+            <a:graphic xmlns:a="http://schemas.openxmlformats.org/drawingml/2006/main">
+              <a:graphicData uri="http://schemas.openxmlformats.org/drawingml/2006/picture">
+                <pic:pic xmlns:pic="http://schemas.openxmlformats.org/drawingml/2006/picture">
+                  <pic:nvPicPr>
+                    <pic:cNvPr id="0" name="Picture 17" descr="IS 06"/>
+                    <pic:cNvPicPr>
+                      <a:picLocks noChangeAspect="1" noChangeArrowheads="1"/>
+                    </pic:cNvPicPr>
+                  </pic:nvPicPr>
+                  <pic:blipFill>
+                    <a:blip r:embed="rId27">
+                      <a:extLst>
+                        <a:ext uri="{28A0092B-C50C-407E-A947-70E740481C1C}">
+                          <a14:useLocalDpi xmlns:a14="http://schemas.microsoft.com/office/drawing/2010/main" val="0"/>
+                        </a:ext>
+                      </a:extLst>
+                    </a:blip>
+                    <a:srcRect/>
+                    <a:stretch>
+                      <a:fillRect/>
+                    </a:stretch>
+                  </pic:blipFill>
+                  <pic:spPr bwMode="auto">
+                    <a:xfrm>
+                      <a:off x="0" y="0"/>
+                      <a:ext cx="4642952" cy="4104126"/>
+                    </a:xfrm>
+                    <a:prstGeom prst="rect">
+                      <a:avLst/>
+                    </a:prstGeom>
+                    <a:noFill/>
+                    <a:ln>
+                      <a:noFill/>
+                    </a:ln>
+                  </pic:spPr>
+                </pic:pic>
+              </a:graphicData>
+            </a:graphic>
+          </wp:inline>
+        </w:drawing>
+      </w:r>
+    </w:p>
+    <w:p>
+      <w:pPr>
+        <w:rPr>
+          <w:lang w:val="es-ES" w:eastAsia="es-ES"/>
+        </w:rPr>
+      </w:pPr>
+      <w:r>
+        <w:rPr>
+          <w:lang w:val="es-ES" w:eastAsia="es-ES"/>
+        </w:rPr>
+        <w:t xml:space="preserve">En este punto nuevamente hacer </w:t>
+      </w:r>
+      <w:proofErr w:type="spellStart"/>
+      <w:r>
+        <w:rPr>
+          <w:lang w:val="es-ES" w:eastAsia="es-ES"/>
+        </w:rPr>
+        <w:t>click</w:t>
+      </w:r>
+      <w:proofErr w:type="spellEnd"/>
+      <w:r>
+        <w:rPr>
+          <w:lang w:val="es-ES" w:eastAsia="es-ES"/>
+        </w:rPr>
+        <w:t xml:space="preserve"> sobre el botón "Aceptar" con lo cual se vuelve a la pantalla de creación de nuevo trabajo. Aquí seleccionar la pestaña programación con el fin de establecer la </w:t>
+      </w:r>
+      <w:r>
+        <w:rPr>
+          <w:lang w:val="es-ES" w:eastAsia="es-ES"/>
+        </w:rPr>
+        <w:t>periodicidad</w:t>
+      </w:r>
+      <w:r>
+        <w:rPr>
+          <w:lang w:val="es-ES" w:eastAsia="es-ES"/>
+        </w:rPr>
+        <w:t xml:space="preserve"> del trabajo que se está creando. En la misma hacer </w:t>
+      </w:r>
+      <w:proofErr w:type="spellStart"/>
+      <w:r>
+        <w:rPr>
+          <w:lang w:val="es-ES" w:eastAsia="es-ES"/>
+        </w:rPr>
+        <w:t>click</w:t>
+      </w:r>
+      <w:proofErr w:type="spellEnd"/>
+      <w:r>
+        <w:rPr>
+          <w:lang w:val="es-ES" w:eastAsia="es-ES"/>
+        </w:rPr>
+        <w:t xml:space="preserve"> en el botón "Nuevo.</w:t>
+      </w:r>
+    </w:p>
+    <w:p>
+      <w:pPr>
+        <w:jc w:val="center"/>
+        <w:rPr>
+          <w:lang w:val="es-ES" w:eastAsia="es-ES"/>
+        </w:rPr>
+      </w:pPr>
+      <w:r>
+        <w:rPr>
+          <w:noProof/>
+        </w:rPr>
+        <w:lastRenderedPageBreak/>
+        <w:drawing>
+          <wp:inline distT="0" distB="0" distL="0" distR="0" wp14:anchorId="5FD0F1DD" wp14:editId="6DDB8FE9">
+            <wp:extent cx="5014614" cy="4479851"/>
+            <wp:effectExtent l="0" t="0" r="0" b="0"/>
+            <wp:docPr id="52" name="Imagen 52"/>
+            <wp:cNvGraphicFramePr>
+              <a:graphicFrameLocks xmlns:a="http://schemas.openxmlformats.org/drawingml/2006/main" noChangeAspect="1"/>
+            </wp:cNvGraphicFramePr>
+            <a:graphic xmlns:a="http://schemas.openxmlformats.org/drawingml/2006/main">
+              <a:graphicData uri="http://schemas.openxmlformats.org/drawingml/2006/picture">
+                <pic:pic xmlns:pic="http://schemas.openxmlformats.org/drawingml/2006/picture">
+                  <pic:nvPicPr>
+                    <pic:cNvPr id="0" name="Picture 18"/>
+                    <pic:cNvPicPr>
+                      <a:picLocks noChangeAspect="1" noChangeArrowheads="1"/>
+                    </pic:cNvPicPr>
+                  </pic:nvPicPr>
+                  <pic:blipFill>
+                    <a:blip r:embed="rId28">
+                      <a:extLst>
+                        <a:ext uri="{28A0092B-C50C-407E-A947-70E740481C1C}">
+                          <a14:useLocalDpi xmlns:a14="http://schemas.microsoft.com/office/drawing/2010/main" val="0"/>
+                        </a:ext>
+                      </a:extLst>
+                    </a:blip>
+                    <a:srcRect/>
+                    <a:stretch>
+                      <a:fillRect/>
+                    </a:stretch>
+                  </pic:blipFill>
+                  <pic:spPr bwMode="auto">
+                    <a:xfrm>
+                      <a:off x="0" y="0"/>
+                      <a:ext cx="5014651" cy="4479884"/>
+                    </a:xfrm>
+                    <a:prstGeom prst="rect">
+                      <a:avLst/>
+                    </a:prstGeom>
+                    <a:noFill/>
+                    <a:ln>
+                      <a:noFill/>
+                    </a:ln>
+                  </pic:spPr>
+                </pic:pic>
+              </a:graphicData>
+            </a:graphic>
+          </wp:inline>
+        </w:drawing>
+      </w:r>
+    </w:p>
+    <w:p>
+      <w:pPr>
+        <w:rPr>
+          <w:lang w:val="es-ES" w:eastAsia="es-ES"/>
+        </w:rPr>
+      </w:pPr>
+      <w:r>
+        <w:rPr>
+          <w:lang w:val="es-ES" w:eastAsia="es-ES"/>
+        </w:rPr>
+        <w:t>Se abrirá la pantalla "Nueva programación de trabajo". En la misma seleccionar los valores acordes a la periodicidad que corresponda a la ejecución del paquete.</w:t>
+      </w:r>
+    </w:p>
+    <w:p>
+      <w:pPr>
+        <w:rPr>
+          <w:lang w:val="es-ES" w:eastAsia="es-ES"/>
+        </w:rPr>
+      </w:pPr>
+      <w:r>
+        <w:rPr>
+          <w:lang w:val="es-ES" w:eastAsia="es-ES"/>
+        </w:rPr>
+        <w:t>En el caso del ejemplo el proceso se ejecutaría todos los lunes a las 12.00 am.</w:t>
+      </w:r>
+    </w:p>
+    <w:p>
+      <w:pPr>
+        <w:rPr>
+          <w:noProof/>
+          <w:lang w:val="es-ES" w:eastAsia="es-ES"/>
+        </w:rPr>
+      </w:pPr>
+    </w:p>
+    <w:p>
+      <w:pPr>
+        <w:jc w:val="center"/>
+        <w:rPr>
+          <w:noProof/>
+          <w:lang w:val="es-ES" w:eastAsia="es-ES"/>
+        </w:rPr>
+      </w:pPr>
+      <w:r>
+        <w:rPr>
+          <w:noProof/>
+        </w:rPr>
+        <w:lastRenderedPageBreak/>
+        <w:drawing>
+          <wp:inline distT="0" distB="0" distL="0" distR="0" wp14:anchorId="1B2CDBAD" wp14:editId="22F44368">
+            <wp:extent cx="4420998" cy="3848986"/>
+            <wp:effectExtent l="0" t="0" r="0" b="0"/>
+            <wp:docPr id="51" name="Imagen 51"/>
+            <wp:cNvGraphicFramePr>
+              <a:graphicFrameLocks xmlns:a="http://schemas.openxmlformats.org/drawingml/2006/main" noChangeAspect="1"/>
+            </wp:cNvGraphicFramePr>
+            <a:graphic xmlns:a="http://schemas.openxmlformats.org/drawingml/2006/main">
+              <a:graphicData uri="http://schemas.openxmlformats.org/drawingml/2006/picture">
+                <pic:pic xmlns:pic="http://schemas.openxmlformats.org/drawingml/2006/picture">
+                  <pic:nvPicPr>
+                    <pic:cNvPr id="0" name="Picture 19"/>
+                    <pic:cNvPicPr>
+                      <a:picLocks noChangeAspect="1" noChangeArrowheads="1"/>
+                    </pic:cNvPicPr>
+                  </pic:nvPicPr>
+                  <pic:blipFill>
+                    <a:blip r:embed="rId29">
+                      <a:extLst>
+                        <a:ext uri="{28A0092B-C50C-407E-A947-70E740481C1C}">
+                          <a14:useLocalDpi xmlns:a14="http://schemas.microsoft.com/office/drawing/2010/main" val="0"/>
+                        </a:ext>
+                      </a:extLst>
+                    </a:blip>
+                    <a:srcRect/>
+                    <a:stretch>
+                      <a:fillRect/>
+                    </a:stretch>
+                  </pic:blipFill>
+                  <pic:spPr bwMode="auto">
+                    <a:xfrm>
+                      <a:off x="0" y="0"/>
+                      <a:ext cx="4421903" cy="3849774"/>
+                    </a:xfrm>
+                    <a:prstGeom prst="rect">
+                      <a:avLst/>
+                    </a:prstGeom>
+                    <a:noFill/>
+                    <a:ln>
+                      <a:noFill/>
+                    </a:ln>
+                  </pic:spPr>
+                </pic:pic>
+              </a:graphicData>
+            </a:graphic>
+          </wp:inline>
+        </w:drawing>
+      </w:r>
+    </w:p>
+    <w:p>
+      <w:pPr>
+        <w:rPr>
+          <w:lang w:val="es-ES" w:eastAsia="es-ES"/>
+        </w:rPr>
+      </w:pPr>
+      <w:r>
+        <w:rPr>
+          <w:lang w:val="es-ES" w:eastAsia="es-ES"/>
+        </w:rPr>
+        <w:t>Presionar el botón "Aceptar" y a continuación se puede observar la nueva programación creada.</w:t>
+      </w:r>
+    </w:p>
+    <w:p>
+      <w:pPr>
+        <w:jc w:val="center"/>
+        <w:rPr>
+          <w:lang w:val="es-ES" w:eastAsia="es-ES"/>
+        </w:rPr>
+      </w:pPr>
+      <w:r>
+        <w:rPr>
+          <w:noProof/>
+        </w:rPr>
+        <w:drawing>
+          <wp:inline distT="0" distB="0" distL="0" distR="0" wp14:anchorId="0FCAB22B" wp14:editId="6E21D6BD">
+            <wp:extent cx="4616125" cy="4146697"/>
+            <wp:effectExtent l="0" t="0" r="0" b="6350"/>
+            <wp:docPr id="50" name="Imagen 50"/>
+            <wp:cNvGraphicFramePr>
+              <a:graphicFrameLocks xmlns:a="http://schemas.openxmlformats.org/drawingml/2006/main" noChangeAspect="1"/>
+            </wp:cNvGraphicFramePr>
+            <a:graphic xmlns:a="http://schemas.openxmlformats.org/drawingml/2006/main">
+              <a:graphicData uri="http://schemas.openxmlformats.org/drawingml/2006/picture">
+                <pic:pic xmlns:pic="http://schemas.openxmlformats.org/drawingml/2006/picture">
+                  <pic:nvPicPr>
+                    <pic:cNvPr id="0" name="Picture 20"/>
+                    <pic:cNvPicPr>
+                      <a:picLocks noChangeAspect="1" noChangeArrowheads="1"/>
+                    </pic:cNvPicPr>
+                  </pic:nvPicPr>
+                  <pic:blipFill>
+                    <a:blip r:embed="rId30">
+                      <a:extLst>
+                        <a:ext uri="{28A0092B-C50C-407E-A947-70E740481C1C}">
+                          <a14:useLocalDpi xmlns:a14="http://schemas.microsoft.com/office/drawing/2010/main" val="0"/>
+                        </a:ext>
+                      </a:extLst>
+                    </a:blip>
+                    <a:srcRect/>
+                    <a:stretch>
+                      <a:fillRect/>
+                    </a:stretch>
+                  </pic:blipFill>
+                  <pic:spPr bwMode="auto">
+                    <a:xfrm>
+                      <a:off x="0" y="0"/>
+                      <a:ext cx="4616535" cy="4147065"/>
+                    </a:xfrm>
+                    <a:prstGeom prst="rect">
+                      <a:avLst/>
+                    </a:prstGeom>
+                    <a:noFill/>
+                    <a:ln>
+                      <a:noFill/>
+                    </a:ln>
+                  </pic:spPr>
+                </pic:pic>
+              </a:graphicData>
+            </a:graphic>
+          </wp:inline>
+        </w:drawing>
+      </w:r>
+    </w:p>
+    <w:p>
+      <w:pPr>
+        <w:rPr>
+          <w:lang w:val="es-ES" w:eastAsia="es-ES"/>
+        </w:rPr>
+      </w:pPr>
+      <w:r>
+        <w:rPr>
+          <w:lang w:val="es-ES" w:eastAsia="es-ES"/>
+        </w:rPr>
+        <w:lastRenderedPageBreak/>
+        <w:t xml:space="preserve">Nuevamente hacer </w:t>
+      </w:r>
+      <w:proofErr w:type="spellStart"/>
+      <w:r>
+        <w:rPr>
+          <w:lang w:val="es-ES" w:eastAsia="es-ES"/>
+        </w:rPr>
+        <w:t>click</w:t>
+      </w:r>
+      <w:proofErr w:type="spellEnd"/>
+      <w:r>
+        <w:rPr>
+          <w:lang w:val="es-ES" w:eastAsia="es-ES"/>
+        </w:rPr>
+        <w:t xml:space="preserve"> en el botón "Aceptar" y con esto queda finalizada la creación del trabajo que ejecutará el paquete de manera automática.</w:t>
+      </w:r>
+    </w:p>
+    <w:p>
+      <w:pPr>
+        <w:rPr>
+          <w:lang w:val="es-ES" w:eastAsia="es-ES"/>
+        </w:rPr>
+      </w:pPr>
+      <w:r>
+        <w:rPr>
+          <w:lang w:val="es-ES" w:eastAsia="es-ES"/>
+        </w:rPr>
+        <w:br w:type="page"/>
+      </w:r>
+      <w:r>
+        <w:rPr>
+          <w:lang w:val="es-ES" w:eastAsia="es-ES"/>
+        </w:rPr>
+        <w:lastRenderedPageBreak/>
+        <w:t>En el explorador de objetos se puede ver el nuevo trabajo creado.</w:t>
+      </w:r>
+    </w:p>
+    <w:p>
+      <w:pPr>
+        <w:jc w:val="center"/>
+        <w:rPr>
+          <w:lang w:val="es-ES" w:eastAsia="es-ES"/>
+        </w:rPr>
+      </w:pPr>
+      <w:r>
+        <w:rPr>
+          <w:noProof/>
+        </w:rPr>
+        <w:drawing>
+          <wp:inline distT="0" distB="0" distL="0" distR="0" wp14:anchorId="2337F691" wp14:editId="34FACD5A">
+            <wp:extent cx="2806700" cy="2254250"/>
+            <wp:effectExtent l="0" t="0" r="0" b="0"/>
+            <wp:docPr id="49" name="Imagen 49" descr="IS 07"/>
+            <wp:cNvGraphicFramePr>
+              <a:graphicFrameLocks xmlns:a="http://schemas.openxmlformats.org/drawingml/2006/main" noChangeAspect="1"/>
+            </wp:cNvGraphicFramePr>
+            <a:graphic xmlns:a="http://schemas.openxmlformats.org/drawingml/2006/main">
+              <a:graphicData uri="http://schemas.openxmlformats.org/drawingml/2006/picture">
+                <pic:pic xmlns:pic="http://schemas.openxmlformats.org/drawingml/2006/picture">
+                  <pic:nvPicPr>
+                    <pic:cNvPr id="0" name="Picture 21" descr="IS 07"/>
+                    <pic:cNvPicPr>
+                      <a:picLocks noChangeAspect="1" noChangeArrowheads="1"/>
+                    </pic:cNvPicPr>
+                  </pic:nvPicPr>
+                  <pic:blipFill>
+                    <a:blip r:embed="rId31">
+                      <a:extLst>
+                        <a:ext uri="{28A0092B-C50C-407E-A947-70E740481C1C}">
+                          <a14:useLocalDpi xmlns:a14="http://schemas.microsoft.com/office/drawing/2010/main" val="0"/>
+                        </a:ext>
+                      </a:extLst>
+                    </a:blip>
+                    <a:srcRect/>
+                    <a:stretch>
+                      <a:fillRect/>
+                    </a:stretch>
+                  </pic:blipFill>
+                  <pic:spPr bwMode="auto">
+                    <a:xfrm>
+                      <a:off x="0" y="0"/>
+                      <a:ext cx="2806700" cy="2254250"/>
+                    </a:xfrm>
+                    <a:prstGeom prst="rect">
+                      <a:avLst/>
+                    </a:prstGeom>
+                    <a:noFill/>
+                    <a:ln>
+                      <a:noFill/>
+                    </a:ln>
+                  </pic:spPr>
+                </pic:pic>
+              </a:graphicData>
+            </a:graphic>
+          </wp:inline>
+        </w:drawing>
+      </w:r>
+    </w:p>
+    <w:p>
+      <w:pPr>
+        <w:rPr>
+          <w:lang w:val="es-ES" w:eastAsia="es-ES"/>
+        </w:rPr>
+      </w:pPr>
+      <w:r>
+        <w:rPr>
+          <w:lang w:val="es-ES" w:eastAsia="es-ES"/>
+        </w:rPr>
+        <w:t>Se debe crear un trabajo para cada uno de los paquetes del sistema mediante este procedimiento.</w:t>
+      </w:r>
+    </w:p>
+    <w:p>
+      <w:pPr>
+        <w:pStyle w:val="Ttulo2"/>
+        <w:rPr>
+          <w:lang w:val="es-ES_tradnl" w:eastAsia="es-ES"/>
+        </w:rPr>
+      </w:pPr>
+      <w:r>
+        <w:rPr>
+          <w:lang w:val="es-ES_tradnl" w:eastAsia="es-ES"/>
+        </w:rPr>
+        <w:br w:type="page"/>
+      </w:r>
+      <w:bookmarkStart w:id="15" w:name="_Toc276138380"/>
+      <w:bookmarkStart w:id="16" w:name="_Toc370152023"/>
+      <w:r>
+        <w:rPr>
+          <w:lang w:val="es-ES_tradnl" w:eastAsia="es-ES"/>
+        </w:rPr>
+        <w:lastRenderedPageBreak/>
+        <w:t>Configurar el Coordinador de Transacciones Distribuidas</w:t>
+      </w:r>
+      <w:bookmarkEnd w:id="15"/>
+      <w:bookmarkEnd w:id="16"/>
+    </w:p>
+    <w:p>
+      <w:pPr>
+        <w:rPr>
+          <w:lang w:val="es-ES_tradnl" w:eastAsia="es-ES"/>
+        </w:rPr>
+      </w:pPr>
+      <w:r>
+        <w:rPr>
+          <w:lang w:val="es-ES_tradnl" w:eastAsia="es-ES"/>
+        </w:rPr>
+        <w:t>Para poder utilizar transacciones en los paquetes de integración y que no se produzca un error es necesario habilitar el servicio de Coordinador de Transacciones Distribuidas (MSDTC</w:t>
+      </w:r>
+      <w:proofErr w:type="gramStart"/>
+      <w:r>
+        <w:rPr>
+          <w:lang w:val="es-ES_tradnl" w:eastAsia="es-ES"/>
+        </w:rPr>
+        <w:t>) .</w:t>
+      </w:r>
+      <w:proofErr w:type="gramEnd"/>
+    </w:p>
+    <w:p>
+      <w:pPr>
+        <w:rPr>
+          <w:lang w:val="es-ES_tradnl" w:eastAsia="es-ES"/>
+        </w:rPr>
+      </w:pPr>
+      <w:r>
+        <w:rPr>
+          <w:lang w:val="es-ES_tradnl" w:eastAsia="es-ES"/>
+        </w:rPr>
+        <w:t>Para realizar esto, en Windows presionar el botón "Inicio" y posteriormente seleccionar "Ejecutar".</w:t>
+      </w:r>
+    </w:p>
+    <w:p>
+      <w:pPr>
+        <w:jc w:val="center"/>
+        <w:rPr>
+          <w:lang w:val="es-ES_tradnl" w:eastAsia="es-ES"/>
+        </w:rPr>
+      </w:pPr>
+      <w:r>
+        <w:rPr>
+          <w:noProof/>
+        </w:rPr>
+        <w:drawing>
+          <wp:inline distT="0" distB="0" distL="0" distR="0" wp14:anchorId="0C8586A8" wp14:editId="798B94A6">
+            <wp:extent cx="3083560" cy="1609090"/>
+            <wp:effectExtent l="0" t="0" r="2540" b="0"/>
+            <wp:docPr id="48" name="Imagen 48"/>
+            <wp:cNvGraphicFramePr>
+              <a:graphicFrameLocks xmlns:a="http://schemas.openxmlformats.org/drawingml/2006/main" noChangeAspect="1"/>
+            </wp:cNvGraphicFramePr>
+            <a:graphic xmlns:a="http://schemas.openxmlformats.org/drawingml/2006/main">
+              <a:graphicData uri="http://schemas.openxmlformats.org/drawingml/2006/picture">
+                <pic:pic xmlns:pic="http://schemas.openxmlformats.org/drawingml/2006/picture">
+                  <pic:nvPicPr>
+                    <pic:cNvPr id="0" name="Picture 22"/>
+                    <pic:cNvPicPr>
+                      <a:picLocks noChangeAspect="1" noChangeArrowheads="1"/>
+                    </pic:cNvPicPr>
+                  </pic:nvPicPr>
+                  <pic:blipFill>
+                    <a:blip r:embed="rId32">
+                      <a:extLst>
+                        <a:ext uri="{28A0092B-C50C-407E-A947-70E740481C1C}">
+                          <a14:useLocalDpi xmlns:a14="http://schemas.microsoft.com/office/drawing/2010/main" val="0"/>
+                        </a:ext>
+                      </a:extLst>
+                    </a:blip>
+                    <a:srcRect/>
+                    <a:stretch>
+                      <a:fillRect/>
+                    </a:stretch>
+                  </pic:blipFill>
+                  <pic:spPr bwMode="auto">
+                    <a:xfrm>
+                      <a:off x="0" y="0"/>
+                      <a:ext cx="3083560" cy="1609090"/>
+                    </a:xfrm>
+                    <a:prstGeom prst="rect">
+                      <a:avLst/>
+                    </a:prstGeom>
+                    <a:noFill/>
+                    <a:ln>
+                      <a:noFill/>
+                    </a:ln>
+                  </pic:spPr>
+                </pic:pic>
+              </a:graphicData>
+            </a:graphic>
+          </wp:inline>
+        </w:drawing>
+      </w:r>
+    </w:p>
+    <w:p>
+      <w:pPr>
+        <w:rPr>
+          <w:lang w:val="es-ES_tradnl" w:eastAsia="es-ES"/>
+        </w:rPr>
+      </w:pPr>
+      <w:r>
+        <w:rPr>
+          <w:lang w:val="es-ES_tradnl" w:eastAsia="es-ES"/>
+        </w:rPr>
+        <w:t xml:space="preserve">A continuación se abre el diálogo "Ejecutar". Escribir </w:t>
+      </w:r>
+      <w:proofErr w:type="spellStart"/>
+      <w:r>
+        <w:rPr>
+          <w:lang w:val="es-ES_tradnl" w:eastAsia="es-ES"/>
+        </w:rPr>
+        <w:t>services.msc</w:t>
+      </w:r>
+      <w:proofErr w:type="spellEnd"/>
+      <w:r>
+        <w:rPr>
+          <w:lang w:val="es-ES_tradnl" w:eastAsia="es-ES"/>
+        </w:rPr>
+        <w:t xml:space="preserve"> /s y presionar el botón "Aceptar".</w:t>
+      </w:r>
+    </w:p>
+    <w:p>
+      <w:pPr>
+        <w:jc w:val="center"/>
+        <w:rPr>
+          <w:lang w:val="es-ES_tradnl" w:eastAsia="es-ES"/>
+        </w:rPr>
+      </w:pPr>
+      <w:r>
+        <w:rPr>
+          <w:noProof/>
+        </w:rPr>
+        <w:drawing>
+          <wp:inline distT="0" distB="0" distL="0" distR="0" wp14:anchorId="7AD2984A" wp14:editId="7C2955FA">
+            <wp:extent cx="2778642" cy="1684555"/>
+            <wp:effectExtent l="0" t="0" r="3175" b="0"/>
+            <wp:docPr id="47" name="Imagen 47"/>
+            <wp:cNvGraphicFramePr>
+              <a:graphicFrameLocks xmlns:a="http://schemas.openxmlformats.org/drawingml/2006/main" noChangeAspect="1"/>
+            </wp:cNvGraphicFramePr>
+            <a:graphic xmlns:a="http://schemas.openxmlformats.org/drawingml/2006/main">
+              <a:graphicData uri="http://schemas.openxmlformats.org/drawingml/2006/picture">
+                <pic:pic xmlns:pic="http://schemas.openxmlformats.org/drawingml/2006/picture">
+                  <pic:nvPicPr>
+                    <pic:cNvPr id="0" name="Picture 23"/>
+                    <pic:cNvPicPr>
+                      <a:picLocks noChangeAspect="1" noChangeArrowheads="1"/>
+                    </pic:cNvPicPr>
+                  </pic:nvPicPr>
+                  <pic:blipFill>
+                    <a:blip r:embed="rId33">
+                      <a:extLst>
+                        <a:ext uri="{28A0092B-C50C-407E-A947-70E740481C1C}">
+                          <a14:useLocalDpi xmlns:a14="http://schemas.microsoft.com/office/drawing/2010/main" val="0"/>
+                        </a:ext>
+                      </a:extLst>
+                    </a:blip>
+                    <a:srcRect/>
+                    <a:stretch>
+                      <a:fillRect/>
+                    </a:stretch>
+                  </pic:blipFill>
+                  <pic:spPr bwMode="auto">
+                    <a:xfrm>
+                      <a:off x="0" y="0"/>
+                      <a:ext cx="2778901" cy="1684712"/>
+                    </a:xfrm>
+                    <a:prstGeom prst="rect">
+                      <a:avLst/>
+                    </a:prstGeom>
+                    <a:noFill/>
+                    <a:ln>
+                      <a:noFill/>
+                    </a:ln>
+                  </pic:spPr>
+                </pic:pic>
+              </a:graphicData>
+            </a:graphic>
+          </wp:inline>
+        </w:drawing>
+      </w:r>
+    </w:p>
+    <w:p>
+      <w:pPr>
+        <w:rPr>
+          <w:lang w:val="es-ES_tradnl" w:eastAsia="es-ES"/>
+        </w:rPr>
+      </w:pPr>
+      <w:r>
+        <w:rPr>
+          <w:lang w:val="es-ES_tradnl" w:eastAsia="es-ES"/>
+        </w:rPr>
+        <w:t xml:space="preserve">Con esta acción se abre la pantalla de Servicios, la que muestra un listado de los servicios del sistema. Buscar el servicio "Coordinador de transacciones de distribuidas de Microsoft", hacer </w:t>
+      </w:r>
+      <w:proofErr w:type="spellStart"/>
+      <w:r>
+        <w:rPr>
+          <w:lang w:val="es-ES_tradnl" w:eastAsia="es-ES"/>
+        </w:rPr>
+        <w:t>click</w:t>
+      </w:r>
+      <w:proofErr w:type="spellEnd"/>
+      <w:r>
+        <w:rPr>
+          <w:lang w:val="es-ES_tradnl" w:eastAsia="es-ES"/>
+        </w:rPr>
+        <w:t xml:space="preserve"> derecho sobre el mismo y seleccionar propiedades.</w:t>
+      </w:r>
+    </w:p>
+    <w:p>
+      <w:pPr>
+        <w:jc w:val="center"/>
+        <w:rPr>
+          <w:lang w:val="es-ES" w:eastAsia="es-ES"/>
+        </w:rPr>
+      </w:pPr>
+      <w:r>
+        <w:rPr>
+          <w:noProof/>
+        </w:rPr>
+        <w:drawing>
+          <wp:inline distT="0" distB="0" distL="0" distR="0" wp14:anchorId="58D444D7" wp14:editId="6261D108">
+            <wp:extent cx="4905154" cy="2362161"/>
+            <wp:effectExtent l="0" t="0" r="0" b="635"/>
+            <wp:docPr id="46" name="Imagen 46"/>
+            <wp:cNvGraphicFramePr>
+              <a:graphicFrameLocks xmlns:a="http://schemas.openxmlformats.org/drawingml/2006/main" noChangeAspect="1"/>
+            </wp:cNvGraphicFramePr>
+            <a:graphic xmlns:a="http://schemas.openxmlformats.org/drawingml/2006/main">
+              <a:graphicData uri="http://schemas.openxmlformats.org/drawingml/2006/picture">
+                <pic:pic xmlns:pic="http://schemas.openxmlformats.org/drawingml/2006/picture">
+                  <pic:nvPicPr>
+                    <pic:cNvPr id="0" name="Picture 24"/>
+                    <pic:cNvPicPr>
+                      <a:picLocks noChangeAspect="1" noChangeArrowheads="1"/>
+                    </pic:cNvPicPr>
+                  </pic:nvPicPr>
+                  <pic:blipFill>
+                    <a:blip r:embed="rId34">
+                      <a:extLst>
+                        <a:ext uri="{28A0092B-C50C-407E-A947-70E740481C1C}">
+                          <a14:useLocalDpi xmlns:a14="http://schemas.microsoft.com/office/drawing/2010/main" val="0"/>
+                        </a:ext>
+                      </a:extLst>
+                    </a:blip>
+                    <a:srcRect/>
+                    <a:stretch>
+                      <a:fillRect/>
+                    </a:stretch>
+                  </pic:blipFill>
+                  <pic:spPr bwMode="auto">
+                    <a:xfrm>
+                      <a:off x="0" y="0"/>
+                      <a:ext cx="4905418" cy="2362288"/>
+                    </a:xfrm>
+                    <a:prstGeom prst="rect">
+                      <a:avLst/>
+                    </a:prstGeom>
+                    <a:noFill/>
+                    <a:ln>
+                      <a:noFill/>
+                    </a:ln>
+                  </pic:spPr>
+                </pic:pic>
+              </a:graphicData>
+            </a:graphic>
+          </wp:inline>
+        </w:drawing>
+      </w:r>
+    </w:p>
+    <w:p>
+      <w:pPr>
+        <w:rPr>
+          <w:lang w:val="es-ES" w:eastAsia="es-ES"/>
+        </w:rPr>
+      </w:pPr>
+      <w:r>
+        <w:rPr>
+          <w:lang w:val="es-ES" w:eastAsia="es-ES"/>
+        </w:rPr>
+        <w:lastRenderedPageBreak/>
+        <w:t xml:space="preserve">Aquí se abre la pantalla que permite habilitar el servicio y determinar en </w:t>
+      </w:r>
+      <w:proofErr w:type="spellStart"/>
+      <w:r>
+        <w:rPr>
+          <w:lang w:val="es-ES" w:eastAsia="es-ES"/>
+        </w:rPr>
+        <w:t>que</w:t>
+      </w:r>
+      <w:proofErr w:type="spellEnd"/>
+      <w:r>
+        <w:rPr>
+          <w:lang w:val="es-ES" w:eastAsia="es-ES"/>
+        </w:rPr>
+        <w:t xml:space="preserve"> manera se va a iniciar. En "Tipo de inicio" seleccionar automático (para que se inicie con Windows) y posteriormente presionar el botón "Iniciar". </w:t>
+      </w:r>
+    </w:p>
+    <w:p>
+      <w:pPr>
+        <w:jc w:val="center"/>
+        <w:rPr>
+          <w:lang w:val="es-ES" w:eastAsia="es-ES"/>
+        </w:rPr>
+      </w:pPr>
+      <w:r>
+        <w:rPr>
+          <w:noProof/>
+        </w:rPr>
+        <w:drawing>
+          <wp:inline distT="0" distB="0" distL="0" distR="0" wp14:anchorId="5D9D1372" wp14:editId="6DFFD9B3">
+            <wp:extent cx="3444875" cy="3863340"/>
+            <wp:effectExtent l="0" t="0" r="3175" b="3810"/>
+            <wp:docPr id="45" name="Imagen 45"/>
+            <wp:cNvGraphicFramePr>
+              <a:graphicFrameLocks xmlns:a="http://schemas.openxmlformats.org/drawingml/2006/main" noChangeAspect="1"/>
+            </wp:cNvGraphicFramePr>
+            <a:graphic xmlns:a="http://schemas.openxmlformats.org/drawingml/2006/main">
+              <a:graphicData uri="http://schemas.openxmlformats.org/drawingml/2006/picture">
+                <pic:pic xmlns:pic="http://schemas.openxmlformats.org/drawingml/2006/picture">
+                  <pic:nvPicPr>
+                    <pic:cNvPr id="0" name="Picture 25"/>
+                    <pic:cNvPicPr>
+                      <a:picLocks noChangeAspect="1" noChangeArrowheads="1"/>
+                    </pic:cNvPicPr>
+                  </pic:nvPicPr>
+                  <pic:blipFill>
+                    <a:blip r:embed="rId35">
+                      <a:extLst>
+                        <a:ext uri="{28A0092B-C50C-407E-A947-70E740481C1C}">
+                          <a14:useLocalDpi xmlns:a14="http://schemas.microsoft.com/office/drawing/2010/main" val="0"/>
+                        </a:ext>
+                      </a:extLst>
+                    </a:blip>
+                    <a:srcRect/>
+                    <a:stretch>
+                      <a:fillRect/>
+                    </a:stretch>
+                  </pic:blipFill>
+                  <pic:spPr bwMode="auto">
+                    <a:xfrm>
+                      <a:off x="0" y="0"/>
+                      <a:ext cx="3444875" cy="3863340"/>
+                    </a:xfrm>
+                    <a:prstGeom prst="rect">
+                      <a:avLst/>
+                    </a:prstGeom>
+                    <a:noFill/>
+                    <a:ln>
+                      <a:noFill/>
+                    </a:ln>
+                  </pic:spPr>
+                </pic:pic>
+              </a:graphicData>
+            </a:graphic>
+          </wp:inline>
+        </w:drawing>
+      </w:r>
+    </w:p>
+    <w:p>
+      <w:pPr>
+        <w:rPr>
+          <w:lang w:val="es-ES" w:eastAsia="es-ES"/>
+        </w:rPr>
+      </w:pPr>
+      <w:r>
+        <w:rPr>
+          <w:lang w:val="es-ES" w:eastAsia="es-ES"/>
+        </w:rPr>
+        <w:t>El servicio tardará un momento en iniciarse. Al concluir la iniciación presionar el botón "Aceptar" y con esto queda funcionando el administrador de transacciones.</w:t>
+      </w:r>
+    </w:p>
+    <w:p>
+      <w:pPr>
+        <w:rPr>
+          <w:lang w:val="es-ES" w:eastAsia="es-ES"/>
+        </w:rPr>
+      </w:pPr>
+      <w:r>
+        <w:rPr>
+          <w:lang w:val="es-ES" w:eastAsia="es-ES"/>
+        </w:rPr>
+        <w:t>Para que el servicio funcione correctamente se deben realizar también algunas modificaciones en la configuración de seguridad del mismo.</w:t>
+      </w:r>
+    </w:p>
+    <w:p>
+      <w:pPr>
+        <w:rPr>
+          <w:lang w:val="es-ES" w:eastAsia="es-ES"/>
+        </w:rPr>
+      </w:pPr>
+      <w:r>
+        <w:rPr>
+          <w:lang w:val="es-ES" w:eastAsia="es-ES"/>
+        </w:rPr>
+        <w:t xml:space="preserve">Es importante tener en cuenta que si se quieren ejecutar transacciones de manera remota (desde la IDE de Visual Studio por ejemplo) estos pasos deben realizarse tanto en el </w:t>
+      </w:r>
+      <w:r>
+        <w:rPr>
+          <w:b/>
+          <w:lang w:val="es-ES" w:eastAsia="es-ES"/>
+        </w:rPr>
+        <w:t>servidor</w:t>
+      </w:r>
+      <w:r>
+        <w:rPr>
+          <w:lang w:val="es-ES" w:eastAsia="es-ES"/>
+        </w:rPr>
+        <w:t xml:space="preserve"> como en el </w:t>
+      </w:r>
+      <w:r>
+        <w:rPr>
+          <w:b/>
+          <w:lang w:val="es-ES" w:eastAsia="es-ES"/>
+        </w:rPr>
+        <w:t>cliente</w:t>
+      </w:r>
+      <w:r>
+        <w:rPr>
+          <w:lang w:val="es-ES" w:eastAsia="es-ES"/>
+        </w:rPr>
+        <w:t>.</w:t>
+      </w:r>
+    </w:p>
+    <w:p>
+      <w:pPr>
+        <w:rPr>
+          <w:lang w:val="es-ES" w:eastAsia="es-ES"/>
+        </w:rPr>
+      </w:pPr>
+      <w:r>
+        <w:rPr>
+          <w:lang w:val="es-ES" w:eastAsia="es-ES"/>
+        </w:rPr>
+        <w:t>En Windows presionar el botón "Inicio" y posteriormente seleccionar "Ejecutar".</w:t>
+      </w:r>
+    </w:p>
+    <w:p>
+      <w:pPr>
+        <w:jc w:val="center"/>
+        <w:rPr>
+          <w:lang w:val="es-ES_tradnl" w:eastAsia="es-ES"/>
+        </w:rPr>
+      </w:pPr>
+      <w:r>
+        <w:rPr>
+          <w:noProof/>
+        </w:rPr>
+        <w:drawing>
+          <wp:inline distT="0" distB="0" distL="0" distR="0" wp14:anchorId="0B4F8757" wp14:editId="0507C9E2">
+            <wp:extent cx="2721935" cy="1420383"/>
+            <wp:effectExtent l="0" t="0" r="2540" b="8890"/>
+            <wp:docPr id="44" name="Imagen 44"/>
+            <wp:cNvGraphicFramePr>
+              <a:graphicFrameLocks xmlns:a="http://schemas.openxmlformats.org/drawingml/2006/main" noChangeAspect="1"/>
+            </wp:cNvGraphicFramePr>
+            <a:graphic xmlns:a="http://schemas.openxmlformats.org/drawingml/2006/main">
+              <a:graphicData uri="http://schemas.openxmlformats.org/drawingml/2006/picture">
+                <pic:pic xmlns:pic="http://schemas.openxmlformats.org/drawingml/2006/picture">
+                  <pic:nvPicPr>
+                    <pic:cNvPr id="0" name="Picture 26"/>
+                    <pic:cNvPicPr>
+                      <a:picLocks noChangeAspect="1" noChangeArrowheads="1"/>
+                    </pic:cNvPicPr>
+                  </pic:nvPicPr>
+                  <pic:blipFill>
+                    <a:blip r:embed="rId32">
+                      <a:extLst>
+                        <a:ext uri="{28A0092B-C50C-407E-A947-70E740481C1C}">
+                          <a14:useLocalDpi xmlns:a14="http://schemas.microsoft.com/office/drawing/2010/main" val="0"/>
+                        </a:ext>
+                      </a:extLst>
+                    </a:blip>
+                    <a:srcRect/>
+                    <a:stretch>
+                      <a:fillRect/>
+                    </a:stretch>
+                  </pic:blipFill>
+                  <pic:spPr bwMode="auto">
+                    <a:xfrm>
+                      <a:off x="0" y="0"/>
+                      <a:ext cx="2722039" cy="1420437"/>
+                    </a:xfrm>
+                    <a:prstGeom prst="rect">
+                      <a:avLst/>
+                    </a:prstGeom>
+                    <a:noFill/>
+                    <a:ln>
+                      <a:noFill/>
+                    </a:ln>
+                  </pic:spPr>
+                </pic:pic>
+              </a:graphicData>
+            </a:graphic>
+          </wp:inline>
+        </w:drawing>
+      </w:r>
+    </w:p>
+    <w:p>
+      <w:pPr>
+        <w:rPr>
+          <w:lang w:val="es-ES" w:eastAsia="es-ES"/>
+        </w:rPr>
+      </w:pPr>
+      <w:r>
+        <w:rPr>
+          <w:lang w:val="es-ES" w:eastAsia="es-ES"/>
+        </w:rPr>
+        <w:t>En el cuadro de diálogo "Ejecutar" escribir "</w:t>
+      </w:r>
+      <w:proofErr w:type="spellStart"/>
+      <w:r>
+        <w:rPr>
+          <w:lang w:val="es-ES" w:eastAsia="es-ES"/>
+        </w:rPr>
+        <w:t>dcomcnfg</w:t>
+      </w:r>
+      <w:proofErr w:type="spellEnd"/>
+      <w:r>
+        <w:rPr>
+          <w:lang w:val="es-ES" w:eastAsia="es-ES"/>
+        </w:rPr>
+        <w:t xml:space="preserve">" y luego hacer </w:t>
+      </w:r>
+      <w:proofErr w:type="spellStart"/>
+      <w:r>
+        <w:rPr>
+          <w:lang w:val="es-ES" w:eastAsia="es-ES"/>
+        </w:rPr>
+        <w:t>click</w:t>
+      </w:r>
+      <w:proofErr w:type="spellEnd"/>
+      <w:r>
+        <w:rPr>
+          <w:lang w:val="es-ES" w:eastAsia="es-ES"/>
+        </w:rPr>
+        <w:t xml:space="preserve"> en el botón "Aceptar".</w:t>
+      </w:r>
+    </w:p>
+    <w:p>
+      <w:pPr>
+        <w:rPr>
+          <w:lang w:val="es-ES" w:eastAsia="es-ES"/>
+        </w:rPr>
+      </w:pPr>
+      <w:r>
+        <w:rPr>
+          <w:noProof/>
+        </w:rPr>
+        <w:lastRenderedPageBreak/>
+        <w:drawing>
+          <wp:inline distT="0" distB="0" distL="0" distR="0" wp14:anchorId="16D89C33" wp14:editId="0EED13BE">
+            <wp:extent cx="3204210" cy="1665605"/>
+            <wp:effectExtent l="0" t="0" r="0" b="0"/>
+            <wp:docPr id="43" name="Imagen 43"/>
+            <wp:cNvGraphicFramePr>
+              <a:graphicFrameLocks xmlns:a="http://schemas.openxmlformats.org/drawingml/2006/main" noChangeAspect="1"/>
+            </wp:cNvGraphicFramePr>
+            <a:graphic xmlns:a="http://schemas.openxmlformats.org/drawingml/2006/main">
+              <a:graphicData uri="http://schemas.openxmlformats.org/drawingml/2006/picture">
+                <pic:pic xmlns:pic="http://schemas.openxmlformats.org/drawingml/2006/picture">
+                  <pic:nvPicPr>
+                    <pic:cNvPr id="0" name="Picture 27"/>
+                    <pic:cNvPicPr>
+                      <a:picLocks noChangeAspect="1" noChangeArrowheads="1"/>
+                    </pic:cNvPicPr>
+                  </pic:nvPicPr>
+                  <pic:blipFill>
+                    <a:blip r:embed="rId36">
+                      <a:extLst>
+                        <a:ext uri="{28A0092B-C50C-407E-A947-70E740481C1C}">
+                          <a14:useLocalDpi xmlns:a14="http://schemas.microsoft.com/office/drawing/2010/main" val="0"/>
+                        </a:ext>
+                      </a:extLst>
+                    </a:blip>
+                    <a:srcRect/>
+                    <a:stretch>
+                      <a:fillRect/>
+                    </a:stretch>
+                  </pic:blipFill>
+                  <pic:spPr bwMode="auto">
+                    <a:xfrm>
+                      <a:off x="0" y="0"/>
+                      <a:ext cx="3204210" cy="1665605"/>
+                    </a:xfrm>
+                    <a:prstGeom prst="rect">
+                      <a:avLst/>
+                    </a:prstGeom>
+                    <a:noFill/>
+                    <a:ln>
+                      <a:noFill/>
+                    </a:ln>
+                  </pic:spPr>
+                </pic:pic>
+              </a:graphicData>
+            </a:graphic>
+          </wp:inline>
+        </w:drawing>
+      </w:r>
+    </w:p>
+    <w:p>
+      <w:pPr>
+        <w:rPr>
+          <w:lang w:val="es-ES" w:eastAsia="es-ES"/>
+        </w:rPr>
+      </w:pPr>
+      <w:r>
+        <w:rPr>
+          <w:lang w:val="es-ES" w:eastAsia="es-ES"/>
+        </w:rPr>
+        <w:t xml:space="preserve">Se abrirá la pantalla de Servicios de componentes. En el árbol de consola nos posicionamos en "Servicios de </w:t>
+      </w:r>
+      <w:proofErr w:type="spellStart"/>
+      <w:r>
+        <w:rPr>
+          <w:lang w:val="es-ES" w:eastAsia="es-ES"/>
+        </w:rPr>
+        <w:t>componenetes</w:t>
+      </w:r>
+      <w:proofErr w:type="spellEnd"/>
+      <w:r>
+        <w:rPr>
+          <w:lang w:val="es-ES" w:eastAsia="es-ES"/>
+        </w:rPr>
+        <w:t xml:space="preserve"> --&gt; Equipos --&gt; Mi PC --&gt;  DTC local", hacemos </w:t>
+      </w:r>
+      <w:proofErr w:type="spellStart"/>
+      <w:r>
+        <w:rPr>
+          <w:lang w:val="es-ES" w:eastAsia="es-ES"/>
+        </w:rPr>
+        <w:t>click</w:t>
+      </w:r>
+      <w:proofErr w:type="spellEnd"/>
+      <w:r>
+        <w:rPr>
+          <w:lang w:val="es-ES" w:eastAsia="es-ES"/>
+        </w:rPr>
+        <w:t xml:space="preserve"> derecho sobre el último nodo mencionado y seleccionamos "Propiedades" en el menú contextual.</w:t>
+      </w:r>
+    </w:p>
+    <w:p>
+      <w:pPr>
+        <w:rPr>
+          <w:lang w:val="es-ES" w:eastAsia="es-ES"/>
+        </w:rPr>
+      </w:pPr>
+    </w:p>
+    <w:p>
+      <w:pPr>
+        <w:rPr>
+          <w:lang w:val="es-ES" w:eastAsia="es-ES"/>
+        </w:rPr>
+      </w:pPr>
+      <w:r>
+        <w:rPr>
+          <w:noProof/>
+        </w:rPr>
+        <w:drawing>
+          <wp:inline distT="0" distB="0" distL="0" distR="0" wp14:anchorId="381B10E1" wp14:editId="01634BB4">
+            <wp:extent cx="4621530" cy="2637155"/>
+            <wp:effectExtent l="0" t="0" r="7620" b="0"/>
+            <wp:docPr id="42" name="Imagen 42" descr="DTC 03"/>
+            <wp:cNvGraphicFramePr>
+              <a:graphicFrameLocks xmlns:a="http://schemas.openxmlformats.org/drawingml/2006/main" noChangeAspect="1"/>
+            </wp:cNvGraphicFramePr>
+            <a:graphic xmlns:a="http://schemas.openxmlformats.org/drawingml/2006/main">
+              <a:graphicData uri="http://schemas.openxmlformats.org/drawingml/2006/picture">
+                <pic:pic xmlns:pic="http://schemas.openxmlformats.org/drawingml/2006/picture">
+                  <pic:nvPicPr>
+                    <pic:cNvPr id="0" name="Picture 28" descr="DTC 03"/>
+                    <pic:cNvPicPr>
+                      <a:picLocks noChangeAspect="1" noChangeArrowheads="1"/>
+                    </pic:cNvPicPr>
+                  </pic:nvPicPr>
+                  <pic:blipFill>
+                    <a:blip r:embed="rId37">
+                      <a:extLst>
+                        <a:ext uri="{28A0092B-C50C-407E-A947-70E740481C1C}">
+                          <a14:useLocalDpi xmlns:a14="http://schemas.microsoft.com/office/drawing/2010/main" val="0"/>
+                        </a:ext>
+                      </a:extLst>
+                    </a:blip>
+                    <a:srcRect/>
+                    <a:stretch>
+                      <a:fillRect/>
+                    </a:stretch>
+                  </pic:blipFill>
+                  <pic:spPr bwMode="auto">
+                    <a:xfrm>
+                      <a:off x="0" y="0"/>
+                      <a:ext cx="4621530" cy="2637155"/>
+                    </a:xfrm>
+                    <a:prstGeom prst="rect">
+                      <a:avLst/>
+                    </a:prstGeom>
+                    <a:noFill/>
+                    <a:ln>
+                      <a:noFill/>
+                    </a:ln>
+                  </pic:spPr>
+                </pic:pic>
+              </a:graphicData>
+            </a:graphic>
+          </wp:inline>
+        </w:drawing>
+      </w:r>
+    </w:p>
+    <w:p>
+      <w:pPr>
+        <w:rPr>
+          <w:lang w:val="es-ES" w:eastAsia="es-ES"/>
+        </w:rPr>
+      </w:pPr>
+      <w:r>
+        <w:rPr>
+          <w:lang w:val="es-ES" w:eastAsia="es-ES"/>
+        </w:rPr>
+        <w:t>Esta acción abrirá la pantalla "Propiedades de DTC Local".  En este punto seleccionar la pestaña "Seguridad", en la cual debemos establecer los siguientes valores:</w:t>
+      </w:r>
+    </w:p>
+    <w:p>
+      <w:pPr>
+        <w:rPr>
+          <w:lang w:val="es-ES" w:eastAsia="es-ES"/>
+        </w:rPr>
+      </w:pPr>
+      <w:r>
+        <w:rPr>
+          <w:lang w:val="es-ES" w:eastAsia="es-ES"/>
+        </w:rPr>
+        <w:t>En "Configuración de seguridad"</w:t>
+      </w:r>
+    </w:p>
+    <w:p>
+      <w:pPr>
+        <w:rPr>
+          <w:lang w:val="es-ES" w:eastAsia="es-ES"/>
+        </w:rPr>
+      </w:pPr>
+      <w:r>
+        <w:rPr>
+          <w:lang w:val="es-ES" w:eastAsia="es-ES"/>
+        </w:rPr>
         <w:tab/>
-      </w:r>
-      <w:proofErr w:type="gramStart"/>
-      <w:r>
-        <w:t>id</w:t>
-      </w:r>
-      <w:proofErr w:type="gramEnd"/>
-      <w:r>
-        <w:t xml:space="preserve">, </w:t>
-      </w:r>
-      <w:proofErr w:type="spellStart"/>
-      <w:r>
-        <w:t>hora_inicio</w:t>
-      </w:r>
-      <w:proofErr w:type="spellEnd"/>
-      <w:r>
-        <w:t xml:space="preserve">, </w:t>
-      </w:r>
-      <w:proofErr w:type="spellStart"/>
-      <w:r>
-        <w:t>hora_fin</w:t>
-      </w:r>
-      <w:proofErr w:type="spellEnd"/>
-      <w:r>
-        <w:t xml:space="preserve">, </w:t>
-      </w:r>
-      <w:proofErr w:type="spellStart"/>
-      <w:r>
-        <w:t>descripci</w:t>
-      </w:r>
-      <w:r>
-        <w:t>o</w:t>
-      </w:r>
-      <w:r>
-        <w:t>n</w:t>
-      </w:r>
-      <w:proofErr w:type="spellEnd"/>
-    </w:p>
-    <w:p>
-      <w:pPr>
-        <w:pStyle w:val="Prrafodelista"/>
-        <w:ind w:firstLine="0"/>
-      </w:pPr>
-    </w:p>
-    <w:p>
-      <w:pPr>
-        <w:pStyle w:val="Prrafodelista"/>
-        <w:ind w:firstLine="0"/>
-        <w:rPr>
-          <w:b/>
-        </w:rPr>
-      </w:pPr>
-      <w:proofErr w:type="spellStart"/>
-      <w:r>
-        <w:rPr>
-          <w:b/>
-        </w:rPr>
-        <w:t>vw_tipos_sancion</w:t>
-      </w:r>
-      <w:proofErr w:type="spellEnd"/>
-    </w:p>
-    <w:p>
-      <w:pPr>
-        <w:pStyle w:val="Prrafodelista"/>
-        <w:ind w:firstLine="0"/>
-      </w:pPr>
-      <w:r>
+        <w:t xml:space="preserve">Acceso a DTC desde la red: </w:t>
+      </w:r>
+      <w:r>
+        <w:rPr>
+          <w:lang w:val="es-ES" w:eastAsia="es-ES"/>
+        </w:rPr>
         <w:tab/>
       </w:r>
-      <w:proofErr w:type="gramStart"/>
-      <w:r>
-        <w:t>id</w:t>
-      </w:r>
-      <w:proofErr w:type="gramEnd"/>
-      <w:r>
-        <w:t xml:space="preserve">, nombre, </w:t>
-      </w:r>
-      <w:proofErr w:type="spellStart"/>
-      <w:r>
-        <w:t>descripcion</w:t>
-      </w:r>
-      <w:bookmarkStart w:id="8" w:name="_GoBack"/>
-      <w:bookmarkEnd w:id="8"/>
-      <w:proofErr w:type="spellEnd"/>
-    </w:p>
-    <w:p>
-      <w:pPr>
-        <w:pStyle w:val="Prrafodelista"/>
-        <w:ind w:firstLine="0"/>
-      </w:pPr>
-    </w:p>
-    <w:p>
-      <w:pPr>
-        <w:pStyle w:val="Prrafodelista"/>
-        <w:ind w:firstLine="0"/>
-        <w:rPr>
-          <w:b/>
-        </w:rPr>
-      </w:pPr>
-      <w:proofErr w:type="spellStart"/>
-      <w:r>
-        <w:rPr>
-          <w:b/>
-        </w:rPr>
-        <w:t>vw_motivo_sancion</w:t>
-      </w:r>
-      <w:proofErr w:type="spellEnd"/>
-    </w:p>
-    <w:p>
-      <w:pPr>
-        <w:pStyle w:val="Prrafodelista"/>
-        <w:ind w:firstLine="0"/>
-      </w:pPr>
-      <w:r>
+      <w:r>
+        <w:rPr>
+          <w:lang w:val="es-ES" w:eastAsia="es-ES"/>
+        </w:rPr>
         <w:tab/>
       </w:r>
-      <w:proofErr w:type="gramStart"/>
-      <w:r>
-        <w:t>id</w:t>
-      </w:r>
-      <w:proofErr w:type="gramEnd"/>
-      <w:r>
-        <w:t xml:space="preserve">, </w:t>
-      </w:r>
-      <w:proofErr w:type="spellStart"/>
-      <w:r>
-        <w:t>descripcion</w:t>
-      </w:r>
-      <w:proofErr w:type="spellEnd"/>
-    </w:p>
-    <w:p>
-      <w:pPr>
-        <w:pStyle w:val="Prrafodelista"/>
-        <w:ind w:firstLine="0"/>
-      </w:pPr>
-    </w:p>
-    <w:p>
-      <w:pPr>
-        <w:pStyle w:val="Prrafodelista"/>
-        <w:ind w:firstLine="0"/>
-        <w:rPr>
-          <w:b/>
-        </w:rPr>
-      </w:pPr>
-      <w:proofErr w:type="spellStart"/>
-      <w:r>
-        <w:rPr>
-          <w:b/>
-        </w:rPr>
-        <w:t>vw_tipo_documento</w:t>
-      </w:r>
-      <w:proofErr w:type="spellEnd"/>
-    </w:p>
-    <w:p>
-      <w:pPr>
-        <w:pStyle w:val="Prrafodelista"/>
-        <w:ind w:firstLine="0"/>
-      </w:pPr>
-      <w:r>
+      <w:r>
+        <w:rPr>
+          <w:lang w:val="es-ES" w:eastAsia="es-ES"/>
+        </w:rPr>
         <w:tab/>
       </w:r>
-      <w:proofErr w:type="gramStart"/>
-      <w:r>
-        <w:t>id</w:t>
-      </w:r>
-      <w:proofErr w:type="gramEnd"/>
-      <w:r>
-        <w:t xml:space="preserve">, nombre, </w:t>
-      </w:r>
-      <w:proofErr w:type="spellStart"/>
-      <w:r>
-        <w:t>descripcion</w:t>
-      </w:r>
-      <w:proofErr w:type="spellEnd"/>
-    </w:p>
-    <w:p>
-      <w:pPr>
-        <w:pStyle w:val="Prrafodelista"/>
-        <w:ind w:firstLine="0"/>
-      </w:pPr>
-      <w:r>
+      <w:r>
+        <w:rPr>
+          <w:lang w:val="es-ES" w:eastAsia="es-ES"/>
+        </w:rPr>
+        <w:t>Habilitado</w:t>
+      </w:r>
+    </w:p>
+    <w:p>
+      <w:pPr>
+        <w:rPr>
+          <w:lang w:val="es-ES" w:eastAsia="es-ES"/>
+        </w:rPr>
+      </w:pPr>
+      <w:r>
+        <w:rPr>
+          <w:lang w:val="es-ES" w:eastAsia="es-ES"/>
+        </w:rPr>
         <w:tab/>
-      </w:r>
-    </w:p>
-    <w:p>
-      <w:pPr>
-        <w:pStyle w:val="Prrafodelista"/>
-        <w:ind w:firstLine="0"/>
-        <w:rPr>
-          <w:b/>
-        </w:rPr>
-      </w:pPr>
-      <w:proofErr w:type="spellStart"/>
-      <w:r>
-        <w:rPr>
-          <w:b/>
-        </w:rPr>
-        <w:t>vw_tipos_asistencia</w:t>
-      </w:r>
-      <w:proofErr w:type="spellEnd"/>
-    </w:p>
-    <w:p>
-      <w:pPr>
-        <w:pStyle w:val="Prrafodelista"/>
-        <w:ind w:firstLine="0"/>
-      </w:pPr>
-      <w:r>
+        <w:t>Habilitar transacciones XA:</w:t>
+      </w:r>
+      <w:r>
+        <w:rPr>
+          <w:lang w:val="es-ES" w:eastAsia="es-ES"/>
+        </w:rPr>
         <w:tab/>
       </w:r>
-      <w:proofErr w:type="gramStart"/>
-      <w:r>
-        <w:t>id</w:t>
-      </w:r>
-      <w:proofErr w:type="gramEnd"/>
-      <w:r>
-        <w:t xml:space="preserve">, nombre, </w:t>
-      </w:r>
-      <w:proofErr w:type="spellStart"/>
-      <w:r>
-        <w:t>descripcion</w:t>
-      </w:r>
-      <w:proofErr w:type="spellEnd"/>
-      <w:r>
-        <w:t>, valor</w:t>
-      </w:r>
-    </w:p>
-    <w:p>
-      <w:pPr>
-        <w:pStyle w:val="Prrafodelista"/>
-        <w:ind w:firstLine="0"/>
-      </w:pPr>
-      <w:r>
+      <w:r>
+        <w:rPr>
+          <w:lang w:val="es-ES" w:eastAsia="es-ES"/>
+        </w:rPr>
         <w:tab/>
-        <w:t>(</w:t>
-      </w:r>
-      <w:proofErr w:type="gramStart"/>
-      <w:r>
-        <w:rPr>
-          <w:color w:val="FF0000"/>
-        </w:rPr>
-        <w:t>valor</w:t>
-      </w:r>
-      <w:proofErr w:type="gramEnd"/>
-      <w:r>
-        <w:rPr>
-          <w:color w:val="FF0000"/>
-        </w:rPr>
-        <w:t>: [0,0.5,1])</w:t>
-      </w:r>
-    </w:p>
-    <w:p>
-      <w:pPr>
-        <w:pStyle w:val="Prrafodelista"/>
-        <w:ind w:firstLine="0"/>
-      </w:pPr>
-      <w:r>
+      </w:r>
+      <w:r>
+        <w:rPr>
+          <w:lang w:val="es-ES" w:eastAsia="es-ES"/>
+        </w:rPr>
         <w:tab/>
-      </w:r>
-    </w:p>
-    <w:p>
-      <w:pPr>
-        <w:pStyle w:val="Prrafodelista"/>
-        <w:ind w:firstLine="0"/>
-        <w:rPr>
-          <w:b/>
-        </w:rPr>
-      </w:pPr>
-      <w:proofErr w:type="spellStart"/>
-      <w:r>
-        <w:rPr>
-          <w:b/>
-        </w:rPr>
-        <w:t>vw_rol_responsable</w:t>
-      </w:r>
-      <w:proofErr w:type="spellEnd"/>
-    </w:p>
-    <w:p>
-      <w:pPr>
-        <w:pStyle w:val="Prrafodelista"/>
-        <w:ind w:firstLine="0"/>
-      </w:pPr>
-      <w:r>
+        <w:t>Deshabilitado</w:t>
+      </w:r>
+    </w:p>
+    <w:p>
+      <w:pPr>
+        <w:rPr>
+          <w:lang w:val="es-ES" w:eastAsia="es-ES"/>
+        </w:rPr>
+      </w:pPr>
+    </w:p>
+    <w:p>
+      <w:pPr>
+        <w:rPr>
+          <w:lang w:val="es-ES" w:eastAsia="es-ES"/>
+        </w:rPr>
+      </w:pPr>
+      <w:r>
+        <w:rPr>
+          <w:lang w:val="es-ES" w:eastAsia="es-ES"/>
+        </w:rPr>
+        <w:t>En "Cliente y administración"</w:t>
+      </w:r>
+    </w:p>
+    <w:p>
+      <w:pPr>
+        <w:rPr>
+          <w:lang w:val="es-ES" w:eastAsia="es-ES"/>
+        </w:rPr>
+      </w:pPr>
+      <w:r>
+        <w:rPr>
+          <w:lang w:val="es-ES" w:eastAsia="es-ES"/>
+        </w:rPr>
         <w:tab/>
-      </w:r>
-      <w:proofErr w:type="gramStart"/>
-      <w:r>
-        <w:t>id</w:t>
-      </w:r>
-      <w:proofErr w:type="gramEnd"/>
-      <w:r>
-        <w:t xml:space="preserve">, nombre, </w:t>
-      </w:r>
-      <w:proofErr w:type="spellStart"/>
-      <w:r>
-        <w:t>descripcion</w:t>
-      </w:r>
-      <w:proofErr w:type="spellEnd"/>
-      <w:r>
-        <w:t>, activo</w:t>
-      </w:r>
-    </w:p>
-    <w:p>
-      <w:pPr>
-        <w:pStyle w:val="Prrafodelista"/>
-        <w:ind w:firstLine="0"/>
-      </w:pPr>
-      <w:r>
+        <w:t>Permitir clientes remotos:</w:t>
+      </w:r>
+      <w:r>
+        <w:rPr>
+          <w:lang w:val="es-ES" w:eastAsia="es-ES"/>
+        </w:rPr>
         <w:tab/>
       </w:r>
-    </w:p>
-    <w:p>
-      <w:pPr>
-        <w:pStyle w:val="Prrafodelista"/>
-        <w:ind w:firstLine="0"/>
-        <w:rPr>
-          <w:b/>
-        </w:rPr>
-      </w:pPr>
-      <w:proofErr w:type="spellStart"/>
-      <w:r>
-        <w:rPr>
-          <w:b/>
-        </w:rPr>
-        <w:t>vw_cargo</w:t>
-      </w:r>
-      <w:proofErr w:type="spellEnd"/>
-    </w:p>
-    <w:p>
-      <w:pPr>
-        <w:pStyle w:val="Prrafodelista"/>
-        <w:ind w:firstLine="0"/>
-      </w:pPr>
-      <w:r>
+      <w:r>
+        <w:rPr>
+          <w:lang w:val="es-ES" w:eastAsia="es-ES"/>
+        </w:rPr>
         <w:tab/>
       </w:r>
-      <w:proofErr w:type="gramStart"/>
-      <w:r>
-        <w:t>id</w:t>
-      </w:r>
-      <w:proofErr w:type="gramEnd"/>
-      <w:r>
-        <w:t xml:space="preserve">, nombre, </w:t>
-      </w:r>
-      <w:proofErr w:type="spellStart"/>
-      <w:r>
-        <w:t>descripcion</w:t>
-      </w:r>
-      <w:proofErr w:type="spellEnd"/>
-      <w:r>
-        <w:t>, activo</w:t>
-      </w:r>
-      <w:r>
+      <w:r>
+        <w:rPr>
+          <w:lang w:val="es-ES" w:eastAsia="es-ES"/>
+        </w:rPr>
         <w:tab/>
-      </w:r>
-    </w:p>
-    <w:p>
-      <w:pPr>
-        <w:pStyle w:val="Prrafodelista"/>
-        <w:ind w:firstLine="0"/>
-      </w:pPr>
-      <w:r>
+        <w:t>Deshabilitado</w:t>
+      </w:r>
+    </w:p>
+    <w:p>
+      <w:pPr>
+        <w:rPr>
+          <w:lang w:val="es-ES" w:eastAsia="es-ES"/>
+        </w:rPr>
+      </w:pPr>
+      <w:r>
+        <w:rPr>
+          <w:lang w:val="es-ES" w:eastAsia="es-ES"/>
+        </w:rPr>
         <w:tab/>
-      </w:r>
-    </w:p>
-    <w:p>
-      <w:pPr>
-        <w:pStyle w:val="Prrafodelista"/>
-        <w:ind w:firstLine="0"/>
-        <w:rPr>
-          <w:b/>
-        </w:rPr>
-      </w:pPr>
-      <w:proofErr w:type="spellStart"/>
-      <w:r>
-        <w:rPr>
-          <w:b/>
-        </w:rPr>
-        <w:t>vw_pais</w:t>
-      </w:r>
-      <w:proofErr w:type="spellEnd"/>
-    </w:p>
-    <w:p>
-      <w:pPr>
-        <w:pStyle w:val="Prrafodelista"/>
-        <w:ind w:firstLine="0"/>
-      </w:pPr>
-      <w:r>
+        <w:t>Permitir administración remota:</w:t>
+      </w:r>
+      <w:r>
+        <w:rPr>
+          <w:lang w:val="es-ES" w:eastAsia="es-ES"/>
+        </w:rPr>
         <w:tab/>
       </w:r>
-      <w:proofErr w:type="gramStart"/>
-      <w:r>
-        <w:t>id</w:t>
-      </w:r>
-      <w:proofErr w:type="gramEnd"/>
-      <w:r>
-        <w:t xml:space="preserve">, </w:t>
-      </w:r>
-      <w:proofErr w:type="spellStart"/>
-      <w:r>
-        <w:t>nombreCorto</w:t>
-      </w:r>
-      <w:proofErr w:type="spellEnd"/>
-      <w:r>
-        <w:t xml:space="preserve">, </w:t>
-      </w:r>
-      <w:proofErr w:type="spellStart"/>
-      <w:r>
-        <w:t>nombreLargo</w:t>
-      </w:r>
-      <w:proofErr w:type="spellEnd"/>
-    </w:p>
-    <w:p>
-      <w:pPr>
-        <w:pStyle w:val="Prrafodelista"/>
-        <w:ind w:firstLine="0"/>
-      </w:pPr>
-      <w:r>
+      <w:r>
+        <w:rPr>
+          <w:lang w:val="es-ES" w:eastAsia="es-ES"/>
+        </w:rPr>
         <w:tab/>
-      </w:r>
-    </w:p>
-    <w:p>
-      <w:pPr>
-        <w:pStyle w:val="Prrafodelista"/>
-        <w:ind w:firstLine="0"/>
-        <w:rPr>
-          <w:b/>
-        </w:rPr>
-      </w:pPr>
-      <w:proofErr w:type="spellStart"/>
-      <w:r>
-        <w:rPr>
-          <w:b/>
-        </w:rPr>
-        <w:t>vw_provincia</w:t>
-      </w:r>
-      <w:proofErr w:type="spellEnd"/>
-    </w:p>
-    <w:p>
-      <w:pPr>
-        <w:pStyle w:val="Prrafodelista"/>
-        <w:ind w:firstLine="0"/>
-      </w:pPr>
-      <w:r>
+        <w:t>Deshabilitado.</w:t>
+      </w:r>
+    </w:p>
+    <w:p>
+      <w:pPr>
+        <w:rPr>
+          <w:lang w:val="es-ES" w:eastAsia="es-ES"/>
+        </w:rPr>
+      </w:pPr>
+    </w:p>
+    <w:p>
+      <w:pPr>
+        <w:rPr>
+          <w:lang w:val="es-ES" w:eastAsia="es-ES"/>
+        </w:rPr>
+      </w:pPr>
+      <w:r>
+        <w:rPr>
+          <w:lang w:val="es-ES" w:eastAsia="es-ES"/>
+        </w:rPr>
+        <w:t>En "Comunicación del administrador de transacciones"</w:t>
+      </w:r>
+    </w:p>
+    <w:p>
+      <w:pPr>
+        <w:rPr>
+          <w:lang w:val="es-ES" w:eastAsia="es-ES"/>
+        </w:rPr>
+      </w:pPr>
+      <w:r>
+        <w:rPr>
+          <w:lang w:val="es-ES" w:eastAsia="es-ES"/>
+        </w:rPr>
         <w:tab/>
-      </w:r>
-      <w:proofErr w:type="gramStart"/>
-      <w:r>
-        <w:t>id</w:t>
-      </w:r>
-      <w:proofErr w:type="gramEnd"/>
-      <w:r>
-        <w:t xml:space="preserve">, </w:t>
-      </w:r>
-      <w:proofErr w:type="spellStart"/>
-      <w:r>
-        <w:t>nombreCorto</w:t>
-      </w:r>
-      <w:proofErr w:type="spellEnd"/>
-      <w:r>
-        <w:t xml:space="preserve">, </w:t>
-      </w:r>
-      <w:proofErr w:type="spellStart"/>
-      <w:r>
-        <w:t>nombreLargo</w:t>
-      </w:r>
-      <w:proofErr w:type="spellEnd"/>
-      <w:r>
-        <w:t xml:space="preserve">, </w:t>
-      </w:r>
-      <w:proofErr w:type="spellStart"/>
-      <w:r>
-        <w:t>fk_pais_id</w:t>
-      </w:r>
-      <w:proofErr w:type="spellEnd"/>
-    </w:p>
-    <w:p>
-      <w:pPr>
-        <w:pStyle w:val="Prrafodelista"/>
-        <w:ind w:firstLine="0"/>
-      </w:pPr>
-    </w:p>
-    <w:p>
-      <w:pPr>
-        <w:pStyle w:val="Prrafodelista"/>
-        <w:ind w:firstLine="0"/>
-        <w:rPr>
-          <w:b/>
-        </w:rPr>
-      </w:pPr>
-      <w:proofErr w:type="spellStart"/>
-      <w:r>
-        <w:rPr>
-          <w:b/>
-        </w:rPr>
-        <w:t>vw_orientacion</w:t>
-      </w:r>
-      <w:proofErr w:type="spellEnd"/>
-    </w:p>
-    <w:p>
-      <w:pPr>
-        <w:pStyle w:val="Prrafodelista"/>
-        <w:ind w:firstLine="0"/>
-      </w:pPr>
-      <w:r>
+        <w:t>Permitir entrantes:</w:t>
+      </w:r>
+      <w:r>
+        <w:rPr>
+          <w:lang w:val="es-ES" w:eastAsia="es-ES"/>
+        </w:rPr>
         <w:tab/>
       </w:r>
-      <w:proofErr w:type="gramStart"/>
-      <w:r>
-        <w:t>id</w:t>
-      </w:r>
-      <w:proofErr w:type="gramEnd"/>
-      <w:r>
-        <w:t xml:space="preserve">, nombre, </w:t>
-      </w:r>
-      <w:proofErr w:type="spellStart"/>
-      <w:r>
-        <w:t>descripcion</w:t>
-      </w:r>
-      <w:proofErr w:type="spellEnd"/>
-    </w:p>
-    <w:p>
-      <w:pPr>
-        <w:pStyle w:val="Prrafodelista"/>
-        <w:ind w:firstLine="0"/>
-      </w:pPr>
-      <w:r>
+      <w:r>
+        <w:rPr>
+          <w:lang w:val="es-ES" w:eastAsia="es-ES"/>
+        </w:rPr>
         <w:tab/>
       </w:r>
-    </w:p>
-    <w:p>
-      <w:pPr>
-        <w:pStyle w:val="Prrafodelista"/>
-        <w:ind w:firstLine="0"/>
-        <w:rPr>
-          <w:b/>
-        </w:rPr>
-      </w:pPr>
-      <w:proofErr w:type="spellStart"/>
-      <w:r>
-        <w:rPr>
-          <w:b/>
-        </w:rPr>
-        <w:t>vw_nivel</w:t>
-      </w:r>
-      <w:proofErr w:type="spellEnd"/>
-    </w:p>
-    <w:p>
-      <w:pPr>
-        <w:pStyle w:val="Prrafodelista"/>
-        <w:ind w:firstLine="0"/>
-      </w:pPr>
-      <w:r>
+      <w:r>
+        <w:rPr>
+          <w:lang w:val="es-ES" w:eastAsia="es-ES"/>
+        </w:rPr>
         <w:tab/>
       </w:r>
-      <w:proofErr w:type="gramStart"/>
-      <w:r>
-        <w:t>id</w:t>
-      </w:r>
-      <w:proofErr w:type="gramEnd"/>
-      <w:r>
-        <w:t xml:space="preserve">, </w:t>
-      </w:r>
-      <w:proofErr w:type="spellStart"/>
-      <w:r>
-        <w:t>descripcion</w:t>
-      </w:r>
-      <w:proofErr w:type="spellEnd"/>
-    </w:p>
-    <w:p>
-      <w:pPr>
-        <w:pStyle w:val="Prrafodelista"/>
-        <w:ind w:firstLine="0"/>
-      </w:pPr>
-      <w:r>
+      <w:r>
+        <w:rPr>
+          <w:lang w:val="es-ES" w:eastAsia="es-ES"/>
+        </w:rPr>
         <w:tab/>
-      </w:r>
-    </w:p>
-    <w:p>
-      <w:pPr>
-        <w:pStyle w:val="Prrafodelista"/>
-        <w:ind w:firstLine="0"/>
-        <w:rPr>
-          <w:b/>
-        </w:rPr>
-      </w:pPr>
-      <w:proofErr w:type="spellStart"/>
-      <w:r>
-        <w:rPr>
-          <w:b/>
-        </w:rPr>
-        <w:t>vw_nivelTipo</w:t>
-      </w:r>
-      <w:proofErr w:type="spellEnd"/>
-    </w:p>
-    <w:p>
-      <w:pPr>
-        <w:pStyle w:val="Prrafodelista"/>
-        <w:ind w:firstLine="0"/>
-      </w:pPr>
-      <w:r>
+        <w:t>Habilitado.</w:t>
+      </w:r>
+    </w:p>
+    <w:p>
+      <w:pPr>
+        <w:rPr>
+          <w:lang w:val="es-ES" w:eastAsia="es-ES"/>
+        </w:rPr>
+      </w:pPr>
+      <w:r>
+        <w:rPr>
+          <w:lang w:val="es-ES" w:eastAsia="es-ES"/>
+        </w:rPr>
         <w:tab/>
-      </w:r>
-      <w:proofErr w:type="gramStart"/>
-      <w:r>
-        <w:t>id</w:t>
-      </w:r>
-      <w:proofErr w:type="gramEnd"/>
-      <w:r>
-        <w:t xml:space="preserve">, nombre, </w:t>
-      </w:r>
-      <w:proofErr w:type="spellStart"/>
-      <w:r>
-        <w:t>descripcion</w:t>
-      </w:r>
-      <w:proofErr w:type="spellEnd"/>
-    </w:p>
-    <w:p>
-      <w:pPr>
-        <w:pStyle w:val="Prrafodelista"/>
-        <w:ind w:firstLine="0"/>
-      </w:pPr>
-    </w:p>
-    <w:p>
-      <w:pPr>
-        <w:pStyle w:val="Prrafodelista"/>
-        <w:ind w:firstLine="0"/>
-        <w:rPr>
-          <w:b/>
-        </w:rPr>
-      </w:pPr>
-      <w:proofErr w:type="spellStart"/>
-      <w:r>
-        <w:rPr>
-          <w:b/>
-        </w:rPr>
-        <w:t>vw_asignatura</w:t>
-      </w:r>
-      <w:proofErr w:type="spellEnd"/>
-    </w:p>
-    <w:p>
-      <w:pPr>
-        <w:pStyle w:val="Prrafodelista"/>
-        <w:ind w:firstLine="0"/>
-      </w:pPr>
-      <w:r>
+        <w:t>Permitir salientes:</w:t>
+      </w:r>
+      <w:r>
+        <w:rPr>
+          <w:lang w:val="es-ES" w:eastAsia="es-ES"/>
+        </w:rPr>
         <w:tab/>
       </w:r>
-      <w:proofErr w:type="gramStart"/>
-      <w:r>
-        <w:t>id</w:t>
-      </w:r>
-      <w:proofErr w:type="gramEnd"/>
-      <w:r>
-        <w:t xml:space="preserve">, nombre, </w:t>
-      </w:r>
-      <w:proofErr w:type="spellStart"/>
-      <w:r>
-        <w:t>descripcion</w:t>
-      </w:r>
-      <w:proofErr w:type="spellEnd"/>
-    </w:p>
-    <w:p>
-      <w:pPr>
-        <w:pStyle w:val="Prrafodelista"/>
-        <w:ind w:firstLine="0"/>
-      </w:pPr>
-    </w:p>
-    <w:p>
-      <w:pPr>
-        <w:pStyle w:val="Prrafodelista"/>
-        <w:ind w:firstLine="0"/>
-        <w:rPr>
-          <w:b/>
-        </w:rPr>
-      </w:pPr>
-      <w:proofErr w:type="spellStart"/>
-      <w:r>
-        <w:rPr>
-          <w:b/>
-        </w:rPr>
-        <w:t>vw_escalanota</w:t>
-      </w:r>
-      <w:proofErr w:type="spellEnd"/>
-    </w:p>
-    <w:p>
-      <w:pPr>
-        <w:pStyle w:val="Prrafodelista"/>
-        <w:ind w:firstLine="0"/>
-      </w:pPr>
-      <w:r>
+      <w:r>
+        <w:rPr>
+          <w:lang w:val="es-ES" w:eastAsia="es-ES"/>
+        </w:rPr>
         <w:tab/>
       </w:r>
-      <w:proofErr w:type="gramStart"/>
-      <w:r>
-        <w:t>id</w:t>
-      </w:r>
-      <w:proofErr w:type="gramEnd"/>
-      <w:r>
-        <w:t xml:space="preserve">, nombre, </w:t>
-      </w:r>
-      <w:proofErr w:type="spellStart"/>
-      <w:r>
-        <w:t>descripcion</w:t>
-      </w:r>
-      <w:proofErr w:type="spellEnd"/>
-      <w:r>
-        <w:t>, orden, aprobado</w:t>
-      </w:r>
-    </w:p>
-    <w:p>
-      <w:pPr>
-        <w:pStyle w:val="Prrafodelista"/>
-        <w:ind w:firstLine="0"/>
-        <w:rPr>
-          <w:color w:val="FF0000"/>
-        </w:rPr>
-      </w:pPr>
-      <w:r>
+      <w:r>
+        <w:rPr>
+          <w:lang w:val="es-ES" w:eastAsia="es-ES"/>
+        </w:rPr>
         <w:tab/>
-        <w:t>(</w:t>
-      </w:r>
-      <w:proofErr w:type="gramStart"/>
-      <w:r>
-        <w:rPr>
-          <w:color w:val="FF0000"/>
-        </w:rPr>
-        <w:t>aprobado</w:t>
-      </w:r>
-      <w:proofErr w:type="gramEnd"/>
-      <w:r>
-        <w:rPr>
-          <w:color w:val="FF0000"/>
-        </w:rPr>
-        <w:t>: booleano;</w:t>
-      </w:r>
-    </w:p>
-    <w:p>
-      <w:pPr>
-        <w:pStyle w:val="Prrafodelista"/>
-        <w:ind w:firstLine="0"/>
-      </w:pPr>
-      <w:r>
-        <w:rPr>
-          <w:color w:val="FF0000"/>
+      </w:r>
+      <w:r>
+        <w:rPr>
+          <w:lang w:val="es-ES" w:eastAsia="es-ES"/>
+        </w:rPr>
+        <w:tab/>
+        <w:t>Habilitado.</w:t>
+      </w:r>
+    </w:p>
+    <w:p>
+      <w:pPr>
+        <w:rPr>
+          <w:lang w:val="es-ES" w:eastAsia="es-ES"/>
+        </w:rPr>
+      </w:pPr>
+      <w:r>
+        <w:rPr>
+          <w:lang w:val="es-ES" w:eastAsia="es-ES"/>
         </w:rPr>
         <w:lastRenderedPageBreak/>
         <w:tab/>
+        <w:t>No se requiere autenticación:</w:t>
+      </w:r>
+      <w:r>
+        <w:rPr>
+          <w:lang w:val="es-ES" w:eastAsia="es-ES"/>
+        </w:rPr>
+        <w:tab/>
+      </w:r>
+      <w:r>
+        <w:rPr>
+          <w:lang w:val="es-ES" w:eastAsia="es-ES"/>
+        </w:rPr>
+        <w:tab/>
+      </w:r>
+      <w:r>
+        <w:rPr>
+          <w:lang w:val="es-ES" w:eastAsia="es-ES"/>
+        </w:rPr>
+        <w:tab/>
+      </w:r>
+      <w:r>
+        <w:rPr>
+          <w:lang w:val="es-ES" w:eastAsia="es-ES"/>
+        </w:rPr>
+        <w:t>Seleccionado.</w:t>
+      </w:r>
+    </w:p>
+    <w:p>
+      <w:pPr>
+        <w:rPr>
+          <w:lang w:val="es-ES" w:eastAsia="es-ES"/>
+        </w:rPr>
+      </w:pPr>
+      <w:r>
+        <w:rPr>
+          <w:lang w:val="es-ES" w:eastAsia="es-ES"/>
+        </w:rPr>
+        <w:tab/>
+      </w:r>
+    </w:p>
+    <w:p>
+      <w:pPr>
+        <w:rPr>
+          <w:lang w:val="es-ES" w:eastAsia="es-ES"/>
+        </w:rPr>
+      </w:pPr>
+    </w:p>
+    <w:p>
+      <w:pPr>
+        <w:jc w:val="center"/>
+        <w:rPr>
+          <w:lang w:val="es-ES" w:eastAsia="es-ES"/>
+        </w:rPr>
+      </w:pPr>
+      <w:r>
+        <w:rPr>
+          <w:noProof/>
+        </w:rPr>
+        <w:drawing>
+          <wp:inline distT="0" distB="0" distL="0" distR="0" wp14:anchorId="595BE233" wp14:editId="3501A601">
+            <wp:extent cx="3324447" cy="3608116"/>
+            <wp:effectExtent l="0" t="0" r="9525" b="0"/>
+            <wp:docPr id="41" name="Imagen 41" descr="DTC 02"/>
+            <wp:cNvGraphicFramePr>
+              <a:graphicFrameLocks xmlns:a="http://schemas.openxmlformats.org/drawingml/2006/main" noChangeAspect="1"/>
+            </wp:cNvGraphicFramePr>
+            <a:graphic xmlns:a="http://schemas.openxmlformats.org/drawingml/2006/main">
+              <a:graphicData uri="http://schemas.openxmlformats.org/drawingml/2006/picture">
+                <pic:pic xmlns:pic="http://schemas.openxmlformats.org/drawingml/2006/picture">
+                  <pic:nvPicPr>
+                    <pic:cNvPr id="0" name="Picture 29" descr="DTC 02"/>
+                    <pic:cNvPicPr>
+                      <a:picLocks noChangeAspect="1" noChangeArrowheads="1"/>
+                    </pic:cNvPicPr>
+                  </pic:nvPicPr>
+                  <pic:blipFill>
+                    <a:blip r:embed="rId38">
+                      <a:extLst>
+                        <a:ext uri="{28A0092B-C50C-407E-A947-70E740481C1C}">
+                          <a14:useLocalDpi xmlns:a14="http://schemas.microsoft.com/office/drawing/2010/main" val="0"/>
+                        </a:ext>
+                      </a:extLst>
+                    </a:blip>
+                    <a:srcRect/>
+                    <a:stretch>
+                      <a:fillRect/>
+                    </a:stretch>
+                  </pic:blipFill>
+                  <pic:spPr bwMode="auto">
+                    <a:xfrm>
+                      <a:off x="0" y="0"/>
+                      <a:ext cx="3324552" cy="3608230"/>
+                    </a:xfrm>
+                    <a:prstGeom prst="rect">
+                      <a:avLst/>
+                    </a:prstGeom>
+                    <a:noFill/>
+                    <a:ln>
+                      <a:noFill/>
+                    </a:ln>
+                  </pic:spPr>
+                </pic:pic>
+              </a:graphicData>
+            </a:graphic>
+          </wp:inline>
+        </w:drawing>
+      </w:r>
+      <w:r>
+        <w:rPr>
+          <w:lang w:val="es-ES" w:eastAsia="es-ES"/>
+        </w:rPr>
+        <w:br w:type="page"/>
+      </w:r>
+      <w:r>
+        <w:rPr>
+          <w:lang w:val="es-ES" w:eastAsia="es-ES"/>
+        </w:rPr>
+        <w:lastRenderedPageBreak/>
+        <w:t>Una vez establecidos los valores de la manera mencionada, presionar el botón "Aceptar" en esta pantalla y luego presionar "Aceptar" nuevamente en la pantalla "Configuración de mi PC".</w:t>
+      </w:r>
+    </w:p>
+    <w:p>
+      <w:pPr>
+        <w:rPr>
+          <w:lang w:val="es-ES" w:eastAsia="es-ES"/>
+        </w:rPr>
+      </w:pPr>
+      <w:r>
+        <w:rPr>
+          <w:lang w:val="es-ES" w:eastAsia="es-ES"/>
+        </w:rPr>
+        <w:t>Con esto finaliza la configuración del Coordinador de transacciones distribuidas.</w:t>
+      </w:r>
+    </w:p>
+    <w:p>
+      <w:pPr>
+        <w:pStyle w:val="Ttulo2"/>
+        <w:rPr>
+          <w:caps/>
+          <w:lang w:val="es-ES_tradnl" w:eastAsia="es-ES"/>
+        </w:rPr>
+      </w:pPr>
+      <w:bookmarkStart w:id="17" w:name="_Toc276138381"/>
+      <w:bookmarkStart w:id="18" w:name="_Toc370152024"/>
+      <w:r>
+        <w:rPr>
+          <w:lang w:val="es-ES_tradnl" w:eastAsia="es-ES"/>
+        </w:rPr>
+        <w:t xml:space="preserve">Ejecutar Manualmente Un Proceso </w:t>
+      </w:r>
+      <w:r>
+        <w:rPr>
+          <w:caps/>
+          <w:lang w:val="es-ES_tradnl" w:eastAsia="es-ES"/>
+        </w:rPr>
+        <w:t>(*.DTSX)</w:t>
+      </w:r>
+      <w:bookmarkEnd w:id="17"/>
+      <w:bookmarkEnd w:id="18"/>
+    </w:p>
+    <w:p>
+      <w:pPr>
+        <w:rPr>
+          <w:lang w:val="es-ES_tradnl" w:eastAsia="es-ES"/>
+        </w:rPr>
+      </w:pPr>
+      <w:bookmarkStart w:id="19" w:name="_Toc276138382"/>
+      <w:r>
+        <w:rPr>
+          <w:lang w:val="es-ES_tradnl" w:eastAsia="es-ES"/>
+        </w:rPr>
+        <w:t xml:space="preserve">Ejecutar </w:t>
+      </w:r>
+      <w:proofErr w:type="spellStart"/>
+      <w:r>
+        <w:rPr>
+          <w:lang w:val="es-ES_tradnl" w:eastAsia="es-ES"/>
+        </w:rPr>
+        <w:t>sqlserver</w:t>
+      </w:r>
+      <w:proofErr w:type="spellEnd"/>
+      <w:r>
+        <w:rPr>
+          <w:lang w:val="es-ES_tradnl" w:eastAsia="es-ES"/>
+        </w:rPr>
+        <w:t xml:space="preserve"> como administrador y conectarse a </w:t>
+      </w:r>
+      <w:proofErr w:type="spellStart"/>
+      <w:r>
+        <w:rPr>
+          <w:lang w:val="es-ES_tradnl" w:eastAsia="es-ES"/>
+        </w:rPr>
+        <w:t>integration</w:t>
+      </w:r>
+      <w:proofErr w:type="spellEnd"/>
+      <w:r>
+        <w:rPr>
+          <w:lang w:val="es-ES_tradnl" w:eastAsia="es-ES"/>
+        </w:rPr>
         <w:t xml:space="preserve"> </w:t>
       </w:r>
-      <w:proofErr w:type="gramStart"/>
-      <w:r>
-        <w:rPr>
-          <w:color w:val="FF0000"/>
-        </w:rPr>
-        <w:t>orden</w:t>
-      </w:r>
-      <w:proofErr w:type="gramEnd"/>
-      <w:r>
-        <w:rPr>
-          <w:color w:val="FF0000"/>
-        </w:rPr>
-        <w:t>: brinda un orden estricto, más aplicable a calificaciones no numéricas</w:t>
-      </w:r>
-      <w:r>
-        <w:t>)</w:t>
-      </w:r>
-    </w:p>
-    <w:p>
-      <w:pPr>
-        <w:pStyle w:val="Prrafodelista"/>
-        <w:ind w:firstLine="0"/>
-      </w:pPr>
-    </w:p>
-    <w:p>
-      <w:pPr>
-        <w:pStyle w:val="Prrafodelista"/>
-        <w:ind w:firstLine="0"/>
-        <w:rPr>
-          <w:b/>
-        </w:rPr>
-      </w:pPr>
       <w:proofErr w:type="spellStart"/>
       <w:r>
         <w:rPr>
-          <w:b/>
-        </w:rPr>
-        <w:t>vw_diasemana</w:t>
+          <w:lang w:val="es-ES_tradnl" w:eastAsia="es-ES"/>
+        </w:rPr>
+        <w:t>services</w:t>
       </w:r>
       <w:proofErr w:type="spellEnd"/>
-    </w:p>
-    <w:p>
-      <w:pPr>
-        <w:pStyle w:val="Prrafodelista"/>
-        <w:ind w:firstLine="0"/>
-      </w:pPr>
-      <w:r>
-        <w:tab/>
-      </w:r>
-      <w:proofErr w:type="gramStart"/>
-      <w:r>
-        <w:t>id</w:t>
-      </w:r>
-      <w:proofErr w:type="gramEnd"/>
-      <w:r>
-        <w:t xml:space="preserve">, </w:t>
+      <w:r>
+        <w:rPr>
+          <w:lang w:val="es-ES_tradnl" w:eastAsia="es-ES"/>
+        </w:rPr>
+        <w:t>:</w:t>
+      </w:r>
+      <w:bookmarkEnd w:id="19"/>
+    </w:p>
+    <w:p>
+      <w:pPr>
+        <w:rPr>
+          <w:lang w:val="es-ES" w:eastAsia="es-ES"/>
+        </w:rPr>
+      </w:pPr>
+      <w:r>
+        <w:rPr>
+          <w:noProof/>
+        </w:rPr>
+        <w:drawing>
+          <wp:inline distT="0" distB="0" distL="0" distR="0" wp14:anchorId="72A9DE98" wp14:editId="79CD5AE9">
+            <wp:extent cx="2218690" cy="1573530"/>
+            <wp:effectExtent l="0" t="0" r="0" b="7620"/>
+            <wp:docPr id="40" name="Imagen 40" descr="IS 08"/>
+            <wp:cNvGraphicFramePr>
+              <a:graphicFrameLocks xmlns:a="http://schemas.openxmlformats.org/drawingml/2006/main" noChangeAspect="1"/>
+            </wp:cNvGraphicFramePr>
+            <a:graphic xmlns:a="http://schemas.openxmlformats.org/drawingml/2006/main">
+              <a:graphicData uri="http://schemas.openxmlformats.org/drawingml/2006/picture">
+                <pic:pic xmlns:pic="http://schemas.openxmlformats.org/drawingml/2006/picture">
+                  <pic:nvPicPr>
+                    <pic:cNvPr id="0" name="Picture 30" descr="IS 08"/>
+                    <pic:cNvPicPr>
+                      <a:picLocks noChangeAspect="1" noChangeArrowheads="1"/>
+                    </pic:cNvPicPr>
+                  </pic:nvPicPr>
+                  <pic:blipFill>
+                    <a:blip r:embed="rId39">
+                      <a:extLst>
+                        <a:ext uri="{28A0092B-C50C-407E-A947-70E740481C1C}">
+                          <a14:useLocalDpi xmlns:a14="http://schemas.microsoft.com/office/drawing/2010/main" val="0"/>
+                        </a:ext>
+                      </a:extLst>
+                    </a:blip>
+                    <a:srcRect/>
+                    <a:stretch>
+                      <a:fillRect/>
+                    </a:stretch>
+                  </pic:blipFill>
+                  <pic:spPr bwMode="auto">
+                    <a:xfrm>
+                      <a:off x="0" y="0"/>
+                      <a:ext cx="2218690" cy="1573530"/>
+                    </a:xfrm>
+                    <a:prstGeom prst="rect">
+                      <a:avLst/>
+                    </a:prstGeom>
+                    <a:noFill/>
+                    <a:ln>
+                      <a:noFill/>
+                    </a:ln>
+                  </pic:spPr>
+                </pic:pic>
+              </a:graphicData>
+            </a:graphic>
+          </wp:inline>
+        </w:drawing>
+      </w:r>
+    </w:p>
+    <w:p>
+      <w:pPr>
+        <w:rPr>
+          <w:lang w:val="es-ES_tradnl" w:eastAsia="es-ES"/>
+        </w:rPr>
+      </w:pPr>
+      <w:bookmarkStart w:id="20" w:name="_Toc276138383"/>
+      <w:r>
+        <w:rPr>
+          <w:lang w:val="es-ES_tradnl" w:eastAsia="es-ES"/>
+        </w:rPr>
+        <w:t xml:space="preserve">En la Instancia de </w:t>
       </w:r>
       <w:proofErr w:type="spellStart"/>
       <w:r>
-        <w:t>descripcion</w:t>
+        <w:rPr>
+          <w:lang w:val="es-ES_tradnl" w:eastAsia="es-ES"/>
+        </w:rPr>
+        <w:t>Integration</w:t>
       </w:r>
       <w:proofErr w:type="spellEnd"/>
-    </w:p>
-    <w:p>
-      <w:pPr>
-        <w:pStyle w:val="Prrafodelista"/>
-        <w:ind w:firstLine="0"/>
-      </w:pPr>
-    </w:p>
-    <w:p>
-      <w:pPr>
-        <w:pStyle w:val="Prrafodelista"/>
-        <w:ind w:firstLine="0"/>
-        <w:rPr>
-          <w:b/>
-        </w:rPr>
-      </w:pPr>
+      <w:r>
+        <w:rPr>
+          <w:lang w:val="es-ES_tradnl" w:eastAsia="es-ES"/>
+        </w:rPr>
+        <w:t xml:space="preserve"> </w:t>
+      </w:r>
       <w:proofErr w:type="spellStart"/>
       <w:r>
         <w:rPr>
-          <w:b/>
-        </w:rPr>
-        <w:t>vw_horario</w:t>
+          <w:lang w:val="es-ES_tradnl" w:eastAsia="es-ES"/>
+        </w:rPr>
+        <w:t>Services</w:t>
       </w:r>
       <w:proofErr w:type="spellEnd"/>
-    </w:p>
-    <w:p>
-      <w:pPr>
-        <w:pStyle w:val="Prrafodelista"/>
-        <w:ind w:firstLine="0"/>
-      </w:pPr>
-      <w:r>
-        <w:tab/>
-      </w:r>
-      <w:proofErr w:type="gramStart"/>
-      <w:r>
-        <w:t>id</w:t>
-      </w:r>
-      <w:proofErr w:type="gramEnd"/>
-      <w:r>
-        <w:t xml:space="preserve">, titulo, </w:t>
+      <w:r>
+        <w:rPr>
+          <w:lang w:val="es-ES_tradnl" w:eastAsia="es-ES"/>
+        </w:rPr>
+        <w:t xml:space="preserve"> hacemos clic derecho sobre el paquete que se quiera ejecutar. Y lo ejecutamos.</w:t>
+      </w:r>
+      <w:bookmarkEnd w:id="20"/>
+    </w:p>
+    <w:p>
+      <w:pPr>
+        <w:rPr>
+          <w:lang w:val="es-ES" w:eastAsia="es-ES"/>
+        </w:rPr>
+      </w:pPr>
+      <w:r>
+        <w:rPr>
+          <w:noProof/>
+        </w:rPr>
+        <w:drawing>
+          <wp:inline distT="0" distB="0" distL="0" distR="0" wp14:anchorId="4E1F57DF" wp14:editId="237AEA31">
+            <wp:extent cx="3458845" cy="3771265"/>
+            <wp:effectExtent l="0" t="0" r="8255" b="635"/>
+            <wp:docPr id="39" name="Imagen 39" descr="IS 09"/>
+            <wp:cNvGraphicFramePr>
+              <a:graphicFrameLocks xmlns:a="http://schemas.openxmlformats.org/drawingml/2006/main" noChangeAspect="1"/>
+            </wp:cNvGraphicFramePr>
+            <a:graphic xmlns:a="http://schemas.openxmlformats.org/drawingml/2006/main">
+              <a:graphicData uri="http://schemas.openxmlformats.org/drawingml/2006/picture">
+                <pic:pic xmlns:pic="http://schemas.openxmlformats.org/drawingml/2006/picture">
+                  <pic:nvPicPr>
+                    <pic:cNvPr id="0" name="Picture 31" descr="IS 09"/>
+                    <pic:cNvPicPr>
+                      <a:picLocks noChangeAspect="1" noChangeArrowheads="1"/>
+                    </pic:cNvPicPr>
+                  </pic:nvPicPr>
+                  <pic:blipFill>
+                    <a:blip r:embed="rId40">
+                      <a:extLst>
+                        <a:ext uri="{28A0092B-C50C-407E-A947-70E740481C1C}">
+                          <a14:useLocalDpi xmlns:a14="http://schemas.microsoft.com/office/drawing/2010/main" val="0"/>
+                        </a:ext>
+                      </a:extLst>
+                    </a:blip>
+                    <a:srcRect/>
+                    <a:stretch>
+                      <a:fillRect/>
+                    </a:stretch>
+                  </pic:blipFill>
+                  <pic:spPr bwMode="auto">
+                    <a:xfrm>
+                      <a:off x="0" y="0"/>
+                      <a:ext cx="3458845" cy="3771265"/>
+                    </a:xfrm>
+                    <a:prstGeom prst="rect">
+                      <a:avLst/>
+                    </a:prstGeom>
+                    <a:noFill/>
+                    <a:ln>
+                      <a:noFill/>
+                    </a:ln>
+                  </pic:spPr>
+                </pic:pic>
+              </a:graphicData>
+            </a:graphic>
+          </wp:inline>
+        </w:drawing>
+      </w:r>
+    </w:p>
+    <w:p>
+      <w:pPr>
+        <w:rPr>
+          <w:lang w:val="es-ES_tradnl" w:eastAsia="es-ES"/>
+        </w:rPr>
+      </w:pPr>
+      <w:bookmarkStart w:id="21" w:name="_Toc276138384"/>
+      <w:r>
+        <w:rPr>
+          <w:lang w:val="es-ES_tradnl" w:eastAsia="es-ES"/>
+        </w:rPr>
+        <w:t>Pulsamos en la pestaña de “Configuraciones” y se agrega el fichero de configuración que está en la ruta:</w:t>
+      </w:r>
+      <w:bookmarkEnd w:id="21"/>
+    </w:p>
+    <w:p>
+      <w:pPr>
+        <w:rPr>
+          <w:lang w:val="es-ES" w:eastAsia="es-ES"/>
+        </w:rPr>
+      </w:pPr>
+      <w:r>
+        <w:rPr>
+          <w:noProof/>
+        </w:rPr>
+        <w:lastRenderedPageBreak/>
+        <w:drawing>
+          <wp:inline distT="0" distB="0" distL="0" distR="0" wp14:anchorId="3D772E05" wp14:editId="202D55F4">
+            <wp:extent cx="4519458" cy="2884967"/>
+            <wp:effectExtent l="0" t="0" r="0" b="0"/>
+            <wp:docPr id="38" name="Imagen 38" descr="IS 10"/>
+            <wp:cNvGraphicFramePr>
+              <a:graphicFrameLocks xmlns:a="http://schemas.openxmlformats.org/drawingml/2006/main" noChangeAspect="1"/>
+            </wp:cNvGraphicFramePr>
+            <a:graphic xmlns:a="http://schemas.openxmlformats.org/drawingml/2006/main">
+              <a:graphicData uri="http://schemas.openxmlformats.org/drawingml/2006/picture">
+                <pic:pic xmlns:pic="http://schemas.openxmlformats.org/drawingml/2006/picture">
+                  <pic:nvPicPr>
+                    <pic:cNvPr id="0" name="Picture 32" descr="IS 10"/>
+                    <pic:cNvPicPr>
+                      <a:picLocks noChangeAspect="1" noChangeArrowheads="1"/>
+                    </pic:cNvPicPr>
+                  </pic:nvPicPr>
+                  <pic:blipFill>
+                    <a:blip r:embed="rId41">
+                      <a:extLst>
+                        <a:ext uri="{28A0092B-C50C-407E-A947-70E740481C1C}">
+                          <a14:useLocalDpi xmlns:a14="http://schemas.microsoft.com/office/drawing/2010/main" val="0"/>
+                        </a:ext>
+                      </a:extLst>
+                    </a:blip>
+                    <a:srcRect/>
+                    <a:stretch>
+                      <a:fillRect/>
+                    </a:stretch>
+                  </pic:blipFill>
+                  <pic:spPr bwMode="auto">
+                    <a:xfrm>
+                      <a:off x="0" y="0"/>
+                      <a:ext cx="4519635" cy="2885080"/>
+                    </a:xfrm>
+                    <a:prstGeom prst="rect">
+                      <a:avLst/>
+                    </a:prstGeom>
+                    <a:noFill/>
+                    <a:ln>
+                      <a:noFill/>
+                    </a:ln>
+                  </pic:spPr>
+                </pic:pic>
+              </a:graphicData>
+            </a:graphic>
+          </wp:inline>
+        </w:drawing>
+      </w:r>
+    </w:p>
+    <w:p>
+      <w:pPr>
+        <w:rPr>
+          <w:lang w:val="es-ES_tradnl" w:eastAsia="es-ES"/>
+        </w:rPr>
+      </w:pPr>
+      <w:bookmarkStart w:id="22" w:name="_Toc276138385"/>
+      <w:r>
+        <w:rPr>
+          <w:lang w:val="es-ES_tradnl" w:eastAsia="es-ES"/>
+        </w:rPr>
+        <w:t>Se pulsa el botón “Ejecutar”.</w:t>
+      </w:r>
+      <w:bookmarkEnd w:id="22"/>
+    </w:p>
+    <w:p>
+      <w:pPr>
+        <w:rPr>
+          <w:lang w:val="es-ES_tradnl" w:eastAsia="es-ES"/>
+        </w:rPr>
+      </w:pPr>
+      <w:bookmarkStart w:id="23" w:name="_Toc276138386"/>
+      <w:r>
+        <w:rPr>
+          <w:lang w:val="es-ES_tradnl" w:eastAsia="es-ES"/>
+        </w:rPr>
+        <w:t xml:space="preserve">Se comprueba que la ventana Pop-Up que se muestra, no indica ningún error de ejecución. Puede mostrar avisos y advertencias pero no son errores. Los errores vienen representados por el </w:t>
       </w:r>
       <w:proofErr w:type="spellStart"/>
       <w:r>
-        <w:t>fecha_inicio</w:t>
+        <w:rPr>
+          <w:lang w:val="es-ES_tradnl" w:eastAsia="es-ES"/>
+        </w:rPr>
+        <w:t>simbolo</w:t>
       </w:r>
       <w:proofErr w:type="spellEnd"/>
       <w:r>
-        <w:t xml:space="preserve">, </w:t>
-      </w:r>
-      <w:proofErr w:type="spellStart"/>
-      <w:r>
-        <w:t>fecha_fin</w:t>
-      </w:r>
-      <w:proofErr w:type="spellEnd"/>
-      <w:r>
-        <w:t xml:space="preserve">, tipo, frecuencia, </w:t>
-      </w:r>
-      <w:proofErr w:type="spellStart"/>
-      <w:r>
-        <w:t>frecuencia_intervalo</w:t>
-      </w:r>
-      <w:proofErr w:type="spellEnd"/>
-      <w:r>
-        <w:t xml:space="preserve">, </w:t>
-      </w:r>
-      <w:proofErr w:type="spellStart"/>
-      <w:r>
-        <w:t>recurrencia_fin</w:t>
-      </w:r>
-      <w:proofErr w:type="spellEnd"/>
-      <w:r>
-        <w:t xml:space="preserve">, </w:t>
-      </w:r>
-      <w:proofErr w:type="spellStart"/>
-      <w:r>
-        <w:t>recurrencia_dias</w:t>
-      </w:r>
-      <w:proofErr w:type="spellEnd"/>
-      <w:r>
-        <w:t xml:space="preserve">, estado, </w:t>
-      </w:r>
-      <w:proofErr w:type="spellStart"/>
-      <w:r>
-        <w:t>fk_diasemana_id</w:t>
-      </w:r>
-      <w:proofErr w:type="spellEnd"/>
-    </w:p>
-    <w:p>
-      <w:pPr>
-        <w:pStyle w:val="Prrafodelista"/>
-        <w:ind w:firstLine="0"/>
-      </w:pPr>
-    </w:p>
-    <w:p>
-      <w:pPr>
-        <w:pStyle w:val="Prrafodelista"/>
-        <w:ind w:firstLine="0"/>
-        <w:rPr>
-          <w:color w:val="FF0000"/>
-        </w:rPr>
-      </w:pPr>
-      <w:r>
-        <w:tab/>
-      </w:r>
-      <w:r>
-        <w:t>(</w:t>
-      </w:r>
-      <w:proofErr w:type="spellStart"/>
-      <w:r>
-        <w:rPr>
-          <w:color w:val="FF0000"/>
-        </w:rPr>
-        <w:t>recurrencia_fin</w:t>
-      </w:r>
-      <w:proofErr w:type="spellEnd"/>
-      <w:r>
-        <w:rPr>
-          <w:color w:val="FF0000"/>
-        </w:rPr>
-        <w:t xml:space="preserve"> = fin del ciclo lectivo</w:t>
-      </w:r>
-      <w:r>
-        <w:rPr>
-          <w:color w:val="FF0000"/>
-        </w:rPr>
-        <w:t>;</w:t>
-      </w:r>
-    </w:p>
-    <w:p>
-      <w:pPr>
-        <w:pStyle w:val="Prrafodelista"/>
-        <w:ind w:firstLine="0"/>
-        <w:rPr>
-          <w:color w:val="FF0000"/>
-        </w:rPr>
-      </w:pPr>
-      <w:r>
-        <w:rPr>
-          <w:color w:val="FF0000"/>
-        </w:rPr>
-        <w:tab/>
-      </w:r>
-      <w:proofErr w:type="spellStart"/>
-      <w:r>
-        <w:rPr>
-          <w:color w:val="FF0000"/>
-        </w:rPr>
-        <w:t>recurrencia_dias</w:t>
-      </w:r>
-      <w:proofErr w:type="spellEnd"/>
-      <w:r>
-        <w:rPr>
-          <w:color w:val="FF0000"/>
-        </w:rPr>
-        <w:t xml:space="preserve"> = semanas del ciclo lectivo</w:t>
-      </w:r>
-      <w:r>
-        <w:rPr>
-          <w:color w:val="FF0000"/>
-        </w:rPr>
-        <w:t>;</w:t>
-      </w:r>
-    </w:p>
-    <w:p>
-      <w:pPr>
-        <w:pStyle w:val="Prrafodelista"/>
-        <w:ind w:firstLine="0"/>
-        <w:rPr>
-          <w:color w:val="FF0000"/>
-        </w:rPr>
-      </w:pPr>
-      <w:r>
-        <w:rPr>
-          <w:color w:val="FF0000"/>
-        </w:rPr>
-        <w:tab/>
+        <w:rPr>
+          <w:lang w:val="es-ES_tradnl" w:eastAsia="es-ES"/>
+        </w:rPr>
+        <w:t xml:space="preserve"> de una cruz blanca dentro de un círculo rojo.</w:t>
+      </w:r>
+      <w:bookmarkEnd w:id="23"/>
+    </w:p>
+    <w:p>
+      <w:pPr>
+        <w:rPr>
+          <w:lang w:val="es-ES_tradnl" w:eastAsia="es-ES"/>
+        </w:rPr>
+      </w:pPr>
+      <w:bookmarkStart w:id="24" w:name="_Toc276138387"/>
+      <w:r>
+        <w:rPr>
+          <w:lang w:val="es-ES_tradnl" w:eastAsia="es-ES"/>
+        </w:rPr>
+        <w:t>También se comprobará el registro de Log en la tabla FVNC_LOG_PROCESOS por si ha insertado un error grave o que no se haya previsto.</w:t>
+      </w:r>
+      <w:bookmarkEnd w:id="24"/>
+      <w:r>
+        <w:rPr>
+          <w:lang w:val="es-ES_tradnl" w:eastAsia="es-ES"/>
+        </w:rPr>
         <w:t xml:space="preserve"> </w:t>
       </w:r>
-      <w:proofErr w:type="gramStart"/>
-      <w:r>
-        <w:rPr>
-          <w:color w:val="FF0000"/>
-        </w:rPr>
-        <w:t>tipo</w:t>
-      </w:r>
-      <w:proofErr w:type="gramEnd"/>
-      <w:r>
-        <w:rPr>
-          <w:color w:val="FF0000"/>
-        </w:rPr>
-        <w:t xml:space="preserve"> vale siempre 1</w:t>
-      </w:r>
-      <w:r>
-        <w:rPr>
-          <w:color w:val="FF0000"/>
-        </w:rPr>
-        <w:t>;</w:t>
-      </w:r>
-    </w:p>
-    <w:p>
-      <w:pPr>
-        <w:pStyle w:val="Prrafodelista"/>
-        <w:ind w:firstLine="0"/>
-        <w:rPr>
-          <w:color w:val="FF0000"/>
-        </w:rPr>
-      </w:pPr>
-      <w:r>
-        <w:rPr>
-          <w:color w:val="FF0000"/>
-        </w:rPr>
-        <w:tab/>
-        <w:t xml:space="preserve"> </w:t>
-      </w:r>
-      <w:proofErr w:type="spellStart"/>
-      <w:r>
-        <w:rPr>
-          <w:color w:val="FF0000"/>
-        </w:rPr>
-        <w:t>frecuencia_intervalo</w:t>
-      </w:r>
-      <w:proofErr w:type="spellEnd"/>
-      <w:r>
-        <w:rPr>
-          <w:color w:val="FF0000"/>
-        </w:rPr>
-        <w:t>: vale siempre 5</w:t>
-      </w:r>
-      <w:r>
-        <w:rPr>
-          <w:color w:val="FF0000"/>
-        </w:rPr>
-        <w:t xml:space="preserve"> – lunes a viernes –</w:t>
-      </w:r>
-    </w:p>
-    <w:p>
-      <w:pPr>
-        <w:pStyle w:val="Prrafodelista"/>
-        <w:ind w:firstLine="0"/>
-      </w:pPr>
-      <w:r>
-        <w:tab/>
-        <w:t>)</w:t>
-      </w:r>
-    </w:p>
-    <w:p>
-      <w:pPr>
-        <w:pStyle w:val="Prrafodelista"/>
-        <w:ind w:firstLine="0"/>
-      </w:pPr>
-    </w:p>
-    <w:p>
-      <w:pPr>
-        <w:pStyle w:val="Prrafodelista"/>
-        <w:ind w:firstLine="0"/>
-        <w:rPr>
-          <w:b/>
-        </w:rPr>
-      </w:pPr>
-      <w:proofErr w:type="spellStart"/>
-      <w:r>
-        <w:rPr>
-          <w:b/>
-        </w:rPr>
-        <w:t>vw_ciclolectivo</w:t>
-      </w:r>
-      <w:proofErr w:type="spellEnd"/>
-    </w:p>
-    <w:p>
-      <w:pPr>
-        <w:pStyle w:val="Prrafodelista"/>
-        <w:ind w:firstLine="0"/>
-      </w:pPr>
-      <w:r>
-        <w:tab/>
-      </w:r>
-      <w:proofErr w:type="gramStart"/>
-      <w:r>
-        <w:t>id</w:t>
-      </w:r>
-      <w:proofErr w:type="gramEnd"/>
-      <w:r>
-        <w:t xml:space="preserve">, </w:t>
-      </w:r>
-      <w:proofErr w:type="spellStart"/>
-      <w:r>
-        <w:t>fecha_inicio</w:t>
-      </w:r>
-      <w:proofErr w:type="spellEnd"/>
-      <w:r>
-        <w:t xml:space="preserve">, </w:t>
-      </w:r>
-      <w:proofErr w:type="spellStart"/>
-      <w:r>
-        <w:t>fecha_fin</w:t>
-      </w:r>
-      <w:proofErr w:type="spellEnd"/>
-      <w:r>
-        <w:t xml:space="preserve">, </w:t>
-      </w:r>
-      <w:proofErr w:type="spellStart"/>
-      <w:r>
-        <w:t>descripcion</w:t>
-      </w:r>
-      <w:proofErr w:type="spellEnd"/>
-      <w:r>
-        <w:t>, actual</w:t>
-      </w:r>
-    </w:p>
-    <w:p>
-      <w:pPr>
-        <w:pStyle w:val="Prrafodelista"/>
-        <w:ind w:firstLine="0"/>
-      </w:pPr>
-    </w:p>
-    <w:p>
-      <w:pPr>
-        <w:pStyle w:val="Prrafodelista"/>
-        <w:ind w:firstLine="0"/>
-        <w:rPr>
-          <w:b/>
-        </w:rPr>
-      </w:pPr>
-      <w:proofErr w:type="spellStart"/>
-      <w:r>
-        <w:rPr>
-          <w:b/>
-        </w:rPr>
-        <w:t>vw_personal</w:t>
-      </w:r>
-      <w:proofErr w:type="spellEnd"/>
-    </w:p>
-    <w:p>
-      <w:pPr>
-        <w:pStyle w:val="Prrafodelista"/>
-        <w:ind w:firstLine="0"/>
-      </w:pPr>
-      <w:r>
-        <w:tab/>
-      </w:r>
-      <w:proofErr w:type="gramStart"/>
-      <w:r>
-        <w:t>id</w:t>
-      </w:r>
-      <w:proofErr w:type="gramEnd"/>
-      <w:r>
-        <w:t xml:space="preserve">, apellido, nombre, </w:t>
-      </w:r>
-      <w:proofErr w:type="spellStart"/>
-      <w:r>
-        <w:t>fk_tipodocumento_id</w:t>
-      </w:r>
-      <w:proofErr w:type="spellEnd"/>
-      <w:r>
-        <w:t xml:space="preserve">, </w:t>
-      </w:r>
-      <w:proofErr w:type="spellStart"/>
-      <w:r>
-        <w:t>nro_documento</w:t>
-      </w:r>
-      <w:proofErr w:type="spellEnd"/>
-      <w:r>
-        <w:t xml:space="preserve">, </w:t>
-      </w:r>
-      <w:proofErr w:type="spellStart"/>
-      <w:r>
-        <w:t>fk_cargo_id</w:t>
-      </w:r>
-      <w:proofErr w:type="spellEnd"/>
-      <w:r>
-        <w:t xml:space="preserve">, </w:t>
-      </w:r>
-      <w:proofErr w:type="spellStart"/>
-      <w:r>
-        <w:t>fechaIngreso</w:t>
-      </w:r>
-      <w:proofErr w:type="spellEnd"/>
-      <w:r>
-        <w:t>, activo</w:t>
-      </w:r>
-    </w:p>
-    <w:p>
-      <w:pPr>
-        <w:pStyle w:val="Prrafodelista"/>
-        <w:ind w:firstLine="0"/>
-      </w:pPr>
-      <w:r>
-        <w:tab/>
-      </w:r>
-    </w:p>
-    <w:p>
-      <w:pPr>
-        <w:pStyle w:val="Prrafodelista"/>
-        <w:ind w:firstLine="0"/>
-        <w:rPr>
-          <w:b/>
-        </w:rPr>
-      </w:pPr>
-      <w:proofErr w:type="spellStart"/>
-      <w:r>
-        <w:rPr>
-          <w:b/>
-        </w:rPr>
-        <w:t>vw_alumno</w:t>
-      </w:r>
-      <w:proofErr w:type="spellEnd"/>
-    </w:p>
-    <w:p>
-      <w:pPr>
-        <w:pStyle w:val="Prrafodelista"/>
-        <w:ind w:firstLine="0"/>
-      </w:pPr>
-      <w:r>
-        <w:tab/>
-      </w:r>
-      <w:proofErr w:type="gramStart"/>
-      <w:r>
-        <w:t>id</w:t>
-      </w:r>
-      <w:proofErr w:type="gramEnd"/>
-      <w:r>
-        <w:t xml:space="preserve">, apellido, nombre, </w:t>
-      </w:r>
-      <w:proofErr w:type="spellStart"/>
-      <w:r>
-        <w:t>fecha_nacimiento</w:t>
-      </w:r>
-      <w:proofErr w:type="spellEnd"/>
-      <w:r>
-        <w:t xml:space="preserve">, </w:t>
-      </w:r>
-      <w:proofErr w:type="spellStart"/>
-      <w:r>
-        <w:t>direccion</w:t>
-      </w:r>
-      <w:proofErr w:type="spellEnd"/>
-      <w:r>
-        <w:t xml:space="preserve">, ciudad, </w:t>
-      </w:r>
-      <w:proofErr w:type="spellStart"/>
-      <w:r>
-        <w:t>codigo_postal</w:t>
-      </w:r>
-      <w:proofErr w:type="spellEnd"/>
-      <w:r>
-        <w:t xml:space="preserve">, </w:t>
-      </w:r>
-      <w:proofErr w:type="spellStart"/>
-      <w:r>
-        <w:t>fk_provincia_id</w:t>
-      </w:r>
-      <w:proofErr w:type="spellEnd"/>
-      <w:r>
-        <w:t xml:space="preserve">, </w:t>
-      </w:r>
-      <w:proofErr w:type="spellStart"/>
-      <w:r>
-        <w:t>telefono</w:t>
-      </w:r>
-      <w:proofErr w:type="spellEnd"/>
-      <w:r>
-        <w:t xml:space="preserve">, </w:t>
-      </w:r>
-      <w:proofErr w:type="spellStart"/>
-      <w:r>
-        <w:t>lugar_nacimiento</w:t>
-      </w:r>
-      <w:proofErr w:type="spellEnd"/>
-      <w:r>
-        <w:t xml:space="preserve">, </w:t>
-      </w:r>
-      <w:proofErr w:type="spellStart"/>
-      <w:r>
-        <w:t>fk_tipodocumento_id</w:t>
-      </w:r>
-      <w:proofErr w:type="spellEnd"/>
-      <w:r>
-        <w:t xml:space="preserve">, </w:t>
-      </w:r>
-      <w:proofErr w:type="spellStart"/>
-      <w:r>
-        <w:t>nro_documento</w:t>
-      </w:r>
-      <w:proofErr w:type="spellEnd"/>
-      <w:r>
-        <w:t>, sexo, email, activo</w:t>
-      </w:r>
-    </w:p>
-    <w:p>
-      <w:pPr>
-        <w:pStyle w:val="Prrafodelista"/>
-        <w:ind w:firstLine="0"/>
-      </w:pPr>
-      <w:r>
-        <w:tab/>
-      </w:r>
-    </w:p>
-    <w:p>
-      <w:pPr>
-        <w:pStyle w:val="Prrafodelista"/>
-        <w:ind w:firstLine="0"/>
-        <w:rPr>
-          <w:b/>
-        </w:rPr>
-      </w:pPr>
-      <w:proofErr w:type="spellStart"/>
-      <w:r>
-        <w:rPr>
-          <w:b/>
-        </w:rPr>
-        <w:t>vw_docente</w:t>
-      </w:r>
-      <w:proofErr w:type="spellEnd"/>
-    </w:p>
-    <w:p>
-      <w:pPr>
-        <w:pStyle w:val="Prrafodelista"/>
-        <w:ind w:firstLine="0"/>
-      </w:pPr>
-      <w:r>
-        <w:tab/>
-      </w:r>
-      <w:proofErr w:type="gramStart"/>
-      <w:r>
-        <w:t>id</w:t>
-      </w:r>
-      <w:proofErr w:type="gramEnd"/>
-      <w:r>
-        <w:t xml:space="preserve">, apellido, nombre, </w:t>
-      </w:r>
-      <w:proofErr w:type="spellStart"/>
-      <w:r>
-        <w:t>fecha_nacimiento</w:t>
-      </w:r>
-      <w:proofErr w:type="spellEnd"/>
-      <w:r>
-        <w:t xml:space="preserve">, </w:t>
-      </w:r>
-      <w:proofErr w:type="spellStart"/>
-      <w:r>
-        <w:t>fk_tipodocumento_id</w:t>
-      </w:r>
-      <w:proofErr w:type="spellEnd"/>
-      <w:r>
-        <w:t xml:space="preserve">, </w:t>
-      </w:r>
-      <w:proofErr w:type="spellStart"/>
-      <w:r>
-        <w:t>nro_documento</w:t>
-      </w:r>
-      <w:proofErr w:type="spellEnd"/>
-      <w:r>
-        <w:t xml:space="preserve">, </w:t>
-      </w:r>
-      <w:proofErr w:type="spellStart"/>
-      <w:r>
-        <w:t>lugar_nacimiento</w:t>
-      </w:r>
-      <w:proofErr w:type="spellEnd"/>
-      <w:r>
-        <w:t xml:space="preserve">, </w:t>
-      </w:r>
-      <w:proofErr w:type="spellStart"/>
-      <w:r>
-        <w:t>direccion</w:t>
-      </w:r>
-      <w:proofErr w:type="spellEnd"/>
-      <w:r>
-        <w:t xml:space="preserve">, ciudad, </w:t>
-      </w:r>
-      <w:proofErr w:type="spellStart"/>
-      <w:r>
-        <w:t>codigo_postal</w:t>
-      </w:r>
-      <w:proofErr w:type="spellEnd"/>
-      <w:r>
-        <w:t xml:space="preserve">, email, </w:t>
-      </w:r>
-      <w:proofErr w:type="spellStart"/>
-      <w:r>
-        <w:t>telefono</w:t>
-      </w:r>
-      <w:proofErr w:type="spellEnd"/>
-      <w:r>
-        <w:t xml:space="preserve">, celular, titulo, activo, </w:t>
-      </w:r>
-      <w:proofErr w:type="spellStart"/>
-      <w:r>
-        <w:t>fk_provincia_id</w:t>
-      </w:r>
-      <w:proofErr w:type="spellEnd"/>
-      <w:r>
-        <w:t xml:space="preserve"> </w:t>
-      </w:r>
-    </w:p>
-    <w:p>
-      <w:pPr>
-        <w:pStyle w:val="Prrafodelista"/>
-        <w:ind w:firstLine="0"/>
-      </w:pPr>
-      <w:r>
-        <w:tab/>
-      </w:r>
-    </w:p>
-    <w:p>
-      <w:pPr>
-        <w:pStyle w:val="Prrafodelista"/>
-        <w:ind w:firstLine="0"/>
-        <w:rPr>
-          <w:b/>
-        </w:rPr>
-      </w:pPr>
-      <w:proofErr w:type="spellStart"/>
-      <w:r>
-        <w:rPr>
-          <w:b/>
-        </w:rPr>
-        <w:t>vw_curso</w:t>
-      </w:r>
-      <w:proofErr w:type="spellEnd"/>
-    </w:p>
-    <w:p>
-      <w:pPr>
-        <w:pStyle w:val="Prrafodelista"/>
-        <w:ind w:firstLine="0"/>
-      </w:pPr>
-      <w:r>
-        <w:tab/>
-      </w:r>
-      <w:proofErr w:type="gramStart"/>
-      <w:r>
-        <w:t>id</w:t>
-      </w:r>
-      <w:proofErr w:type="gramEnd"/>
-      <w:r>
-        <w:t xml:space="preserve">, </w:t>
-      </w:r>
-      <w:proofErr w:type="spellStart"/>
-      <w:r>
-        <w:t>fk_nivel_id</w:t>
-      </w:r>
-      <w:proofErr w:type="spellEnd"/>
-      <w:r>
-        <w:t xml:space="preserve">, </w:t>
-      </w:r>
-      <w:proofErr w:type="spellStart"/>
-      <w:r>
-        <w:t>descripcion</w:t>
-      </w:r>
-      <w:proofErr w:type="spellEnd"/>
-      <w:r>
-        <w:t xml:space="preserve">, </w:t>
-      </w:r>
-      <w:proofErr w:type="spellStart"/>
-      <w:r>
-        <w:t>fk_turno_id</w:t>
-      </w:r>
-      <w:proofErr w:type="spellEnd"/>
-      <w:r>
-        <w:t xml:space="preserve">, </w:t>
-      </w:r>
-      <w:proofErr w:type="spellStart"/>
-      <w:r>
-        <w:t>fk_orientacion_id</w:t>
-      </w:r>
-      <w:proofErr w:type="spellEnd"/>
-    </w:p>
-    <w:p>
-      <w:pPr>
-        <w:pStyle w:val="Prrafodelista"/>
-        <w:ind w:firstLine="0"/>
-      </w:pPr>
-    </w:p>
-    <w:p>
-      <w:pPr>
-        <w:pStyle w:val="Prrafodelista"/>
-        <w:ind w:firstLine="0"/>
-        <w:rPr>
-          <w:b/>
-        </w:rPr>
-      </w:pPr>
-      <w:proofErr w:type="spellStart"/>
-      <w:r>
-        <w:rPr>
-          <w:b/>
-        </w:rPr>
-        <w:t>vw_rel_curso_ciclolectivo</w:t>
-      </w:r>
-      <w:proofErr w:type="spellEnd"/>
-    </w:p>
-    <w:p>
-      <w:pPr>
-        <w:pStyle w:val="Prrafodelista"/>
-        <w:ind w:firstLine="0"/>
-      </w:pPr>
-      <w:r>
-        <w:tab/>
-      </w:r>
-      <w:proofErr w:type="gramStart"/>
-      <w:r>
-        <w:t>id</w:t>
-      </w:r>
-      <w:proofErr w:type="gramEnd"/>
-      <w:r>
-        <w:t xml:space="preserve">, </w:t>
-      </w:r>
-      <w:proofErr w:type="spellStart"/>
-      <w:r>
-        <w:t>fk_curso</w:t>
-      </w:r>
-      <w:proofErr w:type="spellEnd"/>
-      <w:r>
-        <w:t xml:space="preserve">, </w:t>
-      </w:r>
-      <w:proofErr w:type="spellStart"/>
-      <w:r>
-        <w:t>fk_ciclolectivo</w:t>
-      </w:r>
-      <w:proofErr w:type="spellEnd"/>
-    </w:p>
-    <w:p>
-      <w:pPr>
-        <w:pStyle w:val="Prrafodelista"/>
-        <w:ind w:firstLine="0"/>
-      </w:pPr>
-      <w:r>
-        <w:tab/>
-      </w:r>
-    </w:p>
-    <w:p>
-      <w:pPr>
-        <w:pStyle w:val="Prrafodelista"/>
-        <w:ind w:firstLine="0"/>
-        <w:rPr>
-          <w:b/>
-        </w:rPr>
-      </w:pPr>
-      <w:proofErr w:type="spellStart"/>
-      <w:r>
-        <w:rPr>
-          <w:b/>
-        </w:rPr>
-        <w:t>vw_rel_nivel_asignatura</w:t>
-      </w:r>
-      <w:proofErr w:type="spellEnd"/>
-    </w:p>
-    <w:p>
-      <w:pPr>
-        <w:pStyle w:val="Prrafodelista"/>
-        <w:ind w:firstLine="0"/>
-      </w:pPr>
-      <w:r>
-        <w:tab/>
-      </w:r>
-      <w:proofErr w:type="gramStart"/>
-      <w:r>
-        <w:t>id</w:t>
-      </w:r>
-      <w:proofErr w:type="gramEnd"/>
-      <w:r>
-        <w:t xml:space="preserve">, </w:t>
-      </w:r>
-      <w:proofErr w:type="spellStart"/>
-      <w:r>
-        <w:t>fk_nivel_id</w:t>
-      </w:r>
-      <w:proofErr w:type="spellEnd"/>
-      <w:r>
-        <w:t xml:space="preserve">, </w:t>
-      </w:r>
-      <w:proofErr w:type="spellStart"/>
-      <w:r>
-        <w:t>fk_asignatura_id</w:t>
-      </w:r>
-      <w:proofErr w:type="spellEnd"/>
-      <w:r>
-        <w:t xml:space="preserve">, </w:t>
-      </w:r>
-      <w:proofErr w:type="spellStart"/>
-      <w:r>
-        <w:t>fk_orientacion_id</w:t>
-      </w:r>
-      <w:proofErr w:type="spellEnd"/>
-    </w:p>
-    <w:p>
-      <w:pPr>
-        <w:pStyle w:val="Prrafodelista"/>
-        <w:ind w:firstLine="0"/>
-      </w:pPr>
-      <w:r>
-        <w:tab/>
-      </w:r>
-    </w:p>
-    <w:p>
-      <w:pPr>
-        <w:pStyle w:val="Prrafodelista"/>
-        <w:ind w:firstLine="0"/>
-        <w:rPr>
-          <w:b/>
-        </w:rPr>
-      </w:pPr>
-      <w:proofErr w:type="spellStart"/>
-      <w:r>
-        <w:rPr>
-          <w:b/>
-        </w:rPr>
-        <w:t>vw_rel_docente_asignatura_curso_cl</w:t>
-      </w:r>
-      <w:proofErr w:type="spellEnd"/>
-      <w:r>
-        <w:rPr>
-          <w:b/>
-        </w:rPr>
-        <w:tab/>
-      </w:r>
-    </w:p>
-    <w:p>
-      <w:pPr>
-        <w:pStyle w:val="Prrafodelista"/>
-        <w:ind w:firstLine="0"/>
-      </w:pPr>
-      <w:r>
-        <w:tab/>
-      </w:r>
-      <w:proofErr w:type="gramStart"/>
-      <w:r>
-        <w:t>id</w:t>
-      </w:r>
-      <w:proofErr w:type="gramEnd"/>
-      <w:r>
-        <w:t xml:space="preserve">, </w:t>
-      </w:r>
-      <w:proofErr w:type="spellStart"/>
-      <w:r>
-        <w:t>fk_docente_id</w:t>
-      </w:r>
-      <w:proofErr w:type="spellEnd"/>
-      <w:r>
-        <w:t xml:space="preserve">, </w:t>
-      </w:r>
-      <w:proofErr w:type="spellStart"/>
-      <w:r>
-        <w:t>fk_asignatura_id</w:t>
-      </w:r>
-      <w:proofErr w:type="spellEnd"/>
-      <w:r>
-        <w:t xml:space="preserve">, </w:t>
-      </w:r>
-      <w:proofErr w:type="spellStart"/>
-      <w:r>
-        <w:t>fk_cursociclolectivo_id</w:t>
-      </w:r>
-      <w:proofErr w:type="spellEnd"/>
-    </w:p>
-    <w:p>
-      <w:pPr>
-        <w:pStyle w:val="Prrafodelista"/>
-        <w:ind w:firstLine="0"/>
-      </w:pPr>
-      <w:r>
-        <w:tab/>
-      </w:r>
-    </w:p>
-    <w:p>
-      <w:pPr>
-        <w:pStyle w:val="Prrafodelista"/>
-        <w:ind w:firstLine="0"/>
-        <w:rPr>
-          <w:b/>
-        </w:rPr>
-      </w:pPr>
-      <w:proofErr w:type="spellStart"/>
-      <w:r>
-        <w:rPr>
-          <w:b/>
-        </w:rPr>
-        <w:t>vw_rel_alumno_curso_ciclolectivo</w:t>
-      </w:r>
-      <w:proofErr w:type="spellEnd"/>
-    </w:p>
-    <w:p>
-      <w:pPr>
-        <w:pStyle w:val="Prrafodelista"/>
-        <w:ind w:firstLine="0"/>
-      </w:pPr>
-      <w:r>
-        <w:tab/>
-      </w:r>
-      <w:proofErr w:type="gramStart"/>
-      <w:r>
-        <w:t>id</w:t>
-      </w:r>
-      <w:proofErr w:type="gramEnd"/>
-      <w:r>
-        <w:t xml:space="preserve">, </w:t>
-      </w:r>
-      <w:proofErr w:type="spellStart"/>
-      <w:r>
-        <w:t>fk_cursociclolectivo_id</w:t>
-      </w:r>
-      <w:proofErr w:type="spellEnd"/>
-      <w:r>
-        <w:t xml:space="preserve">, </w:t>
-      </w:r>
-      <w:proofErr w:type="spellStart"/>
-      <w:r>
-        <w:t>fk_alumno_id</w:t>
-      </w:r>
-      <w:proofErr w:type="spellEnd"/>
-    </w:p>
-    <w:p>
-      <w:pPr>
-        <w:pStyle w:val="Prrafodelista"/>
-        <w:ind w:firstLine="0"/>
-      </w:pPr>
-      <w:r>
-        <w:tab/>
-      </w:r>
-    </w:p>
-    <w:p>
-      <w:pPr>
-        <w:pStyle w:val="Prrafodelista"/>
-        <w:ind w:firstLine="0"/>
-        <w:rPr>
-          <w:b/>
-        </w:rPr>
-      </w:pPr>
-      <w:proofErr w:type="spellStart"/>
-      <w:r>
-        <w:rPr>
-          <w:b/>
-        </w:rPr>
-        <w:t>vw_rel_responsable_rolresponsable</w:t>
-      </w:r>
-      <w:proofErr w:type="spellEnd"/>
-    </w:p>
-    <w:p>
-      <w:pPr>
-        <w:pStyle w:val="Prrafodelista"/>
-        <w:ind w:firstLine="0"/>
-      </w:pPr>
-      <w:r>
-        <w:tab/>
-      </w:r>
-      <w:proofErr w:type="gramStart"/>
-      <w:r>
-        <w:t>id</w:t>
-      </w:r>
-      <w:proofErr w:type="gramEnd"/>
-      <w:r>
-        <w:t xml:space="preserve">, </w:t>
-      </w:r>
-      <w:proofErr w:type="spellStart"/>
-      <w:r>
-        <w:t>fk_rolresponsable_id</w:t>
-      </w:r>
-      <w:proofErr w:type="spellEnd"/>
-      <w:r>
-        <w:t xml:space="preserve">, </w:t>
-      </w:r>
-      <w:proofErr w:type="spellStart"/>
-      <w:r>
-        <w:t>fk_responsable_id</w:t>
-      </w:r>
-      <w:proofErr w:type="spellEnd"/>
-      <w:r>
-        <w:t xml:space="preserve">, </w:t>
-      </w:r>
-      <w:proofErr w:type="spellStart"/>
-      <w:r>
-        <w:t>fk_alumno_id</w:t>
-      </w:r>
-      <w:proofErr w:type="spellEnd"/>
-      <w:r>
-        <w:t xml:space="preserve">, </w:t>
-      </w:r>
-      <w:proofErr w:type="spellStart"/>
-      <w:r>
-        <w:t>descripcion</w:t>
-      </w:r>
-      <w:proofErr w:type="spellEnd"/>
-    </w:p>
-    <w:p>
-      <w:pPr>
-        <w:pStyle w:val="Prrafodelista"/>
-        <w:ind w:firstLine="0"/>
-      </w:pPr>
-    </w:p>
-    <w:p>
-      <w:pPr>
-        <w:pStyle w:val="Prrafodelista"/>
-        <w:ind w:firstLine="0"/>
-        <w:rPr>
-          <w:b/>
-        </w:rPr>
-      </w:pPr>
-      <w:proofErr w:type="spellStart"/>
-      <w:r>
-        <w:rPr>
-          <w:b/>
-        </w:rPr>
-        <w:lastRenderedPageBreak/>
-        <w:t>vw_rel_diashorarios</w:t>
-      </w:r>
-      <w:proofErr w:type="spellEnd"/>
-    </w:p>
-    <w:p>
-      <w:pPr>
-        <w:pStyle w:val="Prrafodelista"/>
-        <w:ind w:firstLine="0"/>
-      </w:pPr>
-      <w:r>
-        <w:tab/>
-      </w:r>
-      <w:proofErr w:type="gramStart"/>
-      <w:r>
-        <w:t>id</w:t>
-      </w:r>
-      <w:proofErr w:type="gramEnd"/>
-      <w:r>
-        <w:t xml:space="preserve">, </w:t>
-      </w:r>
-      <w:proofErr w:type="spellStart"/>
-      <w:r>
-        <w:t>fecha_inicio</w:t>
-      </w:r>
-      <w:proofErr w:type="spellEnd"/>
-      <w:r>
-        <w:t xml:space="preserve">, </w:t>
-      </w:r>
-      <w:proofErr w:type="spellStart"/>
-      <w:r>
-        <w:t>fecha_fin</w:t>
-      </w:r>
-      <w:proofErr w:type="spellEnd"/>
-      <w:r>
-        <w:t xml:space="preserve">, </w:t>
-      </w:r>
-      <w:proofErr w:type="spellStart"/>
-      <w:r>
-        <w:t>fk_asignatura_id</w:t>
-      </w:r>
-      <w:proofErr w:type="spellEnd"/>
-      <w:r>
-        <w:t xml:space="preserve">, </w:t>
-      </w:r>
-      <w:proofErr w:type="spellStart"/>
-      <w:r>
-        <w:t>fk_curso_id</w:t>
-      </w:r>
-      <w:proofErr w:type="spellEnd"/>
-      <w:r>
-        <w:t xml:space="preserve">, </w:t>
-      </w:r>
-      <w:proofErr w:type="spellStart"/>
-      <w:r>
-        <w:t>fk_nivel_id</w:t>
-      </w:r>
-      <w:proofErr w:type="spellEnd"/>
-      <w:r>
-        <w:t xml:space="preserve">, </w:t>
-      </w:r>
-      <w:proofErr w:type="spellStart"/>
-      <w:r>
-        <w:t>fk_diasemana_id</w:t>
-      </w:r>
-      <w:proofErr w:type="spellEnd"/>
-    </w:p>
-    <w:p>
-      <w:pPr>
-        <w:ind w:left="707"/>
-      </w:pPr>
+    </w:p>
+    <w:p>
       <w:r>
         <w:br w:type="page"/>
       </w:r>
@@ -4298,6 +6609,7 @@
           <w:numId w:val="1"/>
         </w:numPr>
       </w:pPr>
+      <w:bookmarkStart w:id="25" w:name="_Toc370152025"/>
       <w:r>
         <w:lastRenderedPageBreak/>
         <w:t>Instalación Del Front-</w:t>
@@ -4306,15 +6618,15 @@
       <w:r>
         <w:t>End</w:t>
       </w:r>
-      <w:bookmarkEnd w:id="7"/>
+      <w:bookmarkEnd w:id="25"/>
       <w:proofErr w:type="spellEnd"/>
     </w:p>
     <w:p>
-      <w:bookmarkStart w:id="9" w:name="_Toc293831062"/>
-      <w:bookmarkStart w:id="10" w:name="_Toc293830975"/>
-      <w:bookmarkStart w:id="11" w:name="_Toc293830893"/>
-      <w:bookmarkStart w:id="12" w:name="_Toc293830720"/>
-      <w:bookmarkStart w:id="13" w:name="_Toc293830634"/>
+      <w:bookmarkStart w:id="26" w:name="_Toc293831062"/>
+      <w:bookmarkStart w:id="27" w:name="_Toc293830975"/>
+      <w:bookmarkStart w:id="28" w:name="_Toc293830893"/>
+      <w:bookmarkStart w:id="29" w:name="_Toc293830720"/>
+      <w:bookmarkStart w:id="30" w:name="_Toc293830634"/>
       <w:r>
         <w:t>El archivo</w:t>
       </w:r>
@@ -4367,11 +6679,11 @@
       <w:pPr>
         <w:pStyle w:val="Ttulo2"/>
       </w:pPr>
-      <w:bookmarkStart w:id="14" w:name="_Toc369638937"/>
+      <w:bookmarkStart w:id="31" w:name="_Toc370152026"/>
       <w:r>
         <w:t>Instalación EDUAR</w:t>
       </w:r>
-      <w:bookmarkEnd w:id="14"/>
+      <w:bookmarkEnd w:id="31"/>
       <w:r>
         <w:t xml:space="preserve"> </w:t>
       </w:r>
@@ -4405,7 +6717,6 @@
       <w:r>
         <w:rPr>
           <w:noProof/>
-          <w:lang w:val="es-ES" w:eastAsia="es-ES"/>
         </w:rPr>
         <w:drawing>
           <wp:inline distT="0" distB="0" distL="0" distR="0" wp14:anchorId="58B77ECF" wp14:editId="1288BD05">
@@ -4423,7 +6734,7 @@
                     <pic:cNvPicPr/>
                   </pic:nvPicPr>
                   <pic:blipFill>
-                    <a:blip r:embed="rId11"/>
+                    <a:blip r:embed="rId42"/>
                     <a:stretch>
                       <a:fillRect/>
                     </a:stretch>
@@ -4556,7 +6867,6 @@
       <w:r>
         <w:rPr>
           <w:noProof/>
-          <w:lang w:val="es-ES" w:eastAsia="es-ES"/>
         </w:rPr>
         <w:drawing>
           <wp:inline distT="0" distB="0" distL="0" distR="0" wp14:anchorId="22C818EC" wp14:editId="7170E0BC">
@@ -4574,7 +6884,7 @@
                     <pic:cNvPicPr/>
                   </pic:nvPicPr>
                   <pic:blipFill>
-                    <a:blip r:embed="rId12"/>
+                    <a:blip r:embed="rId43"/>
                     <a:stretch>
                       <a:fillRect/>
                     </a:stretch>
@@ -4628,7 +6938,6 @@
       <w:r>
         <w:rPr>
           <w:noProof/>
-          <w:lang w:val="es-ES" w:eastAsia="es-ES"/>
         </w:rPr>
         <w:lastRenderedPageBreak/>
         <w:drawing>
@@ -4647,7 +6956,7 @@
                     <pic:cNvPicPr/>
                   </pic:nvPicPr>
                   <pic:blipFill>
-                    <a:blip r:embed="rId13"/>
+                    <a:blip r:embed="rId44"/>
                     <a:stretch>
                       <a:fillRect/>
                     </a:stretch>
@@ -4680,7 +6989,6 @@
       <w:r>
         <w:rPr>
           <w:noProof/>
-          <w:lang w:val="es-ES" w:eastAsia="es-ES"/>
         </w:rPr>
         <w:drawing>
           <wp:inline distT="0" distB="0" distL="0" distR="0" wp14:anchorId="15AFB954" wp14:editId="116577A7">
@@ -4698,7 +7006,7 @@
                     <pic:cNvPicPr/>
                   </pic:nvPicPr>
                   <pic:blipFill>
-                    <a:blip r:embed="rId14"/>
+                    <a:blip r:embed="rId45"/>
                     <a:stretch>
                       <a:fillRect/>
                     </a:stretch>
@@ -4733,11 +7041,11 @@
         <w:t xml:space="preserve"> para salir del instalador.</w:t>
       </w:r>
     </w:p>
-    <w:bookmarkEnd w:id="9"/>
-    <w:bookmarkEnd w:id="10"/>
-    <w:bookmarkEnd w:id="11"/>
-    <w:bookmarkEnd w:id="12"/>
-    <w:bookmarkEnd w:id="13"/>
+    <w:bookmarkEnd w:id="26"/>
+    <w:bookmarkEnd w:id="27"/>
+    <w:bookmarkEnd w:id="28"/>
+    <w:bookmarkEnd w:id="29"/>
+    <w:bookmarkEnd w:id="30"/>
     <w:p>
       <w:pPr>
         <w:spacing w:before="0" w:after="200" w:line="276" w:lineRule="auto"/>
@@ -4758,7 +7066,7 @@
       <w:pPr>
         <w:pStyle w:val="Ttulo2"/>
       </w:pPr>
-      <w:bookmarkStart w:id="15" w:name="_Toc369638938"/>
+      <w:bookmarkStart w:id="32" w:name="_Toc370152027"/>
       <w:r>
         <w:lastRenderedPageBreak/>
         <w:t xml:space="preserve">Instalación FORO </w:t>
@@ -4766,7 +7074,7 @@
       <w:r>
         <w:t>– modificar imágenes</w:t>
       </w:r>
-      <w:bookmarkEnd w:id="15"/>
+      <w:bookmarkEnd w:id="32"/>
     </w:p>
     <w:p>
       <w:pPr>
@@ -4797,7 +7105,6 @@
       <w:r>
         <w:rPr>
           <w:noProof/>
-          <w:lang w:val="es-ES" w:eastAsia="es-ES"/>
         </w:rPr>
         <w:drawing>
           <wp:inline distT="0" distB="0" distL="0" distR="0" wp14:anchorId="7CABF49E" wp14:editId="6BD43F04">
@@ -4815,7 +7122,7 @@
                     <pic:cNvPicPr/>
                   </pic:nvPicPr>
                   <pic:blipFill>
-                    <a:blip r:embed="rId11"/>
+                    <a:blip r:embed="rId42"/>
                     <a:stretch>
                       <a:fillRect/>
                     </a:stretch>
@@ -4948,7 +7255,6 @@
       <w:r>
         <w:rPr>
           <w:noProof/>
-          <w:lang w:val="es-ES" w:eastAsia="es-ES"/>
         </w:rPr>
         <w:drawing>
           <wp:inline distT="0" distB="0" distL="0" distR="0" wp14:anchorId="488272C4" wp14:editId="4F799BD9">
@@ -4966,7 +7272,7 @@
                     <pic:cNvPicPr/>
                   </pic:nvPicPr>
                   <pic:blipFill>
-                    <a:blip r:embed="rId12"/>
+                    <a:blip r:embed="rId43"/>
                     <a:stretch>
                       <a:fillRect/>
                     </a:stretch>
@@ -5017,7 +7323,6 @@
       <w:r>
         <w:rPr>
           <w:noProof/>
-          <w:lang w:val="es-ES" w:eastAsia="es-ES"/>
         </w:rPr>
         <w:lastRenderedPageBreak/>
         <w:drawing>
@@ -5036,7 +7341,7 @@
                     <pic:cNvPicPr/>
                   </pic:nvPicPr>
                   <pic:blipFill>
-                    <a:blip r:embed="rId13"/>
+                    <a:blip r:embed="rId44"/>
                     <a:stretch>
                       <a:fillRect/>
                     </a:stretch>
@@ -5069,7 +7374,6 @@
       <w:r>
         <w:rPr>
           <w:noProof/>
-          <w:lang w:val="es-ES" w:eastAsia="es-ES"/>
         </w:rPr>
         <w:drawing>
           <wp:inline distT="0" distB="0" distL="0" distR="0" wp14:anchorId="1460EF5A" wp14:editId="65CB1441">
@@ -5087,7 +7391,7 @@
                     <pic:cNvPicPr/>
                   </pic:nvPicPr>
                   <pic:blipFill>
-                    <a:blip r:embed="rId14"/>
+                    <a:blip r:embed="rId45"/>
                     <a:stretch>
                       <a:fillRect/>
                     </a:stretch>
@@ -5135,7 +7439,7 @@
         <w:br w:type="page"/>
       </w:r>
     </w:p>
-    <w:bookmarkStart w:id="16" w:name="_Toc369638939" w:displacedByCustomXml="next"/>
+    <w:bookmarkStart w:id="33" w:name="_Toc370152028" w:displacedByCustomXml="next"/>
     <w:sdt>
       <w:sdtPr>
         <w:rPr>
@@ -5166,7 +7470,7 @@
           <w:r>
             <w:t>Bibliografía</w:t>
           </w:r>
-          <w:bookmarkEnd w:id="16"/>
+          <w:bookmarkEnd w:id="33"/>
         </w:p>
         <w:sdt>
           <w:sdtPr>
@@ -5277,8 +7581,8 @@
       </w:pPr>
     </w:p>
     <w:sectPr>
-      <w:headerReference w:type="default" r:id="rId15"/>
-      <w:footerReference w:type="default" r:id="rId16"/>
+      <w:headerReference w:type="default" r:id="rId46"/>
+      <w:footerReference w:type="default" r:id="rId47"/>
       <w:pgSz w:w="11907" w:h="16840" w:code="9"/>
       <w:pgMar w:top="1114" w:right="1701" w:bottom="1418" w:left="1701" w:header="709" w:footer="709" w:gutter="0"/>
       <w:cols w:space="708"/>
@@ -5342,14 +7646,27 @@
             </w:rPr>
             <w:t xml:space="preserve">Capítulo: </w:t>
           </w:r>
-          <w:fldSimple w:instr=" STYLEREF  &quot;1&quot;  ">
-            <w:r>
-              <w:rPr>
-                <w:noProof/>
-              </w:rPr>
-              <w:t>Instalación De Procesos De Importación</w:t>
-            </w:r>
-          </w:fldSimple>
+          <w:r>
+            <w:fldChar w:fldCharType="begin"/>
+          </w:r>
+          <w:r>
+            <w:instrText xml:space="preserve"> STYLEREF  "1"  </w:instrText>
+          </w:r>
+          <w:r>
+            <w:fldChar w:fldCharType="separate"/>
+          </w:r>
+          <w:r>
+            <w:rPr>
+              <w:noProof/>
+            </w:rPr>
+            <w:t>Introducción</w:t>
+          </w:r>
+          <w:r>
+            <w:rPr>
+              <w:noProof/>
+            </w:rPr>
+            <w:fldChar w:fldCharType="end"/>
+          </w:r>
         </w:p>
       </w:tc>
     </w:tr>
@@ -5400,7 +7717,7 @@
               <w:szCs w:val="40"/>
               <w:lang w:val="es-ES"/>
             </w:rPr>
-            <w:t>8</w:t>
+            <w:t>2</w:t>
           </w:r>
           <w:r>
             <w:rPr>
@@ -5456,7 +7773,7 @@
         <w:sz w:val="16"/>
         <w:szCs w:val="16"/>
       </w:rPr>
-      <w:t>BLMP_Instructivo De Seteo Del Entorno</w:t>
+      <w:t>BLMP_Manual-De-Despliegue.Docx</w:t>
     </w:r>
     <w:r>
       <w:rPr>
@@ -5505,7 +7822,7 @@
         <w:sz w:val="16"/>
         <w:szCs w:val="16"/>
       </w:rPr>
-      <w:t>70</w:t>
+      <w:t>125</w:t>
     </w:r>
     <w:r>
       <w:rPr>
@@ -5585,7 +7902,25 @@
               <w:sz w:val="16"/>
               <w:szCs w:val="16"/>
             </w:rPr>
-            <w:t xml:space="preserve">Proyecto </w:t>
+            <w:t>Proyecto</w:t>
+          </w:r>
+          <w:r>
+            <w:rPr>
+              <w:b/>
+              <w:i/>
+              <w:sz w:val="16"/>
+              <w:szCs w:val="16"/>
+            </w:rPr>
+            <w:t xml:space="preserve"> Final -</w:t>
+          </w:r>
+          <w:r>
+            <w:rPr>
+              <w:b/>
+              <w:i/>
+              <w:sz w:val="16"/>
+              <w:szCs w:val="16"/>
+            </w:rPr>
+            <w:t xml:space="preserve"> </w:t>
           </w:r>
           <w:sdt>
             <w:sdtPr>
@@ -5632,7 +7967,23 @@
               <w:sz w:val="16"/>
               <w:szCs w:val="16"/>
             </w:rPr>
-            <w:t>Sistema de Explotación de Información Educativa</w:t>
+            <w:t xml:space="preserve">Sistema </w:t>
+          </w:r>
+          <w:r>
+            <w:rPr>
+              <w:i/>
+              <w:sz w:val="16"/>
+              <w:szCs w:val="16"/>
+            </w:rPr>
+            <w:t xml:space="preserve">de Explotación </w:t>
+          </w:r>
+          <w:r>
+            <w:rPr>
+              <w:i/>
+              <w:sz w:val="16"/>
+              <w:szCs w:val="16"/>
+            </w:rPr>
+            <w:t>de Información Educativa</w:t>
           </w:r>
           <w:r>
             <w:rPr>
@@ -5719,7 +8070,6 @@
               <w:noProof/>
               <w:sz w:val="16"/>
               <w:szCs w:val="16"/>
-              <w:lang w:val="es-ES" w:eastAsia="es-ES"/>
             </w:rPr>
             <w:drawing>
               <wp:anchor distT="0" distB="0" distL="114300" distR="114300" simplePos="0" relativeHeight="251659264" behindDoc="1" locked="0" layoutInCell="1" allowOverlap="1" wp14:anchorId="7C2A2732" wp14:editId="782E997A">
@@ -6052,6 +8402,119 @@
     </w:lvl>
   </w:abstractNum>
   <w:abstractNum w:abstractNumId="2">
+    <w:nsid w:val="356C36A6"/>
+    <w:multiLevelType w:val="hybridMultilevel"/>
+    <w:tmpl w:val="66509EF8"/>
+    <w:lvl w:ilvl="0" w:tplc="2C0A0001">
+      <w:start w:val="1"/>
+      <w:numFmt w:val="bullet"/>
+      <w:lvlText w:val=""/>
+      <w:lvlJc w:val="left"/>
+      <w:pPr>
+        <w:ind w:left="1429" w:hanging="360"/>
+      </w:pPr>
+      <w:rPr>
+        <w:rFonts w:ascii="Symbol" w:hAnsi="Symbol" w:hint="default"/>
+      </w:rPr>
+    </w:lvl>
+    <w:lvl w:ilvl="1" w:tplc="2C0A0003" w:tentative="1">
+      <w:start w:val="1"/>
+      <w:numFmt w:val="bullet"/>
+      <w:lvlText w:val="o"/>
+      <w:lvlJc w:val="left"/>
+      <w:pPr>
+        <w:ind w:left="2149" w:hanging="360"/>
+      </w:pPr>
+      <w:rPr>
+        <w:rFonts w:ascii="Courier New" w:hAnsi="Courier New" w:cs="Courier New" w:hint="default"/>
+      </w:rPr>
+    </w:lvl>
+    <w:lvl w:ilvl="2" w:tplc="2C0A0005" w:tentative="1">
+      <w:start w:val="1"/>
+      <w:numFmt w:val="bullet"/>
+      <w:lvlText w:val=""/>
+      <w:lvlJc w:val="left"/>
+      <w:pPr>
+        <w:ind w:left="2869" w:hanging="360"/>
+      </w:pPr>
+      <w:rPr>
+        <w:rFonts w:ascii="Wingdings" w:hAnsi="Wingdings" w:hint="default"/>
+      </w:rPr>
+    </w:lvl>
+    <w:lvl w:ilvl="3" w:tplc="2C0A0001" w:tentative="1">
+      <w:start w:val="1"/>
+      <w:numFmt w:val="bullet"/>
+      <w:lvlText w:val=""/>
+      <w:lvlJc w:val="left"/>
+      <w:pPr>
+        <w:ind w:left="3589" w:hanging="360"/>
+      </w:pPr>
+      <w:rPr>
+        <w:rFonts w:ascii="Symbol" w:hAnsi="Symbol" w:hint="default"/>
+      </w:rPr>
+    </w:lvl>
+    <w:lvl w:ilvl="4" w:tplc="2C0A0003" w:tentative="1">
+      <w:start w:val="1"/>
+      <w:numFmt w:val="bullet"/>
+      <w:lvlText w:val="o"/>
+      <w:lvlJc w:val="left"/>
+      <w:pPr>
+        <w:ind w:left="4309" w:hanging="360"/>
+      </w:pPr>
+      <w:rPr>
+        <w:rFonts w:ascii="Courier New" w:hAnsi="Courier New" w:cs="Courier New" w:hint="default"/>
+      </w:rPr>
+    </w:lvl>
+    <w:lvl w:ilvl="5" w:tplc="2C0A0005" w:tentative="1">
+      <w:start w:val="1"/>
+      <w:numFmt w:val="bullet"/>
+      <w:lvlText w:val=""/>
+      <w:lvlJc w:val="left"/>
+      <w:pPr>
+        <w:ind w:left="5029" w:hanging="360"/>
+      </w:pPr>
+      <w:rPr>
+        <w:rFonts w:ascii="Wingdings" w:hAnsi="Wingdings" w:hint="default"/>
+      </w:rPr>
+    </w:lvl>
+    <w:lvl w:ilvl="6" w:tplc="2C0A0001" w:tentative="1">
+      <w:start w:val="1"/>
+      <w:numFmt w:val="bullet"/>
+      <w:lvlText w:val=""/>
+      <w:lvlJc w:val="left"/>
+      <w:pPr>
+        <w:ind w:left="5749" w:hanging="360"/>
+      </w:pPr>
+      <w:rPr>
+        <w:rFonts w:ascii="Symbol" w:hAnsi="Symbol" w:hint="default"/>
+      </w:rPr>
+    </w:lvl>
+    <w:lvl w:ilvl="7" w:tplc="2C0A0003" w:tentative="1">
+      <w:start w:val="1"/>
+      <w:numFmt w:val="bullet"/>
+      <w:lvlText w:val="o"/>
+      <w:lvlJc w:val="left"/>
+      <w:pPr>
+        <w:ind w:left="6469" w:hanging="360"/>
+      </w:pPr>
+      <w:rPr>
+        <w:rFonts w:ascii="Courier New" w:hAnsi="Courier New" w:cs="Courier New" w:hint="default"/>
+      </w:rPr>
+    </w:lvl>
+    <w:lvl w:ilvl="8" w:tplc="2C0A0005" w:tentative="1">
+      <w:start w:val="1"/>
+      <w:numFmt w:val="bullet"/>
+      <w:lvlText w:val=""/>
+      <w:lvlJc w:val="left"/>
+      <w:pPr>
+        <w:ind w:left="7189" w:hanging="360"/>
+      </w:pPr>
+      <w:rPr>
+        <w:rFonts w:ascii="Wingdings" w:hAnsi="Wingdings" w:hint="default"/>
+      </w:rPr>
+    </w:lvl>
+  </w:abstractNum>
+  <w:abstractNum w:abstractNumId="3">
     <w:nsid w:val="44FA72BB"/>
     <w:multiLevelType w:val="hybridMultilevel"/>
     <w:tmpl w:val="C17C5C70"/>
@@ -6161,7 +8624,7 @@
       </w:rPr>
     </w:lvl>
   </w:abstractNum>
-  <w:abstractNum w:abstractNumId="3">
+  <w:abstractNum w:abstractNumId="4">
     <w:nsid w:val="4E5546C5"/>
     <w:multiLevelType w:val="hybridMultilevel"/>
     <w:tmpl w:val="52501EAE"/>
@@ -6271,7 +8734,119 @@
       </w:rPr>
     </w:lvl>
   </w:abstractNum>
-  <w:abstractNum w:abstractNumId="4">
+  <w:abstractNum w:abstractNumId="5">
+    <w:nsid w:val="55061B39"/>
+    <w:multiLevelType w:val="hybridMultilevel"/>
+    <w:tmpl w:val="42D66E7A"/>
+    <w:lvl w:ilvl="0" w:tplc="A3CC3D9C">
+      <w:numFmt w:val="bullet"/>
+      <w:lvlText w:val=""/>
+      <w:lvlJc w:val="left"/>
+      <w:pPr>
+        <w:ind w:left="1080" w:hanging="360"/>
+      </w:pPr>
+      <w:rPr>
+        <w:rFonts w:ascii="Symbol" w:eastAsia="Times New Roman" w:hAnsi="Symbol" w:cs="Times New Roman" w:hint="default"/>
+      </w:rPr>
+    </w:lvl>
+    <w:lvl w:ilvl="1" w:tplc="0C0A0003" w:tentative="1">
+      <w:start w:val="1"/>
+      <w:numFmt w:val="bullet"/>
+      <w:lvlText w:val="o"/>
+      <w:lvlJc w:val="left"/>
+      <w:pPr>
+        <w:ind w:left="1440" w:hanging="360"/>
+      </w:pPr>
+      <w:rPr>
+        <w:rFonts w:ascii="Courier New" w:hAnsi="Courier New" w:cs="Courier New" w:hint="default"/>
+      </w:rPr>
+    </w:lvl>
+    <w:lvl w:ilvl="2" w:tplc="0C0A0005" w:tentative="1">
+      <w:start w:val="1"/>
+      <w:numFmt w:val="bullet"/>
+      <w:lvlText w:val=""/>
+      <w:lvlJc w:val="left"/>
+      <w:pPr>
+        <w:ind w:left="2160" w:hanging="360"/>
+      </w:pPr>
+      <w:rPr>
+        <w:rFonts w:ascii="Wingdings" w:hAnsi="Wingdings" w:hint="default"/>
+      </w:rPr>
+    </w:lvl>
+    <w:lvl w:ilvl="3" w:tplc="0C0A0001" w:tentative="1">
+      <w:start w:val="1"/>
+      <w:numFmt w:val="bullet"/>
+      <w:lvlText w:val=""/>
+      <w:lvlJc w:val="left"/>
+      <w:pPr>
+        <w:ind w:left="2880" w:hanging="360"/>
+      </w:pPr>
+      <w:rPr>
+        <w:rFonts w:ascii="Symbol" w:hAnsi="Symbol" w:hint="default"/>
+      </w:rPr>
+    </w:lvl>
+    <w:lvl w:ilvl="4" w:tplc="0C0A0003" w:tentative="1">
+      <w:start w:val="1"/>
+      <w:numFmt w:val="bullet"/>
+      <w:lvlText w:val="o"/>
+      <w:lvlJc w:val="left"/>
+      <w:pPr>
+        <w:ind w:left="3600" w:hanging="360"/>
+      </w:pPr>
+      <w:rPr>
+        <w:rFonts w:ascii="Courier New" w:hAnsi="Courier New" w:cs="Courier New" w:hint="default"/>
+      </w:rPr>
+    </w:lvl>
+    <w:lvl w:ilvl="5" w:tplc="0C0A0005" w:tentative="1">
+      <w:start w:val="1"/>
+      <w:numFmt w:val="bullet"/>
+      <w:lvlText w:val=""/>
+      <w:lvlJc w:val="left"/>
+      <w:pPr>
+        <w:ind w:left="4320" w:hanging="360"/>
+      </w:pPr>
+      <w:rPr>
+        <w:rFonts w:ascii="Wingdings" w:hAnsi="Wingdings" w:hint="default"/>
+      </w:rPr>
+    </w:lvl>
+    <w:lvl w:ilvl="6" w:tplc="0C0A0001" w:tentative="1">
+      <w:start w:val="1"/>
+      <w:numFmt w:val="bullet"/>
+      <w:lvlText w:val=""/>
+      <w:lvlJc w:val="left"/>
+      <w:pPr>
+        <w:ind w:left="5040" w:hanging="360"/>
+      </w:pPr>
+      <w:rPr>
+        <w:rFonts w:ascii="Symbol" w:hAnsi="Symbol" w:hint="default"/>
+      </w:rPr>
+    </w:lvl>
+    <w:lvl w:ilvl="7" w:tplc="0C0A0003" w:tentative="1">
+      <w:start w:val="1"/>
+      <w:numFmt w:val="bullet"/>
+      <w:lvlText w:val="o"/>
+      <w:lvlJc w:val="left"/>
+      <w:pPr>
+        <w:ind w:left="5760" w:hanging="360"/>
+      </w:pPr>
+      <w:rPr>
+        <w:rFonts w:ascii="Courier New" w:hAnsi="Courier New" w:cs="Courier New" w:hint="default"/>
+      </w:rPr>
+    </w:lvl>
+    <w:lvl w:ilvl="8" w:tplc="0C0A0005" w:tentative="1">
+      <w:start w:val="1"/>
+      <w:numFmt w:val="bullet"/>
+      <w:lvlText w:val=""/>
+      <w:lvlJc w:val="left"/>
+      <w:pPr>
+        <w:ind w:left="6480" w:hanging="360"/>
+      </w:pPr>
+      <w:rPr>
+        <w:rFonts w:ascii="Wingdings" w:hAnsi="Wingdings" w:hint="default"/>
+      </w:rPr>
+    </w:lvl>
+  </w:abstractNum>
+  <w:abstractNum w:abstractNumId="6">
     <w:nsid w:val="599C0AE4"/>
     <w:multiLevelType w:val="hybridMultilevel"/>
     <w:tmpl w:val="F4E459CA"/>
@@ -6384,7 +8959,7 @@
       </w:rPr>
     </w:lvl>
   </w:abstractNum>
-  <w:abstractNum w:abstractNumId="5">
+  <w:abstractNum w:abstractNumId="7">
     <w:nsid w:val="6CA844C4"/>
     <w:multiLevelType w:val="hybridMultilevel"/>
     <w:tmpl w:val="A4DAB37E"/>
@@ -6497,7 +9072,7 @@
       </w:rPr>
     </w:lvl>
   </w:abstractNum>
-  <w:abstractNum w:abstractNumId="6">
+  <w:abstractNum w:abstractNumId="8">
     <w:nsid w:val="76143D0D"/>
     <w:multiLevelType w:val="hybridMultilevel"/>
     <w:tmpl w:val="61E86CFE"/>
@@ -6610,7 +9185,7 @@
       </w:rPr>
     </w:lvl>
   </w:abstractNum>
-  <w:abstractNum w:abstractNumId="7">
+  <w:abstractNum w:abstractNumId="9">
     <w:nsid w:val="78D4382E"/>
     <w:multiLevelType w:val="hybridMultilevel"/>
     <w:tmpl w:val="08BED7F0"/>
@@ -6723,7 +9298,7 @@
       </w:rPr>
     </w:lvl>
   </w:abstractNum>
-  <w:abstractNum w:abstractNumId="8">
+  <w:abstractNum w:abstractNumId="10">
     <w:nsid w:val="78F2208C"/>
     <w:multiLevelType w:val="hybridMultilevel"/>
     <w:tmpl w:val="ABA21312"/>
@@ -6833,7 +9408,7 @@
       </w:rPr>
     </w:lvl>
   </w:abstractNum>
-  <w:abstractNum w:abstractNumId="9">
+  <w:abstractNum w:abstractNumId="11">
     <w:nsid w:val="7F4718CF"/>
     <w:multiLevelType w:val="hybridMultilevel"/>
     <w:tmpl w:val="DEF01D2C"/>
@@ -6947,34 +9522,40 @@
     </w:lvl>
   </w:abstractNum>
   <w:num w:numId="1">
-    <w:abstractNumId w:val="3"/>
+    <w:abstractNumId w:val="4"/>
   </w:num>
   <w:num w:numId="2">
     <w:abstractNumId w:val="1"/>
   </w:num>
   <w:num w:numId="3">
-    <w:abstractNumId w:val="2"/>
+    <w:abstractNumId w:val="3"/>
   </w:num>
   <w:num w:numId="4">
-    <w:abstractNumId w:val="7"/>
+    <w:abstractNumId w:val="9"/>
   </w:num>
   <w:num w:numId="5">
-    <w:abstractNumId w:val="9"/>
+    <w:abstractNumId w:val="11"/>
   </w:num>
   <w:num w:numId="6">
     <w:abstractNumId w:val="0"/>
   </w:num>
   <w:num w:numId="7">
+    <w:abstractNumId w:val="8"/>
+  </w:num>
+  <w:num w:numId="8">
+    <w:abstractNumId w:val="7"/>
+  </w:num>
+  <w:num w:numId="9">
+    <w:abstractNumId w:val="10"/>
+  </w:num>
+  <w:num w:numId="10">
     <w:abstractNumId w:val="6"/>
   </w:num>
-  <w:num w:numId="8">
+  <w:num w:numId="11">
     <w:abstractNumId w:val="5"/>
   </w:num>
-  <w:num w:numId="9">
-    <w:abstractNumId w:val="8"/>
-  </w:num>
-  <w:num w:numId="10">
-    <w:abstractNumId w:val="4"/>
+  <w:num w:numId="12">
+    <w:abstractNumId w:val="2"/>
   </w:num>
 </w:numbering>
 </file>
@@ -8551,7 +11132,7 @@
     <w:charset w:val="00"/>
     <w:family w:val="roman"/>
     <w:pitch w:val="variable"/>
-    <w:sig w:usb0="E0002AFF" w:usb1="C0007843" w:usb2="00000009" w:usb3="00000000" w:csb0="000001FF" w:csb1="00000000"/>
+    <w:sig w:usb0="E0002AFF" w:usb1="C0007841" w:usb2="00000009" w:usb3="00000000" w:csb0="000001FF" w:csb1="00000000"/>
   </w:font>
   <w:font w:name="Courier New">
     <w:panose1 w:val="02070309020205020404"/>
@@ -8624,17 +11205,18 @@
     <w:rsidRoot w:val="00444732"/>
     <w:rsid w:val="00040D8E"/>
     <w:rsid w:val="00041CE1"/>
+    <w:rsid w:val="001805E7"/>
     <w:rsid w:val="001A59A5"/>
     <w:rsid w:val="001A7AF4"/>
-    <w:rsid w:val="001B596D"/>
     <w:rsid w:val="001D7590"/>
     <w:rsid w:val="00444732"/>
     <w:rsid w:val="00552CB4"/>
     <w:rsid w:val="007E3D65"/>
     <w:rsid w:val="008173AB"/>
-    <w:rsid w:val="009C67F3"/>
     <w:rsid w:val="009E0EA4"/>
     <w:rsid w:val="00CD4688"/>
+    <w:rsid w:val="00E05ECC"/>
+    <w:rsid w:val="00ED054F"/>
   </w:rsids>
   <m:mathPr>
     <m:mathFont m:val="Cambria Math"/>
@@ -8652,7 +11234,7 @@
   <w:themeFontLang w:val="es-AR"/>
   <w:clrSchemeMapping w:bg1="light1" w:t1="dark1" w:bg2="light2" w:t2="dark2" w:accent1="accent1" w:accent2="accent2" w:accent3="accent3" w:accent4="accent4" w:accent5="accent5" w:accent6="accent6" w:hyperlink="hyperlink" w:followedHyperlink="followedHyperlink"/>
   <w:decimalSymbol w:val=","/>
-  <w:listSeparator w:val=";"/>
+  <w:listSeparator w:val=","/>
 </w:settings>
 </file>
 
@@ -9404,7 +11986,7 @@
 </file>
 
 <file path=customXml/itemProps1.xml><?xml version="1.0" encoding="utf-8"?>
-<ds:datastoreItem xmlns:ds="http://schemas.openxmlformats.org/officeDocument/2006/customXml" ds:itemID="{0421A9DF-9867-4555-88AD-251C79EAB1AC}">
+<ds:datastoreItem xmlns:ds="http://schemas.openxmlformats.org/officeDocument/2006/customXml" ds:itemID="{C6BCD42A-7290-4122-BBBA-3077A9BD1687}">
   <ds:schemaRefs>
     <ds:schemaRef ds:uri="http://schemas.openxmlformats.org/officeDocument/2006/bibliography"/>
   </ds:schemaRefs>

--- a/Docs/09-Despliegue/BLMP_Manual-De-Despliegue.docx
+++ b/Docs/09-Despliegue/BLMP_Manual-De-Despliegue.docx
@@ -25,7 +25,6 @@
           <w:smallCaps/>
           <w:noProof/>
           <w:sz w:val="40"/>
-          <w:lang w:val="es-ES" w:eastAsia="es-ES"/>
         </w:rPr>
         <w:drawing>
           <wp:anchor distT="0" distB="126111" distL="126492" distR="124587" simplePos="0" relativeHeight="251659264" behindDoc="0" locked="0" layoutInCell="1" allowOverlap="1" wp14:anchorId="44655A72" wp14:editId="7F4BB2DC">
@@ -794,7 +793,7 @@
           <w:noProof/>
           <w:sz w:val="20"/>
         </w:rPr>
-        <w:t>21/10/2013 09:24:00 p.m.</w:t>
+        <w:t>23/10/2013 20:39:00</w:t>
       </w:r>
       <w:r>
         <w:rPr>
@@ -1347,7 +1346,6 @@
             <w:rPr>
               <w:rFonts w:asciiTheme="minorHAnsi" w:eastAsiaTheme="minorEastAsia" w:hAnsiTheme="minorHAnsi" w:cstheme="minorBidi"/>
               <w:noProof/>
-              <w:lang w:val="es-ES" w:eastAsia="es-ES"/>
             </w:rPr>
           </w:pPr>
           <w:r>
@@ -1359,78 +1357,124 @@
           <w:r>
             <w:fldChar w:fldCharType="separate"/>
           </w:r>
-          <w:hyperlink w:anchor="_Toc370160235" w:history="1">
-            <w:r>
-              <w:rPr>
-                <w:rStyle w:val="Hipervnculo"/>
-                <w:noProof/>
-              </w:rPr>
-              <w:t>1.</w:t>
-            </w:r>
-            <w:r>
-              <w:rPr>
-                <w:rFonts w:asciiTheme="minorHAnsi" w:eastAsiaTheme="minorEastAsia" w:hAnsiTheme="minorHAnsi" w:cstheme="minorBidi"/>
-                <w:noProof/>
-                <w:lang w:val="es-ES" w:eastAsia="es-ES"/>
-              </w:rPr>
-              <w:tab/>
-            </w:r>
-            <w:r>
-              <w:rPr>
-                <w:rStyle w:val="Hipervnculo"/>
-                <w:noProof/>
-              </w:rPr>
-              <w:t>Introducción</w:t>
-            </w:r>
-            <w:r>
-              <w:rPr>
-                <w:noProof/>
-                <w:webHidden/>
-              </w:rPr>
-              <w:tab/>
-            </w:r>
-            <w:r>
-              <w:rPr>
-                <w:noProof/>
-                <w:webHidden/>
-              </w:rPr>
-              <w:fldChar w:fldCharType="begin"/>
-            </w:r>
-            <w:r>
-              <w:rPr>
-                <w:noProof/>
-                <w:webHidden/>
-              </w:rPr>
-              <w:instrText xml:space="preserve"> PAGEREF _Toc370160235 \h </w:instrText>
-            </w:r>
-            <w:r>
-              <w:rPr>
-                <w:noProof/>
-                <w:webHidden/>
-              </w:rPr>
-            </w:r>
-            <w:r>
-              <w:rPr>
-                <w:noProof/>
-                <w:webHidden/>
-              </w:rPr>
-              <w:fldChar w:fldCharType="separate"/>
-            </w:r>
-            <w:r>
-              <w:rPr>
-                <w:noProof/>
-                <w:webHidden/>
-              </w:rPr>
-              <w:t>4</w:t>
-            </w:r>
-            <w:r>
-              <w:rPr>
-                <w:noProof/>
-                <w:webHidden/>
-              </w:rPr>
-              <w:fldChar w:fldCharType="end"/>
-            </w:r>
-          </w:hyperlink>
+          <w:bookmarkStart w:id="4" w:name="_GoBack"/>
+          <w:bookmarkEnd w:id="4"/>
+          <w:r>
+            <w:rPr>
+              <w:rStyle w:val="Hipervnculo"/>
+              <w:noProof/>
+            </w:rPr>
+            <w:fldChar w:fldCharType="begin"/>
+          </w:r>
+          <w:r>
+            <w:rPr>
+              <w:rStyle w:val="Hipervnculo"/>
+              <w:noProof/>
+            </w:rPr>
+            <w:instrText xml:space="preserve"> </w:instrText>
+          </w:r>
+          <w:r>
+            <w:rPr>
+              <w:noProof/>
+            </w:rPr>
+            <w:instrText>HYPERLINK \l "_Toc370324221"</w:instrText>
+          </w:r>
+          <w:r>
+            <w:rPr>
+              <w:rStyle w:val="Hipervnculo"/>
+              <w:noProof/>
+            </w:rPr>
+            <w:instrText xml:space="preserve"> </w:instrText>
+          </w:r>
+          <w:r>
+            <w:rPr>
+              <w:rStyle w:val="Hipervnculo"/>
+              <w:noProof/>
+            </w:rPr>
+          </w:r>
+          <w:r>
+            <w:rPr>
+              <w:rStyle w:val="Hipervnculo"/>
+              <w:noProof/>
+            </w:rPr>
+            <w:fldChar w:fldCharType="separate"/>
+          </w:r>
+          <w:r>
+            <w:rPr>
+              <w:rStyle w:val="Hipervnculo"/>
+              <w:noProof/>
+            </w:rPr>
+            <w:t>1.</w:t>
+          </w:r>
+          <w:r>
+            <w:rPr>
+              <w:rFonts w:asciiTheme="minorHAnsi" w:eastAsiaTheme="minorEastAsia" w:hAnsiTheme="minorHAnsi" w:cstheme="minorBidi"/>
+              <w:noProof/>
+            </w:rPr>
+            <w:tab/>
+          </w:r>
+          <w:r>
+            <w:rPr>
+              <w:rStyle w:val="Hipervnculo"/>
+              <w:noProof/>
+            </w:rPr>
+            <w:t>Introducción</w:t>
+          </w:r>
+          <w:r>
+            <w:rPr>
+              <w:noProof/>
+              <w:webHidden/>
+            </w:rPr>
+            <w:tab/>
+          </w:r>
+          <w:r>
+            <w:rPr>
+              <w:noProof/>
+              <w:webHidden/>
+            </w:rPr>
+            <w:fldChar w:fldCharType="begin"/>
+          </w:r>
+          <w:r>
+            <w:rPr>
+              <w:noProof/>
+              <w:webHidden/>
+            </w:rPr>
+            <w:instrText xml:space="preserve"> PAGEREF _Toc370324221 \h </w:instrText>
+          </w:r>
+          <w:r>
+            <w:rPr>
+              <w:noProof/>
+              <w:webHidden/>
+            </w:rPr>
+          </w:r>
+          <w:r>
+            <w:rPr>
+              <w:noProof/>
+              <w:webHidden/>
+            </w:rPr>
+            <w:fldChar w:fldCharType="separate"/>
+          </w:r>
+          <w:r>
+            <w:rPr>
+              <w:noProof/>
+              <w:webHidden/>
+            </w:rPr>
+            <w:t>4</w:t>
+          </w:r>
+          <w:r>
+            <w:rPr>
+              <w:noProof/>
+              <w:webHidden/>
+            </w:rPr>
+            <w:fldChar w:fldCharType="end"/>
+          </w:r>
+          <w:r>
+            <w:rPr>
+              <w:rStyle w:val="Hipervnculo"/>
+              <w:noProof/>
+            </w:rPr>
+            <w:fldChar w:fldCharType="end"/>
+          </w:r>
         </w:p>
         <w:p>
           <w:pPr>
@@ -1438,10 +1482,9 @@
             <w:rPr>
               <w:rFonts w:asciiTheme="minorHAnsi" w:eastAsiaTheme="minorEastAsia" w:hAnsiTheme="minorHAnsi" w:cstheme="minorBidi"/>
               <w:noProof/>
-              <w:lang w:val="es-ES" w:eastAsia="es-ES"/>
             </w:rPr>
           </w:pPr>
-          <w:hyperlink w:anchor="_Toc370160236" w:history="1">
+          <w:hyperlink w:anchor="_Toc370324222" w:history="1">
             <w:r>
               <w:rPr>
                 <w:rStyle w:val="Hipervnculo"/>
@@ -1453,7 +1496,6 @@
               <w:rPr>
                 <w:rFonts w:asciiTheme="minorHAnsi" w:eastAsiaTheme="minorEastAsia" w:hAnsiTheme="minorHAnsi" w:cstheme="minorBidi"/>
                 <w:noProof/>
-                <w:lang w:val="es-ES" w:eastAsia="es-ES"/>
               </w:rPr>
               <w:tab/>
             </w:r>
@@ -1483,7 +1525,7 @@
                 <w:noProof/>
                 <w:webHidden/>
               </w:rPr>
-              <w:instrText xml:space="preserve"> PAGEREF _Toc370160236 \h </w:instrText>
+              <w:instrText xml:space="preserve"> PAGEREF _Toc370324222 \h </w:instrText>
             </w:r>
             <w:r>
               <w:rPr>
@@ -1520,10 +1562,9 @@
             <w:rPr>
               <w:rFonts w:asciiTheme="minorHAnsi" w:eastAsiaTheme="minorEastAsia" w:hAnsiTheme="minorHAnsi" w:cstheme="minorBidi"/>
               <w:noProof/>
-              <w:lang w:val="es-ES" w:eastAsia="es-ES"/>
             </w:rPr>
           </w:pPr>
-          <w:hyperlink w:anchor="_Toc370160237" w:history="1">
+          <w:hyperlink w:anchor="_Toc370324223" w:history="1">
             <w:r>
               <w:rPr>
                 <w:rStyle w:val="Hipervnculo"/>
@@ -1535,7 +1576,6 @@
               <w:rPr>
                 <w:rFonts w:asciiTheme="minorHAnsi" w:eastAsiaTheme="minorEastAsia" w:hAnsiTheme="minorHAnsi" w:cstheme="minorBidi"/>
                 <w:noProof/>
-                <w:lang w:val="es-ES" w:eastAsia="es-ES"/>
               </w:rPr>
               <w:tab/>
             </w:r>
@@ -1565,7 +1605,7 @@
                 <w:noProof/>
                 <w:webHidden/>
               </w:rPr>
-              <w:instrText xml:space="preserve"> PAGEREF _Toc370160237 \h </w:instrText>
+              <w:instrText xml:space="preserve"> PAGEREF _Toc370324223 \h </w:instrText>
             </w:r>
             <w:r>
               <w:rPr>
@@ -1602,10 +1642,9 @@
             <w:rPr>
               <w:rFonts w:asciiTheme="minorHAnsi" w:eastAsiaTheme="minorEastAsia" w:hAnsiTheme="minorHAnsi" w:cstheme="minorBidi"/>
               <w:noProof/>
-              <w:lang w:val="es-ES" w:eastAsia="es-ES"/>
             </w:rPr>
           </w:pPr>
-          <w:hyperlink w:anchor="_Toc370160238" w:history="1">
+          <w:hyperlink w:anchor="_Toc370324224" w:history="1">
             <w:r>
               <w:rPr>
                 <w:rStyle w:val="Hipervnculo"/>
@@ -1617,7 +1656,6 @@
               <w:rPr>
                 <w:rFonts w:asciiTheme="minorHAnsi" w:eastAsiaTheme="minorEastAsia" w:hAnsiTheme="minorHAnsi" w:cstheme="minorBidi"/>
                 <w:noProof/>
-                <w:lang w:val="es-ES" w:eastAsia="es-ES"/>
               </w:rPr>
               <w:tab/>
             </w:r>
@@ -1647,7 +1685,7 @@
                 <w:noProof/>
                 <w:webHidden/>
               </w:rPr>
-              <w:instrText xml:space="preserve"> PAGEREF _Toc370160238 \h </w:instrText>
+              <w:instrText xml:space="preserve"> PAGEREF _Toc370324224 \h </w:instrText>
             </w:r>
             <w:r>
               <w:rPr>
@@ -1687,15 +1725,13 @@
             <w:rPr>
               <w:rFonts w:asciiTheme="minorHAnsi" w:eastAsiaTheme="minorEastAsia" w:hAnsiTheme="minorHAnsi" w:cstheme="minorBidi"/>
               <w:noProof/>
-              <w:lang w:val="es-ES" w:eastAsia="es-ES"/>
             </w:rPr>
           </w:pPr>
-          <w:hyperlink w:anchor="_Toc370160239" w:history="1">
+          <w:hyperlink w:anchor="_Toc370324225" w:history="1">
             <w:r>
               <w:rPr>
                 <w:rStyle w:val="Hipervnculo"/>
                 <w:noProof/>
-                <w:lang w:val="es-ES_tradnl" w:eastAsia="es-ES"/>
               </w:rPr>
               <w:t>Listado de vistas requeridas en el origen de datos</w:t>
             </w:r>
@@ -1718,7 +1754,7 @@
                 <w:noProof/>
                 <w:webHidden/>
               </w:rPr>
-              <w:instrText xml:space="preserve"> PAGEREF _Toc370160239 \h </w:instrText>
+              <w:instrText xml:space="preserve"> PAGEREF _Toc370324225 \h </w:instrText>
             </w:r>
             <w:r>
               <w:rPr>
@@ -1758,17 +1794,15 @@
             <w:rPr>
               <w:rFonts w:asciiTheme="minorHAnsi" w:eastAsiaTheme="minorEastAsia" w:hAnsiTheme="minorHAnsi" w:cstheme="minorBidi"/>
               <w:noProof/>
-              <w:lang w:val="es-ES" w:eastAsia="es-ES"/>
             </w:rPr>
           </w:pPr>
-          <w:hyperlink w:anchor="_Toc370160240" w:history="1">
+          <w:hyperlink w:anchor="_Toc370324226" w:history="1">
             <w:r>
               <w:rPr>
                 <w:rStyle w:val="Hipervnculo"/>
                 <w:noProof/>
-                <w:lang w:val="es-ES_tradnl" w:eastAsia="es-ES"/>
               </w:rPr>
-              <w:t>Librerías de procesos</w:t>
+              <w:t>Configuración Del Archivo Xml_Config.Dtsconfig</w:t>
             </w:r>
             <w:r>
               <w:rPr>
@@ -1789,7 +1823,7 @@
                 <w:noProof/>
                 <w:webHidden/>
               </w:rPr>
-              <w:instrText xml:space="preserve"> PAGEREF _Toc370160240 \h </w:instrText>
+              <w:instrText xml:space="preserve"> PAGEREF _Toc370324226 \h </w:instrText>
             </w:r>
             <w:r>
               <w:rPr>
@@ -1829,17 +1863,16 @@
             <w:rPr>
               <w:rFonts w:asciiTheme="minorHAnsi" w:eastAsiaTheme="minorEastAsia" w:hAnsiTheme="minorHAnsi" w:cstheme="minorBidi"/>
               <w:noProof/>
-              <w:lang w:val="es-ES" w:eastAsia="es-ES"/>
             </w:rPr>
           </w:pPr>
-          <w:hyperlink w:anchor="_Toc370160241" w:history="1">
+          <w:hyperlink w:anchor="_Toc370324227" w:history="1">
             <w:r>
               <w:rPr>
                 <w:rStyle w:val="Hipervnculo"/>
                 <w:noProof/>
                 <w:lang w:val="es-ES_tradnl" w:eastAsia="es-ES"/>
               </w:rPr>
-              <w:t>Importar paquetes en el servidor de Integration Service</w:t>
+              <w:t>Librerías de procesos</w:t>
             </w:r>
             <w:r>
               <w:rPr>
@@ -1860,7 +1893,145 @@
                 <w:noProof/>
                 <w:webHidden/>
               </w:rPr>
-              <w:instrText xml:space="preserve"> PAGEREF _Toc370160241 \h </w:instrText>
+              <w:instrText xml:space="preserve"> PAGEREF _Toc370324227 \h </w:instrText>
+            </w:r>
+            <w:r>
+              <w:rPr>
+                <w:noProof/>
+                <w:webHidden/>
+              </w:rPr>
+            </w:r>
+            <w:r>
+              <w:rPr>
+                <w:noProof/>
+                <w:webHidden/>
+              </w:rPr>
+              <w:fldChar w:fldCharType="separate"/>
+            </w:r>
+            <w:r>
+              <w:rPr>
+                <w:noProof/>
+                <w:webHidden/>
+              </w:rPr>
+              <w:t>8</w:t>
+            </w:r>
+            <w:r>
+              <w:rPr>
+                <w:noProof/>
+                <w:webHidden/>
+              </w:rPr>
+              <w:fldChar w:fldCharType="end"/>
+            </w:r>
+          </w:hyperlink>
+        </w:p>
+        <w:p>
+          <w:pPr>
+            <w:pStyle w:val="TDC3"/>
+            <w:tabs>
+              <w:tab w:val="right" w:leader="dot" w:pos="8495"/>
+            </w:tabs>
+            <w:rPr>
+              <w:rFonts w:asciiTheme="minorHAnsi" w:eastAsiaTheme="minorEastAsia" w:hAnsiTheme="minorHAnsi" w:cstheme="minorBidi"/>
+              <w:noProof/>
+            </w:rPr>
+          </w:pPr>
+          <w:hyperlink w:anchor="_Toc370324228" w:history="1">
+            <w:r>
+              <w:rPr>
+                <w:rStyle w:val="Hipervnculo"/>
+                <w:noProof/>
+              </w:rPr>
+              <w:t>Modificación de la ubicación de gacutil</w:t>
+            </w:r>
+            <w:r>
+              <w:rPr>
+                <w:noProof/>
+                <w:webHidden/>
+              </w:rPr>
+              <w:tab/>
+            </w:r>
+            <w:r>
+              <w:rPr>
+                <w:noProof/>
+                <w:webHidden/>
+              </w:rPr>
+              <w:fldChar w:fldCharType="begin"/>
+            </w:r>
+            <w:r>
+              <w:rPr>
+                <w:noProof/>
+                <w:webHidden/>
+              </w:rPr>
+              <w:instrText xml:space="preserve"> PAGEREF _Toc370324228 \h </w:instrText>
+            </w:r>
+            <w:r>
+              <w:rPr>
+                <w:noProof/>
+                <w:webHidden/>
+              </w:rPr>
+            </w:r>
+            <w:r>
+              <w:rPr>
+                <w:noProof/>
+                <w:webHidden/>
+              </w:rPr>
+              <w:fldChar w:fldCharType="separate"/>
+            </w:r>
+            <w:r>
+              <w:rPr>
+                <w:noProof/>
+                <w:webHidden/>
+              </w:rPr>
+              <w:t>8</w:t>
+            </w:r>
+            <w:r>
+              <w:rPr>
+                <w:noProof/>
+                <w:webHidden/>
+              </w:rPr>
+              <w:fldChar w:fldCharType="end"/>
+            </w:r>
+          </w:hyperlink>
+        </w:p>
+        <w:p>
+          <w:pPr>
+            <w:pStyle w:val="TDC3"/>
+            <w:tabs>
+              <w:tab w:val="right" w:leader="dot" w:pos="8495"/>
+            </w:tabs>
+            <w:rPr>
+              <w:rFonts w:asciiTheme="minorHAnsi" w:eastAsiaTheme="minorEastAsia" w:hAnsiTheme="minorHAnsi" w:cstheme="minorBidi"/>
+              <w:noProof/>
+            </w:rPr>
+          </w:pPr>
+          <w:hyperlink w:anchor="_Toc370324229" w:history="1">
+            <w:r>
+              <w:rPr>
+                <w:rStyle w:val="Hipervnculo"/>
+                <w:noProof/>
+              </w:rPr>
+              <w:t>Modificación de la ubicación de las librerías a registrar</w:t>
+            </w:r>
+            <w:r>
+              <w:rPr>
+                <w:noProof/>
+                <w:webHidden/>
+              </w:rPr>
+              <w:tab/>
+            </w:r>
+            <w:r>
+              <w:rPr>
+                <w:noProof/>
+                <w:webHidden/>
+              </w:rPr>
+              <w:fldChar w:fldCharType="begin"/>
+            </w:r>
+            <w:r>
+              <w:rPr>
+                <w:noProof/>
+                <w:webHidden/>
+              </w:rPr>
+              <w:instrText xml:space="preserve"> PAGEREF _Toc370324229 \h </w:instrText>
             </w:r>
             <w:r>
               <w:rPr>
@@ -1900,10 +2071,79 @@
             <w:rPr>
               <w:rFonts w:asciiTheme="minorHAnsi" w:eastAsiaTheme="minorEastAsia" w:hAnsiTheme="minorHAnsi" w:cstheme="minorBidi"/>
               <w:noProof/>
-              <w:lang w:val="es-ES" w:eastAsia="es-ES"/>
             </w:rPr>
           </w:pPr>
-          <w:hyperlink w:anchor="_Toc370160242" w:history="1">
+          <w:hyperlink w:anchor="_Toc370324230" w:history="1">
+            <w:r>
+              <w:rPr>
+                <w:rStyle w:val="Hipervnculo"/>
+                <w:noProof/>
+                <w:lang w:val="es-ES_tradnl" w:eastAsia="es-ES"/>
+              </w:rPr>
+              <w:t>Importar paquetes en el servidor de Integration Service</w:t>
+            </w:r>
+            <w:r>
+              <w:rPr>
+                <w:noProof/>
+                <w:webHidden/>
+              </w:rPr>
+              <w:tab/>
+            </w:r>
+            <w:r>
+              <w:rPr>
+                <w:noProof/>
+                <w:webHidden/>
+              </w:rPr>
+              <w:fldChar w:fldCharType="begin"/>
+            </w:r>
+            <w:r>
+              <w:rPr>
+                <w:noProof/>
+                <w:webHidden/>
+              </w:rPr>
+              <w:instrText xml:space="preserve"> PAGEREF _Toc370324230 \h </w:instrText>
+            </w:r>
+            <w:r>
+              <w:rPr>
+                <w:noProof/>
+                <w:webHidden/>
+              </w:rPr>
+            </w:r>
+            <w:r>
+              <w:rPr>
+                <w:noProof/>
+                <w:webHidden/>
+              </w:rPr>
+              <w:fldChar w:fldCharType="separate"/>
+            </w:r>
+            <w:r>
+              <w:rPr>
+                <w:noProof/>
+                <w:webHidden/>
+              </w:rPr>
+              <w:t>9</w:t>
+            </w:r>
+            <w:r>
+              <w:rPr>
+                <w:noProof/>
+                <w:webHidden/>
+              </w:rPr>
+              <w:fldChar w:fldCharType="end"/>
+            </w:r>
+          </w:hyperlink>
+        </w:p>
+        <w:p>
+          <w:pPr>
+            <w:pStyle w:val="TDC2"/>
+            <w:tabs>
+              <w:tab w:val="right" w:leader="dot" w:pos="8495"/>
+            </w:tabs>
+            <w:rPr>
+              <w:rFonts w:asciiTheme="minorHAnsi" w:eastAsiaTheme="minorEastAsia" w:hAnsiTheme="minorHAnsi" w:cstheme="minorBidi"/>
+              <w:noProof/>
+            </w:rPr>
+          </w:pPr>
+          <w:hyperlink w:anchor="_Toc370324231" w:history="1">
             <w:r>
               <w:rPr>
                 <w:rStyle w:val="Hipervnculo"/>
@@ -1930,7 +2170,7 @@
                 <w:noProof/>
                 <w:webHidden/>
               </w:rPr>
-              <w:instrText xml:space="preserve"> PAGEREF _Toc370160242 \h </w:instrText>
+              <w:instrText xml:space="preserve"> PAGEREF _Toc370324231 \h </w:instrText>
             </w:r>
             <w:r>
               <w:rPr>
@@ -1950,7 +2190,7 @@
                 <w:noProof/>
                 <w:webHidden/>
               </w:rPr>
-              <w:t>12</w:t>
+              <w:t>11</w:t>
             </w:r>
             <w:r>
               <w:rPr>
@@ -1970,81 +2210,9 @@
             <w:rPr>
               <w:rFonts w:asciiTheme="minorHAnsi" w:eastAsiaTheme="minorEastAsia" w:hAnsiTheme="minorHAnsi" w:cstheme="minorBidi"/>
               <w:noProof/>
-              <w:lang w:val="es-ES" w:eastAsia="es-ES"/>
             </w:rPr>
           </w:pPr>
-          <w:hyperlink w:anchor="_Toc370160243" w:history="1">
-            <w:r>
-              <w:rPr>
-                <w:rStyle w:val="Hipervnculo"/>
-                <w:noProof/>
-                <w:lang w:val="es-ES_tradnl" w:eastAsia="es-ES"/>
-              </w:rPr>
-              <w:t>Configurar el Coordinador de Transacciones Distribuidas</w:t>
-            </w:r>
-            <w:r>
-              <w:rPr>
-                <w:noProof/>
-                <w:webHidden/>
-              </w:rPr>
-              <w:tab/>
-            </w:r>
-            <w:r>
-              <w:rPr>
-                <w:noProof/>
-                <w:webHidden/>
-              </w:rPr>
-              <w:fldChar w:fldCharType="begin"/>
-            </w:r>
-            <w:r>
-              <w:rPr>
-                <w:noProof/>
-                <w:webHidden/>
-              </w:rPr>
-              <w:instrText xml:space="preserve"> PAGEREF _Toc370160243 \h </w:instrText>
-            </w:r>
-            <w:r>
-              <w:rPr>
-                <w:noProof/>
-                <w:webHidden/>
-              </w:rPr>
-            </w:r>
-            <w:r>
-              <w:rPr>
-                <w:noProof/>
-                <w:webHidden/>
-              </w:rPr>
-              <w:fldChar w:fldCharType="separate"/>
-            </w:r>
-            <w:r>
-              <w:rPr>
-                <w:noProof/>
-                <w:webHidden/>
-              </w:rPr>
-              <w:t>22</w:t>
-            </w:r>
-            <w:r>
-              <w:rPr>
-                <w:noProof/>
-                <w:webHidden/>
-              </w:rPr>
-              <w:fldChar w:fldCharType="end"/>
-            </w:r>
-          </w:hyperlink>
-        </w:p>
-        <w:p>
-          <w:pPr>
-            <w:pStyle w:val="TDC2"/>
-            <w:tabs>
-              <w:tab w:val="right" w:leader="dot" w:pos="8495"/>
-            </w:tabs>
-            <w:rPr>
-              <w:rFonts w:asciiTheme="minorHAnsi" w:eastAsiaTheme="minorEastAsia" w:hAnsiTheme="minorHAnsi" w:cstheme="minorBidi"/>
-              <w:noProof/>
-              <w:lang w:val="es-ES" w:eastAsia="es-ES"/>
-            </w:rPr>
-          </w:pPr>
-          <w:hyperlink w:anchor="_Toc370160244" w:history="1">
+          <w:hyperlink w:anchor="_Toc370324232" w:history="1">
             <w:r>
               <w:rPr>
                 <w:rStyle w:val="Hipervnculo"/>
@@ -2081,7 +2249,7 @@
                 <w:noProof/>
                 <w:webHidden/>
               </w:rPr>
-              <w:instrText xml:space="preserve"> PAGEREF _Toc370160244 \h </w:instrText>
+              <w:instrText xml:space="preserve"> PAGEREF _Toc370324232 \h </w:instrText>
             </w:r>
             <w:r>
               <w:rPr>
@@ -2101,7 +2269,7 @@
                 <w:noProof/>
                 <w:webHidden/>
               </w:rPr>
-              <w:t>26</w:t>
+              <w:t>17</w:t>
             </w:r>
             <w:r>
               <w:rPr>
@@ -2118,10 +2286,9 @@
             <w:rPr>
               <w:rFonts w:asciiTheme="minorHAnsi" w:eastAsiaTheme="minorEastAsia" w:hAnsiTheme="minorHAnsi" w:cstheme="minorBidi"/>
               <w:noProof/>
-              <w:lang w:val="es-ES" w:eastAsia="es-ES"/>
             </w:rPr>
           </w:pPr>
-          <w:hyperlink w:anchor="_Toc370160245" w:history="1">
+          <w:hyperlink w:anchor="_Toc370324233" w:history="1">
             <w:r>
               <w:rPr>
                 <w:rStyle w:val="Hipervnculo"/>
@@ -2133,7 +2300,6 @@
               <w:rPr>
                 <w:rFonts w:asciiTheme="minorHAnsi" w:eastAsiaTheme="minorEastAsia" w:hAnsiTheme="minorHAnsi" w:cstheme="minorBidi"/>
                 <w:noProof/>
-                <w:lang w:val="es-ES" w:eastAsia="es-ES"/>
               </w:rPr>
               <w:tab/>
             </w:r>
@@ -2163,7 +2329,7 @@
                 <w:noProof/>
                 <w:webHidden/>
               </w:rPr>
-              <w:instrText xml:space="preserve"> PAGEREF _Toc370160245 \h </w:instrText>
+              <w:instrText xml:space="preserve"> PAGEREF _Toc370324233 \h </w:instrText>
             </w:r>
             <w:r>
               <w:rPr>
@@ -2183,7 +2349,7 @@
                 <w:noProof/>
                 <w:webHidden/>
               </w:rPr>
-              <w:t>28</w:t>
+              <w:t>19</w:t>
             </w:r>
             <w:r>
               <w:rPr>
@@ -2203,10 +2369,9 @@
             <w:rPr>
               <w:rFonts w:asciiTheme="minorHAnsi" w:eastAsiaTheme="minorEastAsia" w:hAnsiTheme="minorHAnsi" w:cstheme="minorBidi"/>
               <w:noProof/>
-              <w:lang w:val="es-ES" w:eastAsia="es-ES"/>
             </w:rPr>
           </w:pPr>
-          <w:hyperlink w:anchor="_Toc370160246" w:history="1">
+          <w:hyperlink w:anchor="_Toc370324234" w:history="1">
             <w:r>
               <w:rPr>
                 <w:rStyle w:val="Hipervnculo"/>
@@ -2233,7 +2398,7 @@
                 <w:noProof/>
                 <w:webHidden/>
               </w:rPr>
-              <w:instrText xml:space="preserve"> PAGEREF _Toc370160246 \h </w:instrText>
+              <w:instrText xml:space="preserve"> PAGEREF _Toc370324234 \h </w:instrText>
             </w:r>
             <w:r>
               <w:rPr>
@@ -2253,7 +2418,7 @@
                 <w:noProof/>
                 <w:webHidden/>
               </w:rPr>
-              <w:t>28</w:t>
+              <w:t>19</w:t>
             </w:r>
             <w:r>
               <w:rPr>
@@ -2273,10 +2438,9 @@
             <w:rPr>
               <w:rFonts w:asciiTheme="minorHAnsi" w:eastAsiaTheme="minorEastAsia" w:hAnsiTheme="minorHAnsi" w:cstheme="minorBidi"/>
               <w:noProof/>
-              <w:lang w:val="es-ES" w:eastAsia="es-ES"/>
             </w:rPr>
           </w:pPr>
-          <w:hyperlink w:anchor="_Toc370160247" w:history="1">
+          <w:hyperlink w:anchor="_Toc370324235" w:history="1">
             <w:r>
               <w:rPr>
                 <w:rStyle w:val="Hipervnculo"/>
@@ -2303,7 +2467,7 @@
                 <w:noProof/>
                 <w:webHidden/>
               </w:rPr>
-              <w:instrText xml:space="preserve"> PAGEREF _Toc370160247 \h </w:instrText>
+              <w:instrText xml:space="preserve"> PAGEREF _Toc370324235 \h </w:instrText>
             </w:r>
             <w:r>
               <w:rPr>
@@ -2323,7 +2487,7 @@
                 <w:noProof/>
                 <w:webHidden/>
               </w:rPr>
-              <w:t>30</w:t>
+              <w:t>21</w:t>
             </w:r>
             <w:r>
               <w:rPr>
@@ -2340,10 +2504,9 @@
             <w:rPr>
               <w:rFonts w:asciiTheme="minorHAnsi" w:eastAsiaTheme="minorEastAsia" w:hAnsiTheme="minorHAnsi" w:cstheme="minorBidi"/>
               <w:noProof/>
-              <w:lang w:val="es-ES" w:eastAsia="es-ES"/>
             </w:rPr>
           </w:pPr>
-          <w:hyperlink w:anchor="_Toc370160248" w:history="1">
+          <w:hyperlink w:anchor="_Toc370324236" w:history="1">
             <w:r>
               <w:rPr>
                 <w:rStyle w:val="Hipervnculo"/>
@@ -2355,7 +2518,6 @@
               <w:rPr>
                 <w:rFonts w:asciiTheme="minorHAnsi" w:eastAsiaTheme="minorEastAsia" w:hAnsiTheme="minorHAnsi" w:cstheme="minorBidi"/>
                 <w:noProof/>
-                <w:lang w:val="es-ES" w:eastAsia="es-ES"/>
               </w:rPr>
               <w:tab/>
             </w:r>
@@ -2385,7 +2547,7 @@
                 <w:noProof/>
                 <w:webHidden/>
               </w:rPr>
-              <w:instrText xml:space="preserve"> PAGEREF _Toc370160248 \h </w:instrText>
+              <w:instrText xml:space="preserve"> PAGEREF _Toc370324236 \h </w:instrText>
             </w:r>
             <w:r>
               <w:rPr>
@@ -2405,7 +2567,7 @@
                 <w:noProof/>
                 <w:webHidden/>
               </w:rPr>
-              <w:t>32</w:t>
+              <w:t>23</w:t>
             </w:r>
             <w:r>
               <w:rPr>
@@ -2422,10 +2584,9 @@
             <w:rPr>
               <w:rFonts w:asciiTheme="minorHAnsi" w:eastAsiaTheme="minorEastAsia" w:hAnsiTheme="minorHAnsi" w:cstheme="minorBidi"/>
               <w:noProof/>
-              <w:lang w:val="es-ES" w:eastAsia="es-ES"/>
             </w:rPr>
           </w:pPr>
-          <w:hyperlink w:anchor="_Toc370160249" w:history="1">
+          <w:hyperlink w:anchor="_Toc370324237" w:history="1">
             <w:r>
               <w:rPr>
                 <w:rStyle w:val="Hipervnculo"/>
@@ -2437,7 +2598,6 @@
               <w:rPr>
                 <w:rFonts w:asciiTheme="minorHAnsi" w:eastAsiaTheme="minorEastAsia" w:hAnsiTheme="minorHAnsi" w:cstheme="minorBidi"/>
                 <w:noProof/>
-                <w:lang w:val="es-ES" w:eastAsia="es-ES"/>
               </w:rPr>
               <w:tab/>
             </w:r>
@@ -2467,7 +2627,7 @@
                 <w:noProof/>
                 <w:webHidden/>
               </w:rPr>
-              <w:instrText xml:space="preserve"> PAGEREF _Toc370160249 \h </w:instrText>
+              <w:instrText xml:space="preserve"> PAGEREF _Toc370324237 \h </w:instrText>
             </w:r>
             <w:r>
               <w:rPr>
@@ -2487,7 +2647,7 @@
                 <w:noProof/>
                 <w:webHidden/>
               </w:rPr>
-              <w:t>33</w:t>
+              <w:t>24</w:t>
             </w:r>
             <w:r>
               <w:rPr>
@@ -2540,7 +2700,7 @@
           <w:numId w:val="1"/>
         </w:numPr>
       </w:pPr>
-      <w:bookmarkStart w:id="4" w:name="_Toc370160235"/>
+      <w:bookmarkStart w:id="5" w:name="_Toc370324221"/>
       <w:bookmarkEnd w:id="0"/>
       <w:bookmarkEnd w:id="1"/>
       <w:bookmarkEnd w:id="2"/>
@@ -2549,7 +2709,7 @@
         <w:lastRenderedPageBreak/>
         <w:t>Introducción</w:t>
       </w:r>
-      <w:bookmarkEnd w:id="4"/>
+      <w:bookmarkEnd w:id="5"/>
     </w:p>
     <w:p>
       <w:pPr>
@@ -2596,12 +2756,12 @@
           <w:numId w:val="1"/>
         </w:numPr>
       </w:pPr>
-      <w:bookmarkStart w:id="5" w:name="_Toc370160236"/>
+      <w:bookmarkStart w:id="6" w:name="_Toc370324222"/>
       <w:r>
         <w:lastRenderedPageBreak/>
         <w:t>Entorno</w:t>
       </w:r>
-      <w:bookmarkEnd w:id="5"/>
+      <w:bookmarkEnd w:id="6"/>
     </w:p>
     <w:p>
       <w:pPr>
@@ -2867,12 +3027,12 @@
           <w:numId w:val="1"/>
         </w:numPr>
       </w:pPr>
-      <w:bookmarkStart w:id="6" w:name="_Toc370160237"/>
+      <w:bookmarkStart w:id="7" w:name="_Toc370324223"/>
       <w:r>
         <w:lastRenderedPageBreak/>
         <w:t>Ejecución De Scripts</w:t>
       </w:r>
-      <w:bookmarkEnd w:id="6"/>
+      <w:bookmarkEnd w:id="7"/>
     </w:p>
     <w:p>
       <w:r>
@@ -2973,29 +3133,23 @@
           <w:numId w:val="1"/>
         </w:numPr>
       </w:pPr>
-      <w:bookmarkStart w:id="7" w:name="_Toc370160238"/>
+      <w:bookmarkStart w:id="8" w:name="_Toc370324224"/>
       <w:r>
         <w:lastRenderedPageBreak/>
         <w:t>Instalación De Procesos De Importación</w:t>
       </w:r>
-      <w:bookmarkEnd w:id="7"/>
+      <w:bookmarkEnd w:id="8"/>
     </w:p>
     <w:p>
       <w:pPr>
         <w:pStyle w:val="Ttulo2"/>
-        <w:rPr>
-          <w:lang w:val="es-ES_tradnl" w:eastAsia="es-ES"/>
-        </w:rPr>
-      </w:pPr>
-      <w:bookmarkStart w:id="8" w:name="_Toc276138373"/>
-      <w:bookmarkStart w:id="9" w:name="_Toc370160239"/>
-      <w:r>
-        <w:rPr>
-          <w:lang w:val="es-ES_tradnl" w:eastAsia="es-ES"/>
-        </w:rPr>
+      </w:pPr>
+      <w:bookmarkStart w:id="9" w:name="_Toc276138373"/>
+      <w:bookmarkStart w:id="10" w:name="_Toc370324225"/>
+      <w:r>
         <w:t>Listado de vistas requeridas en el origen de datos</w:t>
       </w:r>
-      <w:bookmarkEnd w:id="9"/>
+      <w:bookmarkEnd w:id="10"/>
     </w:p>
     <w:p>
       <w:pPr>
@@ -3019,15 +3173,7 @@
         <w:rPr>
           <w:lang w:val="es-ES_tradnl" w:eastAsia="es-ES"/>
         </w:rPr>
-        <w:t xml:space="preserve"> proceso de crear l</w:t>
-      </w:r>
-      <w:bookmarkStart w:id="10" w:name="_GoBack"/>
-      <w:bookmarkEnd w:id="10"/>
-      <w:r>
-        <w:rPr>
-          <w:lang w:val="es-ES_tradnl" w:eastAsia="es-ES"/>
-        </w:rPr>
-        <w:t>os scripts necesarios a tal fin.</w:t>
+        <w:t xml:space="preserve"> proceso de crear los scripts necesarios a tal fin.</w:t>
       </w:r>
     </w:p>
     <w:p>
@@ -3639,19 +3785,17 @@
     <w:p>
       <w:pPr>
         <w:pStyle w:val="Ttulo2"/>
-        <w:rPr>
-          <w:lang w:val="es-ES_tradnl" w:eastAsia="es-ES"/>
-        </w:rPr>
-      </w:pPr>
-      <w:bookmarkStart w:id="11" w:name="_Toc370160240"/>
-      <w:r>
-        <w:rPr>
-          <w:lang w:val="es-ES_tradnl" w:eastAsia="es-ES"/>
-        </w:rPr>
-        <w:t>Librerías de procesos</w:t>
-      </w:r>
-      <w:bookmarkEnd w:id="8"/>
+      </w:pPr>
+      <w:bookmarkStart w:id="11" w:name="_Toc370324226"/>
+      <w:r>
+        <w:t xml:space="preserve">Configuración Del Archivo </w:t>
+      </w:r>
+      <w:proofErr w:type="spellStart"/>
+      <w:r>
+        <w:t>Xml_Config.Dtsconfig</w:t>
+      </w:r>
       <w:bookmarkEnd w:id="11"/>
+      <w:proofErr w:type="spellEnd"/>
     </w:p>
     <w:p>
       <w:pPr>
@@ -3663,27 +3807,7 @@
         <w:rPr>
           <w:lang w:val="es-ES_tradnl" w:eastAsia="es-ES"/>
         </w:rPr>
-        <w:t>Las librerías (</w:t>
-      </w:r>
-      <w:proofErr w:type="spellStart"/>
-      <w:r>
-        <w:rPr>
-          <w:lang w:val="es-ES_tradnl" w:eastAsia="es-ES"/>
-        </w:rPr>
-        <w:t>DLLs</w:t>
-      </w:r>
-      <w:proofErr w:type="spellEnd"/>
-      <w:r>
-        <w:rPr>
-          <w:lang w:val="es-ES_tradnl" w:eastAsia="es-ES"/>
-        </w:rPr>
-        <w:t>) a instalar son las encargadas de realizar las operaciones de importación de datos desde el sistema transaccional</w:t>
-      </w:r>
-      <w:r>
-        <w:rPr>
-          <w:lang w:val="es-ES_tradnl" w:eastAsia="es-ES"/>
-        </w:rPr>
-        <w:t>.</w:t>
+        <w:t>Este archivo de configuración se utiliza para almacenar los parámetros de acceso a la base de datos. El mismo es común a todos los paquetes, lo que implica que modificando el mismo se altera el comportamiento de todos los componentes del proyecto.</w:t>
       </w:r>
     </w:p>
     <w:p>
@@ -3696,97 +3820,16 @@
         <w:rPr>
           <w:lang w:val="es-ES_tradnl" w:eastAsia="es-ES"/>
         </w:rPr>
-        <w:t>Para poder utilizar la</w:t>
-      </w:r>
-      <w:r>
-        <w:rPr>
-          <w:lang w:val="es-ES_tradnl" w:eastAsia="es-ES"/>
-        </w:rPr>
-        <w:t xml:space="preserve">s </w:t>
-      </w:r>
-      <w:r>
-        <w:rPr>
-          <w:lang w:val="es-ES_tradnl" w:eastAsia="es-ES"/>
-        </w:rPr>
-        <w:t>misma</w:t>
-      </w:r>
-      <w:r>
-        <w:rPr>
-          <w:lang w:val="es-ES_tradnl" w:eastAsia="es-ES"/>
-        </w:rPr>
-        <w:t>s</w:t>
-      </w:r>
-      <w:r>
-        <w:rPr>
-          <w:lang w:val="es-ES_tradnl" w:eastAsia="es-ES"/>
-        </w:rPr>
-        <w:t xml:space="preserve"> es necesario que se encuentre</w:t>
-      </w:r>
-      <w:r>
-        <w:rPr>
-          <w:lang w:val="es-ES_tradnl" w:eastAsia="es-ES"/>
-        </w:rPr>
-        <w:t>n</w:t>
-      </w:r>
-      <w:r>
-        <w:rPr>
-          <w:lang w:val="es-ES_tradnl" w:eastAsia="es-ES"/>
-        </w:rPr>
-        <w:t xml:space="preserve"> registrada</w:t>
-      </w:r>
-      <w:r>
-        <w:rPr>
-          <w:lang w:val="es-ES_tradnl" w:eastAsia="es-ES"/>
-        </w:rPr>
-        <w:t>s</w:t>
-      </w:r>
-      <w:r>
-        <w:rPr>
-          <w:lang w:val="es-ES_tradnl" w:eastAsia="es-ES"/>
-        </w:rPr>
-        <w:t xml:space="preserve"> en la GAC (Global </w:t>
-      </w:r>
-      <w:proofErr w:type="spellStart"/>
-      <w:r>
-        <w:rPr>
-          <w:lang w:val="es-ES_tradnl" w:eastAsia="es-ES"/>
-        </w:rPr>
-        <w:t>Assembly</w:t>
-      </w:r>
-      <w:proofErr w:type="spellEnd"/>
-      <w:r>
-        <w:rPr>
-          <w:lang w:val="es-ES_tradnl" w:eastAsia="es-ES"/>
-        </w:rPr>
-        <w:t xml:space="preserve"> Cache)</w:t>
-      </w:r>
-      <w:r>
-        <w:rPr>
-          <w:lang w:val="es-ES_tradnl" w:eastAsia="es-ES"/>
-        </w:rPr>
-        <w:t xml:space="preserve"> del servidor</w:t>
-      </w:r>
-      <w:r>
-        <w:rPr>
-          <w:lang w:val="es-ES_tradnl" w:eastAsia="es-ES"/>
-        </w:rPr>
-        <w:t xml:space="preserve">. Para esto, </w:t>
-      </w:r>
-      <w:r>
-        <w:rPr>
-          <w:lang w:val="es-ES_tradnl" w:eastAsia="es-ES"/>
-        </w:rPr>
-        <w:t>se entrega un instalador para las mismas, llamado Instalador DLL.exe, el cual realiza las tareas necesarias para registrar estas librerías en el servidor de instalación</w:t>
-      </w:r>
-      <w:r>
-        <w:rPr>
-          <w:lang w:val="es-ES_tradnl" w:eastAsia="es-ES"/>
-        </w:rPr>
-        <w:t>.</w:t>
+        <w:t>Para modificar estos parámetros debemos realizar lo siguiente:</w:t>
       </w:r>
     </w:p>
     <w:p>
       <w:pPr>
+        <w:pStyle w:val="Prrafodelista"/>
+        <w:numPr>
+          <w:ilvl w:val="0"/>
+          <w:numId w:val="45"/>
+        </w:numPr>
         <w:rPr>
           <w:lang w:val="es-ES_tradnl" w:eastAsia="es-ES"/>
         </w:rPr>
@@ -3795,7 +3838,47 @@
         <w:rPr>
           <w:lang w:val="es-ES_tradnl" w:eastAsia="es-ES"/>
         </w:rPr>
-        <w:t>A continuación se ilustra el proceso a seguir para la instalación:</w:t>
+        <w:t xml:space="preserve">Se debe localizar el archivo </w:t>
+      </w:r>
+      <w:proofErr w:type="spellStart"/>
+      <w:r>
+        <w:rPr>
+          <w:lang w:val="es-ES_tradnl" w:eastAsia="es-ES"/>
+        </w:rPr>
+        <w:t>XML_Config.dtsConfig</w:t>
+      </w:r>
+      <w:proofErr w:type="spellEnd"/>
+      <w:r>
+        <w:rPr>
+          <w:lang w:val="es-ES_tradnl" w:eastAsia="es-ES"/>
+        </w:rPr>
+        <w:t xml:space="preserve">, </w:t>
+      </w:r>
+      <w:r>
+        <w:rPr>
+          <w:lang w:val="es-ES_tradnl" w:eastAsia="es-ES"/>
+        </w:rPr>
+        <w:t>B</w:t>
+      </w:r>
+      <w:r>
+        <w:rPr>
+          <w:lang w:val="es-ES_tradnl" w:eastAsia="es-ES"/>
+        </w:rPr>
+        <w:t>uscar el nodo &lt;</w:t>
+      </w:r>
+      <w:proofErr w:type="spellStart"/>
+      <w:r>
+        <w:rPr>
+          <w:lang w:val="es-ES_tradnl" w:eastAsia="es-ES"/>
+        </w:rPr>
+        <w:t>ConfiguredValue</w:t>
+      </w:r>
+      <w:proofErr w:type="spellEnd"/>
+      <w:r>
+        <w:rPr>
+          <w:lang w:val="es-ES_tradnl" w:eastAsia="es-ES"/>
+        </w:rPr>
+        <w:t xml:space="preserve">&gt; y modificar la cadena de conexión. </w:t>
       </w:r>
     </w:p>
     <w:p>
@@ -3808,14 +3891,13 @@
       <w:r>
         <w:rPr>
           <w:noProof/>
-          <w:lang w:val="es-ES" w:eastAsia="es-ES"/>
         </w:rPr>
         <w:lastRenderedPageBreak/>
         <w:drawing>
-          <wp:inline distT="0" distB="0" distL="0" distR="0">
-            <wp:extent cx="3097619" cy="2544630"/>
-            <wp:effectExtent l="0" t="0" r="7620" b="8255"/>
-            <wp:docPr id="10" name="Imagen 10" descr="D:\Capturas\01_instalacion_DLL_01.png"/>
+          <wp:inline distT="0" distB="0" distL="0" distR="0" wp14:anchorId="5068DFF6" wp14:editId="6264BA81">
+            <wp:extent cx="4655761" cy="2661874"/>
+            <wp:effectExtent l="0" t="0" r="0" b="5715"/>
+            <wp:docPr id="16" name="Imagen 16" descr="D:\Capturas\06_Config_Procesos_01.png"/>
             <wp:cNvGraphicFramePr>
               <a:graphicFrameLocks xmlns:a="http://schemas.openxmlformats.org/drawingml/2006/main" noChangeAspect="1"/>
             </wp:cNvGraphicFramePr>
@@ -3823,7 +3905,7 @@
               <a:graphicData uri="http://schemas.openxmlformats.org/drawingml/2006/picture">
                 <pic:pic xmlns:pic="http://schemas.openxmlformats.org/drawingml/2006/picture">
                   <pic:nvPicPr>
-                    <pic:cNvPr id="0" name="Picture 1" descr="D:\Capturas\01_instalacion_DLL_01.png"/>
+                    <pic:cNvPr id="0" name="Picture 8" descr="D:\Capturas\06_Config_Procesos_01.png"/>
                     <pic:cNvPicPr>
                       <a:picLocks noChangeAspect="1" noChangeArrowheads="1"/>
                     </pic:cNvPicPr>
@@ -3844,7 +3926,7 @@
                   <pic:spPr bwMode="auto">
                     <a:xfrm>
                       <a:off x="0" y="0"/>
-                      <a:ext cx="3097553" cy="2544576"/>
+                      <a:ext cx="4659597" cy="2664067"/>
                     </a:xfrm>
                     <a:prstGeom prst="rect">
                       <a:avLst/>
@@ -3863,34 +3945,432 @@
     </w:p>
     <w:p>
       <w:pPr>
+        <w:pStyle w:val="Prrafodelista"/>
+        <w:numPr>
+          <w:ilvl w:val="0"/>
+          <w:numId w:val="45"/>
+        </w:numPr>
         <w:rPr>
           <w:lang w:val="es-ES_tradnl" w:eastAsia="es-ES"/>
         </w:rPr>
       </w:pPr>
+      <w:proofErr w:type="spellStart"/>
       <w:r>
         <w:rPr>
           <w:lang w:val="es-ES_tradnl" w:eastAsia="es-ES"/>
         </w:rPr>
-        <w:t>En el siguiente caso, la ruta de instalación varía en función de la configuración del servidor:</w:t>
+        <w:t>Provider</w:t>
+      </w:r>
+      <w:proofErr w:type="spellEnd"/>
+      <w:r>
+        <w:rPr>
+          <w:lang w:val="es-ES_tradnl" w:eastAsia="es-ES"/>
+        </w:rPr>
+        <w:t xml:space="preserve">: Especifica el tipo de proveedor que se utiliza. </w:t>
       </w:r>
     </w:p>
     <w:p>
       <w:pPr>
+        <w:pStyle w:val="Prrafodelista"/>
+        <w:numPr>
+          <w:ilvl w:val="0"/>
+          <w:numId w:val="45"/>
+        </w:numPr>
+        <w:rPr>
+          <w:lang w:val="es-ES_tradnl" w:eastAsia="es-ES"/>
+        </w:rPr>
+      </w:pPr>
+      <w:r>
+        <w:rPr>
+          <w:lang w:val="es-ES_tradnl" w:eastAsia="es-ES"/>
+        </w:rPr>
+        <w:t xml:space="preserve">Data </w:t>
+      </w:r>
+      <w:proofErr w:type="spellStart"/>
+      <w:r>
+        <w:rPr>
+          <w:lang w:val="es-ES_tradnl" w:eastAsia="es-ES"/>
+        </w:rPr>
+        <w:t>Source</w:t>
+      </w:r>
+      <w:proofErr w:type="spellEnd"/>
+      <w:r>
+        <w:rPr>
+          <w:lang w:val="es-ES_tradnl" w:eastAsia="es-ES"/>
+        </w:rPr>
+        <w:t>: Determina el servidor donde se encuentra la base de datos</w:t>
+      </w:r>
+    </w:p>
+    <w:p>
+      <w:pPr>
+        <w:pStyle w:val="Prrafodelista"/>
+        <w:numPr>
+          <w:ilvl w:val="0"/>
+          <w:numId w:val="45"/>
+        </w:numPr>
+        <w:rPr>
+          <w:lang w:val="es-ES_tradnl" w:eastAsia="es-ES"/>
+        </w:rPr>
+      </w:pPr>
+      <w:proofErr w:type="spellStart"/>
+      <w:r>
+        <w:rPr>
+          <w:lang w:val="es-ES_tradnl" w:eastAsia="es-ES"/>
+        </w:rPr>
+        <w:t>Initial</w:t>
+      </w:r>
+      <w:proofErr w:type="spellEnd"/>
+      <w:r>
+        <w:rPr>
+          <w:lang w:val="es-ES_tradnl" w:eastAsia="es-ES"/>
+        </w:rPr>
+        <w:t xml:space="preserve"> </w:t>
+      </w:r>
+      <w:proofErr w:type="spellStart"/>
+      <w:r>
+        <w:rPr>
+          <w:lang w:val="es-ES_tradnl" w:eastAsia="es-ES"/>
+        </w:rPr>
+        <w:t>Catalog</w:t>
+      </w:r>
+      <w:proofErr w:type="spellEnd"/>
+      <w:r>
+        <w:rPr>
+          <w:lang w:val="es-ES_tradnl" w:eastAsia="es-ES"/>
+        </w:rPr>
+        <w:t>: Base de datos a la que se accede.</w:t>
+      </w:r>
+    </w:p>
+    <w:p>
+      <w:pPr>
+        <w:pStyle w:val="Prrafodelista"/>
+        <w:numPr>
+          <w:ilvl w:val="0"/>
+          <w:numId w:val="45"/>
+        </w:numPr>
+        <w:rPr>
+          <w:lang w:val="es-ES_tradnl" w:eastAsia="es-ES"/>
+        </w:rPr>
+      </w:pPr>
+      <w:proofErr w:type="spellStart"/>
+      <w:r>
+        <w:rPr>
+          <w:lang w:val="es-ES_tradnl" w:eastAsia="es-ES"/>
+        </w:rPr>
+        <w:t>User</w:t>
+      </w:r>
+      <w:proofErr w:type="spellEnd"/>
+      <w:r>
+        <w:rPr>
+          <w:lang w:val="es-ES_tradnl" w:eastAsia="es-ES"/>
+        </w:rPr>
+        <w:t xml:space="preserve"> Id:</w:t>
+      </w:r>
+      <w:r>
+        <w:rPr>
+          <w:lang w:val="es-ES_tradnl" w:eastAsia="es-ES"/>
+        </w:rPr>
+        <w:tab/>
+        <w:t>Usuario que se utiliza para acceder a la base de datos.</w:t>
+      </w:r>
+    </w:p>
+    <w:p>
+      <w:pPr>
+        <w:pStyle w:val="Prrafodelista"/>
+        <w:numPr>
+          <w:ilvl w:val="0"/>
+          <w:numId w:val="45"/>
+        </w:numPr>
+        <w:rPr>
+          <w:lang w:val="es-ES_tradnl" w:eastAsia="es-ES"/>
+        </w:rPr>
+      </w:pPr>
+      <w:proofErr w:type="spellStart"/>
+      <w:r>
+        <w:rPr>
+          <w:lang w:val="es-ES_tradnl" w:eastAsia="es-ES"/>
+        </w:rPr>
+        <w:t>Password</w:t>
+      </w:r>
+      <w:proofErr w:type="spellEnd"/>
+      <w:r>
+        <w:rPr>
+          <w:lang w:val="es-ES_tradnl" w:eastAsia="es-ES"/>
+        </w:rPr>
+        <w:t>:</w:t>
+      </w:r>
+      <w:r>
+        <w:rPr>
+          <w:lang w:val="es-ES_tradnl" w:eastAsia="es-ES"/>
+        </w:rPr>
+        <w:t xml:space="preserve"> </w:t>
+      </w:r>
+      <w:r>
+        <w:rPr>
+          <w:lang w:val="es-ES_tradnl" w:eastAsia="es-ES"/>
+        </w:rPr>
+        <w:t>Contraseña de usuario.</w:t>
+      </w:r>
+    </w:p>
+    <w:p>
+      <w:pPr>
+        <w:pStyle w:val="Ttulo2"/>
+        <w:rPr>
+          <w:lang w:val="es-ES_tradnl" w:eastAsia="es-ES"/>
+        </w:rPr>
+      </w:pPr>
+      <w:bookmarkStart w:id="12" w:name="_Toc370324227"/>
+      <w:r>
+        <w:rPr>
+          <w:lang w:val="es-ES_tradnl" w:eastAsia="es-ES"/>
+        </w:rPr>
+        <w:t>Librerías de procesos</w:t>
+      </w:r>
+      <w:bookmarkEnd w:id="9"/>
+      <w:bookmarkEnd w:id="12"/>
+    </w:p>
+    <w:p>
+      <w:pPr>
+        <w:rPr>
+          <w:lang w:val="es-ES_tradnl" w:eastAsia="es-ES"/>
+        </w:rPr>
+      </w:pPr>
+      <w:r>
+        <w:rPr>
+          <w:lang w:val="es-ES_tradnl" w:eastAsia="es-ES"/>
+        </w:rPr>
+        <w:t>Las librerías (</w:t>
+      </w:r>
+      <w:proofErr w:type="spellStart"/>
+      <w:r>
+        <w:rPr>
+          <w:lang w:val="es-ES_tradnl" w:eastAsia="es-ES"/>
+        </w:rPr>
+        <w:t>DLLs</w:t>
+      </w:r>
+      <w:proofErr w:type="spellEnd"/>
+      <w:r>
+        <w:rPr>
+          <w:lang w:val="es-ES_tradnl" w:eastAsia="es-ES"/>
+        </w:rPr>
+        <w:t>) a instalar son las encargadas de realizar las operaciones de importación de datos desde el sistema transaccional</w:t>
+      </w:r>
+      <w:r>
+        <w:rPr>
+          <w:lang w:val="es-ES_tradnl" w:eastAsia="es-ES"/>
+        </w:rPr>
+        <w:t>.</w:t>
+      </w:r>
+    </w:p>
+    <w:p>
+      <w:pPr>
+        <w:rPr>
+          <w:lang w:val="es-ES_tradnl" w:eastAsia="es-ES"/>
+        </w:rPr>
+      </w:pPr>
+      <w:r>
+        <w:rPr>
+          <w:lang w:val="es-ES_tradnl" w:eastAsia="es-ES"/>
+        </w:rPr>
+        <w:t>Para poder utilizar la</w:t>
+      </w:r>
+      <w:r>
+        <w:rPr>
+          <w:lang w:val="es-ES_tradnl" w:eastAsia="es-ES"/>
+        </w:rPr>
+        <w:t>s</w:t>
+      </w:r>
+      <w:r>
+        <w:rPr>
+          <w:lang w:val="es-ES_tradnl" w:eastAsia="es-ES"/>
+        </w:rPr>
+        <w:t xml:space="preserve"> misma</w:t>
+      </w:r>
+      <w:r>
+        <w:rPr>
+          <w:lang w:val="es-ES_tradnl" w:eastAsia="es-ES"/>
+        </w:rPr>
+        <w:t>s</w:t>
+      </w:r>
+      <w:r>
+        <w:rPr>
+          <w:lang w:val="es-ES_tradnl" w:eastAsia="es-ES"/>
+        </w:rPr>
+        <w:t xml:space="preserve"> es necesario que se encuentre</w:t>
+      </w:r>
+      <w:r>
+        <w:rPr>
+          <w:lang w:val="es-ES_tradnl" w:eastAsia="es-ES"/>
+        </w:rPr>
+        <w:t>n</w:t>
+      </w:r>
+      <w:r>
+        <w:rPr>
+          <w:lang w:val="es-ES_tradnl" w:eastAsia="es-ES"/>
+        </w:rPr>
+        <w:t xml:space="preserve"> registrada</w:t>
+      </w:r>
+      <w:r>
+        <w:rPr>
+          <w:lang w:val="es-ES_tradnl" w:eastAsia="es-ES"/>
+        </w:rPr>
+        <w:t>s</w:t>
+      </w:r>
+      <w:r>
+        <w:rPr>
+          <w:lang w:val="es-ES_tradnl" w:eastAsia="es-ES"/>
+        </w:rPr>
+        <w:t xml:space="preserve"> en la GAC (Global </w:t>
+      </w:r>
+      <w:proofErr w:type="spellStart"/>
+      <w:r>
+        <w:rPr>
+          <w:lang w:val="es-ES_tradnl" w:eastAsia="es-ES"/>
+        </w:rPr>
+        <w:t>Assembly</w:t>
+      </w:r>
+      <w:proofErr w:type="spellEnd"/>
+      <w:r>
+        <w:rPr>
+          <w:lang w:val="es-ES_tradnl" w:eastAsia="es-ES"/>
+        </w:rPr>
+        <w:t xml:space="preserve"> Cache). Para esto, junto con la</w:t>
+      </w:r>
+      <w:r>
+        <w:rPr>
+          <w:lang w:val="es-ES_tradnl" w:eastAsia="es-ES"/>
+        </w:rPr>
+        <w:t>s</w:t>
+      </w:r>
+      <w:r>
+        <w:rPr>
+          <w:lang w:val="es-ES_tradnl" w:eastAsia="es-ES"/>
+        </w:rPr>
+        <w:t xml:space="preserve"> librería</w:t>
+      </w:r>
+      <w:r>
+        <w:rPr>
+          <w:lang w:val="es-ES_tradnl" w:eastAsia="es-ES"/>
+        </w:rPr>
+        <w:t>s</w:t>
+      </w:r>
+      <w:r>
+        <w:rPr>
+          <w:lang w:val="es-ES_tradnl" w:eastAsia="es-ES"/>
+        </w:rPr>
+        <w:t xml:space="preserve"> se entrega un script ejecutable por lotes (</w:t>
+      </w:r>
+      <w:r>
+        <w:rPr>
+          <w:i/>
+          <w:lang w:val="es-ES_tradnl" w:eastAsia="es-ES"/>
+        </w:rPr>
+        <w:t>Procesos</w:t>
+      </w:r>
+      <w:r>
+        <w:rPr>
+          <w:i/>
+          <w:lang w:val="es-ES_tradnl" w:eastAsia="es-ES"/>
+        </w:rPr>
+        <w:t>.bat</w:t>
+      </w:r>
+      <w:r>
+        <w:rPr>
+          <w:lang w:val="es-ES_tradnl" w:eastAsia="es-ES"/>
+        </w:rPr>
+        <w:t xml:space="preserve">) que realiza de manera automática la registración anteriormente mencionada. El </w:t>
+      </w:r>
+      <w:r>
+        <w:rPr>
+          <w:lang w:val="es-ES_tradnl" w:eastAsia="es-ES"/>
+        </w:rPr>
+        <w:t>archivo</w:t>
+      </w:r>
+      <w:r>
+        <w:rPr>
+          <w:lang w:val="es-ES_tradnl" w:eastAsia="es-ES"/>
+        </w:rPr>
+        <w:t xml:space="preserve"> </w:t>
+      </w:r>
+      <w:r>
+        <w:rPr>
+          <w:lang w:val="es-ES_tradnl" w:eastAsia="es-ES"/>
+        </w:rPr>
+        <w:t>a ejecutar es Registar_Componentes.bat;</w:t>
+      </w:r>
+      <w:r>
+        <w:rPr>
+          <w:lang w:val="es-ES_tradnl" w:eastAsia="es-ES"/>
+        </w:rPr>
+        <w:t xml:space="preserve"> previo a ejecutar el mismo se le deben realizar algunas modificaciones que varían según la instalación </w:t>
+      </w:r>
+      <w:r>
+        <w:rPr>
+          <w:lang w:val="es-ES_tradnl" w:eastAsia="es-ES"/>
+        </w:rPr>
+        <w:t>del equipo</w:t>
+      </w:r>
+      <w:r>
+        <w:rPr>
+          <w:lang w:val="es-ES_tradnl" w:eastAsia="es-ES"/>
+        </w:rPr>
+        <w:t xml:space="preserve"> en que se va a ejecutar.</w:t>
+      </w:r>
+    </w:p>
+    <w:p>
+      <w:pPr>
+        <w:rPr>
+          <w:lang w:val="es-ES_tradnl" w:eastAsia="es-ES"/>
+        </w:rPr>
+      </w:pPr>
+      <w:r>
+        <w:rPr>
+          <w:lang w:val="es-ES_tradnl" w:eastAsia="es-ES"/>
+        </w:rPr>
+        <w:t>A continuación se muestra el contenido del mismo y se indican los cambios pertinentes</w:t>
+      </w:r>
+      <w:r>
+        <w:rPr>
+          <w:lang w:val="es-ES_tradnl" w:eastAsia="es-ES"/>
+        </w:rPr>
+        <w:t>:</w:t>
+      </w:r>
+      <w:bookmarkStart w:id="13" w:name="_Toc276138374"/>
+    </w:p>
+    <w:p>
+      <w:pPr>
+        <w:pStyle w:val="Ttulo3"/>
+      </w:pPr>
+      <w:bookmarkStart w:id="14" w:name="_Toc370324228"/>
+      <w:r>
+        <w:t xml:space="preserve">Modificación de la ubicación de </w:t>
+      </w:r>
+      <w:proofErr w:type="spellStart"/>
+      <w:r>
+        <w:t>gacutil</w:t>
+      </w:r>
+      <w:bookmarkEnd w:id="13"/>
+      <w:bookmarkEnd w:id="14"/>
+      <w:proofErr w:type="spellEnd"/>
+    </w:p>
+    <w:p>
+      <w:pPr>
+        <w:pStyle w:val="NormalCPSI"/>
         <w:jc w:val="center"/>
         <w:rPr>
-          <w:lang w:val="es-ES_tradnl" w:eastAsia="es-ES"/>
+          <w:lang w:val="es-ES"/>
         </w:rPr>
       </w:pPr>
       <w:r>
         <w:rPr>
           <w:noProof/>
-          <w:lang w:val="es-ES" w:eastAsia="es-ES"/>
+          <w:lang w:val="es-AR" w:eastAsia="es-AR"/>
         </w:rPr>
         <w:drawing>
           <wp:inline distT="0" distB="0" distL="0" distR="0">
-            <wp:extent cx="3147237" cy="2585391"/>
-            <wp:effectExtent l="0" t="0" r="0" b="5715"/>
-            <wp:docPr id="11" name="Imagen 11" descr="D:\Capturas\01_instalacion_DLL_02.png"/>
+            <wp:extent cx="3985668" cy="2115686"/>
+            <wp:effectExtent l="0" t="0" r="0" b="0"/>
+            <wp:docPr id="20" name="Imagen 20" descr="D:\Capturas\06_Config_Procesos_02.png"/>
             <wp:cNvGraphicFramePr>
               <a:graphicFrameLocks xmlns:a="http://schemas.openxmlformats.org/drawingml/2006/main" noChangeAspect="1"/>
             </wp:cNvGraphicFramePr>
@@ -3898,7 +4378,7 @@
               <a:graphicData uri="http://schemas.openxmlformats.org/drawingml/2006/picture">
                 <pic:pic xmlns:pic="http://schemas.openxmlformats.org/drawingml/2006/picture">
                   <pic:nvPicPr>
-                    <pic:cNvPr id="0" name="Picture 2" descr="D:\Capturas\01_instalacion_DLL_02.png"/>
+                    <pic:cNvPr id="0" name="Picture 15" descr="D:\Capturas\06_Config_Procesos_02.png"/>
                     <pic:cNvPicPr>
                       <a:picLocks noChangeAspect="1" noChangeArrowheads="1"/>
                     </pic:cNvPicPr>
@@ -3919,7 +4399,7 @@
                   <pic:spPr bwMode="auto">
                     <a:xfrm>
                       <a:off x="0" y="0"/>
-                      <a:ext cx="3148329" cy="2586288"/>
+                      <a:ext cx="3985806" cy="2115759"/>
                     </a:xfrm>
                     <a:prstGeom prst="rect">
                       <a:avLst/>
@@ -3938,6 +4418,175 @@
     </w:p>
     <w:p>
       <w:pPr>
+        <w:rPr>
+          <w:lang w:val="es-ES_tradnl"/>
+        </w:rPr>
+      </w:pPr>
+      <w:r>
+        <w:lastRenderedPageBreak/>
+        <w:t xml:space="preserve">Se deberá modificar </w:t>
+      </w:r>
+      <w:r>
+        <w:t>la línea de asignación de la variable GACUTIL por la ubicación en donde se extrajo el archivo. Este reemplazo debe realizarse en 5 lugares, una para cada una de las DLL que deben registrarse.</w:t>
+      </w:r>
+    </w:p>
+    <w:p>
+      <w:pPr>
+        <w:pStyle w:val="Ttulo3"/>
+      </w:pPr>
+      <w:bookmarkStart w:id="15" w:name="_Toc276138375"/>
+      <w:bookmarkStart w:id="16" w:name="_Toc370324229"/>
+      <w:r>
+        <w:t xml:space="preserve">Modificación de la </w:t>
+      </w:r>
+      <w:r>
+        <w:t>ubicación</w:t>
+      </w:r>
+      <w:r>
+        <w:t xml:space="preserve"> de las librerías a registrar</w:t>
+      </w:r>
+      <w:bookmarkEnd w:id="15"/>
+      <w:bookmarkEnd w:id="16"/>
+    </w:p>
+    <w:p>
+      <w:r>
+        <w:t>Al igual que en el caso anterior, se debe actualizar la ruta donde se encuentran los archivos de las DLL a registrar.</w:t>
+      </w:r>
+      <w:r>
+        <w:t xml:space="preserve"> Este cambio se deberá hacer para las siguientes </w:t>
+      </w:r>
+      <w:r>
+        <w:t>DLL</w:t>
+      </w:r>
+      <w:r>
+        <w:t>:</w:t>
+      </w:r>
+    </w:p>
+    <w:p>
+      <w:pPr>
+        <w:pStyle w:val="Prrafodelista"/>
+        <w:numPr>
+          <w:ilvl w:val="0"/>
+          <w:numId w:val="47"/>
+        </w:numPr>
+        <w:rPr>
+          <w:sz w:val="18"/>
+          <w:szCs w:val="18"/>
+        </w:rPr>
+      </w:pPr>
+      <w:r>
+        <w:rPr>
+          <w:sz w:val="18"/>
+          <w:szCs w:val="18"/>
+        </w:rPr>
+        <w:t>EDUAR_SI_BusinessLogic.dll</w:t>
+      </w:r>
+    </w:p>
+    <w:p>
+      <w:pPr>
+        <w:pStyle w:val="Prrafodelista"/>
+        <w:numPr>
+          <w:ilvl w:val="0"/>
+          <w:numId w:val="47"/>
+        </w:numPr>
+        <w:rPr>
+          <w:sz w:val="18"/>
+          <w:szCs w:val="18"/>
+        </w:rPr>
+      </w:pPr>
+      <w:r>
+        <w:rPr>
+          <w:sz w:val="18"/>
+          <w:szCs w:val="18"/>
+        </w:rPr>
+        <w:t>EDUAR_SI_DataAccess.dll</w:t>
+      </w:r>
+    </w:p>
+    <w:p>
+      <w:pPr>
+        <w:pStyle w:val="Prrafodelista"/>
+        <w:numPr>
+          <w:ilvl w:val="0"/>
+          <w:numId w:val="47"/>
+        </w:numPr>
+        <w:rPr>
+          <w:sz w:val="18"/>
+          <w:szCs w:val="18"/>
+        </w:rPr>
+      </w:pPr>
+      <w:r>
+        <w:rPr>
+          <w:sz w:val="18"/>
+          <w:szCs w:val="18"/>
+        </w:rPr>
+        <w:t>EDUAR_DataTransferObject.dll</w:t>
+      </w:r>
+    </w:p>
+    <w:p>
+      <w:pPr>
+        <w:pStyle w:val="Prrafodelista"/>
+        <w:numPr>
+          <w:ilvl w:val="0"/>
+          <w:numId w:val="47"/>
+        </w:numPr>
+        <w:rPr>
+          <w:sz w:val="18"/>
+          <w:szCs w:val="18"/>
+        </w:rPr>
+      </w:pPr>
+      <w:r>
+        <w:rPr>
+          <w:sz w:val="18"/>
+          <w:szCs w:val="18"/>
+        </w:rPr>
+        <w:t>EDUAR_Utilidades.dll</w:t>
+      </w:r>
+    </w:p>
+    <w:p>
+      <w:pPr>
+        <w:pStyle w:val="Prrafodelista"/>
+        <w:numPr>
+          <w:ilvl w:val="0"/>
+          <w:numId w:val="47"/>
+        </w:numPr>
+        <w:rPr>
+          <w:sz w:val="18"/>
+          <w:szCs w:val="18"/>
+        </w:rPr>
+      </w:pPr>
+      <w:r>
+        <w:rPr>
+          <w:sz w:val="18"/>
+          <w:szCs w:val="18"/>
+        </w:rPr>
+        <w:t>MySql.Data.dll</w:t>
+      </w:r>
+    </w:p>
+    <w:p>
+      <w:pPr>
+        <w:rPr>
+          <w:sz w:val="20"/>
+          <w:szCs w:val="20"/>
+          <w:lang w:val="es-ES_tradnl"/>
+        </w:rPr>
+      </w:pPr>
+      <w:r>
+        <w:t>Una vez efectuadas dichas mod</w:t>
+      </w:r>
+      <w:r>
+        <w:t>ificaciones se debe ejecutar el .</w:t>
+      </w:r>
+      <w:proofErr w:type="spellStart"/>
+      <w:r>
+        <w:t>bat</w:t>
+      </w:r>
+      <w:proofErr w:type="spellEnd"/>
+      <w:r>
+        <w:t xml:space="preserve"> y si todo está correcto se mostrará  el siguiente mensaje.</w:t>
+      </w:r>
+    </w:p>
+    <w:p>
+      <w:pPr>
         <w:jc w:val="center"/>
         <w:rPr>
           <w:lang w:val="es-ES_tradnl" w:eastAsia="es-ES"/>
@@ -3946,13 +4595,12 @@
       <w:r>
         <w:rPr>
           <w:noProof/>
-          <w:lang w:val="es-ES" w:eastAsia="es-ES"/>
         </w:rPr>
         <w:drawing>
           <wp:inline distT="0" distB="0" distL="0" distR="0">
-            <wp:extent cx="3218121" cy="2643620"/>
-            <wp:effectExtent l="0" t="0" r="1905" b="4445"/>
-            <wp:docPr id="12" name="Imagen 12" descr="D:\Capturas\01_instalacion_DLL_03.png"/>
+            <wp:extent cx="4033084" cy="2505875"/>
+            <wp:effectExtent l="0" t="0" r="5715" b="8890"/>
+            <wp:docPr id="21" name="Imagen 21" descr="D:\Capturas\06_Config_Procesos_03.png"/>
             <wp:cNvGraphicFramePr>
               <a:graphicFrameLocks xmlns:a="http://schemas.openxmlformats.org/drawingml/2006/main" noChangeAspect="1"/>
             </wp:cNvGraphicFramePr>
@@ -3960,7 +4608,7 @@
               <a:graphicData uri="http://schemas.openxmlformats.org/drawingml/2006/picture">
                 <pic:pic xmlns:pic="http://schemas.openxmlformats.org/drawingml/2006/picture">
                   <pic:nvPicPr>
-                    <pic:cNvPr id="0" name="Picture 3" descr="D:\Capturas\01_instalacion_DLL_03.png"/>
+                    <pic:cNvPr id="0" name="Picture 16" descr="D:\Capturas\06_Config_Procesos_03.png"/>
                     <pic:cNvPicPr>
                       <a:picLocks noChangeAspect="1" noChangeArrowheads="1"/>
                     </pic:cNvPicPr>
@@ -3981,7 +4629,7 @@
                   <pic:spPr bwMode="auto">
                     <a:xfrm>
                       <a:off x="0" y="0"/>
-                      <a:ext cx="3218693" cy="2644090"/>
+                      <a:ext cx="4037305" cy="2508498"/>
                     </a:xfrm>
                     <a:prstGeom prst="rect">
                       <a:avLst/>
@@ -4000,35 +4648,117 @@
     </w:p>
     <w:p>
       <w:pPr>
+        <w:pStyle w:val="Ttulo2"/>
         <w:rPr>
           <w:lang w:val="es-ES_tradnl" w:eastAsia="es-ES"/>
         </w:rPr>
       </w:pPr>
+      <w:bookmarkStart w:id="17" w:name="_Toc276138377"/>
+      <w:bookmarkStart w:id="18" w:name="_Toc370324230"/>
       <w:r>
         <w:rPr>
           <w:lang w:val="es-ES_tradnl" w:eastAsia="es-ES"/>
         </w:rPr>
-        <w:t>Una vez finalizada la instalación, se muestra la siguiente pantalla:</w:t>
-      </w:r>
+        <w:t xml:space="preserve">Importar paquetes en el servidor de </w:t>
+      </w:r>
+      <w:proofErr w:type="spellStart"/>
+      <w:r>
+        <w:rPr>
+          <w:lang w:val="es-ES_tradnl" w:eastAsia="es-ES"/>
+        </w:rPr>
+        <w:t>Integration</w:t>
+      </w:r>
+      <w:proofErr w:type="spellEnd"/>
+      <w:r>
+        <w:rPr>
+          <w:lang w:val="es-ES_tradnl" w:eastAsia="es-ES"/>
+        </w:rPr>
+        <w:t xml:space="preserve"> </w:t>
+      </w:r>
+      <w:proofErr w:type="spellStart"/>
+      <w:r>
+        <w:rPr>
+          <w:lang w:val="es-ES_tradnl" w:eastAsia="es-ES"/>
+        </w:rPr>
+        <w:t>Service</w:t>
+      </w:r>
+      <w:bookmarkEnd w:id="17"/>
+      <w:bookmarkEnd w:id="18"/>
+      <w:proofErr w:type="spellEnd"/>
     </w:p>
     <w:p>
       <w:pPr>
+        <w:rPr>
+          <w:lang w:val="es-MX" w:eastAsia="es-ES"/>
+        </w:rPr>
+      </w:pPr>
+      <w:r>
+        <w:rPr>
+          <w:lang w:val="es-MX" w:eastAsia="es-ES"/>
+        </w:rPr>
+        <w:t>En Microsoft SQL Server Manage</w:t>
+      </w:r>
+      <w:r>
+        <w:rPr>
+          <w:lang w:val="es-MX" w:eastAsia="es-ES"/>
+        </w:rPr>
+        <w:t>ment Studio, dentro del explora</w:t>
+      </w:r>
+      <w:r>
+        <w:rPr>
+          <w:lang w:val="es-MX" w:eastAsia="es-ES"/>
+        </w:rPr>
+        <w:t xml:space="preserve">dor de objetos presionamos el botón conectar y seleccionamos la opción </w:t>
+      </w:r>
+      <w:proofErr w:type="spellStart"/>
+      <w:r>
+        <w:rPr>
+          <w:i/>
+          <w:lang w:val="es-MX" w:eastAsia="es-ES"/>
+        </w:rPr>
+        <w:t>Integration</w:t>
+      </w:r>
+      <w:proofErr w:type="spellEnd"/>
+      <w:r>
+        <w:rPr>
+          <w:i/>
+          <w:lang w:val="es-MX" w:eastAsia="es-ES"/>
+        </w:rPr>
+        <w:t xml:space="preserve"> </w:t>
+      </w:r>
+      <w:proofErr w:type="spellStart"/>
+      <w:r>
+        <w:rPr>
+          <w:i/>
+          <w:lang w:val="es-MX" w:eastAsia="es-ES"/>
+        </w:rPr>
+        <w:t>Services</w:t>
+      </w:r>
+      <w:proofErr w:type="spellEnd"/>
+      <w:r>
+        <w:rPr>
+          <w:i/>
+          <w:lang w:val="es-MX" w:eastAsia="es-ES"/>
+        </w:rPr>
+        <w:t>.</w:t>
+      </w:r>
+    </w:p>
+    <w:p>
+      <w:pPr>
         <w:jc w:val="center"/>
         <w:rPr>
-          <w:lang w:val="es-ES_tradnl" w:eastAsia="es-ES"/>
+          <w:lang w:val="es-MX" w:eastAsia="es-ES"/>
         </w:rPr>
       </w:pPr>
       <w:r>
         <w:rPr>
           <w:noProof/>
-          <w:lang w:val="es-ES" w:eastAsia="es-ES"/>
-        </w:rPr>
-        <w:lastRenderedPageBreak/>
+        </w:rPr>
         <w:drawing>
           <wp:inline distT="0" distB="0" distL="0" distR="0">
-            <wp:extent cx="3313455" cy="2721935"/>
-            <wp:effectExtent l="0" t="0" r="1270" b="2540"/>
-            <wp:docPr id="13" name="Imagen 13" descr="D:\Capturas\01_instalacion_DLL_04.png"/>
+            <wp:extent cx="3071267" cy="2270987"/>
+            <wp:effectExtent l="0" t="0" r="0" b="0"/>
+            <wp:docPr id="22" name="Imagen 22" descr="D:\Capturas\06_Config_Procesos_04.png"/>
             <wp:cNvGraphicFramePr>
               <a:graphicFrameLocks xmlns:a="http://schemas.openxmlformats.org/drawingml/2006/main" noChangeAspect="1"/>
             </wp:cNvGraphicFramePr>
@@ -4036,7 +4766,7 @@
               <a:graphicData uri="http://schemas.openxmlformats.org/drawingml/2006/picture">
                 <pic:pic xmlns:pic="http://schemas.openxmlformats.org/drawingml/2006/picture">
                   <pic:nvPicPr>
-                    <pic:cNvPr id="0" name="Picture 4" descr="D:\Capturas\01_instalacion_DLL_04.png"/>
+                    <pic:cNvPr id="0" name="Picture 17" descr="D:\Capturas\06_Config_Procesos_04.png"/>
                     <pic:cNvPicPr>
                       <a:picLocks noChangeAspect="1" noChangeArrowheads="1"/>
                     </pic:cNvPicPr>
@@ -4057,7 +4787,7 @@
                   <pic:spPr bwMode="auto">
                     <a:xfrm>
                       <a:off x="0" y="0"/>
-                      <a:ext cx="3313383" cy="2721875"/>
+                      <a:ext cx="3071432" cy="2271109"/>
                     </a:xfrm>
                     <a:prstGeom prst="rect">
                       <a:avLst/>
@@ -4076,118 +4806,50 @@
     </w:p>
     <w:p>
       <w:pPr>
-        <w:pStyle w:val="Ttulo2"/>
-        <w:rPr>
-          <w:lang w:val="es-ES_tradnl" w:eastAsia="es-ES"/>
-        </w:rPr>
-      </w:pPr>
-      <w:bookmarkStart w:id="12" w:name="_Toc276138377"/>
-      <w:bookmarkStart w:id="13" w:name="_Toc370160241"/>
-      <w:r>
-        <w:rPr>
-          <w:lang w:val="es-ES_tradnl" w:eastAsia="es-ES"/>
-        </w:rPr>
-        <w:t xml:space="preserve">Importar paquetes en el servidor de </w:t>
+        <w:rPr>
+          <w:lang w:val="es-MX" w:eastAsia="es-ES"/>
+        </w:rPr>
+      </w:pPr>
+      <w:r>
+        <w:rPr>
+          <w:lang w:val="es-MX" w:eastAsia="es-ES"/>
+        </w:rPr>
+        <w:t xml:space="preserve">En primer lugar se crea la carpeta donde se van a almacenar los paquetes. Para esto sobre la carpeta MSDB hacer </w:t>
       </w:r>
       <w:proofErr w:type="spellStart"/>
       <w:r>
         <w:rPr>
-          <w:lang w:val="es-ES_tradnl" w:eastAsia="es-ES"/>
-        </w:rPr>
-        <w:t>Integration</w:t>
+          <w:lang w:val="es-MX" w:eastAsia="es-ES"/>
+        </w:rPr>
+        <w:t>click</w:t>
       </w:r>
       <w:proofErr w:type="spellEnd"/>
       <w:r>
         <w:rPr>
-          <w:lang w:val="es-ES_tradnl" w:eastAsia="es-ES"/>
-        </w:rPr>
-        <w:t xml:space="preserve"> </w:t>
-      </w:r>
-      <w:proofErr w:type="spellStart"/>
-      <w:r>
-        <w:rPr>
-          <w:lang w:val="es-ES_tradnl" w:eastAsia="es-ES"/>
-        </w:rPr>
-        <w:t>Service</w:t>
-      </w:r>
-      <w:bookmarkEnd w:id="12"/>
-      <w:bookmarkEnd w:id="13"/>
-      <w:proofErr w:type="spellEnd"/>
+          <w:lang w:val="es-MX" w:eastAsia="es-ES"/>
+        </w:rPr>
+        <w:t xml:space="preserve"> con el botón derecho y seleccionar "Nueva Carpeta". </w:t>
+      </w:r>
     </w:p>
     <w:p>
       <w:pPr>
-        <w:rPr>
+        <w:jc w:val="center"/>
+        <w:rPr>
+          <w:b/>
           <w:lang w:val="es-MX" w:eastAsia="es-ES"/>
         </w:rPr>
       </w:pPr>
       <w:r>
         <w:rPr>
-          <w:lang w:val="es-MX" w:eastAsia="es-ES"/>
-        </w:rPr>
-        <w:t>En Microsoft SQL Server Manage</w:t>
-      </w:r>
-      <w:r>
-        <w:rPr>
-          <w:lang w:val="es-MX" w:eastAsia="es-ES"/>
-        </w:rPr>
-        <w:t>ment Studio, dentro del explora</w:t>
-      </w:r>
-      <w:r>
-        <w:rPr>
-          <w:lang w:val="es-MX" w:eastAsia="es-ES"/>
-        </w:rPr>
-        <w:t xml:space="preserve">dor de objetos presionamos el botón conectar y seleccionamos la opción </w:t>
-      </w:r>
-      <w:proofErr w:type="spellStart"/>
-      <w:r>
-        <w:rPr>
-          <w:i/>
-          <w:lang w:val="es-MX" w:eastAsia="es-ES"/>
-        </w:rPr>
-        <w:t>Integration</w:t>
-      </w:r>
-      <w:proofErr w:type="spellEnd"/>
-      <w:r>
-        <w:rPr>
-          <w:i/>
-          <w:lang w:val="es-MX" w:eastAsia="es-ES"/>
-        </w:rPr>
-        <w:t xml:space="preserve"> </w:t>
-      </w:r>
-      <w:proofErr w:type="spellStart"/>
-      <w:r>
-        <w:rPr>
-          <w:i/>
-          <w:lang w:val="es-MX" w:eastAsia="es-ES"/>
-        </w:rPr>
-        <w:t>Services</w:t>
-      </w:r>
-      <w:proofErr w:type="spellEnd"/>
-      <w:r>
-        <w:rPr>
-          <w:i/>
-          <w:lang w:val="es-MX" w:eastAsia="es-ES"/>
-        </w:rPr>
-        <w:t>.</w:t>
-      </w:r>
-    </w:p>
-    <w:p>
-      <w:pPr>
-        <w:jc w:val="center"/>
-        <w:rPr>
-          <w:lang w:val="es-MX" w:eastAsia="es-ES"/>
-        </w:rPr>
-      </w:pPr>
-      <w:r>
-        <w:rPr>
+          <w:b/>
           <w:noProof/>
-          <w:lang w:val="es-ES" w:eastAsia="es-ES"/>
-        </w:rPr>
+        </w:rPr>
+        <w:lastRenderedPageBreak/>
         <w:drawing>
-          <wp:inline distT="0" distB="0" distL="0" distR="0" wp14:anchorId="0EE88A93" wp14:editId="0A18E31A">
-            <wp:extent cx="3324225" cy="2133600"/>
+          <wp:inline distT="0" distB="0" distL="0" distR="0">
+            <wp:extent cx="2524125" cy="2114550"/>
             <wp:effectExtent l="0" t="0" r="9525" b="0"/>
-            <wp:docPr id="65" name="Imagen 65"/>
+            <wp:docPr id="23" name="Imagen 23" descr="D:\Capturas\06_Config_Procesos_05.png"/>
             <wp:cNvGraphicFramePr>
               <a:graphicFrameLocks xmlns:a="http://schemas.openxmlformats.org/drawingml/2006/main" noChangeAspect="1"/>
             </wp:cNvGraphicFramePr>
@@ -4195,12 +4857,12 @@
               <a:graphicData uri="http://schemas.openxmlformats.org/drawingml/2006/picture">
                 <pic:pic xmlns:pic="http://schemas.openxmlformats.org/drawingml/2006/picture">
                   <pic:nvPicPr>
-                    <pic:cNvPr id="0" name="Picture 5"/>
+                    <pic:cNvPr id="0" name="Picture 18" descr="D:\Capturas\06_Config_Procesos_05.png"/>
                     <pic:cNvPicPr>
                       <a:picLocks noChangeAspect="1" noChangeArrowheads="1"/>
                     </pic:cNvPicPr>
                   </pic:nvPicPr>
-                  <pic:blipFill>
+                  <pic:blipFill rotWithShape="1">
                     <a:blip r:embed="rId15">
                       <a:extLst>
                         <a:ext uri="{28A0092B-C50C-407E-A947-70E740481C1C}">
@@ -4208,15 +4870,13 @@
                         </a:ext>
                       </a:extLst>
                     </a:blip>
-                    <a:srcRect/>
-                    <a:stretch>
-                      <a:fillRect/>
-                    </a:stretch>
+                    <a:srcRect r="67445" b="48543"/>
+                    <a:stretch/>
                   </pic:blipFill>
                   <pic:spPr bwMode="auto">
                     <a:xfrm>
                       <a:off x="0" y="0"/>
-                      <a:ext cx="3324225" cy="2133600"/>
+                      <a:ext cx="2524647" cy="2114987"/>
                     </a:xfrm>
                     <a:prstGeom prst="rect">
                       <a:avLst/>
@@ -4225,6 +4885,11 @@
                     <a:ln>
                       <a:noFill/>
                     </a:ln>
+                    <a:extLst>
+                      <a:ext uri="{53640926-AAD7-44D8-BBD7-CCE9431645EC}">
+                        <a14:shadowObscured xmlns:a14="http://schemas.microsoft.com/office/drawing/2010/main"/>
+                      </a:ext>
+                    </a:extLst>
                   </pic:spPr>
                 </pic:pic>
               </a:graphicData>
@@ -4243,43 +4908,49 @@
         <w:rPr>
           <w:lang w:val="es-MX" w:eastAsia="es-ES"/>
         </w:rPr>
-        <w:t xml:space="preserve">En primer lugar se crea la carpeta donde se van a almacenar los paquetes. Para esto sobre la carpeta MSDB hacer </w:t>
-      </w:r>
-      <w:proofErr w:type="spellStart"/>
+        <w:t>El sistema solicitará un nombre para la carpeta</w:t>
+      </w:r>
       <w:r>
         <w:rPr>
           <w:lang w:val="es-MX" w:eastAsia="es-ES"/>
         </w:rPr>
-        <w:t>click</w:t>
-      </w:r>
-      <w:proofErr w:type="spellEnd"/>
+        <w:t>, ingresamos</w:t>
+      </w:r>
       <w:r>
         <w:rPr>
           <w:lang w:val="es-MX" w:eastAsia="es-ES"/>
         </w:rPr>
-        <w:t xml:space="preserve"> con el botón derecho y seleccionar "Nueva Carpeta". </w:t>
+        <w:t xml:space="preserve"> </w:t>
+      </w:r>
+      <w:r>
+        <w:rPr>
+          <w:lang w:val="es-MX" w:eastAsia="es-ES"/>
+        </w:rPr>
+        <w:t>EDUAR y presionamos</w:t>
+      </w:r>
+      <w:r>
+        <w:rPr>
+          <w:lang w:val="es-MX" w:eastAsia="es-ES"/>
+        </w:rPr>
+        <w:t xml:space="preserve"> Aceptar.</w:t>
       </w:r>
     </w:p>
     <w:p>
       <w:pPr>
         <w:jc w:val="center"/>
         <w:rPr>
-          <w:b/>
           <w:lang w:val="es-MX" w:eastAsia="es-ES"/>
         </w:rPr>
       </w:pPr>
       <w:r>
         <w:rPr>
-          <w:b/>
           <w:noProof/>
-          <w:lang w:val="es-ES" w:eastAsia="es-ES"/>
-        </w:rPr>
-        <w:lastRenderedPageBreak/>
+        </w:rPr>
         <w:drawing>
-          <wp:inline distT="0" distB="0" distL="0" distR="0" wp14:anchorId="77CD0AAC" wp14:editId="101F6B76">
-            <wp:extent cx="3551555" cy="2736215"/>
-            <wp:effectExtent l="0" t="0" r="0" b="6985"/>
-            <wp:docPr id="64" name="Imagen 64"/>
+          <wp:inline distT="0" distB="0" distL="0" distR="0">
+            <wp:extent cx="2288950" cy="965220"/>
+            <wp:effectExtent l="0" t="0" r="0" b="6350"/>
+            <wp:docPr id="24" name="Imagen 24" descr="D:\Capturas\06_Config_Procesos_06.png"/>
             <wp:cNvGraphicFramePr>
               <a:graphicFrameLocks xmlns:a="http://schemas.openxmlformats.org/drawingml/2006/main" noChangeAspect="1"/>
             </wp:cNvGraphicFramePr>
@@ -4287,7 +4958,7 @@
               <a:graphicData uri="http://schemas.openxmlformats.org/drawingml/2006/picture">
                 <pic:pic xmlns:pic="http://schemas.openxmlformats.org/drawingml/2006/picture">
                   <pic:nvPicPr>
-                    <pic:cNvPr id="0" name="Picture 6"/>
+                    <pic:cNvPr id="0" name="Picture 19" descr="D:\Capturas\06_Config_Procesos_06.png"/>
                     <pic:cNvPicPr>
                       <a:picLocks noChangeAspect="1" noChangeArrowheads="1"/>
                     </pic:cNvPicPr>
@@ -4308,7 +4979,7 @@
                   <pic:spPr bwMode="auto">
                     <a:xfrm>
                       <a:off x="0" y="0"/>
-                      <a:ext cx="3551555" cy="2736215"/>
+                      <a:ext cx="2289372" cy="965398"/>
                     </a:xfrm>
                     <a:prstGeom prst="rect">
                       <a:avLst/>
@@ -4335,26 +5006,41 @@
         <w:rPr>
           <w:lang w:val="es-MX" w:eastAsia="es-ES"/>
         </w:rPr>
-        <w:t>El sistema solicitará un nombre para la carpeta. Ingresar NOTU y presionar Aceptar.</w:t>
+        <w:t xml:space="preserve">Una vez creada la carpeta, seleccionarla, hacer </w:t>
+      </w:r>
+      <w:proofErr w:type="spellStart"/>
+      <w:r>
+        <w:rPr>
+          <w:lang w:val="es-MX" w:eastAsia="es-ES"/>
+        </w:rPr>
+        <w:t>click</w:t>
+      </w:r>
+      <w:proofErr w:type="spellEnd"/>
+      <w:r>
+        <w:rPr>
+          <w:lang w:val="es-MX" w:eastAsia="es-ES"/>
+        </w:rPr>
+        <w:t xml:space="preserve"> derecho sobre la misma y seleccionar "Importar paquete".</w:t>
       </w:r>
     </w:p>
     <w:p>
       <w:pPr>
         <w:jc w:val="center"/>
         <w:rPr>
+          <w:b/>
           <w:lang w:val="es-MX" w:eastAsia="es-ES"/>
         </w:rPr>
       </w:pPr>
       <w:r>
         <w:rPr>
+          <w:b/>
           <w:noProof/>
-          <w:lang w:val="es-ES" w:eastAsia="es-ES"/>
         </w:rPr>
         <w:drawing>
-          <wp:inline distT="0" distB="0" distL="0" distR="0" wp14:anchorId="206A54D4" wp14:editId="2A44FD04">
-            <wp:extent cx="2580167" cy="1104128"/>
-            <wp:effectExtent l="0" t="0" r="0" b="1270"/>
-            <wp:docPr id="63" name="Imagen 63" descr="notu"/>
+          <wp:inline distT="0" distB="0" distL="0" distR="0">
+            <wp:extent cx="2559282" cy="2642911"/>
+            <wp:effectExtent l="0" t="0" r="0" b="5080"/>
+            <wp:docPr id="25" name="Imagen 25" descr="D:\Capturas\06_Config_Procesos_07.png"/>
             <wp:cNvGraphicFramePr>
               <a:graphicFrameLocks xmlns:a="http://schemas.openxmlformats.org/drawingml/2006/main" noChangeAspect="1"/>
             </wp:cNvGraphicFramePr>
@@ -4362,7 +5048,7 @@
               <a:graphicData uri="http://schemas.openxmlformats.org/drawingml/2006/picture">
                 <pic:pic xmlns:pic="http://schemas.openxmlformats.org/drawingml/2006/picture">
                   <pic:nvPicPr>
-                    <pic:cNvPr id="0" name="Picture 7" descr="notu"/>
+                    <pic:cNvPr id="0" name="Picture 20" descr="D:\Capturas\06_Config_Procesos_07.png"/>
                     <pic:cNvPicPr>
                       <a:picLocks noChangeAspect="1" noChangeArrowheads="1"/>
                     </pic:cNvPicPr>
@@ -4383,7 +5069,7 @@
                   <pic:spPr bwMode="auto">
                     <a:xfrm>
                       <a:off x="0" y="0"/>
-                      <a:ext cx="2580390" cy="1104224"/>
+                      <a:ext cx="2559243" cy="2642870"/>
                     </a:xfrm>
                     <a:prstGeom prst="rect">
                       <a:avLst/>
@@ -4406,6 +5092,12 @@
           <w:lang w:val="es-MX" w:eastAsia="es-ES"/>
         </w:rPr>
       </w:pPr>
+      <w:r>
+        <w:rPr>
+          <w:lang w:val="es-MX" w:eastAsia="es-ES"/>
+        </w:rPr>
+        <w:t xml:space="preserve">Se abrirá una ventana que solicitará los datos para importar el paquete. </w:t>
+      </w:r>
     </w:p>
     <w:p>
       <w:pPr>
@@ -4417,42 +5109,26 @@
         <w:rPr>
           <w:lang w:val="es-MX" w:eastAsia="es-ES"/>
         </w:rPr>
-        <w:t xml:space="preserve">Una vez creada la carpeta, seleccionarla, hacer </w:t>
-      </w:r>
-      <w:proofErr w:type="spellStart"/>
-      <w:r>
-        <w:rPr>
-          <w:lang w:val="es-MX" w:eastAsia="es-ES"/>
-        </w:rPr>
-        <w:t>click</w:t>
-      </w:r>
-      <w:proofErr w:type="spellEnd"/>
-      <w:r>
-        <w:rPr>
-          <w:lang w:val="es-MX" w:eastAsia="es-ES"/>
-        </w:rPr>
-        <w:t xml:space="preserve"> derecho sobre la misma y seleccionar "Importar paquete".</w:t>
+        <w:t>En el combo "Ubicación de paquete" escoger la opción "Sistema de archivos". Con esto, algunos de los campos se deshabilitarán.</w:t>
       </w:r>
     </w:p>
     <w:p>
       <w:pPr>
         <w:jc w:val="center"/>
         <w:rPr>
-          <w:b/>
           <w:lang w:val="es-MX" w:eastAsia="es-ES"/>
         </w:rPr>
       </w:pPr>
       <w:r>
         <w:rPr>
-          <w:b/>
           <w:noProof/>
-          <w:lang w:val="es-ES" w:eastAsia="es-ES"/>
-        </w:rPr>
+        </w:rPr>
+        <w:lastRenderedPageBreak/>
         <w:drawing>
-          <wp:inline distT="0" distB="0" distL="0" distR="0" wp14:anchorId="33AB5E8B" wp14:editId="5056B70A">
-            <wp:extent cx="2303721" cy="1748880"/>
-            <wp:effectExtent l="0" t="0" r="1905" b="3810"/>
-            <wp:docPr id="62" name="Imagen 62" descr="IS 02"/>
+          <wp:inline distT="0" distB="0" distL="0" distR="0">
+            <wp:extent cx="3386230" cy="2656318"/>
+            <wp:effectExtent l="0" t="0" r="5080" b="0"/>
+            <wp:docPr id="26" name="Imagen 26" descr="D:\Capturas\06_Config_Procesos_08.png"/>
             <wp:cNvGraphicFramePr>
               <a:graphicFrameLocks xmlns:a="http://schemas.openxmlformats.org/drawingml/2006/main" noChangeAspect="1"/>
             </wp:cNvGraphicFramePr>
@@ -4460,7 +5136,7 @@
               <a:graphicData uri="http://schemas.openxmlformats.org/drawingml/2006/picture">
                 <pic:pic xmlns:pic="http://schemas.openxmlformats.org/drawingml/2006/picture">
                   <pic:nvPicPr>
-                    <pic:cNvPr id="0" name="Picture 8" descr="IS 02"/>
+                    <pic:cNvPr id="0" name="Picture 21" descr="D:\Capturas\06_Config_Procesos_08.png"/>
                     <pic:cNvPicPr>
                       <a:picLocks noChangeAspect="1" noChangeArrowheads="1"/>
                     </pic:cNvPicPr>
@@ -4481,7 +5157,7 @@
                   <pic:spPr bwMode="auto">
                     <a:xfrm>
                       <a:off x="0" y="0"/>
-                      <a:ext cx="2303860" cy="1748985"/>
+                      <a:ext cx="3386360" cy="2656420"/>
                     </a:xfrm>
                     <a:prstGeom prst="rect">
                       <a:avLst/>
@@ -4501,64 +5177,35 @@
     <w:p>
       <w:pPr>
         <w:rPr>
-          <w:b/>
-          <w:lang w:val="es-MX" w:eastAsia="es-ES"/>
-        </w:rPr>
-      </w:pPr>
+          <w:noProof/>
+          <w:lang w:val="es-ES" w:eastAsia="es-ES"/>
+        </w:rPr>
+      </w:pPr>
+      <w:r>
+        <w:rPr>
+          <w:noProof/>
+          <w:lang w:val="es-ES" w:eastAsia="es-ES"/>
+        </w:rPr>
+        <w:t>En este punto ingresar la ruta completa del paquete en el campo "Ruta de acceso del paquete" y en el nombre descriptivo del paquete en el campo "Nombre del paquete".</w:t>
+      </w:r>
     </w:p>
     <w:p>
       <w:pPr>
-        <w:rPr>
-          <w:lang w:val="es-MX" w:eastAsia="es-ES"/>
-        </w:rPr>
-      </w:pPr>
-      <w:r>
-        <w:rPr>
-          <w:lang w:val="es-MX" w:eastAsia="es-ES"/>
-        </w:rPr>
-        <w:t xml:space="preserve">Se abrirá una ventana que solicitará los datos para importar el paquete. </w:t>
-      </w:r>
-    </w:p>
-    <w:p>
-      <w:pPr>
-        <w:rPr>
-          <w:lang w:val="es-MX" w:eastAsia="es-ES"/>
-        </w:rPr>
-      </w:pPr>
-      <w:r>
-        <w:rPr>
-          <w:lang w:val="es-MX" w:eastAsia="es-ES"/>
-        </w:rPr>
-        <w:t>En el combo "Ubicación de paquete" escoger la opción "Sistema de archivos". Con esto, algunos de los campos se deshabilitarán.</w:t>
-      </w:r>
-    </w:p>
-    <w:p>
-      <w:pPr>
-        <w:rPr>
-          <w:lang w:val="es-MX" w:eastAsia="es-ES"/>
-        </w:rPr>
-      </w:pPr>
-    </w:p>
-    <w:p>
-      <w:pPr>
         <w:jc w:val="center"/>
         <w:rPr>
-          <w:b/>
-          <w:lang w:val="es-MX" w:eastAsia="es-ES"/>
-        </w:rPr>
-      </w:pPr>
-      <w:r>
-        <w:rPr>
-          <w:b/>
           <w:noProof/>
           <w:lang w:val="es-ES" w:eastAsia="es-ES"/>
         </w:rPr>
-        <w:lastRenderedPageBreak/>
+      </w:pPr>
+      <w:r>
+        <w:rPr>
+          <w:noProof/>
+        </w:rPr>
         <w:drawing>
-          <wp:inline distT="0" distB="0" distL="0" distR="0" wp14:anchorId="29B8CB7B" wp14:editId="31630726">
-            <wp:extent cx="3608070" cy="2969895"/>
-            <wp:effectExtent l="0" t="0" r="0" b="1905"/>
-            <wp:docPr id="61" name="Imagen 61"/>
+          <wp:inline distT="0" distB="0" distL="0" distR="0">
+            <wp:extent cx="3427525" cy="2688712"/>
+            <wp:effectExtent l="0" t="0" r="1905" b="0"/>
+            <wp:docPr id="27" name="Imagen 27" descr="D:\Capturas\06_Config_Procesos_09.png"/>
             <wp:cNvGraphicFramePr>
               <a:graphicFrameLocks xmlns:a="http://schemas.openxmlformats.org/drawingml/2006/main" noChangeAspect="1"/>
             </wp:cNvGraphicFramePr>
@@ -4566,7 +5213,7 @@
               <a:graphicData uri="http://schemas.openxmlformats.org/drawingml/2006/picture">
                 <pic:pic xmlns:pic="http://schemas.openxmlformats.org/drawingml/2006/picture">
                   <pic:nvPicPr>
-                    <pic:cNvPr id="0" name="Picture 9"/>
+                    <pic:cNvPr id="0" name="Picture 22" descr="D:\Capturas\06_Config_Procesos_09.png"/>
                     <pic:cNvPicPr>
                       <a:picLocks noChangeAspect="1" noChangeArrowheads="1"/>
                     </pic:cNvPicPr>
@@ -4587,7 +5234,7 @@
                   <pic:spPr bwMode="auto">
                     <a:xfrm>
                       <a:off x="0" y="0"/>
-                      <a:ext cx="3608070" cy="2969895"/>
+                      <a:ext cx="3431861" cy="2692114"/>
                     </a:xfrm>
                     <a:prstGeom prst="rect">
                       <a:avLst/>
@@ -4607,8 +5254,8 @@
     <w:p>
       <w:pPr>
         <w:rPr>
-          <w:b/>
-          <w:lang w:val="es-MX" w:eastAsia="es-ES"/>
+          <w:noProof/>
+          <w:lang w:val="es-ES" w:eastAsia="es-ES"/>
         </w:rPr>
       </w:pPr>
     </w:p>
@@ -4624,7 +5271,7 @@
           <w:noProof/>
           <w:lang w:val="es-ES" w:eastAsia="es-ES"/>
         </w:rPr>
-        <w:t>En este punto ingresar la ruta completa del paquete en el campo "Ruta de acceso del paquete" y en el nombre descriptivo del paquete en el campo "Nombre del paquete".</w:t>
+        <w:t>Presionar el botón "Aceptar" y el paquete está importado.</w:t>
       </w:r>
     </w:p>
     <w:p>
@@ -4634,10 +5281,31 @@
           <w:lang w:val="es-ES" w:eastAsia="es-ES"/>
         </w:rPr>
       </w:pPr>
+      <w:r>
+        <w:rPr>
+          <w:noProof/>
+          <w:lang w:val="es-ES" w:eastAsia="es-ES"/>
+        </w:rPr>
+        <w:t>Este procedimiento se debe realizar por cada uno de los paquetes del sistema.</w:t>
+      </w:r>
     </w:p>
     <w:p>
       <w:pPr>
-        <w:jc w:val="center"/>
+        <w:pStyle w:val="Ttulo2"/>
+      </w:pPr>
+      <w:bookmarkStart w:id="19" w:name="_Toc276138378"/>
+      <w:bookmarkStart w:id="20" w:name="_Toc370324231"/>
+      <w:r>
+        <w:t>Crear Trabajos en el Agente del Motor de Base de Datos SQL</w:t>
+      </w:r>
+      <w:r>
+        <w:t xml:space="preserve"> Server</w:t>
+      </w:r>
+      <w:bookmarkEnd w:id="19"/>
+      <w:bookmarkEnd w:id="20"/>
+    </w:p>
+    <w:p>
+      <w:pPr>
         <w:rPr>
           <w:noProof/>
           <w:lang w:val="es-ES" w:eastAsia="es-ES"/>
@@ -4646,13 +5314,36 @@
       <w:r>
         <w:rPr>
           <w:noProof/>
+          <w:lang w:val="es-ES_tradnl" w:eastAsia="es-ES"/>
+        </w:rPr>
+        <w:t xml:space="preserve">Abrir </w:t>
+      </w:r>
+      <w:r>
+        <w:rPr>
+          <w:noProof/>
           <w:lang w:val="es-ES" w:eastAsia="es-ES"/>
         </w:rPr>
+        <w:t>el SQL management Studio y sobre SQL Server Agent hacer click con el botón derecho del mouse. A continuación seleccionar "Nuevo", "Trabajo"</w:t>
+      </w:r>
+    </w:p>
+    <w:p>
+      <w:pPr>
+        <w:jc w:val="center"/>
+        <w:rPr>
+          <w:noProof/>
+          <w:lang w:val="es-ES" w:eastAsia="es-ES"/>
+        </w:rPr>
+      </w:pPr>
+      <w:r>
+        <w:rPr>
+          <w:noProof/>
+        </w:rPr>
+        <w:lastRenderedPageBreak/>
         <w:drawing>
-          <wp:inline distT="0" distB="0" distL="0" distR="0" wp14:anchorId="3F161200" wp14:editId="4CBD51A2">
-            <wp:extent cx="3700131" cy="3001797"/>
-            <wp:effectExtent l="0" t="0" r="0" b="8255"/>
-            <wp:docPr id="60" name="Imagen 60" descr="IS 03"/>
+          <wp:inline distT="0" distB="0" distL="0" distR="0">
+            <wp:extent cx="2107980" cy="2247609"/>
+            <wp:effectExtent l="0" t="0" r="6985" b="635"/>
+            <wp:docPr id="28" name="Imagen 28" descr="D:\Capturas\06_Config_Procesos_10.png"/>
             <wp:cNvGraphicFramePr>
               <a:graphicFrameLocks xmlns:a="http://schemas.openxmlformats.org/drawingml/2006/main" noChangeAspect="1"/>
             </wp:cNvGraphicFramePr>
@@ -4660,7 +5351,7 @@
               <a:graphicData uri="http://schemas.openxmlformats.org/drawingml/2006/picture">
                 <pic:pic xmlns:pic="http://schemas.openxmlformats.org/drawingml/2006/picture">
                   <pic:nvPicPr>
-                    <pic:cNvPr id="0" name="Picture 10" descr="IS 03"/>
+                    <pic:cNvPr id="0" name="Picture 23" descr="D:\Capturas\06_Config_Procesos_10.png"/>
                     <pic:cNvPicPr>
                       <a:picLocks noChangeAspect="1" noChangeArrowheads="1"/>
                     </pic:cNvPicPr>
@@ -4681,7 +5372,7 @@
                   <pic:spPr bwMode="auto">
                     <a:xfrm>
                       <a:off x="0" y="0"/>
-                      <a:ext cx="3700373" cy="3001993"/>
+                      <a:ext cx="2107980" cy="2247609"/>
                     </a:xfrm>
                     <a:prstGeom prst="rect">
                       <a:avLst/>
@@ -4705,6 +5396,13 @@
           <w:lang w:val="es-ES" w:eastAsia="es-ES"/>
         </w:rPr>
       </w:pPr>
+      <w:r>
+        <w:rPr>
+          <w:noProof/>
+          <w:lang w:val="es-ES" w:eastAsia="es-ES"/>
+        </w:rPr>
+        <w:t>Al hacer esto se abre la pantalla que permite crear un nuevo trabajo. Notar que la pantalla tiene varias pestañas, y la que aparece seleccionada por defecto es "General".</w:t>
+      </w:r>
     </w:p>
     <w:p>
       <w:pPr>
@@ -4718,7 +5416,7 @@
           <w:noProof/>
           <w:lang w:val="es-ES" w:eastAsia="es-ES"/>
         </w:rPr>
-        <w:t>Presionar el botón "Aceptar" y el paquete está importado.</w:t>
+        <w:t xml:space="preserve">En esta pestaña completar los campos "Nombre" y "Descripción". </w:t>
       </w:r>
     </w:p>
     <w:p>
@@ -4733,24 +5431,12 @@
           <w:noProof/>
           <w:lang w:val="es-ES" w:eastAsia="es-ES"/>
         </w:rPr>
-        <w:t>Este procedimiento se debe realizar por cada uno de los paquetes del sistema.</w:t>
+        <w:t>El propietario dependerá del usuario con el que se esté creando el trabajo.</w:t>
       </w:r>
     </w:p>
     <w:p>
       <w:pPr>
-        <w:pStyle w:val="Ttulo2"/>
-      </w:pPr>
-      <w:bookmarkStart w:id="14" w:name="_Toc276138378"/>
-      <w:bookmarkStart w:id="15" w:name="_Toc370160242"/>
-      <w:r>
-        <w:lastRenderedPageBreak/>
-        <w:t>Crear Trabajos en el Agente del Motor de Base de Datos SQL Server</w:t>
-      </w:r>
-      <w:bookmarkEnd w:id="14"/>
-      <w:bookmarkEnd w:id="15"/>
-    </w:p>
-    <w:p>
-      <w:pPr>
+        <w:jc w:val="center"/>
         <w:rPr>
           <w:noProof/>
           <w:lang w:val="es-ES" w:eastAsia="es-ES"/>
@@ -4759,36 +5445,12 @@
       <w:r>
         <w:rPr>
           <w:noProof/>
-          <w:lang w:val="es-ES_tradnl" w:eastAsia="es-ES"/>
-        </w:rPr>
-        <w:t xml:space="preserve">Abrir </w:t>
-      </w:r>
-      <w:r>
-        <w:rPr>
-          <w:noProof/>
-          <w:lang w:val="es-ES" w:eastAsia="es-ES"/>
-        </w:rPr>
-        <w:t>el SQL management Studio y sobre SQL Server Agent hacer click con el botón derecho del mouse. A continuación seleccionar "Nuevo", "Trabajo"</w:t>
-      </w:r>
-    </w:p>
-    <w:p>
-      <w:pPr>
-        <w:jc w:val="center"/>
-        <w:rPr>
-          <w:noProof/>
-          <w:lang w:val="es-ES" w:eastAsia="es-ES"/>
-        </w:rPr>
-      </w:pPr>
-      <w:r>
-        <w:rPr>
-          <w:noProof/>
-          <w:lang w:val="es-ES" w:eastAsia="es-ES"/>
         </w:rPr>
         <w:drawing>
-          <wp:inline distT="0" distB="0" distL="0" distR="0" wp14:anchorId="68D2D8A5" wp14:editId="7BCE227B">
-            <wp:extent cx="3253563" cy="1718305"/>
-            <wp:effectExtent l="0" t="0" r="4445" b="0"/>
-            <wp:docPr id="59" name="Imagen 59"/>
+          <wp:inline distT="0" distB="0" distL="0" distR="0">
+            <wp:extent cx="3306862" cy="2966565"/>
+            <wp:effectExtent l="0" t="0" r="8255" b="5715"/>
+            <wp:docPr id="29" name="Imagen 29" descr="D:\Capturas\06_Config_Procesos_11.png"/>
             <wp:cNvGraphicFramePr>
               <a:graphicFrameLocks xmlns:a="http://schemas.openxmlformats.org/drawingml/2006/main" noChangeAspect="1"/>
             </wp:cNvGraphicFramePr>
@@ -4796,7 +5458,7 @@
               <a:graphicData uri="http://schemas.openxmlformats.org/drawingml/2006/picture">
                 <pic:pic xmlns:pic="http://schemas.openxmlformats.org/drawingml/2006/picture">
                   <pic:nvPicPr>
-                    <pic:cNvPr id="0" name="Picture 11"/>
+                    <pic:cNvPr id="0" name="Picture 24" descr="D:\Capturas\06_Config_Procesos_11.png"/>
                     <pic:cNvPicPr>
                       <a:picLocks noChangeAspect="1" noChangeArrowheads="1"/>
                     </pic:cNvPicPr>
@@ -4817,7 +5479,7 @@
                   <pic:spPr bwMode="auto">
                     <a:xfrm>
                       <a:off x="0" y="0"/>
-                      <a:ext cx="3253519" cy="1718282"/>
+                      <a:ext cx="3310877" cy="2970167"/>
                     </a:xfrm>
                     <a:prstGeom prst="rect">
                       <a:avLst/>
@@ -4846,11 +5508,12 @@
           <w:noProof/>
           <w:lang w:val="es-ES" w:eastAsia="es-ES"/>
         </w:rPr>
-        <w:t>Al hacer esto se abre la pantalla que permite crear un nuevo trabajo. Notar que la pantalla tiene varias pestañas, y la que aparece seleccionada por defecto es "General".</w:t>
+        <w:t>Una vez completados los campos anteriores, seleccionar la pestaña "Pasos" y en la misma hacer click en el botón "Nuevo".</w:t>
       </w:r>
     </w:p>
     <w:p>
       <w:pPr>
+        <w:jc w:val="center"/>
         <w:rPr>
           <w:noProof/>
           <w:lang w:val="es-ES" w:eastAsia="es-ES"/>
@@ -4859,43 +5522,13 @@
       <w:r>
         <w:rPr>
           <w:noProof/>
-          <w:lang w:val="es-ES" w:eastAsia="es-ES"/>
-        </w:rPr>
-        <w:t xml:space="preserve">En esta pestaña completar los campos "Nombre" y "Descripción". </w:t>
-      </w:r>
-    </w:p>
-    <w:p>
-      <w:pPr>
-        <w:rPr>
-          <w:noProof/>
-          <w:lang w:val="es-ES" w:eastAsia="es-ES"/>
-        </w:rPr>
-      </w:pPr>
-      <w:r>
-        <w:rPr>
-          <w:noProof/>
-          <w:lang w:val="es-ES" w:eastAsia="es-ES"/>
-        </w:rPr>
-        <w:t>El propietario dependerá del usuario con el que se esté creando el trabajo.</w:t>
-      </w:r>
-    </w:p>
-    <w:p>
-      <w:pPr>
-        <w:rPr>
-          <w:noProof/>
-          <w:lang w:val="es-ES" w:eastAsia="es-ES"/>
-        </w:rPr>
-      </w:pPr>
-      <w:r>
-        <w:rPr>
-          <w:noProof/>
-          <w:lang w:val="es-ES" w:eastAsia="es-ES"/>
-        </w:rPr>
+        </w:rPr>
+        <w:lastRenderedPageBreak/>
         <w:drawing>
-          <wp:inline distT="0" distB="0" distL="0" distR="0" wp14:anchorId="2E0DC225" wp14:editId="60DDC9D9">
-            <wp:extent cx="4670073" cy="4139610"/>
-            <wp:effectExtent l="0" t="0" r="0" b="0"/>
-            <wp:docPr id="58" name="Imagen 58" descr="IS 04"/>
+          <wp:inline distT="0" distB="0" distL="0" distR="0">
+            <wp:extent cx="3213492" cy="2882803"/>
+            <wp:effectExtent l="0" t="0" r="6350" b="0"/>
+            <wp:docPr id="30" name="Imagen 30" descr="D:\Capturas\06_Config_Procesos_12.png"/>
             <wp:cNvGraphicFramePr>
               <a:graphicFrameLocks xmlns:a="http://schemas.openxmlformats.org/drawingml/2006/main" noChangeAspect="1"/>
             </wp:cNvGraphicFramePr>
@@ -4903,7 +5536,7 @@
               <a:graphicData uri="http://schemas.openxmlformats.org/drawingml/2006/picture">
                 <pic:pic xmlns:pic="http://schemas.openxmlformats.org/drawingml/2006/picture">
                   <pic:nvPicPr>
-                    <pic:cNvPr id="0" name="Picture 12" descr="IS 04"/>
+                    <pic:cNvPr id="0" name="Picture 25" descr="D:\Capturas\06_Config_Procesos_12.png"/>
                     <pic:cNvPicPr>
                       <a:picLocks noChangeAspect="1" noChangeArrowheads="1"/>
                     </pic:cNvPicPr>
@@ -4924,7 +5557,7 @@
                   <pic:spPr bwMode="auto">
                     <a:xfrm>
                       <a:off x="0" y="0"/>
-                      <a:ext cx="4670283" cy="4139796"/>
+                      <a:ext cx="3217324" cy="2886241"/>
                     </a:xfrm>
                     <a:prstGeom prst="rect">
                       <a:avLst/>
@@ -4953,7 +5586,7 @@
           <w:noProof/>
           <w:lang w:val="es-ES" w:eastAsia="es-ES"/>
         </w:rPr>
-        <w:t>Una vez completados los campos anteriores, seleccionar la pestaña "Pasos" y en la misma hacer click en el botón "Nuevo".</w:t>
+        <w:t>A continuación se muestra la pantalla "Nuevo Paso".</w:t>
       </w:r>
     </w:p>
     <w:p>
@@ -4968,12 +5601,55 @@
           <w:noProof/>
           <w:lang w:val="es-ES" w:eastAsia="es-ES"/>
         </w:rPr>
-        <w:lastRenderedPageBreak/>
+        <w:t>Observar que en el combo de "Tipo" aparece seleccionada la opción "Secuencia de Comandos Transac-SQL".  En este combo se debe seleccionar la opción</w:t>
+      </w:r>
+      <w:r>
+        <w:rPr>
+          <w:noProof/>
+          <w:lang w:val="es-ES" w:eastAsia="es-ES"/>
+        </w:rPr>
+        <w:t xml:space="preserve"> “Paquete SQL Server Integration Services” y en el combo “Ejecutar como”, el valor</w:t>
+      </w:r>
+      <w:r>
+        <w:rPr>
+          <w:noProof/>
+          <w:lang w:val="es-ES" w:eastAsia="es-ES"/>
+        </w:rPr>
+        <w:t xml:space="preserve"> "Cuenta de servicio del Agente SQL".</w:t>
+      </w:r>
+    </w:p>
+    <w:p>
+      <w:pPr>
+        <w:rPr>
+          <w:noProof/>
+          <w:lang w:val="es-ES" w:eastAsia="es-ES"/>
+        </w:rPr>
+      </w:pPr>
+      <w:r>
+        <w:rPr>
+          <w:noProof/>
+          <w:lang w:val="es-ES" w:eastAsia="es-ES"/>
+        </w:rPr>
+        <w:t>Notar que al realizar esto la pestañas inferiores se modifican.</w:t>
+      </w:r>
+    </w:p>
+    <w:p>
+      <w:pPr>
+        <w:jc w:val="center"/>
+        <w:rPr>
+          <w:noProof/>
+          <w:lang w:val="es-ES" w:eastAsia="es-ES"/>
+        </w:rPr>
+      </w:pPr>
+      <w:r>
+        <w:rPr>
+          <w:noProof/>
+        </w:rPr>
         <w:drawing>
-          <wp:inline distT="0" distB="0" distL="0" distR="0" wp14:anchorId="379583D1" wp14:editId="7DEEB7AC">
-            <wp:extent cx="4729041" cy="4231758"/>
+          <wp:inline distT="0" distB="0" distL="0" distR="0">
+            <wp:extent cx="4212139" cy="3778683"/>
             <wp:effectExtent l="0" t="0" r="0" b="0"/>
-            <wp:docPr id="57" name="Imagen 57"/>
+            <wp:docPr id="31" name="Imagen 31" descr="D:\Capturas\06_Config_Procesos_13.png"/>
             <wp:cNvGraphicFramePr>
               <a:graphicFrameLocks xmlns:a="http://schemas.openxmlformats.org/drawingml/2006/main" noChangeAspect="1"/>
             </wp:cNvGraphicFramePr>
@@ -4981,7 +5657,7 @@
               <a:graphicData uri="http://schemas.openxmlformats.org/drawingml/2006/picture">
                 <pic:pic xmlns:pic="http://schemas.openxmlformats.org/drawingml/2006/picture">
                   <pic:nvPicPr>
-                    <pic:cNvPr id="0" name="Picture 13"/>
+                    <pic:cNvPr id="0" name="Picture 26" descr="D:\Capturas\06_Config_Procesos_13.png"/>
                     <pic:cNvPicPr>
                       <a:picLocks noChangeAspect="1" noChangeArrowheads="1"/>
                     </pic:cNvPicPr>
@@ -5002,7 +5678,7 @@
                   <pic:spPr bwMode="auto">
                     <a:xfrm>
                       <a:off x="0" y="0"/>
-                      <a:ext cx="4729161" cy="4231865"/>
+                      <a:ext cx="4214296" cy="3780618"/>
                     </a:xfrm>
                     <a:prstGeom prst="rect">
                       <a:avLst/>
@@ -5030,52 +5706,92 @@
     <w:p>
       <w:pPr>
         <w:rPr>
+          <w:lang w:val="es-ES" w:eastAsia="es-ES"/>
+        </w:rPr>
+      </w:pPr>
+      <w:r>
+        <w:rPr>
           <w:noProof/>
           <w:lang w:val="es-ES" w:eastAsia="es-ES"/>
         </w:rPr>
-      </w:pPr>
+        <w:lastRenderedPageBreak/>
+        <w:t>Una vez seleccionada la opción "Paquete SQL Server integratio</w:t>
+      </w:r>
       <w:r>
         <w:rPr>
           <w:noProof/>
           <w:lang w:val="es-ES" w:eastAsia="es-ES"/>
         </w:rPr>
-        <w:t>A continuación se muestra la pantalla "Nuevo Paso".</w:t>
+        <w:t xml:space="preserve">n Services" en el campo "Tipo" </w:t>
+      </w:r>
+      <w:r>
+        <w:rPr>
+          <w:lang w:val="es-ES" w:eastAsia="es-ES"/>
+        </w:rPr>
+        <w:t>completar</w:t>
+      </w:r>
+      <w:r>
+        <w:rPr>
+          <w:lang w:val="es-ES" w:eastAsia="es-ES"/>
+        </w:rPr>
+        <w:t xml:space="preserve"> los campos "Nombre",  "Servidor" y "Paquete".</w:t>
       </w:r>
     </w:p>
     <w:p>
       <w:pPr>
         <w:rPr>
-          <w:noProof/>
           <w:lang w:val="es-ES" w:eastAsia="es-ES"/>
         </w:rPr>
       </w:pPr>
+      <w:r>
+        <w:rPr>
+          <w:lang w:val="es-ES" w:eastAsia="es-ES"/>
+        </w:rPr>
+        <w:t>El nombre se debe ser un nombre descriptivo del trabajo que se está creando.</w:t>
+      </w:r>
     </w:p>
     <w:p>
       <w:pPr>
         <w:rPr>
-          <w:noProof/>
           <w:lang w:val="es-ES" w:eastAsia="es-ES"/>
         </w:rPr>
       </w:pPr>
+      <w:r>
+        <w:rPr>
+          <w:lang w:val="es-ES" w:eastAsia="es-ES"/>
+        </w:rPr>
+        <w:t>El servidor se corresponde con el servidor en el que se va a ejecutar el paquete.</w:t>
+      </w:r>
     </w:p>
     <w:p>
       <w:pPr>
         <w:rPr>
+          <w:lang w:val="es-ES" w:eastAsia="es-ES"/>
+        </w:rPr>
+      </w:pPr>
+      <w:r>
+        <w:rPr>
+          <w:lang w:val="es-ES" w:eastAsia="es-ES"/>
+        </w:rPr>
+        <w:t>Para completar el campo paquete existe un botón a la derecha del mismo que obliga a seleccionar uno que ya haya sido importado con anterioridad.</w:t>
+      </w:r>
+    </w:p>
+    <w:p>
+      <w:pPr>
+        <w:jc w:val="center"/>
+        <w:rPr>
+          <w:lang w:val="es-ES" w:eastAsia="es-ES"/>
+        </w:rPr>
+      </w:pPr>
+      <w:r>
+        <w:rPr>
           <w:noProof/>
-          <w:lang w:val="es-ES" w:eastAsia="es-ES"/>
-        </w:rPr>
-      </w:pPr>
-      <w:r>
-        <w:rPr>
-          <w:noProof/>
-          <w:lang w:val="es-ES" w:eastAsia="es-ES"/>
-        </w:rPr>
-        <w:lastRenderedPageBreak/>
+        </w:rPr>
         <w:drawing>
-          <wp:inline distT="0" distB="0" distL="0" distR="0" wp14:anchorId="4A093E04" wp14:editId="5F9CF518">
-            <wp:extent cx="4968469" cy="4451497"/>
-            <wp:effectExtent l="0" t="0" r="3810" b="6350"/>
-            <wp:docPr id="56" name="Imagen 56"/>
+          <wp:inline distT="0" distB="0" distL="0" distR="0">
+            <wp:extent cx="3781486" cy="3392347"/>
+            <wp:effectExtent l="0" t="0" r="0" b="0"/>
+            <wp:docPr id="32" name="Imagen 32" descr="D:\Capturas\06_Config_Procesos_15.png"/>
             <wp:cNvGraphicFramePr>
               <a:graphicFrameLocks xmlns:a="http://schemas.openxmlformats.org/drawingml/2006/main" noChangeAspect="1"/>
             </wp:cNvGraphicFramePr>
@@ -5083,7 +5799,7 @@
               <a:graphicData uri="http://schemas.openxmlformats.org/drawingml/2006/picture">
                 <pic:pic xmlns:pic="http://schemas.openxmlformats.org/drawingml/2006/picture">
                   <pic:nvPicPr>
-                    <pic:cNvPr id="0" name="Picture 14"/>
+                    <pic:cNvPr id="0" name="Picture 27" descr="D:\Capturas\06_Config_Procesos_15.png"/>
                     <pic:cNvPicPr>
                       <a:picLocks noChangeAspect="1" noChangeArrowheads="1"/>
                     </pic:cNvPicPr>
@@ -5104,7 +5820,7 @@
                   <pic:spPr bwMode="auto">
                     <a:xfrm>
                       <a:off x="0" y="0"/>
-                      <a:ext cx="4968511" cy="4451535"/>
+                      <a:ext cx="3783423" cy="3394085"/>
                     </a:xfrm>
                     <a:prstGeom prst="rect">
                       <a:avLst/>
@@ -5124,67 +5840,60 @@
     <w:p>
       <w:pPr>
         <w:rPr>
-          <w:noProof/>
           <w:lang w:val="es-ES" w:eastAsia="es-ES"/>
         </w:rPr>
       </w:pPr>
+      <w:r>
+        <w:rPr>
+          <w:lang w:val="es-ES" w:eastAsia="es-ES"/>
+        </w:rPr>
+        <w:t>A continuación, dentro de la misma pantalla, seleccionar la pestaña "Configuraciones" y presionar el botón "Agregar" para indicar el archivo de configuración del paquete. Se abre el cuadro de diálogo que nos permite seleccionar el archivo "</w:t>
+      </w:r>
+      <w:proofErr w:type="spellStart"/>
+      <w:r>
+        <w:rPr>
+          <w:lang w:val="es-ES" w:eastAsia="es-ES"/>
+        </w:rPr>
+        <w:t>XML_Config.dtsConfig</w:t>
+      </w:r>
+      <w:proofErr w:type="spellEnd"/>
+      <w:r>
+        <w:rPr>
+          <w:lang w:val="es-ES" w:eastAsia="es-ES"/>
+        </w:rPr>
+        <w:t xml:space="preserve">" que almacena la configuración utilizada. Seleccionar el mismo, hacer </w:t>
+      </w:r>
+      <w:proofErr w:type="spellStart"/>
+      <w:r>
+        <w:rPr>
+          <w:lang w:val="es-ES" w:eastAsia="es-ES"/>
+        </w:rPr>
+        <w:t>click</w:t>
+      </w:r>
+      <w:proofErr w:type="spellEnd"/>
+      <w:r>
+        <w:rPr>
+          <w:lang w:val="es-ES" w:eastAsia="es-ES"/>
+        </w:rPr>
+        <w:t xml:space="preserve"> en el botón "Aceptar" y con esto dejamos establecido el archivo de configuración.</w:t>
+      </w:r>
     </w:p>
     <w:p>
       <w:pPr>
+        <w:jc w:val="center"/>
+        <w:rPr>
+          <w:lang w:val="es-ES" w:eastAsia="es-ES"/>
+        </w:rPr>
+      </w:pPr>
+      <w:r>
         <w:rPr>
           <w:noProof/>
-          <w:lang w:val="es-ES" w:eastAsia="es-ES"/>
-        </w:rPr>
-      </w:pPr>
-      <w:r>
-        <w:rPr>
-          <w:noProof/>
-          <w:lang w:val="es-ES" w:eastAsia="es-ES"/>
-        </w:rPr>
-        <w:t>Observar que en el combo de "Tipo" aparece seleccionada la opción "Secuencia de Comandos Transac-SQL".  En este combo se debe seleccionar la opción "Cuenta de servicio del Agente SQL".</w:t>
-      </w:r>
-    </w:p>
-    <w:p>
-      <w:pPr>
-        <w:rPr>
-          <w:noProof/>
-          <w:lang w:val="es-ES" w:eastAsia="es-ES"/>
-        </w:rPr>
-      </w:pPr>
-      <w:r>
-        <w:rPr>
-          <w:noProof/>
-          <w:lang w:val="es-ES" w:eastAsia="es-ES"/>
-        </w:rPr>
-        <w:t>Notar que al realizar esto la pestañas inferiores se modifican.</w:t>
-      </w:r>
-    </w:p>
-    <w:p>
-      <w:pPr>
-        <w:rPr>
-          <w:noProof/>
-          <w:lang w:val="es-ES" w:eastAsia="es-ES"/>
-        </w:rPr>
-      </w:pPr>
-    </w:p>
-    <w:p>
-      <w:pPr>
-        <w:rPr>
-          <w:noProof/>
-          <w:lang w:val="es-ES" w:eastAsia="es-ES"/>
-        </w:rPr>
-      </w:pPr>
-      <w:r>
-        <w:rPr>
-          <w:noProof/>
-          <w:lang w:val="es-ES" w:eastAsia="es-ES"/>
-        </w:rPr>
-        <w:lastRenderedPageBreak/>
+        </w:rPr>
         <w:drawing>
-          <wp:inline distT="0" distB="0" distL="0" distR="0" wp14:anchorId="23738B2A" wp14:editId="22AE7DE3">
-            <wp:extent cx="4952647" cy="4437321"/>
+          <wp:inline distT="0" distB="0" distL="0" distR="0">
+            <wp:extent cx="3162054" cy="2836658"/>
             <wp:effectExtent l="0" t="0" r="635" b="1905"/>
-            <wp:docPr id="55" name="Imagen 55"/>
+            <wp:docPr id="33" name="Imagen 33" descr="D:\Capturas\06_Config_Procesos_17.png"/>
             <wp:cNvGraphicFramePr>
               <a:graphicFrameLocks xmlns:a="http://schemas.openxmlformats.org/drawingml/2006/main" noChangeAspect="1"/>
             </wp:cNvGraphicFramePr>
@@ -5192,14 +5901,13 @@
               <a:graphicData uri="http://schemas.openxmlformats.org/drawingml/2006/picture">
                 <pic:pic xmlns:pic="http://schemas.openxmlformats.org/drawingml/2006/picture">
                   <pic:nvPicPr>
-                    <pic:cNvPr id="0" name="Picture 15"/>
+                    <pic:cNvPr id="0" name="Picture 28" descr="D:\Capturas\06_Config_Procesos_17.png"/>
                     <pic:cNvPicPr>
                       <a:picLocks noChangeAspect="1" noChangeArrowheads="1"/>
                     </pic:cNvPicPr>
                   </pic:nvPicPr>
                   <pic:blipFill>
                     <a:blip r:embed="rId25">
-                      <a:lum contrast="-30000"/>
                       <a:extLst>
                         <a:ext uri="{28A0092B-C50C-407E-A947-70E740481C1C}">
                           <a14:useLocalDpi xmlns:a14="http://schemas.microsoft.com/office/drawing/2010/main" val="0"/>
@@ -5214,7 +5922,7 @@
                   <pic:spPr bwMode="auto">
                     <a:xfrm>
                       <a:off x="0" y="0"/>
-                      <a:ext cx="4952689" cy="4437359"/>
+                      <a:ext cx="3163877" cy="2838294"/>
                     </a:xfrm>
                     <a:prstGeom prst="rect">
                       <a:avLst/>
@@ -5234,13 +5942,74 @@
     <w:p>
       <w:pPr>
         <w:rPr>
-          <w:noProof/>
           <w:lang w:val="es-ES" w:eastAsia="es-ES"/>
         </w:rPr>
       </w:pPr>
+      <w:r>
+        <w:rPr>
+          <w:lang w:val="es-ES" w:eastAsia="es-ES"/>
+        </w:rPr>
+        <w:lastRenderedPageBreak/>
+        <w:t xml:space="preserve">En este punto nuevamente hacer </w:t>
+      </w:r>
+      <w:proofErr w:type="spellStart"/>
+      <w:r>
+        <w:rPr>
+          <w:lang w:val="es-ES" w:eastAsia="es-ES"/>
+        </w:rPr>
+        <w:t>click</w:t>
+      </w:r>
+      <w:proofErr w:type="spellEnd"/>
+      <w:r>
+        <w:rPr>
+          <w:lang w:val="es-ES" w:eastAsia="es-ES"/>
+        </w:rPr>
+        <w:t xml:space="preserve"> sobre el botón "Aceptar" con lo cual se vuelve a </w:t>
+      </w:r>
+      <w:proofErr w:type="gramStart"/>
+      <w:r>
+        <w:rPr>
+          <w:lang w:val="es-ES" w:eastAsia="es-ES"/>
+        </w:rPr>
+        <w:t>la</w:t>
+      </w:r>
+      <w:proofErr w:type="gramEnd"/>
+      <w:r>
+        <w:rPr>
+          <w:lang w:val="es-ES" w:eastAsia="es-ES"/>
+        </w:rPr>
+        <w:t xml:space="preserve"> pantalla de creación de nuevo trabajo. Aquí seleccionar la pestaña programación con el fin de establecer la </w:t>
+      </w:r>
+      <w:r>
+        <w:rPr>
+          <w:lang w:val="es-ES" w:eastAsia="es-ES"/>
+        </w:rPr>
+        <w:t>periodicidad</w:t>
+      </w:r>
+      <w:r>
+        <w:rPr>
+          <w:lang w:val="es-ES" w:eastAsia="es-ES"/>
+        </w:rPr>
+        <w:t xml:space="preserve"> del trabajo que se está creando. En la misma hacer </w:t>
+      </w:r>
+      <w:proofErr w:type="spellStart"/>
+      <w:r>
+        <w:rPr>
+          <w:lang w:val="es-ES" w:eastAsia="es-ES"/>
+        </w:rPr>
+        <w:t>click</w:t>
+      </w:r>
+      <w:proofErr w:type="spellEnd"/>
+      <w:r>
+        <w:rPr>
+          <w:lang w:val="es-ES" w:eastAsia="es-ES"/>
+        </w:rPr>
+        <w:t xml:space="preserve"> en el botón "Nuevo.</w:t>
+      </w:r>
     </w:p>
     <w:p>
       <w:pPr>
+        <w:jc w:val="center"/>
         <w:rPr>
           <w:lang w:val="es-ES" w:eastAsia="es-ES"/>
         </w:rPr>
@@ -5248,94 +6017,12 @@
       <w:r>
         <w:rPr>
           <w:noProof/>
-          <w:lang w:val="es-ES" w:eastAsia="es-ES"/>
-        </w:rPr>
-        <w:t>Una vez seleccionada la opción "Paquete SQL Server integratio</w:t>
-      </w:r>
-      <w:r>
-        <w:rPr>
-          <w:noProof/>
-          <w:lang w:val="es-ES" w:eastAsia="es-ES"/>
-        </w:rPr>
-        <w:t xml:space="preserve">n Services" en el campo "Tipo" </w:t>
-      </w:r>
-      <w:r>
-        <w:rPr>
-          <w:lang w:val="es-ES" w:eastAsia="es-ES"/>
-        </w:rPr>
-        <w:t>completar</w:t>
-      </w:r>
-      <w:r>
-        <w:rPr>
-          <w:lang w:val="es-ES" w:eastAsia="es-ES"/>
-        </w:rPr>
-        <w:t xml:space="preserve"> los campos "Nombre",  "Servidor" y "Paquete".</w:t>
-      </w:r>
-    </w:p>
-    <w:p>
-      <w:pPr>
-        <w:rPr>
-          <w:lang w:val="es-ES" w:eastAsia="es-ES"/>
-        </w:rPr>
-      </w:pPr>
-      <w:r>
-        <w:rPr>
-          <w:lang w:val="es-ES" w:eastAsia="es-ES"/>
-        </w:rPr>
-        <w:t>El nombre se debe ser un nombre descriptivo del trabajo que se está creando.</w:t>
-      </w:r>
-    </w:p>
-    <w:p>
-      <w:pPr>
-        <w:rPr>
-          <w:lang w:val="es-ES" w:eastAsia="es-ES"/>
-        </w:rPr>
-      </w:pPr>
-      <w:r>
-        <w:rPr>
-          <w:lang w:val="es-ES" w:eastAsia="es-ES"/>
-        </w:rPr>
-        <w:t>El servidor se corresponde con el servidor en el que se va a ejecutar el paquete.</w:t>
-      </w:r>
-    </w:p>
-    <w:p>
-      <w:pPr>
-        <w:rPr>
-          <w:lang w:val="es-ES" w:eastAsia="es-ES"/>
-        </w:rPr>
-      </w:pPr>
-      <w:r>
-        <w:rPr>
-          <w:lang w:val="es-ES" w:eastAsia="es-ES"/>
-        </w:rPr>
-        <w:t>Para completar el campo paquete existe un botón a la derecha del mismo que obliga a seleccionar uno que ya haya sido importado con anterioridad.</w:t>
-      </w:r>
-    </w:p>
-    <w:p>
-      <w:pPr>
-        <w:rPr>
-          <w:lang w:val="es-ES" w:eastAsia="es-ES"/>
-        </w:rPr>
-      </w:pPr>
-    </w:p>
-    <w:p>
-      <w:pPr>
-        <w:jc w:val="center"/>
-        <w:rPr>
-          <w:lang w:val="es-ES" w:eastAsia="es-ES"/>
-        </w:rPr>
-      </w:pPr>
-      <w:r>
-        <w:rPr>
-          <w:noProof/>
-          <w:lang w:val="es-ES" w:eastAsia="es-ES"/>
-        </w:rPr>
-        <w:lastRenderedPageBreak/>
+        </w:rPr>
         <w:drawing>
-          <wp:inline distT="0" distB="0" distL="0" distR="0" wp14:anchorId="1B2026B6" wp14:editId="3B79E544">
-            <wp:extent cx="4739323" cy="4160874"/>
-            <wp:effectExtent l="0" t="0" r="4445" b="0"/>
-            <wp:docPr id="54" name="Imagen 54" descr="IS 05"/>
+          <wp:inline distT="0" distB="0" distL="0" distR="0">
+            <wp:extent cx="3498317" cy="3138318"/>
+            <wp:effectExtent l="0" t="0" r="6985" b="5080"/>
+            <wp:docPr id="34" name="Imagen 34" descr="D:\Capturas\06_Config_Procesos_18.png"/>
             <wp:cNvGraphicFramePr>
               <a:graphicFrameLocks xmlns:a="http://schemas.openxmlformats.org/drawingml/2006/main" noChangeAspect="1"/>
             </wp:cNvGraphicFramePr>
@@ -5343,7 +6030,7 @@
               <a:graphicData uri="http://schemas.openxmlformats.org/drawingml/2006/picture">
                 <pic:pic xmlns:pic="http://schemas.openxmlformats.org/drawingml/2006/picture">
                   <pic:nvPicPr>
-                    <pic:cNvPr id="0" name="Picture 16" descr="IS 05"/>
+                    <pic:cNvPr id="0" name="Picture 29" descr="D:\Capturas\06_Config_Procesos_18.png"/>
                     <pic:cNvPicPr>
                       <a:picLocks noChangeAspect="1" noChangeArrowheads="1"/>
                     </pic:cNvPicPr>
@@ -5364,7 +6051,7 @@
                   <pic:spPr bwMode="auto">
                     <a:xfrm>
                       <a:off x="0" y="0"/>
-                      <a:ext cx="4739276" cy="4160833"/>
+                      <a:ext cx="3500109" cy="3139926"/>
                     </a:xfrm>
                     <a:prstGeom prst="rect">
                       <a:avLst/>
@@ -5387,6 +6074,12 @@
           <w:lang w:val="es-ES" w:eastAsia="es-ES"/>
         </w:rPr>
       </w:pPr>
+      <w:r>
+        <w:rPr>
+          <w:lang w:val="es-ES" w:eastAsia="es-ES"/>
+        </w:rPr>
+        <w:t>Se abrirá la pantalla "Nueva programación de trabajo". En la misma seleccionar los valores acordes a la periodicidad que corresponda a la ejecución del paquete.</w:t>
+      </w:r>
     </w:p>
     <w:p>
       <w:pPr>
@@ -5398,54 +6091,46 @@
         <w:rPr>
           <w:lang w:val="es-ES" w:eastAsia="es-ES"/>
         </w:rPr>
-        <w:t>A continuación, dentro de la misma pantalla, seleccionar la pestaña "Configuraciones" y presionar el botón "Agregar" para indicar el archivo de configuración del paquete. Se abre el cuadro de diálogo que nos permite seleccionar el archivo "</w:t>
-      </w:r>
-      <w:proofErr w:type="spellStart"/>
+        <w:t>En el caso del ejemplo el proceso se ejec</w:t>
+      </w:r>
       <w:r>
         <w:rPr>
           <w:lang w:val="es-ES" w:eastAsia="es-ES"/>
         </w:rPr>
-        <w:t>XML_Config.dtsConfig</w:t>
-      </w:r>
-      <w:proofErr w:type="spellEnd"/>
+        <w:t xml:space="preserve">utaría todos los lunes a las 5:00 </w:t>
+      </w:r>
       <w:r>
         <w:rPr>
           <w:lang w:val="es-ES" w:eastAsia="es-ES"/>
         </w:rPr>
-        <w:t xml:space="preserve">" que almacena la configuración utilizada. Seleccionar el mismo, hacer </w:t>
-      </w:r>
-      <w:proofErr w:type="spellStart"/>
-      <w:r>
-        <w:rPr>
-          <w:lang w:val="es-ES" w:eastAsia="es-ES"/>
-        </w:rPr>
-        <w:t>click</w:t>
-      </w:r>
-      <w:proofErr w:type="spellEnd"/>
-      <w:r>
-        <w:rPr>
-          <w:lang w:val="es-ES" w:eastAsia="es-ES"/>
-        </w:rPr>
-        <w:t xml:space="preserve"> en el botón "Aceptar" y con esto dejamos establecido el archivo de configuración.</w:t>
+        <w:t>am.</w:t>
       </w:r>
     </w:p>
     <w:p>
       <w:pPr>
         <w:rPr>
-          <w:lang w:val="es-ES" w:eastAsia="es-ES"/>
-        </w:rPr>
-      </w:pPr>
-      <w:r>
-        <w:rPr>
           <w:noProof/>
           <w:lang w:val="es-ES" w:eastAsia="es-ES"/>
         </w:rPr>
-        <w:lastRenderedPageBreak/>
+      </w:pPr>
+    </w:p>
+    <w:p>
+      <w:pPr>
+        <w:jc w:val="center"/>
+        <w:rPr>
+          <w:noProof/>
+          <w:lang w:val="es-ES" w:eastAsia="es-ES"/>
+        </w:rPr>
+      </w:pPr>
+      <w:r>
+        <w:rPr>
+          <w:noProof/>
+        </w:rPr>
         <w:drawing>
-          <wp:inline distT="0" distB="0" distL="0" distR="0" wp14:anchorId="4E5D30AD" wp14:editId="682147EB">
-            <wp:extent cx="4642998" cy="4104167"/>
-            <wp:effectExtent l="0" t="0" r="5715" b="0"/>
-            <wp:docPr id="53" name="Imagen 53" descr="IS 06"/>
+          <wp:inline distT="0" distB="0" distL="0" distR="0">
+            <wp:extent cx="3492418" cy="3055125"/>
+            <wp:effectExtent l="0" t="0" r="0" b="0"/>
+            <wp:docPr id="35" name="Imagen 35" descr="D:\Capturas\06_Config_Procesos_19.png"/>
             <wp:cNvGraphicFramePr>
               <a:graphicFrameLocks xmlns:a="http://schemas.openxmlformats.org/drawingml/2006/main" noChangeAspect="1"/>
             </wp:cNvGraphicFramePr>
@@ -5453,7 +6138,7 @@
               <a:graphicData uri="http://schemas.openxmlformats.org/drawingml/2006/picture">
                 <pic:pic xmlns:pic="http://schemas.openxmlformats.org/drawingml/2006/picture">
                   <pic:nvPicPr>
-                    <pic:cNvPr id="0" name="Picture 17" descr="IS 06"/>
+                    <pic:cNvPr id="0" name="Picture 30" descr="D:\Capturas\06_Config_Procesos_19.png"/>
                     <pic:cNvPicPr>
                       <a:picLocks noChangeAspect="1" noChangeArrowheads="1"/>
                     </pic:cNvPicPr>
@@ -5474,7 +6159,7 @@
                   <pic:spPr bwMode="auto">
                     <a:xfrm>
                       <a:off x="0" y="0"/>
-                      <a:ext cx="4642952" cy="4104126"/>
+                      <a:ext cx="3494207" cy="3056690"/>
                     </a:xfrm>
                     <a:prstGeom prst="rect">
                       <a:avLst/>
@@ -5501,47 +6186,19 @@
         <w:rPr>
           <w:lang w:val="es-ES" w:eastAsia="es-ES"/>
         </w:rPr>
-        <w:t xml:space="preserve">En este punto nuevamente hacer </w:t>
-      </w:r>
-      <w:proofErr w:type="spellStart"/>
+        <w:t xml:space="preserve">Presionar el botón "Aceptar" y a continuación se puede observar la nueva programación </w:t>
+      </w:r>
       <w:r>
         <w:rPr>
           <w:lang w:val="es-ES" w:eastAsia="es-ES"/>
         </w:rPr>
-        <w:t>click</w:t>
-      </w:r>
-      <w:proofErr w:type="spellEnd"/>
+        <w:t xml:space="preserve">recién </w:t>
+      </w:r>
       <w:r>
         <w:rPr>
           <w:lang w:val="es-ES" w:eastAsia="es-ES"/>
         </w:rPr>
-        <w:t xml:space="preserve"> sobre el botón "Aceptar" con lo cual se vuelve a la pantalla de creación de nuevo trabajo. Aquí seleccionar la pestaña programación con el fin de establecer la </w:t>
-      </w:r>
-      <w:r>
-        <w:rPr>
-          <w:lang w:val="es-ES" w:eastAsia="es-ES"/>
-        </w:rPr>
-        <w:t>periodicidad</w:t>
-      </w:r>
-      <w:r>
-        <w:rPr>
-          <w:lang w:val="es-ES" w:eastAsia="es-ES"/>
-        </w:rPr>
-        <w:t xml:space="preserve"> del trabajo que se está creando. En la misma hacer </w:t>
-      </w:r>
-      <w:proofErr w:type="spellStart"/>
-      <w:r>
-        <w:rPr>
-          <w:lang w:val="es-ES" w:eastAsia="es-ES"/>
-        </w:rPr>
-        <w:t>click</w:t>
-      </w:r>
-      <w:proofErr w:type="spellEnd"/>
-      <w:r>
-        <w:rPr>
-          <w:lang w:val="es-ES" w:eastAsia="es-ES"/>
-        </w:rPr>
-        <w:t xml:space="preserve"> en el botón "Nuevo.</w:t>
+        <w:t>creada.</w:t>
       </w:r>
     </w:p>
     <w:p>
@@ -5554,14 +6211,13 @@
       <w:r>
         <w:rPr>
           <w:noProof/>
-          <w:lang w:val="es-ES" w:eastAsia="es-ES"/>
         </w:rPr>
         <w:lastRenderedPageBreak/>
         <w:drawing>
-          <wp:inline distT="0" distB="0" distL="0" distR="0" wp14:anchorId="5FD0F1DD" wp14:editId="6DDB8FE9">
-            <wp:extent cx="5014614" cy="4479851"/>
-            <wp:effectExtent l="0" t="0" r="0" b="0"/>
-            <wp:docPr id="52" name="Imagen 52"/>
+          <wp:inline distT="0" distB="0" distL="0" distR="0">
+            <wp:extent cx="3639902" cy="3006075"/>
+            <wp:effectExtent l="0" t="0" r="0" b="4445"/>
+            <wp:docPr id="37" name="Imagen 37" descr="D:\Capturas\06_Config_Procesos_20.png"/>
             <wp:cNvGraphicFramePr>
               <a:graphicFrameLocks xmlns:a="http://schemas.openxmlformats.org/drawingml/2006/main" noChangeAspect="1"/>
             </wp:cNvGraphicFramePr>
@@ -5569,7 +6225,7 @@
               <a:graphicData uri="http://schemas.openxmlformats.org/drawingml/2006/picture">
                 <pic:pic xmlns:pic="http://schemas.openxmlformats.org/drawingml/2006/picture">
                   <pic:nvPicPr>
-                    <pic:cNvPr id="0" name="Picture 18"/>
+                    <pic:cNvPr id="0" name="Picture 31" descr="D:\Capturas\06_Config_Procesos_20.png"/>
                     <pic:cNvPicPr>
                       <a:picLocks noChangeAspect="1" noChangeArrowheads="1"/>
                     </pic:cNvPicPr>
@@ -5590,7 +6246,7 @@
                   <pic:spPr bwMode="auto">
                     <a:xfrm>
                       <a:off x="0" y="0"/>
-                      <a:ext cx="5014651" cy="4479884"/>
+                      <a:ext cx="3641766" cy="3007615"/>
                     </a:xfrm>
                     <a:prstGeom prst="rect">
                       <a:avLst/>
@@ -5617,7 +6273,21 @@
         <w:rPr>
           <w:lang w:val="es-ES" w:eastAsia="es-ES"/>
         </w:rPr>
-        <w:t>Se abrirá la pantalla "Nueva programación de trabajo". En la misma seleccionar los valores acordes a la periodicidad que corresponda a la ejecución del paquete.</w:t>
+        <w:t xml:space="preserve">Nuevamente hacer </w:t>
+      </w:r>
+      <w:proofErr w:type="spellStart"/>
+      <w:r>
+        <w:rPr>
+          <w:lang w:val="es-ES" w:eastAsia="es-ES"/>
+        </w:rPr>
+        <w:t>click</w:t>
+      </w:r>
+      <w:proofErr w:type="spellEnd"/>
+      <w:r>
+        <w:rPr>
+          <w:lang w:val="es-ES" w:eastAsia="es-ES"/>
+        </w:rPr>
+        <w:t xml:space="preserve"> en el botón "Aceptar" y con esto queda finalizada la creación del trabajo que ejecutará el paquete de manera automática.</w:t>
       </w:r>
     </w:p>
     <w:p>
@@ -5630,36 +6300,25 @@
         <w:rPr>
           <w:lang w:val="es-ES" w:eastAsia="es-ES"/>
         </w:rPr>
-        <w:t>En el caso del ejemplo el proceso se ejecutaría todos los lunes a las 12.00 am.</w:t>
+        <w:t>En el explorador de objetos se puede ver el nuevo trabajo creado.</w:t>
       </w:r>
     </w:p>
     <w:p>
       <w:pPr>
+        <w:jc w:val="center"/>
+        <w:rPr>
+          <w:lang w:val="es-ES" w:eastAsia="es-ES"/>
+        </w:rPr>
+      </w:pPr>
+      <w:r>
         <w:rPr>
           <w:noProof/>
-          <w:lang w:val="es-ES" w:eastAsia="es-ES"/>
-        </w:rPr>
-      </w:pPr>
-    </w:p>
-    <w:p>
-      <w:pPr>
-        <w:jc w:val="center"/>
-        <w:rPr>
-          <w:noProof/>
-          <w:lang w:val="es-ES" w:eastAsia="es-ES"/>
-        </w:rPr>
-      </w:pPr>
-      <w:r>
-        <w:rPr>
-          <w:noProof/>
-          <w:lang w:val="es-ES" w:eastAsia="es-ES"/>
-        </w:rPr>
-        <w:lastRenderedPageBreak/>
+        </w:rPr>
         <w:drawing>
-          <wp:inline distT="0" distB="0" distL="0" distR="0" wp14:anchorId="1B2CDBAD" wp14:editId="22F44368">
-            <wp:extent cx="4420998" cy="3848986"/>
-            <wp:effectExtent l="0" t="0" r="0" b="0"/>
-            <wp:docPr id="51" name="Imagen 51"/>
+          <wp:inline distT="0" distB="0" distL="0" distR="0">
+            <wp:extent cx="2271252" cy="2831958"/>
+            <wp:effectExtent l="0" t="0" r="0" b="6985"/>
+            <wp:docPr id="66" name="Imagen 66" descr="D:\Capturas\06_Config_Procesos_21.png"/>
             <wp:cNvGraphicFramePr>
               <a:graphicFrameLocks xmlns:a="http://schemas.openxmlformats.org/drawingml/2006/main" noChangeAspect="1"/>
             </wp:cNvGraphicFramePr>
@@ -5667,7 +6326,7 @@
               <a:graphicData uri="http://schemas.openxmlformats.org/drawingml/2006/picture">
                 <pic:pic xmlns:pic="http://schemas.openxmlformats.org/drawingml/2006/picture">
                   <pic:nvPicPr>
-                    <pic:cNvPr id="0" name="Picture 19"/>
+                    <pic:cNvPr id="0" name="Picture 32" descr="D:\Capturas\06_Config_Procesos_21.png"/>
                     <pic:cNvPicPr>
                       <a:picLocks noChangeAspect="1" noChangeArrowheads="1"/>
                     </pic:cNvPicPr>
@@ -5688,7 +6347,7 @@
                   <pic:spPr bwMode="auto">
                     <a:xfrm>
                       <a:off x="0" y="0"/>
-                      <a:ext cx="4421903" cy="3849774"/>
+                      <a:ext cx="2271128" cy="2831803"/>
                     </a:xfrm>
                     <a:prstGeom prst="rect">
                       <a:avLst/>
@@ -5715,11 +6374,187 @@
         <w:rPr>
           <w:lang w:val="es-ES" w:eastAsia="es-ES"/>
         </w:rPr>
-        <w:t>Presionar el botón "Aceptar" y a continuación se puede observar la nueva programación creada.</w:t>
+        <w:t xml:space="preserve">Se debe seguir este procedimiento </w:t>
+      </w:r>
+      <w:r>
+        <w:rPr>
+          <w:lang w:val="es-ES" w:eastAsia="es-ES"/>
+        </w:rPr>
+        <w:t>para cada uno de los paquetes</w:t>
+      </w:r>
+      <w:r>
+        <w:rPr>
+          <w:lang w:val="es-ES" w:eastAsia="es-ES"/>
+        </w:rPr>
+        <w:t xml:space="preserve"> de importación</w:t>
+      </w:r>
+      <w:r>
+        <w:rPr>
+          <w:lang w:val="es-ES" w:eastAsia="es-ES"/>
+        </w:rPr>
+        <w:t xml:space="preserve"> </w:t>
+      </w:r>
+      <w:r>
+        <w:rPr>
+          <w:lang w:val="es-ES" w:eastAsia="es-ES"/>
+        </w:rPr>
+        <w:t xml:space="preserve">definidos para </w:t>
+      </w:r>
+      <w:r>
+        <w:rPr>
+          <w:lang w:val="es-ES" w:eastAsia="es-ES"/>
+        </w:rPr>
+        <w:t xml:space="preserve">el sistema </w:t>
+      </w:r>
+      <w:r>
+        <w:rPr>
+          <w:lang w:val="es-ES" w:eastAsia="es-ES"/>
+        </w:rPr>
+        <w:t>transaccional.</w:t>
       </w:r>
     </w:p>
     <w:p>
       <w:pPr>
+        <w:pStyle w:val="Ttulo2"/>
+        <w:rPr>
+          <w:caps/>
+          <w:lang w:val="es-ES_tradnl" w:eastAsia="es-ES"/>
+        </w:rPr>
+      </w:pPr>
+      <w:r>
+        <w:rPr>
+          <w:lang w:val="es-ES_tradnl" w:eastAsia="es-ES"/>
+        </w:rPr>
+        <w:br w:type="page"/>
+      </w:r>
+      <w:bookmarkStart w:id="21" w:name="_Toc276138381"/>
+      <w:bookmarkStart w:id="22" w:name="_Toc370324232"/>
+      <w:r>
+        <w:rPr>
+          <w:lang w:val="es-ES_tradnl" w:eastAsia="es-ES"/>
+        </w:rPr>
+        <w:lastRenderedPageBreak/>
+        <w:t xml:space="preserve">Ejecutar Manualmente Un Proceso </w:t>
+      </w:r>
+      <w:r>
+        <w:rPr>
+          <w:caps/>
+          <w:lang w:val="es-ES_tradnl" w:eastAsia="es-ES"/>
+        </w:rPr>
+        <w:t>(*.DTSX)</w:t>
+      </w:r>
+      <w:bookmarkEnd w:id="21"/>
+      <w:bookmarkEnd w:id="22"/>
+    </w:p>
+    <w:p>
+      <w:pPr>
+        <w:rPr>
+          <w:lang w:val="es-ES_tradnl" w:eastAsia="es-ES"/>
+        </w:rPr>
+      </w:pPr>
+      <w:bookmarkStart w:id="23" w:name="_Toc276138382"/>
+      <w:r>
+        <w:rPr>
+          <w:lang w:val="es-ES_tradnl" w:eastAsia="es-ES"/>
+        </w:rPr>
+        <w:t>En alguna ocasión puede ser necesario e</w:t>
+      </w:r>
+      <w:r>
+        <w:rPr>
+          <w:lang w:val="es-ES_tradnl" w:eastAsia="es-ES"/>
+        </w:rPr>
+        <w:t>jecutar</w:t>
+      </w:r>
+      <w:r>
+        <w:rPr>
+          <w:lang w:val="es-ES_tradnl" w:eastAsia="es-ES"/>
+        </w:rPr>
+        <w:t xml:space="preserve"> manualmente un proceso de importación, para esto debemos </w:t>
+      </w:r>
+      <w:proofErr w:type="spellStart"/>
+      <w:r>
+        <w:rPr>
+          <w:lang w:val="es-ES_tradnl" w:eastAsia="es-ES"/>
+        </w:rPr>
+        <w:t>loguearnos</w:t>
+      </w:r>
+      <w:proofErr w:type="spellEnd"/>
+      <w:r>
+        <w:rPr>
+          <w:lang w:val="es-ES_tradnl" w:eastAsia="es-ES"/>
+        </w:rPr>
+        <w:t xml:space="preserve"> al motor de </w:t>
+      </w:r>
+      <w:proofErr w:type="spellStart"/>
+      <w:r>
+        <w:rPr>
+          <w:lang w:val="es-ES_tradnl" w:eastAsia="es-ES"/>
+        </w:rPr>
+        <w:t>S</w:t>
+      </w:r>
+      <w:r>
+        <w:rPr>
+          <w:lang w:val="es-ES_tradnl" w:eastAsia="es-ES"/>
+        </w:rPr>
+        <w:t>ql</w:t>
+      </w:r>
+      <w:proofErr w:type="spellEnd"/>
+      <w:r>
+        <w:rPr>
+          <w:lang w:val="es-ES_tradnl" w:eastAsia="es-ES"/>
+        </w:rPr>
+        <w:t xml:space="preserve"> S</w:t>
+      </w:r>
+      <w:r>
+        <w:rPr>
+          <w:lang w:val="es-ES_tradnl" w:eastAsia="es-ES"/>
+        </w:rPr>
+        <w:t>erver</w:t>
+      </w:r>
+      <w:r>
+        <w:rPr>
+          <w:lang w:val="es-ES_tradnl" w:eastAsia="es-ES"/>
+        </w:rPr>
+        <w:t xml:space="preserve"> como administrador y conectar</w:t>
+      </w:r>
+      <w:r>
+        <w:rPr>
+          <w:lang w:val="es-ES_tradnl" w:eastAsia="es-ES"/>
+        </w:rPr>
+        <w:t xml:space="preserve"> a </w:t>
+      </w:r>
+      <w:proofErr w:type="spellStart"/>
+      <w:r>
+        <w:rPr>
+          <w:lang w:val="es-ES_tradnl" w:eastAsia="es-ES"/>
+        </w:rPr>
+        <w:t>integration</w:t>
+      </w:r>
+      <w:proofErr w:type="spellEnd"/>
+      <w:r>
+        <w:rPr>
+          <w:lang w:val="es-ES_tradnl" w:eastAsia="es-ES"/>
+        </w:rPr>
+        <w:t xml:space="preserve"> </w:t>
+      </w:r>
+      <w:proofErr w:type="spellStart"/>
+      <w:r>
+        <w:rPr>
+          <w:lang w:val="es-ES_tradnl" w:eastAsia="es-ES"/>
+        </w:rPr>
+        <w:t>services</w:t>
+      </w:r>
+      <w:proofErr w:type="spellEnd"/>
+      <w:r>
+        <w:rPr>
+          <w:lang w:val="es-ES_tradnl" w:eastAsia="es-ES"/>
+        </w:rPr>
+        <w:t>:</w:t>
+      </w:r>
+      <w:bookmarkEnd w:id="23"/>
+    </w:p>
+    <w:p>
+      <w:pPr>
         <w:jc w:val="center"/>
         <w:rPr>
           <w:lang w:val="es-ES" w:eastAsia="es-ES"/>
@@ -5728,13 +6563,12 @@
       <w:r>
         <w:rPr>
           <w:noProof/>
-          <w:lang w:val="es-ES" w:eastAsia="es-ES"/>
         </w:rPr>
         <w:drawing>
-          <wp:inline distT="0" distB="0" distL="0" distR="0" wp14:anchorId="0FCAB22B" wp14:editId="6E21D6BD">
-            <wp:extent cx="4616125" cy="4146697"/>
-            <wp:effectExtent l="0" t="0" r="0" b="6350"/>
-            <wp:docPr id="50" name="Imagen 50"/>
+          <wp:inline distT="0" distB="0" distL="0" distR="0" wp14:anchorId="4DA4148B" wp14:editId="2AB4EE84">
+            <wp:extent cx="3071267" cy="2270987"/>
+            <wp:effectExtent l="0" t="0" r="0" b="0"/>
+            <wp:docPr id="67" name="Imagen 67" descr="D:\Capturas\06_Config_Procesos_04.png"/>
             <wp:cNvGraphicFramePr>
               <a:graphicFrameLocks xmlns:a="http://schemas.openxmlformats.org/drawingml/2006/main" noChangeAspect="1"/>
             </wp:cNvGraphicFramePr>
@@ -5742,7 +6576,111 @@
               <a:graphicData uri="http://schemas.openxmlformats.org/drawingml/2006/picture">
                 <pic:pic xmlns:pic="http://schemas.openxmlformats.org/drawingml/2006/picture">
                   <pic:nvPicPr>
-                    <pic:cNvPr id="0" name="Picture 20"/>
+                    <pic:cNvPr id="0" name="Picture 17" descr="D:\Capturas\06_Config_Procesos_04.png"/>
+                    <pic:cNvPicPr>
+                      <a:picLocks noChangeAspect="1" noChangeArrowheads="1"/>
+                    </pic:cNvPicPr>
+                  </pic:nvPicPr>
+                  <pic:blipFill>
+                    <a:blip r:embed="rId14">
+                      <a:extLst>
+                        <a:ext uri="{28A0092B-C50C-407E-A947-70E740481C1C}">
+                          <a14:useLocalDpi xmlns:a14="http://schemas.microsoft.com/office/drawing/2010/main" val="0"/>
+                        </a:ext>
+                      </a:extLst>
+                    </a:blip>
+                    <a:srcRect/>
+                    <a:stretch>
+                      <a:fillRect/>
+                    </a:stretch>
+                  </pic:blipFill>
+                  <pic:spPr bwMode="auto">
+                    <a:xfrm>
+                      <a:off x="0" y="0"/>
+                      <a:ext cx="3071432" cy="2271109"/>
+                    </a:xfrm>
+                    <a:prstGeom prst="rect">
+                      <a:avLst/>
+                    </a:prstGeom>
+                    <a:noFill/>
+                    <a:ln>
+                      <a:noFill/>
+                    </a:ln>
+                  </pic:spPr>
+                </pic:pic>
+              </a:graphicData>
+            </a:graphic>
+          </wp:inline>
+        </w:drawing>
+      </w:r>
+    </w:p>
+    <w:p>
+      <w:pPr>
+        <w:rPr>
+          <w:lang w:val="es-ES_tradnl" w:eastAsia="es-ES"/>
+        </w:rPr>
+      </w:pPr>
+      <w:bookmarkStart w:id="24" w:name="_Toc276138383"/>
+      <w:r>
+        <w:rPr>
+          <w:lang w:val="es-ES_tradnl" w:eastAsia="es-ES"/>
+        </w:rPr>
+        <w:t xml:space="preserve">En la Instancia de </w:t>
+      </w:r>
+      <w:proofErr w:type="spellStart"/>
+      <w:r>
+        <w:rPr>
+          <w:lang w:val="es-ES_tradnl" w:eastAsia="es-ES"/>
+        </w:rPr>
+        <w:t>Integration</w:t>
+      </w:r>
+      <w:proofErr w:type="spellEnd"/>
+      <w:r>
+        <w:rPr>
+          <w:lang w:val="es-ES_tradnl" w:eastAsia="es-ES"/>
+        </w:rPr>
+        <w:t xml:space="preserve"> </w:t>
+      </w:r>
+      <w:proofErr w:type="spellStart"/>
+      <w:r>
+        <w:rPr>
+          <w:lang w:val="es-ES_tradnl" w:eastAsia="es-ES"/>
+        </w:rPr>
+        <w:t>Services</w:t>
+      </w:r>
+      <w:proofErr w:type="spellEnd"/>
+      <w:r>
+        <w:rPr>
+          <w:lang w:val="es-ES_tradnl" w:eastAsia="es-ES"/>
+        </w:rPr>
+        <w:t xml:space="preserve"> hacemos clic derecho sobre el paquete que se quiera ejecutar. Y lo ejecutamos.</w:t>
+      </w:r>
+      <w:bookmarkEnd w:id="24"/>
+    </w:p>
+    <w:p>
+      <w:pPr>
+        <w:jc w:val="center"/>
+        <w:rPr>
+          <w:lang w:val="es-ES" w:eastAsia="es-ES"/>
+        </w:rPr>
+      </w:pPr>
+      <w:r>
+        <w:rPr>
+          <w:noProof/>
+        </w:rPr>
+        <w:drawing>
+          <wp:inline distT="0" distB="0" distL="0" distR="0">
+            <wp:extent cx="2264248" cy="3333135"/>
+            <wp:effectExtent l="0" t="0" r="3175" b="635"/>
+            <wp:docPr id="68" name="Imagen 68" descr="D:\Capturas\06_Config_Procesos_22.png"/>
+            <wp:cNvGraphicFramePr>
+              <a:graphicFrameLocks xmlns:a="http://schemas.openxmlformats.org/drawingml/2006/main" noChangeAspect="1"/>
+            </wp:cNvGraphicFramePr>
+            <a:graphic xmlns:a="http://schemas.openxmlformats.org/drawingml/2006/main">
+              <a:graphicData uri="http://schemas.openxmlformats.org/drawingml/2006/picture">
+                <pic:pic xmlns:pic="http://schemas.openxmlformats.org/drawingml/2006/picture">
+                  <pic:nvPicPr>
+                    <pic:cNvPr id="0" name="Picture 33" descr="D:\Capturas\06_Config_Procesos_22.png"/>
                     <pic:cNvPicPr>
                       <a:picLocks noChangeAspect="1" noChangeArrowheads="1"/>
                     </pic:cNvPicPr>
@@ -5763,7 +6701,7 @@
                   <pic:spPr bwMode="auto">
                     <a:xfrm>
                       <a:off x="0" y="0"/>
-                      <a:ext cx="4616535" cy="4147065"/>
+                      <a:ext cx="2264191" cy="3333052"/>
                     </a:xfrm>
                     <a:prstGeom prst="rect">
                       <a:avLst/>
@@ -5783,68 +6721,35 @@
     <w:p>
       <w:pPr>
         <w:rPr>
-          <w:lang w:val="es-ES" w:eastAsia="es-ES"/>
-        </w:rPr>
-      </w:pPr>
-      <w:r>
-        <w:rPr>
-          <w:lang w:val="es-ES" w:eastAsia="es-ES"/>
-        </w:rPr>
-        <w:lastRenderedPageBreak/>
-        <w:t xml:space="preserve">Nuevamente hacer </w:t>
-      </w:r>
-      <w:proofErr w:type="spellStart"/>
-      <w:r>
-        <w:rPr>
-          <w:lang w:val="es-ES" w:eastAsia="es-ES"/>
-        </w:rPr>
-        <w:t>click</w:t>
-      </w:r>
-      <w:proofErr w:type="spellEnd"/>
-      <w:r>
-        <w:rPr>
-          <w:lang w:val="es-ES" w:eastAsia="es-ES"/>
-        </w:rPr>
-        <w:t xml:space="preserve"> en el botón "Aceptar" y con esto queda finalizada la creación del trabajo que ejecutará el paquete de manera automática.</w:t>
-      </w:r>
+          <w:lang w:val="es-ES_tradnl" w:eastAsia="es-ES"/>
+        </w:rPr>
+      </w:pPr>
+      <w:bookmarkStart w:id="25" w:name="_Toc276138384"/>
+      <w:r>
+        <w:rPr>
+          <w:lang w:val="es-ES_tradnl" w:eastAsia="es-ES"/>
+        </w:rPr>
+        <w:t>Pulsamos en la pestaña de “Configuraciones” y se agrega el fichero de configuración que está en la ruta:</w:t>
+      </w:r>
+      <w:bookmarkEnd w:id="25"/>
     </w:p>
     <w:p>
       <w:pPr>
+        <w:jc w:val="center"/>
         <w:rPr>
           <w:lang w:val="es-ES" w:eastAsia="es-ES"/>
         </w:rPr>
       </w:pPr>
       <w:r>
         <w:rPr>
-          <w:lang w:val="es-ES" w:eastAsia="es-ES"/>
-        </w:rPr>
-        <w:br w:type="page"/>
-      </w:r>
-      <w:r>
-        <w:rPr>
-          <w:lang w:val="es-ES" w:eastAsia="es-ES"/>
+          <w:noProof/>
         </w:rPr>
         <w:lastRenderedPageBreak/>
-        <w:t>En el explorador de objetos se puede ver el nuevo trabajo creado.</w:t>
-      </w:r>
-    </w:p>
-    <w:p>
-      <w:pPr>
-        <w:jc w:val="center"/>
-        <w:rPr>
-          <w:lang w:val="es-ES" w:eastAsia="es-ES"/>
-        </w:rPr>
-      </w:pPr>
-      <w:r>
-        <w:rPr>
-          <w:noProof/>
-          <w:lang w:val="es-ES" w:eastAsia="es-ES"/>
-        </w:rPr>
         <w:drawing>
-          <wp:inline distT="0" distB="0" distL="0" distR="0" wp14:anchorId="2337F691" wp14:editId="34FACD5A">
-            <wp:extent cx="2806700" cy="2254250"/>
-            <wp:effectExtent l="0" t="0" r="0" b="0"/>
-            <wp:docPr id="49" name="Imagen 49" descr="IS 07"/>
+          <wp:inline distT="0" distB="0" distL="0" distR="0">
+            <wp:extent cx="3828681" cy="2783298"/>
+            <wp:effectExtent l="0" t="0" r="635" b="0"/>
+            <wp:docPr id="69" name="Imagen 69" descr="D:\Capturas\06_Config_Procesos_23.png"/>
             <wp:cNvGraphicFramePr>
               <a:graphicFrameLocks xmlns:a="http://schemas.openxmlformats.org/drawingml/2006/main" noChangeAspect="1"/>
             </wp:cNvGraphicFramePr>
@@ -5852,7 +6757,7 @@
               <a:graphicData uri="http://schemas.openxmlformats.org/drawingml/2006/picture">
                 <pic:pic xmlns:pic="http://schemas.openxmlformats.org/drawingml/2006/picture">
                   <pic:nvPicPr>
-                    <pic:cNvPr id="0" name="Picture 21" descr="IS 07"/>
+                    <pic:cNvPr id="0" name="Picture 34" descr="D:\Capturas\06_Config_Procesos_23.png"/>
                     <pic:cNvPicPr>
                       <a:picLocks noChangeAspect="1" noChangeArrowheads="1"/>
                     </pic:cNvPicPr>
@@ -5873,7 +6778,7 @@
                   <pic:spPr bwMode="auto">
                     <a:xfrm>
                       <a:off x="0" y="0"/>
-                      <a:ext cx="2806700" cy="2254250"/>
+                      <a:ext cx="3831613" cy="2785429"/>
                     </a:xfrm>
                     <a:prstGeom prst="rect">
                       <a:avLst/>
@@ -5893,40 +6798,50 @@
     <w:p>
       <w:pPr>
         <w:rPr>
-          <w:lang w:val="es-ES" w:eastAsia="es-ES"/>
-        </w:rPr>
-      </w:pPr>
-      <w:r>
-        <w:rPr>
-          <w:lang w:val="es-ES" w:eastAsia="es-ES"/>
-        </w:rPr>
-        <w:t>Se debe crear un trabajo para cada uno de los paquetes del sistema mediante este procedimiento.</w:t>
-      </w:r>
+          <w:lang w:val="es-ES_tradnl" w:eastAsia="es-ES"/>
+        </w:rPr>
+      </w:pPr>
+      <w:bookmarkStart w:id="26" w:name="_Toc276138385"/>
+      <w:r>
+        <w:rPr>
+          <w:lang w:val="es-ES_tradnl" w:eastAsia="es-ES"/>
+        </w:rPr>
+        <w:t>A continuación, s</w:t>
+      </w:r>
+      <w:r>
+        <w:rPr>
+          <w:lang w:val="es-ES_tradnl" w:eastAsia="es-ES"/>
+        </w:rPr>
+        <w:t>e pulsa el botón “Ejecutar”.</w:t>
+      </w:r>
+      <w:bookmarkEnd w:id="26"/>
     </w:p>
     <w:p>
       <w:pPr>
-        <w:pStyle w:val="Ttulo2"/>
         <w:rPr>
           <w:lang w:val="es-ES_tradnl" w:eastAsia="es-ES"/>
         </w:rPr>
       </w:pPr>
+      <w:bookmarkStart w:id="27" w:name="_Toc276138386"/>
       <w:r>
         <w:rPr>
           <w:lang w:val="es-ES_tradnl" w:eastAsia="es-ES"/>
         </w:rPr>
-        <w:br w:type="page"/>
-      </w:r>
-      <w:bookmarkStart w:id="16" w:name="_Toc276138380"/>
-      <w:bookmarkStart w:id="17" w:name="_Toc370160243"/>
+        <w:t xml:space="preserve">Se comprueba que la ventana Pop-Up que se muestra, no indica ningún error de ejecución. Puede mostrar avisos y advertencias pero no son errores. Los errores vienen representados por el </w:t>
+      </w:r>
       <w:r>
         <w:rPr>
           <w:lang w:val="es-ES_tradnl" w:eastAsia="es-ES"/>
         </w:rPr>
-        <w:lastRenderedPageBreak/>
-        <w:t>Configurar el Coordinador de Transacciones Distribuidas</w:t>
-      </w:r>
-      <w:bookmarkEnd w:id="16"/>
-      <w:bookmarkEnd w:id="17"/>
+        <w:t>símbolo</w:t>
+      </w:r>
+      <w:r>
+        <w:rPr>
+          <w:lang w:val="es-ES_tradnl" w:eastAsia="es-ES"/>
+        </w:rPr>
+        <w:t xml:space="preserve"> de una cruz blanca dentro de un círculo rojo.</w:t>
+      </w:r>
+      <w:bookmarkEnd w:id="27"/>
     </w:p>
     <w:p>
       <w:pPr>
@@ -5934,1529 +6849,35 @@
           <w:lang w:val="es-ES_tradnl" w:eastAsia="es-ES"/>
         </w:rPr>
       </w:pPr>
+      <w:bookmarkStart w:id="28" w:name="_Toc276138387"/>
       <w:r>
         <w:rPr>
           <w:lang w:val="es-ES_tradnl" w:eastAsia="es-ES"/>
         </w:rPr>
-        <w:t>Para poder utilizar transacciones en los paquetes de integración y que no se produzca un error es necesario habilitar el servicio de Coordinador de Transacciones Distri</w:t>
+        <w:t>Para comprobar la ejecución correcta o incorrecta del proceso, se puede consultar el registro de ejecución</w:t>
       </w:r>
       <w:r>
         <w:rPr>
           <w:lang w:val="es-ES_tradnl" w:eastAsia="es-ES"/>
         </w:rPr>
-        <w:t>buidas (MSDTC)</w:t>
-      </w:r>
-      <w:r>
-        <w:rPr>
+        <w:t xml:space="preserve"> en la tabla </w:t>
+      </w:r>
+      <w:proofErr w:type="spellStart"/>
+      <w:r>
+        <w:rPr>
+          <w:i/>
           <w:lang w:val="es-ES_tradnl" w:eastAsia="es-ES"/>
         </w:rPr>
-        <w:t>.</w:t>
-      </w:r>
-    </w:p>
-    <w:p>
-      <w:pPr>
+        <w:t>ProcesosEjecutados</w:t>
+      </w:r>
+      <w:proofErr w:type="spellEnd"/>
+      <w:r>
         <w:rPr>
           <w:lang w:val="es-ES_tradnl" w:eastAsia="es-ES"/>
         </w:rPr>
-      </w:pPr>
-      <w:r>
-        <w:rPr>
-          <w:lang w:val="es-ES_tradnl" w:eastAsia="es-ES"/>
-        </w:rPr>
-        <w:t>Para realizar esto, en Windows presionar el botón "Inicio" y posteriormente seleccionar "Ejecutar".</w:t>
-      </w:r>
-    </w:p>
-    <w:p>
-      <w:pPr>
-        <w:jc w:val="center"/>
-        <w:rPr>
-          <w:lang w:val="es-ES_tradnl" w:eastAsia="es-ES"/>
-        </w:rPr>
-      </w:pPr>
-      <w:r>
-        <w:rPr>
-          <w:noProof/>
-          <w:lang w:val="es-ES" w:eastAsia="es-ES"/>
-        </w:rPr>
-        <w:drawing>
-          <wp:inline distT="0" distB="0" distL="0" distR="0" wp14:anchorId="0C8586A8" wp14:editId="798B94A6">
-            <wp:extent cx="3083560" cy="1609090"/>
-            <wp:effectExtent l="0" t="0" r="2540" b="0"/>
-            <wp:docPr id="48" name="Imagen 48"/>
-            <wp:cNvGraphicFramePr>
-              <a:graphicFrameLocks xmlns:a="http://schemas.openxmlformats.org/drawingml/2006/main" noChangeAspect="1"/>
-            </wp:cNvGraphicFramePr>
-            <a:graphic xmlns:a="http://schemas.openxmlformats.org/drawingml/2006/main">
-              <a:graphicData uri="http://schemas.openxmlformats.org/drawingml/2006/picture">
-                <pic:pic xmlns:pic="http://schemas.openxmlformats.org/drawingml/2006/picture">
-                  <pic:nvPicPr>
-                    <pic:cNvPr id="0" name="Picture 22"/>
-                    <pic:cNvPicPr>
-                      <a:picLocks noChangeAspect="1" noChangeArrowheads="1"/>
-                    </pic:cNvPicPr>
-                  </pic:nvPicPr>
-                  <pic:blipFill>
-                    <a:blip r:embed="rId32">
-                      <a:extLst>
-                        <a:ext uri="{28A0092B-C50C-407E-A947-70E740481C1C}">
-                          <a14:useLocalDpi xmlns:a14="http://schemas.microsoft.com/office/drawing/2010/main" val="0"/>
-                        </a:ext>
-                      </a:extLst>
-                    </a:blip>
-                    <a:srcRect/>
-                    <a:stretch>
-                      <a:fillRect/>
-                    </a:stretch>
-                  </pic:blipFill>
-                  <pic:spPr bwMode="auto">
-                    <a:xfrm>
-                      <a:off x="0" y="0"/>
-                      <a:ext cx="3083560" cy="1609090"/>
-                    </a:xfrm>
-                    <a:prstGeom prst="rect">
-                      <a:avLst/>
-                    </a:prstGeom>
-                    <a:noFill/>
-                    <a:ln>
-                      <a:noFill/>
-                    </a:ln>
-                  </pic:spPr>
-                </pic:pic>
-              </a:graphicData>
-            </a:graphic>
-          </wp:inline>
-        </w:drawing>
-      </w:r>
-    </w:p>
-    <w:p>
-      <w:pPr>
-        <w:rPr>
-          <w:lang w:val="es-ES_tradnl" w:eastAsia="es-ES"/>
-        </w:rPr>
-      </w:pPr>
-      <w:r>
-        <w:rPr>
-          <w:lang w:val="es-ES_tradnl" w:eastAsia="es-ES"/>
-        </w:rPr>
-        <w:t xml:space="preserve">A continuación se abre el diálogo "Ejecutar". Escribir </w:t>
-      </w:r>
-      <w:proofErr w:type="spellStart"/>
-      <w:r>
-        <w:rPr>
-          <w:lang w:val="es-ES_tradnl" w:eastAsia="es-ES"/>
-        </w:rPr>
-        <w:t>services.msc</w:t>
-      </w:r>
-      <w:proofErr w:type="spellEnd"/>
-      <w:r>
-        <w:rPr>
-          <w:lang w:val="es-ES_tradnl" w:eastAsia="es-ES"/>
-        </w:rPr>
-        <w:t xml:space="preserve"> /s y presionar el botón "Aceptar".</w:t>
-      </w:r>
-    </w:p>
-    <w:p>
-      <w:pPr>
-        <w:jc w:val="center"/>
-        <w:rPr>
-          <w:lang w:val="es-ES_tradnl" w:eastAsia="es-ES"/>
-        </w:rPr>
-      </w:pPr>
-      <w:r>
-        <w:rPr>
-          <w:noProof/>
-          <w:lang w:val="es-ES" w:eastAsia="es-ES"/>
-        </w:rPr>
-        <w:drawing>
-          <wp:inline distT="0" distB="0" distL="0" distR="0" wp14:anchorId="7AD2984A" wp14:editId="7C2955FA">
-            <wp:extent cx="2778642" cy="1684555"/>
-            <wp:effectExtent l="0" t="0" r="3175" b="0"/>
-            <wp:docPr id="47" name="Imagen 47"/>
-            <wp:cNvGraphicFramePr>
-              <a:graphicFrameLocks xmlns:a="http://schemas.openxmlformats.org/drawingml/2006/main" noChangeAspect="1"/>
-            </wp:cNvGraphicFramePr>
-            <a:graphic xmlns:a="http://schemas.openxmlformats.org/drawingml/2006/main">
-              <a:graphicData uri="http://schemas.openxmlformats.org/drawingml/2006/picture">
-                <pic:pic xmlns:pic="http://schemas.openxmlformats.org/drawingml/2006/picture">
-                  <pic:nvPicPr>
-                    <pic:cNvPr id="0" name="Picture 23"/>
-                    <pic:cNvPicPr>
-                      <a:picLocks noChangeAspect="1" noChangeArrowheads="1"/>
-                    </pic:cNvPicPr>
-                  </pic:nvPicPr>
-                  <pic:blipFill>
-                    <a:blip r:embed="rId33">
-                      <a:extLst>
-                        <a:ext uri="{28A0092B-C50C-407E-A947-70E740481C1C}">
-                          <a14:useLocalDpi xmlns:a14="http://schemas.microsoft.com/office/drawing/2010/main" val="0"/>
-                        </a:ext>
-                      </a:extLst>
-                    </a:blip>
-                    <a:srcRect/>
-                    <a:stretch>
-                      <a:fillRect/>
-                    </a:stretch>
-                  </pic:blipFill>
-                  <pic:spPr bwMode="auto">
-                    <a:xfrm>
-                      <a:off x="0" y="0"/>
-                      <a:ext cx="2778901" cy="1684712"/>
-                    </a:xfrm>
-                    <a:prstGeom prst="rect">
-                      <a:avLst/>
-                    </a:prstGeom>
-                    <a:noFill/>
-                    <a:ln>
-                      <a:noFill/>
-                    </a:ln>
-                  </pic:spPr>
-                </pic:pic>
-              </a:graphicData>
-            </a:graphic>
-          </wp:inline>
-        </w:drawing>
-      </w:r>
-    </w:p>
-    <w:p>
-      <w:pPr>
-        <w:rPr>
-          <w:lang w:val="es-ES_tradnl" w:eastAsia="es-ES"/>
-        </w:rPr>
-      </w:pPr>
-      <w:r>
-        <w:rPr>
-          <w:lang w:val="es-ES_tradnl" w:eastAsia="es-ES"/>
-        </w:rPr>
-        <w:t xml:space="preserve">Con esta acción se abre la pantalla de Servicios, la que muestra un listado de los servicios del sistema. Buscar el servicio "Coordinador de transacciones de distribuidas de Microsoft", hacer </w:t>
-      </w:r>
-      <w:proofErr w:type="spellStart"/>
-      <w:r>
-        <w:rPr>
-          <w:lang w:val="es-ES_tradnl" w:eastAsia="es-ES"/>
-        </w:rPr>
-        <w:t>click</w:t>
-      </w:r>
-      <w:proofErr w:type="spellEnd"/>
-      <w:r>
-        <w:rPr>
-          <w:lang w:val="es-ES_tradnl" w:eastAsia="es-ES"/>
-        </w:rPr>
-        <w:t xml:space="preserve"> derecho sobre el mismo y seleccionar propiedades.</w:t>
-      </w:r>
-    </w:p>
-    <w:p>
-      <w:pPr>
-        <w:jc w:val="center"/>
-        <w:rPr>
-          <w:lang w:val="es-ES" w:eastAsia="es-ES"/>
-        </w:rPr>
-      </w:pPr>
-      <w:r>
-        <w:rPr>
-          <w:noProof/>
-          <w:lang w:val="es-ES" w:eastAsia="es-ES"/>
-        </w:rPr>
-        <w:drawing>
-          <wp:inline distT="0" distB="0" distL="0" distR="0" wp14:anchorId="58D444D7" wp14:editId="6261D108">
-            <wp:extent cx="4905154" cy="2362161"/>
-            <wp:effectExtent l="0" t="0" r="0" b="635"/>
-            <wp:docPr id="46" name="Imagen 46"/>
-            <wp:cNvGraphicFramePr>
-              <a:graphicFrameLocks xmlns:a="http://schemas.openxmlformats.org/drawingml/2006/main" noChangeAspect="1"/>
-            </wp:cNvGraphicFramePr>
-            <a:graphic xmlns:a="http://schemas.openxmlformats.org/drawingml/2006/main">
-              <a:graphicData uri="http://schemas.openxmlformats.org/drawingml/2006/picture">
-                <pic:pic xmlns:pic="http://schemas.openxmlformats.org/drawingml/2006/picture">
-                  <pic:nvPicPr>
-                    <pic:cNvPr id="0" name="Picture 24"/>
-                    <pic:cNvPicPr>
-                      <a:picLocks noChangeAspect="1" noChangeArrowheads="1"/>
-                    </pic:cNvPicPr>
-                  </pic:nvPicPr>
-                  <pic:blipFill>
-                    <a:blip r:embed="rId34">
-                      <a:extLst>
-                        <a:ext uri="{28A0092B-C50C-407E-A947-70E740481C1C}">
-                          <a14:useLocalDpi xmlns:a14="http://schemas.microsoft.com/office/drawing/2010/main" val="0"/>
-                        </a:ext>
-                      </a:extLst>
-                    </a:blip>
-                    <a:srcRect/>
-                    <a:stretch>
-                      <a:fillRect/>
-                    </a:stretch>
-                  </pic:blipFill>
-                  <pic:spPr bwMode="auto">
-                    <a:xfrm>
-                      <a:off x="0" y="0"/>
-                      <a:ext cx="4905418" cy="2362288"/>
-                    </a:xfrm>
-                    <a:prstGeom prst="rect">
-                      <a:avLst/>
-                    </a:prstGeom>
-                    <a:noFill/>
-                    <a:ln>
-                      <a:noFill/>
-                    </a:ln>
-                  </pic:spPr>
-                </pic:pic>
-              </a:graphicData>
-            </a:graphic>
-          </wp:inline>
-        </w:drawing>
-      </w:r>
-    </w:p>
-    <w:p>
-      <w:pPr>
-        <w:rPr>
-          <w:lang w:val="es-ES" w:eastAsia="es-ES"/>
-        </w:rPr>
-      </w:pPr>
-      <w:r>
-        <w:rPr>
-          <w:lang w:val="es-ES" w:eastAsia="es-ES"/>
-        </w:rPr>
-        <w:lastRenderedPageBreak/>
-        <w:t xml:space="preserve">Aquí se abre la pantalla que permite habilitar el servicio y determinar en </w:t>
-      </w:r>
-      <w:proofErr w:type="spellStart"/>
-      <w:r>
-        <w:rPr>
-          <w:lang w:val="es-ES" w:eastAsia="es-ES"/>
-        </w:rPr>
-        <w:t>que</w:t>
-      </w:r>
-      <w:proofErr w:type="spellEnd"/>
-      <w:r>
-        <w:rPr>
-          <w:lang w:val="es-ES" w:eastAsia="es-ES"/>
-        </w:rPr>
-        <w:t xml:space="preserve"> manera se va a iniciar. En "Tipo de inicio" seleccionar automático (para que se inicie con Windows) y posteriormente presionar el botón "Iniciar". </w:t>
-      </w:r>
-    </w:p>
-    <w:p>
-      <w:pPr>
-        <w:jc w:val="center"/>
-        <w:rPr>
-          <w:lang w:val="es-ES" w:eastAsia="es-ES"/>
-        </w:rPr>
-      </w:pPr>
-      <w:r>
-        <w:rPr>
-          <w:noProof/>
-          <w:lang w:val="es-ES" w:eastAsia="es-ES"/>
-        </w:rPr>
-        <w:drawing>
-          <wp:inline distT="0" distB="0" distL="0" distR="0" wp14:anchorId="5D9D1372" wp14:editId="6DFFD9B3">
-            <wp:extent cx="3444875" cy="3863340"/>
-            <wp:effectExtent l="0" t="0" r="3175" b="3810"/>
-            <wp:docPr id="45" name="Imagen 45"/>
-            <wp:cNvGraphicFramePr>
-              <a:graphicFrameLocks xmlns:a="http://schemas.openxmlformats.org/drawingml/2006/main" noChangeAspect="1"/>
-            </wp:cNvGraphicFramePr>
-            <a:graphic xmlns:a="http://schemas.openxmlformats.org/drawingml/2006/main">
-              <a:graphicData uri="http://schemas.openxmlformats.org/drawingml/2006/picture">
-                <pic:pic xmlns:pic="http://schemas.openxmlformats.org/drawingml/2006/picture">
-                  <pic:nvPicPr>
-                    <pic:cNvPr id="0" name="Picture 25"/>
-                    <pic:cNvPicPr>
-                      <a:picLocks noChangeAspect="1" noChangeArrowheads="1"/>
-                    </pic:cNvPicPr>
-                  </pic:nvPicPr>
-                  <pic:blipFill>
-                    <a:blip r:embed="rId35">
-                      <a:extLst>
-                        <a:ext uri="{28A0092B-C50C-407E-A947-70E740481C1C}">
-                          <a14:useLocalDpi xmlns:a14="http://schemas.microsoft.com/office/drawing/2010/main" val="0"/>
-                        </a:ext>
-                      </a:extLst>
-                    </a:blip>
-                    <a:srcRect/>
-                    <a:stretch>
-                      <a:fillRect/>
-                    </a:stretch>
-                  </pic:blipFill>
-                  <pic:spPr bwMode="auto">
-                    <a:xfrm>
-                      <a:off x="0" y="0"/>
-                      <a:ext cx="3444875" cy="3863340"/>
-                    </a:xfrm>
-                    <a:prstGeom prst="rect">
-                      <a:avLst/>
-                    </a:prstGeom>
-                    <a:noFill/>
-                    <a:ln>
-                      <a:noFill/>
-                    </a:ln>
-                  </pic:spPr>
-                </pic:pic>
-              </a:graphicData>
-            </a:graphic>
-          </wp:inline>
-        </w:drawing>
-      </w:r>
-    </w:p>
-    <w:p>
-      <w:pPr>
-        <w:rPr>
-          <w:lang w:val="es-ES" w:eastAsia="es-ES"/>
-        </w:rPr>
-      </w:pPr>
-      <w:r>
-        <w:rPr>
-          <w:lang w:val="es-ES" w:eastAsia="es-ES"/>
-        </w:rPr>
-        <w:t>El servicio tardará un momento en iniciarse. Al concluir la iniciación presionar el botón "Aceptar" y con esto queda funcionando el administrador de transacciones.</w:t>
-      </w:r>
-    </w:p>
-    <w:p>
-      <w:pPr>
-        <w:rPr>
-          <w:lang w:val="es-ES" w:eastAsia="es-ES"/>
-        </w:rPr>
-      </w:pPr>
-      <w:r>
-        <w:rPr>
-          <w:lang w:val="es-ES" w:eastAsia="es-ES"/>
-        </w:rPr>
-        <w:t>Para que el servicio funcione correctamente se deben realizar también algunas modificaciones en la configuración de seguridad del mismo.</w:t>
-      </w:r>
-    </w:p>
-    <w:p>
-      <w:pPr>
-        <w:rPr>
-          <w:lang w:val="es-ES" w:eastAsia="es-ES"/>
-        </w:rPr>
-      </w:pPr>
-      <w:r>
-        <w:rPr>
-          <w:lang w:val="es-ES" w:eastAsia="es-ES"/>
-        </w:rPr>
-        <w:t xml:space="preserve">Es importante tener en cuenta que si se quieren ejecutar transacciones de manera remota (desde la IDE de Visual Studio por ejemplo) estos pasos deben realizarse tanto en el </w:t>
-      </w:r>
-      <w:r>
-        <w:rPr>
-          <w:b/>
-          <w:lang w:val="es-ES" w:eastAsia="es-ES"/>
-        </w:rPr>
-        <w:t>servidor</w:t>
-      </w:r>
-      <w:r>
-        <w:rPr>
-          <w:lang w:val="es-ES" w:eastAsia="es-ES"/>
-        </w:rPr>
-        <w:t xml:space="preserve"> como en el </w:t>
-      </w:r>
-      <w:r>
-        <w:rPr>
-          <w:b/>
-          <w:lang w:val="es-ES" w:eastAsia="es-ES"/>
-        </w:rPr>
-        <w:t>cliente</w:t>
-      </w:r>
-      <w:r>
-        <w:rPr>
-          <w:lang w:val="es-ES" w:eastAsia="es-ES"/>
-        </w:rPr>
-        <w:t>.</w:t>
-      </w:r>
-    </w:p>
-    <w:p>
-      <w:pPr>
-        <w:rPr>
-          <w:lang w:val="es-ES" w:eastAsia="es-ES"/>
-        </w:rPr>
-      </w:pPr>
-      <w:r>
-        <w:rPr>
-          <w:lang w:val="es-ES" w:eastAsia="es-ES"/>
-        </w:rPr>
-        <w:t>En Windows presionar el botón "Inicio" y posteriormente seleccionar "Ejecutar".</w:t>
-      </w:r>
-    </w:p>
-    <w:p>
-      <w:pPr>
-        <w:jc w:val="center"/>
-        <w:rPr>
-          <w:lang w:val="es-ES_tradnl" w:eastAsia="es-ES"/>
-        </w:rPr>
-      </w:pPr>
-      <w:r>
-        <w:rPr>
-          <w:noProof/>
-          <w:lang w:val="es-ES" w:eastAsia="es-ES"/>
-        </w:rPr>
-        <w:drawing>
-          <wp:inline distT="0" distB="0" distL="0" distR="0" wp14:anchorId="0B4F8757" wp14:editId="0507C9E2">
-            <wp:extent cx="2721935" cy="1420383"/>
-            <wp:effectExtent l="0" t="0" r="2540" b="8890"/>
-            <wp:docPr id="44" name="Imagen 44"/>
-            <wp:cNvGraphicFramePr>
-              <a:graphicFrameLocks xmlns:a="http://schemas.openxmlformats.org/drawingml/2006/main" noChangeAspect="1"/>
-            </wp:cNvGraphicFramePr>
-            <a:graphic xmlns:a="http://schemas.openxmlformats.org/drawingml/2006/main">
-              <a:graphicData uri="http://schemas.openxmlformats.org/drawingml/2006/picture">
-                <pic:pic xmlns:pic="http://schemas.openxmlformats.org/drawingml/2006/picture">
-                  <pic:nvPicPr>
-                    <pic:cNvPr id="0" name="Picture 26"/>
-                    <pic:cNvPicPr>
-                      <a:picLocks noChangeAspect="1" noChangeArrowheads="1"/>
-                    </pic:cNvPicPr>
-                  </pic:nvPicPr>
-                  <pic:blipFill>
-                    <a:blip r:embed="rId32">
-                      <a:extLst>
-                        <a:ext uri="{28A0092B-C50C-407E-A947-70E740481C1C}">
-                          <a14:useLocalDpi xmlns:a14="http://schemas.microsoft.com/office/drawing/2010/main" val="0"/>
-                        </a:ext>
-                      </a:extLst>
-                    </a:blip>
-                    <a:srcRect/>
-                    <a:stretch>
-                      <a:fillRect/>
-                    </a:stretch>
-                  </pic:blipFill>
-                  <pic:spPr bwMode="auto">
-                    <a:xfrm>
-                      <a:off x="0" y="0"/>
-                      <a:ext cx="2722039" cy="1420437"/>
-                    </a:xfrm>
-                    <a:prstGeom prst="rect">
-                      <a:avLst/>
-                    </a:prstGeom>
-                    <a:noFill/>
-                    <a:ln>
-                      <a:noFill/>
-                    </a:ln>
-                  </pic:spPr>
-                </pic:pic>
-              </a:graphicData>
-            </a:graphic>
-          </wp:inline>
-        </w:drawing>
-      </w:r>
-    </w:p>
-    <w:p>
-      <w:pPr>
-        <w:rPr>
-          <w:lang w:val="es-ES" w:eastAsia="es-ES"/>
-        </w:rPr>
-      </w:pPr>
-      <w:r>
-        <w:rPr>
-          <w:lang w:val="es-ES" w:eastAsia="es-ES"/>
-        </w:rPr>
-        <w:t>En el cuadro de diálogo "Ejecutar" escribir "</w:t>
-      </w:r>
-      <w:proofErr w:type="spellStart"/>
-      <w:r>
-        <w:rPr>
-          <w:lang w:val="es-ES" w:eastAsia="es-ES"/>
-        </w:rPr>
-        <w:t>dcomcnfg</w:t>
-      </w:r>
-      <w:proofErr w:type="spellEnd"/>
-      <w:r>
-        <w:rPr>
-          <w:lang w:val="es-ES" w:eastAsia="es-ES"/>
-        </w:rPr>
-        <w:t xml:space="preserve">" y luego hacer </w:t>
-      </w:r>
-      <w:proofErr w:type="spellStart"/>
-      <w:r>
-        <w:rPr>
-          <w:lang w:val="es-ES" w:eastAsia="es-ES"/>
-        </w:rPr>
-        <w:t>click</w:t>
-      </w:r>
-      <w:proofErr w:type="spellEnd"/>
-      <w:r>
-        <w:rPr>
-          <w:lang w:val="es-ES" w:eastAsia="es-ES"/>
-        </w:rPr>
-        <w:t xml:space="preserve"> en el botón "Aceptar".</w:t>
-      </w:r>
-    </w:p>
-    <w:p>
-      <w:pPr>
-        <w:rPr>
-          <w:lang w:val="es-ES" w:eastAsia="es-ES"/>
-        </w:rPr>
-      </w:pPr>
-      <w:r>
-        <w:rPr>
-          <w:noProof/>
-          <w:lang w:val="es-ES" w:eastAsia="es-ES"/>
-        </w:rPr>
-        <w:lastRenderedPageBreak/>
-        <w:drawing>
-          <wp:inline distT="0" distB="0" distL="0" distR="0" wp14:anchorId="16D89C33" wp14:editId="0EED13BE">
-            <wp:extent cx="3204210" cy="1665605"/>
-            <wp:effectExtent l="0" t="0" r="0" b="0"/>
-            <wp:docPr id="43" name="Imagen 43"/>
-            <wp:cNvGraphicFramePr>
-              <a:graphicFrameLocks xmlns:a="http://schemas.openxmlformats.org/drawingml/2006/main" noChangeAspect="1"/>
-            </wp:cNvGraphicFramePr>
-            <a:graphic xmlns:a="http://schemas.openxmlformats.org/drawingml/2006/main">
-              <a:graphicData uri="http://schemas.openxmlformats.org/drawingml/2006/picture">
-                <pic:pic xmlns:pic="http://schemas.openxmlformats.org/drawingml/2006/picture">
-                  <pic:nvPicPr>
-                    <pic:cNvPr id="0" name="Picture 27"/>
-                    <pic:cNvPicPr>
-                      <a:picLocks noChangeAspect="1" noChangeArrowheads="1"/>
-                    </pic:cNvPicPr>
-                  </pic:nvPicPr>
-                  <pic:blipFill>
-                    <a:blip r:embed="rId36">
-                      <a:extLst>
-                        <a:ext uri="{28A0092B-C50C-407E-A947-70E740481C1C}">
-                          <a14:useLocalDpi xmlns:a14="http://schemas.microsoft.com/office/drawing/2010/main" val="0"/>
-                        </a:ext>
-                      </a:extLst>
-                    </a:blip>
-                    <a:srcRect/>
-                    <a:stretch>
-                      <a:fillRect/>
-                    </a:stretch>
-                  </pic:blipFill>
-                  <pic:spPr bwMode="auto">
-                    <a:xfrm>
-                      <a:off x="0" y="0"/>
-                      <a:ext cx="3204210" cy="1665605"/>
-                    </a:xfrm>
-                    <a:prstGeom prst="rect">
-                      <a:avLst/>
-                    </a:prstGeom>
-                    <a:noFill/>
-                    <a:ln>
-                      <a:noFill/>
-                    </a:ln>
-                  </pic:spPr>
-                </pic:pic>
-              </a:graphicData>
-            </a:graphic>
-          </wp:inline>
-        </w:drawing>
-      </w:r>
-    </w:p>
-    <w:p>
-      <w:pPr>
-        <w:rPr>
-          <w:lang w:val="es-ES" w:eastAsia="es-ES"/>
-        </w:rPr>
-      </w:pPr>
-      <w:r>
-        <w:rPr>
-          <w:lang w:val="es-ES" w:eastAsia="es-ES"/>
-        </w:rPr>
-        <w:t xml:space="preserve">Se abrirá la pantalla de Servicios de componentes. En el árbol de consola nos posicionamos en "Servicios de </w:t>
-      </w:r>
-      <w:proofErr w:type="spellStart"/>
-      <w:r>
-        <w:rPr>
-          <w:lang w:val="es-ES" w:eastAsia="es-ES"/>
-        </w:rPr>
-        <w:t>componenetes</w:t>
-      </w:r>
-      <w:proofErr w:type="spellEnd"/>
-      <w:r>
-        <w:rPr>
-          <w:lang w:val="es-ES" w:eastAsia="es-ES"/>
-        </w:rPr>
-        <w:t xml:space="preserve"> --&gt; Equipos --&gt; Mi PC --&gt;  DTC local", hacemos </w:t>
-      </w:r>
-      <w:proofErr w:type="spellStart"/>
-      <w:r>
-        <w:rPr>
-          <w:lang w:val="es-ES" w:eastAsia="es-ES"/>
-        </w:rPr>
-        <w:t>click</w:t>
-      </w:r>
-      <w:proofErr w:type="spellEnd"/>
-      <w:r>
-        <w:rPr>
-          <w:lang w:val="es-ES" w:eastAsia="es-ES"/>
-        </w:rPr>
-        <w:t xml:space="preserve"> derecho sobre el último nodo mencionado y seleccionamos "Propiedades" en el menú contextual.</w:t>
-      </w:r>
-    </w:p>
-    <w:p>
-      <w:pPr>
-        <w:rPr>
-          <w:lang w:val="es-ES" w:eastAsia="es-ES"/>
-        </w:rPr>
-      </w:pPr>
-    </w:p>
-    <w:p>
-      <w:pPr>
-        <w:rPr>
-          <w:lang w:val="es-ES" w:eastAsia="es-ES"/>
-        </w:rPr>
-      </w:pPr>
-      <w:r>
-        <w:rPr>
-          <w:noProof/>
-          <w:lang w:val="es-ES" w:eastAsia="es-ES"/>
-        </w:rPr>
-        <w:drawing>
-          <wp:inline distT="0" distB="0" distL="0" distR="0" wp14:anchorId="381B10E1" wp14:editId="01634BB4">
-            <wp:extent cx="4621530" cy="2637155"/>
-            <wp:effectExtent l="0" t="0" r="7620" b="0"/>
-            <wp:docPr id="42" name="Imagen 42" descr="DTC 03"/>
-            <wp:cNvGraphicFramePr>
-              <a:graphicFrameLocks xmlns:a="http://schemas.openxmlformats.org/drawingml/2006/main" noChangeAspect="1"/>
-            </wp:cNvGraphicFramePr>
-            <a:graphic xmlns:a="http://schemas.openxmlformats.org/drawingml/2006/main">
-              <a:graphicData uri="http://schemas.openxmlformats.org/drawingml/2006/picture">
-                <pic:pic xmlns:pic="http://schemas.openxmlformats.org/drawingml/2006/picture">
-                  <pic:nvPicPr>
-                    <pic:cNvPr id="0" name="Picture 28" descr="DTC 03"/>
-                    <pic:cNvPicPr>
-                      <a:picLocks noChangeAspect="1" noChangeArrowheads="1"/>
-                    </pic:cNvPicPr>
-                  </pic:nvPicPr>
-                  <pic:blipFill>
-                    <a:blip r:embed="rId37">
-                      <a:extLst>
-                        <a:ext uri="{28A0092B-C50C-407E-A947-70E740481C1C}">
-                          <a14:useLocalDpi xmlns:a14="http://schemas.microsoft.com/office/drawing/2010/main" val="0"/>
-                        </a:ext>
-                      </a:extLst>
-                    </a:blip>
-                    <a:srcRect/>
-                    <a:stretch>
-                      <a:fillRect/>
-                    </a:stretch>
-                  </pic:blipFill>
-                  <pic:spPr bwMode="auto">
-                    <a:xfrm>
-                      <a:off x="0" y="0"/>
-                      <a:ext cx="4621530" cy="2637155"/>
-                    </a:xfrm>
-                    <a:prstGeom prst="rect">
-                      <a:avLst/>
-                    </a:prstGeom>
-                    <a:noFill/>
-                    <a:ln>
-                      <a:noFill/>
-                    </a:ln>
-                  </pic:spPr>
-                </pic:pic>
-              </a:graphicData>
-            </a:graphic>
-          </wp:inline>
-        </w:drawing>
-      </w:r>
-    </w:p>
-    <w:p>
-      <w:pPr>
-        <w:rPr>
-          <w:lang w:val="es-ES" w:eastAsia="es-ES"/>
-        </w:rPr>
-      </w:pPr>
-      <w:r>
-        <w:rPr>
-          <w:lang w:val="es-ES" w:eastAsia="es-ES"/>
-        </w:rPr>
-        <w:t>Esta acción abrirá la pantalla "Propiedades de DTC Local".  En este punto seleccionar la pestaña "Seguridad", en la cual debemos establecer los siguientes valores:</w:t>
-      </w:r>
-    </w:p>
-    <w:p>
-      <w:pPr>
-        <w:rPr>
-          <w:lang w:val="es-ES" w:eastAsia="es-ES"/>
-        </w:rPr>
-      </w:pPr>
-      <w:r>
-        <w:rPr>
-          <w:lang w:val="es-ES" w:eastAsia="es-ES"/>
-        </w:rPr>
-        <w:t>En "Configuración de seguridad"</w:t>
-      </w:r>
-    </w:p>
-    <w:p>
-      <w:pPr>
-        <w:rPr>
-          <w:lang w:val="es-ES" w:eastAsia="es-ES"/>
-        </w:rPr>
-      </w:pPr>
-      <w:r>
-        <w:rPr>
-          <w:lang w:val="es-ES" w:eastAsia="es-ES"/>
-        </w:rPr>
-        <w:tab/>
-        <w:t xml:space="preserve">Acceso a DTC desde la red: </w:t>
-      </w:r>
-      <w:r>
-        <w:rPr>
-          <w:lang w:val="es-ES" w:eastAsia="es-ES"/>
-        </w:rPr>
-        <w:tab/>
-      </w:r>
-      <w:r>
-        <w:rPr>
-          <w:lang w:val="es-ES" w:eastAsia="es-ES"/>
-        </w:rPr>
-        <w:tab/>
-      </w:r>
-      <w:r>
-        <w:rPr>
-          <w:lang w:val="es-ES" w:eastAsia="es-ES"/>
-        </w:rPr>
-        <w:tab/>
-      </w:r>
-      <w:r>
-        <w:rPr>
-          <w:lang w:val="es-ES" w:eastAsia="es-ES"/>
-        </w:rPr>
-        <w:t>Habilitado</w:t>
-      </w:r>
-    </w:p>
-    <w:p>
-      <w:pPr>
-        <w:rPr>
-          <w:lang w:val="es-ES" w:eastAsia="es-ES"/>
-        </w:rPr>
-      </w:pPr>
-      <w:r>
-        <w:rPr>
-          <w:lang w:val="es-ES" w:eastAsia="es-ES"/>
-        </w:rPr>
-        <w:tab/>
-        <w:t>Habilitar transacciones XA:</w:t>
-      </w:r>
-      <w:r>
-        <w:rPr>
-          <w:lang w:val="es-ES" w:eastAsia="es-ES"/>
-        </w:rPr>
-        <w:tab/>
-      </w:r>
-      <w:r>
-        <w:rPr>
-          <w:lang w:val="es-ES" w:eastAsia="es-ES"/>
-        </w:rPr>
-        <w:tab/>
-      </w:r>
-      <w:r>
-        <w:rPr>
-          <w:lang w:val="es-ES" w:eastAsia="es-ES"/>
-        </w:rPr>
-        <w:tab/>
-        <w:t>Deshabilitado</w:t>
-      </w:r>
-    </w:p>
-    <w:p>
-      <w:pPr>
-        <w:rPr>
-          <w:lang w:val="es-ES" w:eastAsia="es-ES"/>
-        </w:rPr>
-      </w:pPr>
-    </w:p>
-    <w:p>
-      <w:pPr>
-        <w:rPr>
-          <w:lang w:val="es-ES" w:eastAsia="es-ES"/>
-        </w:rPr>
-      </w:pPr>
-      <w:r>
-        <w:rPr>
-          <w:lang w:val="es-ES" w:eastAsia="es-ES"/>
-        </w:rPr>
-        <w:t>En "Cliente y administración"</w:t>
-      </w:r>
-    </w:p>
-    <w:p>
-      <w:pPr>
-        <w:rPr>
-          <w:lang w:val="es-ES" w:eastAsia="es-ES"/>
-        </w:rPr>
-      </w:pPr>
-      <w:r>
-        <w:rPr>
-          <w:lang w:val="es-ES" w:eastAsia="es-ES"/>
-        </w:rPr>
-        <w:tab/>
-        <w:t>Permitir clientes remotos:</w:t>
-      </w:r>
-      <w:r>
-        <w:rPr>
-          <w:lang w:val="es-ES" w:eastAsia="es-ES"/>
-        </w:rPr>
-        <w:tab/>
-      </w:r>
-      <w:r>
-        <w:rPr>
-          <w:lang w:val="es-ES" w:eastAsia="es-ES"/>
-        </w:rPr>
-        <w:tab/>
-      </w:r>
-      <w:r>
-        <w:rPr>
-          <w:lang w:val="es-ES" w:eastAsia="es-ES"/>
-        </w:rPr>
-        <w:tab/>
-        <w:t>Deshabilitado</w:t>
-      </w:r>
-    </w:p>
-    <w:p>
-      <w:pPr>
-        <w:rPr>
-          <w:lang w:val="es-ES" w:eastAsia="es-ES"/>
-        </w:rPr>
-      </w:pPr>
-      <w:r>
-        <w:rPr>
-          <w:lang w:val="es-ES" w:eastAsia="es-ES"/>
-        </w:rPr>
-        <w:tab/>
-        <w:t>Permitir administración remota:</w:t>
-      </w:r>
-      <w:r>
-        <w:rPr>
-          <w:lang w:val="es-ES" w:eastAsia="es-ES"/>
-        </w:rPr>
-        <w:tab/>
-      </w:r>
-      <w:r>
-        <w:rPr>
-          <w:lang w:val="es-ES" w:eastAsia="es-ES"/>
-        </w:rPr>
-        <w:tab/>
-        <w:t>Deshabilitado.</w:t>
-      </w:r>
-    </w:p>
-    <w:p>
-      <w:pPr>
-        <w:rPr>
-          <w:lang w:val="es-ES" w:eastAsia="es-ES"/>
-        </w:rPr>
-      </w:pPr>
-    </w:p>
-    <w:p>
-      <w:pPr>
-        <w:rPr>
-          <w:lang w:val="es-ES" w:eastAsia="es-ES"/>
-        </w:rPr>
-      </w:pPr>
-      <w:r>
-        <w:rPr>
-          <w:lang w:val="es-ES" w:eastAsia="es-ES"/>
-        </w:rPr>
-        <w:t>En "Comunicación del administrador de transacciones"</w:t>
-      </w:r>
-    </w:p>
-    <w:p>
-      <w:pPr>
-        <w:rPr>
-          <w:lang w:val="es-ES" w:eastAsia="es-ES"/>
-        </w:rPr>
-      </w:pPr>
-      <w:r>
-        <w:rPr>
-          <w:lang w:val="es-ES" w:eastAsia="es-ES"/>
-        </w:rPr>
-        <w:tab/>
-        <w:t>Permitir entrantes:</w:t>
-      </w:r>
-      <w:r>
-        <w:rPr>
-          <w:lang w:val="es-ES" w:eastAsia="es-ES"/>
-        </w:rPr>
-        <w:tab/>
-      </w:r>
-      <w:r>
-        <w:rPr>
-          <w:lang w:val="es-ES" w:eastAsia="es-ES"/>
-        </w:rPr>
-        <w:tab/>
-      </w:r>
-      <w:r>
-        <w:rPr>
-          <w:lang w:val="es-ES" w:eastAsia="es-ES"/>
-        </w:rPr>
-        <w:tab/>
-      </w:r>
-      <w:r>
-        <w:rPr>
-          <w:lang w:val="es-ES" w:eastAsia="es-ES"/>
-        </w:rPr>
-        <w:tab/>
-        <w:t>Habilitado.</w:t>
-      </w:r>
-    </w:p>
-    <w:p>
-      <w:pPr>
-        <w:rPr>
-          <w:lang w:val="es-ES" w:eastAsia="es-ES"/>
-        </w:rPr>
-      </w:pPr>
-      <w:r>
-        <w:rPr>
-          <w:lang w:val="es-ES" w:eastAsia="es-ES"/>
-        </w:rPr>
-        <w:tab/>
-        <w:t>Permitir salientes:</w:t>
-      </w:r>
-      <w:r>
-        <w:rPr>
-          <w:lang w:val="es-ES" w:eastAsia="es-ES"/>
-        </w:rPr>
-        <w:tab/>
-      </w:r>
-      <w:r>
-        <w:rPr>
-          <w:lang w:val="es-ES" w:eastAsia="es-ES"/>
-        </w:rPr>
-        <w:tab/>
-      </w:r>
-      <w:r>
-        <w:rPr>
-          <w:lang w:val="es-ES" w:eastAsia="es-ES"/>
-        </w:rPr>
-        <w:tab/>
-      </w:r>
-      <w:r>
-        <w:rPr>
-          <w:lang w:val="es-ES" w:eastAsia="es-ES"/>
-        </w:rPr>
-        <w:tab/>
-        <w:t>Habilitado.</w:t>
-      </w:r>
-    </w:p>
-    <w:p>
-      <w:pPr>
-        <w:rPr>
-          <w:lang w:val="es-ES" w:eastAsia="es-ES"/>
-        </w:rPr>
-      </w:pPr>
-      <w:r>
-        <w:rPr>
-          <w:lang w:val="es-ES" w:eastAsia="es-ES"/>
-        </w:rPr>
-        <w:lastRenderedPageBreak/>
-        <w:tab/>
-        <w:t>No se requiere autenticación:</w:t>
-      </w:r>
-      <w:r>
-        <w:rPr>
-          <w:lang w:val="es-ES" w:eastAsia="es-ES"/>
-        </w:rPr>
-        <w:tab/>
-      </w:r>
-      <w:r>
-        <w:rPr>
-          <w:lang w:val="es-ES" w:eastAsia="es-ES"/>
-        </w:rPr>
-        <w:tab/>
-      </w:r>
-      <w:r>
-        <w:rPr>
-          <w:lang w:val="es-ES" w:eastAsia="es-ES"/>
-        </w:rPr>
-        <w:tab/>
-      </w:r>
-      <w:r>
-        <w:rPr>
-          <w:lang w:val="es-ES" w:eastAsia="es-ES"/>
-        </w:rPr>
-        <w:t>Seleccionado.</w:t>
-      </w:r>
-    </w:p>
-    <w:p>
-      <w:pPr>
-        <w:rPr>
-          <w:lang w:val="es-ES" w:eastAsia="es-ES"/>
-        </w:rPr>
-      </w:pPr>
-      <w:r>
-        <w:rPr>
-          <w:lang w:val="es-ES" w:eastAsia="es-ES"/>
-        </w:rPr>
-        <w:tab/>
-      </w:r>
-    </w:p>
-    <w:p>
-      <w:pPr>
-        <w:rPr>
-          <w:lang w:val="es-ES" w:eastAsia="es-ES"/>
-        </w:rPr>
-      </w:pPr>
-    </w:p>
-    <w:p>
-      <w:pPr>
-        <w:jc w:val="center"/>
-        <w:rPr>
-          <w:lang w:val="es-ES" w:eastAsia="es-ES"/>
-        </w:rPr>
-      </w:pPr>
-      <w:r>
-        <w:rPr>
-          <w:noProof/>
-          <w:lang w:val="es-ES" w:eastAsia="es-ES"/>
-        </w:rPr>
-        <w:drawing>
-          <wp:inline distT="0" distB="0" distL="0" distR="0" wp14:anchorId="595BE233" wp14:editId="3501A601">
-            <wp:extent cx="3324447" cy="3608116"/>
-            <wp:effectExtent l="0" t="0" r="9525" b="0"/>
-            <wp:docPr id="41" name="Imagen 41" descr="DTC 02"/>
-            <wp:cNvGraphicFramePr>
-              <a:graphicFrameLocks xmlns:a="http://schemas.openxmlformats.org/drawingml/2006/main" noChangeAspect="1"/>
-            </wp:cNvGraphicFramePr>
-            <a:graphic xmlns:a="http://schemas.openxmlformats.org/drawingml/2006/main">
-              <a:graphicData uri="http://schemas.openxmlformats.org/drawingml/2006/picture">
-                <pic:pic xmlns:pic="http://schemas.openxmlformats.org/drawingml/2006/picture">
-                  <pic:nvPicPr>
-                    <pic:cNvPr id="0" name="Picture 29" descr="DTC 02"/>
-                    <pic:cNvPicPr>
-                      <a:picLocks noChangeAspect="1" noChangeArrowheads="1"/>
-                    </pic:cNvPicPr>
-                  </pic:nvPicPr>
-                  <pic:blipFill>
-                    <a:blip r:embed="rId38">
-                      <a:extLst>
-                        <a:ext uri="{28A0092B-C50C-407E-A947-70E740481C1C}">
-                          <a14:useLocalDpi xmlns:a14="http://schemas.microsoft.com/office/drawing/2010/main" val="0"/>
-                        </a:ext>
-                      </a:extLst>
-                    </a:blip>
-                    <a:srcRect/>
-                    <a:stretch>
-                      <a:fillRect/>
-                    </a:stretch>
-                  </pic:blipFill>
-                  <pic:spPr bwMode="auto">
-                    <a:xfrm>
-                      <a:off x="0" y="0"/>
-                      <a:ext cx="3324552" cy="3608230"/>
-                    </a:xfrm>
-                    <a:prstGeom prst="rect">
-                      <a:avLst/>
-                    </a:prstGeom>
-                    <a:noFill/>
-                    <a:ln>
-                      <a:noFill/>
-                    </a:ln>
-                  </pic:spPr>
-                </pic:pic>
-              </a:graphicData>
-            </a:graphic>
-          </wp:inline>
-        </w:drawing>
-      </w:r>
-      <w:r>
-        <w:rPr>
-          <w:lang w:val="es-ES" w:eastAsia="es-ES"/>
-        </w:rPr>
-        <w:br w:type="page"/>
-      </w:r>
-      <w:r>
-        <w:rPr>
-          <w:lang w:val="es-ES" w:eastAsia="es-ES"/>
-        </w:rPr>
-        <w:lastRenderedPageBreak/>
-        <w:t>Una vez establecidos los valores de la manera mencionada, presionar el botón "Aceptar" en esta pantalla y luego presionar "Aceptar" nuevamente en la pantalla "Configuración de mi PC".</w:t>
-      </w:r>
-    </w:p>
-    <w:p>
-      <w:pPr>
-        <w:rPr>
-          <w:lang w:val="es-ES" w:eastAsia="es-ES"/>
-        </w:rPr>
-      </w:pPr>
-      <w:r>
-        <w:rPr>
-          <w:lang w:val="es-ES" w:eastAsia="es-ES"/>
-        </w:rPr>
-        <w:t>Con esto finaliza la configuración del Coordinador de transacciones distribuidas.</w:t>
-      </w:r>
-    </w:p>
-    <w:p>
-      <w:pPr>
-        <w:pStyle w:val="Ttulo2"/>
-        <w:rPr>
-          <w:caps/>
-          <w:lang w:val="es-ES_tradnl" w:eastAsia="es-ES"/>
-        </w:rPr>
-      </w:pPr>
-      <w:bookmarkStart w:id="18" w:name="_Toc276138381"/>
-      <w:bookmarkStart w:id="19" w:name="_Toc370160244"/>
-      <w:r>
-        <w:rPr>
-          <w:lang w:val="es-ES_tradnl" w:eastAsia="es-ES"/>
-        </w:rPr>
-        <w:t xml:space="preserve">Ejecutar Manualmente Un Proceso </w:t>
-      </w:r>
-      <w:r>
-        <w:rPr>
-          <w:caps/>
-          <w:lang w:val="es-ES_tradnl" w:eastAsia="es-ES"/>
-        </w:rPr>
-        <w:t>(*.DTSX)</w:t>
-      </w:r>
-      <w:bookmarkEnd w:id="18"/>
-      <w:bookmarkEnd w:id="19"/>
-    </w:p>
-    <w:p>
-      <w:pPr>
-        <w:rPr>
-          <w:lang w:val="es-ES_tradnl" w:eastAsia="es-ES"/>
-        </w:rPr>
-      </w:pPr>
-      <w:bookmarkStart w:id="20" w:name="_Toc276138382"/>
-      <w:r>
-        <w:rPr>
-          <w:lang w:val="es-ES_tradnl" w:eastAsia="es-ES"/>
-        </w:rPr>
-        <w:t xml:space="preserve">Ejecutar </w:t>
-      </w:r>
-      <w:proofErr w:type="spellStart"/>
-      <w:r>
-        <w:rPr>
-          <w:lang w:val="es-ES_tradnl" w:eastAsia="es-ES"/>
-        </w:rPr>
-        <w:t>sqlserver</w:t>
-      </w:r>
-      <w:proofErr w:type="spellEnd"/>
-      <w:r>
-        <w:rPr>
-          <w:lang w:val="es-ES_tradnl" w:eastAsia="es-ES"/>
-        </w:rPr>
-        <w:t xml:space="preserve"> como administrador y conectarse a </w:t>
-      </w:r>
-      <w:proofErr w:type="spellStart"/>
-      <w:r>
-        <w:rPr>
-          <w:lang w:val="es-ES_tradnl" w:eastAsia="es-ES"/>
-        </w:rPr>
-        <w:t>integration</w:t>
-      </w:r>
-      <w:proofErr w:type="spellEnd"/>
-      <w:r>
-        <w:rPr>
-          <w:lang w:val="es-ES_tradnl" w:eastAsia="es-ES"/>
-        </w:rPr>
-        <w:t xml:space="preserve"> </w:t>
-      </w:r>
-      <w:proofErr w:type="spellStart"/>
-      <w:r>
-        <w:rPr>
-          <w:lang w:val="es-ES_tradnl" w:eastAsia="es-ES"/>
-        </w:rPr>
-        <w:t>services</w:t>
-      </w:r>
-      <w:proofErr w:type="spellEnd"/>
-      <w:r>
-        <w:rPr>
-          <w:lang w:val="es-ES_tradnl" w:eastAsia="es-ES"/>
-        </w:rPr>
-        <w:t>:</w:t>
-      </w:r>
-      <w:bookmarkEnd w:id="20"/>
-    </w:p>
-    <w:p>
-      <w:pPr>
-        <w:rPr>
-          <w:lang w:val="es-ES" w:eastAsia="es-ES"/>
-        </w:rPr>
-      </w:pPr>
-      <w:r>
-        <w:rPr>
-          <w:noProof/>
-          <w:lang w:val="es-ES" w:eastAsia="es-ES"/>
-        </w:rPr>
-        <w:drawing>
-          <wp:inline distT="0" distB="0" distL="0" distR="0" wp14:anchorId="72A9DE98" wp14:editId="79CD5AE9">
-            <wp:extent cx="2218690" cy="1573530"/>
-            <wp:effectExtent l="0" t="0" r="0" b="7620"/>
-            <wp:docPr id="40" name="Imagen 40" descr="IS 08"/>
-            <wp:cNvGraphicFramePr>
-              <a:graphicFrameLocks xmlns:a="http://schemas.openxmlformats.org/drawingml/2006/main" noChangeAspect="1"/>
-            </wp:cNvGraphicFramePr>
-            <a:graphic xmlns:a="http://schemas.openxmlformats.org/drawingml/2006/main">
-              <a:graphicData uri="http://schemas.openxmlformats.org/drawingml/2006/picture">
-                <pic:pic xmlns:pic="http://schemas.openxmlformats.org/drawingml/2006/picture">
-                  <pic:nvPicPr>
-                    <pic:cNvPr id="0" name="Picture 30" descr="IS 08"/>
-                    <pic:cNvPicPr>
-                      <a:picLocks noChangeAspect="1" noChangeArrowheads="1"/>
-                    </pic:cNvPicPr>
-                  </pic:nvPicPr>
-                  <pic:blipFill>
-                    <a:blip r:embed="rId39">
-                      <a:extLst>
-                        <a:ext uri="{28A0092B-C50C-407E-A947-70E740481C1C}">
-                          <a14:useLocalDpi xmlns:a14="http://schemas.microsoft.com/office/drawing/2010/main" val="0"/>
-                        </a:ext>
-                      </a:extLst>
-                    </a:blip>
-                    <a:srcRect/>
-                    <a:stretch>
-                      <a:fillRect/>
-                    </a:stretch>
-                  </pic:blipFill>
-                  <pic:spPr bwMode="auto">
-                    <a:xfrm>
-                      <a:off x="0" y="0"/>
-                      <a:ext cx="2218690" cy="1573530"/>
-                    </a:xfrm>
-                    <a:prstGeom prst="rect">
-                      <a:avLst/>
-                    </a:prstGeom>
-                    <a:noFill/>
-                    <a:ln>
-                      <a:noFill/>
-                    </a:ln>
-                  </pic:spPr>
-                </pic:pic>
-              </a:graphicData>
-            </a:graphic>
-          </wp:inline>
-        </w:drawing>
-      </w:r>
-    </w:p>
-    <w:p>
-      <w:pPr>
-        <w:rPr>
-          <w:lang w:val="es-ES_tradnl" w:eastAsia="es-ES"/>
-        </w:rPr>
-      </w:pPr>
-      <w:bookmarkStart w:id="21" w:name="_Toc276138383"/>
-      <w:r>
-        <w:rPr>
-          <w:lang w:val="es-ES_tradnl" w:eastAsia="es-ES"/>
-        </w:rPr>
-        <w:t xml:space="preserve">En la Instancia de </w:t>
-      </w:r>
-      <w:proofErr w:type="spellStart"/>
-      <w:r>
-        <w:rPr>
-          <w:lang w:val="es-ES_tradnl" w:eastAsia="es-ES"/>
-        </w:rPr>
-        <w:t>Integration</w:t>
-      </w:r>
-      <w:proofErr w:type="spellEnd"/>
-      <w:r>
-        <w:rPr>
-          <w:lang w:val="es-ES_tradnl" w:eastAsia="es-ES"/>
-        </w:rPr>
-        <w:t xml:space="preserve"> </w:t>
-      </w:r>
-      <w:proofErr w:type="spellStart"/>
-      <w:r>
-        <w:rPr>
-          <w:lang w:val="es-ES_tradnl" w:eastAsia="es-ES"/>
-        </w:rPr>
-        <w:t>Services</w:t>
-      </w:r>
-      <w:proofErr w:type="spellEnd"/>
-      <w:r>
-        <w:rPr>
-          <w:lang w:val="es-ES_tradnl" w:eastAsia="es-ES"/>
-        </w:rPr>
-        <w:t xml:space="preserve"> hacemos clic derecho sobre el paquete que se quiera ejecutar. Y lo ejecutamos.</w:t>
-      </w:r>
-      <w:bookmarkEnd w:id="21"/>
-    </w:p>
-    <w:p>
-      <w:pPr>
-        <w:rPr>
-          <w:lang w:val="es-ES" w:eastAsia="es-ES"/>
-        </w:rPr>
-      </w:pPr>
-      <w:r>
-        <w:rPr>
-          <w:noProof/>
-          <w:lang w:val="es-ES" w:eastAsia="es-ES"/>
-        </w:rPr>
-        <w:drawing>
-          <wp:inline distT="0" distB="0" distL="0" distR="0" wp14:anchorId="4E1F57DF" wp14:editId="237AEA31">
-            <wp:extent cx="3458845" cy="3771265"/>
-            <wp:effectExtent l="0" t="0" r="8255" b="635"/>
-            <wp:docPr id="39" name="Imagen 39" descr="IS 09"/>
-            <wp:cNvGraphicFramePr>
-              <a:graphicFrameLocks xmlns:a="http://schemas.openxmlformats.org/drawingml/2006/main" noChangeAspect="1"/>
-            </wp:cNvGraphicFramePr>
-            <a:graphic xmlns:a="http://schemas.openxmlformats.org/drawingml/2006/main">
-              <a:graphicData uri="http://schemas.openxmlformats.org/drawingml/2006/picture">
-                <pic:pic xmlns:pic="http://schemas.openxmlformats.org/drawingml/2006/picture">
-                  <pic:nvPicPr>
-                    <pic:cNvPr id="0" name="Picture 31" descr="IS 09"/>
-                    <pic:cNvPicPr>
-                      <a:picLocks noChangeAspect="1" noChangeArrowheads="1"/>
-                    </pic:cNvPicPr>
-                  </pic:nvPicPr>
-                  <pic:blipFill>
-                    <a:blip r:embed="rId40">
-                      <a:extLst>
-                        <a:ext uri="{28A0092B-C50C-407E-A947-70E740481C1C}">
-                          <a14:useLocalDpi xmlns:a14="http://schemas.microsoft.com/office/drawing/2010/main" val="0"/>
-                        </a:ext>
-                      </a:extLst>
-                    </a:blip>
-                    <a:srcRect/>
-                    <a:stretch>
-                      <a:fillRect/>
-                    </a:stretch>
-                  </pic:blipFill>
-                  <pic:spPr bwMode="auto">
-                    <a:xfrm>
-                      <a:off x="0" y="0"/>
-                      <a:ext cx="3458845" cy="3771265"/>
-                    </a:xfrm>
-                    <a:prstGeom prst="rect">
-                      <a:avLst/>
-                    </a:prstGeom>
-                    <a:noFill/>
-                    <a:ln>
-                      <a:noFill/>
-                    </a:ln>
-                  </pic:spPr>
-                </pic:pic>
-              </a:graphicData>
-            </a:graphic>
-          </wp:inline>
-        </w:drawing>
-      </w:r>
-    </w:p>
-    <w:p>
-      <w:pPr>
-        <w:rPr>
-          <w:lang w:val="es-ES_tradnl" w:eastAsia="es-ES"/>
-        </w:rPr>
-      </w:pPr>
-      <w:bookmarkStart w:id="22" w:name="_Toc276138384"/>
-      <w:r>
-        <w:rPr>
-          <w:lang w:val="es-ES_tradnl" w:eastAsia="es-ES"/>
-        </w:rPr>
-        <w:t>Pulsamos en la pestaña de “Configuraciones” y se agrega el fichero de configuración que está en la ruta:</w:t>
-      </w:r>
-      <w:bookmarkEnd w:id="22"/>
-    </w:p>
-    <w:p>
-      <w:pPr>
-        <w:rPr>
-          <w:lang w:val="es-ES" w:eastAsia="es-ES"/>
-        </w:rPr>
-      </w:pPr>
-      <w:r>
-        <w:rPr>
-          <w:noProof/>
-          <w:lang w:val="es-ES" w:eastAsia="es-ES"/>
-        </w:rPr>
-        <w:lastRenderedPageBreak/>
-        <w:drawing>
-          <wp:inline distT="0" distB="0" distL="0" distR="0" wp14:anchorId="3D772E05" wp14:editId="202D55F4">
-            <wp:extent cx="4519458" cy="2884967"/>
-            <wp:effectExtent l="0" t="0" r="0" b="0"/>
-            <wp:docPr id="38" name="Imagen 38" descr="IS 10"/>
-            <wp:cNvGraphicFramePr>
-              <a:graphicFrameLocks xmlns:a="http://schemas.openxmlformats.org/drawingml/2006/main" noChangeAspect="1"/>
-            </wp:cNvGraphicFramePr>
-            <a:graphic xmlns:a="http://schemas.openxmlformats.org/drawingml/2006/main">
-              <a:graphicData uri="http://schemas.openxmlformats.org/drawingml/2006/picture">
-                <pic:pic xmlns:pic="http://schemas.openxmlformats.org/drawingml/2006/picture">
-                  <pic:nvPicPr>
-                    <pic:cNvPr id="0" name="Picture 32" descr="IS 10"/>
-                    <pic:cNvPicPr>
-                      <a:picLocks noChangeAspect="1" noChangeArrowheads="1"/>
-                    </pic:cNvPicPr>
-                  </pic:nvPicPr>
-                  <pic:blipFill>
-                    <a:blip r:embed="rId41">
-                      <a:extLst>
-                        <a:ext uri="{28A0092B-C50C-407E-A947-70E740481C1C}">
-                          <a14:useLocalDpi xmlns:a14="http://schemas.microsoft.com/office/drawing/2010/main" val="0"/>
-                        </a:ext>
-                      </a:extLst>
-                    </a:blip>
-                    <a:srcRect/>
-                    <a:stretch>
-                      <a:fillRect/>
-                    </a:stretch>
-                  </pic:blipFill>
-                  <pic:spPr bwMode="auto">
-                    <a:xfrm>
-                      <a:off x="0" y="0"/>
-                      <a:ext cx="4519635" cy="2885080"/>
-                    </a:xfrm>
-                    <a:prstGeom prst="rect">
-                      <a:avLst/>
-                    </a:prstGeom>
-                    <a:noFill/>
-                    <a:ln>
-                      <a:noFill/>
-                    </a:ln>
-                  </pic:spPr>
-                </pic:pic>
-              </a:graphicData>
-            </a:graphic>
-          </wp:inline>
-        </w:drawing>
-      </w:r>
-    </w:p>
-    <w:p>
-      <w:pPr>
-        <w:rPr>
-          <w:lang w:val="es-ES_tradnl" w:eastAsia="es-ES"/>
-        </w:rPr>
-      </w:pPr>
-      <w:bookmarkStart w:id="23" w:name="_Toc276138385"/>
-      <w:r>
-        <w:rPr>
-          <w:lang w:val="es-ES_tradnl" w:eastAsia="es-ES"/>
-        </w:rPr>
-        <w:t>Se pulsa el botón “Ejecutar”.</w:t>
-      </w:r>
-      <w:bookmarkEnd w:id="23"/>
-    </w:p>
-    <w:p>
-      <w:pPr>
-        <w:rPr>
-          <w:lang w:val="es-ES_tradnl" w:eastAsia="es-ES"/>
-        </w:rPr>
-      </w:pPr>
-      <w:bookmarkStart w:id="24" w:name="_Toc276138386"/>
-      <w:r>
-        <w:rPr>
-          <w:lang w:val="es-ES_tradnl" w:eastAsia="es-ES"/>
-        </w:rPr>
-        <w:t xml:space="preserve">Se comprueba que la ventana Pop-Up que se muestra, no indica ningún error de ejecución. Puede mostrar avisos y advertencias pero no son errores. Los errores vienen representados por el </w:t>
-      </w:r>
-      <w:r>
-        <w:rPr>
-          <w:lang w:val="es-ES_tradnl" w:eastAsia="es-ES"/>
-        </w:rPr>
-        <w:t>símbolo</w:t>
-      </w:r>
-      <w:r>
-        <w:rPr>
-          <w:lang w:val="es-ES_tradnl" w:eastAsia="es-ES"/>
-        </w:rPr>
-        <w:t xml:space="preserve"> de una cruz blanca dentro de un círculo rojo.</w:t>
-      </w:r>
-      <w:bookmarkEnd w:id="24"/>
-    </w:p>
-    <w:p>
-      <w:pPr>
-        <w:rPr>
-          <w:lang w:val="es-ES_tradnl" w:eastAsia="es-ES"/>
-        </w:rPr>
-      </w:pPr>
-      <w:bookmarkStart w:id="25" w:name="_Toc276138387"/>
-      <w:r>
-        <w:rPr>
-          <w:lang w:val="es-ES_tradnl" w:eastAsia="es-ES"/>
-        </w:rPr>
-        <w:t>También se comprobará el registro de Log en la tabla FVNC_LOG_PROCESOS por si ha insertado un error grave o que no se haya previsto.</w:t>
-      </w:r>
-      <w:bookmarkEnd w:id="25"/>
-      <w:r>
-        <w:rPr>
-          <w:lang w:val="es-ES_tradnl" w:eastAsia="es-ES"/>
-        </w:rPr>
-        <w:t xml:space="preserve"> </w:t>
-      </w:r>
+        <w:t xml:space="preserve"> por si ha insertado un error grave o que no se haya previsto.</w:t>
+      </w:r>
+      <w:bookmarkEnd w:id="28"/>
     </w:p>
     <w:p>
       <w:r>
@@ -7471,7 +6892,7 @@
           <w:numId w:val="1"/>
         </w:numPr>
       </w:pPr>
-      <w:bookmarkStart w:id="26" w:name="_Toc370160245"/>
+      <w:bookmarkStart w:id="29" w:name="_Toc370324233"/>
       <w:r>
         <w:lastRenderedPageBreak/>
         <w:t>Instalación Del Front-</w:t>
@@ -7480,15 +6901,15 @@
       <w:r>
         <w:t>End</w:t>
       </w:r>
-      <w:bookmarkEnd w:id="26"/>
+      <w:bookmarkEnd w:id="29"/>
       <w:proofErr w:type="spellEnd"/>
     </w:p>
     <w:p>
-      <w:bookmarkStart w:id="27" w:name="_Toc293831062"/>
-      <w:bookmarkStart w:id="28" w:name="_Toc293830975"/>
-      <w:bookmarkStart w:id="29" w:name="_Toc293830893"/>
-      <w:bookmarkStart w:id="30" w:name="_Toc293830720"/>
-      <w:bookmarkStart w:id="31" w:name="_Toc293830634"/>
+      <w:bookmarkStart w:id="30" w:name="_Toc293831062"/>
+      <w:bookmarkStart w:id="31" w:name="_Toc293830975"/>
+      <w:bookmarkStart w:id="32" w:name="_Toc293830893"/>
+      <w:bookmarkStart w:id="33" w:name="_Toc293830720"/>
+      <w:bookmarkStart w:id="34" w:name="_Toc293830634"/>
       <w:r>
         <w:t>El archivo</w:t>
       </w:r>
@@ -7541,11 +6962,11 @@
       <w:pPr>
         <w:pStyle w:val="Ttulo2"/>
       </w:pPr>
-      <w:bookmarkStart w:id="32" w:name="_Toc370160246"/>
+      <w:bookmarkStart w:id="35" w:name="_Toc370324234"/>
       <w:r>
         <w:t>Instalación EDUAR</w:t>
       </w:r>
-      <w:bookmarkEnd w:id="32"/>
+      <w:bookmarkEnd w:id="35"/>
       <w:r>
         <w:t xml:space="preserve"> </w:t>
       </w:r>
@@ -7579,7 +7000,6 @@
       <w:r>
         <w:rPr>
           <w:noProof/>
-          <w:lang w:val="es-ES" w:eastAsia="es-ES"/>
         </w:rPr>
         <w:drawing>
           <wp:inline distT="0" distB="0" distL="0" distR="0" wp14:anchorId="58B77ECF" wp14:editId="1288BD05">
@@ -7597,7 +7017,7 @@
                     <pic:cNvPicPr/>
                   </pic:nvPicPr>
                   <pic:blipFill>
-                    <a:blip r:embed="rId42"/>
+                    <a:blip r:embed="rId32"/>
                     <a:stretch>
                       <a:fillRect/>
                     </a:stretch>
@@ -7730,7 +7150,6 @@
       <w:r>
         <w:rPr>
           <w:noProof/>
-          <w:lang w:val="es-ES" w:eastAsia="es-ES"/>
         </w:rPr>
         <w:drawing>
           <wp:inline distT="0" distB="0" distL="0" distR="0" wp14:anchorId="22C818EC" wp14:editId="7170E0BC">
@@ -7748,7 +7167,7 @@
                     <pic:cNvPicPr/>
                   </pic:nvPicPr>
                   <pic:blipFill>
-                    <a:blip r:embed="rId43"/>
+                    <a:blip r:embed="rId33"/>
                     <a:stretch>
                       <a:fillRect/>
                     </a:stretch>
@@ -7802,7 +7221,6 @@
       <w:r>
         <w:rPr>
           <w:noProof/>
-          <w:lang w:val="es-ES" w:eastAsia="es-ES"/>
         </w:rPr>
         <w:lastRenderedPageBreak/>
         <w:drawing>
@@ -7821,7 +7239,7 @@
                     <pic:cNvPicPr/>
                   </pic:nvPicPr>
                   <pic:blipFill>
-                    <a:blip r:embed="rId44"/>
+                    <a:blip r:embed="rId34"/>
                     <a:stretch>
                       <a:fillRect/>
                     </a:stretch>
@@ -7854,7 +7272,6 @@
       <w:r>
         <w:rPr>
           <w:noProof/>
-          <w:lang w:val="es-ES" w:eastAsia="es-ES"/>
         </w:rPr>
         <w:drawing>
           <wp:inline distT="0" distB="0" distL="0" distR="0" wp14:anchorId="15AFB954" wp14:editId="116577A7">
@@ -7872,7 +7289,7 @@
                     <pic:cNvPicPr/>
                   </pic:nvPicPr>
                   <pic:blipFill>
-                    <a:blip r:embed="rId45"/>
+                    <a:blip r:embed="rId35"/>
                     <a:stretch>
                       <a:fillRect/>
                     </a:stretch>
@@ -7907,11 +7324,11 @@
         <w:t xml:space="preserve"> para salir del instalador.</w:t>
       </w:r>
     </w:p>
-    <w:bookmarkEnd w:id="27"/>
-    <w:bookmarkEnd w:id="28"/>
-    <w:bookmarkEnd w:id="29"/>
     <w:bookmarkEnd w:id="30"/>
     <w:bookmarkEnd w:id="31"/>
+    <w:bookmarkEnd w:id="32"/>
+    <w:bookmarkEnd w:id="33"/>
+    <w:bookmarkEnd w:id="34"/>
     <w:p>
       <w:pPr>
         <w:spacing w:before="0" w:after="200" w:line="276" w:lineRule="auto"/>
@@ -7932,7 +7349,7 @@
       <w:pPr>
         <w:pStyle w:val="Ttulo2"/>
       </w:pPr>
-      <w:bookmarkStart w:id="33" w:name="_Toc370160247"/>
+      <w:bookmarkStart w:id="36" w:name="_Toc370324235"/>
       <w:r>
         <w:lastRenderedPageBreak/>
         <w:t xml:space="preserve">Instalación FORO </w:t>
@@ -7940,7 +7357,7 @@
       <w:r>
         <w:t>– modificar imágenes</w:t>
       </w:r>
-      <w:bookmarkEnd w:id="33"/>
+      <w:bookmarkEnd w:id="36"/>
     </w:p>
     <w:p>
       <w:pPr>
@@ -7971,7 +7388,6 @@
       <w:r>
         <w:rPr>
           <w:noProof/>
-          <w:lang w:val="es-ES" w:eastAsia="es-ES"/>
         </w:rPr>
         <w:drawing>
           <wp:inline distT="0" distB="0" distL="0" distR="0" wp14:anchorId="7CABF49E" wp14:editId="6BD43F04">
@@ -7989,7 +7405,7 @@
                     <pic:cNvPicPr/>
                   </pic:nvPicPr>
                   <pic:blipFill>
-                    <a:blip r:embed="rId42"/>
+                    <a:blip r:embed="rId32"/>
                     <a:stretch>
                       <a:fillRect/>
                     </a:stretch>
@@ -8122,7 +7538,6 @@
       <w:r>
         <w:rPr>
           <w:noProof/>
-          <w:lang w:val="es-ES" w:eastAsia="es-ES"/>
         </w:rPr>
         <w:drawing>
           <wp:inline distT="0" distB="0" distL="0" distR="0" wp14:anchorId="488272C4" wp14:editId="4F799BD9">
@@ -8140,7 +7555,7 @@
                     <pic:cNvPicPr/>
                   </pic:nvPicPr>
                   <pic:blipFill>
-                    <a:blip r:embed="rId43"/>
+                    <a:blip r:embed="rId33"/>
                     <a:stretch>
                       <a:fillRect/>
                     </a:stretch>
@@ -8191,7 +7606,6 @@
       <w:r>
         <w:rPr>
           <w:noProof/>
-          <w:lang w:val="es-ES" w:eastAsia="es-ES"/>
         </w:rPr>
         <w:lastRenderedPageBreak/>
         <w:drawing>
@@ -8210,7 +7624,7 @@
                     <pic:cNvPicPr/>
                   </pic:nvPicPr>
                   <pic:blipFill>
-                    <a:blip r:embed="rId44"/>
+                    <a:blip r:embed="rId34"/>
                     <a:stretch>
                       <a:fillRect/>
                     </a:stretch>
@@ -8243,7 +7657,6 @@
       <w:r>
         <w:rPr>
           <w:noProof/>
-          <w:lang w:val="es-ES" w:eastAsia="es-ES"/>
         </w:rPr>
         <w:drawing>
           <wp:inline distT="0" distB="0" distL="0" distR="0" wp14:anchorId="1460EF5A" wp14:editId="65CB1441">
@@ -8261,7 +7674,7 @@
                     <pic:cNvPicPr/>
                   </pic:nvPicPr>
                   <pic:blipFill>
-                    <a:blip r:embed="rId45"/>
+                    <a:blip r:embed="rId35"/>
                     <a:stretch>
                       <a:fillRect/>
                     </a:stretch>
@@ -8309,7 +7722,7 @@
         <w:br w:type="page"/>
       </w:r>
     </w:p>
-    <w:bookmarkStart w:id="34" w:name="_Toc370160248" w:displacedByCustomXml="next"/>
+    <w:bookmarkStart w:id="37" w:name="_Toc370324236" w:displacedByCustomXml="next"/>
     <w:sdt>
       <w:sdtPr>
         <w:rPr>
@@ -8339,7 +7752,7 @@
           <w:r>
             <w:t>Bibliografía</w:t>
           </w:r>
-          <w:bookmarkEnd w:id="34"/>
+          <w:bookmarkEnd w:id="37"/>
         </w:p>
         <w:sdt>
           <w:sdtPr>
@@ -8449,7 +7862,7 @@
         <w:br w:type="page"/>
       </w:r>
     </w:p>
-    <w:bookmarkStart w:id="35" w:name="_Toc370160249" w:displacedByCustomXml="next"/>
+    <w:bookmarkStart w:id="38" w:name="_Toc370324237" w:displacedByCustomXml="next"/>
     <w:sdt>
       <w:sdtPr>
         <w:rPr>
@@ -8479,7 +7892,7 @@
           <w:r>
             <w:t>Anexo Vistas</w:t>
           </w:r>
-          <w:bookmarkEnd w:id="35"/>
+          <w:bookmarkEnd w:id="38"/>
         </w:p>
         <w:sdt>
           <w:sdtPr>
@@ -14410,8 +13823,8 @@
       </w:pPr>
     </w:p>
     <w:sectPr>
-      <w:headerReference w:type="default" r:id="rId46"/>
-      <w:footerReference w:type="default" r:id="rId47"/>
+      <w:headerReference w:type="default" r:id="rId36"/>
+      <w:footerReference w:type="default" r:id="rId37"/>
       <w:pgSz w:w="11907" w:h="16840" w:code="9"/>
       <w:pgMar w:top="1114" w:right="1701" w:bottom="1418" w:left="1701" w:header="709" w:footer="709" w:gutter="0"/>
       <w:cols w:space="708"/>
@@ -14488,7 +13901,7 @@
             <w:rPr>
               <w:noProof/>
             </w:rPr>
-            <w:t>Instalación De Procesos De Importación</w:t>
+            <w:t>Introducción</w:t>
           </w:r>
           <w:r>
             <w:rPr>
@@ -14546,7 +13959,7 @@
               <w:szCs w:val="40"/>
               <w:lang w:val="es-ES"/>
             </w:rPr>
-            <w:t>7</w:t>
+            <w:t>3</w:t>
           </w:r>
           <w:r>
             <w:rPr>
@@ -14731,25 +14144,7 @@
               <w:sz w:val="16"/>
               <w:szCs w:val="16"/>
             </w:rPr>
-            <w:t>Proyecto</w:t>
-          </w:r>
-          <w:r>
-            <w:rPr>
-              <w:b/>
-              <w:i/>
-              <w:sz w:val="16"/>
-              <w:szCs w:val="16"/>
-            </w:rPr>
-            <w:t xml:space="preserve"> Final -</w:t>
-          </w:r>
-          <w:r>
-            <w:rPr>
-              <w:b/>
-              <w:i/>
-              <w:sz w:val="16"/>
-              <w:szCs w:val="16"/>
-            </w:rPr>
-            <w:t xml:space="preserve"> </w:t>
+            <w:t xml:space="preserve">Proyecto Final - </w:t>
           </w:r>
           <w:sdt>
             <w:sdtPr>
@@ -14898,7 +14293,6 @@
               <w:noProof/>
               <w:sz w:val="16"/>
               <w:szCs w:val="16"/>
-              <w:lang w:val="es-ES" w:eastAsia="es-ES"/>
             </w:rPr>
             <w:drawing>
               <wp:anchor distT="0" distB="0" distL="114300" distR="114300" simplePos="0" relativeHeight="251659264" behindDoc="1" locked="0" layoutInCell="1" allowOverlap="1" wp14:anchorId="25E2A47D" wp14:editId="02CD0716">
@@ -16132,6 +15526,119 @@
     </w:lvl>
   </w:abstractNum>
   <w:abstractNum w:abstractNumId="10">
+    <w:nsid w:val="1B2475B5"/>
+    <w:multiLevelType w:val="hybridMultilevel"/>
+    <w:tmpl w:val="9F7A7CA2"/>
+    <w:lvl w:ilvl="0" w:tplc="2C0A0001">
+      <w:start w:val="1"/>
+      <w:numFmt w:val="bullet"/>
+      <w:lvlText w:val=""/>
+      <w:lvlJc w:val="left"/>
+      <w:pPr>
+        <w:ind w:left="1429" w:hanging="360"/>
+      </w:pPr>
+      <w:rPr>
+        <w:rFonts w:ascii="Symbol" w:hAnsi="Symbol" w:hint="default"/>
+      </w:rPr>
+    </w:lvl>
+    <w:lvl w:ilvl="1" w:tplc="2C0A0003" w:tentative="1">
+      <w:start w:val="1"/>
+      <w:numFmt w:val="bullet"/>
+      <w:lvlText w:val="o"/>
+      <w:lvlJc w:val="left"/>
+      <w:pPr>
+        <w:ind w:left="2149" w:hanging="360"/>
+      </w:pPr>
+      <w:rPr>
+        <w:rFonts w:ascii="Courier New" w:hAnsi="Courier New" w:cs="Courier New" w:hint="default"/>
+      </w:rPr>
+    </w:lvl>
+    <w:lvl w:ilvl="2" w:tplc="2C0A0005" w:tentative="1">
+      <w:start w:val="1"/>
+      <w:numFmt w:val="bullet"/>
+      <w:lvlText w:val=""/>
+      <w:lvlJc w:val="left"/>
+      <w:pPr>
+        <w:ind w:left="2869" w:hanging="360"/>
+      </w:pPr>
+      <w:rPr>
+        <w:rFonts w:ascii="Wingdings" w:hAnsi="Wingdings" w:hint="default"/>
+      </w:rPr>
+    </w:lvl>
+    <w:lvl w:ilvl="3" w:tplc="2C0A0001" w:tentative="1">
+      <w:start w:val="1"/>
+      <w:numFmt w:val="bullet"/>
+      <w:lvlText w:val=""/>
+      <w:lvlJc w:val="left"/>
+      <w:pPr>
+        <w:ind w:left="3589" w:hanging="360"/>
+      </w:pPr>
+      <w:rPr>
+        <w:rFonts w:ascii="Symbol" w:hAnsi="Symbol" w:hint="default"/>
+      </w:rPr>
+    </w:lvl>
+    <w:lvl w:ilvl="4" w:tplc="2C0A0003" w:tentative="1">
+      <w:start w:val="1"/>
+      <w:numFmt w:val="bullet"/>
+      <w:lvlText w:val="o"/>
+      <w:lvlJc w:val="left"/>
+      <w:pPr>
+        <w:ind w:left="4309" w:hanging="360"/>
+      </w:pPr>
+      <w:rPr>
+        <w:rFonts w:ascii="Courier New" w:hAnsi="Courier New" w:cs="Courier New" w:hint="default"/>
+      </w:rPr>
+    </w:lvl>
+    <w:lvl w:ilvl="5" w:tplc="2C0A0005" w:tentative="1">
+      <w:start w:val="1"/>
+      <w:numFmt w:val="bullet"/>
+      <w:lvlText w:val=""/>
+      <w:lvlJc w:val="left"/>
+      <w:pPr>
+        <w:ind w:left="5029" w:hanging="360"/>
+      </w:pPr>
+      <w:rPr>
+        <w:rFonts w:ascii="Wingdings" w:hAnsi="Wingdings" w:hint="default"/>
+      </w:rPr>
+    </w:lvl>
+    <w:lvl w:ilvl="6" w:tplc="2C0A0001" w:tentative="1">
+      <w:start w:val="1"/>
+      <w:numFmt w:val="bullet"/>
+      <w:lvlText w:val=""/>
+      <w:lvlJc w:val="left"/>
+      <w:pPr>
+        <w:ind w:left="5749" w:hanging="360"/>
+      </w:pPr>
+      <w:rPr>
+        <w:rFonts w:ascii="Symbol" w:hAnsi="Symbol" w:hint="default"/>
+      </w:rPr>
+    </w:lvl>
+    <w:lvl w:ilvl="7" w:tplc="2C0A0003" w:tentative="1">
+      <w:start w:val="1"/>
+      <w:numFmt w:val="bullet"/>
+      <w:lvlText w:val="o"/>
+      <w:lvlJc w:val="left"/>
+      <w:pPr>
+        <w:ind w:left="6469" w:hanging="360"/>
+      </w:pPr>
+      <w:rPr>
+        <w:rFonts w:ascii="Courier New" w:hAnsi="Courier New" w:cs="Courier New" w:hint="default"/>
+      </w:rPr>
+    </w:lvl>
+    <w:lvl w:ilvl="8" w:tplc="2C0A0005" w:tentative="1">
+      <w:start w:val="1"/>
+      <w:numFmt w:val="bullet"/>
+      <w:lvlText w:val=""/>
+      <w:lvlJc w:val="left"/>
+      <w:pPr>
+        <w:ind w:left="7189" w:hanging="360"/>
+      </w:pPr>
+      <w:rPr>
+        <w:rFonts w:ascii="Wingdings" w:hAnsi="Wingdings" w:hint="default"/>
+      </w:rPr>
+    </w:lvl>
+  </w:abstractNum>
+  <w:abstractNum w:abstractNumId="11">
     <w:nsid w:val="1E3F1C5B"/>
     <w:multiLevelType w:val="hybridMultilevel"/>
     <w:tmpl w:val="114E627E"/>
@@ -16244,7 +15751,7 @@
       </w:rPr>
     </w:lvl>
   </w:abstractNum>
-  <w:abstractNum w:abstractNumId="11">
+  <w:abstractNum w:abstractNumId="12">
     <w:nsid w:val="22A6769F"/>
     <w:multiLevelType w:val="hybridMultilevel"/>
     <w:tmpl w:val="1B4A4B8A"/>
@@ -16357,7 +15864,7 @@
       </w:rPr>
     </w:lvl>
   </w:abstractNum>
-  <w:abstractNum w:abstractNumId="12">
+  <w:abstractNum w:abstractNumId="13">
     <w:nsid w:val="277A2976"/>
     <w:multiLevelType w:val="hybridMultilevel"/>
     <w:tmpl w:val="B5D89732"/>
@@ -16470,7 +15977,7 @@
       </w:rPr>
     </w:lvl>
   </w:abstractNum>
-  <w:abstractNum w:abstractNumId="13">
+  <w:abstractNum w:abstractNumId="14">
     <w:nsid w:val="277E3909"/>
     <w:multiLevelType w:val="hybridMultilevel"/>
     <w:tmpl w:val="772400DC"/>
@@ -16583,7 +16090,7 @@
       </w:rPr>
     </w:lvl>
   </w:abstractNum>
-  <w:abstractNum w:abstractNumId="14">
+  <w:abstractNum w:abstractNumId="15">
     <w:nsid w:val="356C36A6"/>
     <w:multiLevelType w:val="hybridMultilevel"/>
     <w:tmpl w:val="66509EF8"/>
@@ -16696,7 +16203,7 @@
       </w:rPr>
     </w:lvl>
   </w:abstractNum>
-  <w:abstractNum w:abstractNumId="15">
+  <w:abstractNum w:abstractNumId="16">
     <w:nsid w:val="3B125330"/>
     <w:multiLevelType w:val="hybridMultilevel"/>
     <w:tmpl w:val="45ECE0C6"/>
@@ -16809,7 +16316,7 @@
       </w:rPr>
     </w:lvl>
   </w:abstractNum>
-  <w:abstractNum w:abstractNumId="16">
+  <w:abstractNum w:abstractNumId="17">
     <w:nsid w:val="3DB1658B"/>
     <w:multiLevelType w:val="hybridMultilevel"/>
     <w:tmpl w:val="C54EC304"/>
@@ -16922,7 +16429,120 @@
       </w:rPr>
     </w:lvl>
   </w:abstractNum>
-  <w:abstractNum w:abstractNumId="17">
+  <w:abstractNum w:abstractNumId="18">
+    <w:nsid w:val="3E3B28A1"/>
+    <w:multiLevelType w:val="hybridMultilevel"/>
+    <w:tmpl w:val="CEF6514C"/>
+    <w:lvl w:ilvl="0" w:tplc="2C0A0001">
+      <w:start w:val="1"/>
+      <w:numFmt w:val="bullet"/>
+      <w:lvlText w:val=""/>
+      <w:lvlJc w:val="left"/>
+      <w:pPr>
+        <w:ind w:left="1429" w:hanging="360"/>
+      </w:pPr>
+      <w:rPr>
+        <w:rFonts w:ascii="Symbol" w:hAnsi="Symbol" w:hint="default"/>
+      </w:rPr>
+    </w:lvl>
+    <w:lvl w:ilvl="1" w:tplc="2C0A0003" w:tentative="1">
+      <w:start w:val="1"/>
+      <w:numFmt w:val="bullet"/>
+      <w:lvlText w:val="o"/>
+      <w:lvlJc w:val="left"/>
+      <w:pPr>
+        <w:ind w:left="2149" w:hanging="360"/>
+      </w:pPr>
+      <w:rPr>
+        <w:rFonts w:ascii="Courier New" w:hAnsi="Courier New" w:cs="Courier New" w:hint="default"/>
+      </w:rPr>
+    </w:lvl>
+    <w:lvl w:ilvl="2" w:tplc="2C0A0005" w:tentative="1">
+      <w:start w:val="1"/>
+      <w:numFmt w:val="bullet"/>
+      <w:lvlText w:val=""/>
+      <w:lvlJc w:val="left"/>
+      <w:pPr>
+        <w:ind w:left="2869" w:hanging="360"/>
+      </w:pPr>
+      <w:rPr>
+        <w:rFonts w:ascii="Wingdings" w:hAnsi="Wingdings" w:hint="default"/>
+      </w:rPr>
+    </w:lvl>
+    <w:lvl w:ilvl="3" w:tplc="2C0A0001" w:tentative="1">
+      <w:start w:val="1"/>
+      <w:numFmt w:val="bullet"/>
+      <w:lvlText w:val=""/>
+      <w:lvlJc w:val="left"/>
+      <w:pPr>
+        <w:ind w:left="3589" w:hanging="360"/>
+      </w:pPr>
+      <w:rPr>
+        <w:rFonts w:ascii="Symbol" w:hAnsi="Symbol" w:hint="default"/>
+      </w:rPr>
+    </w:lvl>
+    <w:lvl w:ilvl="4" w:tplc="2C0A0003" w:tentative="1">
+      <w:start w:val="1"/>
+      <w:numFmt w:val="bullet"/>
+      <w:lvlText w:val="o"/>
+      <w:lvlJc w:val="left"/>
+      <w:pPr>
+        <w:ind w:left="4309" w:hanging="360"/>
+      </w:pPr>
+      <w:rPr>
+        <w:rFonts w:ascii="Courier New" w:hAnsi="Courier New" w:cs="Courier New" w:hint="default"/>
+      </w:rPr>
+    </w:lvl>
+    <w:lvl w:ilvl="5" w:tplc="2C0A0005" w:tentative="1">
+      <w:start w:val="1"/>
+      <w:numFmt w:val="bullet"/>
+      <w:lvlText w:val=""/>
+      <w:lvlJc w:val="left"/>
+      <w:pPr>
+        <w:ind w:left="5029" w:hanging="360"/>
+      </w:pPr>
+      <w:rPr>
+        <w:rFonts w:ascii="Wingdings" w:hAnsi="Wingdings" w:hint="default"/>
+      </w:rPr>
+    </w:lvl>
+    <w:lvl w:ilvl="6" w:tplc="2C0A0001" w:tentative="1">
+      <w:start w:val="1"/>
+      <w:numFmt w:val="bullet"/>
+      <w:lvlText w:val=""/>
+      <w:lvlJc w:val="left"/>
+      <w:pPr>
+        <w:ind w:left="5749" w:hanging="360"/>
+      </w:pPr>
+      <w:rPr>
+        <w:rFonts w:ascii="Symbol" w:hAnsi="Symbol" w:hint="default"/>
+      </w:rPr>
+    </w:lvl>
+    <w:lvl w:ilvl="7" w:tplc="2C0A0003" w:tentative="1">
+      <w:start w:val="1"/>
+      <w:numFmt w:val="bullet"/>
+      <w:lvlText w:val="o"/>
+      <w:lvlJc w:val="left"/>
+      <w:pPr>
+        <w:ind w:left="6469" w:hanging="360"/>
+      </w:pPr>
+      <w:rPr>
+        <w:rFonts w:ascii="Courier New" w:hAnsi="Courier New" w:cs="Courier New" w:hint="default"/>
+      </w:rPr>
+    </w:lvl>
+    <w:lvl w:ilvl="8" w:tplc="2C0A0005" w:tentative="1">
+      <w:start w:val="1"/>
+      <w:numFmt w:val="bullet"/>
+      <w:lvlText w:val=""/>
+      <w:lvlJc w:val="left"/>
+      <w:pPr>
+        <w:ind w:left="7189" w:hanging="360"/>
+      </w:pPr>
+      <w:rPr>
+        <w:rFonts w:ascii="Wingdings" w:hAnsi="Wingdings" w:hint="default"/>
+      </w:rPr>
+    </w:lvl>
+  </w:abstractNum>
+  <w:abstractNum w:abstractNumId="19">
     <w:nsid w:val="41227DE8"/>
     <w:multiLevelType w:val="hybridMultilevel"/>
     <w:tmpl w:val="DD7698A8"/>
@@ -17035,7 +16655,7 @@
       </w:rPr>
     </w:lvl>
   </w:abstractNum>
-  <w:abstractNum w:abstractNumId="18">
+  <w:abstractNum w:abstractNumId="20">
     <w:nsid w:val="44FA72BB"/>
     <w:multiLevelType w:val="hybridMultilevel"/>
     <w:tmpl w:val="C17C5C70"/>
@@ -17145,7 +16765,7 @@
       </w:rPr>
     </w:lvl>
   </w:abstractNum>
-  <w:abstractNum w:abstractNumId="19">
+  <w:abstractNum w:abstractNumId="21">
     <w:nsid w:val="458F528F"/>
     <w:multiLevelType w:val="hybridMultilevel"/>
     <w:tmpl w:val="E758C0D0"/>
@@ -17258,7 +16878,7 @@
       </w:rPr>
     </w:lvl>
   </w:abstractNum>
-  <w:abstractNum w:abstractNumId="20">
+  <w:abstractNum w:abstractNumId="22">
     <w:nsid w:val="47414FD4"/>
     <w:multiLevelType w:val="hybridMultilevel"/>
     <w:tmpl w:val="7B2CD138"/>
@@ -17344,7 +16964,7 @@
       </w:pPr>
     </w:lvl>
   </w:abstractNum>
-  <w:abstractNum w:abstractNumId="21">
+  <w:abstractNum w:abstractNumId="23">
     <w:nsid w:val="4E5546C5"/>
     <w:multiLevelType w:val="hybridMultilevel"/>
     <w:tmpl w:val="A50C5E60"/>
@@ -17454,7 +17074,7 @@
       </w:rPr>
     </w:lvl>
   </w:abstractNum>
-  <w:abstractNum w:abstractNumId="22">
+  <w:abstractNum w:abstractNumId="24">
     <w:nsid w:val="4F623282"/>
     <w:multiLevelType w:val="hybridMultilevel"/>
     <w:tmpl w:val="E6DE6826"/>
@@ -17567,7 +17187,7 @@
       </w:rPr>
     </w:lvl>
   </w:abstractNum>
-  <w:abstractNum w:abstractNumId="23">
+  <w:abstractNum w:abstractNumId="25">
     <w:nsid w:val="51A455A1"/>
     <w:multiLevelType w:val="hybridMultilevel"/>
     <w:tmpl w:val="7A8CDDFC"/>
@@ -17680,7 +17300,7 @@
       </w:rPr>
     </w:lvl>
   </w:abstractNum>
-  <w:abstractNum w:abstractNumId="24">
+  <w:abstractNum w:abstractNumId="26">
     <w:nsid w:val="55061B39"/>
     <w:multiLevelType w:val="hybridMultilevel"/>
     <w:tmpl w:val="42D66E7A"/>
@@ -17792,7 +17412,7 @@
       </w:rPr>
     </w:lvl>
   </w:abstractNum>
-  <w:abstractNum w:abstractNumId="25">
+  <w:abstractNum w:abstractNumId="27">
     <w:nsid w:val="588246A9"/>
     <w:multiLevelType w:val="hybridMultilevel"/>
     <w:tmpl w:val="E60CF688"/>
@@ -17905,7 +17525,7 @@
       </w:rPr>
     </w:lvl>
   </w:abstractNum>
-  <w:abstractNum w:abstractNumId="26">
+  <w:abstractNum w:abstractNumId="28">
     <w:nsid w:val="599C0AE4"/>
     <w:multiLevelType w:val="hybridMultilevel"/>
     <w:tmpl w:val="F4E459CA"/>
@@ -18018,7 +17638,7 @@
       </w:rPr>
     </w:lvl>
   </w:abstractNum>
-  <w:abstractNum w:abstractNumId="27">
+  <w:abstractNum w:abstractNumId="29">
     <w:nsid w:val="5DB06EF0"/>
     <w:multiLevelType w:val="hybridMultilevel"/>
     <w:tmpl w:val="6A0010BE"/>
@@ -18131,7 +17751,7 @@
       </w:rPr>
     </w:lvl>
   </w:abstractNum>
-  <w:abstractNum w:abstractNumId="28">
+  <w:abstractNum w:abstractNumId="30">
     <w:nsid w:val="60F0257D"/>
     <w:multiLevelType w:val="hybridMultilevel"/>
     <w:tmpl w:val="DEC6D55A"/>
@@ -18244,7 +17864,7 @@
       </w:rPr>
     </w:lvl>
   </w:abstractNum>
-  <w:abstractNum w:abstractNumId="29">
+  <w:abstractNum w:abstractNumId="31">
     <w:nsid w:val="61CE7696"/>
     <w:multiLevelType w:val="hybridMultilevel"/>
     <w:tmpl w:val="325A157E"/>
@@ -18357,7 +17977,7 @@
       </w:rPr>
     </w:lvl>
   </w:abstractNum>
-  <w:abstractNum w:abstractNumId="30">
+  <w:abstractNum w:abstractNumId="32">
     <w:nsid w:val="65177F8F"/>
     <w:multiLevelType w:val="hybridMultilevel"/>
     <w:tmpl w:val="C1FA1E88"/>
@@ -18470,7 +18090,7 @@
       </w:rPr>
     </w:lvl>
   </w:abstractNum>
-  <w:abstractNum w:abstractNumId="31">
+  <w:abstractNum w:abstractNumId="33">
     <w:nsid w:val="686F3700"/>
     <w:multiLevelType w:val="hybridMultilevel"/>
     <w:tmpl w:val="528AE436"/>
@@ -18583,7 +18203,7 @@
       </w:rPr>
     </w:lvl>
   </w:abstractNum>
-  <w:abstractNum w:abstractNumId="32">
+  <w:abstractNum w:abstractNumId="34">
     <w:nsid w:val="69E54331"/>
     <w:multiLevelType w:val="hybridMultilevel"/>
     <w:tmpl w:val="C16AAB2A"/>
@@ -18696,7 +18316,7 @@
       </w:rPr>
     </w:lvl>
   </w:abstractNum>
-  <w:abstractNum w:abstractNumId="33">
+  <w:abstractNum w:abstractNumId="35">
     <w:nsid w:val="6B9D3356"/>
     <w:multiLevelType w:val="hybridMultilevel"/>
     <w:tmpl w:val="5E3475E2"/>
@@ -18809,7 +18429,7 @@
       </w:rPr>
     </w:lvl>
   </w:abstractNum>
-  <w:abstractNum w:abstractNumId="34">
+  <w:abstractNum w:abstractNumId="36">
     <w:nsid w:val="6CA844C4"/>
     <w:multiLevelType w:val="hybridMultilevel"/>
     <w:tmpl w:val="A4DAB37E"/>
@@ -18922,7 +18542,7 @@
       </w:rPr>
     </w:lvl>
   </w:abstractNum>
-  <w:abstractNum w:abstractNumId="35">
+  <w:abstractNum w:abstractNumId="37">
     <w:nsid w:val="6D9A0669"/>
     <w:multiLevelType w:val="hybridMultilevel"/>
     <w:tmpl w:val="4B3A525E"/>
@@ -19035,7 +18655,7 @@
       </w:rPr>
     </w:lvl>
   </w:abstractNum>
-  <w:abstractNum w:abstractNumId="36">
+  <w:abstractNum w:abstractNumId="38">
     <w:nsid w:val="723A75D9"/>
     <w:multiLevelType w:val="hybridMultilevel"/>
     <w:tmpl w:val="8DD6B1E8"/>
@@ -19148,7 +18768,7 @@
       </w:rPr>
     </w:lvl>
   </w:abstractNum>
-  <w:abstractNum w:abstractNumId="37">
+  <w:abstractNum w:abstractNumId="39">
     <w:nsid w:val="74D906A2"/>
     <w:multiLevelType w:val="hybridMultilevel"/>
     <w:tmpl w:val="6D245F8E"/>
@@ -19261,7 +18881,7 @@
       </w:rPr>
     </w:lvl>
   </w:abstractNum>
-  <w:abstractNum w:abstractNumId="38">
+  <w:abstractNum w:abstractNumId="40">
     <w:nsid w:val="76143D0D"/>
     <w:multiLevelType w:val="hybridMultilevel"/>
     <w:tmpl w:val="61E86CFE"/>
@@ -19374,7 +18994,7 @@
       </w:rPr>
     </w:lvl>
   </w:abstractNum>
-  <w:abstractNum w:abstractNumId="39">
+  <w:abstractNum w:abstractNumId="41">
     <w:nsid w:val="78D4382E"/>
     <w:multiLevelType w:val="hybridMultilevel"/>
     <w:tmpl w:val="08BED7F0"/>
@@ -19487,7 +19107,7 @@
       </w:rPr>
     </w:lvl>
   </w:abstractNum>
-  <w:abstractNum w:abstractNumId="40">
+  <w:abstractNum w:abstractNumId="42">
     <w:nsid w:val="78F2208C"/>
     <w:multiLevelType w:val="hybridMultilevel"/>
     <w:tmpl w:val="ABA21312"/>
@@ -19597,7 +19217,7 @@
       </w:rPr>
     </w:lvl>
   </w:abstractNum>
-  <w:abstractNum w:abstractNumId="41">
+  <w:abstractNum w:abstractNumId="43">
     <w:nsid w:val="7E7B0190"/>
     <w:multiLevelType w:val="hybridMultilevel"/>
     <w:tmpl w:val="5EB0FEA6"/>
@@ -19710,7 +19330,7 @@
       </w:rPr>
     </w:lvl>
   </w:abstractNum>
-  <w:abstractNum w:abstractNumId="42">
+  <w:abstractNum w:abstractNumId="44">
     <w:nsid w:val="7F4718CF"/>
     <w:multiLevelType w:val="hybridMultilevel"/>
     <w:tmpl w:val="DEF01D2C"/>
@@ -19823,7 +19443,7 @@
       </w:rPr>
     </w:lvl>
   </w:abstractNum>
-  <w:abstractNum w:abstractNumId="43">
+  <w:abstractNum w:abstractNumId="45">
     <w:nsid w:val="7FA06BA0"/>
     <w:multiLevelType w:val="hybridMultilevel"/>
     <w:tmpl w:val="442A4F4C"/>
@@ -19937,43 +19557,43 @@
     </w:lvl>
   </w:abstractNum>
   <w:num w:numId="1">
-    <w:abstractNumId w:val="21"/>
+    <w:abstractNumId w:val="23"/>
   </w:num>
   <w:num w:numId="2">
-    <w:abstractNumId w:val="11"/>
+    <w:abstractNumId w:val="12"/>
   </w:num>
   <w:num w:numId="3">
-    <w:abstractNumId w:val="18"/>
+    <w:abstractNumId w:val="20"/>
   </w:num>
   <w:num w:numId="4">
-    <w:abstractNumId w:val="39"/>
+    <w:abstractNumId w:val="41"/>
   </w:num>
   <w:num w:numId="5">
-    <w:abstractNumId w:val="42"/>
+    <w:abstractNumId w:val="44"/>
   </w:num>
   <w:num w:numId="6">
     <w:abstractNumId w:val="1"/>
   </w:num>
   <w:num w:numId="7">
-    <w:abstractNumId w:val="38"/>
+    <w:abstractNumId w:val="40"/>
   </w:num>
   <w:num w:numId="8">
-    <w:abstractNumId w:val="34"/>
+    <w:abstractNumId w:val="36"/>
   </w:num>
   <w:num w:numId="9">
-    <w:abstractNumId w:val="40"/>
+    <w:abstractNumId w:val="42"/>
   </w:num>
   <w:num w:numId="10">
+    <w:abstractNumId w:val="28"/>
+  </w:num>
+  <w:num w:numId="11">
     <w:abstractNumId w:val="26"/>
   </w:num>
-  <w:num w:numId="11">
-    <w:abstractNumId w:val="24"/>
-  </w:num>
   <w:num w:numId="12">
-    <w:abstractNumId w:val="14"/>
+    <w:abstractNumId w:val="15"/>
   </w:num>
   <w:num w:numId="13">
-    <w:abstractNumId w:val="20"/>
+    <w:abstractNumId w:val="22"/>
   </w:num>
   <w:num w:numId="14">
     <w:abstractNumId w:val="4"/>
@@ -19982,31 +19602,31 @@
     <w:abstractNumId w:val="0"/>
   </w:num>
   <w:num w:numId="16">
-    <w:abstractNumId w:val="22"/>
+    <w:abstractNumId w:val="24"/>
   </w:num>
   <w:num w:numId="17">
-    <w:abstractNumId w:val="19"/>
+    <w:abstractNumId w:val="21"/>
   </w:num>
   <w:num w:numId="18">
-    <w:abstractNumId w:val="31"/>
+    <w:abstractNumId w:val="33"/>
   </w:num>
   <w:num w:numId="19">
     <w:abstractNumId w:val="6"/>
   </w:num>
   <w:num w:numId="20">
-    <w:abstractNumId w:val="27"/>
+    <w:abstractNumId w:val="29"/>
   </w:num>
   <w:num w:numId="21">
     <w:abstractNumId w:val="2"/>
   </w:num>
   <w:num w:numId="22">
-    <w:abstractNumId w:val="28"/>
+    <w:abstractNumId w:val="30"/>
   </w:num>
   <w:num w:numId="23">
-    <w:abstractNumId w:val="17"/>
+    <w:abstractNumId w:val="19"/>
   </w:num>
   <w:num w:numId="24">
-    <w:abstractNumId w:val="16"/>
+    <w:abstractNumId w:val="17"/>
   </w:num>
   <w:num w:numId="25">
     <w:abstractNumId w:val="5"/>
@@ -20015,58 +19635,76 @@
     <w:abstractNumId w:val="3"/>
   </w:num>
   <w:num w:numId="27">
-    <w:abstractNumId w:val="35"/>
+    <w:abstractNumId w:val="37"/>
   </w:num>
   <w:num w:numId="28">
-    <w:abstractNumId w:val="15"/>
+    <w:abstractNumId w:val="16"/>
   </w:num>
   <w:num w:numId="29">
-    <w:abstractNumId w:val="43"/>
+    <w:abstractNumId w:val="45"/>
   </w:num>
   <w:num w:numId="30">
     <w:abstractNumId w:val="8"/>
   </w:num>
   <w:num w:numId="31">
-    <w:abstractNumId w:val="29"/>
+    <w:abstractNumId w:val="31"/>
   </w:num>
   <w:num w:numId="32">
     <w:abstractNumId w:val="7"/>
   </w:num>
   <w:num w:numId="33">
-    <w:abstractNumId w:val="10"/>
+    <w:abstractNumId w:val="11"/>
   </w:num>
   <w:num w:numId="34">
-    <w:abstractNumId w:val="13"/>
+    <w:abstractNumId w:val="14"/>
   </w:num>
   <w:num w:numId="35">
-    <w:abstractNumId w:val="33"/>
+    <w:abstractNumId w:val="35"/>
   </w:num>
   <w:num w:numId="36">
-    <w:abstractNumId w:val="25"/>
+    <w:abstractNumId w:val="27"/>
   </w:num>
   <w:num w:numId="37">
     <w:abstractNumId w:val="9"/>
   </w:num>
   <w:num w:numId="38">
+    <w:abstractNumId w:val="34"/>
+  </w:num>
+  <w:num w:numId="39">
+    <w:abstractNumId w:val="38"/>
+  </w:num>
+  <w:num w:numId="40">
+    <w:abstractNumId w:val="25"/>
+  </w:num>
+  <w:num w:numId="41">
+    <w:abstractNumId w:val="43"/>
+  </w:num>
+  <w:num w:numId="42">
     <w:abstractNumId w:val="32"/>
   </w:num>
-  <w:num w:numId="39">
-    <w:abstractNumId w:val="36"/>
-  </w:num>
-  <w:num w:numId="40">
-    <w:abstractNumId w:val="23"/>
-  </w:num>
-  <w:num w:numId="41">
-    <w:abstractNumId w:val="41"/>
-  </w:num>
-  <w:num w:numId="42">
-    <w:abstractNumId w:val="30"/>
-  </w:num>
   <w:num w:numId="43">
-    <w:abstractNumId w:val="12"/>
+    <w:abstractNumId w:val="13"/>
   </w:num>
   <w:num w:numId="44">
-    <w:abstractNumId w:val="37"/>
+    <w:abstractNumId w:val="39"/>
+  </w:num>
+  <w:num w:numId="45">
+    <w:abstractNumId w:val="10"/>
+  </w:num>
+  <w:num w:numId="46">
+    <w:abstractNumId w:val="26"/>
+    <w:lvlOverride w:ilvl="0"/>
+    <w:lvlOverride w:ilvl="1"/>
+    <w:lvlOverride w:ilvl="2"/>
+    <w:lvlOverride w:ilvl="3"/>
+    <w:lvlOverride w:ilvl="4"/>
+    <w:lvlOverride w:ilvl="5"/>
+    <w:lvlOverride w:ilvl="6"/>
+    <w:lvlOverride w:ilvl="7"/>
+    <w:lvlOverride w:ilvl="8"/>
+  </w:num>
+  <w:num w:numId="47">
+    <w:abstractNumId w:val="18"/>
   </w:num>
 </w:numbering>
 </file>
@@ -20340,7 +19978,6 @@
   <w:style w:type="character" w:default="1" w:styleId="Fuentedeprrafopredeter">
     <w:name w:val="Default Paragraph Font"/>
     <w:uiPriority w:val="1"/>
-    <w:semiHidden/>
     <w:unhideWhenUsed/>
   </w:style>
   <w:style w:type="table" w:default="1" w:styleId="Tablanormal">
@@ -20829,6 +20466,29 @@
       <w:u w:val="single"/>
     </w:rPr>
   </w:style>
+  <w:style w:type="paragraph" w:customStyle="1" w:styleId="NormalCPSI">
+    <w:name w:val="Normal CPSI"/>
+    <w:basedOn w:val="Normal"/>
+    <w:rsid w:val="00917789"/>
+    <w:pPr>
+      <w:suppressLineNumbers/>
+      <w:tabs>
+        <w:tab w:val="left" w:pos="-720"/>
+        <w:tab w:val="left" w:pos="0"/>
+        <w:tab w:val="left" w:pos="720"/>
+      </w:tabs>
+      <w:suppressAutoHyphens/>
+      <w:spacing w:before="0" w:after="240" w:line="360" w:lineRule="auto"/>
+      <w:ind w:firstLine="0"/>
+    </w:pPr>
+    <w:rPr>
+      <w:rFonts w:ascii="Arial" w:hAnsi="Arial"/>
+      <w:spacing w:val="-3"/>
+      <w:sz w:val="20"/>
+      <w:szCs w:val="20"/>
+      <w:lang w:val="es-ES_tradnl" w:eastAsia="es-ES"/>
+    </w:rPr>
+  </w:style>
 </w:styles>
 </file>
 
@@ -21101,7 +20761,6 @@
   <w:style w:type="character" w:default="1" w:styleId="Fuentedeprrafopredeter">
     <w:name w:val="Default Paragraph Font"/>
     <w:uiPriority w:val="1"/>
-    <w:semiHidden/>
     <w:unhideWhenUsed/>
   </w:style>
   <w:style w:type="table" w:default="1" w:styleId="Tablanormal">
@@ -21590,6 +21249,29 @@
       <w:u w:val="single"/>
     </w:rPr>
   </w:style>
+  <w:style w:type="paragraph" w:customStyle="1" w:styleId="NormalCPSI">
+    <w:name w:val="Normal CPSI"/>
+    <w:basedOn w:val="Normal"/>
+    <w:rsid w:val="00917789"/>
+    <w:pPr>
+      <w:suppressLineNumbers/>
+      <w:tabs>
+        <w:tab w:val="left" w:pos="-720"/>
+        <w:tab w:val="left" w:pos="0"/>
+        <w:tab w:val="left" w:pos="720"/>
+      </w:tabs>
+      <w:suppressAutoHyphens/>
+      <w:spacing w:before="0" w:after="240" w:line="360" w:lineRule="auto"/>
+      <w:ind w:firstLine="0"/>
+    </w:pPr>
+    <w:rPr>
+      <w:rFonts w:ascii="Arial" w:hAnsi="Arial"/>
+      <w:spacing w:val="-3"/>
+      <w:sz w:val="20"/>
+      <w:szCs w:val="20"/>
+      <w:lang w:val="es-ES_tradnl" w:eastAsia="es-ES"/>
+    </w:rPr>
+  </w:style>
 </w:styles>
 </file>
 
@@ -21643,7 +21325,7 @@
     <w:charset w:val="00"/>
     <w:family w:val="roman"/>
     <w:pitch w:val="variable"/>
-    <w:sig w:usb0="E0002AFF" w:usb1="C0007843" w:usb2="00000009" w:usb3="00000000" w:csb0="000001FF" w:csb1="00000000"/>
+    <w:sig w:usb0="E0002AFF" w:usb1="C0007841" w:usb2="00000009" w:usb3="00000000" w:csb0="000001FF" w:csb1="00000000"/>
   </w:font>
   <w:font w:name="Courier New">
     <w:panose1 w:val="02070309020205020404"/>
@@ -21724,6 +21406,7 @@
     <w:rsid w:val="007F761E"/>
     <w:rsid w:val="008173AB"/>
     <w:rsid w:val="009E0EA4"/>
+    <w:rsid w:val="00A80138"/>
     <w:rsid w:val="00CD4688"/>
     <w:rsid w:val="00E05ECC"/>
     <w:rsid w:val="00ED054F"/>
@@ -21744,7 +21427,7 @@
   <w:themeFontLang w:val="es-AR"/>
   <w:clrSchemeMapping w:bg1="light1" w:t1="dark1" w:bg2="light2" w:t2="dark2" w:accent1="accent1" w:accent2="accent2" w:accent3="accent3" w:accent4="accent4" w:accent5="accent5" w:accent6="accent6" w:hyperlink="hyperlink" w:followedHyperlink="followedHyperlink"/>
   <w:decimalSymbol w:val=","/>
-  <w:listSeparator w:val=";"/>
+  <w:listSeparator w:val=","/>
 </w:settings>
 </file>
 
@@ -22496,7 +22179,7 @@
 </file>
 
 <file path=customXml/itemProps1.xml><?xml version="1.0" encoding="utf-8"?>
-<ds:datastoreItem xmlns:ds="http://schemas.openxmlformats.org/officeDocument/2006/customXml" ds:itemID="{551F2BDF-C4BC-4974-97D8-ADB0DCB81697}">
+<ds:datastoreItem xmlns:ds="http://schemas.openxmlformats.org/officeDocument/2006/customXml" ds:itemID="{B258380F-EBA2-457B-9E3A-55F9007177C5}">
   <ds:schemaRefs>
     <ds:schemaRef ds:uri="http://schemas.openxmlformats.org/officeDocument/2006/bibliography"/>
   </ds:schemaRefs>

--- a/Docs/09-Despliegue/BLMP_Manual-De-Despliegue.docx
+++ b/Docs/09-Despliegue/BLMP_Manual-De-Despliegue.docx
@@ -25,6 +25,7 @@
           <w:smallCaps/>
           <w:noProof/>
           <w:sz w:val="40"/>
+          <w:lang w:val="es-ES" w:eastAsia="es-ES"/>
         </w:rPr>
         <w:drawing>
           <wp:anchor distT="0" distB="126111" distL="126492" distR="124587" simplePos="0" relativeHeight="251659264" behindDoc="0" locked="0" layoutInCell="1" allowOverlap="1" wp14:anchorId="44655A72" wp14:editId="7F4BB2DC">
@@ -793,7 +794,7 @@
           <w:noProof/>
           <w:sz w:val="20"/>
         </w:rPr>
-        <w:t>27/10/2013 13:07:00</w:t>
+        <w:t>27/10/2013 01:25:00 p.m.</w:t>
       </w:r>
       <w:r>
         <w:rPr>
@@ -1346,6 +1347,7 @@
             <w:rPr>
               <w:rFonts w:asciiTheme="minorHAnsi" w:eastAsiaTheme="minorEastAsia" w:hAnsiTheme="minorHAnsi" w:cstheme="minorBidi"/>
               <w:noProof/>
+              <w:lang w:val="es-ES" w:eastAsia="es-ES"/>
             </w:rPr>
           </w:pPr>
           <w:r>
@@ -1357,77 +1359,125 @@
           <w:r>
             <w:fldChar w:fldCharType="separate"/>
           </w:r>
-          <w:hyperlink w:anchor="_Toc370643676" w:history="1">
-            <w:r>
-              <w:rPr>
-                <w:rStyle w:val="Hipervnculo"/>
-                <w:noProof/>
-              </w:rPr>
-              <w:t>1.</w:t>
-            </w:r>
-            <w:r>
-              <w:rPr>
-                <w:rFonts w:asciiTheme="minorHAnsi" w:eastAsiaTheme="minorEastAsia" w:hAnsiTheme="minorHAnsi" w:cstheme="minorBidi"/>
-                <w:noProof/>
-              </w:rPr>
-              <w:tab/>
-            </w:r>
-            <w:r>
-              <w:rPr>
-                <w:rStyle w:val="Hipervnculo"/>
-                <w:noProof/>
-              </w:rPr>
-              <w:t>Introducción</w:t>
-            </w:r>
-            <w:r>
-              <w:rPr>
-                <w:noProof/>
-                <w:webHidden/>
-              </w:rPr>
-              <w:tab/>
-            </w:r>
-            <w:r>
-              <w:rPr>
-                <w:noProof/>
-                <w:webHidden/>
-              </w:rPr>
-              <w:fldChar w:fldCharType="begin"/>
-            </w:r>
-            <w:r>
-              <w:rPr>
-                <w:noProof/>
-                <w:webHidden/>
-              </w:rPr>
-              <w:instrText xml:space="preserve"> PAGEREF _Toc370643676 \h </w:instrText>
-            </w:r>
-            <w:r>
-              <w:rPr>
-                <w:noProof/>
-                <w:webHidden/>
-              </w:rPr>
-            </w:r>
-            <w:r>
-              <w:rPr>
-                <w:noProof/>
-                <w:webHidden/>
-              </w:rPr>
-              <w:fldChar w:fldCharType="separate"/>
-            </w:r>
-            <w:r>
-              <w:rPr>
-                <w:noProof/>
-                <w:webHidden/>
-              </w:rPr>
-              <w:t>4</w:t>
-            </w:r>
-            <w:r>
-              <w:rPr>
-                <w:noProof/>
-                <w:webHidden/>
-              </w:rPr>
-              <w:fldChar w:fldCharType="end"/>
-            </w:r>
-          </w:hyperlink>
+          <w:bookmarkStart w:id="4" w:name="_GoBack"/>
+          <w:bookmarkEnd w:id="4"/>
+          <w:r>
+            <w:rPr>
+              <w:rStyle w:val="Hipervnculo"/>
+              <w:noProof/>
+            </w:rPr>
+            <w:fldChar w:fldCharType="begin"/>
+          </w:r>
+          <w:r>
+            <w:rPr>
+              <w:rStyle w:val="Hipervnculo"/>
+              <w:noProof/>
+            </w:rPr>
+            <w:instrText xml:space="preserve"> </w:instrText>
+          </w:r>
+          <w:r>
+            <w:rPr>
+              <w:noProof/>
+            </w:rPr>
+            <w:instrText>HYPERLINK \l "_Toc370650807"</w:instrText>
+          </w:r>
+          <w:r>
+            <w:rPr>
+              <w:rStyle w:val="Hipervnculo"/>
+              <w:noProof/>
+            </w:rPr>
+            <w:instrText xml:space="preserve"> </w:instrText>
+          </w:r>
+          <w:r>
+            <w:rPr>
+              <w:rStyle w:val="Hipervnculo"/>
+              <w:noProof/>
+            </w:rPr>
+          </w:r>
+          <w:r>
+            <w:rPr>
+              <w:rStyle w:val="Hipervnculo"/>
+              <w:noProof/>
+            </w:rPr>
+            <w:fldChar w:fldCharType="separate"/>
+          </w:r>
+          <w:r>
+            <w:rPr>
+              <w:rStyle w:val="Hipervnculo"/>
+              <w:noProof/>
+            </w:rPr>
+            <w:t>1.</w:t>
+          </w:r>
+          <w:r>
+            <w:rPr>
+              <w:rFonts w:asciiTheme="minorHAnsi" w:eastAsiaTheme="minorEastAsia" w:hAnsiTheme="minorHAnsi" w:cstheme="minorBidi"/>
+              <w:noProof/>
+              <w:lang w:val="es-ES" w:eastAsia="es-ES"/>
+            </w:rPr>
+            <w:tab/>
+          </w:r>
+          <w:r>
+            <w:rPr>
+              <w:rStyle w:val="Hipervnculo"/>
+              <w:noProof/>
+            </w:rPr>
+            <w:t>Introducción</w:t>
+          </w:r>
+          <w:r>
+            <w:rPr>
+              <w:noProof/>
+              <w:webHidden/>
+            </w:rPr>
+            <w:tab/>
+          </w:r>
+          <w:r>
+            <w:rPr>
+              <w:noProof/>
+              <w:webHidden/>
+            </w:rPr>
+            <w:fldChar w:fldCharType="begin"/>
+          </w:r>
+          <w:r>
+            <w:rPr>
+              <w:noProof/>
+              <w:webHidden/>
+            </w:rPr>
+            <w:instrText xml:space="preserve"> PAGEREF _Toc370650807 \h </w:instrText>
+          </w:r>
+          <w:r>
+            <w:rPr>
+              <w:noProof/>
+              <w:webHidden/>
+            </w:rPr>
+          </w:r>
+          <w:r>
+            <w:rPr>
+              <w:noProof/>
+              <w:webHidden/>
+            </w:rPr>
+            <w:fldChar w:fldCharType="separate"/>
+          </w:r>
+          <w:r>
+            <w:rPr>
+              <w:noProof/>
+              <w:webHidden/>
+            </w:rPr>
+            <w:t>4</w:t>
+          </w:r>
+          <w:r>
+            <w:rPr>
+              <w:noProof/>
+              <w:webHidden/>
+            </w:rPr>
+            <w:fldChar w:fldCharType="end"/>
+          </w:r>
+          <w:r>
+            <w:rPr>
+              <w:rStyle w:val="Hipervnculo"/>
+              <w:noProof/>
+            </w:rPr>
+            <w:fldChar w:fldCharType="end"/>
+          </w:r>
         </w:p>
         <w:p>
           <w:pPr>
@@ -1435,9 +1485,10 @@
             <w:rPr>
               <w:rFonts w:asciiTheme="minorHAnsi" w:eastAsiaTheme="minorEastAsia" w:hAnsiTheme="minorHAnsi" w:cstheme="minorBidi"/>
               <w:noProof/>
+              <w:lang w:val="es-ES" w:eastAsia="es-ES"/>
             </w:rPr>
           </w:pPr>
-          <w:hyperlink w:anchor="_Toc370643677" w:history="1">
+          <w:hyperlink w:anchor="_Toc370650808" w:history="1">
             <w:r>
               <w:rPr>
                 <w:rStyle w:val="Hipervnculo"/>
@@ -1449,6 +1500,7 @@
               <w:rPr>
                 <w:rFonts w:asciiTheme="minorHAnsi" w:eastAsiaTheme="minorEastAsia" w:hAnsiTheme="minorHAnsi" w:cstheme="minorBidi"/>
                 <w:noProof/>
+                <w:lang w:val="es-ES" w:eastAsia="es-ES"/>
               </w:rPr>
               <w:tab/>
             </w:r>
@@ -1478,7 +1530,7 @@
                 <w:noProof/>
                 <w:webHidden/>
               </w:rPr>
-              <w:instrText xml:space="preserve"> PAGEREF _Toc370643677 \h </w:instrText>
+              <w:instrText xml:space="preserve"> PAGEREF _Toc370650808 \h </w:instrText>
             </w:r>
             <w:r>
               <w:rPr>
@@ -1515,9 +1567,10 @@
             <w:rPr>
               <w:rFonts w:asciiTheme="minorHAnsi" w:eastAsiaTheme="minorEastAsia" w:hAnsiTheme="minorHAnsi" w:cstheme="minorBidi"/>
               <w:noProof/>
+              <w:lang w:val="es-ES" w:eastAsia="es-ES"/>
             </w:rPr>
           </w:pPr>
-          <w:hyperlink w:anchor="_Toc370643678" w:history="1">
+          <w:hyperlink w:anchor="_Toc370650809" w:history="1">
             <w:r>
               <w:rPr>
                 <w:rStyle w:val="Hipervnculo"/>
@@ -1529,6 +1582,7 @@
               <w:rPr>
                 <w:rFonts w:asciiTheme="minorHAnsi" w:eastAsiaTheme="minorEastAsia" w:hAnsiTheme="minorHAnsi" w:cstheme="minorBidi"/>
                 <w:noProof/>
+                <w:lang w:val="es-ES" w:eastAsia="es-ES"/>
               </w:rPr>
               <w:tab/>
             </w:r>
@@ -1558,7 +1612,7 @@
                 <w:noProof/>
                 <w:webHidden/>
               </w:rPr>
-              <w:instrText xml:space="preserve"> PAGEREF _Toc370643678 \h </w:instrText>
+              <w:instrText xml:space="preserve"> PAGEREF _Toc370650809 \h </w:instrText>
             </w:r>
             <w:r>
               <w:rPr>
@@ -1595,9 +1649,10 @@
             <w:rPr>
               <w:rFonts w:asciiTheme="minorHAnsi" w:eastAsiaTheme="minorEastAsia" w:hAnsiTheme="minorHAnsi" w:cstheme="minorBidi"/>
               <w:noProof/>
+              <w:lang w:val="es-ES" w:eastAsia="es-ES"/>
             </w:rPr>
           </w:pPr>
-          <w:hyperlink w:anchor="_Toc370643679" w:history="1">
+          <w:hyperlink w:anchor="_Toc370650810" w:history="1">
             <w:r>
               <w:rPr>
                 <w:rStyle w:val="Hipervnculo"/>
@@ -1609,6 +1664,7 @@
               <w:rPr>
                 <w:rFonts w:asciiTheme="minorHAnsi" w:eastAsiaTheme="minorEastAsia" w:hAnsiTheme="minorHAnsi" w:cstheme="minorBidi"/>
                 <w:noProof/>
+                <w:lang w:val="es-ES" w:eastAsia="es-ES"/>
               </w:rPr>
               <w:tab/>
             </w:r>
@@ -1638,7 +1694,7 @@
                 <w:noProof/>
                 <w:webHidden/>
               </w:rPr>
-              <w:instrText xml:space="preserve"> PAGEREF _Toc370643679 \h </w:instrText>
+              <w:instrText xml:space="preserve"> PAGEREF _Toc370650810 \h </w:instrText>
             </w:r>
             <w:r>
               <w:rPr>
@@ -1678,9 +1734,10 @@
             <w:rPr>
               <w:rFonts w:asciiTheme="minorHAnsi" w:eastAsiaTheme="minorEastAsia" w:hAnsiTheme="minorHAnsi" w:cstheme="minorBidi"/>
               <w:noProof/>
+              <w:lang w:val="es-ES" w:eastAsia="es-ES"/>
             </w:rPr>
           </w:pPr>
-          <w:hyperlink w:anchor="_Toc370643680" w:history="1">
+          <w:hyperlink w:anchor="_Toc370650811" w:history="1">
             <w:r>
               <w:rPr>
                 <w:rStyle w:val="Hipervnculo"/>
@@ -1707,7 +1764,7 @@
                 <w:noProof/>
                 <w:webHidden/>
               </w:rPr>
-              <w:instrText xml:space="preserve"> PAGEREF _Toc370643680 \h </w:instrText>
+              <w:instrText xml:space="preserve"> PAGEREF _Toc370650811 \h </w:instrText>
             </w:r>
             <w:r>
               <w:rPr>
@@ -1747,9 +1804,10 @@
             <w:rPr>
               <w:rFonts w:asciiTheme="minorHAnsi" w:eastAsiaTheme="minorEastAsia" w:hAnsiTheme="minorHAnsi" w:cstheme="minorBidi"/>
               <w:noProof/>
+              <w:lang w:val="es-ES" w:eastAsia="es-ES"/>
             </w:rPr>
           </w:pPr>
-          <w:hyperlink w:anchor="_Toc370643681" w:history="1">
+          <w:hyperlink w:anchor="_Toc370650812" w:history="1">
             <w:r>
               <w:rPr>
                 <w:rStyle w:val="Hipervnculo"/>
@@ -1776,7 +1834,7 @@
                 <w:noProof/>
                 <w:webHidden/>
               </w:rPr>
-              <w:instrText xml:space="preserve"> PAGEREF _Toc370643681 \h </w:instrText>
+              <w:instrText xml:space="preserve"> PAGEREF _Toc370650812 \h </w:instrText>
             </w:r>
             <w:r>
               <w:rPr>
@@ -1816,9 +1874,10 @@
             <w:rPr>
               <w:rFonts w:asciiTheme="minorHAnsi" w:eastAsiaTheme="minorEastAsia" w:hAnsiTheme="minorHAnsi" w:cstheme="minorBidi"/>
               <w:noProof/>
+              <w:lang w:val="es-ES" w:eastAsia="es-ES"/>
             </w:rPr>
           </w:pPr>
-          <w:hyperlink w:anchor="_Toc370643682" w:history="1">
+          <w:hyperlink w:anchor="_Toc370650813" w:history="1">
             <w:r>
               <w:rPr>
                 <w:rStyle w:val="Hipervnculo"/>
@@ -1846,7 +1905,7 @@
                 <w:noProof/>
                 <w:webHidden/>
               </w:rPr>
-              <w:instrText xml:space="preserve"> PAGEREF _Toc370643682 \h </w:instrText>
+              <w:instrText xml:space="preserve"> PAGEREF _Toc370650813 \h </w:instrText>
             </w:r>
             <w:r>
               <w:rPr>
@@ -1886,9 +1945,10 @@
             <w:rPr>
               <w:rFonts w:asciiTheme="minorHAnsi" w:eastAsiaTheme="minorEastAsia" w:hAnsiTheme="minorHAnsi" w:cstheme="minorBidi"/>
               <w:noProof/>
+              <w:lang w:val="es-ES" w:eastAsia="es-ES"/>
             </w:rPr>
           </w:pPr>
-          <w:hyperlink w:anchor="_Toc370643683" w:history="1">
+          <w:hyperlink w:anchor="_Toc370650814" w:history="1">
             <w:r>
               <w:rPr>
                 <w:rStyle w:val="Hipervnculo"/>
@@ -1915,7 +1975,7 @@
                 <w:noProof/>
                 <w:webHidden/>
               </w:rPr>
-              <w:instrText xml:space="preserve"> PAGEREF _Toc370643683 \h </w:instrText>
+              <w:instrText xml:space="preserve"> PAGEREF _Toc370650814 \h </w:instrText>
             </w:r>
             <w:r>
               <w:rPr>
@@ -1955,9 +2015,10 @@
             <w:rPr>
               <w:rFonts w:asciiTheme="minorHAnsi" w:eastAsiaTheme="minorEastAsia" w:hAnsiTheme="minorHAnsi" w:cstheme="minorBidi"/>
               <w:noProof/>
+              <w:lang w:val="es-ES" w:eastAsia="es-ES"/>
             </w:rPr>
           </w:pPr>
-          <w:hyperlink w:anchor="_Toc370643684" w:history="1">
+          <w:hyperlink w:anchor="_Toc370650815" w:history="1">
             <w:r>
               <w:rPr>
                 <w:rStyle w:val="Hipervnculo"/>
@@ -1984,7 +2045,78 @@
                 <w:noProof/>
                 <w:webHidden/>
               </w:rPr>
-              <w:instrText xml:space="preserve"> PAGEREF _Toc370643684 \h </w:instrText>
+              <w:instrText xml:space="preserve"> PAGEREF _Toc370650815 \h </w:instrText>
+            </w:r>
+            <w:r>
+              <w:rPr>
+                <w:noProof/>
+                <w:webHidden/>
+              </w:rPr>
+            </w:r>
+            <w:r>
+              <w:rPr>
+                <w:noProof/>
+                <w:webHidden/>
+              </w:rPr>
+              <w:fldChar w:fldCharType="separate"/>
+            </w:r>
+            <w:r>
+              <w:rPr>
+                <w:noProof/>
+                <w:webHidden/>
+              </w:rPr>
+              <w:t>8</w:t>
+            </w:r>
+            <w:r>
+              <w:rPr>
+                <w:noProof/>
+                <w:webHidden/>
+              </w:rPr>
+              <w:fldChar w:fldCharType="end"/>
+            </w:r>
+          </w:hyperlink>
+        </w:p>
+        <w:p>
+          <w:pPr>
+            <w:pStyle w:val="TDC2"/>
+            <w:tabs>
+              <w:tab w:val="right" w:leader="dot" w:pos="8495"/>
+            </w:tabs>
+            <w:rPr>
+              <w:rFonts w:asciiTheme="minorHAnsi" w:eastAsiaTheme="minorEastAsia" w:hAnsiTheme="minorHAnsi" w:cstheme="minorBidi"/>
+              <w:noProof/>
+              <w:lang w:val="es-ES" w:eastAsia="es-ES"/>
+            </w:rPr>
+          </w:pPr>
+          <w:hyperlink w:anchor="_Toc370650816" w:history="1">
+            <w:r>
+              <w:rPr>
+                <w:rStyle w:val="Hipervnculo"/>
+                <w:noProof/>
+                <w:lang w:val="es-ES_tradnl" w:eastAsia="es-ES"/>
+              </w:rPr>
+              <w:t>Importar paquetes en el servidor de Integration Services</w:t>
+            </w:r>
+            <w:r>
+              <w:rPr>
+                <w:noProof/>
+                <w:webHidden/>
+              </w:rPr>
+              <w:tab/>
+            </w:r>
+            <w:r>
+              <w:rPr>
+                <w:noProof/>
+                <w:webHidden/>
+              </w:rPr>
+              <w:fldChar w:fldCharType="begin"/>
+            </w:r>
+            <w:r>
+              <w:rPr>
+                <w:noProof/>
+                <w:webHidden/>
+              </w:rPr>
+              <w:instrText xml:space="preserve"> PAGEREF _Toc370650816 \h </w:instrText>
             </w:r>
             <w:r>
               <w:rPr>
@@ -2024,79 +2156,10 @@
             <w:rPr>
               <w:rFonts w:asciiTheme="minorHAnsi" w:eastAsiaTheme="minorEastAsia" w:hAnsiTheme="minorHAnsi" w:cstheme="minorBidi"/>
               <w:noProof/>
+              <w:lang w:val="es-ES" w:eastAsia="es-ES"/>
             </w:rPr>
           </w:pPr>
-          <w:hyperlink w:anchor="_Toc370643685" w:history="1">
-            <w:r>
-              <w:rPr>
-                <w:rStyle w:val="Hipervnculo"/>
-                <w:noProof/>
-                <w:lang w:val="es-ES_tradnl" w:eastAsia="es-ES"/>
-              </w:rPr>
-              <w:t>Importar paquetes en el servidor de Integration Services</w:t>
-            </w:r>
-            <w:r>
-              <w:rPr>
-                <w:noProof/>
-                <w:webHidden/>
-              </w:rPr>
-              <w:tab/>
-            </w:r>
-            <w:r>
-              <w:rPr>
-                <w:noProof/>
-                <w:webHidden/>
-              </w:rPr>
-              <w:fldChar w:fldCharType="begin"/>
-            </w:r>
-            <w:r>
-              <w:rPr>
-                <w:noProof/>
-                <w:webHidden/>
-              </w:rPr>
-              <w:instrText xml:space="preserve"> PAGEREF _Toc370643685 \h </w:instrText>
-            </w:r>
-            <w:r>
-              <w:rPr>
-                <w:noProof/>
-                <w:webHidden/>
-              </w:rPr>
-            </w:r>
-            <w:r>
-              <w:rPr>
-                <w:noProof/>
-                <w:webHidden/>
-              </w:rPr>
-              <w:fldChar w:fldCharType="separate"/>
-            </w:r>
-            <w:r>
-              <w:rPr>
-                <w:noProof/>
-                <w:webHidden/>
-              </w:rPr>
-              <w:t>9</w:t>
-            </w:r>
-            <w:r>
-              <w:rPr>
-                <w:noProof/>
-                <w:webHidden/>
-              </w:rPr>
-              <w:fldChar w:fldCharType="end"/>
-            </w:r>
-          </w:hyperlink>
-        </w:p>
-        <w:p>
-          <w:pPr>
-            <w:pStyle w:val="TDC2"/>
-            <w:tabs>
-              <w:tab w:val="right" w:leader="dot" w:pos="8495"/>
-            </w:tabs>
-            <w:rPr>
-              <w:rFonts w:asciiTheme="minorHAnsi" w:eastAsiaTheme="minorEastAsia" w:hAnsiTheme="minorHAnsi" w:cstheme="minorBidi"/>
-              <w:noProof/>
-            </w:rPr>
-          </w:pPr>
-          <w:hyperlink w:anchor="_Toc370643686" w:history="1">
+          <w:hyperlink w:anchor="_Toc370650817" w:history="1">
             <w:r>
               <w:rPr>
                 <w:rStyle w:val="Hipervnculo"/>
@@ -2123,7 +2186,7 @@
                 <w:noProof/>
                 <w:webHidden/>
               </w:rPr>
-              <w:instrText xml:space="preserve"> PAGEREF _Toc370643686 \h </w:instrText>
+              <w:instrText xml:space="preserve"> PAGEREF _Toc370650817 \h </w:instrText>
             </w:r>
             <w:r>
               <w:rPr>
@@ -2163,9 +2226,10 @@
             <w:rPr>
               <w:rFonts w:asciiTheme="minorHAnsi" w:eastAsiaTheme="minorEastAsia" w:hAnsiTheme="minorHAnsi" w:cstheme="minorBidi"/>
               <w:noProof/>
+              <w:lang w:val="es-ES" w:eastAsia="es-ES"/>
             </w:rPr>
           </w:pPr>
-          <w:hyperlink w:anchor="_Toc370643687" w:history="1">
+          <w:hyperlink w:anchor="_Toc370650818" w:history="1">
             <w:r>
               <w:rPr>
                 <w:rStyle w:val="Hipervnculo"/>
@@ -2202,7 +2266,7 @@
                 <w:noProof/>
                 <w:webHidden/>
               </w:rPr>
-              <w:instrText xml:space="preserve"> PAGEREF _Toc370643687 \h </w:instrText>
+              <w:instrText xml:space="preserve"> PAGEREF _Toc370650818 \h </w:instrText>
             </w:r>
             <w:r>
               <w:rPr>
@@ -2239,9 +2303,10 @@
             <w:rPr>
               <w:rFonts w:asciiTheme="minorHAnsi" w:eastAsiaTheme="minorEastAsia" w:hAnsiTheme="minorHAnsi" w:cstheme="minorBidi"/>
               <w:noProof/>
+              <w:lang w:val="es-ES" w:eastAsia="es-ES"/>
             </w:rPr>
           </w:pPr>
-          <w:hyperlink w:anchor="_Toc370643688" w:history="1">
+          <w:hyperlink w:anchor="_Toc370650819" w:history="1">
             <w:r>
               <w:rPr>
                 <w:rStyle w:val="Hipervnculo"/>
@@ -2253,6 +2318,7 @@
               <w:rPr>
                 <w:rFonts w:asciiTheme="minorHAnsi" w:eastAsiaTheme="minorEastAsia" w:hAnsiTheme="minorHAnsi" w:cstheme="minorBidi"/>
                 <w:noProof/>
+                <w:lang w:val="es-ES" w:eastAsia="es-ES"/>
               </w:rPr>
               <w:tab/>
             </w:r>
@@ -2282,7 +2348,7 @@
                 <w:noProof/>
                 <w:webHidden/>
               </w:rPr>
-              <w:instrText xml:space="preserve"> PAGEREF _Toc370643688 \h </w:instrText>
+              <w:instrText xml:space="preserve"> PAGEREF _Toc370650819 \h </w:instrText>
             </w:r>
             <w:r>
               <w:rPr>
@@ -2322,9 +2388,10 @@
             <w:rPr>
               <w:rFonts w:asciiTheme="minorHAnsi" w:eastAsiaTheme="minorEastAsia" w:hAnsiTheme="minorHAnsi" w:cstheme="minorBidi"/>
               <w:noProof/>
+              <w:lang w:val="es-ES" w:eastAsia="es-ES"/>
             </w:rPr>
           </w:pPr>
-          <w:hyperlink w:anchor="_Toc370643689" w:history="1">
+          <w:hyperlink w:anchor="_Toc370650820" w:history="1">
             <w:r>
               <w:rPr>
                 <w:rStyle w:val="Hipervnculo"/>
@@ -2351,7 +2418,7 @@
                 <w:noProof/>
                 <w:webHidden/>
               </w:rPr>
-              <w:instrText xml:space="preserve"> PAGEREF _Toc370643689 \h </w:instrText>
+              <w:instrText xml:space="preserve"> PAGEREF _Toc370650820 \h </w:instrText>
             </w:r>
             <w:r>
               <w:rPr>
@@ -2391,9 +2458,10 @@
             <w:rPr>
               <w:rFonts w:asciiTheme="minorHAnsi" w:eastAsiaTheme="minorEastAsia" w:hAnsiTheme="minorHAnsi" w:cstheme="minorBidi"/>
               <w:noProof/>
+              <w:lang w:val="es-ES" w:eastAsia="es-ES"/>
             </w:rPr>
           </w:pPr>
-          <w:hyperlink w:anchor="_Toc370643690" w:history="1">
+          <w:hyperlink w:anchor="_Toc370650821" w:history="1">
             <w:r>
               <w:rPr>
                 <w:rStyle w:val="Hipervnculo"/>
@@ -2420,7 +2488,7 @@
                 <w:noProof/>
                 <w:webHidden/>
               </w:rPr>
-              <w:instrText xml:space="preserve"> PAGEREF _Toc370643690 \h </w:instrText>
+              <w:instrText xml:space="preserve"> PAGEREF _Toc370650821 \h </w:instrText>
             </w:r>
             <w:r>
               <w:rPr>
@@ -2460,9 +2528,10 @@
             <w:rPr>
               <w:rFonts w:asciiTheme="minorHAnsi" w:eastAsiaTheme="minorEastAsia" w:hAnsiTheme="minorHAnsi" w:cstheme="minorBidi"/>
               <w:noProof/>
+              <w:lang w:val="es-ES" w:eastAsia="es-ES"/>
             </w:rPr>
           </w:pPr>
-          <w:hyperlink w:anchor="_Toc370643691" w:history="1">
+          <w:hyperlink w:anchor="_Toc370650822" w:history="1">
             <w:r>
               <w:rPr>
                 <w:rStyle w:val="Hipervnculo"/>
@@ -2489,7 +2558,7 @@
                 <w:noProof/>
                 <w:webHidden/>
               </w:rPr>
-              <w:instrText xml:space="preserve"> PAGEREF _Toc370643691 \h </w:instrText>
+              <w:instrText xml:space="preserve"> PAGEREF _Toc370650822 \h </w:instrText>
             </w:r>
             <w:r>
               <w:rPr>
@@ -2529,24 +2598,16 @@
             <w:rPr>
               <w:rFonts w:asciiTheme="minorHAnsi" w:eastAsiaTheme="minorEastAsia" w:hAnsiTheme="minorHAnsi" w:cstheme="minorBidi"/>
               <w:noProof/>
+              <w:lang w:val="es-ES" w:eastAsia="es-ES"/>
             </w:rPr>
           </w:pPr>
-          <w:hyperlink w:anchor="_Toc370643692" w:history="1">
+          <w:hyperlink w:anchor="_Toc370650823" w:history="1">
             <w:r>
               <w:rPr>
                 <w:rStyle w:val="Hipervnculo"/>
                 <w:noProof/>
               </w:rPr>
-              <w:t>Modificación de A</w:t>
-            </w:r>
-            <w:bookmarkStart w:id="4" w:name="_GoBack"/>
-            <w:bookmarkEnd w:id="4"/>
-            <w:r>
-              <w:rPr>
-                <w:rStyle w:val="Hipervnculo"/>
-                <w:noProof/>
-              </w:rPr>
-              <w:t>rchivos Web.Config</w:t>
+              <w:t>Modificación de Archivos Web.Config</w:t>
             </w:r>
             <w:r>
               <w:rPr>
@@ -2567,7 +2628,7 @@
                 <w:noProof/>
                 <w:webHidden/>
               </w:rPr>
-              <w:instrText xml:space="preserve"> PAGEREF _Toc370643692 \h </w:instrText>
+              <w:instrText xml:space="preserve"> PAGEREF _Toc370650823 \h </w:instrText>
             </w:r>
             <w:r>
               <w:rPr>
@@ -2604,9 +2665,10 @@
             <w:rPr>
               <w:rFonts w:asciiTheme="minorHAnsi" w:eastAsiaTheme="minorEastAsia" w:hAnsiTheme="minorHAnsi" w:cstheme="minorBidi"/>
               <w:noProof/>
+              <w:lang w:val="es-ES" w:eastAsia="es-ES"/>
             </w:rPr>
           </w:pPr>
-          <w:hyperlink w:anchor="_Toc370643693" w:history="1">
+          <w:hyperlink w:anchor="_Toc370650824" w:history="1">
             <w:r>
               <w:rPr>
                 <w:rStyle w:val="Hipervnculo"/>
@@ -2618,6 +2680,7 @@
               <w:rPr>
                 <w:rFonts w:asciiTheme="minorHAnsi" w:eastAsiaTheme="minorEastAsia" w:hAnsiTheme="minorHAnsi" w:cstheme="minorBidi"/>
                 <w:noProof/>
+                <w:lang w:val="es-ES" w:eastAsia="es-ES"/>
               </w:rPr>
               <w:tab/>
             </w:r>
@@ -2647,7 +2710,7 @@
                 <w:noProof/>
                 <w:webHidden/>
               </w:rPr>
-              <w:instrText xml:space="preserve"> PAGEREF _Toc370643693 \h </w:instrText>
+              <w:instrText xml:space="preserve"> PAGEREF _Toc370650824 \h </w:instrText>
             </w:r>
             <w:r>
               <w:rPr>
@@ -2720,7 +2783,7 @@
           <w:numId w:val="1"/>
         </w:numPr>
       </w:pPr>
-      <w:bookmarkStart w:id="5" w:name="_Toc370643676"/>
+      <w:bookmarkStart w:id="5" w:name="_Toc370650807"/>
       <w:bookmarkEnd w:id="0"/>
       <w:bookmarkEnd w:id="1"/>
       <w:bookmarkEnd w:id="2"/>
@@ -2782,7 +2845,7 @@
           <w:numId w:val="1"/>
         </w:numPr>
       </w:pPr>
-      <w:bookmarkStart w:id="6" w:name="_Toc370643677"/>
+      <w:bookmarkStart w:id="6" w:name="_Toc370650808"/>
       <w:r>
         <w:lastRenderedPageBreak/>
         <w:t>Entorno</w:t>
@@ -2837,6 +2900,9 @@
       <w:r>
         <w:t xml:space="preserve"> o superior</w:t>
       </w:r>
+      <w:r>
+        <w:t>.</w:t>
+      </w:r>
     </w:p>
     <w:p>
       <w:pPr>
@@ -2890,11 +2956,9 @@
       <w:r>
         <w:t xml:space="preserve">”, la cual no está </w:t>
       </w:r>
-      <w:proofErr w:type="spellStart"/>
-      <w:r>
-        <w:t>incluída</w:t>
-      </w:r>
-      <w:proofErr w:type="spellEnd"/>
+      <w:r>
+        <w:t>incluida</w:t>
+      </w:r>
       <w:r>
         <w:t xml:space="preserve"> en las v</w:t>
       </w:r>
@@ -2987,6 +3051,9 @@
         <w:t>Services</w:t>
       </w:r>
       <w:proofErr w:type="spellEnd"/>
+      <w:r>
+        <w:t>.</w:t>
+      </w:r>
     </w:p>
     <w:p>
       <w:pPr>
@@ -3022,6 +3089,7 @@
       <w:r>
         <w:rPr>
           <w:noProof/>
+          <w:lang w:val="es-ES" w:eastAsia="es-ES"/>
         </w:rPr>
         <w:drawing>
           <wp:inline distT="0" distB="0" distL="0" distR="0">
@@ -3139,7 +3207,7 @@
           <w:numId w:val="1"/>
         </w:numPr>
       </w:pPr>
-      <w:bookmarkStart w:id="7" w:name="_Toc370643678"/>
+      <w:bookmarkStart w:id="7" w:name="_Toc370650809"/>
       <w:r>
         <w:lastRenderedPageBreak/>
         <w:t>Ejecución De Scripts</w:t>
@@ -3245,7 +3313,7 @@
           <w:numId w:val="1"/>
         </w:numPr>
       </w:pPr>
-      <w:bookmarkStart w:id="8" w:name="_Toc370643679"/>
+      <w:bookmarkStart w:id="8" w:name="_Toc370650810"/>
       <w:r>
         <w:lastRenderedPageBreak/>
         <w:t>Procesos De Importación</w:t>
@@ -3257,7 +3325,7 @@
         <w:pStyle w:val="Ttulo2"/>
       </w:pPr>
       <w:bookmarkStart w:id="9" w:name="_Toc276138373"/>
-      <w:bookmarkStart w:id="10" w:name="_Toc370643680"/>
+      <w:bookmarkStart w:id="10" w:name="_Toc370650811"/>
       <w:r>
         <w:t>Listado de vistas requeridas en el origen de datos</w:t>
       </w:r>
@@ -3265,6 +3333,7 @@
     </w:p>
     <w:p>
       <w:pPr>
+        <w:spacing w:after="240"/>
         <w:rPr>
           <w:lang w:val="es-ES_tradnl" w:eastAsia="es-ES"/>
         </w:rPr>
@@ -3279,7 +3348,19 @@
         <w:rPr>
           <w:lang w:val="es-ES_tradnl" w:eastAsia="es-ES"/>
         </w:rPr>
-        <w:t xml:space="preserve"> (sistema transaccional);</w:t>
+        <w:t xml:space="preserve"> (sistema transaccional)</w:t>
+      </w:r>
+      <w:r>
+        <w:rPr>
+          <w:lang w:val="es-ES_tradnl" w:eastAsia="es-ES"/>
+        </w:rPr>
+        <w:t xml:space="preserve"> para permitir a nuestro sistema efectuar la extracción de los datos</w:t>
+      </w:r>
+      <w:r>
+        <w:rPr>
+          <w:lang w:val="es-ES_tradnl" w:eastAsia="es-ES"/>
+        </w:rPr>
+        <w:t>;</w:t>
       </w:r>
       <w:r>
         <w:rPr>
@@ -3307,18 +3388,20 @@
           <w:ilvl w:val="0"/>
           <w:numId w:val="13"/>
         </w:numPr>
+        <w:spacing w:after="240"/>
         <w:rPr>
           <w:lang w:val="es-ES_tradnl" w:eastAsia="es-ES"/>
         </w:rPr>
-      </w:pPr>
-      <w:proofErr w:type="spellStart"/>
-      <w:r>
-        <w:rPr>
-          <w:lang w:val="es-ES_tradnl" w:eastAsia="es-ES"/>
-        </w:rPr>
-        <w:t>vw_turno</w:t>
-      </w:r>
-      <w:proofErr w:type="spellEnd"/>
+        <w:sectPr>
+          <w:headerReference w:type="default" r:id="rId11"/>
+          <w:footerReference w:type="default" r:id="rId12"/>
+          <w:pgSz w:w="11907" w:h="16840" w:code="9"/>
+          <w:pgMar w:top="1114" w:right="1701" w:bottom="1418" w:left="1701" w:header="709" w:footer="709" w:gutter="0"/>
+          <w:cols w:space="708"/>
+          <w:titlePg/>
+          <w:docGrid w:linePitch="360"/>
+        </w:sectPr>
+      </w:pPr>
     </w:p>
     <w:p>
       <w:pPr>
@@ -3336,7 +3419,8 @@
         <w:rPr>
           <w:lang w:val="es-ES_tradnl" w:eastAsia="es-ES"/>
         </w:rPr>
-        <w:t>vw_tipo_sancion</w:t>
+        <w:lastRenderedPageBreak/>
+        <w:t>vw_turno</w:t>
       </w:r>
       <w:proofErr w:type="spellEnd"/>
     </w:p>
@@ -3347,6 +3431,7 @@
           <w:ilvl w:val="0"/>
           <w:numId w:val="13"/>
         </w:numPr>
+        <w:ind w:right="423"/>
         <w:rPr>
           <w:lang w:val="es-ES_tradnl" w:eastAsia="es-ES"/>
         </w:rPr>
@@ -3356,7 +3441,7 @@
         <w:rPr>
           <w:lang w:val="es-ES_tradnl" w:eastAsia="es-ES"/>
         </w:rPr>
-        <w:t>vw_motivo_sancion</w:t>
+        <w:t>vw_tipo_sancion</w:t>
       </w:r>
       <w:proofErr w:type="spellEnd"/>
     </w:p>
@@ -3376,7 +3461,7 @@
         <w:rPr>
           <w:lang w:val="es-ES_tradnl" w:eastAsia="es-ES"/>
         </w:rPr>
-        <w:t>vw_tipo_documento</w:t>
+        <w:t>vw_motivo_sancion</w:t>
       </w:r>
       <w:proofErr w:type="spellEnd"/>
     </w:p>
@@ -3396,7 +3481,7 @@
         <w:rPr>
           <w:lang w:val="es-ES_tradnl" w:eastAsia="es-ES"/>
         </w:rPr>
-        <w:t>vw_tipo_asistencia</w:t>
+        <w:t>vw_tipo_documento</w:t>
       </w:r>
       <w:proofErr w:type="spellEnd"/>
     </w:p>
@@ -3416,7 +3501,7 @@
         <w:rPr>
           <w:lang w:val="es-ES_tradnl" w:eastAsia="es-ES"/>
         </w:rPr>
-        <w:t>vw_rol_responsable</w:t>
+        <w:t>vw_tipo_asistencia</w:t>
       </w:r>
       <w:proofErr w:type="spellEnd"/>
     </w:p>
@@ -3436,7 +3521,7 @@
         <w:rPr>
           <w:lang w:val="es-ES_tradnl" w:eastAsia="es-ES"/>
         </w:rPr>
-        <w:t>vw_cargo</w:t>
+        <w:t>vw_rol_responsable</w:t>
       </w:r>
       <w:proofErr w:type="spellEnd"/>
     </w:p>
@@ -3456,7 +3541,7 @@
         <w:rPr>
           <w:lang w:val="es-ES_tradnl" w:eastAsia="es-ES"/>
         </w:rPr>
-        <w:t>vw_pais</w:t>
+        <w:t>vw_cargo</w:t>
       </w:r>
       <w:proofErr w:type="spellEnd"/>
     </w:p>
@@ -3476,7 +3561,7 @@
         <w:rPr>
           <w:lang w:val="es-ES_tradnl" w:eastAsia="es-ES"/>
         </w:rPr>
-        <w:t>vw_provincia</w:t>
+        <w:t>vw_pais</w:t>
       </w:r>
       <w:proofErr w:type="spellEnd"/>
     </w:p>
@@ -3496,7 +3581,7 @@
         <w:rPr>
           <w:lang w:val="es-ES_tradnl" w:eastAsia="es-ES"/>
         </w:rPr>
-        <w:t>vw_orientacion</w:t>
+        <w:t>vw_provincia</w:t>
       </w:r>
       <w:proofErr w:type="spellEnd"/>
     </w:p>
@@ -3516,7 +3601,7 @@
         <w:rPr>
           <w:lang w:val="es-ES_tradnl" w:eastAsia="es-ES"/>
         </w:rPr>
-        <w:t>vw_nivel</w:t>
+        <w:t>vw_orientacion</w:t>
       </w:r>
       <w:proofErr w:type="spellEnd"/>
     </w:p>
@@ -3536,7 +3621,7 @@
         <w:rPr>
           <w:lang w:val="es-ES_tradnl" w:eastAsia="es-ES"/>
         </w:rPr>
-        <w:t>vw_nivelTipo</w:t>
+        <w:t>vw_nivel</w:t>
       </w:r>
       <w:proofErr w:type="spellEnd"/>
     </w:p>
@@ -3556,7 +3641,7 @@
         <w:rPr>
           <w:lang w:val="es-ES_tradnl" w:eastAsia="es-ES"/>
         </w:rPr>
-        <w:t>vw_asignatura</w:t>
+        <w:t>vw_nivelTipo</w:t>
       </w:r>
       <w:proofErr w:type="spellEnd"/>
     </w:p>
@@ -3576,7 +3661,7 @@
         <w:rPr>
           <w:lang w:val="es-ES_tradnl" w:eastAsia="es-ES"/>
         </w:rPr>
-        <w:t>vw_escalanota</w:t>
+        <w:t>vw_asignatura</w:t>
       </w:r>
       <w:proofErr w:type="spellEnd"/>
     </w:p>
@@ -3596,7 +3681,7 @@
         <w:rPr>
           <w:lang w:val="es-ES_tradnl" w:eastAsia="es-ES"/>
         </w:rPr>
-        <w:t>vw_diasemana</w:t>
+        <w:t>vw_escalanota</w:t>
       </w:r>
       <w:proofErr w:type="spellEnd"/>
     </w:p>
@@ -3616,9 +3701,19 @@
         <w:rPr>
           <w:lang w:val="es-ES_tradnl" w:eastAsia="es-ES"/>
         </w:rPr>
-        <w:t>vw_horario</w:t>
-      </w:r>
-      <w:proofErr w:type="spellEnd"/>
+        <w:t>vw_diasemana</w:t>
+      </w:r>
+      <w:proofErr w:type="spellEnd"/>
+    </w:p>
+    <w:p>
+      <w:pPr>
+        <w:pStyle w:val="Prrafodelista"/>
+        <w:spacing w:before="0"/>
+        <w:ind w:left="1429" w:firstLine="0"/>
+        <w:rPr>
+          <w:lang w:val="es-ES_tradnl" w:eastAsia="es-ES"/>
+        </w:rPr>
+      </w:pPr>
     </w:p>
     <w:p>
       <w:pPr>
@@ -3627,6 +3722,7 @@
           <w:ilvl w:val="0"/>
           <w:numId w:val="13"/>
         </w:numPr>
+        <w:ind w:left="851"/>
         <w:rPr>
           <w:lang w:val="es-ES_tradnl" w:eastAsia="es-ES"/>
         </w:rPr>
@@ -3636,7 +3732,8 @@
         <w:rPr>
           <w:lang w:val="es-ES_tradnl" w:eastAsia="es-ES"/>
         </w:rPr>
-        <w:t>vw_ciclolectivo</w:t>
+        <w:lastRenderedPageBreak/>
+        <w:t>vw_horario</w:t>
       </w:r>
       <w:proofErr w:type="spellEnd"/>
     </w:p>
@@ -3647,6 +3744,7 @@
           <w:ilvl w:val="0"/>
           <w:numId w:val="13"/>
         </w:numPr>
+        <w:ind w:left="851"/>
         <w:rPr>
           <w:lang w:val="es-ES_tradnl" w:eastAsia="es-ES"/>
         </w:rPr>
@@ -3656,7 +3754,7 @@
         <w:rPr>
           <w:lang w:val="es-ES_tradnl" w:eastAsia="es-ES"/>
         </w:rPr>
-        <w:t>vw_personal</w:t>
+        <w:t>vw_ciclolectivo</w:t>
       </w:r>
       <w:proofErr w:type="spellEnd"/>
     </w:p>
@@ -3667,6 +3765,7 @@
           <w:ilvl w:val="0"/>
           <w:numId w:val="13"/>
         </w:numPr>
+        <w:ind w:left="851"/>
         <w:rPr>
           <w:lang w:val="es-ES_tradnl" w:eastAsia="es-ES"/>
         </w:rPr>
@@ -3676,7 +3775,7 @@
         <w:rPr>
           <w:lang w:val="es-ES_tradnl" w:eastAsia="es-ES"/>
         </w:rPr>
-        <w:t>vw_alumno</w:t>
+        <w:t>vw_personal</w:t>
       </w:r>
       <w:proofErr w:type="spellEnd"/>
     </w:p>
@@ -3687,6 +3786,7 @@
           <w:ilvl w:val="0"/>
           <w:numId w:val="13"/>
         </w:numPr>
+        <w:ind w:left="851"/>
         <w:rPr>
           <w:lang w:val="es-ES_tradnl" w:eastAsia="es-ES"/>
         </w:rPr>
@@ -3696,7 +3796,7 @@
         <w:rPr>
           <w:lang w:val="es-ES_tradnl" w:eastAsia="es-ES"/>
         </w:rPr>
-        <w:t>vw_docente</w:t>
+        <w:t>vw_alumno</w:t>
       </w:r>
       <w:proofErr w:type="spellEnd"/>
     </w:p>
@@ -3707,6 +3807,7 @@
           <w:ilvl w:val="0"/>
           <w:numId w:val="13"/>
         </w:numPr>
+        <w:ind w:left="851"/>
         <w:rPr>
           <w:lang w:val="es-ES_tradnl" w:eastAsia="es-ES"/>
         </w:rPr>
@@ -3716,7 +3817,7 @@
         <w:rPr>
           <w:lang w:val="es-ES_tradnl" w:eastAsia="es-ES"/>
         </w:rPr>
-        <w:t>vw_curso</w:t>
+        <w:t>vw_docente</w:t>
       </w:r>
       <w:proofErr w:type="spellEnd"/>
     </w:p>
@@ -3727,6 +3828,7 @@
           <w:ilvl w:val="0"/>
           <w:numId w:val="13"/>
         </w:numPr>
+        <w:ind w:left="851"/>
         <w:rPr>
           <w:lang w:val="es-ES_tradnl" w:eastAsia="es-ES"/>
         </w:rPr>
@@ -3736,7 +3838,7 @@
         <w:rPr>
           <w:lang w:val="es-ES_tradnl" w:eastAsia="es-ES"/>
         </w:rPr>
-        <w:t>vw_curso_ciclolectivo</w:t>
+        <w:t>vw_curso</w:t>
       </w:r>
       <w:proofErr w:type="spellEnd"/>
     </w:p>
@@ -3747,6 +3849,7 @@
           <w:ilvl w:val="0"/>
           <w:numId w:val="13"/>
         </w:numPr>
+        <w:ind w:left="851"/>
         <w:rPr>
           <w:lang w:val="es-ES_tradnl" w:eastAsia="es-ES"/>
         </w:rPr>
@@ -3756,7 +3859,7 @@
         <w:rPr>
           <w:lang w:val="es-ES_tradnl" w:eastAsia="es-ES"/>
         </w:rPr>
-        <w:t>vw_nivel_asignatura</w:t>
+        <w:t>vw_curso_ciclolectivo</w:t>
       </w:r>
       <w:proofErr w:type="spellEnd"/>
     </w:p>
@@ -3767,6 +3870,7 @@
           <w:ilvl w:val="0"/>
           <w:numId w:val="13"/>
         </w:numPr>
+        <w:ind w:left="851"/>
         <w:rPr>
           <w:lang w:val="es-ES_tradnl" w:eastAsia="es-ES"/>
         </w:rPr>
@@ -3776,15 +3880,9 @@
         <w:rPr>
           <w:lang w:val="es-ES_tradnl" w:eastAsia="es-ES"/>
         </w:rPr>
-        <w:t>vw_docente_asignatura_curso_cl</w:t>
-      </w:r>
-      <w:proofErr w:type="spellEnd"/>
-      <w:r>
-        <w:rPr>
-          <w:lang w:val="es-ES_tradnl" w:eastAsia="es-ES"/>
-        </w:rPr>
-        <w:tab/>
-      </w:r>
+        <w:t>vw_nivel_asignatura</w:t>
+      </w:r>
+      <w:proofErr w:type="spellEnd"/>
     </w:p>
     <w:p>
       <w:pPr>
@@ -3793,6 +3891,7 @@
           <w:ilvl w:val="0"/>
           <w:numId w:val="13"/>
         </w:numPr>
+        <w:ind w:left="851"/>
         <w:rPr>
           <w:lang w:val="es-ES_tradnl" w:eastAsia="es-ES"/>
         </w:rPr>
@@ -3802,7 +3901,7 @@
         <w:rPr>
           <w:lang w:val="es-ES_tradnl" w:eastAsia="es-ES"/>
         </w:rPr>
-        <w:t>vw_alumno_curso_ciclolectivo</w:t>
+        <w:t>vw_docente_asignatura_curso_cl</w:t>
       </w:r>
       <w:proofErr w:type="spellEnd"/>
     </w:p>
@@ -3813,6 +3912,7 @@
           <w:ilvl w:val="0"/>
           <w:numId w:val="13"/>
         </w:numPr>
+        <w:ind w:left="851"/>
         <w:rPr>
           <w:lang w:val="es-ES_tradnl" w:eastAsia="es-ES"/>
         </w:rPr>
@@ -3822,7 +3922,7 @@
         <w:rPr>
           <w:lang w:val="es-ES_tradnl" w:eastAsia="es-ES"/>
         </w:rPr>
-        <w:t>vw_responsable_rolresponsable</w:t>
+        <w:t>vw_alumno_curso_ciclolectivo</w:t>
       </w:r>
       <w:proofErr w:type="spellEnd"/>
     </w:p>
@@ -3833,6 +3933,7 @@
           <w:ilvl w:val="0"/>
           <w:numId w:val="13"/>
         </w:numPr>
+        <w:ind w:left="851"/>
         <w:rPr>
           <w:lang w:val="es-ES_tradnl" w:eastAsia="es-ES"/>
         </w:rPr>
@@ -3842,7 +3943,7 @@
         <w:rPr>
           <w:lang w:val="es-ES_tradnl" w:eastAsia="es-ES"/>
         </w:rPr>
-        <w:t>vw_diashorarios</w:t>
+        <w:t>vw_responsable_rolresponsable</w:t>
       </w:r>
       <w:proofErr w:type="spellEnd"/>
     </w:p>
@@ -3853,6 +3954,7 @@
           <w:ilvl w:val="0"/>
           <w:numId w:val="13"/>
         </w:numPr>
+        <w:ind w:left="851"/>
         <w:rPr>
           <w:lang w:val="es-ES_tradnl" w:eastAsia="es-ES"/>
         </w:rPr>
@@ -3862,7 +3964,7 @@
         <w:rPr>
           <w:lang w:val="es-ES_tradnl" w:eastAsia="es-ES"/>
         </w:rPr>
-        <w:t>vw_boletin_calificaciones</w:t>
+        <w:t>vw_diashorarios</w:t>
       </w:r>
       <w:proofErr w:type="spellEnd"/>
     </w:p>
@@ -3873,6 +3975,7 @@
           <w:ilvl w:val="0"/>
           <w:numId w:val="13"/>
         </w:numPr>
+        <w:ind w:left="851"/>
         <w:rPr>
           <w:lang w:val="es-ES_tradnl" w:eastAsia="es-ES"/>
         </w:rPr>
@@ -3882,7 +3985,7 @@
         <w:rPr>
           <w:lang w:val="es-ES_tradnl" w:eastAsia="es-ES"/>
         </w:rPr>
-        <w:t>vw_sancion</w:t>
+        <w:t>vw_boletin_calificaciones</w:t>
       </w:r>
       <w:proofErr w:type="spellEnd"/>
     </w:p>
@@ -3893,6 +3996,7 @@
           <w:ilvl w:val="0"/>
           <w:numId w:val="13"/>
         </w:numPr>
+        <w:ind w:left="851"/>
         <w:rPr>
           <w:lang w:val="es-ES_tradnl" w:eastAsia="es-ES"/>
         </w:rPr>
@@ -3902,6 +4006,35 @@
         <w:rPr>
           <w:lang w:val="es-ES_tradnl" w:eastAsia="es-ES"/>
         </w:rPr>
+        <w:t>vw_sancion</w:t>
+      </w:r>
+      <w:proofErr w:type="spellEnd"/>
+    </w:p>
+    <w:p>
+      <w:pPr>
+        <w:pStyle w:val="Prrafodelista"/>
+        <w:numPr>
+          <w:ilvl w:val="0"/>
+          <w:numId w:val="13"/>
+        </w:numPr>
+        <w:ind w:left="851"/>
+        <w:rPr>
+          <w:lang w:val="es-ES_tradnl" w:eastAsia="es-ES"/>
+        </w:rPr>
+        <w:sectPr>
+          <w:type w:val="continuous"/>
+          <w:pgSz w:w="11907" w:h="16840" w:code="9"/>
+          <w:pgMar w:top="1114" w:right="1275" w:bottom="1418" w:left="1701" w:header="709" w:footer="709" w:gutter="0"/>
+          <w:cols w:num="2" w:space="3"/>
+          <w:titlePg/>
+          <w:docGrid w:linePitch="360"/>
+        </w:sectPr>
+      </w:pPr>
+      <w:proofErr w:type="spellStart"/>
+      <w:r>
+        <w:rPr>
+          <w:lang w:val="es-ES_tradnl" w:eastAsia="es-ES"/>
+        </w:rPr>
         <w:t>vw_asistencia</w:t>
       </w:r>
       <w:proofErr w:type="spellEnd"/>
@@ -3910,8 +4043,9 @@
       <w:pPr>
         <w:pStyle w:val="Ttulo2"/>
       </w:pPr>
-      <w:bookmarkStart w:id="11" w:name="_Toc370643681"/>
-      <w:r>
+      <w:bookmarkStart w:id="11" w:name="_Toc370650812"/>
+      <w:r>
+        <w:lastRenderedPageBreak/>
         <w:t xml:space="preserve">Configuración Del Archivo </w:t>
       </w:r>
       <w:proofErr w:type="spellStart"/>
@@ -4015,10 +4149,10 @@
       <w:r>
         <w:rPr>
           <w:noProof/>
-        </w:rPr>
-        <w:lastRenderedPageBreak/>
+          <w:lang w:val="es-ES" w:eastAsia="es-ES"/>
+        </w:rPr>
         <w:drawing>
-          <wp:inline distT="0" distB="0" distL="0" distR="0" wp14:anchorId="5068DFF6" wp14:editId="6264BA81">
+          <wp:inline distT="0" distB="0" distL="0" distR="0" wp14:anchorId="748C2D27" wp14:editId="40AD38DD">
             <wp:extent cx="4655761" cy="2661874"/>
             <wp:effectExtent l="0" t="0" r="0" b="5715"/>
             <wp:docPr id="16" name="Imagen 16" descr="D:\Capturas\06_Config_Procesos_01.png"/>
@@ -4035,7 +4169,7 @@
                     </pic:cNvPicPr>
                   </pic:nvPicPr>
                   <pic:blipFill>
-                    <a:blip r:embed="rId11">
+                    <a:blip r:embed="rId13">
                       <a:extLst>
                         <a:ext uri="{28A0092B-C50C-407E-A947-70E740481C1C}">
                           <a14:useLocalDpi xmlns:a14="http://schemas.microsoft.com/office/drawing/2010/main" val="0"/>
@@ -4082,6 +4216,7 @@
         <w:rPr>
           <w:lang w:val="es-ES_tradnl" w:eastAsia="es-ES"/>
         </w:rPr>
+        <w:lastRenderedPageBreak/>
         <w:t xml:space="preserve">Data </w:t>
       </w:r>
       <w:proofErr w:type="spellStart"/>
@@ -4169,6 +4304,17 @@
           <w:lang w:val="es-ES_tradnl" w:eastAsia="es-ES"/>
         </w:rPr>
         <w:tab/>
+      </w:r>
+      <w:r>
+        <w:rPr>
+          <w:lang w:val="es-ES_tradnl" w:eastAsia="es-ES"/>
+        </w:rPr>
+        <w:t xml:space="preserve"> </w:t>
+      </w:r>
+      <w:r>
+        <w:rPr>
+          <w:lang w:val="es-ES_tradnl" w:eastAsia="es-ES"/>
+        </w:rPr>
         <w:t>Usuario que se utiliza para acceder a la base de datos.</w:t>
       </w:r>
     </w:p>
@@ -4217,7 +4363,7 @@
           <w:lang w:val="es-ES_tradnl" w:eastAsia="es-ES"/>
         </w:rPr>
       </w:pPr>
-      <w:bookmarkStart w:id="12" w:name="_Toc370643682"/>
+      <w:bookmarkStart w:id="12" w:name="_Toc370650813"/>
       <w:r>
         <w:rPr>
           <w:lang w:val="es-ES_tradnl" w:eastAsia="es-ES"/>
@@ -4462,7 +4608,7 @@
       <w:pPr>
         <w:pStyle w:val="Ttulo3"/>
       </w:pPr>
-      <w:bookmarkStart w:id="14" w:name="_Toc370643683"/>
+      <w:bookmarkStart w:id="14" w:name="_Toc370650814"/>
       <w:r>
         <w:t xml:space="preserve">Modificación de la ubicación de </w:t>
       </w:r>
@@ -4485,10 +4631,10 @@
       <w:r>
         <w:rPr>
           <w:noProof/>
-          <w:lang w:val="es-AR" w:eastAsia="es-AR"/>
+          <w:lang w:val="es-ES"/>
         </w:rPr>
         <w:drawing>
-          <wp:inline distT="0" distB="0" distL="0" distR="0">
+          <wp:inline distT="0" distB="0" distL="0" distR="0" wp14:anchorId="506B4E53" wp14:editId="3FA8B067">
             <wp:extent cx="3985668" cy="2115686"/>
             <wp:effectExtent l="0" t="0" r="0" b="0"/>
             <wp:docPr id="20" name="Imagen 20" descr="D:\Capturas\06_Config_Procesos_02.png"/>
@@ -4505,7 +4651,7 @@
                     </pic:cNvPicPr>
                   </pic:nvPicPr>
                   <pic:blipFill>
-                    <a:blip r:embed="rId12">
+                    <a:blip r:embed="rId14">
                       <a:extLst>
                         <a:ext uri="{28A0092B-C50C-407E-A947-70E740481C1C}">
                           <a14:useLocalDpi xmlns:a14="http://schemas.microsoft.com/office/drawing/2010/main" val="0"/>
@@ -4544,7 +4690,6 @@
         </w:rPr>
       </w:pPr>
       <w:r>
-        <w:lastRenderedPageBreak/>
         <w:t>Se deberá modificar la línea de asignación de la variable GACUTIL por la ubicación en donde se extrajo el archivo. Este reemplazo debe realizarse en 5 lugares, una para cada una de las DLL que deben registrarse.</w:t>
       </w:r>
     </w:p>
@@ -4553,7 +4698,7 @@
         <w:pStyle w:val="Ttulo3"/>
       </w:pPr>
       <w:bookmarkStart w:id="15" w:name="_Toc276138375"/>
-      <w:bookmarkStart w:id="16" w:name="_Toc370643684"/>
+      <w:bookmarkStart w:id="16" w:name="_Toc370650815"/>
       <w:r>
         <w:t xml:space="preserve">Modificación de la </w:t>
       </w:r>
@@ -4686,9 +4831,11 @@
       <w:r>
         <w:rPr>
           <w:noProof/>
-        </w:rPr>
+          <w:lang w:val="es-ES" w:eastAsia="es-ES"/>
+        </w:rPr>
+        <w:lastRenderedPageBreak/>
         <w:drawing>
-          <wp:inline distT="0" distB="0" distL="0" distR="0">
+          <wp:inline distT="0" distB="0" distL="0" distR="0" wp14:anchorId="4584289F" wp14:editId="7A17475B">
             <wp:extent cx="4033084" cy="2505875"/>
             <wp:effectExtent l="0" t="0" r="5715" b="8890"/>
             <wp:docPr id="21" name="Imagen 21" descr="D:\Capturas\06_Config_Procesos_03.png"/>
@@ -4705,7 +4852,7 @@
                     </pic:cNvPicPr>
                   </pic:nvPicPr>
                   <pic:blipFill>
-                    <a:blip r:embed="rId13">
+                    <a:blip r:embed="rId15">
                       <a:extLst>
                         <a:ext uri="{28A0092B-C50C-407E-A947-70E740481C1C}">
                           <a14:useLocalDpi xmlns:a14="http://schemas.microsoft.com/office/drawing/2010/main" val="0"/>
@@ -4745,7 +4892,7 @@
         </w:rPr>
       </w:pPr>
       <w:bookmarkStart w:id="17" w:name="_Toc276138377"/>
-      <w:bookmarkStart w:id="18" w:name="_Toc370643685"/>
+      <w:bookmarkStart w:id="18" w:name="_Toc370650816"/>
       <w:r>
         <w:rPr>
           <w:lang w:val="es-ES_tradnl" w:eastAsia="es-ES"/>
@@ -4850,9 +4997,10 @@
       <w:r>
         <w:rPr>
           <w:noProof/>
+          <w:lang w:val="es-ES" w:eastAsia="es-ES"/>
         </w:rPr>
         <w:drawing>
-          <wp:inline distT="0" distB="0" distL="0" distR="0">
+          <wp:inline distT="0" distB="0" distL="0" distR="0" wp14:anchorId="6A1967F7" wp14:editId="6BB65CF3">
             <wp:extent cx="3071267" cy="2270987"/>
             <wp:effectExtent l="0" t="0" r="0" b="0"/>
             <wp:docPr id="22" name="Imagen 22" descr="D:\Capturas\06_Config_Procesos_04.png"/>
@@ -4869,7 +5017,7 @@
                     </pic:cNvPicPr>
                   </pic:nvPicPr>
                   <pic:blipFill>
-                    <a:blip r:embed="rId14">
+                    <a:blip r:embed="rId16">
                       <a:extLst>
                         <a:ext uri="{28A0092B-C50C-407E-A947-70E740481C1C}">
                           <a14:useLocalDpi xmlns:a14="http://schemas.microsoft.com/office/drawing/2010/main" val="0"/>
@@ -4911,7 +5059,6 @@
         <w:rPr>
           <w:lang w:val="es-MX" w:eastAsia="es-ES"/>
         </w:rPr>
-        <w:lastRenderedPageBreak/>
         <w:t xml:space="preserve">En primer lugar se crea la carpeta donde se van a almacenar los paquetes. Para esto sobre la carpeta MSDB hacer </w:t>
       </w:r>
       <w:proofErr w:type="spellStart"/>
@@ -4941,9 +5088,10 @@
         <w:rPr>
           <w:b/>
           <w:noProof/>
+          <w:lang w:val="es-ES" w:eastAsia="es-ES"/>
         </w:rPr>
         <w:drawing>
-          <wp:inline distT="0" distB="0" distL="0" distR="0">
+          <wp:inline distT="0" distB="0" distL="0" distR="0" wp14:anchorId="4E18B789" wp14:editId="2545D3EB">
             <wp:extent cx="2524125" cy="2114550"/>
             <wp:effectExtent l="0" t="0" r="9525" b="0"/>
             <wp:docPr id="23" name="Imagen 23" descr="D:\Capturas\06_Config_Procesos_05.png"/>
@@ -4960,7 +5108,7 @@
                     </pic:cNvPicPr>
                   </pic:nvPicPr>
                   <pic:blipFill rotWithShape="1">
-                    <a:blip r:embed="rId15">
+                    <a:blip r:embed="rId17">
                       <a:extLst>
                         <a:ext uri="{28A0092B-C50C-407E-A947-70E740481C1C}">
                           <a14:useLocalDpi xmlns:a14="http://schemas.microsoft.com/office/drawing/2010/main" val="0"/>
@@ -5042,9 +5190,11 @@
       <w:r>
         <w:rPr>
           <w:noProof/>
-        </w:rPr>
+          <w:lang w:val="es-ES" w:eastAsia="es-ES"/>
+        </w:rPr>
+        <w:lastRenderedPageBreak/>
         <w:drawing>
-          <wp:inline distT="0" distB="0" distL="0" distR="0">
+          <wp:inline distT="0" distB="0" distL="0" distR="0" wp14:anchorId="02DFAD59" wp14:editId="5A09F40A">
             <wp:extent cx="2288950" cy="965220"/>
             <wp:effectExtent l="0" t="0" r="0" b="6350"/>
             <wp:docPr id="24" name="Imagen 24" descr="D:\Capturas\06_Config_Procesos_06.png"/>
@@ -5061,7 +5211,7 @@
                     </pic:cNvPicPr>
                   </pic:nvPicPr>
                   <pic:blipFill>
-                    <a:blip r:embed="rId16">
+                    <a:blip r:embed="rId18">
                       <a:extLst>
                         <a:ext uri="{28A0092B-C50C-407E-A947-70E740481C1C}">
                           <a14:useLocalDpi xmlns:a14="http://schemas.microsoft.com/office/drawing/2010/main" val="0"/>
@@ -5132,9 +5282,10 @@
         <w:rPr>
           <w:b/>
           <w:noProof/>
+          <w:lang w:val="es-ES" w:eastAsia="es-ES"/>
         </w:rPr>
         <w:drawing>
-          <wp:inline distT="0" distB="0" distL="0" distR="0">
+          <wp:inline distT="0" distB="0" distL="0" distR="0" wp14:anchorId="4AE41321" wp14:editId="2ABEAE42">
             <wp:extent cx="2559282" cy="2642911"/>
             <wp:effectExtent l="0" t="0" r="0" b="5080"/>
             <wp:docPr id="25" name="Imagen 25" descr="D:\Capturas\06_Config_Procesos_07.png"/>
@@ -5151,7 +5302,7 @@
                     </pic:cNvPicPr>
                   </pic:nvPicPr>
                   <pic:blipFill>
-                    <a:blip r:embed="rId17">
+                    <a:blip r:embed="rId19">
                       <a:extLst>
                         <a:ext uri="{28A0092B-C50C-407E-A947-70E740481C1C}">
                           <a14:useLocalDpi xmlns:a14="http://schemas.microsoft.com/office/drawing/2010/main" val="0"/>
@@ -5219,10 +5370,10 @@
       <w:r>
         <w:rPr>
           <w:noProof/>
-        </w:rPr>
-        <w:lastRenderedPageBreak/>
+          <w:lang w:val="es-ES" w:eastAsia="es-ES"/>
+        </w:rPr>
         <w:drawing>
-          <wp:inline distT="0" distB="0" distL="0" distR="0">
+          <wp:inline distT="0" distB="0" distL="0" distR="0" wp14:anchorId="702FE893" wp14:editId="78FA3DFE">
             <wp:extent cx="3386230" cy="2656318"/>
             <wp:effectExtent l="0" t="0" r="5080" b="0"/>
             <wp:docPr id="26" name="Imagen 26" descr="D:\Capturas\06_Config_Procesos_08.png"/>
@@ -5239,7 +5390,7 @@
                     </pic:cNvPicPr>
                   </pic:nvPicPr>
                   <pic:blipFill>
-                    <a:blip r:embed="rId18">
+                    <a:blip r:embed="rId20">
                       <a:extLst>
                         <a:ext uri="{28A0092B-C50C-407E-A947-70E740481C1C}">
                           <a14:useLocalDpi xmlns:a14="http://schemas.microsoft.com/office/drawing/2010/main" val="0"/>
@@ -5297,9 +5448,11 @@
       <w:r>
         <w:rPr>
           <w:noProof/>
-        </w:rPr>
+          <w:lang w:val="es-ES" w:eastAsia="es-ES"/>
+        </w:rPr>
+        <w:lastRenderedPageBreak/>
         <w:drawing>
-          <wp:inline distT="0" distB="0" distL="0" distR="0">
+          <wp:inline distT="0" distB="0" distL="0" distR="0" wp14:anchorId="33293D60" wp14:editId="50244857">
             <wp:extent cx="3427525" cy="2688712"/>
             <wp:effectExtent l="0" t="0" r="1905" b="0"/>
             <wp:docPr id="27" name="Imagen 27" descr="D:\Capturas\06_Config_Procesos_09.png"/>
@@ -5316,7 +5469,7 @@
                     </pic:cNvPicPr>
                   </pic:nvPicPr>
                   <pic:blipFill>
-                    <a:blip r:embed="rId19">
+                    <a:blip r:embed="rId21">
                       <a:extLst>
                         <a:ext uri="{28A0092B-C50C-407E-A947-70E740481C1C}">
                           <a14:useLocalDpi xmlns:a14="http://schemas.microsoft.com/office/drawing/2010/main" val="0"/>
@@ -5391,7 +5544,7 @@
         <w:pStyle w:val="Ttulo2"/>
       </w:pPr>
       <w:bookmarkStart w:id="19" w:name="_Toc276138378"/>
-      <w:bookmarkStart w:id="20" w:name="_Toc370643686"/>
+      <w:bookmarkStart w:id="20" w:name="_Toc370650817"/>
       <w:r>
         <w:t>Crear Trabajos en el Agente del Motor de Base de Datos SQL</w:t>
       </w:r>
@@ -5434,10 +5587,10 @@
       <w:r>
         <w:rPr>
           <w:noProof/>
-        </w:rPr>
-        <w:lastRenderedPageBreak/>
+          <w:lang w:val="es-ES" w:eastAsia="es-ES"/>
+        </w:rPr>
         <w:drawing>
-          <wp:inline distT="0" distB="0" distL="0" distR="0">
+          <wp:inline distT="0" distB="0" distL="0" distR="0" wp14:anchorId="1AF821DA" wp14:editId="3C375F6B">
             <wp:extent cx="2107980" cy="2247609"/>
             <wp:effectExtent l="0" t="0" r="6985" b="635"/>
             <wp:docPr id="28" name="Imagen 28" descr="D:\Capturas\06_Config_Procesos_10.png"/>
@@ -5454,7 +5607,7 @@
                     </pic:cNvPicPr>
                   </pic:nvPicPr>
                   <pic:blipFill>
-                    <a:blip r:embed="rId20">
+                    <a:blip r:embed="rId22">
                       <a:extLst>
                         <a:ext uri="{28A0092B-C50C-407E-A947-70E740481C1C}">
                           <a14:useLocalDpi xmlns:a14="http://schemas.microsoft.com/office/drawing/2010/main" val="0"/>
@@ -5542,9 +5695,11 @@
       <w:r>
         <w:rPr>
           <w:noProof/>
-        </w:rPr>
+          <w:lang w:val="es-ES" w:eastAsia="es-ES"/>
+        </w:rPr>
+        <w:lastRenderedPageBreak/>
         <w:drawing>
-          <wp:inline distT="0" distB="0" distL="0" distR="0">
+          <wp:inline distT="0" distB="0" distL="0" distR="0" wp14:anchorId="335460B1" wp14:editId="470E3174">
             <wp:extent cx="3306862" cy="2966565"/>
             <wp:effectExtent l="0" t="0" r="8255" b="5715"/>
             <wp:docPr id="29" name="Imagen 29" descr="D:\Capturas\06_Config_Procesos_11.png"/>
@@ -5561,7 +5716,7 @@
                     </pic:cNvPicPr>
                   </pic:nvPicPr>
                   <pic:blipFill>
-                    <a:blip r:embed="rId21">
+                    <a:blip r:embed="rId23">
                       <a:extLst>
                         <a:ext uri="{28A0092B-C50C-407E-A947-70E740481C1C}">
                           <a14:useLocalDpi xmlns:a14="http://schemas.microsoft.com/office/drawing/2010/main" val="0"/>
@@ -5619,10 +5774,10 @@
       <w:r>
         <w:rPr>
           <w:noProof/>
-        </w:rPr>
-        <w:lastRenderedPageBreak/>
+          <w:lang w:val="es-ES" w:eastAsia="es-ES"/>
+        </w:rPr>
         <w:drawing>
-          <wp:inline distT="0" distB="0" distL="0" distR="0">
+          <wp:inline distT="0" distB="0" distL="0" distR="0" wp14:anchorId="068C101A" wp14:editId="46526A92">
             <wp:extent cx="3213492" cy="2882803"/>
             <wp:effectExtent l="0" t="0" r="6350" b="0"/>
             <wp:docPr id="30" name="Imagen 30" descr="D:\Capturas\06_Config_Procesos_12.png"/>
@@ -5639,7 +5794,7 @@
                     </pic:cNvPicPr>
                   </pic:nvPicPr>
                   <pic:blipFill>
-                    <a:blip r:embed="rId22">
+                    <a:blip r:embed="rId24">
                       <a:extLst>
                         <a:ext uri="{28A0092B-C50C-407E-A947-70E740481C1C}">
                           <a14:useLocalDpi xmlns:a14="http://schemas.microsoft.com/office/drawing/2010/main" val="0"/>
@@ -5741,9 +5896,11 @@
       <w:r>
         <w:rPr>
           <w:noProof/>
-        </w:rPr>
+          <w:lang w:val="es-ES" w:eastAsia="es-ES"/>
+        </w:rPr>
+        <w:lastRenderedPageBreak/>
         <w:drawing>
-          <wp:inline distT="0" distB="0" distL="0" distR="0">
+          <wp:inline distT="0" distB="0" distL="0" distR="0" wp14:anchorId="62CF348F" wp14:editId="422043C4">
             <wp:extent cx="4212139" cy="3778683"/>
             <wp:effectExtent l="0" t="0" r="0" b="0"/>
             <wp:docPr id="31" name="Imagen 31" descr="D:\Capturas\06_Config_Procesos_13.png"/>
@@ -5760,7 +5917,7 @@
                     </pic:cNvPicPr>
                   </pic:nvPicPr>
                   <pic:blipFill>
-                    <a:blip r:embed="rId23">
+                    <a:blip r:embed="rId25">
                       <a:extLst>
                         <a:ext uri="{28A0092B-C50C-407E-A947-70E740481C1C}">
                           <a14:useLocalDpi xmlns:a14="http://schemas.microsoft.com/office/drawing/2010/main" val="0"/>
@@ -5811,7 +5968,6 @@
           <w:noProof/>
           <w:lang w:val="es-ES" w:eastAsia="es-ES"/>
         </w:rPr>
-        <w:lastRenderedPageBreak/>
         <w:t>Una vez seleccionada la opción "Paquete SQL Server integratio</w:t>
       </w:r>
       <w:r>
@@ -5883,9 +6039,11 @@
       <w:r>
         <w:rPr>
           <w:noProof/>
-        </w:rPr>
+          <w:lang w:val="es-ES" w:eastAsia="es-ES"/>
+        </w:rPr>
+        <w:lastRenderedPageBreak/>
         <w:drawing>
-          <wp:inline distT="0" distB="0" distL="0" distR="0">
+          <wp:inline distT="0" distB="0" distL="0" distR="0" wp14:anchorId="6AD48CAB" wp14:editId="77256D7C">
             <wp:extent cx="3781486" cy="3392347"/>
             <wp:effectExtent l="0" t="0" r="0" b="0"/>
             <wp:docPr id="32" name="Imagen 32" descr="D:\Capturas\06_Config_Procesos_15.png"/>
@@ -5902,7 +6060,7 @@
                     </pic:cNvPicPr>
                   </pic:nvPicPr>
                   <pic:blipFill>
-                    <a:blip r:embed="rId24">
+                    <a:blip r:embed="rId26">
                       <a:extLst>
                         <a:ext uri="{28A0092B-C50C-407E-A947-70E740481C1C}">
                           <a14:useLocalDpi xmlns:a14="http://schemas.microsoft.com/office/drawing/2010/main" val="0"/>
@@ -5985,9 +6143,10 @@
       <w:r>
         <w:rPr>
           <w:noProof/>
+          <w:lang w:val="es-ES" w:eastAsia="es-ES"/>
         </w:rPr>
         <w:drawing>
-          <wp:inline distT="0" distB="0" distL="0" distR="0">
+          <wp:inline distT="0" distB="0" distL="0" distR="0" wp14:anchorId="71E62781" wp14:editId="25866AA3">
             <wp:extent cx="3162054" cy="2836658"/>
             <wp:effectExtent l="0" t="0" r="635" b="1905"/>
             <wp:docPr id="33" name="Imagen 33" descr="D:\Capturas\06_Config_Procesos_17.png"/>
@@ -6004,7 +6163,7 @@
                     </pic:cNvPicPr>
                   </pic:nvPicPr>
                   <pic:blipFill>
-                    <a:blip r:embed="rId25">
+                    <a:blip r:embed="rId27">
                       <a:extLst>
                         <a:ext uri="{28A0092B-C50C-407E-A947-70E740481C1C}">
                           <a14:useLocalDpi xmlns:a14="http://schemas.microsoft.com/office/drawing/2010/main" val="0"/>
@@ -6046,63 +6205,64 @@
         <w:rPr>
           <w:lang w:val="es-ES" w:eastAsia="es-ES"/>
         </w:rPr>
+        <w:t xml:space="preserve">En este punto nuevamente hacer </w:t>
+      </w:r>
+      <w:proofErr w:type="spellStart"/>
+      <w:r>
+        <w:rPr>
+          <w:lang w:val="es-ES" w:eastAsia="es-ES"/>
+        </w:rPr>
+        <w:t>click</w:t>
+      </w:r>
+      <w:proofErr w:type="spellEnd"/>
+      <w:r>
+        <w:rPr>
+          <w:lang w:val="es-ES" w:eastAsia="es-ES"/>
+        </w:rPr>
+        <w:t xml:space="preserve"> sobre el botón "Aceptar" con lo cual se vuelve a la pantalla de creación de nuevo trabajo. Aquí seleccionar la pestaña programación con el fin de establecer la </w:t>
+      </w:r>
+      <w:r>
+        <w:rPr>
+          <w:lang w:val="es-ES" w:eastAsia="es-ES"/>
+        </w:rPr>
+        <w:t>periodicidad</w:t>
+      </w:r>
+      <w:r>
+        <w:rPr>
+          <w:lang w:val="es-ES" w:eastAsia="es-ES"/>
+        </w:rPr>
+        <w:t xml:space="preserve"> del trabajo que se está creando. En la misma hacer </w:t>
+      </w:r>
+      <w:proofErr w:type="spellStart"/>
+      <w:r>
+        <w:rPr>
+          <w:lang w:val="es-ES" w:eastAsia="es-ES"/>
+        </w:rPr>
+        <w:t>click</w:t>
+      </w:r>
+      <w:proofErr w:type="spellEnd"/>
+      <w:r>
+        <w:rPr>
+          <w:lang w:val="es-ES" w:eastAsia="es-ES"/>
+        </w:rPr>
+        <w:t xml:space="preserve"> en el botón "Nuevo.</w:t>
+      </w:r>
+    </w:p>
+    <w:p>
+      <w:pPr>
+        <w:jc w:val="center"/>
+        <w:rPr>
+          <w:lang w:val="es-ES" w:eastAsia="es-ES"/>
+        </w:rPr>
+      </w:pPr>
+      <w:r>
+        <w:rPr>
+          <w:noProof/>
+          <w:lang w:val="es-ES" w:eastAsia="es-ES"/>
+        </w:rPr>
         <w:lastRenderedPageBreak/>
-        <w:t xml:space="preserve">En este punto nuevamente hacer </w:t>
-      </w:r>
-      <w:proofErr w:type="spellStart"/>
-      <w:r>
-        <w:rPr>
-          <w:lang w:val="es-ES" w:eastAsia="es-ES"/>
-        </w:rPr>
-        <w:t>click</w:t>
-      </w:r>
-      <w:proofErr w:type="spellEnd"/>
-      <w:r>
-        <w:rPr>
-          <w:lang w:val="es-ES" w:eastAsia="es-ES"/>
-        </w:rPr>
-        <w:t xml:space="preserve"> sobre el botón "Aceptar" con lo cual se vuelve a la pantalla de creación de nuevo trabajo. Aquí seleccionar la pestaña programación con el fin de establecer la </w:t>
-      </w:r>
-      <w:r>
-        <w:rPr>
-          <w:lang w:val="es-ES" w:eastAsia="es-ES"/>
-        </w:rPr>
-        <w:t>periodicidad</w:t>
-      </w:r>
-      <w:r>
-        <w:rPr>
-          <w:lang w:val="es-ES" w:eastAsia="es-ES"/>
-        </w:rPr>
-        <w:t xml:space="preserve"> del trabajo que se está creando. En la misma hacer </w:t>
-      </w:r>
-      <w:proofErr w:type="spellStart"/>
-      <w:r>
-        <w:rPr>
-          <w:lang w:val="es-ES" w:eastAsia="es-ES"/>
-        </w:rPr>
-        <w:t>click</w:t>
-      </w:r>
-      <w:proofErr w:type="spellEnd"/>
-      <w:r>
-        <w:rPr>
-          <w:lang w:val="es-ES" w:eastAsia="es-ES"/>
-        </w:rPr>
-        <w:t xml:space="preserve"> en el botón "Nuevo.</w:t>
-      </w:r>
-    </w:p>
-    <w:p>
-      <w:pPr>
-        <w:jc w:val="center"/>
-        <w:rPr>
-          <w:lang w:val="es-ES" w:eastAsia="es-ES"/>
-        </w:rPr>
-      </w:pPr>
-      <w:r>
-        <w:rPr>
-          <w:noProof/>
-        </w:rPr>
         <w:drawing>
-          <wp:inline distT="0" distB="0" distL="0" distR="0">
+          <wp:inline distT="0" distB="0" distL="0" distR="0" wp14:anchorId="30B5C2E9" wp14:editId="48033A5D">
             <wp:extent cx="3498317" cy="3138318"/>
             <wp:effectExtent l="0" t="0" r="6985" b="5080"/>
             <wp:docPr id="34" name="Imagen 34" descr="D:\Capturas\06_Config_Procesos_18.png"/>
@@ -6119,7 +6279,7 @@
                     </pic:cNvPicPr>
                   </pic:nvPicPr>
                   <pic:blipFill>
-                    <a:blip r:embed="rId26">
+                    <a:blip r:embed="rId28">
                       <a:extLst>
                         <a:ext uri="{28A0092B-C50C-407E-A947-70E740481C1C}">
                           <a14:useLocalDpi xmlns:a14="http://schemas.microsoft.com/office/drawing/2010/main" val="0"/>
@@ -6200,9 +6360,10 @@
       <w:r>
         <w:rPr>
           <w:noProof/>
+          <w:lang w:val="es-ES" w:eastAsia="es-ES"/>
         </w:rPr>
         <w:drawing>
-          <wp:inline distT="0" distB="0" distL="0" distR="0">
+          <wp:inline distT="0" distB="0" distL="0" distR="0" wp14:anchorId="3EE2D3D5" wp14:editId="1EE56840">
             <wp:extent cx="3492418" cy="3055125"/>
             <wp:effectExtent l="0" t="0" r="0" b="0"/>
             <wp:docPr id="35" name="Imagen 35" descr="D:\Capturas\06_Config_Procesos_19.png"/>
@@ -6219,7 +6380,7 @@
                     </pic:cNvPicPr>
                   </pic:nvPicPr>
                   <pic:blipFill>
-                    <a:blip r:embed="rId27">
+                    <a:blip r:embed="rId29">
                       <a:extLst>
                         <a:ext uri="{28A0092B-C50C-407E-A947-70E740481C1C}">
                           <a14:useLocalDpi xmlns:a14="http://schemas.microsoft.com/office/drawing/2010/main" val="0"/>
@@ -6286,10 +6447,11 @@
       <w:r>
         <w:rPr>
           <w:noProof/>
+          <w:lang w:val="es-ES" w:eastAsia="es-ES"/>
         </w:rPr>
         <w:lastRenderedPageBreak/>
         <w:drawing>
-          <wp:inline distT="0" distB="0" distL="0" distR="0">
+          <wp:inline distT="0" distB="0" distL="0" distR="0" wp14:anchorId="61DD18DE" wp14:editId="7A0FF0A2">
             <wp:extent cx="3639902" cy="3006075"/>
             <wp:effectExtent l="0" t="0" r="0" b="4445"/>
             <wp:docPr id="37" name="Imagen 37" descr="D:\Capturas\06_Config_Procesos_20.png"/>
@@ -6306,7 +6468,7 @@
                     </pic:cNvPicPr>
                   </pic:nvPicPr>
                   <pic:blipFill>
-                    <a:blip r:embed="rId28">
+                    <a:blip r:embed="rId30">
                       <a:extLst>
                         <a:ext uri="{28A0092B-C50C-407E-A947-70E740481C1C}">
                           <a14:useLocalDpi xmlns:a14="http://schemas.microsoft.com/office/drawing/2010/main" val="0"/>
@@ -6388,9 +6550,10 @@
       <w:r>
         <w:rPr>
           <w:noProof/>
+          <w:lang w:val="es-ES" w:eastAsia="es-ES"/>
         </w:rPr>
         <w:drawing>
-          <wp:inline distT="0" distB="0" distL="0" distR="0">
+          <wp:inline distT="0" distB="0" distL="0" distR="0" wp14:anchorId="508F7DF2" wp14:editId="2BDF99F0">
             <wp:extent cx="2271252" cy="2831958"/>
             <wp:effectExtent l="0" t="0" r="0" b="6985"/>
             <wp:docPr id="66" name="Imagen 66" descr="D:\Capturas\06_Config_Procesos_21.png"/>
@@ -6407,7 +6570,7 @@
                     </pic:cNvPicPr>
                   </pic:nvPicPr>
                   <pic:blipFill>
-                    <a:blip r:embed="rId29">
+                    <a:blip r:embed="rId31">
                       <a:extLst>
                         <a:ext uri="{28A0092B-C50C-407E-A947-70E740481C1C}">
                           <a14:useLocalDpi xmlns:a14="http://schemas.microsoft.com/office/drawing/2010/main" val="0"/>
@@ -6503,7 +6666,7 @@
         <w:br w:type="page"/>
       </w:r>
       <w:bookmarkStart w:id="21" w:name="_Toc276138381"/>
-      <w:bookmarkStart w:id="22" w:name="_Toc370643687"/>
+      <w:bookmarkStart w:id="22" w:name="_Toc370650818"/>
       <w:r>
         <w:rPr>
           <w:lang w:val="es-ES_tradnl" w:eastAsia="es-ES"/>
@@ -6650,9 +6813,10 @@
       <w:r>
         <w:rPr>
           <w:noProof/>
+          <w:lang w:val="es-ES" w:eastAsia="es-ES"/>
         </w:rPr>
         <w:drawing>
-          <wp:inline distT="0" distB="0" distL="0" distR="0" wp14:anchorId="4DA4148B" wp14:editId="2AB4EE84">
+          <wp:inline distT="0" distB="0" distL="0" distR="0" wp14:anchorId="3C214AAE" wp14:editId="643ABB6B">
             <wp:extent cx="3071267" cy="2270987"/>
             <wp:effectExtent l="0" t="0" r="0" b="0"/>
             <wp:docPr id="67" name="Imagen 67" descr="D:\Capturas\06_Config_Procesos_04.png"/>
@@ -6669,7 +6833,7 @@
                     </pic:cNvPicPr>
                   </pic:nvPicPr>
                   <pic:blipFill>
-                    <a:blip r:embed="rId14">
+                    <a:blip r:embed="rId16">
                       <a:extLst>
                         <a:ext uri="{28A0092B-C50C-407E-A947-70E740481C1C}">
                           <a14:useLocalDpi xmlns:a14="http://schemas.microsoft.com/office/drawing/2010/main" val="0"/>
@@ -6754,9 +6918,10 @@
       <w:r>
         <w:rPr>
           <w:noProof/>
+          <w:lang w:val="es-ES" w:eastAsia="es-ES"/>
         </w:rPr>
         <w:drawing>
-          <wp:inline distT="0" distB="0" distL="0" distR="0">
+          <wp:inline distT="0" distB="0" distL="0" distR="0" wp14:anchorId="3C34D947" wp14:editId="528057BA">
             <wp:extent cx="2264248" cy="3333135"/>
             <wp:effectExtent l="0" t="0" r="3175" b="635"/>
             <wp:docPr id="68" name="Imagen 68" descr="D:\Capturas\06_Config_Procesos_22.png"/>
@@ -6773,7 +6938,7 @@
                     </pic:cNvPicPr>
                   </pic:nvPicPr>
                   <pic:blipFill>
-                    <a:blip r:embed="rId30">
+                    <a:blip r:embed="rId32">
                       <a:extLst>
                         <a:ext uri="{28A0092B-C50C-407E-A947-70E740481C1C}">
                           <a14:useLocalDpi xmlns:a14="http://schemas.microsoft.com/office/drawing/2010/main" val="0"/>
@@ -6830,10 +6995,11 @@
       <w:r>
         <w:rPr>
           <w:noProof/>
+          <w:lang w:val="es-ES" w:eastAsia="es-ES"/>
         </w:rPr>
         <w:lastRenderedPageBreak/>
         <w:drawing>
-          <wp:inline distT="0" distB="0" distL="0" distR="0">
+          <wp:inline distT="0" distB="0" distL="0" distR="0" wp14:anchorId="20B259BB" wp14:editId="752928A2">
             <wp:extent cx="3828681" cy="2783298"/>
             <wp:effectExtent l="0" t="0" r="635" b="0"/>
             <wp:docPr id="69" name="Imagen 69" descr="D:\Capturas\06_Config_Procesos_23.png"/>
@@ -6850,7 +7016,7 @@
                     </pic:cNvPicPr>
                   </pic:nvPicPr>
                   <pic:blipFill>
-                    <a:blip r:embed="rId31">
+                    <a:blip r:embed="rId33">
                       <a:extLst>
                         <a:ext uri="{28A0092B-C50C-407E-A947-70E740481C1C}">
                           <a14:useLocalDpi xmlns:a14="http://schemas.microsoft.com/office/drawing/2010/main" val="0"/>
@@ -6979,7 +7145,7 @@
           <w:numId w:val="1"/>
         </w:numPr>
       </w:pPr>
-      <w:bookmarkStart w:id="29" w:name="_Toc370643688"/>
+      <w:bookmarkStart w:id="29" w:name="_Toc370650819"/>
       <w:r>
         <w:lastRenderedPageBreak/>
         <w:t>Instalación Del Front-</w:t>
@@ -7055,7 +7221,7 @@
       <w:pPr>
         <w:pStyle w:val="Ttulo2"/>
       </w:pPr>
-      <w:bookmarkStart w:id="35" w:name="_Toc370643689"/>
+      <w:bookmarkStart w:id="35" w:name="_Toc370650820"/>
       <w:r>
         <w:t>Instalación EDUAR</w:t>
       </w:r>
@@ -7079,9 +7245,10 @@
       <w:r>
         <w:rPr>
           <w:noProof/>
+          <w:lang w:val="es-ES" w:eastAsia="es-ES"/>
         </w:rPr>
         <w:drawing>
-          <wp:inline distT="0" distB="0" distL="0" distR="0">
+          <wp:inline distT="0" distB="0" distL="0" distR="0" wp14:anchorId="4708B68D" wp14:editId="3450280C">
             <wp:extent cx="2240629" cy="2679116"/>
             <wp:effectExtent l="0" t="0" r="7620" b="6985"/>
             <wp:docPr id="11" name="Imagen 11" descr="D:\Capturas\02_Eduar_Web_01.png"/>
@@ -7098,7 +7265,7 @@
                     </pic:cNvPicPr>
                   </pic:nvPicPr>
                   <pic:blipFill>
-                    <a:blip r:embed="rId32">
+                    <a:blip r:embed="rId34">
                       <a:extLst>
                         <a:ext uri="{28A0092B-C50C-407E-A947-70E740481C1C}">
                           <a14:useLocalDpi xmlns:a14="http://schemas.microsoft.com/office/drawing/2010/main" val="0"/>
@@ -7172,9 +7339,10 @@
       <w:r>
         <w:rPr>
           <w:noProof/>
+          <w:lang w:val="es-ES" w:eastAsia="es-ES"/>
         </w:rPr>
         <w:drawing>
-          <wp:inline distT="0" distB="0" distL="0" distR="0">
+          <wp:inline distT="0" distB="0" distL="0" distR="0" wp14:anchorId="021D32A0" wp14:editId="352BC492">
             <wp:extent cx="2792061" cy="2258900"/>
             <wp:effectExtent l="0" t="0" r="8890" b="8255"/>
             <wp:docPr id="12" name="Imagen 12" descr="D:\Capturas\02_Eduar_Web_02.png"/>
@@ -7191,7 +7359,7 @@
                     </pic:cNvPicPr>
                   </pic:nvPicPr>
                   <pic:blipFill>
-                    <a:blip r:embed="rId33">
+                    <a:blip r:embed="rId35">
                       <a:extLst>
                         <a:ext uri="{28A0092B-C50C-407E-A947-70E740481C1C}">
                           <a14:useLocalDpi xmlns:a14="http://schemas.microsoft.com/office/drawing/2010/main" val="0"/>
@@ -7348,9 +7516,10 @@
       <w:r>
         <w:rPr>
           <w:noProof/>
+          <w:lang w:val="es-ES" w:eastAsia="es-ES"/>
         </w:rPr>
         <w:drawing>
-          <wp:inline distT="0" distB="0" distL="0" distR="0">
+          <wp:inline distT="0" distB="0" distL="0" distR="0" wp14:anchorId="6B20E177" wp14:editId="67768D8F">
             <wp:extent cx="2959585" cy="2394434"/>
             <wp:effectExtent l="0" t="0" r="0" b="6350"/>
             <wp:docPr id="13" name="Imagen 13" descr="D:\Capturas\02_Eduar_Web_03.png"/>
@@ -7367,7 +7536,7 @@
                     </pic:cNvPicPr>
                   </pic:nvPicPr>
                   <pic:blipFill>
-                    <a:blip r:embed="rId34">
+                    <a:blip r:embed="rId36">
                       <a:extLst>
                         <a:ext uri="{28A0092B-C50C-407E-A947-70E740481C1C}">
                           <a14:useLocalDpi xmlns:a14="http://schemas.microsoft.com/office/drawing/2010/main" val="0"/>
@@ -7432,9 +7601,10 @@
       <w:r>
         <w:rPr>
           <w:noProof/>
+          <w:lang w:val="es-ES" w:eastAsia="es-ES"/>
         </w:rPr>
         <w:drawing>
-          <wp:inline distT="0" distB="0" distL="0" distR="0">
+          <wp:inline distT="0" distB="0" distL="0" distR="0" wp14:anchorId="4A21A68D" wp14:editId="07FF55E1">
             <wp:extent cx="2964440" cy="2398361"/>
             <wp:effectExtent l="0" t="0" r="7620" b="2540"/>
             <wp:docPr id="14" name="Imagen 14" descr="D:\Capturas\02_Eduar_Web_04.png"/>
@@ -7451,7 +7621,7 @@
                     </pic:cNvPicPr>
                   </pic:nvPicPr>
                   <pic:blipFill>
-                    <a:blip r:embed="rId35">
+                    <a:blip r:embed="rId37">
                       <a:extLst>
                         <a:ext uri="{28A0092B-C50C-407E-A947-70E740481C1C}">
                           <a14:useLocalDpi xmlns:a14="http://schemas.microsoft.com/office/drawing/2010/main" val="0"/>
@@ -7490,9 +7660,10 @@
       <w:r>
         <w:rPr>
           <w:noProof/>
+          <w:lang w:val="es-ES" w:eastAsia="es-ES"/>
         </w:rPr>
         <w:drawing>
-          <wp:inline distT="0" distB="0" distL="0" distR="0">
+          <wp:inline distT="0" distB="0" distL="0" distR="0" wp14:anchorId="698E465E" wp14:editId="122E75BE">
             <wp:extent cx="2994485" cy="2422669"/>
             <wp:effectExtent l="0" t="0" r="0" b="0"/>
             <wp:docPr id="15" name="Imagen 15" descr="D:\Capturas\02_Eduar_Web_05.png"/>
@@ -7509,7 +7680,7 @@
                     </pic:cNvPicPr>
                   </pic:nvPicPr>
                   <pic:blipFill>
-                    <a:blip r:embed="rId36">
+                    <a:blip r:embed="rId38">
                       <a:extLst>
                         <a:ext uri="{28A0092B-C50C-407E-A947-70E740481C1C}">
                           <a14:useLocalDpi xmlns:a14="http://schemas.microsoft.com/office/drawing/2010/main" val="0"/>
@@ -7553,10 +7724,11 @@
       <w:r>
         <w:rPr>
           <w:noProof/>
+          <w:lang w:val="es-ES" w:eastAsia="es-ES"/>
         </w:rPr>
         <w:lastRenderedPageBreak/>
         <w:drawing>
-          <wp:inline distT="0" distB="0" distL="0" distR="0">
+          <wp:inline distT="0" distB="0" distL="0" distR="0" wp14:anchorId="1B67BB97" wp14:editId="759440DB">
             <wp:extent cx="3069316" cy="2483212"/>
             <wp:effectExtent l="0" t="0" r="0" b="0"/>
             <wp:docPr id="17" name="Imagen 17" descr="D:\Capturas\02_Eduar_Web_06.png"/>
@@ -7573,7 +7745,7 @@
                     </pic:cNvPicPr>
                   </pic:nvPicPr>
                   <pic:blipFill>
-                    <a:blip r:embed="rId37">
+                    <a:blip r:embed="rId39">
                       <a:extLst>
                         <a:ext uri="{28A0092B-C50C-407E-A947-70E740481C1C}">
                           <a14:useLocalDpi xmlns:a14="http://schemas.microsoft.com/office/drawing/2010/main" val="0"/>
@@ -7623,7 +7795,7 @@
       <w:pPr>
         <w:pStyle w:val="Ttulo3"/>
       </w:pPr>
-      <w:bookmarkStart w:id="36" w:name="_Toc370643690"/>
+      <w:bookmarkStart w:id="36" w:name="_Toc370650821"/>
       <w:bookmarkEnd w:id="30"/>
       <w:bookmarkEnd w:id="31"/>
       <w:bookmarkEnd w:id="32"/>
@@ -7733,9 +7905,10 @@
       <w:r>
         <w:rPr>
           <w:noProof/>
+          <w:lang w:val="es-ES" w:eastAsia="es-ES"/>
         </w:rPr>
         <w:drawing>
-          <wp:inline distT="0" distB="0" distL="0" distR="0">
+          <wp:inline distT="0" distB="0" distL="0" distR="0" wp14:anchorId="538909D1" wp14:editId="4B4A854B">
             <wp:extent cx="4614500" cy="2519836"/>
             <wp:effectExtent l="0" t="0" r="0" b="0"/>
             <wp:docPr id="18" name="Imagen 18" descr="D:\Capturas\03_Eduar_Certificate_00.png"/>
@@ -7752,7 +7925,7 @@
                     </pic:cNvPicPr>
                   </pic:nvPicPr>
                   <pic:blipFill rotWithShape="1">
-                    <a:blip r:embed="rId38">
+                    <a:blip r:embed="rId40">
                       <a:extLst>
                         <a:ext uri="{28A0092B-C50C-407E-A947-70E740481C1C}">
                           <a14:useLocalDpi xmlns:a14="http://schemas.microsoft.com/office/drawing/2010/main" val="0"/>
@@ -7797,10 +7970,11 @@
       <w:r>
         <w:rPr>
           <w:noProof/>
+          <w:lang w:val="es-ES" w:eastAsia="es-ES"/>
         </w:rPr>
         <w:lastRenderedPageBreak/>
         <w:drawing>
-          <wp:inline distT="0" distB="0" distL="0" distR="0" wp14:anchorId="5225FCC8" wp14:editId="165F725B">
+          <wp:inline distT="0" distB="0" distL="0" distR="0" wp14:anchorId="04E87D72" wp14:editId="662120CE">
             <wp:extent cx="3297132" cy="2624538"/>
             <wp:effectExtent l="0" t="0" r="0" b="4445"/>
             <wp:docPr id="19" name="Imagen 19" descr="D:\Capturas\03_Eduar_Certificate_01.png"/>
@@ -7817,7 +7991,7 @@
                     </pic:cNvPicPr>
                   </pic:nvPicPr>
                   <pic:blipFill>
-                    <a:blip r:embed="rId39" cstate="print">
+                    <a:blip r:embed="rId41" cstate="print">
                       <a:extLst>
                         <a:ext uri="{28A0092B-C50C-407E-A947-70E740481C1C}">
                           <a14:useLocalDpi xmlns:a14="http://schemas.microsoft.com/office/drawing/2010/main" val="0"/>
@@ -7861,9 +8035,10 @@
       <w:r>
         <w:rPr>
           <w:noProof/>
+          <w:lang w:val="es-ES" w:eastAsia="es-ES"/>
         </w:rPr>
         <w:drawing>
-          <wp:inline distT="0" distB="0" distL="0" distR="0" wp14:anchorId="66B2BD89" wp14:editId="721E1E9D">
+          <wp:inline distT="0" distB="0" distL="0" distR="0" wp14:anchorId="1FF466FD" wp14:editId="7E1FBDD1">
             <wp:extent cx="3253551" cy="2477954"/>
             <wp:effectExtent l="0" t="0" r="4445" b="0"/>
             <wp:docPr id="38" name="Imagen 38" descr="D:\Capturas\03_Eduar_Certificate_02.png"/>
@@ -7880,7 +8055,7 @@
                     </pic:cNvPicPr>
                   </pic:nvPicPr>
                   <pic:blipFill>
-                    <a:blip r:embed="rId40">
+                    <a:blip r:embed="rId42">
                       <a:extLst>
                         <a:ext uri="{28A0092B-C50C-407E-A947-70E740481C1C}">
                           <a14:useLocalDpi xmlns:a14="http://schemas.microsoft.com/office/drawing/2010/main" val="0"/>
@@ -7947,7 +8122,18 @@
         <w:t>”</w:t>
       </w:r>
       <w:r>
-        <w:t xml:space="preserve"> y haga clic en Enlaces</w:t>
+        <w:t xml:space="preserve"> y haga </w:t>
+      </w:r>
+      <w:proofErr w:type="spellStart"/>
+      <w:r>
+        <w:t>clic</w:t>
+      </w:r>
+      <w:r>
+        <w:t>k</w:t>
+      </w:r>
+      <w:proofErr w:type="spellEnd"/>
+      <w:r>
+        <w:t xml:space="preserve"> en Enlaces</w:t>
       </w:r>
       <w:r>
         <w:t xml:space="preserve">, </w:t>
@@ -7981,9 +8167,10 @@
       <w:r>
         <w:rPr>
           <w:noProof/>
+          <w:lang w:val="es-ES" w:eastAsia="es-ES"/>
         </w:rPr>
         <w:drawing>
-          <wp:inline distT="0" distB="0" distL="0" distR="0" wp14:anchorId="088951D1" wp14:editId="17147E3E">
+          <wp:inline distT="0" distB="0" distL="0" distR="0" wp14:anchorId="22C1E6D3" wp14:editId="03C0F5B6">
             <wp:extent cx="3357453" cy="1377821"/>
             <wp:effectExtent l="0" t="0" r="0" b="0"/>
             <wp:docPr id="39" name="Imagen 39" descr="D:\Capturas\03_Eduar_Certificate_05.png"/>
@@ -8000,7 +8187,7 @@
                     </pic:cNvPicPr>
                   </pic:nvPicPr>
                   <pic:blipFill>
-                    <a:blip r:embed="rId41">
+                    <a:blip r:embed="rId43">
                       <a:extLst>
                         <a:ext uri="{28A0092B-C50C-407E-A947-70E740481C1C}">
                           <a14:useLocalDpi xmlns:a14="http://schemas.microsoft.com/office/drawing/2010/main" val="0"/>
@@ -8092,9 +8279,10 @@
       <w:r>
         <w:rPr>
           <w:noProof/>
+          <w:lang w:val="es-ES" w:eastAsia="es-ES"/>
         </w:rPr>
         <w:drawing>
-          <wp:inline distT="0" distB="0" distL="0" distR="0" wp14:anchorId="083BD6A9" wp14:editId="7AA6C577">
+          <wp:inline distT="0" distB="0" distL="0" distR="0" wp14:anchorId="1C9EFE6B" wp14:editId="1A93044C">
             <wp:extent cx="2819982" cy="1527143"/>
             <wp:effectExtent l="0" t="0" r="0" b="0"/>
             <wp:docPr id="40" name="Imagen 40" descr="D:\Capturas\03_Eduar_Certificate_06.png"/>
@@ -8111,7 +8299,7 @@
                     </pic:cNvPicPr>
                   </pic:nvPicPr>
                   <pic:blipFill>
-                    <a:blip r:embed="rId42">
+                    <a:blip r:embed="rId44">
                       <a:extLst>
                         <a:ext uri="{28A0092B-C50C-407E-A947-70E740481C1C}">
                           <a14:useLocalDpi xmlns:a14="http://schemas.microsoft.com/office/drawing/2010/main" val="0"/>
@@ -8170,7 +8358,7 @@
       <w:pPr>
         <w:pStyle w:val="Ttulo2"/>
       </w:pPr>
-      <w:bookmarkStart w:id="37" w:name="_Toc370643691"/>
+      <w:bookmarkStart w:id="37" w:name="_Toc370650822"/>
       <w:r>
         <w:lastRenderedPageBreak/>
         <w:t xml:space="preserve">Instalación </w:t>
@@ -8224,9 +8412,10 @@
       <w:r>
         <w:rPr>
           <w:noProof/>
+          <w:lang w:val="es-ES" w:eastAsia="es-ES"/>
         </w:rPr>
         <w:drawing>
-          <wp:inline distT="0" distB="0" distL="0" distR="0">
+          <wp:inline distT="0" distB="0" distL="0" distR="0" wp14:anchorId="15189EA5" wp14:editId="6C8ADAE8">
             <wp:extent cx="3022406" cy="2445259"/>
             <wp:effectExtent l="0" t="0" r="6985" b="0"/>
             <wp:docPr id="41" name="Imagen 41" descr="D:\Capturas\04_Eduar_Foro_01.png"/>
@@ -8243,7 +8432,7 @@
                     </pic:cNvPicPr>
                   </pic:nvPicPr>
                   <pic:blipFill>
-                    <a:blip r:embed="rId43">
+                    <a:blip r:embed="rId45">
                       <a:extLst>
                         <a:ext uri="{28A0092B-C50C-407E-A947-70E740481C1C}">
                           <a14:useLocalDpi xmlns:a14="http://schemas.microsoft.com/office/drawing/2010/main" val="0"/>
@@ -8385,9 +8574,10 @@
       <w:r>
         <w:rPr>
           <w:noProof/>
+          <w:lang w:val="es-ES" w:eastAsia="es-ES"/>
         </w:rPr>
         <w:drawing>
-          <wp:inline distT="0" distB="0" distL="0" distR="0">
+          <wp:inline distT="0" distB="0" distL="0" distR="0" wp14:anchorId="25FCF49D" wp14:editId="7440E819">
             <wp:extent cx="3071267" cy="2484790"/>
             <wp:effectExtent l="0" t="0" r="0" b="0"/>
             <wp:docPr id="42" name="Imagen 42" descr="D:\Capturas\04_Eduar_Foro_02.png"/>
@@ -8404,7 +8594,7 @@
                     </pic:cNvPicPr>
                   </pic:nvPicPr>
                   <pic:blipFill>
-                    <a:blip r:embed="rId44">
+                    <a:blip r:embed="rId46">
                       <a:extLst>
                         <a:ext uri="{28A0092B-C50C-407E-A947-70E740481C1C}">
                           <a14:useLocalDpi xmlns:a14="http://schemas.microsoft.com/office/drawing/2010/main" val="0"/>
@@ -8466,10 +8656,11 @@
       <w:r>
         <w:rPr>
           <w:noProof/>
+          <w:lang w:val="es-ES" w:eastAsia="es-ES"/>
         </w:rPr>
         <w:lastRenderedPageBreak/>
         <w:drawing>
-          <wp:inline distT="0" distB="0" distL="0" distR="0">
+          <wp:inline distT="0" distB="0" distL="0" distR="0" wp14:anchorId="791508B4" wp14:editId="36FBEAE3">
             <wp:extent cx="3064287" cy="2479143"/>
             <wp:effectExtent l="0" t="0" r="3175" b="0"/>
             <wp:docPr id="43" name="Imagen 43" descr="D:\Capturas\04_Eduar_Foro_03.png"/>
@@ -8486,7 +8677,7 @@
                     </pic:cNvPicPr>
                   </pic:nvPicPr>
                   <pic:blipFill>
-                    <a:blip r:embed="rId45">
+                    <a:blip r:embed="rId47">
                       <a:extLst>
                         <a:ext uri="{28A0092B-C50C-407E-A947-70E740481C1C}">
                           <a14:useLocalDpi xmlns:a14="http://schemas.microsoft.com/office/drawing/2010/main" val="0"/>
@@ -8525,9 +8716,10 @@
       <w:r>
         <w:rPr>
           <w:noProof/>
+          <w:lang w:val="es-ES" w:eastAsia="es-ES"/>
         </w:rPr>
         <w:drawing>
-          <wp:inline distT="0" distB="0" distL="0" distR="0">
+          <wp:inline distT="0" distB="0" distL="0" distR="0" wp14:anchorId="796EC5ED" wp14:editId="29AC0F88">
             <wp:extent cx="3127109" cy="2529968"/>
             <wp:effectExtent l="0" t="0" r="0" b="3810"/>
             <wp:docPr id="44" name="Imagen 44" descr="D:\Capturas\04_Eduar_Foro_04.png"/>
@@ -8544,7 +8736,7 @@
                     </pic:cNvPicPr>
                   </pic:nvPicPr>
                   <pic:blipFill>
-                    <a:blip r:embed="rId46">
+                    <a:blip r:embed="rId48">
                       <a:extLst>
                         <a:ext uri="{28A0092B-C50C-407E-A947-70E740481C1C}">
                           <a14:useLocalDpi xmlns:a14="http://schemas.microsoft.com/office/drawing/2010/main" val="0"/>
@@ -8588,9 +8780,10 @@
       <w:r>
         <w:rPr>
           <w:noProof/>
+          <w:lang w:val="es-ES" w:eastAsia="es-ES"/>
         </w:rPr>
         <w:drawing>
-          <wp:inline distT="0" distB="0" distL="0" distR="0">
+          <wp:inline distT="0" distB="0" distL="0" distR="0" wp14:anchorId="48DCA6C1" wp14:editId="53F6057E">
             <wp:extent cx="3134089" cy="2535615"/>
             <wp:effectExtent l="0" t="0" r="9525" b="0"/>
             <wp:docPr id="45" name="Imagen 45" descr="D:\Capturas\04_Eduar_Foro_05.png"/>
@@ -8607,7 +8800,7 @@
                     </pic:cNvPicPr>
                   </pic:nvPicPr>
                   <pic:blipFill>
-                    <a:blip r:embed="rId47">
+                    <a:blip r:embed="rId49">
                       <a:extLst>
                         <a:ext uri="{28A0092B-C50C-407E-A947-70E740481C1C}">
                           <a14:useLocalDpi xmlns:a14="http://schemas.microsoft.com/office/drawing/2010/main" val="0"/>
@@ -8657,7 +8850,7 @@
       <w:pPr>
         <w:pStyle w:val="Ttulo2"/>
       </w:pPr>
-      <w:bookmarkStart w:id="38" w:name="_Toc370643692"/>
+      <w:bookmarkStart w:id="38" w:name="_Toc370650823"/>
       <w:r>
         <w:lastRenderedPageBreak/>
         <w:t xml:space="preserve">Modificación de Archivos </w:t>
@@ -8704,18 +8897,30 @@
       <w:proofErr w:type="gramStart"/>
       <w:r>
         <w:rPr>
+          <w:lang w:val="es-ES"/>
+        </w:rPr>
+        <w:t>:\</w:t>
+      </w:r>
+      <w:proofErr w:type="gramEnd"/>
+      <w:r>
+        <w:rPr>
           <w:i/>
           <w:lang w:val="es-ES"/>
         </w:rPr>
-        <w:t>:\</w:t>
-      </w:r>
-      <w:proofErr w:type="gramEnd"/>
+        <w:t>inetpub</w:t>
+      </w:r>
+      <w:r>
+        <w:rPr>
+          <w:lang w:val="es-ES"/>
+        </w:rPr>
+        <w:t>\</w:t>
+      </w:r>
       <w:r>
         <w:rPr>
           <w:i/>
           <w:lang w:val="es-ES"/>
         </w:rPr>
-        <w:t>inetpub\wwwroot</w:t>
+        <w:t>wwwroot</w:t>
       </w:r>
       <w:r>
         <w:rPr>
@@ -8748,9 +8953,10 @@
       <w:r>
         <w:rPr>
           <w:noProof/>
+          <w:lang w:val="es-ES" w:eastAsia="es-ES"/>
         </w:rPr>
         <w:drawing>
-          <wp:inline distT="0" distB="0" distL="0" distR="0" wp14:anchorId="168C1708" wp14:editId="175C4E7F">
+          <wp:inline distT="0" distB="0" distL="0" distR="0" wp14:anchorId="203D8246" wp14:editId="72BB868D">
             <wp:extent cx="5819553" cy="505704"/>
             <wp:effectExtent l="0" t="0" r="0" b="8890"/>
             <wp:docPr id="1" name="Imagen 1"/>
@@ -8765,7 +8971,7 @@
                     <pic:cNvPicPr/>
                   </pic:nvPicPr>
                   <pic:blipFill>
-                    <a:blip r:embed="rId48"/>
+                    <a:blip r:embed="rId50"/>
                     <a:stretch>
                       <a:fillRect/>
                     </a:stretch>
@@ -8842,7 +9048,33 @@
           <w:i/>
           <w:lang w:val="es-ES"/>
         </w:rPr>
-        <w:t>C:\inetpub\wwwroot</w:t>
+        <w:t>C</w:t>
+      </w:r>
+      <w:r>
+        <w:rPr>
+          <w:lang w:val="es-ES"/>
+        </w:rPr>
+        <w:t>:\</w:t>
+      </w:r>
+      <w:r>
+        <w:rPr>
+          <w:i/>
+          <w:lang w:val="es-ES"/>
+        </w:rPr>
+        <w:t>inetpub</w:t>
+      </w:r>
+      <w:r>
+        <w:rPr>
+          <w:lang w:val="es-ES"/>
+        </w:rPr>
+        <w:t>\</w:t>
+      </w:r>
+      <w:r>
+        <w:rPr>
+          <w:i/>
+          <w:lang w:val="es-ES"/>
+        </w:rPr>
+        <w:t>wwwroot</w:t>
       </w:r>
       <w:r>
         <w:rPr>
@@ -8887,9 +9119,10 @@
       <w:r>
         <w:rPr>
           <w:noProof/>
+          <w:lang w:val="es-ES" w:eastAsia="es-ES"/>
         </w:rPr>
         <w:drawing>
-          <wp:inline distT="0" distB="0" distL="0" distR="0" wp14:anchorId="55F06E6C" wp14:editId="03C8F809">
+          <wp:inline distT="0" distB="0" distL="0" distR="0" wp14:anchorId="1F25C83C" wp14:editId="077F66C3">
             <wp:extent cx="5612130" cy="360045"/>
             <wp:effectExtent l="0" t="0" r="7620" b="1905"/>
             <wp:docPr id="46" name="Imagen 46"/>
@@ -8904,7 +9137,7 @@
                     <pic:cNvPicPr/>
                   </pic:nvPicPr>
                   <pic:blipFill>
-                    <a:blip r:embed="rId49"/>
+                    <a:blip r:embed="rId51"/>
                     <a:stretch>
                       <a:fillRect/>
                     </a:stretch>
@@ -8958,7 +9191,7 @@
           <w:numId w:val="1"/>
         </w:numPr>
       </w:pPr>
-      <w:bookmarkStart w:id="39" w:name="_Toc370643693"/>
+      <w:bookmarkStart w:id="39" w:name="_Toc370650824"/>
       <w:r>
         <w:lastRenderedPageBreak/>
         <w:t>Anexo</w:t>
@@ -9027,14 +9260,60 @@
           <w:numId w:val="49"/>
         </w:numPr>
         <w:rPr>
-          <w:lang w:val="en-US"/>
-        </w:rPr>
-      </w:pPr>
-      <w:r>
-        <w:rPr>
-          <w:lang w:val="en-US"/>
-        </w:rPr>
-        <w:t xml:space="preserve">id (integer, numeric),  </w:t>
+          <w:lang w:val="es-ES"/>
+        </w:rPr>
+      </w:pPr>
+      <w:r>
+        <w:rPr>
+          <w:lang w:val="es-ES"/>
+        </w:rPr>
+        <w:t xml:space="preserve">id </w:t>
+      </w:r>
+      <w:r>
+        <w:rPr>
+          <w:lang w:val="es-ES"/>
+        </w:rPr>
+        <w:tab/>
+      </w:r>
+      <w:r>
+        <w:rPr>
+          <w:lang w:val="es-ES"/>
+        </w:rPr>
+        <w:tab/>
+      </w:r>
+      <w:r>
+        <w:rPr>
+          <w:lang w:val="es-ES"/>
+        </w:rPr>
+        <w:t>(</w:t>
+      </w:r>
+      <w:proofErr w:type="spellStart"/>
+      <w:r>
+        <w:rPr>
+          <w:lang w:val="es-ES"/>
+        </w:rPr>
+        <w:t>integer</w:t>
+      </w:r>
+      <w:proofErr w:type="spellEnd"/>
+      <w:r>
+        <w:rPr>
+          <w:lang w:val="es-ES"/>
+        </w:rPr>
+        <w:t xml:space="preserve">, </w:t>
+      </w:r>
+      <w:proofErr w:type="spellStart"/>
+      <w:r>
+        <w:rPr>
+          <w:lang w:val="es-ES"/>
+        </w:rPr>
+        <w:t>numeric</w:t>
+      </w:r>
+      <w:proofErr w:type="spellEnd"/>
+      <w:r>
+        <w:rPr>
+          <w:lang w:val="es-ES"/>
+        </w:rPr>
+        <w:t xml:space="preserve">),  </w:t>
       </w:r>
     </w:p>
     <w:p>
@@ -9060,7 +9339,19 @@
         <w:rPr>
           <w:lang w:val="es-ES"/>
         </w:rPr>
-        <w:t xml:space="preserve"> (time), </w:t>
+        <w:t xml:space="preserve"> </w:t>
+      </w:r>
+      <w:r>
+        <w:rPr>
+          <w:lang w:val="es-ES"/>
+        </w:rPr>
+        <w:tab/>
+      </w:r>
+      <w:r>
+        <w:rPr>
+          <w:lang w:val="es-ES"/>
+        </w:rPr>
+        <w:t xml:space="preserve">(time), </w:t>
       </w:r>
     </w:p>
     <w:p>
@@ -9086,7 +9377,19 @@
         <w:rPr>
           <w:lang w:val="es-ES"/>
         </w:rPr>
-        <w:t xml:space="preserve"> (time), </w:t>
+        <w:t xml:space="preserve"> </w:t>
+      </w:r>
+      <w:r>
+        <w:rPr>
+          <w:lang w:val="es-ES"/>
+        </w:rPr>
+        <w:tab/>
+      </w:r>
+      <w:r>
+        <w:rPr>
+          <w:lang w:val="es-ES"/>
+        </w:rPr>
+        <w:t xml:space="preserve">(time), </w:t>
       </w:r>
     </w:p>
     <w:p>
@@ -9104,7 +9407,19 @@
         <w:rPr>
           <w:lang w:val="es-ES"/>
         </w:rPr>
-        <w:t>descripción (</w:t>
+        <w:t xml:space="preserve">descripción </w:t>
+      </w:r>
+      <w:r>
+        <w:rPr>
+          <w:lang w:val="es-ES"/>
+        </w:rPr>
+        <w:tab/>
+      </w:r>
+      <w:r>
+        <w:rPr>
+          <w:lang w:val="es-ES"/>
+        </w:rPr>
+        <w:t>(</w:t>
       </w:r>
       <w:proofErr w:type="spellStart"/>
       <w:r>
@@ -9146,48 +9461,58 @@
           <w:numId w:val="49"/>
         </w:numPr>
         <w:rPr>
-          <w:lang w:val="en-US"/>
-        </w:rPr>
-      </w:pPr>
-      <w:proofErr w:type="gramStart"/>
-      <w:r>
-        <w:rPr>
-          <w:lang w:val="en-US"/>
-        </w:rPr>
-        <w:t>id</w:t>
-      </w:r>
-      <w:proofErr w:type="gramEnd"/>
-      <w:r>
-        <w:rPr>
-          <w:lang w:val="en-US"/>
-        </w:rPr>
-        <w:t xml:space="preserve"> (</w:t>
-      </w:r>
-      <w:proofErr w:type="spellStart"/>
-      <w:r>
-        <w:rPr>
-          <w:lang w:val="en-US"/>
+          <w:lang w:val="es-ES"/>
+        </w:rPr>
+      </w:pPr>
+      <w:r>
+        <w:rPr>
+          <w:lang w:val="es-ES"/>
+        </w:rPr>
+        <w:t xml:space="preserve">id </w:t>
+      </w:r>
+      <w:r>
+        <w:rPr>
+          <w:lang w:val="es-ES"/>
+        </w:rPr>
+        <w:tab/>
+      </w:r>
+      <w:r>
+        <w:rPr>
+          <w:lang w:val="es-ES"/>
+        </w:rPr>
+        <w:tab/>
+      </w:r>
+      <w:r>
+        <w:rPr>
+          <w:lang w:val="es-ES"/>
+        </w:rPr>
+        <w:t>(</w:t>
+      </w:r>
+      <w:proofErr w:type="spellStart"/>
+      <w:r>
+        <w:rPr>
+          <w:lang w:val="es-ES"/>
         </w:rPr>
         <w:t>integer</w:t>
       </w:r>
       <w:proofErr w:type="spellEnd"/>
       <w:r>
         <w:rPr>
-          <w:lang w:val="en-US"/>
+          <w:lang w:val="es-ES"/>
         </w:rPr>
         <w:t xml:space="preserve">, </w:t>
       </w:r>
       <w:proofErr w:type="spellStart"/>
       <w:r>
         <w:rPr>
-          <w:lang w:val="en-US"/>
+          <w:lang w:val="es-ES"/>
         </w:rPr>
         <w:t>numeric</w:t>
       </w:r>
       <w:proofErr w:type="spellEnd"/>
       <w:r>
         <w:rPr>
-          <w:lang w:val="en-US"/>
+          <w:lang w:val="es-ES"/>
         </w:rPr>
         <w:t xml:space="preserve">), </w:t>
       </w:r>
@@ -9200,34 +9525,38 @@
           <w:numId w:val="49"/>
         </w:numPr>
         <w:rPr>
-          <w:lang w:val="en-US"/>
-        </w:rPr>
-      </w:pPr>
-      <w:proofErr w:type="gramStart"/>
-      <w:r>
-        <w:rPr>
-          <w:lang w:val="en-US"/>
-        </w:rPr>
-        <w:t>nombre</w:t>
-      </w:r>
-      <w:proofErr w:type="gramEnd"/>
-      <w:r>
-        <w:rPr>
-          <w:lang w:val="en-US"/>
-        </w:rPr>
-        <w:t xml:space="preserve"> (</w:t>
-      </w:r>
-      <w:proofErr w:type="spellStart"/>
-      <w:r>
-        <w:rPr>
-          <w:lang w:val="en-US"/>
+          <w:lang w:val="es-ES"/>
+        </w:rPr>
+      </w:pPr>
+      <w:r>
+        <w:rPr>
+          <w:lang w:val="es-ES"/>
+        </w:rPr>
+        <w:t xml:space="preserve">nombre </w:t>
+      </w:r>
+      <w:r>
+        <w:rPr>
+          <w:lang w:val="es-ES"/>
+        </w:rPr>
+        <w:tab/>
+      </w:r>
+      <w:r>
+        <w:rPr>
+          <w:lang w:val="es-ES"/>
+        </w:rPr>
+        <w:t>(</w:t>
+      </w:r>
+      <w:proofErr w:type="spellStart"/>
+      <w:r>
+        <w:rPr>
+          <w:lang w:val="es-ES"/>
         </w:rPr>
         <w:t>varchar</w:t>
       </w:r>
       <w:proofErr w:type="spellEnd"/>
       <w:r>
         <w:rPr>
-          <w:lang w:val="en-US"/>
+          <w:lang w:val="es-ES"/>
         </w:rPr>
         <w:t xml:space="preserve">), </w:t>
       </w:r>
@@ -9240,36 +9569,46 @@
           <w:numId w:val="49"/>
         </w:numPr>
         <w:rPr>
-          <w:lang w:val="en-US"/>
-        </w:rPr>
-      </w:pPr>
-      <w:proofErr w:type="spellStart"/>
-      <w:proofErr w:type="gramStart"/>
-      <w:r>
-        <w:rPr>
-          <w:lang w:val="en-US"/>
+          <w:lang w:val="es-ES"/>
+        </w:rPr>
+      </w:pPr>
+      <w:proofErr w:type="spellStart"/>
+      <w:r>
+        <w:rPr>
+          <w:lang w:val="es-ES"/>
         </w:rPr>
         <w:t>descripcion</w:t>
       </w:r>
       <w:proofErr w:type="spellEnd"/>
-      <w:proofErr w:type="gramEnd"/>
-      <w:r>
-        <w:rPr>
-          <w:lang w:val="en-US"/>
-        </w:rPr>
-        <w:t xml:space="preserve"> (</w:t>
-      </w:r>
-      <w:proofErr w:type="spellStart"/>
-      <w:r>
-        <w:rPr>
-          <w:lang w:val="en-US"/>
+      <w:r>
+        <w:rPr>
+          <w:lang w:val="es-ES"/>
+        </w:rPr>
+        <w:t xml:space="preserve"> </w:t>
+      </w:r>
+      <w:r>
+        <w:rPr>
+          <w:lang w:val="es-ES"/>
+        </w:rPr>
+        <w:tab/>
+      </w:r>
+      <w:r>
+        <w:rPr>
+          <w:lang w:val="es-ES"/>
+        </w:rPr>
+        <w:t>(</w:t>
+      </w:r>
+      <w:proofErr w:type="spellStart"/>
+      <w:r>
+        <w:rPr>
+          <w:lang w:val="es-ES"/>
         </w:rPr>
         <w:t>varchar</w:t>
       </w:r>
       <w:proofErr w:type="spellEnd"/>
       <w:r>
         <w:rPr>
-          <w:lang w:val="en-US"/>
+          <w:lang w:val="es-ES"/>
         </w:rPr>
         <w:t>)</w:t>
       </w:r>
@@ -9299,34 +9638,44 @@
           <w:numId w:val="49"/>
         </w:numPr>
         <w:rPr>
-          <w:lang w:val="en-US"/>
-        </w:rPr>
-      </w:pPr>
-      <w:proofErr w:type="gramStart"/>
-      <w:r>
-        <w:rPr>
-          <w:lang w:val="en-US"/>
-        </w:rPr>
-        <w:t>id</w:t>
-      </w:r>
-      <w:proofErr w:type="gramEnd"/>
-      <w:r>
-        <w:rPr>
-          <w:lang w:val="en-US"/>
-        </w:rPr>
-        <w:t xml:space="preserve"> (</w:t>
-      </w:r>
-      <w:proofErr w:type="spellStart"/>
-      <w:r>
-        <w:rPr>
-          <w:lang w:val="en-US"/>
+          <w:lang w:val="es-ES"/>
+        </w:rPr>
+      </w:pPr>
+      <w:r>
+        <w:rPr>
+          <w:lang w:val="es-ES"/>
+        </w:rPr>
+        <w:t xml:space="preserve">id </w:t>
+      </w:r>
+      <w:r>
+        <w:rPr>
+          <w:lang w:val="es-ES"/>
+        </w:rPr>
+        <w:tab/>
+      </w:r>
+      <w:r>
+        <w:rPr>
+          <w:lang w:val="es-ES"/>
+        </w:rPr>
+        <w:tab/>
+      </w:r>
+      <w:r>
+        <w:rPr>
+          <w:lang w:val="es-ES"/>
+        </w:rPr>
+        <w:t>(</w:t>
+      </w:r>
+      <w:proofErr w:type="spellStart"/>
+      <w:r>
+        <w:rPr>
+          <w:lang w:val="es-ES"/>
         </w:rPr>
         <w:t>numeric</w:t>
       </w:r>
       <w:proofErr w:type="spellEnd"/>
       <w:r>
         <w:rPr>
-          <w:lang w:val="en-US"/>
+          <w:lang w:val="es-ES"/>
         </w:rPr>
         <w:t xml:space="preserve">), </w:t>
       </w:r>
@@ -9339,36 +9688,46 @@
           <w:numId w:val="49"/>
         </w:numPr>
         <w:rPr>
-          <w:lang w:val="en-US"/>
-        </w:rPr>
-      </w:pPr>
-      <w:proofErr w:type="spellStart"/>
-      <w:proofErr w:type="gramStart"/>
-      <w:r>
-        <w:rPr>
-          <w:lang w:val="en-US"/>
+          <w:lang w:val="es-ES"/>
+        </w:rPr>
+      </w:pPr>
+      <w:proofErr w:type="spellStart"/>
+      <w:r>
+        <w:rPr>
+          <w:lang w:val="es-ES"/>
         </w:rPr>
         <w:t>descripcion</w:t>
       </w:r>
       <w:proofErr w:type="spellEnd"/>
-      <w:proofErr w:type="gramEnd"/>
-      <w:r>
-        <w:rPr>
-          <w:lang w:val="en-US"/>
-        </w:rPr>
-        <w:t xml:space="preserve"> (</w:t>
-      </w:r>
-      <w:proofErr w:type="spellStart"/>
-      <w:r>
-        <w:rPr>
-          <w:lang w:val="en-US"/>
+      <w:r>
+        <w:rPr>
+          <w:lang w:val="es-ES"/>
+        </w:rPr>
+        <w:t xml:space="preserve"> </w:t>
+      </w:r>
+      <w:r>
+        <w:rPr>
+          <w:lang w:val="es-ES"/>
+        </w:rPr>
+        <w:tab/>
+      </w:r>
+      <w:r>
+        <w:rPr>
+          <w:lang w:val="es-ES"/>
+        </w:rPr>
+        <w:t>(</w:t>
+      </w:r>
+      <w:proofErr w:type="spellStart"/>
+      <w:r>
+        <w:rPr>
+          <w:lang w:val="es-ES"/>
         </w:rPr>
         <w:t>varchar</w:t>
       </w:r>
       <w:proofErr w:type="spellEnd"/>
       <w:r>
         <w:rPr>
-          <w:lang w:val="en-US"/>
+          <w:lang w:val="es-ES"/>
         </w:rPr>
         <w:t>)</w:t>
       </w:r>
@@ -9398,48 +9757,58 @@
           <w:numId w:val="49"/>
         </w:numPr>
         <w:rPr>
-          <w:lang w:val="en-US"/>
-        </w:rPr>
-      </w:pPr>
-      <w:proofErr w:type="gramStart"/>
-      <w:r>
-        <w:rPr>
-          <w:lang w:val="en-US"/>
-        </w:rPr>
-        <w:t>id</w:t>
-      </w:r>
-      <w:proofErr w:type="gramEnd"/>
-      <w:r>
-        <w:rPr>
-          <w:lang w:val="en-US"/>
-        </w:rPr>
-        <w:t xml:space="preserve"> (</w:t>
-      </w:r>
-      <w:proofErr w:type="spellStart"/>
-      <w:r>
-        <w:rPr>
-          <w:lang w:val="en-US"/>
+          <w:lang w:val="es-ES"/>
+        </w:rPr>
+      </w:pPr>
+      <w:r>
+        <w:rPr>
+          <w:lang w:val="es-ES"/>
+        </w:rPr>
+        <w:t xml:space="preserve">id </w:t>
+      </w:r>
+      <w:r>
+        <w:rPr>
+          <w:lang w:val="es-ES"/>
+        </w:rPr>
+        <w:tab/>
+      </w:r>
+      <w:r>
+        <w:rPr>
+          <w:lang w:val="es-ES"/>
+        </w:rPr>
+        <w:tab/>
+      </w:r>
+      <w:r>
+        <w:rPr>
+          <w:lang w:val="es-ES"/>
+        </w:rPr>
+        <w:t>(</w:t>
+      </w:r>
+      <w:proofErr w:type="spellStart"/>
+      <w:r>
+        <w:rPr>
+          <w:lang w:val="es-ES"/>
         </w:rPr>
         <w:t>integer</w:t>
       </w:r>
       <w:proofErr w:type="spellEnd"/>
       <w:r>
         <w:rPr>
-          <w:lang w:val="en-US"/>
+          <w:lang w:val="es-ES"/>
         </w:rPr>
         <w:t xml:space="preserve">, </w:t>
       </w:r>
       <w:proofErr w:type="spellStart"/>
       <w:r>
         <w:rPr>
-          <w:lang w:val="en-US"/>
+          <w:lang w:val="es-ES"/>
         </w:rPr>
         <w:t>numeric</w:t>
       </w:r>
       <w:proofErr w:type="spellEnd"/>
       <w:r>
         <w:rPr>
-          <w:lang w:val="en-US"/>
+          <w:lang w:val="es-ES"/>
         </w:rPr>
         <w:t xml:space="preserve">), </w:t>
       </w:r>
@@ -9452,34 +9821,38 @@
           <w:numId w:val="49"/>
         </w:numPr>
         <w:rPr>
-          <w:lang w:val="en-US"/>
-        </w:rPr>
-      </w:pPr>
-      <w:proofErr w:type="gramStart"/>
-      <w:r>
-        <w:rPr>
-          <w:lang w:val="en-US"/>
-        </w:rPr>
-        <w:t>nombre</w:t>
-      </w:r>
-      <w:proofErr w:type="gramEnd"/>
-      <w:r>
-        <w:rPr>
-          <w:lang w:val="en-US"/>
-        </w:rPr>
-        <w:t xml:space="preserve"> (</w:t>
-      </w:r>
-      <w:proofErr w:type="spellStart"/>
-      <w:r>
-        <w:rPr>
-          <w:lang w:val="en-US"/>
+          <w:lang w:val="es-ES"/>
+        </w:rPr>
+      </w:pPr>
+      <w:r>
+        <w:rPr>
+          <w:lang w:val="es-ES"/>
+        </w:rPr>
+        <w:t xml:space="preserve">nombre </w:t>
+      </w:r>
+      <w:r>
+        <w:rPr>
+          <w:lang w:val="es-ES"/>
+        </w:rPr>
+        <w:tab/>
+      </w:r>
+      <w:r>
+        <w:rPr>
+          <w:lang w:val="es-ES"/>
+        </w:rPr>
+        <w:t>(</w:t>
+      </w:r>
+      <w:proofErr w:type="spellStart"/>
+      <w:r>
+        <w:rPr>
+          <w:lang w:val="es-ES"/>
         </w:rPr>
         <w:t>varchar</w:t>
       </w:r>
       <w:proofErr w:type="spellEnd"/>
       <w:r>
         <w:rPr>
-          <w:lang w:val="en-US"/>
+          <w:lang w:val="es-ES"/>
         </w:rPr>
         <w:t xml:space="preserve">), </w:t>
       </w:r>
@@ -9492,36 +9865,46 @@
           <w:numId w:val="49"/>
         </w:numPr>
         <w:rPr>
-          <w:lang w:val="en-US"/>
-        </w:rPr>
-      </w:pPr>
-      <w:proofErr w:type="spellStart"/>
-      <w:proofErr w:type="gramStart"/>
-      <w:r>
-        <w:rPr>
-          <w:lang w:val="en-US"/>
+          <w:lang w:val="es-ES"/>
+        </w:rPr>
+      </w:pPr>
+      <w:proofErr w:type="spellStart"/>
+      <w:r>
+        <w:rPr>
+          <w:lang w:val="es-ES"/>
         </w:rPr>
         <w:t>descripcion</w:t>
       </w:r>
       <w:proofErr w:type="spellEnd"/>
-      <w:proofErr w:type="gramEnd"/>
-      <w:r>
-        <w:rPr>
-          <w:lang w:val="en-US"/>
-        </w:rPr>
-        <w:t xml:space="preserve"> (</w:t>
-      </w:r>
-      <w:proofErr w:type="spellStart"/>
-      <w:r>
-        <w:rPr>
-          <w:lang w:val="en-US"/>
+      <w:r>
+        <w:rPr>
+          <w:lang w:val="es-ES"/>
+        </w:rPr>
+        <w:t xml:space="preserve"> </w:t>
+      </w:r>
+      <w:r>
+        <w:rPr>
+          <w:lang w:val="es-ES"/>
+        </w:rPr>
+        <w:tab/>
+      </w:r>
+      <w:r>
+        <w:rPr>
+          <w:lang w:val="es-ES"/>
+        </w:rPr>
+        <w:t>(</w:t>
+      </w:r>
+      <w:proofErr w:type="spellStart"/>
+      <w:r>
+        <w:rPr>
+          <w:lang w:val="es-ES"/>
         </w:rPr>
         <w:t>varchar</w:t>
       </w:r>
       <w:proofErr w:type="spellEnd"/>
       <w:r>
         <w:rPr>
-          <w:lang w:val="en-US"/>
+          <w:lang w:val="es-ES"/>
         </w:rPr>
         <w:t>)</w:t>
       </w:r>
@@ -9551,32 +9934,24 @@
           <w:numId w:val="49"/>
         </w:numPr>
         <w:rPr>
-          <w:lang w:val="en-US"/>
-        </w:rPr>
-      </w:pPr>
-      <w:proofErr w:type="gramStart"/>
-      <w:r>
-        <w:rPr>
-          <w:lang w:val="en-US"/>
-        </w:rPr>
-        <w:t>id</w:t>
-      </w:r>
-      <w:proofErr w:type="gramEnd"/>
-      <w:r>
-        <w:rPr>
-          <w:lang w:val="en-US"/>
-        </w:rPr>
-        <w:t xml:space="preserve"> </w:t>
-      </w:r>
-      <w:r>
-        <w:rPr>
-          <w:lang w:val="en-US"/>
-        </w:rPr>
-        <w:tab/>
-      </w:r>
-      <w:r>
-        <w:rPr>
-          <w:lang w:val="en-US"/>
+          <w:lang w:val="es-ES"/>
+        </w:rPr>
+      </w:pPr>
+      <w:r>
+        <w:rPr>
+          <w:lang w:val="es-ES"/>
+        </w:rPr>
+        <w:t xml:space="preserve">id </w:t>
+      </w:r>
+      <w:r>
+        <w:rPr>
+          <w:lang w:val="es-ES"/>
+        </w:rPr>
+        <w:tab/>
+      </w:r>
+      <w:r>
+        <w:rPr>
+          <w:lang w:val="es-ES"/>
         </w:rPr>
         <w:tab/>
         <w:t>(</w:t>
@@ -9584,28 +9959,28 @@
       <w:proofErr w:type="spellStart"/>
       <w:r>
         <w:rPr>
-          <w:lang w:val="en-US"/>
+          <w:lang w:val="es-ES"/>
         </w:rPr>
         <w:t>integer</w:t>
       </w:r>
       <w:proofErr w:type="spellEnd"/>
       <w:r>
         <w:rPr>
-          <w:lang w:val="en-US"/>
+          <w:lang w:val="es-ES"/>
         </w:rPr>
         <w:t xml:space="preserve">, </w:t>
       </w:r>
       <w:proofErr w:type="spellStart"/>
       <w:r>
         <w:rPr>
-          <w:lang w:val="en-US"/>
+          <w:lang w:val="es-ES"/>
         </w:rPr>
         <w:t>numeric</w:t>
       </w:r>
       <w:proofErr w:type="spellEnd"/>
       <w:r>
         <w:rPr>
-          <w:lang w:val="en-US"/>
+          <w:lang w:val="es-ES"/>
         </w:rPr>
         <w:t xml:space="preserve">), </w:t>
       </w:r>
@@ -9618,26 +9993,18 @@
           <w:numId w:val="49"/>
         </w:numPr>
         <w:rPr>
-          <w:lang w:val="en-US"/>
-        </w:rPr>
-      </w:pPr>
-      <w:proofErr w:type="gramStart"/>
-      <w:r>
-        <w:rPr>
-          <w:lang w:val="en-US"/>
-        </w:rPr>
-        <w:t>nombre</w:t>
-      </w:r>
-      <w:proofErr w:type="gramEnd"/>
-      <w:r>
-        <w:rPr>
-          <w:lang w:val="en-US"/>
-        </w:rPr>
-        <w:t xml:space="preserve"> </w:t>
-      </w:r>
-      <w:r>
-        <w:rPr>
-          <w:lang w:val="en-US"/>
+          <w:lang w:val="es-ES"/>
+        </w:rPr>
+      </w:pPr>
+      <w:r>
+        <w:rPr>
+          <w:lang w:val="es-ES"/>
+        </w:rPr>
+        <w:t xml:space="preserve">nombre </w:t>
+      </w:r>
+      <w:r>
+        <w:rPr>
+          <w:lang w:val="es-ES"/>
         </w:rPr>
         <w:tab/>
         <w:t>(</w:t>
@@ -9645,14 +10012,14 @@
       <w:proofErr w:type="spellStart"/>
       <w:r>
         <w:rPr>
-          <w:lang w:val="en-US"/>
+          <w:lang w:val="es-ES"/>
         </w:rPr>
         <w:t>varchar</w:t>
       </w:r>
       <w:proofErr w:type="spellEnd"/>
       <w:r>
         <w:rPr>
-          <w:lang w:val="en-US"/>
+          <w:lang w:val="es-ES"/>
         </w:rPr>
         <w:t xml:space="preserve">), </w:t>
       </w:r>
@@ -9665,28 +10032,26 @@
           <w:numId w:val="49"/>
         </w:numPr>
         <w:rPr>
-          <w:lang w:val="en-US"/>
-        </w:rPr>
-      </w:pPr>
-      <w:proofErr w:type="spellStart"/>
-      <w:proofErr w:type="gramStart"/>
-      <w:r>
-        <w:rPr>
-          <w:lang w:val="en-US"/>
+          <w:lang w:val="es-ES"/>
+        </w:rPr>
+      </w:pPr>
+      <w:proofErr w:type="spellStart"/>
+      <w:r>
+        <w:rPr>
+          <w:lang w:val="es-ES"/>
         </w:rPr>
         <w:t>descripcion</w:t>
       </w:r>
       <w:proofErr w:type="spellEnd"/>
-      <w:proofErr w:type="gramEnd"/>
-      <w:r>
-        <w:rPr>
-          <w:lang w:val="en-US"/>
+      <w:r>
+        <w:rPr>
+          <w:lang w:val="es-ES"/>
         </w:rPr>
         <w:t xml:space="preserve"> </w:t>
       </w:r>
       <w:r>
         <w:rPr>
-          <w:lang w:val="en-US"/>
+          <w:lang w:val="es-ES"/>
         </w:rPr>
         <w:tab/>
         <w:t>(</w:t>
@@ -9694,14 +10059,14 @@
       <w:proofErr w:type="spellStart"/>
       <w:r>
         <w:rPr>
-          <w:lang w:val="en-US"/>
+          <w:lang w:val="es-ES"/>
         </w:rPr>
         <w:t>varchar</w:t>
       </w:r>
       <w:proofErr w:type="spellEnd"/>
       <w:r>
         <w:rPr>
-          <w:lang w:val="en-US"/>
+          <w:lang w:val="es-ES"/>
         </w:rPr>
         <w:t xml:space="preserve">), </w:t>
       </w:r>
@@ -9714,32 +10079,24 @@
           <w:numId w:val="49"/>
         </w:numPr>
         <w:rPr>
-          <w:lang w:val="en-US"/>
-        </w:rPr>
-      </w:pPr>
-      <w:proofErr w:type="gramStart"/>
-      <w:r>
-        <w:rPr>
-          <w:lang w:val="en-US"/>
-        </w:rPr>
-        <w:t>valor</w:t>
-      </w:r>
-      <w:proofErr w:type="gramEnd"/>
-      <w:r>
-        <w:rPr>
-          <w:lang w:val="en-US"/>
-        </w:rPr>
-        <w:t xml:space="preserve"> </w:t>
-      </w:r>
-      <w:r>
-        <w:rPr>
-          <w:lang w:val="en-US"/>
-        </w:rPr>
-        <w:tab/>
-      </w:r>
-      <w:r>
-        <w:rPr>
-          <w:lang w:val="en-US"/>
+          <w:lang w:val="es-ES"/>
+        </w:rPr>
+      </w:pPr>
+      <w:r>
+        <w:rPr>
+          <w:lang w:val="es-ES"/>
+        </w:rPr>
+        <w:t xml:space="preserve">valor </w:t>
+      </w:r>
+      <w:r>
+        <w:rPr>
+          <w:lang w:val="es-ES"/>
+        </w:rPr>
+        <w:tab/>
+      </w:r>
+      <w:r>
+        <w:rPr>
+          <w:lang w:val="es-ES"/>
         </w:rPr>
         <w:tab/>
         <w:t>(</w:t>
@@ -9747,20 +10104,20 @@
       <w:proofErr w:type="spellStart"/>
       <w:r>
         <w:rPr>
-          <w:lang w:val="en-US"/>
+          <w:lang w:val="es-ES"/>
         </w:rPr>
         <w:t>numeric</w:t>
       </w:r>
       <w:proofErr w:type="spellEnd"/>
       <w:r>
         <w:rPr>
-          <w:lang w:val="en-US"/>
+          <w:lang w:val="es-ES"/>
         </w:rPr>
         <w:t xml:space="preserve"> [0,0.5,1])</w:t>
       </w:r>
       <w:r>
         <w:rPr>
-          <w:lang w:val="en-US"/>
+          <w:lang w:val="es-ES"/>
         </w:rPr>
         <w:tab/>
       </w:r>
@@ -9793,60 +10150,24 @@
           <w:lang w:val="en-US"/>
         </w:rPr>
       </w:pPr>
-      <w:proofErr w:type="gramStart"/>
-      <w:r>
-        <w:rPr>
-          <w:lang w:val="en-US"/>
-        </w:rPr>
-        <w:t>id</w:t>
-      </w:r>
-      <w:proofErr w:type="gramEnd"/>
-      <w:r>
-        <w:rPr>
-          <w:lang w:val="en-US"/>
-        </w:rPr>
-        <w:t xml:space="preserve"> </w:t>
-      </w:r>
-      <w:r>
-        <w:rPr>
-          <w:lang w:val="en-US"/>
-        </w:rPr>
-        <w:tab/>
-      </w:r>
-      <w:r>
-        <w:rPr>
-          <w:lang w:val="en-US"/>
-        </w:rPr>
-        <w:tab/>
-        <w:t>(</w:t>
-      </w:r>
-      <w:proofErr w:type="spellStart"/>
-      <w:r>
-        <w:rPr>
-          <w:lang w:val="en-US"/>
-        </w:rPr>
-        <w:t>integer</w:t>
-      </w:r>
-      <w:proofErr w:type="spellEnd"/>
-      <w:r>
-        <w:rPr>
-          <w:lang w:val="en-US"/>
-        </w:rPr>
-        <w:t xml:space="preserve">, </w:t>
-      </w:r>
-      <w:proofErr w:type="spellStart"/>
-      <w:r>
-        <w:rPr>
-          <w:lang w:val="en-US"/>
-        </w:rPr>
-        <w:t>numeric</w:t>
-      </w:r>
-      <w:proofErr w:type="spellEnd"/>
-      <w:r>
-        <w:rPr>
-          <w:lang w:val="en-US"/>
-        </w:rPr>
-        <w:t xml:space="preserve">), </w:t>
+      <w:r>
+        <w:rPr>
+          <w:lang w:val="en-US"/>
+        </w:rPr>
+        <w:t xml:space="preserve">id </w:t>
+      </w:r>
+      <w:r>
+        <w:rPr>
+          <w:lang w:val="en-US"/>
+        </w:rPr>
+        <w:tab/>
+      </w:r>
+      <w:r>
+        <w:rPr>
+          <w:lang w:val="en-US"/>
+        </w:rPr>
+        <w:tab/>
+        <w:t xml:space="preserve">(integer, numeric), </w:t>
       </w:r>
     </w:p>
     <w:p>
@@ -9860,14 +10181,14 @@
           <w:lang w:val="en-US"/>
         </w:rPr>
       </w:pPr>
-      <w:proofErr w:type="gramStart"/>
+      <w:proofErr w:type="spellStart"/>
       <w:r>
         <w:rPr>
           <w:lang w:val="en-US"/>
         </w:rPr>
         <w:t>nombre</w:t>
       </w:r>
-      <w:proofErr w:type="gramEnd"/>
+      <w:proofErr w:type="spellEnd"/>
       <w:r>
         <w:rPr>
           <w:lang w:val="en-US"/>
@@ -9908,7 +10229,6 @@
         </w:rPr>
       </w:pPr>
       <w:proofErr w:type="spellStart"/>
-      <w:proofErr w:type="gramStart"/>
       <w:r>
         <w:rPr>
           <w:lang w:val="en-US"/>
@@ -9916,7 +10236,6 @@
         <w:t>descripcion</w:t>
       </w:r>
       <w:proofErr w:type="spellEnd"/>
-      <w:proofErr w:type="gramEnd"/>
       <w:r>
         <w:rPr>
           <w:lang w:val="en-US"/>
@@ -9956,19 +10275,11 @@
           <w:lang w:val="en-US"/>
         </w:rPr>
       </w:pPr>
-      <w:proofErr w:type="gramStart"/>
-      <w:r>
-        <w:rPr>
-          <w:lang w:val="en-US"/>
-        </w:rPr>
-        <w:t>activo</w:t>
-      </w:r>
-      <w:proofErr w:type="gramEnd"/>
-      <w:r>
-        <w:rPr>
-          <w:lang w:val="en-US"/>
-        </w:rPr>
-        <w:t xml:space="preserve"> </w:t>
+      <w:r>
+        <w:rPr>
+          <w:lang w:val="en-US"/>
+        </w:rPr>
+        <w:t xml:space="preserve">activo </w:t>
       </w:r>
       <w:r>
         <w:rPr>
@@ -10032,60 +10343,24 @@
           <w:lang w:val="en-US"/>
         </w:rPr>
       </w:pPr>
-      <w:proofErr w:type="gramStart"/>
-      <w:r>
-        <w:rPr>
-          <w:lang w:val="en-US"/>
-        </w:rPr>
-        <w:t>id</w:t>
-      </w:r>
-      <w:proofErr w:type="gramEnd"/>
-      <w:r>
-        <w:rPr>
-          <w:lang w:val="en-US"/>
-        </w:rPr>
-        <w:t xml:space="preserve"> </w:t>
-      </w:r>
-      <w:r>
-        <w:rPr>
-          <w:lang w:val="en-US"/>
-        </w:rPr>
-        <w:tab/>
-      </w:r>
-      <w:r>
-        <w:rPr>
-          <w:lang w:val="en-US"/>
-        </w:rPr>
-        <w:tab/>
-        <w:t>(</w:t>
-      </w:r>
-      <w:proofErr w:type="spellStart"/>
-      <w:r>
-        <w:rPr>
-          <w:lang w:val="en-US"/>
-        </w:rPr>
-        <w:t>integer</w:t>
-      </w:r>
-      <w:proofErr w:type="spellEnd"/>
-      <w:r>
-        <w:rPr>
-          <w:lang w:val="en-US"/>
-        </w:rPr>
-        <w:t xml:space="preserve">, </w:t>
-      </w:r>
-      <w:proofErr w:type="spellStart"/>
-      <w:r>
-        <w:rPr>
-          <w:lang w:val="en-US"/>
-        </w:rPr>
-        <w:t>numeric</w:t>
-      </w:r>
-      <w:proofErr w:type="spellEnd"/>
-      <w:r>
-        <w:rPr>
-          <w:lang w:val="en-US"/>
-        </w:rPr>
-        <w:t xml:space="preserve">), </w:t>
+      <w:r>
+        <w:rPr>
+          <w:lang w:val="en-US"/>
+        </w:rPr>
+        <w:t xml:space="preserve">id </w:t>
+      </w:r>
+      <w:r>
+        <w:rPr>
+          <w:lang w:val="en-US"/>
+        </w:rPr>
+        <w:tab/>
+      </w:r>
+      <w:r>
+        <w:rPr>
+          <w:lang w:val="en-US"/>
+        </w:rPr>
+        <w:tab/>
+        <w:t xml:space="preserve">(integer, numeric), </w:t>
       </w:r>
     </w:p>
     <w:p>
@@ -10099,14 +10374,14 @@
           <w:lang w:val="en-US"/>
         </w:rPr>
       </w:pPr>
-      <w:proofErr w:type="gramStart"/>
+      <w:proofErr w:type="spellStart"/>
       <w:r>
         <w:rPr>
           <w:lang w:val="en-US"/>
         </w:rPr>
         <w:t>nombre</w:t>
       </w:r>
-      <w:proofErr w:type="gramEnd"/>
+      <w:proofErr w:type="spellEnd"/>
       <w:r>
         <w:rPr>
           <w:lang w:val="en-US"/>
@@ -10141,7 +10416,6 @@
         </w:rPr>
       </w:pPr>
       <w:proofErr w:type="spellStart"/>
-      <w:proofErr w:type="gramStart"/>
       <w:r>
         <w:rPr>
           <w:lang w:val="en-US"/>
@@ -10149,7 +10423,6 @@
         <w:t>descripcion</w:t>
       </w:r>
       <w:proofErr w:type="spellEnd"/>
-      <w:proofErr w:type="gramEnd"/>
       <w:r>
         <w:rPr>
           <w:lang w:val="en-US"/>
@@ -10189,19 +10462,11 @@
           <w:lang w:val="en-US"/>
         </w:rPr>
       </w:pPr>
-      <w:proofErr w:type="gramStart"/>
-      <w:r>
-        <w:rPr>
-          <w:lang w:val="en-US"/>
-        </w:rPr>
-        <w:t>activo</w:t>
-      </w:r>
-      <w:proofErr w:type="gramEnd"/>
-      <w:r>
-        <w:rPr>
-          <w:lang w:val="en-US"/>
-        </w:rPr>
-        <w:t xml:space="preserve"> </w:t>
+      <w:r>
+        <w:rPr>
+          <w:lang w:val="en-US"/>
+        </w:rPr>
+        <w:t xml:space="preserve">activo </w:t>
       </w:r>
       <w:r>
         <w:rPr>
@@ -10259,60 +10524,24 @@
           <w:lang w:val="en-US"/>
         </w:rPr>
       </w:pPr>
-      <w:proofErr w:type="gramStart"/>
-      <w:r>
-        <w:rPr>
-          <w:lang w:val="en-US"/>
-        </w:rPr>
-        <w:t>id</w:t>
-      </w:r>
-      <w:proofErr w:type="gramEnd"/>
-      <w:r>
-        <w:rPr>
-          <w:lang w:val="en-US"/>
-        </w:rPr>
-        <w:t xml:space="preserve"> </w:t>
-      </w:r>
-      <w:r>
-        <w:rPr>
-          <w:lang w:val="en-US"/>
-        </w:rPr>
-        <w:tab/>
-      </w:r>
-      <w:r>
-        <w:rPr>
-          <w:lang w:val="en-US"/>
-        </w:rPr>
-        <w:tab/>
-        <w:t>(</w:t>
-      </w:r>
-      <w:proofErr w:type="spellStart"/>
-      <w:r>
-        <w:rPr>
-          <w:lang w:val="en-US"/>
-        </w:rPr>
-        <w:t>integer</w:t>
-      </w:r>
-      <w:proofErr w:type="spellEnd"/>
-      <w:r>
-        <w:rPr>
-          <w:lang w:val="en-US"/>
-        </w:rPr>
-        <w:t xml:space="preserve">, </w:t>
-      </w:r>
-      <w:proofErr w:type="spellStart"/>
-      <w:r>
-        <w:rPr>
-          <w:lang w:val="en-US"/>
-        </w:rPr>
-        <w:t>numeric</w:t>
-      </w:r>
-      <w:proofErr w:type="spellEnd"/>
-      <w:r>
-        <w:rPr>
-          <w:lang w:val="en-US"/>
-        </w:rPr>
-        <w:t xml:space="preserve">), </w:t>
+      <w:r>
+        <w:rPr>
+          <w:lang w:val="en-US"/>
+        </w:rPr>
+        <w:t xml:space="preserve">id </w:t>
+      </w:r>
+      <w:r>
+        <w:rPr>
+          <w:lang w:val="en-US"/>
+        </w:rPr>
+        <w:tab/>
+      </w:r>
+      <w:r>
+        <w:rPr>
+          <w:lang w:val="en-US"/>
+        </w:rPr>
+        <w:tab/>
+        <w:t xml:space="preserve">(integer, numeric), </w:t>
       </w:r>
     </w:p>
     <w:p>
@@ -10327,7 +10556,6 @@
         </w:rPr>
       </w:pPr>
       <w:proofErr w:type="spellStart"/>
-      <w:proofErr w:type="gramStart"/>
       <w:r>
         <w:rPr>
           <w:lang w:val="en-US"/>
@@ -10335,7 +10563,6 @@
         <w:t>nombreCorto</w:t>
       </w:r>
       <w:proofErr w:type="spellEnd"/>
-      <w:proofErr w:type="gramEnd"/>
       <w:r>
         <w:rPr>
           <w:lang w:val="en-US"/>
@@ -10376,7 +10603,6 @@
         </w:rPr>
       </w:pPr>
       <w:proofErr w:type="spellStart"/>
-      <w:proofErr w:type="gramStart"/>
       <w:r>
         <w:rPr>
           <w:lang w:val="en-US"/>
@@ -10384,7 +10610,6 @@
         <w:t>nombreLargo</w:t>
       </w:r>
       <w:proofErr w:type="spellEnd"/>
-      <w:proofErr w:type="gramEnd"/>
       <w:r>
         <w:rPr>
           <w:lang w:val="en-US"/>
@@ -10415,17 +10640,36 @@
     </w:p>
     <w:p>
       <w:pPr>
+        <w:spacing w:before="0" w:after="200" w:line="276" w:lineRule="auto"/>
+        <w:ind w:firstLine="0"/>
+        <w:jc w:val="left"/>
         <w:rPr>
           <w:b/>
           <w:lang w:val="es-ES"/>
         </w:rPr>
       </w:pPr>
-      <w:proofErr w:type="spellStart"/>
       <w:r>
         <w:rPr>
           <w:b/>
           <w:lang w:val="es-ES"/>
         </w:rPr>
+        <w:br w:type="page"/>
+      </w:r>
+    </w:p>
+    <w:p>
+      <w:pPr>
+        <w:rPr>
+          <w:b/>
+          <w:lang w:val="es-ES"/>
+        </w:rPr>
+      </w:pPr>
+      <w:proofErr w:type="spellStart"/>
+      <w:r>
+        <w:rPr>
+          <w:b/>
+          <w:lang w:val="es-ES"/>
+        </w:rPr>
+        <w:lastRenderedPageBreak/>
         <w:t>vw_provincia</w:t>
       </w:r>
       <w:proofErr w:type="spellEnd"/>
@@ -10441,60 +10685,24 @@
           <w:lang w:val="en-US"/>
         </w:rPr>
       </w:pPr>
-      <w:proofErr w:type="gramStart"/>
-      <w:r>
-        <w:rPr>
-          <w:lang w:val="en-US"/>
-        </w:rPr>
-        <w:t>id</w:t>
-      </w:r>
-      <w:proofErr w:type="gramEnd"/>
-      <w:r>
-        <w:rPr>
-          <w:lang w:val="en-US"/>
-        </w:rPr>
-        <w:t xml:space="preserve"> </w:t>
-      </w:r>
-      <w:r>
-        <w:rPr>
-          <w:lang w:val="en-US"/>
-        </w:rPr>
-        <w:tab/>
-      </w:r>
-      <w:r>
-        <w:rPr>
-          <w:lang w:val="en-US"/>
-        </w:rPr>
-        <w:tab/>
-        <w:t>(</w:t>
-      </w:r>
-      <w:proofErr w:type="spellStart"/>
-      <w:r>
-        <w:rPr>
-          <w:lang w:val="en-US"/>
-        </w:rPr>
-        <w:t>integer</w:t>
-      </w:r>
-      <w:proofErr w:type="spellEnd"/>
-      <w:r>
-        <w:rPr>
-          <w:lang w:val="en-US"/>
-        </w:rPr>
-        <w:t xml:space="preserve">, </w:t>
-      </w:r>
-      <w:proofErr w:type="spellStart"/>
-      <w:r>
-        <w:rPr>
-          <w:lang w:val="en-US"/>
-        </w:rPr>
-        <w:t>numeric</w:t>
-      </w:r>
-      <w:proofErr w:type="spellEnd"/>
-      <w:r>
-        <w:rPr>
-          <w:lang w:val="en-US"/>
-        </w:rPr>
-        <w:t xml:space="preserve">), </w:t>
+      <w:r>
+        <w:rPr>
+          <w:lang w:val="en-US"/>
+        </w:rPr>
+        <w:t xml:space="preserve">id </w:t>
+      </w:r>
+      <w:r>
+        <w:rPr>
+          <w:lang w:val="en-US"/>
+        </w:rPr>
+        <w:tab/>
+      </w:r>
+      <w:r>
+        <w:rPr>
+          <w:lang w:val="en-US"/>
+        </w:rPr>
+        <w:tab/>
+        <w:t xml:space="preserve">(integer, numeric), </w:t>
       </w:r>
     </w:p>
     <w:p>
@@ -10509,16 +10717,13 @@
         </w:rPr>
       </w:pPr>
       <w:proofErr w:type="spellStart"/>
-      <w:proofErr w:type="gramStart"/>
-      <w:r>
-        <w:rPr>
-          <w:lang w:val="en-US"/>
-        </w:rPr>
-        <w:lastRenderedPageBreak/>
+      <w:r>
+        <w:rPr>
+          <w:lang w:val="en-US"/>
+        </w:rPr>
         <w:t>nombreCorto</w:t>
       </w:r>
       <w:proofErr w:type="spellEnd"/>
-      <w:proofErr w:type="gramEnd"/>
       <w:r>
         <w:rPr>
           <w:lang w:val="en-US"/>
@@ -10553,7 +10758,6 @@
         </w:rPr>
       </w:pPr>
       <w:proofErr w:type="spellStart"/>
-      <w:proofErr w:type="gramStart"/>
       <w:r>
         <w:rPr>
           <w:lang w:val="en-US"/>
@@ -10561,7 +10765,6 @@
         <w:t>nombreLargo</w:t>
       </w:r>
       <w:proofErr w:type="spellEnd"/>
-      <w:proofErr w:type="gramEnd"/>
       <w:r>
         <w:rPr>
           <w:lang w:val="en-US"/>
@@ -10620,35 +10823,7 @@
           <w:lang w:val="en-US"/>
         </w:rPr>
         <w:tab/>
-        <w:t>(</w:t>
-      </w:r>
-      <w:proofErr w:type="spellStart"/>
-      <w:r>
-        <w:rPr>
-          <w:lang w:val="en-US"/>
-        </w:rPr>
-        <w:t>numeric</w:t>
-      </w:r>
-      <w:proofErr w:type="spellEnd"/>
-      <w:r>
-        <w:rPr>
-          <w:lang w:val="en-US"/>
-        </w:rPr>
-        <w:t xml:space="preserve">, </w:t>
-      </w:r>
-      <w:proofErr w:type="spellStart"/>
-      <w:r>
-        <w:rPr>
-          <w:lang w:val="en-US"/>
-        </w:rPr>
-        <w:t>integer</w:t>
-      </w:r>
-      <w:proofErr w:type="spellEnd"/>
-      <w:r>
-        <w:rPr>
-          <w:lang w:val="en-US"/>
-        </w:rPr>
-        <w:t>)</w:t>
+        <w:t>(numeric, integer)</w:t>
       </w:r>
     </w:p>
     <w:p>
@@ -10679,60 +10854,24 @@
           <w:lang w:val="en-US"/>
         </w:rPr>
       </w:pPr>
-      <w:proofErr w:type="gramStart"/>
-      <w:r>
-        <w:rPr>
-          <w:lang w:val="en-US"/>
-        </w:rPr>
-        <w:t>id</w:t>
-      </w:r>
-      <w:proofErr w:type="gramEnd"/>
-      <w:r>
-        <w:rPr>
-          <w:lang w:val="en-US"/>
-        </w:rPr>
-        <w:t xml:space="preserve"> </w:t>
-      </w:r>
-      <w:r>
-        <w:rPr>
-          <w:lang w:val="en-US"/>
-        </w:rPr>
-        <w:tab/>
-      </w:r>
-      <w:r>
-        <w:rPr>
-          <w:lang w:val="en-US"/>
-        </w:rPr>
-        <w:tab/>
-        <w:t>(</w:t>
-      </w:r>
-      <w:proofErr w:type="spellStart"/>
-      <w:r>
-        <w:rPr>
-          <w:lang w:val="en-US"/>
-        </w:rPr>
-        <w:t>integer</w:t>
-      </w:r>
-      <w:proofErr w:type="spellEnd"/>
-      <w:r>
-        <w:rPr>
-          <w:lang w:val="en-US"/>
-        </w:rPr>
-        <w:t xml:space="preserve">, </w:t>
-      </w:r>
-      <w:proofErr w:type="spellStart"/>
-      <w:r>
-        <w:rPr>
-          <w:lang w:val="en-US"/>
-        </w:rPr>
-        <w:t>numeric</w:t>
-      </w:r>
-      <w:proofErr w:type="spellEnd"/>
-      <w:r>
-        <w:rPr>
-          <w:lang w:val="en-US"/>
-        </w:rPr>
-        <w:t xml:space="preserve">), </w:t>
+      <w:r>
+        <w:rPr>
+          <w:lang w:val="en-US"/>
+        </w:rPr>
+        <w:t xml:space="preserve">id </w:t>
+      </w:r>
+      <w:r>
+        <w:rPr>
+          <w:lang w:val="en-US"/>
+        </w:rPr>
+        <w:tab/>
+      </w:r>
+      <w:r>
+        <w:rPr>
+          <w:lang w:val="en-US"/>
+        </w:rPr>
+        <w:tab/>
+        <w:t xml:space="preserve">(integer, numeric), </w:t>
       </w:r>
     </w:p>
     <w:p>
@@ -10746,14 +10885,14 @@
           <w:lang w:val="en-US"/>
         </w:rPr>
       </w:pPr>
-      <w:proofErr w:type="gramStart"/>
+      <w:proofErr w:type="spellStart"/>
       <w:r>
         <w:rPr>
           <w:lang w:val="en-US"/>
         </w:rPr>
         <w:t>nombre</w:t>
       </w:r>
-      <w:proofErr w:type="gramEnd"/>
+      <w:proofErr w:type="spellEnd"/>
       <w:r>
         <w:rPr>
           <w:lang w:val="en-US"/>
@@ -10794,7 +10933,6 @@
         </w:rPr>
       </w:pPr>
       <w:proofErr w:type="spellStart"/>
-      <w:proofErr w:type="gramStart"/>
       <w:r>
         <w:rPr>
           <w:lang w:val="en-US"/>
@@ -10802,7 +10940,6 @@
         <w:t>descripcion</w:t>
       </w:r>
       <w:proofErr w:type="spellEnd"/>
-      <w:proofErr w:type="gramEnd"/>
       <w:r>
         <w:rPr>
           <w:lang w:val="en-US"/>
@@ -10859,60 +10996,24 @@
           <w:lang w:val="en-US"/>
         </w:rPr>
       </w:pPr>
-      <w:proofErr w:type="gramStart"/>
-      <w:r>
-        <w:rPr>
-          <w:lang w:val="en-US"/>
-        </w:rPr>
-        <w:t>id</w:t>
-      </w:r>
-      <w:proofErr w:type="gramEnd"/>
-      <w:r>
-        <w:rPr>
-          <w:lang w:val="en-US"/>
-        </w:rPr>
-        <w:t xml:space="preserve"> </w:t>
-      </w:r>
-      <w:r>
-        <w:rPr>
-          <w:lang w:val="en-US"/>
-        </w:rPr>
-        <w:tab/>
-      </w:r>
-      <w:r>
-        <w:rPr>
-          <w:lang w:val="en-US"/>
-        </w:rPr>
-        <w:tab/>
-        <w:t>(</w:t>
-      </w:r>
-      <w:proofErr w:type="spellStart"/>
-      <w:r>
-        <w:rPr>
-          <w:lang w:val="en-US"/>
-        </w:rPr>
-        <w:t>integer</w:t>
-      </w:r>
-      <w:proofErr w:type="spellEnd"/>
-      <w:r>
-        <w:rPr>
-          <w:lang w:val="en-US"/>
-        </w:rPr>
-        <w:t xml:space="preserve">, </w:t>
-      </w:r>
-      <w:proofErr w:type="spellStart"/>
-      <w:r>
-        <w:rPr>
-          <w:lang w:val="en-US"/>
-        </w:rPr>
-        <w:t>numeric</w:t>
-      </w:r>
-      <w:proofErr w:type="spellEnd"/>
-      <w:r>
-        <w:rPr>
-          <w:lang w:val="en-US"/>
-        </w:rPr>
-        <w:t xml:space="preserve">), </w:t>
+      <w:r>
+        <w:rPr>
+          <w:lang w:val="en-US"/>
+        </w:rPr>
+        <w:t xml:space="preserve">id </w:t>
+      </w:r>
+      <w:r>
+        <w:rPr>
+          <w:lang w:val="en-US"/>
+        </w:rPr>
+        <w:tab/>
+      </w:r>
+      <w:r>
+        <w:rPr>
+          <w:lang w:val="en-US"/>
+        </w:rPr>
+        <w:tab/>
+        <w:t xml:space="preserve">(integer, numeric), </w:t>
       </w:r>
     </w:p>
     <w:p>
@@ -10927,7 +11028,6 @@
         </w:rPr>
       </w:pPr>
       <w:proofErr w:type="spellStart"/>
-      <w:proofErr w:type="gramStart"/>
       <w:r>
         <w:rPr>
           <w:lang w:val="en-US"/>
@@ -10935,7 +11035,6 @@
         <w:t>descripcion</w:t>
       </w:r>
       <w:proofErr w:type="spellEnd"/>
-      <w:proofErr w:type="gramEnd"/>
       <w:r>
         <w:rPr>
           <w:lang w:val="en-US"/>
@@ -10992,60 +11091,24 @@
           <w:lang w:val="en-US"/>
         </w:rPr>
       </w:pPr>
-      <w:proofErr w:type="gramStart"/>
-      <w:r>
-        <w:rPr>
-          <w:lang w:val="en-US"/>
-        </w:rPr>
-        <w:t>id</w:t>
-      </w:r>
-      <w:proofErr w:type="gramEnd"/>
-      <w:r>
-        <w:rPr>
-          <w:lang w:val="en-US"/>
-        </w:rPr>
-        <w:t xml:space="preserve"> </w:t>
-      </w:r>
-      <w:r>
-        <w:rPr>
-          <w:lang w:val="en-US"/>
-        </w:rPr>
-        <w:tab/>
-      </w:r>
-      <w:r>
-        <w:rPr>
-          <w:lang w:val="en-US"/>
-        </w:rPr>
-        <w:tab/>
-        <w:t>(</w:t>
-      </w:r>
-      <w:proofErr w:type="spellStart"/>
-      <w:r>
-        <w:rPr>
-          <w:lang w:val="en-US"/>
-        </w:rPr>
-        <w:t>integer</w:t>
-      </w:r>
-      <w:proofErr w:type="spellEnd"/>
-      <w:r>
-        <w:rPr>
-          <w:lang w:val="en-US"/>
-        </w:rPr>
-        <w:t xml:space="preserve">, </w:t>
-      </w:r>
-      <w:proofErr w:type="spellStart"/>
-      <w:r>
-        <w:rPr>
-          <w:lang w:val="en-US"/>
-        </w:rPr>
-        <w:t>numeric</w:t>
-      </w:r>
-      <w:proofErr w:type="spellEnd"/>
-      <w:r>
-        <w:rPr>
-          <w:lang w:val="en-US"/>
-        </w:rPr>
-        <w:t xml:space="preserve">), </w:t>
+      <w:r>
+        <w:rPr>
+          <w:lang w:val="en-US"/>
+        </w:rPr>
+        <w:t xml:space="preserve">id </w:t>
+      </w:r>
+      <w:r>
+        <w:rPr>
+          <w:lang w:val="en-US"/>
+        </w:rPr>
+        <w:tab/>
+      </w:r>
+      <w:r>
+        <w:rPr>
+          <w:lang w:val="en-US"/>
+        </w:rPr>
+        <w:tab/>
+        <w:t xml:space="preserve">(integer, numeric), </w:t>
       </w:r>
     </w:p>
     <w:p>
@@ -11059,14 +11122,14 @@
           <w:lang w:val="en-US"/>
         </w:rPr>
       </w:pPr>
-      <w:proofErr w:type="gramStart"/>
+      <w:proofErr w:type="spellStart"/>
       <w:r>
         <w:rPr>
           <w:lang w:val="en-US"/>
         </w:rPr>
         <w:t>nombre</w:t>
       </w:r>
-      <w:proofErr w:type="gramEnd"/>
+      <w:proofErr w:type="spellEnd"/>
       <w:r>
         <w:rPr>
           <w:lang w:val="en-US"/>
@@ -11107,7 +11170,6 @@
         </w:rPr>
       </w:pPr>
       <w:proofErr w:type="spellStart"/>
-      <w:proofErr w:type="gramStart"/>
       <w:r>
         <w:rPr>
           <w:lang w:val="en-US"/>
@@ -11115,7 +11177,6 @@
         <w:t>descripcion</w:t>
       </w:r>
       <w:proofErr w:type="spellEnd"/>
-      <w:proofErr w:type="gramEnd"/>
       <w:r>
         <w:rPr>
           <w:lang w:val="en-US"/>
@@ -11172,60 +11233,24 @@
           <w:lang w:val="en-US"/>
         </w:rPr>
       </w:pPr>
-      <w:proofErr w:type="gramStart"/>
-      <w:r>
-        <w:rPr>
-          <w:lang w:val="en-US"/>
-        </w:rPr>
-        <w:t>id</w:t>
-      </w:r>
-      <w:proofErr w:type="gramEnd"/>
-      <w:r>
-        <w:rPr>
-          <w:lang w:val="en-US"/>
-        </w:rPr>
-        <w:t xml:space="preserve"> </w:t>
-      </w:r>
-      <w:r>
-        <w:rPr>
-          <w:lang w:val="en-US"/>
-        </w:rPr>
-        <w:tab/>
-      </w:r>
-      <w:r>
-        <w:rPr>
-          <w:lang w:val="en-US"/>
-        </w:rPr>
-        <w:tab/>
-        <w:t>(</w:t>
-      </w:r>
-      <w:proofErr w:type="spellStart"/>
-      <w:r>
-        <w:rPr>
-          <w:lang w:val="en-US"/>
-        </w:rPr>
-        <w:t>integer</w:t>
-      </w:r>
-      <w:proofErr w:type="spellEnd"/>
-      <w:r>
-        <w:rPr>
-          <w:lang w:val="en-US"/>
-        </w:rPr>
-        <w:t xml:space="preserve">, </w:t>
-      </w:r>
-      <w:proofErr w:type="spellStart"/>
-      <w:r>
-        <w:rPr>
-          <w:lang w:val="en-US"/>
-        </w:rPr>
-        <w:t>numeric</w:t>
-      </w:r>
-      <w:proofErr w:type="spellEnd"/>
-      <w:r>
-        <w:rPr>
-          <w:lang w:val="en-US"/>
-        </w:rPr>
-        <w:t xml:space="preserve">), </w:t>
+      <w:r>
+        <w:rPr>
+          <w:lang w:val="en-US"/>
+        </w:rPr>
+        <w:t xml:space="preserve">id </w:t>
+      </w:r>
+      <w:r>
+        <w:rPr>
+          <w:lang w:val="en-US"/>
+        </w:rPr>
+        <w:tab/>
+      </w:r>
+      <w:r>
+        <w:rPr>
+          <w:lang w:val="en-US"/>
+        </w:rPr>
+        <w:tab/>
+        <w:t xml:space="preserve">(integer, numeric), </w:t>
       </w:r>
     </w:p>
     <w:p>
@@ -11239,14 +11264,14 @@
           <w:lang w:val="en-US"/>
         </w:rPr>
       </w:pPr>
-      <w:proofErr w:type="gramStart"/>
+      <w:proofErr w:type="spellStart"/>
       <w:r>
         <w:rPr>
           <w:lang w:val="en-US"/>
         </w:rPr>
         <w:t>nombre</w:t>
       </w:r>
-      <w:proofErr w:type="gramEnd"/>
+      <w:proofErr w:type="spellEnd"/>
       <w:r>
         <w:rPr>
           <w:lang w:val="en-US"/>
@@ -11287,7 +11312,6 @@
         </w:rPr>
       </w:pPr>
       <w:proofErr w:type="spellStart"/>
-      <w:proofErr w:type="gramStart"/>
       <w:r>
         <w:rPr>
           <w:lang w:val="en-US"/>
@@ -11295,7 +11319,6 @@
         <w:t>descripcion</w:t>
       </w:r>
       <w:proofErr w:type="spellEnd"/>
-      <w:proofErr w:type="gramEnd"/>
       <w:r>
         <w:rPr>
           <w:lang w:val="en-US"/>
@@ -11352,60 +11375,24 @@
           <w:lang w:val="en-US"/>
         </w:rPr>
       </w:pPr>
-      <w:proofErr w:type="gramStart"/>
-      <w:r>
-        <w:rPr>
-          <w:lang w:val="en-US"/>
-        </w:rPr>
-        <w:t>id</w:t>
-      </w:r>
-      <w:proofErr w:type="gramEnd"/>
-      <w:r>
-        <w:rPr>
-          <w:lang w:val="en-US"/>
-        </w:rPr>
-        <w:t xml:space="preserve"> </w:t>
-      </w:r>
-      <w:r>
-        <w:rPr>
-          <w:lang w:val="en-US"/>
-        </w:rPr>
-        <w:tab/>
-      </w:r>
-      <w:r>
-        <w:rPr>
-          <w:lang w:val="en-US"/>
-        </w:rPr>
-        <w:tab/>
-        <w:t>(</w:t>
-      </w:r>
-      <w:proofErr w:type="spellStart"/>
-      <w:r>
-        <w:rPr>
-          <w:lang w:val="en-US"/>
-        </w:rPr>
-        <w:t>integer</w:t>
-      </w:r>
-      <w:proofErr w:type="spellEnd"/>
-      <w:r>
-        <w:rPr>
-          <w:lang w:val="en-US"/>
-        </w:rPr>
-        <w:t xml:space="preserve">, </w:t>
-      </w:r>
-      <w:proofErr w:type="spellStart"/>
-      <w:r>
-        <w:rPr>
-          <w:lang w:val="en-US"/>
-        </w:rPr>
-        <w:t>numeric</w:t>
-      </w:r>
-      <w:proofErr w:type="spellEnd"/>
-      <w:r>
-        <w:rPr>
-          <w:lang w:val="en-US"/>
-        </w:rPr>
-        <w:t xml:space="preserve">), </w:t>
+      <w:r>
+        <w:rPr>
+          <w:lang w:val="en-US"/>
+        </w:rPr>
+        <w:t xml:space="preserve">id </w:t>
+      </w:r>
+      <w:r>
+        <w:rPr>
+          <w:lang w:val="en-US"/>
+        </w:rPr>
+        <w:tab/>
+      </w:r>
+      <w:r>
+        <w:rPr>
+          <w:lang w:val="en-US"/>
+        </w:rPr>
+        <w:tab/>
+        <w:t xml:space="preserve">(integer, numeric), </w:t>
       </w:r>
     </w:p>
     <w:p>
@@ -11419,14 +11406,14 @@
           <w:lang w:val="en-US"/>
         </w:rPr>
       </w:pPr>
-      <w:proofErr w:type="gramStart"/>
+      <w:proofErr w:type="spellStart"/>
       <w:r>
         <w:rPr>
           <w:lang w:val="en-US"/>
         </w:rPr>
         <w:t>nombre</w:t>
       </w:r>
-      <w:proofErr w:type="gramEnd"/>
+      <w:proofErr w:type="spellEnd"/>
       <w:r>
         <w:rPr>
           <w:lang w:val="en-US"/>
@@ -11467,7 +11454,6 @@
         </w:rPr>
       </w:pPr>
       <w:proofErr w:type="spellStart"/>
-      <w:proofErr w:type="gramStart"/>
       <w:r>
         <w:rPr>
           <w:lang w:val="en-US"/>
@@ -11475,7 +11461,6 @@
         <w:t>descripcion</w:t>
       </w:r>
       <w:proofErr w:type="spellEnd"/>
-      <w:proofErr w:type="gramEnd"/>
       <w:r>
         <w:rPr>
           <w:lang w:val="en-US"/>
@@ -11632,60 +11617,24 @@
           <w:lang w:val="en-US"/>
         </w:rPr>
       </w:pPr>
-      <w:proofErr w:type="gramStart"/>
-      <w:r>
-        <w:rPr>
-          <w:lang w:val="en-US"/>
-        </w:rPr>
-        <w:t>id</w:t>
-      </w:r>
-      <w:proofErr w:type="gramEnd"/>
-      <w:r>
-        <w:rPr>
-          <w:lang w:val="en-US"/>
-        </w:rPr>
-        <w:t xml:space="preserve"> </w:t>
-      </w:r>
-      <w:r>
-        <w:rPr>
-          <w:lang w:val="en-US"/>
-        </w:rPr>
-        <w:tab/>
-      </w:r>
-      <w:r>
-        <w:rPr>
-          <w:lang w:val="en-US"/>
-        </w:rPr>
-        <w:tab/>
-        <w:t>(</w:t>
-      </w:r>
-      <w:proofErr w:type="spellStart"/>
-      <w:r>
-        <w:rPr>
-          <w:lang w:val="en-US"/>
-        </w:rPr>
-        <w:t>integer</w:t>
-      </w:r>
-      <w:proofErr w:type="spellEnd"/>
-      <w:r>
-        <w:rPr>
-          <w:lang w:val="en-US"/>
-        </w:rPr>
-        <w:t xml:space="preserve">, </w:t>
-      </w:r>
-      <w:proofErr w:type="spellStart"/>
-      <w:r>
-        <w:rPr>
-          <w:lang w:val="en-US"/>
-        </w:rPr>
-        <w:t>numeric</w:t>
-      </w:r>
-      <w:proofErr w:type="spellEnd"/>
-      <w:r>
-        <w:rPr>
-          <w:lang w:val="en-US"/>
-        </w:rPr>
-        <w:t xml:space="preserve">), </w:t>
+      <w:r>
+        <w:rPr>
+          <w:lang w:val="en-US"/>
+        </w:rPr>
+        <w:t xml:space="preserve">id </w:t>
+      </w:r>
+      <w:r>
+        <w:rPr>
+          <w:lang w:val="en-US"/>
+        </w:rPr>
+        <w:tab/>
+      </w:r>
+      <w:r>
+        <w:rPr>
+          <w:lang w:val="en-US"/>
+        </w:rPr>
+        <w:tab/>
+        <w:t xml:space="preserve">(integer, numeric), </w:t>
       </w:r>
     </w:p>
     <w:p>
@@ -11700,7 +11649,6 @@
         </w:rPr>
       </w:pPr>
       <w:proofErr w:type="spellStart"/>
-      <w:proofErr w:type="gramStart"/>
       <w:r>
         <w:rPr>
           <w:lang w:val="en-US"/>
@@ -11708,7 +11656,6 @@
         <w:t>descripcion</w:t>
       </w:r>
       <w:proofErr w:type="spellEnd"/>
-      <w:proofErr w:type="gramEnd"/>
       <w:r>
         <w:rPr>
           <w:lang w:val="en-US"/>
@@ -11765,66 +11712,30 @@
           <w:lang w:val="en-US"/>
         </w:rPr>
       </w:pPr>
-      <w:proofErr w:type="gramStart"/>
-      <w:r>
-        <w:rPr>
-          <w:lang w:val="en-US"/>
-        </w:rPr>
-        <w:t>id</w:t>
-      </w:r>
-      <w:proofErr w:type="gramEnd"/>
-      <w:r>
-        <w:rPr>
-          <w:lang w:val="en-US"/>
-        </w:rPr>
-        <w:t xml:space="preserve"> </w:t>
-      </w:r>
-      <w:r>
-        <w:rPr>
-          <w:lang w:val="en-US"/>
-        </w:rPr>
-        <w:tab/>
-      </w:r>
-      <w:r>
-        <w:rPr>
-          <w:lang w:val="en-US"/>
-        </w:rPr>
-        <w:tab/>
-      </w:r>
-      <w:r>
-        <w:rPr>
-          <w:lang w:val="en-US"/>
-        </w:rPr>
-        <w:tab/>
-        <w:t>(</w:t>
-      </w:r>
-      <w:proofErr w:type="spellStart"/>
-      <w:r>
-        <w:rPr>
-          <w:lang w:val="en-US"/>
-        </w:rPr>
-        <w:t>integer</w:t>
-      </w:r>
-      <w:proofErr w:type="spellEnd"/>
-      <w:r>
-        <w:rPr>
-          <w:lang w:val="en-US"/>
-        </w:rPr>
-        <w:t xml:space="preserve">, </w:t>
-      </w:r>
-      <w:proofErr w:type="spellStart"/>
-      <w:r>
-        <w:rPr>
-          <w:lang w:val="en-US"/>
-        </w:rPr>
-        <w:t>numeric</w:t>
-      </w:r>
-      <w:proofErr w:type="spellEnd"/>
-      <w:r>
-        <w:rPr>
-          <w:lang w:val="en-US"/>
-        </w:rPr>
-        <w:t xml:space="preserve">), </w:t>
+      <w:r>
+        <w:rPr>
+          <w:lang w:val="en-US"/>
+        </w:rPr>
+        <w:t xml:space="preserve">id </w:t>
+      </w:r>
+      <w:r>
+        <w:rPr>
+          <w:lang w:val="en-US"/>
+        </w:rPr>
+        <w:tab/>
+      </w:r>
+      <w:r>
+        <w:rPr>
+          <w:lang w:val="en-US"/>
+        </w:rPr>
+        <w:tab/>
+      </w:r>
+      <w:r>
+        <w:rPr>
+          <w:lang w:val="en-US"/>
+        </w:rPr>
+        <w:tab/>
+        <w:t xml:space="preserve">(integer, numeric), </w:t>
       </w:r>
     </w:p>
     <w:p>
@@ -11838,19 +11749,11 @@
           <w:lang w:val="en-US"/>
         </w:rPr>
       </w:pPr>
-      <w:proofErr w:type="gramStart"/>
-      <w:r>
-        <w:rPr>
-          <w:lang w:val="en-US"/>
-        </w:rPr>
-        <w:t>titulo</w:t>
-      </w:r>
-      <w:proofErr w:type="gramEnd"/>
-      <w:r>
-        <w:rPr>
-          <w:lang w:val="en-US"/>
-        </w:rPr>
-        <w:t xml:space="preserve"> </w:t>
+      <w:r>
+        <w:rPr>
+          <w:lang w:val="en-US"/>
+        </w:rPr>
+        <w:t xml:space="preserve">titulo </w:t>
       </w:r>
       <w:r>
         <w:rPr>
@@ -11975,66 +11878,30 @@
           <w:lang w:val="en-US"/>
         </w:rPr>
       </w:pPr>
-      <w:proofErr w:type="gramStart"/>
-      <w:r>
-        <w:rPr>
-          <w:lang w:val="en-US"/>
-        </w:rPr>
-        <w:t>tipo</w:t>
-      </w:r>
-      <w:proofErr w:type="gramEnd"/>
-      <w:r>
-        <w:rPr>
-          <w:lang w:val="en-US"/>
-        </w:rPr>
-        <w:t xml:space="preserve"> </w:t>
-      </w:r>
-      <w:r>
-        <w:rPr>
-          <w:lang w:val="en-US"/>
-        </w:rPr>
-        <w:tab/>
-      </w:r>
-      <w:r>
-        <w:rPr>
-          <w:lang w:val="en-US"/>
-        </w:rPr>
-        <w:tab/>
-      </w:r>
-      <w:r>
-        <w:rPr>
-          <w:lang w:val="en-US"/>
-        </w:rPr>
-        <w:tab/>
-        <w:t>(</w:t>
-      </w:r>
-      <w:proofErr w:type="spellStart"/>
-      <w:r>
-        <w:rPr>
-          <w:lang w:val="en-US"/>
-        </w:rPr>
-        <w:t>integer</w:t>
-      </w:r>
-      <w:proofErr w:type="spellEnd"/>
-      <w:r>
-        <w:rPr>
-          <w:lang w:val="en-US"/>
-        </w:rPr>
-        <w:t xml:space="preserve">, </w:t>
-      </w:r>
-      <w:proofErr w:type="spellStart"/>
-      <w:r>
-        <w:rPr>
-          <w:lang w:val="en-US"/>
-        </w:rPr>
-        <w:t>numeric</w:t>
-      </w:r>
-      <w:proofErr w:type="spellEnd"/>
-      <w:r>
-        <w:rPr>
-          <w:lang w:val="en-US"/>
-        </w:rPr>
-        <w:t xml:space="preserve"> [1]), </w:t>
+      <w:r>
+        <w:rPr>
+          <w:lang w:val="en-US"/>
+        </w:rPr>
+        <w:t xml:space="preserve">tipo </w:t>
+      </w:r>
+      <w:r>
+        <w:rPr>
+          <w:lang w:val="en-US"/>
+        </w:rPr>
+        <w:tab/>
+      </w:r>
+      <w:r>
+        <w:rPr>
+          <w:lang w:val="en-US"/>
+        </w:rPr>
+        <w:tab/>
+      </w:r>
+      <w:r>
+        <w:rPr>
+          <w:lang w:val="en-US"/>
+        </w:rPr>
+        <w:tab/>
+        <w:t xml:space="preserve">(integer, numeric [1]), </w:t>
       </w:r>
     </w:p>
     <w:p>
@@ -12048,60 +11915,24 @@
           <w:lang w:val="en-US"/>
         </w:rPr>
       </w:pPr>
-      <w:proofErr w:type="gramStart"/>
-      <w:r>
-        <w:rPr>
-          <w:lang w:val="en-US"/>
-        </w:rPr>
-        <w:t>frecuencia</w:t>
-      </w:r>
-      <w:proofErr w:type="gramEnd"/>
-      <w:r>
-        <w:rPr>
-          <w:lang w:val="en-US"/>
-        </w:rPr>
-        <w:t xml:space="preserve"> </w:t>
-      </w:r>
-      <w:r>
-        <w:rPr>
-          <w:lang w:val="en-US"/>
-        </w:rPr>
-        <w:tab/>
-      </w:r>
-      <w:r>
-        <w:rPr>
-          <w:lang w:val="en-US"/>
-        </w:rPr>
-        <w:tab/>
-        <w:t>(</w:t>
-      </w:r>
-      <w:proofErr w:type="spellStart"/>
-      <w:r>
-        <w:rPr>
-          <w:lang w:val="en-US"/>
-        </w:rPr>
-        <w:t>integer</w:t>
-      </w:r>
-      <w:proofErr w:type="spellEnd"/>
-      <w:r>
-        <w:rPr>
-          <w:lang w:val="en-US"/>
-        </w:rPr>
-        <w:t xml:space="preserve">, </w:t>
-      </w:r>
-      <w:proofErr w:type="spellStart"/>
-      <w:r>
-        <w:rPr>
-          <w:lang w:val="en-US"/>
-        </w:rPr>
-        <w:t>numeric</w:t>
-      </w:r>
-      <w:proofErr w:type="spellEnd"/>
-      <w:r>
-        <w:rPr>
-          <w:lang w:val="en-US"/>
-        </w:rPr>
-        <w:t xml:space="preserve"> [5]), </w:t>
+      <w:r>
+        <w:rPr>
+          <w:lang w:val="en-US"/>
+        </w:rPr>
+        <w:t xml:space="preserve">frecuencia </w:t>
+      </w:r>
+      <w:r>
+        <w:rPr>
+          <w:lang w:val="en-US"/>
+        </w:rPr>
+        <w:tab/>
+      </w:r>
+      <w:r>
+        <w:rPr>
+          <w:lang w:val="en-US"/>
+        </w:rPr>
+        <w:tab/>
+        <w:t xml:space="preserve">(integer, numeric [5]), </w:t>
       </w:r>
     </w:p>
     <w:p>
@@ -12134,35 +11965,7 @@
           <w:lang w:val="en-US"/>
         </w:rPr>
         <w:tab/>
-        <w:t>(</w:t>
-      </w:r>
-      <w:proofErr w:type="spellStart"/>
-      <w:r>
-        <w:rPr>
-          <w:lang w:val="en-US"/>
-        </w:rPr>
-        <w:t>integer</w:t>
-      </w:r>
-      <w:proofErr w:type="spellEnd"/>
-      <w:r>
-        <w:rPr>
-          <w:lang w:val="en-US"/>
-        </w:rPr>
-        <w:t xml:space="preserve">, </w:t>
-      </w:r>
-      <w:proofErr w:type="spellStart"/>
-      <w:r>
-        <w:rPr>
-          <w:lang w:val="en-US"/>
-        </w:rPr>
-        <w:t>numeric</w:t>
-      </w:r>
-      <w:proofErr w:type="spellEnd"/>
-      <w:r>
-        <w:rPr>
-          <w:lang w:val="en-US"/>
-        </w:rPr>
-        <w:t xml:space="preserve"> [1]), </w:t>
+        <w:t xml:space="preserve">(integer, numeric [1]), </w:t>
       </w:r>
     </w:p>
     <w:p>
@@ -12228,35 +12031,7 @@
           <w:lang w:val="en-US"/>
         </w:rPr>
         <w:tab/>
-        <w:t>(</w:t>
-      </w:r>
-      <w:proofErr w:type="spellStart"/>
-      <w:r>
-        <w:rPr>
-          <w:lang w:val="en-US"/>
-        </w:rPr>
-        <w:t>integer</w:t>
-      </w:r>
-      <w:proofErr w:type="spellEnd"/>
-      <w:r>
-        <w:rPr>
-          <w:lang w:val="en-US"/>
-        </w:rPr>
-        <w:t xml:space="preserve">, </w:t>
-      </w:r>
-      <w:proofErr w:type="spellStart"/>
-      <w:r>
-        <w:rPr>
-          <w:lang w:val="en-US"/>
-        </w:rPr>
-        <w:t>numeric</w:t>
-      </w:r>
-      <w:proofErr w:type="spellEnd"/>
-      <w:r>
-        <w:rPr>
-          <w:lang w:val="en-US"/>
-        </w:rPr>
-        <w:t xml:space="preserve"> [5]), </w:t>
+        <w:t xml:space="preserve">(integer, numeric [5]), </w:t>
       </w:r>
     </w:p>
     <w:p>
@@ -12270,19 +12045,11 @@
           <w:lang w:val="en-US"/>
         </w:rPr>
       </w:pPr>
-      <w:proofErr w:type="gramStart"/>
-      <w:r>
-        <w:rPr>
-          <w:lang w:val="en-US"/>
-        </w:rPr>
-        <w:t>estado</w:t>
-      </w:r>
-      <w:proofErr w:type="gramEnd"/>
-      <w:r>
-        <w:rPr>
-          <w:lang w:val="en-US"/>
-        </w:rPr>
-        <w:t xml:space="preserve"> </w:t>
+      <w:r>
+        <w:rPr>
+          <w:lang w:val="en-US"/>
+        </w:rPr>
+        <w:t xml:space="preserve">estado </w:t>
       </w:r>
       <w:r>
         <w:rPr>
@@ -12326,20 +12093,20 @@
           <w:numId w:val="49"/>
         </w:numPr>
         <w:rPr>
-          <w:lang w:val="en-US"/>
-        </w:rPr>
-      </w:pPr>
-      <w:proofErr w:type="spellStart"/>
-      <w:r>
-        <w:rPr>
-          <w:lang w:val="en-US"/>
+          <w:lang w:val="es-ES"/>
+        </w:rPr>
+      </w:pPr>
+      <w:proofErr w:type="spellStart"/>
+      <w:r>
+        <w:rPr>
+          <w:lang w:val="es-ES"/>
         </w:rPr>
         <w:t>fk_diasemana_id</w:t>
       </w:r>
       <w:proofErr w:type="spellEnd"/>
       <w:r>
         <w:rPr>
-          <w:lang w:val="en-US"/>
+          <w:lang w:val="es-ES"/>
         </w:rPr>
         <w:tab/>
         <w:t>(</w:t>
@@ -12347,28 +12114,28 @@
       <w:proofErr w:type="spellStart"/>
       <w:r>
         <w:rPr>
-          <w:lang w:val="en-US"/>
+          <w:lang w:val="es-ES"/>
         </w:rPr>
         <w:t>numeric</w:t>
       </w:r>
       <w:proofErr w:type="spellEnd"/>
       <w:r>
         <w:rPr>
-          <w:lang w:val="en-US"/>
+          <w:lang w:val="es-ES"/>
         </w:rPr>
         <w:t xml:space="preserve">, </w:t>
       </w:r>
       <w:proofErr w:type="spellStart"/>
       <w:r>
         <w:rPr>
-          <w:lang w:val="en-US"/>
+          <w:lang w:val="es-ES"/>
         </w:rPr>
         <w:t>integer</w:t>
       </w:r>
       <w:proofErr w:type="spellEnd"/>
       <w:r>
         <w:rPr>
-          <w:lang w:val="en-US"/>
+          <w:lang w:val="es-ES"/>
         </w:rPr>
         <w:t>)</w:t>
       </w:r>
@@ -12386,6 +12153,7 @@
           <w:b/>
           <w:lang w:val="es-ES"/>
         </w:rPr>
+        <w:lastRenderedPageBreak/>
         <w:t>vw_ciclolectivo</w:t>
       </w:r>
       <w:proofErr w:type="spellEnd"/>
@@ -12401,60 +12169,24 @@
           <w:lang w:val="en-US"/>
         </w:rPr>
       </w:pPr>
-      <w:proofErr w:type="gramStart"/>
-      <w:r>
-        <w:rPr>
-          <w:lang w:val="en-US"/>
-        </w:rPr>
-        <w:t>id</w:t>
-      </w:r>
-      <w:proofErr w:type="gramEnd"/>
-      <w:r>
-        <w:rPr>
-          <w:lang w:val="en-US"/>
-        </w:rPr>
-        <w:t xml:space="preserve"> </w:t>
-      </w:r>
-      <w:r>
-        <w:rPr>
-          <w:lang w:val="en-US"/>
-        </w:rPr>
-        <w:tab/>
-      </w:r>
-      <w:r>
-        <w:rPr>
-          <w:lang w:val="en-US"/>
-        </w:rPr>
-        <w:tab/>
-        <w:t>(</w:t>
-      </w:r>
-      <w:proofErr w:type="spellStart"/>
-      <w:r>
-        <w:rPr>
-          <w:lang w:val="en-US"/>
-        </w:rPr>
-        <w:t>numeric</w:t>
-      </w:r>
-      <w:proofErr w:type="spellEnd"/>
-      <w:r>
-        <w:rPr>
-          <w:lang w:val="en-US"/>
-        </w:rPr>
-        <w:t xml:space="preserve">, </w:t>
-      </w:r>
-      <w:proofErr w:type="spellStart"/>
-      <w:r>
-        <w:rPr>
-          <w:lang w:val="en-US"/>
-        </w:rPr>
-        <w:t>integer</w:t>
-      </w:r>
-      <w:proofErr w:type="spellEnd"/>
-      <w:r>
-        <w:rPr>
-          <w:lang w:val="en-US"/>
-        </w:rPr>
-        <w:t xml:space="preserve">), </w:t>
+      <w:r>
+        <w:rPr>
+          <w:lang w:val="en-US"/>
+        </w:rPr>
+        <w:t xml:space="preserve">id </w:t>
+      </w:r>
+      <w:r>
+        <w:rPr>
+          <w:lang w:val="en-US"/>
+        </w:rPr>
+        <w:tab/>
+      </w:r>
+      <w:r>
+        <w:rPr>
+          <w:lang w:val="en-US"/>
+        </w:rPr>
+        <w:tab/>
+        <w:t xml:space="preserve">(numeric, integer), </w:t>
       </w:r>
     </w:p>
     <w:p>
@@ -12473,7 +12205,6 @@
         <w:rPr>
           <w:lang w:val="en-US"/>
         </w:rPr>
-        <w:lastRenderedPageBreak/>
         <w:t>fecha_inicio</w:t>
       </w:r>
       <w:proofErr w:type="spellEnd"/>
@@ -12536,7 +12267,6 @@
         </w:rPr>
       </w:pPr>
       <w:proofErr w:type="spellStart"/>
-      <w:proofErr w:type="gramStart"/>
       <w:r>
         <w:rPr>
           <w:lang w:val="en-US"/>
@@ -12544,7 +12274,6 @@
         <w:t>descripcion</w:t>
       </w:r>
       <w:proofErr w:type="spellEnd"/>
-      <w:proofErr w:type="gramEnd"/>
       <w:r>
         <w:rPr>
           <w:lang w:val="en-US"/>
@@ -12584,19 +12313,11 @@
           <w:lang w:val="en-US"/>
         </w:rPr>
       </w:pPr>
-      <w:proofErr w:type="gramStart"/>
-      <w:r>
-        <w:rPr>
-          <w:lang w:val="en-US"/>
-        </w:rPr>
-        <w:t>actual</w:t>
-      </w:r>
-      <w:proofErr w:type="gramEnd"/>
-      <w:r>
-        <w:rPr>
-          <w:lang w:val="en-US"/>
-        </w:rPr>
-        <w:t xml:space="preserve"> </w:t>
+      <w:r>
+        <w:rPr>
+          <w:lang w:val="en-US"/>
+        </w:rPr>
+        <w:t xml:space="preserve">actual </w:t>
       </w:r>
       <w:r>
         <w:rPr>
@@ -12654,66 +12375,30 @@
           <w:lang w:val="en-US"/>
         </w:rPr>
       </w:pPr>
-      <w:proofErr w:type="gramStart"/>
-      <w:r>
-        <w:rPr>
-          <w:lang w:val="en-US"/>
-        </w:rPr>
-        <w:t>id</w:t>
-      </w:r>
-      <w:proofErr w:type="gramEnd"/>
-      <w:r>
-        <w:rPr>
-          <w:lang w:val="en-US"/>
-        </w:rPr>
-        <w:t xml:space="preserve"> </w:t>
-      </w:r>
-      <w:r>
-        <w:rPr>
-          <w:lang w:val="en-US"/>
-        </w:rPr>
-        <w:tab/>
-      </w:r>
-      <w:r>
-        <w:rPr>
-          <w:lang w:val="en-US"/>
-        </w:rPr>
-        <w:tab/>
-      </w:r>
-      <w:r>
-        <w:rPr>
-          <w:lang w:val="en-US"/>
-        </w:rPr>
-        <w:tab/>
-        <w:t>(</w:t>
-      </w:r>
-      <w:proofErr w:type="spellStart"/>
-      <w:r>
-        <w:rPr>
-          <w:lang w:val="en-US"/>
-        </w:rPr>
-        <w:t>numeric</w:t>
-      </w:r>
-      <w:proofErr w:type="spellEnd"/>
-      <w:r>
-        <w:rPr>
-          <w:lang w:val="en-US"/>
-        </w:rPr>
-        <w:t xml:space="preserve">, </w:t>
-      </w:r>
-      <w:proofErr w:type="spellStart"/>
-      <w:r>
-        <w:rPr>
-          <w:lang w:val="en-US"/>
-        </w:rPr>
-        <w:t>integer</w:t>
-      </w:r>
-      <w:proofErr w:type="spellEnd"/>
-      <w:r>
-        <w:rPr>
-          <w:lang w:val="en-US"/>
-        </w:rPr>
-        <w:t xml:space="preserve">), </w:t>
+      <w:r>
+        <w:rPr>
+          <w:lang w:val="en-US"/>
+        </w:rPr>
+        <w:t xml:space="preserve">id </w:t>
+      </w:r>
+      <w:r>
+        <w:rPr>
+          <w:lang w:val="en-US"/>
+        </w:rPr>
+        <w:tab/>
+      </w:r>
+      <w:r>
+        <w:rPr>
+          <w:lang w:val="en-US"/>
+        </w:rPr>
+        <w:tab/>
+      </w:r>
+      <w:r>
+        <w:rPr>
+          <w:lang w:val="en-US"/>
+        </w:rPr>
+        <w:tab/>
+        <w:t xml:space="preserve">(numeric, integer), </w:t>
       </w:r>
     </w:p>
     <w:p>
@@ -12727,19 +12412,11 @@
           <w:lang w:val="en-US"/>
         </w:rPr>
       </w:pPr>
-      <w:proofErr w:type="gramStart"/>
-      <w:r>
-        <w:rPr>
-          <w:lang w:val="en-US"/>
-        </w:rPr>
-        <w:t>apellido</w:t>
-      </w:r>
-      <w:proofErr w:type="gramEnd"/>
-      <w:r>
-        <w:rPr>
-          <w:lang w:val="en-US"/>
-        </w:rPr>
-        <w:t xml:space="preserve"> </w:t>
+      <w:r>
+        <w:rPr>
+          <w:lang w:val="en-US"/>
+        </w:rPr>
+        <w:t xml:space="preserve">apellido </w:t>
       </w:r>
       <w:r>
         <w:rPr>
@@ -12780,19 +12457,11 @@
           <w:lang w:val="en-US"/>
         </w:rPr>
       </w:pPr>
-      <w:proofErr w:type="gramStart"/>
-      <w:r>
-        <w:rPr>
-          <w:lang w:val="en-US"/>
-        </w:rPr>
-        <w:t>nombre</w:t>
-      </w:r>
-      <w:proofErr w:type="gramEnd"/>
-      <w:r>
-        <w:rPr>
-          <w:lang w:val="en-US"/>
-        </w:rPr>
-        <w:t xml:space="preserve"> </w:t>
+      <w:r>
+        <w:rPr>
+          <w:lang w:val="en-US"/>
+        </w:rPr>
+        <w:t xml:space="preserve">nombre </w:t>
       </w:r>
       <w:r>
         <w:rPr>
@@ -12830,26 +12499,26 @@
           <w:numId w:val="49"/>
         </w:numPr>
         <w:rPr>
-          <w:lang w:val="en-US"/>
-        </w:rPr>
-      </w:pPr>
-      <w:proofErr w:type="spellStart"/>
-      <w:r>
-        <w:rPr>
-          <w:lang w:val="en-US"/>
+          <w:lang w:val="es-ES"/>
+        </w:rPr>
+      </w:pPr>
+      <w:proofErr w:type="spellStart"/>
+      <w:r>
+        <w:rPr>
+          <w:lang w:val="es-ES"/>
         </w:rPr>
         <w:t>fk_tipodocumento_id</w:t>
       </w:r>
       <w:proofErr w:type="spellEnd"/>
       <w:r>
         <w:rPr>
-          <w:lang w:val="en-US"/>
+          <w:lang w:val="es-ES"/>
         </w:rPr>
         <w:t xml:space="preserve"> </w:t>
       </w:r>
       <w:r>
         <w:rPr>
-          <w:lang w:val="en-US"/>
+          <w:lang w:val="es-ES"/>
         </w:rPr>
         <w:tab/>
         <w:t>(</w:t>
@@ -12857,28 +12526,28 @@
       <w:proofErr w:type="spellStart"/>
       <w:r>
         <w:rPr>
-          <w:lang w:val="en-US"/>
+          <w:lang w:val="es-ES"/>
         </w:rPr>
         <w:t>numeric</w:t>
       </w:r>
       <w:proofErr w:type="spellEnd"/>
       <w:r>
         <w:rPr>
-          <w:lang w:val="en-US"/>
+          <w:lang w:val="es-ES"/>
         </w:rPr>
         <w:t xml:space="preserve">, </w:t>
       </w:r>
       <w:proofErr w:type="spellStart"/>
       <w:r>
         <w:rPr>
-          <w:lang w:val="en-US"/>
+          <w:lang w:val="es-ES"/>
         </w:rPr>
         <w:t>integer</w:t>
       </w:r>
       <w:proofErr w:type="spellEnd"/>
       <w:r>
         <w:rPr>
-          <w:lang w:val="en-US"/>
+          <w:lang w:val="es-ES"/>
         </w:rPr>
         <w:t xml:space="preserve">), </w:t>
       </w:r>
@@ -12913,35 +12582,7 @@
           <w:lang w:val="en-US"/>
         </w:rPr>
         <w:tab/>
-        <w:t>(</w:t>
-      </w:r>
-      <w:proofErr w:type="spellStart"/>
-      <w:r>
-        <w:rPr>
-          <w:lang w:val="en-US"/>
-        </w:rPr>
-        <w:t>numeric</w:t>
-      </w:r>
-      <w:proofErr w:type="spellEnd"/>
-      <w:r>
-        <w:rPr>
-          <w:lang w:val="en-US"/>
-        </w:rPr>
-        <w:t xml:space="preserve">, </w:t>
-      </w:r>
-      <w:proofErr w:type="spellStart"/>
-      <w:r>
-        <w:rPr>
-          <w:lang w:val="en-US"/>
-        </w:rPr>
-        <w:t>integer</w:t>
-      </w:r>
-      <w:proofErr w:type="spellEnd"/>
-      <w:r>
-        <w:rPr>
-          <w:lang w:val="en-US"/>
-        </w:rPr>
-        <w:t xml:space="preserve">), </w:t>
+        <w:t xml:space="preserve">(numeric, integer), </w:t>
       </w:r>
     </w:p>
     <w:p>
@@ -13009,7 +12650,6 @@
         </w:rPr>
       </w:pPr>
       <w:proofErr w:type="spellStart"/>
-      <w:proofErr w:type="gramStart"/>
       <w:r>
         <w:rPr>
           <w:lang w:val="en-US"/>
@@ -13017,7 +12657,6 @@
         <w:t>fechaIngreso</w:t>
       </w:r>
       <w:proofErr w:type="spellEnd"/>
-      <w:proofErr w:type="gramEnd"/>
       <w:r>
         <w:rPr>
           <w:lang w:val="en-US"/>
@@ -13050,7 +12689,6 @@
         </w:rPr>
       </w:pPr>
       <w:proofErr w:type="spellStart"/>
-      <w:proofErr w:type="gramStart"/>
       <w:r>
         <w:rPr>
           <w:lang w:val="en-US"/>
@@ -13058,7 +12696,6 @@
         <w:t>activo</w:t>
       </w:r>
       <w:proofErr w:type="spellEnd"/>
-      <w:proofErr w:type="gramEnd"/>
       <w:r>
         <w:rPr>
           <w:lang w:val="en-US"/>
@@ -13127,66 +12764,30 @@
           <w:lang w:val="en-US"/>
         </w:rPr>
       </w:pPr>
-      <w:proofErr w:type="gramStart"/>
-      <w:r>
-        <w:rPr>
-          <w:lang w:val="en-US"/>
-        </w:rPr>
-        <w:t>id</w:t>
-      </w:r>
-      <w:proofErr w:type="gramEnd"/>
-      <w:r>
-        <w:rPr>
-          <w:lang w:val="en-US"/>
-        </w:rPr>
-        <w:t xml:space="preserve"> </w:t>
-      </w:r>
-      <w:r>
-        <w:rPr>
-          <w:lang w:val="en-US"/>
-        </w:rPr>
-        <w:tab/>
-      </w:r>
-      <w:r>
-        <w:rPr>
-          <w:lang w:val="en-US"/>
-        </w:rPr>
-        <w:tab/>
-      </w:r>
-      <w:r>
-        <w:rPr>
-          <w:lang w:val="en-US"/>
-        </w:rPr>
-        <w:tab/>
-        <w:t>(</w:t>
-      </w:r>
-      <w:proofErr w:type="spellStart"/>
-      <w:r>
-        <w:rPr>
-          <w:lang w:val="en-US"/>
-        </w:rPr>
-        <w:t>numeric</w:t>
-      </w:r>
-      <w:proofErr w:type="spellEnd"/>
-      <w:r>
-        <w:rPr>
-          <w:lang w:val="en-US"/>
-        </w:rPr>
-        <w:t xml:space="preserve">, </w:t>
-      </w:r>
-      <w:proofErr w:type="spellStart"/>
-      <w:r>
-        <w:rPr>
-          <w:lang w:val="en-US"/>
-        </w:rPr>
-        <w:t>integer</w:t>
-      </w:r>
-      <w:proofErr w:type="spellEnd"/>
-      <w:r>
-        <w:rPr>
-          <w:lang w:val="en-US"/>
-        </w:rPr>
-        <w:t xml:space="preserve">), </w:t>
+      <w:r>
+        <w:rPr>
+          <w:lang w:val="en-US"/>
+        </w:rPr>
+        <w:t xml:space="preserve">id </w:t>
+      </w:r>
+      <w:r>
+        <w:rPr>
+          <w:lang w:val="en-US"/>
+        </w:rPr>
+        <w:tab/>
+      </w:r>
+      <w:r>
+        <w:rPr>
+          <w:lang w:val="en-US"/>
+        </w:rPr>
+        <w:tab/>
+      </w:r>
+      <w:r>
+        <w:rPr>
+          <w:lang w:val="en-US"/>
+        </w:rPr>
+        <w:tab/>
+        <w:t xml:space="preserve">(numeric, integer), </w:t>
       </w:r>
     </w:p>
     <w:p>
@@ -13200,19 +12801,11 @@
           <w:lang w:val="en-US"/>
         </w:rPr>
       </w:pPr>
-      <w:proofErr w:type="gramStart"/>
-      <w:r>
-        <w:rPr>
-          <w:lang w:val="en-US"/>
-        </w:rPr>
-        <w:t>apellido</w:t>
-      </w:r>
-      <w:proofErr w:type="gramEnd"/>
-      <w:r>
-        <w:rPr>
-          <w:lang w:val="en-US"/>
-        </w:rPr>
-        <w:t xml:space="preserve"> </w:t>
+      <w:r>
+        <w:rPr>
+          <w:lang w:val="en-US"/>
+        </w:rPr>
+        <w:t xml:space="preserve">apellido </w:t>
       </w:r>
       <w:r>
         <w:rPr>
@@ -13253,19 +12846,11 @@
           <w:lang w:val="en-US"/>
         </w:rPr>
       </w:pPr>
-      <w:proofErr w:type="gramStart"/>
-      <w:r>
-        <w:rPr>
-          <w:lang w:val="en-US"/>
-        </w:rPr>
-        <w:t>nombre</w:t>
-      </w:r>
-      <w:proofErr w:type="gramEnd"/>
-      <w:r>
-        <w:rPr>
-          <w:lang w:val="en-US"/>
-        </w:rPr>
-        <w:t xml:space="preserve"> </w:t>
+      <w:r>
+        <w:rPr>
+          <w:lang w:val="en-US"/>
+        </w:rPr>
+        <w:t xml:space="preserve">nombre </w:t>
       </w:r>
       <w:r>
         <w:rPr>
@@ -13334,7 +12919,6 @@
         </w:rPr>
       </w:pPr>
       <w:proofErr w:type="spellStart"/>
-      <w:proofErr w:type="gramStart"/>
       <w:r>
         <w:rPr>
           <w:lang w:val="en-US"/>
@@ -13342,7 +12926,6 @@
         <w:t>direccion</w:t>
       </w:r>
       <w:proofErr w:type="spellEnd"/>
-      <w:proofErr w:type="gramEnd"/>
       <w:r>
         <w:rPr>
           <w:lang w:val="en-US"/>
@@ -13388,19 +12971,11 @@
           <w:lang w:val="en-US"/>
         </w:rPr>
       </w:pPr>
-      <w:proofErr w:type="gramStart"/>
-      <w:r>
-        <w:rPr>
-          <w:lang w:val="en-US"/>
-        </w:rPr>
-        <w:t>ciudad</w:t>
-      </w:r>
-      <w:proofErr w:type="gramEnd"/>
-      <w:r>
-        <w:rPr>
-          <w:lang w:val="en-US"/>
-        </w:rPr>
-        <w:t xml:space="preserve"> </w:t>
+      <w:r>
+        <w:rPr>
+          <w:lang w:val="en-US"/>
+        </w:rPr>
+        <w:t xml:space="preserve">ciudad </w:t>
       </w:r>
       <w:r>
         <w:rPr>
@@ -13519,35 +13094,7 @@
           <w:lang w:val="en-US"/>
         </w:rPr>
         <w:tab/>
-        <w:t>(</w:t>
-      </w:r>
-      <w:proofErr w:type="spellStart"/>
-      <w:r>
-        <w:rPr>
-          <w:lang w:val="en-US"/>
-        </w:rPr>
-        <w:t>numeric</w:t>
-      </w:r>
-      <w:proofErr w:type="spellEnd"/>
-      <w:r>
-        <w:rPr>
-          <w:lang w:val="en-US"/>
-        </w:rPr>
-        <w:t xml:space="preserve">, </w:t>
-      </w:r>
-      <w:proofErr w:type="spellStart"/>
-      <w:r>
-        <w:rPr>
-          <w:lang w:val="en-US"/>
-        </w:rPr>
-        <w:t>integer</w:t>
-      </w:r>
-      <w:proofErr w:type="spellEnd"/>
-      <w:r>
-        <w:rPr>
-          <w:lang w:val="en-US"/>
-        </w:rPr>
-        <w:t xml:space="preserve">), </w:t>
+        <w:t xml:space="preserve">(numeric, integer), </w:t>
       </w:r>
     </w:p>
     <w:p>
@@ -13562,7 +13109,6 @@
         </w:rPr>
       </w:pPr>
       <w:proofErr w:type="spellStart"/>
-      <w:proofErr w:type="gramStart"/>
       <w:r>
         <w:rPr>
           <w:lang w:val="en-US"/>
@@ -13570,7 +13116,6 @@
         <w:t>telefono</w:t>
       </w:r>
       <w:proofErr w:type="spellEnd"/>
-      <w:proofErr w:type="gramEnd"/>
       <w:r>
         <w:rPr>
           <w:lang w:val="en-US"/>
@@ -13660,26 +13205,26 @@
           <w:numId w:val="49"/>
         </w:numPr>
         <w:rPr>
-          <w:lang w:val="en-US"/>
-        </w:rPr>
-      </w:pPr>
-      <w:proofErr w:type="spellStart"/>
-      <w:r>
-        <w:rPr>
-          <w:lang w:val="en-US"/>
+          <w:lang w:val="es-ES"/>
+        </w:rPr>
+      </w:pPr>
+      <w:proofErr w:type="spellStart"/>
+      <w:r>
+        <w:rPr>
+          <w:lang w:val="es-ES"/>
         </w:rPr>
         <w:t>fk_tipodocumento_id</w:t>
       </w:r>
       <w:proofErr w:type="spellEnd"/>
       <w:r>
         <w:rPr>
-          <w:lang w:val="en-US"/>
+          <w:lang w:val="es-ES"/>
         </w:rPr>
         <w:t xml:space="preserve"> </w:t>
       </w:r>
       <w:r>
         <w:rPr>
-          <w:lang w:val="en-US"/>
+          <w:lang w:val="es-ES"/>
         </w:rPr>
         <w:tab/>
         <w:t>(</w:t>
@@ -13687,28 +13232,28 @@
       <w:proofErr w:type="spellStart"/>
       <w:r>
         <w:rPr>
-          <w:lang w:val="en-US"/>
+          <w:lang w:val="es-ES"/>
         </w:rPr>
         <w:t>numeric</w:t>
       </w:r>
       <w:proofErr w:type="spellEnd"/>
       <w:r>
         <w:rPr>
-          <w:lang w:val="en-US"/>
+          <w:lang w:val="es-ES"/>
         </w:rPr>
         <w:t xml:space="preserve">, </w:t>
       </w:r>
       <w:proofErr w:type="spellStart"/>
       <w:r>
         <w:rPr>
-          <w:lang w:val="en-US"/>
+          <w:lang w:val="es-ES"/>
         </w:rPr>
         <w:t>integer</w:t>
       </w:r>
       <w:proofErr w:type="spellEnd"/>
       <w:r>
         <w:rPr>
-          <w:lang w:val="en-US"/>
+          <w:lang w:val="es-ES"/>
         </w:rPr>
         <w:t xml:space="preserve">), </w:t>
       </w:r>
@@ -13771,52 +13316,30 @@
           <w:lang w:val="en-US"/>
         </w:rPr>
       </w:pPr>
-      <w:proofErr w:type="gramStart"/>
-      <w:r>
-        <w:rPr>
-          <w:lang w:val="en-US"/>
-        </w:rPr>
-        <w:t>sexo</w:t>
-      </w:r>
-      <w:proofErr w:type="gramEnd"/>
-      <w:r>
-        <w:rPr>
-          <w:lang w:val="en-US"/>
-        </w:rPr>
-        <w:t xml:space="preserve"> </w:t>
-      </w:r>
-      <w:r>
-        <w:rPr>
-          <w:lang w:val="en-US"/>
-        </w:rPr>
-        <w:tab/>
-      </w:r>
-      <w:r>
-        <w:rPr>
-          <w:lang w:val="en-US"/>
-        </w:rPr>
-        <w:tab/>
-      </w:r>
-      <w:r>
-        <w:rPr>
-          <w:lang w:val="en-US"/>
-        </w:rPr>
-        <w:tab/>
-        <w:t>(</w:t>
-      </w:r>
-      <w:proofErr w:type="spellStart"/>
-      <w:r>
-        <w:rPr>
-          <w:lang w:val="en-US"/>
-        </w:rPr>
-        <w:t>char</w:t>
-      </w:r>
-      <w:proofErr w:type="spellEnd"/>
-      <w:r>
-        <w:rPr>
-          <w:lang w:val="en-US"/>
-        </w:rPr>
-        <w:t xml:space="preserve">), </w:t>
+      <w:r>
+        <w:rPr>
+          <w:lang w:val="en-US"/>
+        </w:rPr>
+        <w:t xml:space="preserve">sexo </w:t>
+      </w:r>
+      <w:r>
+        <w:rPr>
+          <w:lang w:val="en-US"/>
+        </w:rPr>
+        <w:tab/>
+      </w:r>
+      <w:r>
+        <w:rPr>
+          <w:lang w:val="en-US"/>
+        </w:rPr>
+        <w:tab/>
+      </w:r>
+      <w:r>
+        <w:rPr>
+          <w:lang w:val="en-US"/>
+        </w:rPr>
+        <w:tab/>
+        <w:t xml:space="preserve">(char), </w:t>
       </w:r>
     </w:p>
     <w:p>
@@ -13830,19 +13353,11 @@
           <w:lang w:val="en-US"/>
         </w:rPr>
       </w:pPr>
-      <w:proofErr w:type="gramStart"/>
-      <w:r>
-        <w:rPr>
-          <w:lang w:val="en-US"/>
-        </w:rPr>
-        <w:t>email</w:t>
-      </w:r>
-      <w:proofErr w:type="gramEnd"/>
-      <w:r>
-        <w:rPr>
-          <w:lang w:val="en-US"/>
-        </w:rPr>
-        <w:t xml:space="preserve"> </w:t>
+      <w:r>
+        <w:rPr>
+          <w:lang w:val="en-US"/>
+        </w:rPr>
+        <w:t xml:space="preserve">email </w:t>
       </w:r>
       <w:r>
         <w:rPr>
@@ -13890,7 +13405,6 @@
         </w:rPr>
       </w:pPr>
       <w:proofErr w:type="spellStart"/>
-      <w:proofErr w:type="gramStart"/>
       <w:r>
         <w:rPr>
           <w:lang w:val="en-US"/>
@@ -13898,7 +13412,6 @@
         <w:t>activo</w:t>
       </w:r>
       <w:proofErr w:type="spellEnd"/>
-      <w:proofErr w:type="gramEnd"/>
       <w:r>
         <w:rPr>
           <w:lang w:val="en-US"/>
@@ -13941,17 +13454,36 @@
     </w:p>
     <w:p>
       <w:pPr>
+        <w:spacing w:before="0" w:after="200" w:line="276" w:lineRule="auto"/>
+        <w:ind w:firstLine="0"/>
+        <w:jc w:val="left"/>
         <w:rPr>
           <w:b/>
           <w:lang w:val="es-ES"/>
         </w:rPr>
       </w:pPr>
-      <w:proofErr w:type="spellStart"/>
       <w:r>
         <w:rPr>
           <w:b/>
           <w:lang w:val="es-ES"/>
         </w:rPr>
+        <w:br w:type="page"/>
+      </w:r>
+    </w:p>
+    <w:p>
+      <w:pPr>
+        <w:rPr>
+          <w:b/>
+          <w:lang w:val="es-ES"/>
+        </w:rPr>
+      </w:pPr>
+      <w:proofErr w:type="spellStart"/>
+      <w:r>
+        <w:rPr>
+          <w:b/>
+          <w:lang w:val="es-ES"/>
+        </w:rPr>
+        <w:lastRenderedPageBreak/>
         <w:t>vw_docente</w:t>
       </w:r>
       <w:proofErr w:type="spellEnd"/>
@@ -13967,66 +13499,30 @@
           <w:lang w:val="en-US"/>
         </w:rPr>
       </w:pPr>
-      <w:proofErr w:type="gramStart"/>
-      <w:r>
-        <w:rPr>
-          <w:lang w:val="en-US"/>
-        </w:rPr>
-        <w:t>id</w:t>
-      </w:r>
-      <w:proofErr w:type="gramEnd"/>
-      <w:r>
-        <w:rPr>
-          <w:lang w:val="en-US"/>
-        </w:rPr>
-        <w:t xml:space="preserve"> </w:t>
-      </w:r>
-      <w:r>
-        <w:rPr>
-          <w:lang w:val="en-US"/>
-        </w:rPr>
-        <w:tab/>
-      </w:r>
-      <w:r>
-        <w:rPr>
-          <w:lang w:val="en-US"/>
-        </w:rPr>
-        <w:tab/>
-      </w:r>
-      <w:r>
-        <w:rPr>
-          <w:lang w:val="en-US"/>
-        </w:rPr>
-        <w:tab/>
-        <w:t>(</w:t>
-      </w:r>
-      <w:proofErr w:type="spellStart"/>
-      <w:r>
-        <w:rPr>
-          <w:lang w:val="en-US"/>
-        </w:rPr>
-        <w:t>numeric</w:t>
-      </w:r>
-      <w:proofErr w:type="spellEnd"/>
-      <w:r>
-        <w:rPr>
-          <w:lang w:val="en-US"/>
-        </w:rPr>
-        <w:t xml:space="preserve">, </w:t>
-      </w:r>
-      <w:proofErr w:type="spellStart"/>
-      <w:r>
-        <w:rPr>
-          <w:lang w:val="en-US"/>
-        </w:rPr>
-        <w:t>integer</w:t>
-      </w:r>
-      <w:proofErr w:type="spellEnd"/>
-      <w:r>
-        <w:rPr>
-          <w:lang w:val="en-US"/>
-        </w:rPr>
-        <w:t xml:space="preserve">), </w:t>
+      <w:r>
+        <w:rPr>
+          <w:lang w:val="en-US"/>
+        </w:rPr>
+        <w:t xml:space="preserve">id </w:t>
+      </w:r>
+      <w:r>
+        <w:rPr>
+          <w:lang w:val="en-US"/>
+        </w:rPr>
+        <w:tab/>
+      </w:r>
+      <w:r>
+        <w:rPr>
+          <w:lang w:val="en-US"/>
+        </w:rPr>
+        <w:tab/>
+      </w:r>
+      <w:r>
+        <w:rPr>
+          <w:lang w:val="en-US"/>
+        </w:rPr>
+        <w:tab/>
+        <w:t xml:space="preserve">(numeric, integer), </w:t>
       </w:r>
     </w:p>
     <w:p>
@@ -14040,19 +13536,11 @@
           <w:lang w:val="en-US"/>
         </w:rPr>
       </w:pPr>
-      <w:proofErr w:type="gramStart"/>
-      <w:r>
-        <w:rPr>
-          <w:lang w:val="en-US"/>
-        </w:rPr>
-        <w:t>apellido</w:t>
-      </w:r>
-      <w:proofErr w:type="gramEnd"/>
-      <w:r>
-        <w:rPr>
-          <w:lang w:val="en-US"/>
-        </w:rPr>
-        <w:t xml:space="preserve"> </w:t>
+      <w:r>
+        <w:rPr>
+          <w:lang w:val="en-US"/>
+        </w:rPr>
+        <w:t xml:space="preserve">apellido </w:t>
       </w:r>
       <w:r>
         <w:rPr>
@@ -14093,19 +13581,11 @@
           <w:lang w:val="en-US"/>
         </w:rPr>
       </w:pPr>
-      <w:proofErr w:type="gramStart"/>
-      <w:r>
-        <w:rPr>
-          <w:lang w:val="en-US"/>
-        </w:rPr>
-        <w:t>nombre</w:t>
-      </w:r>
-      <w:proofErr w:type="gramEnd"/>
-      <w:r>
-        <w:rPr>
-          <w:lang w:val="en-US"/>
-        </w:rPr>
-        <w:t xml:space="preserve"> </w:t>
+      <w:r>
+        <w:rPr>
+          <w:lang w:val="en-US"/>
+        </w:rPr>
+        <w:t xml:space="preserve">nombre </w:t>
       </w:r>
       <w:r>
         <w:rPr>
@@ -14146,52 +13626,30 @@
           <w:lang w:val="en-US"/>
         </w:rPr>
       </w:pPr>
-      <w:proofErr w:type="gramStart"/>
-      <w:r>
-        <w:rPr>
-          <w:lang w:val="en-US"/>
-        </w:rPr>
-        <w:t>sexo</w:t>
-      </w:r>
-      <w:proofErr w:type="gramEnd"/>
-      <w:r>
-        <w:rPr>
-          <w:lang w:val="en-US"/>
-        </w:rPr>
-        <w:t xml:space="preserve"> </w:t>
-      </w:r>
-      <w:r>
-        <w:rPr>
-          <w:lang w:val="en-US"/>
-        </w:rPr>
-        <w:tab/>
-      </w:r>
-      <w:r>
-        <w:rPr>
-          <w:lang w:val="en-US"/>
-        </w:rPr>
-        <w:tab/>
-      </w:r>
-      <w:r>
-        <w:rPr>
-          <w:lang w:val="en-US"/>
-        </w:rPr>
-        <w:tab/>
-        <w:t>(</w:t>
-      </w:r>
-      <w:proofErr w:type="spellStart"/>
-      <w:r>
-        <w:rPr>
-          <w:lang w:val="en-US"/>
-        </w:rPr>
-        <w:t>char</w:t>
-      </w:r>
-      <w:proofErr w:type="spellEnd"/>
-      <w:r>
-        <w:rPr>
-          <w:lang w:val="en-US"/>
-        </w:rPr>
-        <w:t xml:space="preserve"> [M,F]),</w:t>
+      <w:r>
+        <w:rPr>
+          <w:lang w:val="en-US"/>
+        </w:rPr>
+        <w:t xml:space="preserve">sexo </w:t>
+      </w:r>
+      <w:r>
+        <w:rPr>
+          <w:lang w:val="en-US"/>
+        </w:rPr>
+        <w:tab/>
+      </w:r>
+      <w:r>
+        <w:rPr>
+          <w:lang w:val="en-US"/>
+        </w:rPr>
+        <w:tab/>
+      </w:r>
+      <w:r>
+        <w:rPr>
+          <w:lang w:val="en-US"/>
+        </w:rPr>
+        <w:tab/>
+        <w:t>(char [M,F]),</w:t>
       </w:r>
     </w:p>
     <w:p>
@@ -14351,35 +13809,7 @@
           <w:lang w:val="en-US"/>
         </w:rPr>
         <w:tab/>
-        <w:t>(</w:t>
-      </w:r>
-      <w:proofErr w:type="spellStart"/>
-      <w:r>
-        <w:rPr>
-          <w:lang w:val="en-US"/>
-        </w:rPr>
-        <w:t>numeric</w:t>
-      </w:r>
-      <w:proofErr w:type="spellEnd"/>
-      <w:r>
-        <w:rPr>
-          <w:lang w:val="en-US"/>
-        </w:rPr>
-        <w:t xml:space="preserve">, </w:t>
-      </w:r>
-      <w:proofErr w:type="spellStart"/>
-      <w:r>
-        <w:rPr>
-          <w:lang w:val="en-US"/>
-        </w:rPr>
-        <w:t>integer</w:t>
-      </w:r>
-      <w:proofErr w:type="spellEnd"/>
-      <w:r>
-        <w:rPr>
-          <w:lang w:val="en-US"/>
-        </w:rPr>
-        <w:t xml:space="preserve">), </w:t>
+        <w:t xml:space="preserve">(numeric, integer), </w:t>
       </w:r>
     </w:p>
     <w:p>
@@ -14394,7 +13824,6 @@
         </w:rPr>
       </w:pPr>
       <w:proofErr w:type="spellStart"/>
-      <w:proofErr w:type="gramStart"/>
       <w:r>
         <w:rPr>
           <w:lang w:val="en-US"/>
@@ -14402,7 +13831,6 @@
         <w:t>direccion</w:t>
       </w:r>
       <w:proofErr w:type="spellEnd"/>
-      <w:proofErr w:type="gramEnd"/>
       <w:r>
         <w:rPr>
           <w:lang w:val="en-US"/>
@@ -14448,19 +13876,11 @@
           <w:lang w:val="en-US"/>
         </w:rPr>
       </w:pPr>
-      <w:proofErr w:type="gramStart"/>
-      <w:r>
-        <w:rPr>
-          <w:lang w:val="en-US"/>
-        </w:rPr>
-        <w:t>ciudad</w:t>
-      </w:r>
-      <w:proofErr w:type="gramEnd"/>
-      <w:r>
-        <w:rPr>
-          <w:lang w:val="en-US"/>
-        </w:rPr>
-        <w:t xml:space="preserve"> </w:t>
+      <w:r>
+        <w:rPr>
+          <w:lang w:val="en-US"/>
+        </w:rPr>
+        <w:t xml:space="preserve">ciudad </w:t>
       </w:r>
       <w:r>
         <w:rPr>
@@ -14560,19 +13980,11 @@
           <w:lang w:val="en-US"/>
         </w:rPr>
       </w:pPr>
-      <w:proofErr w:type="gramStart"/>
-      <w:r>
-        <w:rPr>
-          <w:lang w:val="en-US"/>
-        </w:rPr>
-        <w:t>email</w:t>
-      </w:r>
-      <w:proofErr w:type="gramEnd"/>
-      <w:r>
-        <w:rPr>
-          <w:lang w:val="en-US"/>
-        </w:rPr>
-        <w:t xml:space="preserve"> </w:t>
+      <w:r>
+        <w:rPr>
+          <w:lang w:val="en-US"/>
+        </w:rPr>
+        <w:t xml:space="preserve">email </w:t>
       </w:r>
       <w:r>
         <w:rPr>
@@ -14620,7 +14032,6 @@
         </w:rPr>
       </w:pPr>
       <w:proofErr w:type="spellStart"/>
-      <w:proofErr w:type="gramStart"/>
       <w:r>
         <w:rPr>
           <w:lang w:val="en-US"/>
@@ -14628,7 +14039,6 @@
         <w:t>telefono</w:t>
       </w:r>
       <w:proofErr w:type="spellEnd"/>
-      <w:proofErr w:type="gramEnd"/>
       <w:r>
         <w:rPr>
           <w:lang w:val="en-US"/>
@@ -14674,19 +14084,11 @@
           <w:lang w:val="en-US"/>
         </w:rPr>
       </w:pPr>
-      <w:proofErr w:type="gramStart"/>
-      <w:r>
-        <w:rPr>
-          <w:lang w:val="en-US"/>
-        </w:rPr>
-        <w:t>celular</w:t>
-      </w:r>
-      <w:proofErr w:type="gramEnd"/>
-      <w:r>
-        <w:rPr>
-          <w:lang w:val="en-US"/>
-        </w:rPr>
-        <w:t xml:space="preserve"> </w:t>
+      <w:r>
+        <w:rPr>
+          <w:lang w:val="en-US"/>
+        </w:rPr>
+        <w:t xml:space="preserve">celular </w:t>
       </w:r>
       <w:r>
         <w:rPr>
@@ -14733,19 +14135,11 @@
           <w:lang w:val="en-US"/>
         </w:rPr>
       </w:pPr>
-      <w:proofErr w:type="gramStart"/>
-      <w:r>
-        <w:rPr>
-          <w:lang w:val="en-US"/>
-        </w:rPr>
-        <w:t>titulo</w:t>
-      </w:r>
-      <w:proofErr w:type="gramEnd"/>
-      <w:r>
-        <w:rPr>
-          <w:lang w:val="en-US"/>
-        </w:rPr>
-        <w:t xml:space="preserve"> </w:t>
+      <w:r>
+        <w:rPr>
+          <w:lang w:val="en-US"/>
+        </w:rPr>
+        <w:t xml:space="preserve">titulo </w:t>
       </w:r>
       <w:r>
         <w:rPr>
@@ -14792,19 +14186,11 @@
           <w:lang w:val="en-US"/>
         </w:rPr>
       </w:pPr>
-      <w:proofErr w:type="gramStart"/>
-      <w:r>
-        <w:rPr>
-          <w:lang w:val="en-US"/>
-        </w:rPr>
-        <w:t>activo</w:t>
-      </w:r>
-      <w:proofErr w:type="gramEnd"/>
-      <w:r>
-        <w:rPr>
-          <w:lang w:val="en-US"/>
-        </w:rPr>
-        <w:t xml:space="preserve"> </w:t>
+      <w:r>
+        <w:rPr>
+          <w:lang w:val="en-US"/>
+        </w:rPr>
+        <w:t xml:space="preserve">activo </w:t>
       </w:r>
       <w:r>
         <w:rPr>
@@ -14856,7 +14242,6 @@
         <w:rPr>
           <w:lang w:val="en-US"/>
         </w:rPr>
-        <w:lastRenderedPageBreak/>
         <w:t>fk_provincia_id</w:t>
       </w:r>
       <w:proofErr w:type="spellEnd"/>
@@ -14871,35 +14256,7 @@
           <w:lang w:val="en-US"/>
         </w:rPr>
         <w:tab/>
-        <w:t>(</w:t>
-      </w:r>
-      <w:proofErr w:type="spellStart"/>
-      <w:r>
-        <w:rPr>
-          <w:lang w:val="en-US"/>
-        </w:rPr>
-        <w:t>numeric</w:t>
-      </w:r>
-      <w:proofErr w:type="spellEnd"/>
-      <w:r>
-        <w:rPr>
-          <w:lang w:val="en-US"/>
-        </w:rPr>
-        <w:t xml:space="preserve">, </w:t>
-      </w:r>
-      <w:proofErr w:type="spellStart"/>
-      <w:r>
-        <w:rPr>
-          <w:lang w:val="en-US"/>
-        </w:rPr>
-        <w:t>integer</w:t>
-      </w:r>
-      <w:proofErr w:type="spellEnd"/>
-      <w:r>
-        <w:rPr>
-          <w:lang w:val="en-US"/>
-        </w:rPr>
-        <w:t xml:space="preserve">) </w:t>
+        <w:t xml:space="preserve">(numeric, integer) </w:t>
       </w:r>
     </w:p>
     <w:p>
@@ -14930,66 +14287,30 @@
           <w:lang w:val="en-US"/>
         </w:rPr>
       </w:pPr>
-      <w:proofErr w:type="gramStart"/>
-      <w:r>
-        <w:rPr>
-          <w:lang w:val="en-US"/>
-        </w:rPr>
-        <w:t>id</w:t>
-      </w:r>
-      <w:proofErr w:type="gramEnd"/>
-      <w:r>
-        <w:rPr>
-          <w:lang w:val="en-US"/>
-        </w:rPr>
-        <w:t xml:space="preserve"> </w:t>
-      </w:r>
-      <w:r>
-        <w:rPr>
-          <w:lang w:val="en-US"/>
-        </w:rPr>
-        <w:tab/>
-      </w:r>
-      <w:r>
-        <w:rPr>
-          <w:lang w:val="en-US"/>
-        </w:rPr>
-        <w:tab/>
-      </w:r>
-      <w:r>
-        <w:rPr>
-          <w:lang w:val="en-US"/>
-        </w:rPr>
-        <w:tab/>
-        <w:t>(</w:t>
-      </w:r>
-      <w:proofErr w:type="spellStart"/>
-      <w:r>
-        <w:rPr>
-          <w:lang w:val="en-US"/>
-        </w:rPr>
-        <w:t>numeric</w:t>
-      </w:r>
-      <w:proofErr w:type="spellEnd"/>
-      <w:r>
-        <w:rPr>
-          <w:lang w:val="en-US"/>
-        </w:rPr>
-        <w:t xml:space="preserve">, </w:t>
-      </w:r>
-      <w:proofErr w:type="spellStart"/>
-      <w:r>
-        <w:rPr>
-          <w:lang w:val="en-US"/>
-        </w:rPr>
-        <w:t>integer</w:t>
-      </w:r>
-      <w:proofErr w:type="spellEnd"/>
-      <w:r>
-        <w:rPr>
-          <w:lang w:val="en-US"/>
-        </w:rPr>
-        <w:t xml:space="preserve">), </w:t>
+      <w:r>
+        <w:rPr>
+          <w:lang w:val="en-US"/>
+        </w:rPr>
+        <w:t xml:space="preserve">id </w:t>
+      </w:r>
+      <w:r>
+        <w:rPr>
+          <w:lang w:val="en-US"/>
+        </w:rPr>
+        <w:tab/>
+      </w:r>
+      <w:r>
+        <w:rPr>
+          <w:lang w:val="en-US"/>
+        </w:rPr>
+        <w:tab/>
+      </w:r>
+      <w:r>
+        <w:rPr>
+          <w:lang w:val="en-US"/>
+        </w:rPr>
+        <w:tab/>
+        <w:t xml:space="preserve">(numeric, integer), </w:t>
       </w:r>
     </w:p>
     <w:p>
@@ -15000,32 +14321,32 @@
           <w:numId w:val="49"/>
         </w:numPr>
         <w:rPr>
-          <w:lang w:val="en-US"/>
-        </w:rPr>
-      </w:pPr>
-      <w:proofErr w:type="spellStart"/>
-      <w:r>
-        <w:rPr>
-          <w:lang w:val="en-US"/>
+          <w:lang w:val="es-ES"/>
+        </w:rPr>
+      </w:pPr>
+      <w:proofErr w:type="spellStart"/>
+      <w:r>
+        <w:rPr>
+          <w:lang w:val="es-ES"/>
         </w:rPr>
         <w:t>fk_nivel_id</w:t>
       </w:r>
       <w:proofErr w:type="spellEnd"/>
       <w:r>
         <w:rPr>
-          <w:lang w:val="en-US"/>
+          <w:lang w:val="es-ES"/>
         </w:rPr>
         <w:t xml:space="preserve"> </w:t>
       </w:r>
       <w:r>
         <w:rPr>
-          <w:lang w:val="en-US"/>
-        </w:rPr>
-        <w:tab/>
-      </w:r>
-      <w:r>
-        <w:rPr>
-          <w:lang w:val="en-US"/>
+          <w:lang w:val="es-ES"/>
+        </w:rPr>
+        <w:tab/>
+      </w:r>
+      <w:r>
+        <w:rPr>
+          <w:lang w:val="es-ES"/>
         </w:rPr>
         <w:tab/>
         <w:t>(</w:t>
@@ -15033,28 +14354,28 @@
       <w:proofErr w:type="spellStart"/>
       <w:r>
         <w:rPr>
-          <w:lang w:val="en-US"/>
+          <w:lang w:val="es-ES"/>
         </w:rPr>
         <w:t>numeric</w:t>
       </w:r>
       <w:proofErr w:type="spellEnd"/>
       <w:r>
         <w:rPr>
-          <w:lang w:val="en-US"/>
+          <w:lang w:val="es-ES"/>
         </w:rPr>
         <w:t xml:space="preserve">, </w:t>
       </w:r>
       <w:proofErr w:type="spellStart"/>
       <w:r>
         <w:rPr>
-          <w:lang w:val="en-US"/>
+          <w:lang w:val="es-ES"/>
         </w:rPr>
         <w:t>integer</w:t>
       </w:r>
       <w:proofErr w:type="spellEnd"/>
       <w:r>
         <w:rPr>
-          <w:lang w:val="en-US"/>
+          <w:lang w:val="es-ES"/>
         </w:rPr>
         <w:t xml:space="preserve">), </w:t>
       </w:r>
@@ -15071,7 +14392,6 @@
         </w:rPr>
       </w:pPr>
       <w:proofErr w:type="spellStart"/>
-      <w:proofErr w:type="gramStart"/>
       <w:r>
         <w:rPr>
           <w:lang w:val="en-US"/>
@@ -15079,7 +14399,6 @@
         <w:t>descripcion</w:t>
       </w:r>
       <w:proofErr w:type="spellEnd"/>
-      <w:proofErr w:type="gramEnd"/>
       <w:r>
         <w:rPr>
           <w:lang w:val="en-US"/>
@@ -15150,35 +14469,7 @@
           <w:lang w:val="en-US"/>
         </w:rPr>
         <w:tab/>
-        <w:t>(</w:t>
-      </w:r>
-      <w:proofErr w:type="spellStart"/>
-      <w:r>
-        <w:rPr>
-          <w:lang w:val="en-US"/>
-        </w:rPr>
-        <w:t>numeric</w:t>
-      </w:r>
-      <w:proofErr w:type="spellEnd"/>
-      <w:r>
-        <w:rPr>
-          <w:lang w:val="en-US"/>
-        </w:rPr>
-        <w:t xml:space="preserve">, </w:t>
-      </w:r>
-      <w:proofErr w:type="spellStart"/>
-      <w:r>
-        <w:rPr>
-          <w:lang w:val="en-US"/>
-        </w:rPr>
-        <w:t>integer</w:t>
-      </w:r>
-      <w:proofErr w:type="spellEnd"/>
-      <w:r>
-        <w:rPr>
-          <w:lang w:val="en-US"/>
-        </w:rPr>
-        <w:t xml:space="preserve">), </w:t>
+        <w:t xml:space="preserve">(numeric, integer), </w:t>
       </w:r>
     </w:p>
     <w:p>
@@ -15211,35 +14502,7 @@
           <w:lang w:val="en-US"/>
         </w:rPr>
         <w:tab/>
-        <w:t>(</w:t>
-      </w:r>
-      <w:proofErr w:type="spellStart"/>
-      <w:r>
-        <w:rPr>
-          <w:lang w:val="en-US"/>
-        </w:rPr>
-        <w:t>numeric</w:t>
-      </w:r>
-      <w:proofErr w:type="spellEnd"/>
-      <w:r>
-        <w:rPr>
-          <w:lang w:val="en-US"/>
-        </w:rPr>
-        <w:t xml:space="preserve">, </w:t>
-      </w:r>
-      <w:proofErr w:type="spellStart"/>
-      <w:r>
-        <w:rPr>
-          <w:lang w:val="en-US"/>
-        </w:rPr>
-        <w:t>integer</w:t>
-      </w:r>
-      <w:proofErr w:type="spellEnd"/>
-      <w:r>
-        <w:rPr>
-          <w:lang w:val="en-US"/>
-        </w:rPr>
-        <w:t>)</w:t>
+        <w:t>(numeric, integer)</w:t>
       </w:r>
     </w:p>
     <w:p>
@@ -15270,60 +14533,24 @@
           <w:lang w:val="en-US"/>
         </w:rPr>
       </w:pPr>
-      <w:proofErr w:type="gramStart"/>
-      <w:r>
-        <w:rPr>
-          <w:lang w:val="en-US"/>
-        </w:rPr>
-        <w:t>id</w:t>
-      </w:r>
-      <w:proofErr w:type="gramEnd"/>
-      <w:r>
-        <w:rPr>
-          <w:lang w:val="en-US"/>
-        </w:rPr>
-        <w:t xml:space="preserve"> </w:t>
-      </w:r>
-      <w:r>
-        <w:rPr>
-          <w:lang w:val="en-US"/>
-        </w:rPr>
-        <w:tab/>
-      </w:r>
-      <w:r>
-        <w:rPr>
-          <w:lang w:val="en-US"/>
-        </w:rPr>
-        <w:tab/>
-        <w:t>(</w:t>
-      </w:r>
-      <w:proofErr w:type="spellStart"/>
-      <w:r>
-        <w:rPr>
-          <w:lang w:val="en-US"/>
-        </w:rPr>
-        <w:t>numeric</w:t>
-      </w:r>
-      <w:proofErr w:type="spellEnd"/>
-      <w:r>
-        <w:rPr>
-          <w:lang w:val="en-US"/>
-        </w:rPr>
-        <w:t xml:space="preserve">, </w:t>
-      </w:r>
-      <w:proofErr w:type="spellStart"/>
-      <w:r>
-        <w:rPr>
-          <w:lang w:val="en-US"/>
-        </w:rPr>
-        <w:t>integer</w:t>
-      </w:r>
-      <w:proofErr w:type="spellEnd"/>
-      <w:r>
-        <w:rPr>
-          <w:lang w:val="en-US"/>
-        </w:rPr>
-        <w:t xml:space="preserve">), </w:t>
+      <w:r>
+        <w:rPr>
+          <w:lang w:val="en-US"/>
+        </w:rPr>
+        <w:t xml:space="preserve">id </w:t>
+      </w:r>
+      <w:r>
+        <w:rPr>
+          <w:lang w:val="en-US"/>
+        </w:rPr>
+        <w:tab/>
+      </w:r>
+      <w:r>
+        <w:rPr>
+          <w:lang w:val="en-US"/>
+        </w:rPr>
+        <w:tab/>
+        <w:t xml:space="preserve">(numeric, integer), </w:t>
       </w:r>
     </w:p>
     <w:p>
@@ -15356,35 +14583,7 @@
           <w:lang w:val="en-US"/>
         </w:rPr>
         <w:tab/>
-        <w:t>(</w:t>
-      </w:r>
-      <w:proofErr w:type="spellStart"/>
-      <w:r>
-        <w:rPr>
-          <w:lang w:val="en-US"/>
-        </w:rPr>
-        <w:t>numeric</w:t>
-      </w:r>
-      <w:proofErr w:type="spellEnd"/>
-      <w:r>
-        <w:rPr>
-          <w:lang w:val="en-US"/>
-        </w:rPr>
-        <w:t xml:space="preserve">, </w:t>
-      </w:r>
-      <w:proofErr w:type="spellStart"/>
-      <w:r>
-        <w:rPr>
-          <w:lang w:val="en-US"/>
-        </w:rPr>
-        <w:t>integer</w:t>
-      </w:r>
-      <w:proofErr w:type="spellEnd"/>
-      <w:r>
-        <w:rPr>
-          <w:lang w:val="en-US"/>
-        </w:rPr>
-        <w:t xml:space="preserve">), </w:t>
+        <w:t xml:space="preserve">(numeric, integer), </w:t>
       </w:r>
     </w:p>
     <w:p>
@@ -15417,35 +14616,7 @@
           <w:lang w:val="en-US"/>
         </w:rPr>
         <w:tab/>
-        <w:t>(</w:t>
-      </w:r>
-      <w:proofErr w:type="spellStart"/>
-      <w:r>
-        <w:rPr>
-          <w:lang w:val="en-US"/>
-        </w:rPr>
-        <w:t>numeric</w:t>
-      </w:r>
-      <w:proofErr w:type="spellEnd"/>
-      <w:r>
-        <w:rPr>
-          <w:lang w:val="en-US"/>
-        </w:rPr>
-        <w:t xml:space="preserve">, </w:t>
-      </w:r>
-      <w:proofErr w:type="spellStart"/>
-      <w:r>
-        <w:rPr>
-          <w:lang w:val="en-US"/>
-        </w:rPr>
-        <w:t>integer</w:t>
-      </w:r>
-      <w:proofErr w:type="spellEnd"/>
-      <w:r>
-        <w:rPr>
-          <w:lang w:val="en-US"/>
-        </w:rPr>
-        <w:t>)</w:t>
+        <w:t>(numeric, integer)</w:t>
       </w:r>
     </w:p>
     <w:p>
@@ -15476,66 +14647,30 @@
           <w:lang w:val="en-US"/>
         </w:rPr>
       </w:pPr>
-      <w:proofErr w:type="gramStart"/>
-      <w:r>
-        <w:rPr>
-          <w:lang w:val="en-US"/>
-        </w:rPr>
-        <w:t>id</w:t>
-      </w:r>
-      <w:proofErr w:type="gramEnd"/>
-      <w:r>
-        <w:rPr>
-          <w:lang w:val="en-US"/>
-        </w:rPr>
-        <w:t xml:space="preserve"> </w:t>
-      </w:r>
-      <w:r>
-        <w:rPr>
-          <w:lang w:val="en-US"/>
-        </w:rPr>
-        <w:tab/>
-      </w:r>
-      <w:r>
-        <w:rPr>
-          <w:lang w:val="en-US"/>
-        </w:rPr>
-        <w:tab/>
-      </w:r>
-      <w:r>
-        <w:rPr>
-          <w:lang w:val="en-US"/>
-        </w:rPr>
-        <w:tab/>
-        <w:t>(</w:t>
-      </w:r>
-      <w:proofErr w:type="spellStart"/>
-      <w:r>
-        <w:rPr>
-          <w:lang w:val="en-US"/>
-        </w:rPr>
-        <w:t>numeric</w:t>
-      </w:r>
-      <w:proofErr w:type="spellEnd"/>
-      <w:r>
-        <w:rPr>
-          <w:lang w:val="en-US"/>
-        </w:rPr>
-        <w:t xml:space="preserve">, </w:t>
-      </w:r>
-      <w:proofErr w:type="spellStart"/>
-      <w:r>
-        <w:rPr>
-          <w:lang w:val="en-US"/>
-        </w:rPr>
-        <w:t>integer</w:t>
-      </w:r>
-      <w:proofErr w:type="spellEnd"/>
-      <w:r>
-        <w:rPr>
-          <w:lang w:val="en-US"/>
-        </w:rPr>
-        <w:t xml:space="preserve">), </w:t>
+      <w:r>
+        <w:rPr>
+          <w:lang w:val="en-US"/>
+        </w:rPr>
+        <w:t xml:space="preserve">id </w:t>
+      </w:r>
+      <w:r>
+        <w:rPr>
+          <w:lang w:val="en-US"/>
+        </w:rPr>
+        <w:tab/>
+      </w:r>
+      <w:r>
+        <w:rPr>
+          <w:lang w:val="en-US"/>
+        </w:rPr>
+        <w:tab/>
+      </w:r>
+      <w:r>
+        <w:rPr>
+          <w:lang w:val="en-US"/>
+        </w:rPr>
+        <w:tab/>
+        <w:t xml:space="preserve">(numeric, integer), </w:t>
       </w:r>
     </w:p>
     <w:p>
@@ -15546,32 +14681,32 @@
           <w:numId w:val="49"/>
         </w:numPr>
         <w:rPr>
-          <w:lang w:val="en-US"/>
-        </w:rPr>
-      </w:pPr>
-      <w:proofErr w:type="spellStart"/>
-      <w:r>
-        <w:rPr>
-          <w:lang w:val="en-US"/>
+          <w:lang w:val="es-ES"/>
+        </w:rPr>
+      </w:pPr>
+      <w:proofErr w:type="spellStart"/>
+      <w:r>
+        <w:rPr>
+          <w:lang w:val="es-ES"/>
         </w:rPr>
         <w:t>fk_nivel_id</w:t>
       </w:r>
       <w:proofErr w:type="spellEnd"/>
       <w:r>
         <w:rPr>
-          <w:lang w:val="en-US"/>
+          <w:lang w:val="es-ES"/>
         </w:rPr>
         <w:t xml:space="preserve"> </w:t>
       </w:r>
       <w:r>
         <w:rPr>
-          <w:lang w:val="en-US"/>
-        </w:rPr>
-        <w:tab/>
-      </w:r>
-      <w:r>
-        <w:rPr>
-          <w:lang w:val="en-US"/>
+          <w:lang w:val="es-ES"/>
+        </w:rPr>
+        <w:tab/>
+      </w:r>
+      <w:r>
+        <w:rPr>
+          <w:lang w:val="es-ES"/>
         </w:rPr>
         <w:tab/>
         <w:t>(</w:t>
@@ -15579,28 +14714,28 @@
       <w:proofErr w:type="spellStart"/>
       <w:r>
         <w:rPr>
-          <w:lang w:val="en-US"/>
+          <w:lang w:val="es-ES"/>
         </w:rPr>
         <w:t>numeric</w:t>
       </w:r>
       <w:proofErr w:type="spellEnd"/>
       <w:r>
         <w:rPr>
-          <w:lang w:val="en-US"/>
+          <w:lang w:val="es-ES"/>
         </w:rPr>
         <w:t xml:space="preserve">, </w:t>
       </w:r>
       <w:proofErr w:type="spellStart"/>
       <w:r>
         <w:rPr>
-          <w:lang w:val="en-US"/>
+          <w:lang w:val="es-ES"/>
         </w:rPr>
         <w:t>integer</w:t>
       </w:r>
       <w:proofErr w:type="spellEnd"/>
       <w:r>
         <w:rPr>
-          <w:lang w:val="en-US"/>
+          <w:lang w:val="es-ES"/>
         </w:rPr>
         <w:t xml:space="preserve">), </w:t>
       </w:r>
@@ -15635,35 +14770,7 @@
           <w:lang w:val="en-US"/>
         </w:rPr>
         <w:tab/>
-        <w:t>(</w:t>
-      </w:r>
-      <w:proofErr w:type="spellStart"/>
-      <w:r>
-        <w:rPr>
-          <w:lang w:val="en-US"/>
-        </w:rPr>
-        <w:t>numeric</w:t>
-      </w:r>
-      <w:proofErr w:type="spellEnd"/>
-      <w:r>
-        <w:rPr>
-          <w:lang w:val="en-US"/>
-        </w:rPr>
-        <w:t xml:space="preserve">, </w:t>
-      </w:r>
-      <w:proofErr w:type="spellStart"/>
-      <w:r>
-        <w:rPr>
-          <w:lang w:val="en-US"/>
-        </w:rPr>
-        <w:t>integer</w:t>
-      </w:r>
-      <w:proofErr w:type="spellEnd"/>
-      <w:r>
-        <w:rPr>
-          <w:lang w:val="en-US"/>
-        </w:rPr>
-        <w:t xml:space="preserve">), </w:t>
+        <w:t xml:space="preserve">(numeric, integer), </w:t>
       </w:r>
     </w:p>
     <w:p>
@@ -15696,35 +14803,7 @@
           <w:lang w:val="en-US"/>
         </w:rPr>
         <w:tab/>
-        <w:t>(</w:t>
-      </w:r>
-      <w:proofErr w:type="spellStart"/>
-      <w:r>
-        <w:rPr>
-          <w:lang w:val="en-US"/>
-        </w:rPr>
-        <w:t>numeric</w:t>
-      </w:r>
-      <w:proofErr w:type="spellEnd"/>
-      <w:r>
-        <w:rPr>
-          <w:lang w:val="en-US"/>
-        </w:rPr>
-        <w:t xml:space="preserve">, </w:t>
-      </w:r>
-      <w:proofErr w:type="spellStart"/>
-      <w:r>
-        <w:rPr>
-          <w:lang w:val="en-US"/>
-        </w:rPr>
-        <w:t>integer</w:t>
-      </w:r>
-      <w:proofErr w:type="spellEnd"/>
-      <w:r>
-        <w:rPr>
-          <w:lang w:val="en-US"/>
-        </w:rPr>
-        <w:t>)</w:t>
+        <w:t>(numeric, integer)</w:t>
       </w:r>
     </w:p>
     <w:p>
@@ -15762,66 +14841,30 @@
           <w:lang w:val="en-US"/>
         </w:rPr>
       </w:pPr>
-      <w:proofErr w:type="gramStart"/>
-      <w:r>
-        <w:rPr>
-          <w:lang w:val="en-US"/>
-        </w:rPr>
-        <w:t>id</w:t>
-      </w:r>
-      <w:proofErr w:type="gramEnd"/>
-      <w:r>
-        <w:rPr>
-          <w:lang w:val="en-US"/>
-        </w:rPr>
-        <w:t xml:space="preserve"> </w:t>
-      </w:r>
-      <w:r>
-        <w:rPr>
-          <w:lang w:val="en-US"/>
-        </w:rPr>
-        <w:tab/>
-      </w:r>
-      <w:r>
-        <w:rPr>
-          <w:lang w:val="en-US"/>
-        </w:rPr>
-        <w:tab/>
-      </w:r>
-      <w:r>
-        <w:rPr>
-          <w:lang w:val="en-US"/>
-        </w:rPr>
-        <w:tab/>
-        <w:t>(</w:t>
-      </w:r>
-      <w:proofErr w:type="spellStart"/>
-      <w:r>
-        <w:rPr>
-          <w:lang w:val="en-US"/>
-        </w:rPr>
-        <w:t>numeric</w:t>
-      </w:r>
-      <w:proofErr w:type="spellEnd"/>
-      <w:r>
-        <w:rPr>
-          <w:lang w:val="en-US"/>
-        </w:rPr>
-        <w:t xml:space="preserve">, </w:t>
-      </w:r>
-      <w:proofErr w:type="spellStart"/>
-      <w:r>
-        <w:rPr>
-          <w:lang w:val="en-US"/>
-        </w:rPr>
-        <w:t>integer</w:t>
-      </w:r>
-      <w:proofErr w:type="spellEnd"/>
-      <w:r>
-        <w:rPr>
-          <w:lang w:val="en-US"/>
-        </w:rPr>
-        <w:t xml:space="preserve">), </w:t>
+      <w:r>
+        <w:rPr>
+          <w:lang w:val="en-US"/>
+        </w:rPr>
+        <w:t xml:space="preserve">id </w:t>
+      </w:r>
+      <w:r>
+        <w:rPr>
+          <w:lang w:val="en-US"/>
+        </w:rPr>
+        <w:tab/>
+      </w:r>
+      <w:r>
+        <w:rPr>
+          <w:lang w:val="en-US"/>
+        </w:rPr>
+        <w:tab/>
+      </w:r>
+      <w:r>
+        <w:rPr>
+          <w:lang w:val="en-US"/>
+        </w:rPr>
+        <w:tab/>
+        <w:t xml:space="preserve">(numeric, integer), </w:t>
       </w:r>
     </w:p>
     <w:p>
@@ -15860,35 +14903,7 @@
           <w:lang w:val="en-US"/>
         </w:rPr>
         <w:tab/>
-        <w:t>(</w:t>
-      </w:r>
-      <w:proofErr w:type="spellStart"/>
-      <w:r>
-        <w:rPr>
-          <w:lang w:val="en-US"/>
-        </w:rPr>
-        <w:t>numeric</w:t>
-      </w:r>
-      <w:proofErr w:type="spellEnd"/>
-      <w:r>
-        <w:rPr>
-          <w:lang w:val="en-US"/>
-        </w:rPr>
-        <w:t xml:space="preserve">, </w:t>
-      </w:r>
-      <w:proofErr w:type="spellStart"/>
-      <w:r>
-        <w:rPr>
-          <w:lang w:val="en-US"/>
-        </w:rPr>
-        <w:t>integer</w:t>
-      </w:r>
-      <w:proofErr w:type="spellEnd"/>
-      <w:r>
-        <w:rPr>
-          <w:lang w:val="en-US"/>
-        </w:rPr>
-        <w:t xml:space="preserve">), </w:t>
+        <w:t xml:space="preserve">(numeric, integer), </w:t>
       </w:r>
     </w:p>
     <w:p>
@@ -15921,35 +14936,7 @@
           <w:lang w:val="en-US"/>
         </w:rPr>
         <w:tab/>
-        <w:t>(</w:t>
-      </w:r>
-      <w:proofErr w:type="spellStart"/>
-      <w:r>
-        <w:rPr>
-          <w:lang w:val="en-US"/>
-        </w:rPr>
-        <w:t>numeric</w:t>
-      </w:r>
-      <w:proofErr w:type="spellEnd"/>
-      <w:r>
-        <w:rPr>
-          <w:lang w:val="en-US"/>
-        </w:rPr>
-        <w:t xml:space="preserve">, </w:t>
-      </w:r>
-      <w:proofErr w:type="spellStart"/>
-      <w:r>
-        <w:rPr>
-          <w:lang w:val="en-US"/>
-        </w:rPr>
-        <w:t>integer</w:t>
-      </w:r>
-      <w:proofErr w:type="spellEnd"/>
-      <w:r>
-        <w:rPr>
-          <w:lang w:val="en-US"/>
-        </w:rPr>
-        <w:t xml:space="preserve">), </w:t>
+        <w:t xml:space="preserve">(numeric, integer), </w:t>
       </w:r>
     </w:p>
     <w:p>
@@ -15960,26 +14947,26 @@
           <w:numId w:val="49"/>
         </w:numPr>
         <w:rPr>
-          <w:lang w:val="en-US"/>
-        </w:rPr>
-      </w:pPr>
-      <w:proofErr w:type="spellStart"/>
-      <w:r>
-        <w:rPr>
-          <w:lang w:val="en-US"/>
+          <w:lang w:val="es-ES"/>
+        </w:rPr>
+      </w:pPr>
+      <w:proofErr w:type="spellStart"/>
+      <w:r>
+        <w:rPr>
+          <w:lang w:val="es-ES"/>
         </w:rPr>
         <w:t>fk_cursociclolectivo_id</w:t>
       </w:r>
       <w:proofErr w:type="spellEnd"/>
       <w:r>
         <w:rPr>
-          <w:lang w:val="en-US"/>
+          <w:lang w:val="es-ES"/>
         </w:rPr>
         <w:t xml:space="preserve"> </w:t>
       </w:r>
       <w:r>
         <w:rPr>
-          <w:lang w:val="en-US"/>
+          <w:lang w:val="es-ES"/>
         </w:rPr>
         <w:tab/>
         <w:t>(</w:t>
@@ -15987,28 +14974,28 @@
       <w:proofErr w:type="spellStart"/>
       <w:r>
         <w:rPr>
-          <w:lang w:val="en-US"/>
+          <w:lang w:val="es-ES"/>
         </w:rPr>
         <w:t>numeric</w:t>
       </w:r>
       <w:proofErr w:type="spellEnd"/>
       <w:r>
         <w:rPr>
-          <w:lang w:val="en-US"/>
+          <w:lang w:val="es-ES"/>
         </w:rPr>
         <w:t xml:space="preserve">, </w:t>
       </w:r>
       <w:proofErr w:type="spellStart"/>
       <w:r>
         <w:rPr>
-          <w:lang w:val="en-US"/>
+          <w:lang w:val="es-ES"/>
         </w:rPr>
         <w:t>integer</w:t>
       </w:r>
       <w:proofErr w:type="spellEnd"/>
       <w:r>
         <w:rPr>
-          <w:lang w:val="en-US"/>
+          <w:lang w:val="es-ES"/>
         </w:rPr>
         <w:t>)</w:t>
       </w:r>
@@ -16041,66 +15028,30 @@
           <w:lang w:val="en-US"/>
         </w:rPr>
       </w:pPr>
-      <w:proofErr w:type="gramStart"/>
-      <w:r>
-        <w:rPr>
-          <w:lang w:val="en-US"/>
-        </w:rPr>
-        <w:t>id</w:t>
-      </w:r>
-      <w:proofErr w:type="gramEnd"/>
-      <w:r>
-        <w:rPr>
-          <w:lang w:val="en-US"/>
-        </w:rPr>
-        <w:t xml:space="preserve"> </w:t>
-      </w:r>
-      <w:r>
-        <w:rPr>
-          <w:lang w:val="en-US"/>
-        </w:rPr>
-        <w:tab/>
-      </w:r>
-      <w:r>
-        <w:rPr>
-          <w:lang w:val="en-US"/>
-        </w:rPr>
-        <w:tab/>
-      </w:r>
-      <w:r>
-        <w:rPr>
-          <w:lang w:val="en-US"/>
-        </w:rPr>
-        <w:tab/>
-        <w:t>(</w:t>
-      </w:r>
-      <w:proofErr w:type="spellStart"/>
-      <w:r>
-        <w:rPr>
-          <w:lang w:val="en-US"/>
-        </w:rPr>
-        <w:t>numeric</w:t>
-      </w:r>
-      <w:proofErr w:type="spellEnd"/>
-      <w:r>
-        <w:rPr>
-          <w:lang w:val="en-US"/>
-        </w:rPr>
-        <w:t xml:space="preserve">, </w:t>
-      </w:r>
-      <w:proofErr w:type="spellStart"/>
-      <w:r>
-        <w:rPr>
-          <w:lang w:val="en-US"/>
-        </w:rPr>
-        <w:t>integer</w:t>
-      </w:r>
-      <w:proofErr w:type="spellEnd"/>
-      <w:r>
-        <w:rPr>
-          <w:lang w:val="en-US"/>
-        </w:rPr>
-        <w:t xml:space="preserve">), </w:t>
+      <w:r>
+        <w:rPr>
+          <w:lang w:val="en-US"/>
+        </w:rPr>
+        <w:t xml:space="preserve">id </w:t>
+      </w:r>
+      <w:r>
+        <w:rPr>
+          <w:lang w:val="en-US"/>
+        </w:rPr>
+        <w:tab/>
+      </w:r>
+      <w:r>
+        <w:rPr>
+          <w:lang w:val="en-US"/>
+        </w:rPr>
+        <w:tab/>
+      </w:r>
+      <w:r>
+        <w:rPr>
+          <w:lang w:val="en-US"/>
+        </w:rPr>
+        <w:tab/>
+        <w:t xml:space="preserve">(numeric, integer), </w:t>
       </w:r>
     </w:p>
     <w:p>
@@ -16111,26 +15062,26 @@
           <w:numId w:val="49"/>
         </w:numPr>
         <w:rPr>
-          <w:lang w:val="en-US"/>
-        </w:rPr>
-      </w:pPr>
-      <w:proofErr w:type="spellStart"/>
-      <w:r>
-        <w:rPr>
-          <w:lang w:val="en-US"/>
+          <w:lang w:val="es-ES"/>
+        </w:rPr>
+      </w:pPr>
+      <w:proofErr w:type="spellStart"/>
+      <w:r>
+        <w:rPr>
+          <w:lang w:val="es-ES"/>
         </w:rPr>
         <w:t>fk_cursociclolectivo_id</w:t>
       </w:r>
       <w:proofErr w:type="spellEnd"/>
       <w:r>
         <w:rPr>
-          <w:lang w:val="en-US"/>
+          <w:lang w:val="es-ES"/>
         </w:rPr>
         <w:t xml:space="preserve"> </w:t>
       </w:r>
       <w:r>
         <w:rPr>
-          <w:lang w:val="en-US"/>
+          <w:lang w:val="es-ES"/>
         </w:rPr>
         <w:tab/>
         <w:t>(</w:t>
@@ -16138,28 +15089,28 @@
       <w:proofErr w:type="spellStart"/>
       <w:r>
         <w:rPr>
-          <w:lang w:val="en-US"/>
+          <w:lang w:val="es-ES"/>
         </w:rPr>
         <w:t>numeric</w:t>
       </w:r>
       <w:proofErr w:type="spellEnd"/>
       <w:r>
         <w:rPr>
-          <w:lang w:val="en-US"/>
+          <w:lang w:val="es-ES"/>
         </w:rPr>
         <w:t xml:space="preserve">, </w:t>
       </w:r>
       <w:proofErr w:type="spellStart"/>
       <w:r>
         <w:rPr>
-          <w:lang w:val="en-US"/>
+          <w:lang w:val="es-ES"/>
         </w:rPr>
         <w:t>integer</w:t>
       </w:r>
       <w:proofErr w:type="spellEnd"/>
       <w:r>
         <w:rPr>
-          <w:lang w:val="en-US"/>
+          <w:lang w:val="es-ES"/>
         </w:rPr>
         <w:t xml:space="preserve">), </w:t>
       </w:r>
@@ -16172,32 +15123,32 @@
           <w:numId w:val="49"/>
         </w:numPr>
         <w:rPr>
-          <w:lang w:val="en-US"/>
-        </w:rPr>
-      </w:pPr>
-      <w:proofErr w:type="spellStart"/>
-      <w:r>
-        <w:rPr>
-          <w:lang w:val="en-US"/>
+          <w:lang w:val="es-ES"/>
+        </w:rPr>
+      </w:pPr>
+      <w:proofErr w:type="spellStart"/>
+      <w:r>
+        <w:rPr>
+          <w:lang w:val="es-ES"/>
         </w:rPr>
         <w:t>fk_alumno_id</w:t>
       </w:r>
       <w:proofErr w:type="spellEnd"/>
       <w:r>
         <w:rPr>
-          <w:lang w:val="en-US"/>
+          <w:lang w:val="es-ES"/>
         </w:rPr>
         <w:t xml:space="preserve"> </w:t>
       </w:r>
       <w:r>
         <w:rPr>
-          <w:lang w:val="en-US"/>
-        </w:rPr>
-        <w:tab/>
-      </w:r>
-      <w:r>
-        <w:rPr>
-          <w:lang w:val="en-US"/>
+          <w:lang w:val="es-ES"/>
+        </w:rPr>
+        <w:tab/>
+      </w:r>
+      <w:r>
+        <w:rPr>
+          <w:lang w:val="es-ES"/>
         </w:rPr>
         <w:tab/>
         <w:t>(</w:t>
@@ -16205,45 +15156,64 @@
       <w:proofErr w:type="spellStart"/>
       <w:r>
         <w:rPr>
-          <w:lang w:val="en-US"/>
+          <w:lang w:val="es-ES"/>
         </w:rPr>
         <w:t>numeric</w:t>
       </w:r>
       <w:proofErr w:type="spellEnd"/>
       <w:r>
         <w:rPr>
-          <w:lang w:val="en-US"/>
+          <w:lang w:val="es-ES"/>
         </w:rPr>
         <w:t xml:space="preserve">, </w:t>
       </w:r>
       <w:proofErr w:type="spellStart"/>
       <w:r>
         <w:rPr>
-          <w:lang w:val="en-US"/>
+          <w:lang w:val="es-ES"/>
         </w:rPr>
         <w:t>integer</w:t>
       </w:r>
       <w:proofErr w:type="spellEnd"/>
       <w:r>
         <w:rPr>
-          <w:lang w:val="en-US"/>
+          <w:lang w:val="es-ES"/>
         </w:rPr>
         <w:t>)</w:t>
       </w:r>
     </w:p>
     <w:p>
       <w:pPr>
+        <w:spacing w:before="0" w:after="200" w:line="276" w:lineRule="auto"/>
+        <w:ind w:firstLine="0"/>
+        <w:jc w:val="left"/>
         <w:rPr>
           <w:b/>
           <w:lang w:val="es-ES"/>
         </w:rPr>
       </w:pPr>
-      <w:proofErr w:type="spellStart"/>
       <w:r>
         <w:rPr>
           <w:b/>
           <w:lang w:val="es-ES"/>
         </w:rPr>
+        <w:br w:type="page"/>
+      </w:r>
+    </w:p>
+    <w:p>
+      <w:pPr>
+        <w:rPr>
+          <w:b/>
+          <w:lang w:val="es-ES"/>
+        </w:rPr>
+      </w:pPr>
+      <w:proofErr w:type="spellStart"/>
+      <w:r>
+        <w:rPr>
+          <w:b/>
+          <w:lang w:val="es-ES"/>
+        </w:rPr>
+        <w:lastRenderedPageBreak/>
         <w:t>vw_responsable_rolresponsable</w:t>
       </w:r>
       <w:proofErr w:type="spellEnd"/>
@@ -16259,66 +15229,30 @@
           <w:lang w:val="en-US"/>
         </w:rPr>
       </w:pPr>
-      <w:proofErr w:type="gramStart"/>
-      <w:r>
-        <w:rPr>
-          <w:lang w:val="en-US"/>
-        </w:rPr>
-        <w:t>id</w:t>
-      </w:r>
-      <w:proofErr w:type="gramEnd"/>
-      <w:r>
-        <w:rPr>
-          <w:lang w:val="en-US"/>
-        </w:rPr>
-        <w:t xml:space="preserve"> </w:t>
-      </w:r>
-      <w:r>
-        <w:rPr>
-          <w:lang w:val="en-US"/>
-        </w:rPr>
-        <w:tab/>
-      </w:r>
-      <w:r>
-        <w:rPr>
-          <w:lang w:val="en-US"/>
-        </w:rPr>
-        <w:tab/>
-      </w:r>
-      <w:r>
-        <w:rPr>
-          <w:lang w:val="en-US"/>
-        </w:rPr>
-        <w:tab/>
-        <w:t>(</w:t>
-      </w:r>
-      <w:proofErr w:type="spellStart"/>
-      <w:r>
-        <w:rPr>
-          <w:lang w:val="en-US"/>
-        </w:rPr>
-        <w:t>numeric</w:t>
-      </w:r>
-      <w:proofErr w:type="spellEnd"/>
-      <w:r>
-        <w:rPr>
-          <w:lang w:val="en-US"/>
-        </w:rPr>
-        <w:t xml:space="preserve">, </w:t>
-      </w:r>
-      <w:proofErr w:type="spellStart"/>
-      <w:r>
-        <w:rPr>
-          <w:lang w:val="en-US"/>
-        </w:rPr>
-        <w:t>integer</w:t>
-      </w:r>
-      <w:proofErr w:type="spellEnd"/>
-      <w:r>
-        <w:rPr>
-          <w:lang w:val="en-US"/>
-        </w:rPr>
-        <w:t xml:space="preserve">), </w:t>
+      <w:r>
+        <w:rPr>
+          <w:lang w:val="en-US"/>
+        </w:rPr>
+        <w:t xml:space="preserve">id </w:t>
+      </w:r>
+      <w:r>
+        <w:rPr>
+          <w:lang w:val="en-US"/>
+        </w:rPr>
+        <w:tab/>
+      </w:r>
+      <w:r>
+        <w:rPr>
+          <w:lang w:val="en-US"/>
+        </w:rPr>
+        <w:tab/>
+      </w:r>
+      <w:r>
+        <w:rPr>
+          <w:lang w:val="en-US"/>
+        </w:rPr>
+        <w:tab/>
+        <w:t xml:space="preserve">(numeric, integer), </w:t>
       </w:r>
     </w:p>
     <w:p>
@@ -16351,35 +15285,7 @@
           <w:lang w:val="en-US"/>
         </w:rPr>
         <w:tab/>
-        <w:t>(</w:t>
-      </w:r>
-      <w:proofErr w:type="spellStart"/>
-      <w:r>
-        <w:rPr>
-          <w:lang w:val="en-US"/>
-        </w:rPr>
-        <w:t>numeric</w:t>
-      </w:r>
-      <w:proofErr w:type="spellEnd"/>
-      <w:r>
-        <w:rPr>
-          <w:lang w:val="en-US"/>
-        </w:rPr>
-        <w:t xml:space="preserve">, </w:t>
-      </w:r>
-      <w:proofErr w:type="spellStart"/>
-      <w:r>
-        <w:rPr>
-          <w:lang w:val="en-US"/>
-        </w:rPr>
-        <w:t>integer</w:t>
-      </w:r>
-      <w:proofErr w:type="spellEnd"/>
-      <w:r>
-        <w:rPr>
-          <w:lang w:val="en-US"/>
-        </w:rPr>
-        <w:t xml:space="preserve">), </w:t>
+        <w:t xml:space="preserve">(numeric, integer), </w:t>
       </w:r>
     </w:p>
     <w:p>
@@ -16412,35 +15318,7 @@
           <w:lang w:val="en-US"/>
         </w:rPr>
         <w:tab/>
-        <w:t>(</w:t>
-      </w:r>
-      <w:proofErr w:type="spellStart"/>
-      <w:r>
-        <w:rPr>
-          <w:lang w:val="en-US"/>
-        </w:rPr>
-        <w:t>numeric</w:t>
-      </w:r>
-      <w:proofErr w:type="spellEnd"/>
-      <w:r>
-        <w:rPr>
-          <w:lang w:val="en-US"/>
-        </w:rPr>
-        <w:t xml:space="preserve">, </w:t>
-      </w:r>
-      <w:proofErr w:type="spellStart"/>
-      <w:r>
-        <w:rPr>
-          <w:lang w:val="en-US"/>
-        </w:rPr>
-        <w:t>integer</w:t>
-      </w:r>
-      <w:proofErr w:type="spellEnd"/>
-      <w:r>
-        <w:rPr>
-          <w:lang w:val="en-US"/>
-        </w:rPr>
-        <w:t xml:space="preserve">), </w:t>
+        <w:t xml:space="preserve">(numeric, integer), </w:t>
       </w:r>
     </w:p>
     <w:p>
@@ -16451,32 +15329,32 @@
           <w:numId w:val="49"/>
         </w:numPr>
         <w:rPr>
-          <w:lang w:val="en-US"/>
-        </w:rPr>
-      </w:pPr>
-      <w:proofErr w:type="spellStart"/>
-      <w:r>
-        <w:rPr>
-          <w:lang w:val="en-US"/>
+          <w:lang w:val="es-ES"/>
+        </w:rPr>
+      </w:pPr>
+      <w:proofErr w:type="spellStart"/>
+      <w:r>
+        <w:rPr>
+          <w:lang w:val="es-ES"/>
         </w:rPr>
         <w:t>fk_alumno_id</w:t>
       </w:r>
       <w:proofErr w:type="spellEnd"/>
       <w:r>
         <w:rPr>
-          <w:lang w:val="en-US"/>
+          <w:lang w:val="es-ES"/>
         </w:rPr>
         <w:t xml:space="preserve"> </w:t>
       </w:r>
       <w:r>
         <w:rPr>
-          <w:lang w:val="en-US"/>
-        </w:rPr>
-        <w:tab/>
-      </w:r>
-      <w:r>
-        <w:rPr>
-          <w:lang w:val="en-US"/>
+          <w:lang w:val="es-ES"/>
+        </w:rPr>
+        <w:tab/>
+      </w:r>
+      <w:r>
+        <w:rPr>
+          <w:lang w:val="es-ES"/>
         </w:rPr>
         <w:tab/>
         <w:t>(</w:t>
@@ -16484,28 +15362,28 @@
       <w:proofErr w:type="spellStart"/>
       <w:r>
         <w:rPr>
-          <w:lang w:val="en-US"/>
+          <w:lang w:val="es-ES"/>
         </w:rPr>
         <w:t>numeric</w:t>
       </w:r>
       <w:proofErr w:type="spellEnd"/>
       <w:r>
         <w:rPr>
-          <w:lang w:val="en-US"/>
+          <w:lang w:val="es-ES"/>
         </w:rPr>
         <w:t xml:space="preserve">, </w:t>
       </w:r>
       <w:proofErr w:type="spellStart"/>
       <w:r>
         <w:rPr>
-          <w:lang w:val="en-US"/>
+          <w:lang w:val="es-ES"/>
         </w:rPr>
         <w:t>integer</w:t>
       </w:r>
       <w:proofErr w:type="spellEnd"/>
       <w:r>
         <w:rPr>
-          <w:lang w:val="en-US"/>
+          <w:lang w:val="es-ES"/>
         </w:rPr>
         <w:t xml:space="preserve">), </w:t>
       </w:r>
@@ -16522,7 +15400,6 @@
         </w:rPr>
       </w:pPr>
       <w:proofErr w:type="spellStart"/>
-      <w:proofErr w:type="gramStart"/>
       <w:r>
         <w:rPr>
           <w:lang w:val="en-US"/>
@@ -16530,7 +15407,6 @@
         <w:t>descripcion</w:t>
       </w:r>
       <w:proofErr w:type="spellEnd"/>
-      <w:proofErr w:type="gramEnd"/>
       <w:r>
         <w:rPr>
           <w:lang w:val="en-US"/>
@@ -16593,66 +15469,30 @@
           <w:lang w:val="en-US"/>
         </w:rPr>
       </w:pPr>
-      <w:proofErr w:type="gramStart"/>
-      <w:r>
-        <w:rPr>
-          <w:lang w:val="en-US"/>
-        </w:rPr>
-        <w:t>id</w:t>
-      </w:r>
-      <w:proofErr w:type="gramEnd"/>
-      <w:r>
-        <w:rPr>
-          <w:lang w:val="en-US"/>
-        </w:rPr>
-        <w:t xml:space="preserve"> </w:t>
-      </w:r>
-      <w:r>
-        <w:rPr>
-          <w:lang w:val="en-US"/>
-        </w:rPr>
-        <w:tab/>
-      </w:r>
-      <w:r>
-        <w:rPr>
-          <w:lang w:val="en-US"/>
-        </w:rPr>
-        <w:tab/>
-      </w:r>
-      <w:r>
-        <w:rPr>
-          <w:lang w:val="en-US"/>
-        </w:rPr>
-        <w:tab/>
-        <w:t>(</w:t>
-      </w:r>
-      <w:proofErr w:type="spellStart"/>
-      <w:r>
-        <w:rPr>
-          <w:lang w:val="en-US"/>
-        </w:rPr>
-        <w:t>numeric</w:t>
-      </w:r>
-      <w:proofErr w:type="spellEnd"/>
-      <w:r>
-        <w:rPr>
-          <w:lang w:val="en-US"/>
-        </w:rPr>
-        <w:t xml:space="preserve">, </w:t>
-      </w:r>
-      <w:proofErr w:type="spellStart"/>
-      <w:r>
-        <w:rPr>
-          <w:lang w:val="en-US"/>
-        </w:rPr>
-        <w:t>integer</w:t>
-      </w:r>
-      <w:proofErr w:type="spellEnd"/>
-      <w:r>
-        <w:rPr>
-          <w:lang w:val="en-US"/>
-        </w:rPr>
-        <w:t xml:space="preserve">), </w:t>
+      <w:r>
+        <w:rPr>
+          <w:lang w:val="en-US"/>
+        </w:rPr>
+        <w:t xml:space="preserve">id </w:t>
+      </w:r>
+      <w:r>
+        <w:rPr>
+          <w:lang w:val="en-US"/>
+        </w:rPr>
+        <w:tab/>
+      </w:r>
+      <w:r>
+        <w:rPr>
+          <w:lang w:val="en-US"/>
+        </w:rPr>
+        <w:tab/>
+      </w:r>
+      <w:r>
+        <w:rPr>
+          <w:lang w:val="en-US"/>
+        </w:rPr>
+        <w:tab/>
+        <w:t xml:space="preserve">(numeric, integer), </w:t>
       </w:r>
     </w:p>
     <w:p>
@@ -16763,35 +15603,7 @@
           <w:lang w:val="en-US"/>
         </w:rPr>
         <w:tab/>
-        <w:t>(</w:t>
-      </w:r>
-      <w:proofErr w:type="spellStart"/>
-      <w:r>
-        <w:rPr>
-          <w:lang w:val="en-US"/>
-        </w:rPr>
-        <w:t>numeric</w:t>
-      </w:r>
-      <w:proofErr w:type="spellEnd"/>
-      <w:r>
-        <w:rPr>
-          <w:lang w:val="en-US"/>
-        </w:rPr>
-        <w:t xml:space="preserve">, </w:t>
-      </w:r>
-      <w:proofErr w:type="spellStart"/>
-      <w:r>
-        <w:rPr>
-          <w:lang w:val="en-US"/>
-        </w:rPr>
-        <w:t>integer</w:t>
-      </w:r>
-      <w:proofErr w:type="spellEnd"/>
-      <w:r>
-        <w:rPr>
-          <w:lang w:val="en-US"/>
-        </w:rPr>
-        <w:t xml:space="preserve">), </w:t>
+        <w:t xml:space="preserve">(numeric, integer), </w:t>
       </w:r>
     </w:p>
     <w:p>
@@ -16802,32 +15614,32 @@
           <w:numId w:val="49"/>
         </w:numPr>
         <w:rPr>
-          <w:lang w:val="en-US"/>
-        </w:rPr>
-      </w:pPr>
-      <w:proofErr w:type="spellStart"/>
-      <w:r>
-        <w:rPr>
-          <w:lang w:val="en-US"/>
+          <w:lang w:val="es-ES"/>
+        </w:rPr>
+      </w:pPr>
+      <w:proofErr w:type="spellStart"/>
+      <w:r>
+        <w:rPr>
+          <w:lang w:val="es-ES"/>
         </w:rPr>
         <w:t>fk_curso_id</w:t>
       </w:r>
       <w:proofErr w:type="spellEnd"/>
       <w:r>
         <w:rPr>
-          <w:lang w:val="en-US"/>
+          <w:lang w:val="es-ES"/>
         </w:rPr>
         <w:t xml:space="preserve"> </w:t>
       </w:r>
       <w:r>
         <w:rPr>
-          <w:lang w:val="en-US"/>
-        </w:rPr>
-        <w:tab/>
-      </w:r>
-      <w:r>
-        <w:rPr>
-          <w:lang w:val="en-US"/>
+          <w:lang w:val="es-ES"/>
+        </w:rPr>
+        <w:tab/>
+      </w:r>
+      <w:r>
+        <w:rPr>
+          <w:lang w:val="es-ES"/>
         </w:rPr>
         <w:tab/>
         <w:t>(</w:t>
@@ -16835,28 +15647,28 @@
       <w:proofErr w:type="spellStart"/>
       <w:r>
         <w:rPr>
-          <w:lang w:val="en-US"/>
+          <w:lang w:val="es-ES"/>
         </w:rPr>
         <w:t>numeric</w:t>
       </w:r>
       <w:proofErr w:type="spellEnd"/>
       <w:r>
         <w:rPr>
-          <w:lang w:val="en-US"/>
+          <w:lang w:val="es-ES"/>
         </w:rPr>
         <w:t xml:space="preserve">, </w:t>
       </w:r>
       <w:proofErr w:type="spellStart"/>
       <w:r>
         <w:rPr>
-          <w:lang w:val="en-US"/>
+          <w:lang w:val="es-ES"/>
         </w:rPr>
         <w:t>integer</w:t>
       </w:r>
       <w:proofErr w:type="spellEnd"/>
       <w:r>
         <w:rPr>
-          <w:lang w:val="en-US"/>
+          <w:lang w:val="es-ES"/>
         </w:rPr>
         <w:t xml:space="preserve">), </w:t>
       </w:r>
@@ -16869,32 +15681,32 @@
           <w:numId w:val="49"/>
         </w:numPr>
         <w:rPr>
-          <w:lang w:val="en-US"/>
-        </w:rPr>
-      </w:pPr>
-      <w:proofErr w:type="spellStart"/>
-      <w:r>
-        <w:rPr>
-          <w:lang w:val="en-US"/>
+          <w:lang w:val="es-ES"/>
+        </w:rPr>
+      </w:pPr>
+      <w:proofErr w:type="spellStart"/>
+      <w:r>
+        <w:rPr>
+          <w:lang w:val="es-ES"/>
         </w:rPr>
         <w:t>fk_nivel_id</w:t>
       </w:r>
       <w:proofErr w:type="spellEnd"/>
       <w:r>
         <w:rPr>
-          <w:lang w:val="en-US"/>
+          <w:lang w:val="es-ES"/>
         </w:rPr>
         <w:t xml:space="preserve"> </w:t>
       </w:r>
       <w:r>
         <w:rPr>
-          <w:lang w:val="en-US"/>
-        </w:rPr>
-        <w:tab/>
-      </w:r>
-      <w:r>
-        <w:rPr>
-          <w:lang w:val="en-US"/>
+          <w:lang w:val="es-ES"/>
+        </w:rPr>
+        <w:tab/>
+      </w:r>
+      <w:r>
+        <w:rPr>
+          <w:lang w:val="es-ES"/>
         </w:rPr>
         <w:tab/>
         <w:t>(</w:t>
@@ -16902,28 +15714,28 @@
       <w:proofErr w:type="spellStart"/>
       <w:r>
         <w:rPr>
-          <w:lang w:val="en-US"/>
+          <w:lang w:val="es-ES"/>
         </w:rPr>
         <w:t>numeric</w:t>
       </w:r>
       <w:proofErr w:type="spellEnd"/>
       <w:r>
         <w:rPr>
-          <w:lang w:val="en-US"/>
+          <w:lang w:val="es-ES"/>
         </w:rPr>
         <w:t xml:space="preserve">, </w:t>
       </w:r>
       <w:proofErr w:type="spellStart"/>
       <w:r>
         <w:rPr>
-          <w:lang w:val="en-US"/>
+          <w:lang w:val="es-ES"/>
         </w:rPr>
         <w:t>integer</w:t>
       </w:r>
       <w:proofErr w:type="spellEnd"/>
       <w:r>
         <w:rPr>
-          <w:lang w:val="en-US"/>
+          <w:lang w:val="es-ES"/>
         </w:rPr>
         <w:t xml:space="preserve">), </w:t>
       </w:r>
@@ -16936,26 +15748,26 @@
           <w:numId w:val="49"/>
         </w:numPr>
         <w:rPr>
-          <w:lang w:val="en-US"/>
-        </w:rPr>
-      </w:pPr>
-      <w:proofErr w:type="spellStart"/>
-      <w:r>
-        <w:rPr>
-          <w:lang w:val="en-US"/>
+          <w:lang w:val="es-ES"/>
+        </w:rPr>
+      </w:pPr>
+      <w:proofErr w:type="spellStart"/>
+      <w:r>
+        <w:rPr>
+          <w:lang w:val="es-ES"/>
         </w:rPr>
         <w:t>fk_diasemana_id</w:t>
       </w:r>
       <w:proofErr w:type="spellEnd"/>
       <w:r>
         <w:rPr>
-          <w:lang w:val="en-US"/>
+          <w:lang w:val="es-ES"/>
         </w:rPr>
         <w:t xml:space="preserve"> </w:t>
       </w:r>
       <w:r>
         <w:rPr>
-          <w:lang w:val="en-US"/>
+          <w:lang w:val="es-ES"/>
         </w:rPr>
         <w:tab/>
         <w:t>(</w:t>
@@ -16963,28 +15775,28 @@
       <w:proofErr w:type="spellStart"/>
       <w:r>
         <w:rPr>
-          <w:lang w:val="en-US"/>
+          <w:lang w:val="es-ES"/>
         </w:rPr>
         <w:t>numeric</w:t>
       </w:r>
       <w:proofErr w:type="spellEnd"/>
       <w:r>
         <w:rPr>
-          <w:lang w:val="en-US"/>
+          <w:lang w:val="es-ES"/>
         </w:rPr>
         <w:t xml:space="preserve">, </w:t>
       </w:r>
       <w:proofErr w:type="spellStart"/>
       <w:r>
         <w:rPr>
-          <w:lang w:val="en-US"/>
+          <w:lang w:val="es-ES"/>
         </w:rPr>
         <w:t>integer</w:t>
       </w:r>
       <w:proofErr w:type="spellEnd"/>
       <w:r>
         <w:rPr>
-          <w:lang w:val="en-US"/>
+          <w:lang w:val="es-ES"/>
         </w:rPr>
         <w:t>)</w:t>
       </w:r>
@@ -17017,72 +15829,36 @@
           <w:lang w:val="en-US"/>
         </w:rPr>
       </w:pPr>
-      <w:proofErr w:type="gramStart"/>
-      <w:r>
-        <w:rPr>
-          <w:lang w:val="en-US"/>
-        </w:rPr>
-        <w:t>id</w:t>
-      </w:r>
-      <w:proofErr w:type="gramEnd"/>
-      <w:r>
-        <w:rPr>
-          <w:lang w:val="en-US"/>
-        </w:rPr>
-        <w:t xml:space="preserve"> </w:t>
-      </w:r>
-      <w:r>
-        <w:rPr>
-          <w:lang w:val="en-US"/>
-        </w:rPr>
-        <w:tab/>
-      </w:r>
-      <w:r>
-        <w:rPr>
-          <w:lang w:val="en-US"/>
-        </w:rPr>
-        <w:tab/>
-      </w:r>
-      <w:r>
-        <w:rPr>
-          <w:lang w:val="en-US"/>
-        </w:rPr>
-        <w:tab/>
-      </w:r>
-      <w:r>
-        <w:rPr>
-          <w:lang w:val="en-US"/>
-        </w:rPr>
-        <w:tab/>
-        <w:t>(</w:t>
-      </w:r>
-      <w:proofErr w:type="spellStart"/>
-      <w:r>
-        <w:rPr>
-          <w:lang w:val="en-US"/>
-        </w:rPr>
-        <w:t>numeric</w:t>
-      </w:r>
-      <w:proofErr w:type="spellEnd"/>
-      <w:r>
-        <w:rPr>
-          <w:lang w:val="en-US"/>
-        </w:rPr>
-        <w:t xml:space="preserve">, </w:t>
-      </w:r>
-      <w:proofErr w:type="spellStart"/>
-      <w:r>
-        <w:rPr>
-          <w:lang w:val="en-US"/>
-        </w:rPr>
-        <w:t>integer</w:t>
-      </w:r>
-      <w:proofErr w:type="spellEnd"/>
-      <w:r>
-        <w:rPr>
-          <w:lang w:val="en-US"/>
-        </w:rPr>
-        <w:t xml:space="preserve">), </w:t>
+      <w:r>
+        <w:rPr>
+          <w:lang w:val="en-US"/>
+        </w:rPr>
+        <w:t xml:space="preserve">id </w:t>
+      </w:r>
+      <w:r>
+        <w:rPr>
+          <w:lang w:val="en-US"/>
+        </w:rPr>
+        <w:tab/>
+      </w:r>
+      <w:r>
+        <w:rPr>
+          <w:lang w:val="en-US"/>
+        </w:rPr>
+        <w:tab/>
+      </w:r>
+      <w:r>
+        <w:rPr>
+          <w:lang w:val="en-US"/>
+        </w:rPr>
+        <w:tab/>
+      </w:r>
+      <w:r>
+        <w:rPr>
+          <w:lang w:val="en-US"/>
+        </w:rPr>
+        <w:tab/>
+        <w:t xml:space="preserve">(numeric, integer), </w:t>
       </w:r>
     </w:p>
     <w:p>
@@ -17093,26 +15869,26 @@
           <w:numId w:val="49"/>
         </w:numPr>
         <w:rPr>
-          <w:lang w:val="en-US"/>
-        </w:rPr>
-      </w:pPr>
-      <w:proofErr w:type="spellStart"/>
-      <w:r>
-        <w:rPr>
-          <w:lang w:val="en-US"/>
+          <w:lang w:val="es-ES"/>
+        </w:rPr>
+      </w:pPr>
+      <w:proofErr w:type="spellStart"/>
+      <w:r>
+        <w:rPr>
+          <w:lang w:val="es-ES"/>
         </w:rPr>
         <w:t>fk_alumnocursociclolectivo_id</w:t>
       </w:r>
       <w:proofErr w:type="spellEnd"/>
       <w:r>
         <w:rPr>
-          <w:lang w:val="en-US"/>
+          <w:lang w:val="es-ES"/>
         </w:rPr>
         <w:t xml:space="preserve"> </w:t>
       </w:r>
       <w:r>
         <w:rPr>
-          <w:lang w:val="en-US"/>
+          <w:lang w:val="es-ES"/>
         </w:rPr>
         <w:tab/>
         <w:t>(</w:t>
@@ -17120,28 +15896,28 @@
       <w:proofErr w:type="spellStart"/>
       <w:r>
         <w:rPr>
-          <w:lang w:val="en-US"/>
+          <w:lang w:val="es-ES"/>
         </w:rPr>
         <w:t>numeric</w:t>
       </w:r>
       <w:proofErr w:type="spellEnd"/>
       <w:r>
         <w:rPr>
-          <w:lang w:val="en-US"/>
+          <w:lang w:val="es-ES"/>
         </w:rPr>
         <w:t xml:space="preserve">, </w:t>
       </w:r>
       <w:proofErr w:type="spellStart"/>
       <w:r>
         <w:rPr>
-          <w:lang w:val="en-US"/>
+          <w:lang w:val="es-ES"/>
         </w:rPr>
         <w:t>integer</w:t>
       </w:r>
       <w:proofErr w:type="spellEnd"/>
       <w:r>
         <w:rPr>
-          <w:lang w:val="en-US"/>
+          <w:lang w:val="es-ES"/>
         </w:rPr>
         <w:t xml:space="preserve">), </w:t>
       </w:r>
@@ -17162,7 +15938,6 @@
         <w:rPr>
           <w:lang w:val="en-US"/>
         </w:rPr>
-        <w:lastRenderedPageBreak/>
         <w:t>fk_asignatura_id</w:t>
       </w:r>
       <w:proofErr w:type="spellEnd"/>
@@ -17183,35 +15958,7 @@
           <w:lang w:val="en-US"/>
         </w:rPr>
         <w:tab/>
-        <w:t>(</w:t>
-      </w:r>
-      <w:proofErr w:type="spellStart"/>
-      <w:r>
-        <w:rPr>
-          <w:lang w:val="en-US"/>
-        </w:rPr>
-        <w:t>numeric</w:t>
-      </w:r>
-      <w:proofErr w:type="spellEnd"/>
-      <w:r>
-        <w:rPr>
-          <w:lang w:val="en-US"/>
-        </w:rPr>
-        <w:t xml:space="preserve">, </w:t>
-      </w:r>
-      <w:proofErr w:type="spellStart"/>
-      <w:r>
-        <w:rPr>
-          <w:lang w:val="en-US"/>
-        </w:rPr>
-        <w:t>integer</w:t>
-      </w:r>
-      <w:proofErr w:type="spellEnd"/>
-      <w:r>
-        <w:rPr>
-          <w:lang w:val="en-US"/>
-        </w:rPr>
-        <w:t xml:space="preserve">), </w:t>
+        <w:t xml:space="preserve">(numeric, integer), </w:t>
       </w:r>
     </w:p>
     <w:p>
@@ -17256,35 +16003,7 @@
           <w:lang w:val="en-US"/>
         </w:rPr>
         <w:tab/>
-        <w:t>(</w:t>
-      </w:r>
-      <w:proofErr w:type="spellStart"/>
-      <w:r>
-        <w:rPr>
-          <w:lang w:val="en-US"/>
-        </w:rPr>
-        <w:t>numeric</w:t>
-      </w:r>
-      <w:proofErr w:type="spellEnd"/>
-      <w:r>
-        <w:rPr>
-          <w:lang w:val="en-US"/>
-        </w:rPr>
-        <w:t xml:space="preserve">, </w:t>
-      </w:r>
-      <w:proofErr w:type="spellStart"/>
-      <w:r>
-        <w:rPr>
-          <w:lang w:val="en-US"/>
-        </w:rPr>
-        <w:t>integer</w:t>
-      </w:r>
-      <w:proofErr w:type="spellEnd"/>
-      <w:r>
-        <w:rPr>
-          <w:lang w:val="en-US"/>
-        </w:rPr>
-        <w:t xml:space="preserve">), </w:t>
+        <w:t xml:space="preserve">(numeric, integer), </w:t>
       </w:r>
     </w:p>
     <w:p>
@@ -17295,32 +16014,32 @@
           <w:numId w:val="49"/>
         </w:numPr>
         <w:rPr>
-          <w:lang w:val="en-US"/>
-        </w:rPr>
-      </w:pPr>
-      <w:proofErr w:type="spellStart"/>
-      <w:r>
-        <w:rPr>
-          <w:lang w:val="en-US"/>
+          <w:lang w:val="es-ES"/>
+        </w:rPr>
+      </w:pPr>
+      <w:proofErr w:type="spellStart"/>
+      <w:r>
+        <w:rPr>
+          <w:lang w:val="es-ES"/>
         </w:rPr>
         <w:t>fk_escalanota_id</w:t>
       </w:r>
       <w:proofErr w:type="spellEnd"/>
       <w:r>
         <w:rPr>
-          <w:lang w:val="en-US"/>
+          <w:lang w:val="es-ES"/>
         </w:rPr>
         <w:t xml:space="preserve"> </w:t>
       </w:r>
       <w:r>
         <w:rPr>
-          <w:lang w:val="en-US"/>
-        </w:rPr>
-        <w:tab/>
-      </w:r>
-      <w:r>
-        <w:rPr>
-          <w:lang w:val="en-US"/>
+          <w:lang w:val="es-ES"/>
+        </w:rPr>
+        <w:tab/>
+      </w:r>
+      <w:r>
+        <w:rPr>
+          <w:lang w:val="es-ES"/>
         </w:rPr>
         <w:tab/>
         <w:t>(</w:t>
@@ -17328,28 +16047,28 @@
       <w:proofErr w:type="spellStart"/>
       <w:r>
         <w:rPr>
-          <w:lang w:val="en-US"/>
+          <w:lang w:val="es-ES"/>
         </w:rPr>
         <w:t>numeric</w:t>
       </w:r>
       <w:proofErr w:type="spellEnd"/>
       <w:r>
         <w:rPr>
-          <w:lang w:val="en-US"/>
+          <w:lang w:val="es-ES"/>
         </w:rPr>
         <w:t xml:space="preserve">, </w:t>
       </w:r>
       <w:proofErr w:type="spellStart"/>
       <w:r>
         <w:rPr>
-          <w:lang w:val="en-US"/>
+          <w:lang w:val="es-ES"/>
         </w:rPr>
         <w:t>integer</w:t>
       </w:r>
       <w:proofErr w:type="spellEnd"/>
       <w:r>
         <w:rPr>
-          <w:lang w:val="en-US"/>
+          <w:lang w:val="es-ES"/>
         </w:rPr>
         <w:t xml:space="preserve">), </w:t>
       </w:r>
@@ -17366,7 +16085,6 @@
         </w:rPr>
       </w:pPr>
       <w:proofErr w:type="spellStart"/>
-      <w:proofErr w:type="gramStart"/>
       <w:r>
         <w:rPr>
           <w:lang w:val="en-US"/>
@@ -17374,7 +16092,6 @@
         <w:t>observacion</w:t>
       </w:r>
       <w:proofErr w:type="spellEnd"/>
-      <w:proofErr w:type="gramEnd"/>
       <w:r>
         <w:rPr>
           <w:lang w:val="en-US"/>
@@ -17426,19 +16143,11 @@
           <w:lang w:val="en-US"/>
         </w:rPr>
       </w:pPr>
-      <w:proofErr w:type="gramStart"/>
-      <w:r>
-        <w:rPr>
-          <w:lang w:val="en-US"/>
-        </w:rPr>
-        <w:t>fecha</w:t>
-      </w:r>
-      <w:proofErr w:type="gramEnd"/>
-      <w:r>
-        <w:rPr>
-          <w:lang w:val="en-US"/>
-        </w:rPr>
-        <w:t xml:space="preserve"> </w:t>
+      <w:r>
+        <w:rPr>
+          <w:lang w:val="en-US"/>
+        </w:rPr>
+        <w:t xml:space="preserve">fecha </w:t>
       </w:r>
       <w:r>
         <w:rPr>
@@ -17494,72 +16203,36 @@
           <w:lang w:val="en-US"/>
         </w:rPr>
       </w:pPr>
-      <w:proofErr w:type="gramStart"/>
-      <w:r>
-        <w:rPr>
-          <w:lang w:val="en-US"/>
-        </w:rPr>
-        <w:t>id</w:t>
-      </w:r>
-      <w:proofErr w:type="gramEnd"/>
-      <w:r>
-        <w:rPr>
-          <w:lang w:val="en-US"/>
-        </w:rPr>
-        <w:t xml:space="preserve"> </w:t>
-      </w:r>
-      <w:r>
-        <w:rPr>
-          <w:lang w:val="en-US"/>
-        </w:rPr>
-        <w:tab/>
-      </w:r>
-      <w:r>
-        <w:rPr>
-          <w:lang w:val="en-US"/>
-        </w:rPr>
-        <w:tab/>
-      </w:r>
-      <w:r>
-        <w:rPr>
-          <w:lang w:val="en-US"/>
-        </w:rPr>
-        <w:tab/>
-      </w:r>
-      <w:r>
-        <w:rPr>
-          <w:lang w:val="en-US"/>
-        </w:rPr>
-        <w:tab/>
-        <w:t>(</w:t>
-      </w:r>
-      <w:proofErr w:type="spellStart"/>
-      <w:r>
-        <w:rPr>
-          <w:lang w:val="en-US"/>
-        </w:rPr>
-        <w:t>numeric</w:t>
-      </w:r>
-      <w:proofErr w:type="spellEnd"/>
-      <w:r>
-        <w:rPr>
-          <w:lang w:val="en-US"/>
-        </w:rPr>
-        <w:t xml:space="preserve">, </w:t>
-      </w:r>
-      <w:proofErr w:type="spellStart"/>
-      <w:r>
-        <w:rPr>
-          <w:lang w:val="en-US"/>
-        </w:rPr>
-        <w:t>integer</w:t>
-      </w:r>
-      <w:proofErr w:type="spellEnd"/>
-      <w:r>
-        <w:rPr>
-          <w:lang w:val="en-US"/>
-        </w:rPr>
-        <w:t xml:space="preserve">), </w:t>
+      <w:r>
+        <w:rPr>
+          <w:lang w:val="en-US"/>
+        </w:rPr>
+        <w:t xml:space="preserve">id </w:t>
+      </w:r>
+      <w:r>
+        <w:rPr>
+          <w:lang w:val="en-US"/>
+        </w:rPr>
+        <w:tab/>
+      </w:r>
+      <w:r>
+        <w:rPr>
+          <w:lang w:val="en-US"/>
+        </w:rPr>
+        <w:tab/>
+      </w:r>
+      <w:r>
+        <w:rPr>
+          <w:lang w:val="en-US"/>
+        </w:rPr>
+        <w:tab/>
+      </w:r>
+      <w:r>
+        <w:rPr>
+          <w:lang w:val="en-US"/>
+        </w:rPr>
+        <w:tab/>
+        <w:t xml:space="preserve">(numeric, integer), </w:t>
       </w:r>
     </w:p>
     <w:p>
@@ -17570,26 +16243,26 @@
           <w:numId w:val="49"/>
         </w:numPr>
         <w:rPr>
-          <w:lang w:val="en-US"/>
-        </w:rPr>
-      </w:pPr>
-      <w:proofErr w:type="spellStart"/>
-      <w:r>
-        <w:rPr>
-          <w:lang w:val="en-US"/>
+          <w:lang w:val="es-ES"/>
+        </w:rPr>
+      </w:pPr>
+      <w:proofErr w:type="spellStart"/>
+      <w:r>
+        <w:rPr>
+          <w:lang w:val="es-ES"/>
         </w:rPr>
         <w:t>fk_alumnocursociclolectivo_id</w:t>
       </w:r>
       <w:proofErr w:type="spellEnd"/>
       <w:r>
         <w:rPr>
-          <w:lang w:val="en-US"/>
+          <w:lang w:val="es-ES"/>
         </w:rPr>
         <w:t xml:space="preserve"> </w:t>
       </w:r>
       <w:r>
         <w:rPr>
-          <w:lang w:val="en-US"/>
+          <w:lang w:val="es-ES"/>
         </w:rPr>
         <w:tab/>
         <w:t>(</w:t>
@@ -17597,28 +16270,28 @@
       <w:proofErr w:type="spellStart"/>
       <w:r>
         <w:rPr>
-          <w:lang w:val="en-US"/>
+          <w:lang w:val="es-ES"/>
         </w:rPr>
         <w:t>numeric</w:t>
       </w:r>
       <w:proofErr w:type="spellEnd"/>
       <w:r>
         <w:rPr>
-          <w:lang w:val="en-US"/>
+          <w:lang w:val="es-ES"/>
         </w:rPr>
         <w:t xml:space="preserve">, </w:t>
       </w:r>
       <w:proofErr w:type="spellStart"/>
       <w:r>
         <w:rPr>
-          <w:lang w:val="en-US"/>
+          <w:lang w:val="es-ES"/>
         </w:rPr>
         <w:t>integer</w:t>
       </w:r>
       <w:proofErr w:type="spellEnd"/>
       <w:r>
         <w:rPr>
-          <w:lang w:val="en-US"/>
+          <w:lang w:val="es-ES"/>
         </w:rPr>
         <w:t xml:space="preserve">), </w:t>
       </w:r>
@@ -17634,14 +16307,14 @@
           <w:lang w:val="en-US"/>
         </w:rPr>
       </w:pPr>
-      <w:proofErr w:type="gramStart"/>
+      <w:proofErr w:type="spellStart"/>
       <w:r>
         <w:rPr>
           <w:lang w:val="en-US"/>
         </w:rPr>
         <w:t>cantidad</w:t>
       </w:r>
-      <w:proofErr w:type="gramEnd"/>
+      <w:proofErr w:type="spellEnd"/>
       <w:r>
         <w:rPr>
           <w:lang w:val="en-US"/>
@@ -17665,35 +16338,7 @@
           <w:lang w:val="en-US"/>
         </w:rPr>
         <w:tab/>
-        <w:t>(</w:t>
-      </w:r>
-      <w:proofErr w:type="spellStart"/>
-      <w:r>
-        <w:rPr>
-          <w:lang w:val="en-US"/>
-        </w:rPr>
-        <w:t>numeric</w:t>
-      </w:r>
-      <w:proofErr w:type="spellEnd"/>
-      <w:r>
-        <w:rPr>
-          <w:lang w:val="en-US"/>
-        </w:rPr>
-        <w:t xml:space="preserve">, </w:t>
-      </w:r>
-      <w:proofErr w:type="spellStart"/>
-      <w:r>
-        <w:rPr>
-          <w:lang w:val="en-US"/>
-        </w:rPr>
-        <w:t>integer</w:t>
-      </w:r>
-      <w:proofErr w:type="spellEnd"/>
-      <w:r>
-        <w:rPr>
-          <w:lang w:val="en-US"/>
-        </w:rPr>
-        <w:t xml:space="preserve">), </w:t>
+        <w:t xml:space="preserve">(numeric, integer), </w:t>
       </w:r>
     </w:p>
     <w:p>
@@ -17732,35 +16377,7 @@
           <w:lang w:val="en-US"/>
         </w:rPr>
         <w:tab/>
-        <w:t>(</w:t>
-      </w:r>
-      <w:proofErr w:type="spellStart"/>
-      <w:r>
-        <w:rPr>
-          <w:lang w:val="en-US"/>
-        </w:rPr>
-        <w:t>numeric</w:t>
-      </w:r>
-      <w:proofErr w:type="spellEnd"/>
-      <w:r>
-        <w:rPr>
-          <w:lang w:val="en-US"/>
-        </w:rPr>
-        <w:t xml:space="preserve">, </w:t>
-      </w:r>
-      <w:proofErr w:type="spellStart"/>
-      <w:r>
-        <w:rPr>
-          <w:lang w:val="en-US"/>
-        </w:rPr>
-        <w:t>integer</w:t>
-      </w:r>
-      <w:proofErr w:type="spellEnd"/>
-      <w:r>
-        <w:rPr>
-          <w:lang w:val="en-US"/>
-        </w:rPr>
-        <w:t xml:space="preserve">), </w:t>
+        <w:t xml:space="preserve">(numeric, integer), </w:t>
       </w:r>
     </w:p>
     <w:p>
@@ -17771,32 +16388,32 @@
           <w:numId w:val="49"/>
         </w:numPr>
         <w:rPr>
-          <w:lang w:val="en-US"/>
-        </w:rPr>
-      </w:pPr>
-      <w:proofErr w:type="spellStart"/>
-      <w:r>
-        <w:rPr>
-          <w:lang w:val="en-US"/>
+          <w:lang w:val="es-ES"/>
+        </w:rPr>
+      </w:pPr>
+      <w:proofErr w:type="spellStart"/>
+      <w:r>
+        <w:rPr>
+          <w:lang w:val="es-ES"/>
         </w:rPr>
         <w:t>fk_motivosancion_id</w:t>
       </w:r>
       <w:proofErr w:type="spellEnd"/>
       <w:r>
         <w:rPr>
-          <w:lang w:val="en-US"/>
+          <w:lang w:val="es-ES"/>
         </w:rPr>
         <w:t xml:space="preserve"> </w:t>
       </w:r>
       <w:r>
         <w:rPr>
-          <w:lang w:val="en-US"/>
-        </w:rPr>
-        <w:tab/>
-      </w:r>
-      <w:r>
-        <w:rPr>
-          <w:lang w:val="en-US"/>
+          <w:lang w:val="es-ES"/>
+        </w:rPr>
+        <w:tab/>
+      </w:r>
+      <w:r>
+        <w:rPr>
+          <w:lang w:val="es-ES"/>
         </w:rPr>
         <w:tab/>
         <w:t>(</w:t>
@@ -17804,28 +16421,28 @@
       <w:proofErr w:type="spellStart"/>
       <w:r>
         <w:rPr>
-          <w:lang w:val="en-US"/>
+          <w:lang w:val="es-ES"/>
         </w:rPr>
         <w:t>numeric</w:t>
       </w:r>
       <w:proofErr w:type="spellEnd"/>
       <w:r>
         <w:rPr>
-          <w:lang w:val="en-US"/>
+          <w:lang w:val="es-ES"/>
         </w:rPr>
         <w:t xml:space="preserve">, </w:t>
       </w:r>
       <w:proofErr w:type="spellStart"/>
       <w:r>
         <w:rPr>
-          <w:lang w:val="en-US"/>
+          <w:lang w:val="es-ES"/>
         </w:rPr>
         <w:t>integer</w:t>
       </w:r>
       <w:proofErr w:type="spellEnd"/>
       <w:r>
         <w:rPr>
-          <w:lang w:val="en-US"/>
+          <w:lang w:val="es-ES"/>
         </w:rPr>
         <w:t xml:space="preserve">), </w:t>
       </w:r>
@@ -17841,14 +16458,14 @@
           <w:lang w:val="en-US"/>
         </w:rPr>
       </w:pPr>
-      <w:proofErr w:type="gramStart"/>
+      <w:proofErr w:type="spellStart"/>
       <w:r>
         <w:rPr>
           <w:lang w:val="en-US"/>
         </w:rPr>
         <w:t>fecha</w:t>
       </w:r>
-      <w:proofErr w:type="gramEnd"/>
+      <w:proofErr w:type="spellEnd"/>
       <w:r>
         <w:rPr>
           <w:lang w:val="en-US"/>
@@ -17923,35 +16540,7 @@
           <w:lang w:val="en-US"/>
         </w:rPr>
         <w:tab/>
-        <w:t>(</w:t>
-      </w:r>
-      <w:proofErr w:type="spellStart"/>
-      <w:r>
-        <w:rPr>
-          <w:lang w:val="en-US"/>
-        </w:rPr>
-        <w:t>numeric</w:t>
-      </w:r>
-      <w:proofErr w:type="spellEnd"/>
-      <w:r>
-        <w:rPr>
-          <w:lang w:val="en-US"/>
-        </w:rPr>
-        <w:t xml:space="preserve">, </w:t>
-      </w:r>
-      <w:proofErr w:type="spellStart"/>
-      <w:r>
-        <w:rPr>
-          <w:lang w:val="en-US"/>
-        </w:rPr>
-        <w:t>integer</w:t>
-      </w:r>
-      <w:proofErr w:type="spellEnd"/>
-      <w:r>
-        <w:rPr>
-          <w:lang w:val="en-US"/>
-        </w:rPr>
-        <w:t xml:space="preserve">) </w:t>
+        <w:t xml:space="preserve">(numeric, integer) </w:t>
       </w:r>
     </w:p>
     <w:p>
@@ -17982,72 +16571,36 @@
           <w:lang w:val="en-US"/>
         </w:rPr>
       </w:pPr>
-      <w:proofErr w:type="gramStart"/>
-      <w:r>
-        <w:rPr>
-          <w:lang w:val="en-US"/>
-        </w:rPr>
-        <w:t>id</w:t>
-      </w:r>
-      <w:proofErr w:type="gramEnd"/>
-      <w:r>
-        <w:rPr>
-          <w:lang w:val="en-US"/>
-        </w:rPr>
-        <w:t xml:space="preserve"> </w:t>
-      </w:r>
-      <w:r>
-        <w:rPr>
-          <w:lang w:val="en-US"/>
-        </w:rPr>
-        <w:tab/>
-      </w:r>
-      <w:r>
-        <w:rPr>
-          <w:lang w:val="en-US"/>
-        </w:rPr>
-        <w:tab/>
-      </w:r>
-      <w:r>
-        <w:rPr>
-          <w:lang w:val="en-US"/>
-        </w:rPr>
-        <w:tab/>
-      </w:r>
-      <w:r>
-        <w:rPr>
-          <w:lang w:val="en-US"/>
-        </w:rPr>
-        <w:tab/>
-        <w:t>(</w:t>
-      </w:r>
-      <w:proofErr w:type="spellStart"/>
-      <w:r>
-        <w:rPr>
-          <w:lang w:val="en-US"/>
-        </w:rPr>
-        <w:t>numeric</w:t>
-      </w:r>
-      <w:proofErr w:type="spellEnd"/>
-      <w:r>
-        <w:rPr>
-          <w:lang w:val="en-US"/>
-        </w:rPr>
-        <w:t xml:space="preserve">, </w:t>
-      </w:r>
-      <w:proofErr w:type="spellStart"/>
-      <w:r>
-        <w:rPr>
-          <w:lang w:val="en-US"/>
-        </w:rPr>
-        <w:t>integer</w:t>
-      </w:r>
-      <w:proofErr w:type="spellEnd"/>
-      <w:r>
-        <w:rPr>
-          <w:lang w:val="en-US"/>
-        </w:rPr>
-        <w:t xml:space="preserve">), </w:t>
+      <w:r>
+        <w:rPr>
+          <w:lang w:val="en-US"/>
+        </w:rPr>
+        <w:t xml:space="preserve">id </w:t>
+      </w:r>
+      <w:r>
+        <w:rPr>
+          <w:lang w:val="en-US"/>
+        </w:rPr>
+        <w:tab/>
+      </w:r>
+      <w:r>
+        <w:rPr>
+          <w:lang w:val="en-US"/>
+        </w:rPr>
+        <w:tab/>
+      </w:r>
+      <w:r>
+        <w:rPr>
+          <w:lang w:val="en-US"/>
+        </w:rPr>
+        <w:tab/>
+      </w:r>
+      <w:r>
+        <w:rPr>
+          <w:lang w:val="en-US"/>
+        </w:rPr>
+        <w:tab/>
+        <w:t xml:space="preserve">(numeric, integer), </w:t>
       </w:r>
     </w:p>
     <w:p>
@@ -18058,26 +16611,26 @@
           <w:numId w:val="49"/>
         </w:numPr>
         <w:rPr>
-          <w:lang w:val="en-US"/>
-        </w:rPr>
-      </w:pPr>
-      <w:proofErr w:type="spellStart"/>
-      <w:r>
-        <w:rPr>
-          <w:lang w:val="en-US"/>
+          <w:lang w:val="es-ES"/>
+        </w:rPr>
+      </w:pPr>
+      <w:proofErr w:type="spellStart"/>
+      <w:r>
+        <w:rPr>
+          <w:lang w:val="es-ES"/>
         </w:rPr>
         <w:t>fk_alumnocursociclolectivo_id</w:t>
       </w:r>
       <w:proofErr w:type="spellEnd"/>
       <w:r>
         <w:rPr>
-          <w:lang w:val="en-US"/>
+          <w:lang w:val="es-ES"/>
         </w:rPr>
         <w:t xml:space="preserve"> </w:t>
       </w:r>
       <w:r>
         <w:rPr>
-          <w:lang w:val="en-US"/>
+          <w:lang w:val="es-ES"/>
         </w:rPr>
         <w:tab/>
         <w:t>(</w:t>
@@ -18085,28 +16638,28 @@
       <w:proofErr w:type="spellStart"/>
       <w:r>
         <w:rPr>
-          <w:lang w:val="en-US"/>
+          <w:lang w:val="es-ES"/>
         </w:rPr>
         <w:t>numeric</w:t>
       </w:r>
       <w:proofErr w:type="spellEnd"/>
       <w:r>
         <w:rPr>
-          <w:lang w:val="en-US"/>
+          <w:lang w:val="es-ES"/>
         </w:rPr>
         <w:t xml:space="preserve">, </w:t>
       </w:r>
       <w:proofErr w:type="spellStart"/>
       <w:r>
         <w:rPr>
-          <w:lang w:val="en-US"/>
+          <w:lang w:val="es-ES"/>
         </w:rPr>
         <w:t>integer</w:t>
       </w:r>
       <w:proofErr w:type="spellEnd"/>
       <w:r>
         <w:rPr>
-          <w:lang w:val="en-US"/>
+          <w:lang w:val="es-ES"/>
         </w:rPr>
         <w:t xml:space="preserve">), </w:t>
       </w:r>
@@ -18153,35 +16706,7 @@
           <w:lang w:val="en-US"/>
         </w:rPr>
         <w:tab/>
-        <w:t>(</w:t>
-      </w:r>
-      <w:proofErr w:type="spellStart"/>
-      <w:r>
-        <w:rPr>
-          <w:lang w:val="en-US"/>
-        </w:rPr>
-        <w:t>numeric</w:t>
-      </w:r>
-      <w:proofErr w:type="spellEnd"/>
-      <w:r>
-        <w:rPr>
-          <w:lang w:val="en-US"/>
-        </w:rPr>
-        <w:t xml:space="preserve">, </w:t>
-      </w:r>
-      <w:proofErr w:type="spellStart"/>
-      <w:r>
-        <w:rPr>
-          <w:lang w:val="en-US"/>
-        </w:rPr>
-        <w:t>integer</w:t>
-      </w:r>
-      <w:proofErr w:type="spellEnd"/>
-      <w:r>
-        <w:rPr>
-          <w:lang w:val="en-US"/>
-        </w:rPr>
-        <w:t xml:space="preserve">), </w:t>
+        <w:t xml:space="preserve">(numeric, integer), </w:t>
       </w:r>
     </w:p>
     <w:p>
@@ -18192,32 +16717,32 @@
           <w:numId w:val="49"/>
         </w:numPr>
         <w:rPr>
-          <w:lang w:val="en-US"/>
-        </w:rPr>
-      </w:pPr>
-      <w:proofErr w:type="spellStart"/>
-      <w:r>
-        <w:rPr>
-          <w:lang w:val="en-US"/>
+          <w:lang w:val="es-ES"/>
+        </w:rPr>
+      </w:pPr>
+      <w:proofErr w:type="spellStart"/>
+      <w:r>
+        <w:rPr>
+          <w:lang w:val="es-ES"/>
         </w:rPr>
         <w:t>fk_tipoasistencia_id</w:t>
       </w:r>
       <w:proofErr w:type="spellEnd"/>
       <w:r>
         <w:rPr>
-          <w:lang w:val="en-US"/>
+          <w:lang w:val="es-ES"/>
         </w:rPr>
         <w:t xml:space="preserve"> </w:t>
       </w:r>
       <w:r>
         <w:rPr>
-          <w:lang w:val="en-US"/>
-        </w:rPr>
-        <w:tab/>
-      </w:r>
-      <w:r>
-        <w:rPr>
-          <w:lang w:val="en-US"/>
+          <w:lang w:val="es-ES"/>
+        </w:rPr>
+        <w:tab/>
+      </w:r>
+      <w:r>
+        <w:rPr>
+          <w:lang w:val="es-ES"/>
         </w:rPr>
         <w:tab/>
         <w:t>(</w:t>
@@ -18225,28 +16750,28 @@
       <w:proofErr w:type="spellStart"/>
       <w:r>
         <w:rPr>
-          <w:lang w:val="en-US"/>
+          <w:lang w:val="es-ES"/>
         </w:rPr>
         <w:t>numeric</w:t>
       </w:r>
       <w:proofErr w:type="spellEnd"/>
       <w:r>
         <w:rPr>
-          <w:lang w:val="en-US"/>
+          <w:lang w:val="es-ES"/>
         </w:rPr>
         <w:t xml:space="preserve">, </w:t>
       </w:r>
       <w:proofErr w:type="spellStart"/>
       <w:r>
         <w:rPr>
-          <w:lang w:val="en-US"/>
+          <w:lang w:val="es-ES"/>
         </w:rPr>
         <w:t>integer</w:t>
       </w:r>
       <w:proofErr w:type="spellEnd"/>
       <w:r>
         <w:rPr>
-          <w:lang w:val="en-US"/>
+          <w:lang w:val="es-ES"/>
         </w:rPr>
         <w:t xml:space="preserve">), </w:t>
       </w:r>
@@ -18262,14 +16787,14 @@
           <w:lang w:val="en-US"/>
         </w:rPr>
       </w:pPr>
-      <w:proofErr w:type="gramStart"/>
+      <w:proofErr w:type="spellStart"/>
       <w:r>
         <w:rPr>
           <w:lang w:val="en-US"/>
         </w:rPr>
         <w:t>fecha</w:t>
       </w:r>
-      <w:proofErr w:type="gramEnd"/>
+      <w:proofErr w:type="spellEnd"/>
       <w:r>
         <w:rPr>
           <w:lang w:val="en-US"/>
@@ -18315,8 +16840,7 @@
       </w:pPr>
     </w:p>
     <w:sectPr>
-      <w:headerReference w:type="default" r:id="rId50"/>
-      <w:footerReference w:type="default" r:id="rId51"/>
+      <w:type w:val="continuous"/>
       <w:pgSz w:w="11907" w:h="16840" w:code="9"/>
       <w:pgMar w:top="1114" w:right="1701" w:bottom="1418" w:left="1701" w:header="709" w:footer="709" w:gutter="0"/>
       <w:cols w:space="708"/>
@@ -18393,7 +16917,7 @@
             <w:rPr>
               <w:noProof/>
             </w:rPr>
-            <w:t>Introducción</w:t>
+            <w:t>Procesos De Importación</w:t>
           </w:r>
           <w:r>
             <w:rPr>
@@ -18451,7 +16975,7 @@
               <w:szCs w:val="40"/>
               <w:lang w:val="es-ES"/>
             </w:rPr>
-            <w:t>3</w:t>
+            <w:t>7</w:t>
           </w:r>
           <w:r>
             <w:rPr>
@@ -18648,7 +17172,7 @@
               </w:rPr>
               <w:alias w:val="Título"/>
               <w:tag w:val=""/>
-              <w:id w:val="992989524"/>
+              <w:id w:val="1137297162"/>
               <w:dataBinding w:prefixMappings="xmlns:ns0='http://purl.org/dc/elements/1.1/' xmlns:ns1='http://schemas.openxmlformats.org/package/2006/metadata/core-properties' " w:xpath="/ns1:coreProperties[1]/ns0:title[1]" w:storeItemID="{6C3C8BC8-F283-45AE-878A-BAB7291924A1}"/>
               <w:text/>
             </w:sdtPr>
@@ -18785,9 +17309,10 @@
               <w:noProof/>
               <w:sz w:val="16"/>
               <w:szCs w:val="16"/>
+              <w:lang w:val="es-ES" w:eastAsia="es-ES"/>
             </w:rPr>
             <w:drawing>
-              <wp:anchor distT="0" distB="0" distL="114300" distR="114300" simplePos="0" relativeHeight="251659264" behindDoc="1" locked="0" layoutInCell="1" allowOverlap="1" wp14:anchorId="25E2A47D" wp14:editId="02CD0716">
+              <wp:anchor distT="0" distB="0" distL="114300" distR="114300" simplePos="0" relativeHeight="251659264" behindDoc="1" locked="0" layoutInCell="1" allowOverlap="1" wp14:anchorId="6E20447D" wp14:editId="66F0547D">
                 <wp:simplePos x="0" y="0"/>
                 <wp:positionH relativeFrom="column">
                   <wp:posOffset>2387600</wp:posOffset>
@@ -18806,7 +17331,7 @@
                     <wp:lineTo x="0" y="0"/>
                   </wp:wrapPolygon>
                 </wp:wrapTight>
-                <wp:docPr id="7" name="0 Imagen"/>
+                <wp:docPr id="3" name="0 Imagen"/>
                 <wp:cNvGraphicFramePr>
                   <a:graphicFrameLocks xmlns:a="http://schemas.openxmlformats.org/drawingml/2006/main" noChangeAspect="1"/>
                 </wp:cNvGraphicFramePr>
@@ -26042,7 +24567,7 @@
     <w:charset w:val="00"/>
     <w:family w:val="roman"/>
     <w:pitch w:val="variable"/>
-    <w:sig w:usb0="E0002AFF" w:usb1="C0007841" w:usb2="00000009" w:usb3="00000000" w:csb0="000001FF" w:csb1="00000000"/>
+    <w:sig w:usb0="E0002AFF" w:usb1="C0007843" w:usb2="00000009" w:usb3="00000000" w:csb0="000001FF" w:csb1="00000000"/>
   </w:font>
   <w:font w:name="Courier New">
     <w:panose1 w:val="02070309020205020404"/>
@@ -26123,6 +24648,7 @@
     <w:rsid w:val="007F761E"/>
     <w:rsid w:val="008173AB"/>
     <w:rsid w:val="009E0EA4"/>
+    <w:rsid w:val="00A2293C"/>
     <w:rsid w:val="00A80138"/>
     <w:rsid w:val="00CD4688"/>
     <w:rsid w:val="00D65B07"/>
@@ -26145,7 +24671,7 @@
   <w:themeFontLang w:val="es-AR"/>
   <w:clrSchemeMapping w:bg1="light1" w:t1="dark1" w:bg2="light2" w:t2="dark2" w:accent1="accent1" w:accent2="accent2" w:accent3="accent3" w:accent4="accent4" w:accent5="accent5" w:accent6="accent6" w:hyperlink="hyperlink" w:followedHyperlink="followedHyperlink"/>
   <w:decimalSymbol w:val=","/>
-  <w:listSeparator w:val=","/>
+  <w:listSeparator w:val=";"/>
 </w:settings>
 </file>
 
@@ -26897,7 +25423,7 @@
 </file>
 
 <file path=customXml/itemProps1.xml><?xml version="1.0" encoding="utf-8"?>
-<ds:datastoreItem xmlns:ds="http://schemas.openxmlformats.org/officeDocument/2006/customXml" ds:itemID="{145E0A85-E121-4B26-B015-25C93B0C88B6}">
+<ds:datastoreItem xmlns:ds="http://schemas.openxmlformats.org/officeDocument/2006/customXml" ds:itemID="{7E37F820-4003-4161-90CD-B42F0D46DF8C}">
   <ds:schemaRefs>
     <ds:schemaRef ds:uri="http://schemas.openxmlformats.org/officeDocument/2006/bibliography"/>
   </ds:schemaRefs>

--- a/Docs/09-Despliegue/BLMP_Manual-De-Despliegue.docx
+++ b/Docs/09-Despliegue/BLMP_Manual-De-Despliegue.docx
@@ -17,6 +17,8 @@
       <w:bookmarkStart w:id="1" w:name="_Toc293830718"/>
       <w:bookmarkStart w:id="2" w:name="_Toc293830891"/>
       <w:bookmarkStart w:id="3" w:name="_Toc293830973"/>
+      <w:bookmarkStart w:id="4" w:name="_GoBack"/>
+      <w:bookmarkEnd w:id="4"/>
       <w:r>
         <w:rPr>
           <w:rFonts w:ascii="Cambria" w:hAnsi="Cambria"/>
@@ -25,7 +27,6 @@
           <w:smallCaps/>
           <w:noProof/>
           <w:sz w:val="40"/>
-          <w:lang w:val="es-ES" w:eastAsia="es-ES"/>
         </w:rPr>
         <w:drawing>
           <wp:anchor distT="0" distB="126111" distL="126492" distR="124587" simplePos="0" relativeHeight="251659264" behindDoc="0" locked="0" layoutInCell="1" allowOverlap="1" wp14:anchorId="44655A72" wp14:editId="7F4BB2DC">
@@ -352,6 +353,7 @@
         <w:dataBinding w:prefixMappings="xmlns:ns0='http://purl.org/dc/elements/1.1/' xmlns:ns1='http://schemas.openxmlformats.org/package/2006/metadata/core-properties' " w:xpath="/ns1:coreProperties[1]/ns0:title[1]" w:storeItemID="{6C3C8BC8-F283-45AE-878A-BAB7291924A1}"/>
         <w:text/>
       </w:sdtPr>
+      <w:sdtEndPr/>
       <w:sdtContent>
         <w:p>
           <w:pPr>
@@ -794,7 +796,7 @@
           <w:noProof/>
           <w:sz w:val="20"/>
         </w:rPr>
-        <w:t>27/10/2013 01:25:00 p.m.</w:t>
+        <w:t>27/10/2013 15:54:00</w:t>
       </w:r>
       <w:r>
         <w:rPr>
@@ -1329,6 +1331,7 @@
           <w:docPartUnique/>
         </w:docPartObj>
       </w:sdtPr>
+      <w:sdtEndPr/>
       <w:sdtContent>
         <w:p>
           <w:pPr>
@@ -1347,7 +1350,6 @@
             <w:rPr>
               <w:rFonts w:asciiTheme="minorHAnsi" w:eastAsiaTheme="minorEastAsia" w:hAnsiTheme="minorHAnsi" w:cstheme="minorBidi"/>
               <w:noProof/>
-              <w:lang w:val="es-ES" w:eastAsia="es-ES"/>
             </w:rPr>
           </w:pPr>
           <w:r>
@@ -1359,125 +1361,77 @@
           <w:r>
             <w:fldChar w:fldCharType="separate"/>
           </w:r>
-          <w:bookmarkStart w:id="4" w:name="_GoBack"/>
-          <w:bookmarkEnd w:id="4"/>
-          <w:r>
-            <w:rPr>
-              <w:rStyle w:val="Hipervnculo"/>
-              <w:noProof/>
-            </w:rPr>
-            <w:fldChar w:fldCharType="begin"/>
-          </w:r>
-          <w:r>
-            <w:rPr>
-              <w:rStyle w:val="Hipervnculo"/>
-              <w:noProof/>
-            </w:rPr>
-            <w:instrText xml:space="preserve"> </w:instrText>
-          </w:r>
-          <w:r>
-            <w:rPr>
-              <w:noProof/>
-            </w:rPr>
-            <w:instrText>HYPERLINK \l "_Toc370650807"</w:instrText>
-          </w:r>
-          <w:r>
-            <w:rPr>
-              <w:rStyle w:val="Hipervnculo"/>
-              <w:noProof/>
-            </w:rPr>
-            <w:instrText xml:space="preserve"> </w:instrText>
-          </w:r>
-          <w:r>
-            <w:rPr>
-              <w:rStyle w:val="Hipervnculo"/>
-              <w:noProof/>
-            </w:rPr>
-          </w:r>
-          <w:r>
-            <w:rPr>
-              <w:rStyle w:val="Hipervnculo"/>
-              <w:noProof/>
-            </w:rPr>
-            <w:fldChar w:fldCharType="separate"/>
-          </w:r>
-          <w:r>
-            <w:rPr>
-              <w:rStyle w:val="Hipervnculo"/>
-              <w:noProof/>
-            </w:rPr>
-            <w:t>1.</w:t>
-          </w:r>
-          <w:r>
-            <w:rPr>
-              <w:rFonts w:asciiTheme="minorHAnsi" w:eastAsiaTheme="minorEastAsia" w:hAnsiTheme="minorHAnsi" w:cstheme="minorBidi"/>
-              <w:noProof/>
-              <w:lang w:val="es-ES" w:eastAsia="es-ES"/>
-            </w:rPr>
-            <w:tab/>
-          </w:r>
-          <w:r>
-            <w:rPr>
-              <w:rStyle w:val="Hipervnculo"/>
-              <w:noProof/>
-            </w:rPr>
-            <w:t>Introducción</w:t>
-          </w:r>
-          <w:r>
-            <w:rPr>
-              <w:noProof/>
-              <w:webHidden/>
-            </w:rPr>
-            <w:tab/>
-          </w:r>
-          <w:r>
-            <w:rPr>
-              <w:noProof/>
-              <w:webHidden/>
-            </w:rPr>
-            <w:fldChar w:fldCharType="begin"/>
-          </w:r>
-          <w:r>
-            <w:rPr>
-              <w:noProof/>
-              <w:webHidden/>
-            </w:rPr>
-            <w:instrText xml:space="preserve"> PAGEREF _Toc370650807 \h </w:instrText>
-          </w:r>
-          <w:r>
-            <w:rPr>
-              <w:noProof/>
-              <w:webHidden/>
-            </w:rPr>
-          </w:r>
-          <w:r>
-            <w:rPr>
-              <w:noProof/>
-              <w:webHidden/>
-            </w:rPr>
-            <w:fldChar w:fldCharType="separate"/>
-          </w:r>
-          <w:r>
-            <w:rPr>
-              <w:noProof/>
-              <w:webHidden/>
-            </w:rPr>
-            <w:t>4</w:t>
-          </w:r>
-          <w:r>
-            <w:rPr>
-              <w:noProof/>
-              <w:webHidden/>
-            </w:rPr>
-            <w:fldChar w:fldCharType="end"/>
-          </w:r>
-          <w:r>
-            <w:rPr>
-              <w:rStyle w:val="Hipervnculo"/>
-              <w:noProof/>
-            </w:rPr>
-            <w:fldChar w:fldCharType="end"/>
-          </w:r>
+          <w:hyperlink w:anchor="_Toc370652340" w:history="1">
+            <w:r>
+              <w:rPr>
+                <w:rStyle w:val="Hipervnculo"/>
+                <w:noProof/>
+              </w:rPr>
+              <w:t>1.</w:t>
+            </w:r>
+            <w:r>
+              <w:rPr>
+                <w:rFonts w:asciiTheme="minorHAnsi" w:eastAsiaTheme="minorEastAsia" w:hAnsiTheme="minorHAnsi" w:cstheme="minorBidi"/>
+                <w:noProof/>
+              </w:rPr>
+              <w:tab/>
+            </w:r>
+            <w:r>
+              <w:rPr>
+                <w:rStyle w:val="Hipervnculo"/>
+                <w:noProof/>
+              </w:rPr>
+              <w:t>Introducción</w:t>
+            </w:r>
+            <w:r>
+              <w:rPr>
+                <w:noProof/>
+                <w:webHidden/>
+              </w:rPr>
+              <w:tab/>
+            </w:r>
+            <w:r>
+              <w:rPr>
+                <w:noProof/>
+                <w:webHidden/>
+              </w:rPr>
+              <w:fldChar w:fldCharType="begin"/>
+            </w:r>
+            <w:r>
+              <w:rPr>
+                <w:noProof/>
+                <w:webHidden/>
+              </w:rPr>
+              <w:instrText xml:space="preserve"> PAGEREF _Toc370652340 \h </w:instrText>
+            </w:r>
+            <w:r>
+              <w:rPr>
+                <w:noProof/>
+                <w:webHidden/>
+              </w:rPr>
+            </w:r>
+            <w:r>
+              <w:rPr>
+                <w:noProof/>
+                <w:webHidden/>
+              </w:rPr>
+              <w:fldChar w:fldCharType="separate"/>
+            </w:r>
+            <w:r>
+              <w:rPr>
+                <w:noProof/>
+                <w:webHidden/>
+              </w:rPr>
+              <w:t>4</w:t>
+            </w:r>
+            <w:r>
+              <w:rPr>
+                <w:noProof/>
+                <w:webHidden/>
+              </w:rPr>
+              <w:fldChar w:fldCharType="end"/>
+            </w:r>
+          </w:hyperlink>
         </w:p>
         <w:p>
           <w:pPr>
@@ -1485,10 +1439,9 @@
             <w:rPr>
               <w:rFonts w:asciiTheme="minorHAnsi" w:eastAsiaTheme="minorEastAsia" w:hAnsiTheme="minorHAnsi" w:cstheme="minorBidi"/>
               <w:noProof/>
-              <w:lang w:val="es-ES" w:eastAsia="es-ES"/>
             </w:rPr>
           </w:pPr>
-          <w:hyperlink w:anchor="_Toc370650808" w:history="1">
+          <w:hyperlink w:anchor="_Toc370652341" w:history="1">
             <w:r>
               <w:rPr>
                 <w:rStyle w:val="Hipervnculo"/>
@@ -1500,7 +1453,6 @@
               <w:rPr>
                 <w:rFonts w:asciiTheme="minorHAnsi" w:eastAsiaTheme="minorEastAsia" w:hAnsiTheme="minorHAnsi" w:cstheme="minorBidi"/>
                 <w:noProof/>
-                <w:lang w:val="es-ES" w:eastAsia="es-ES"/>
               </w:rPr>
               <w:tab/>
             </w:r>
@@ -1530,7 +1482,7 @@
                 <w:noProof/>
                 <w:webHidden/>
               </w:rPr>
-              <w:instrText xml:space="preserve"> PAGEREF _Toc370650808 \h </w:instrText>
+              <w:instrText xml:space="preserve"> PAGEREF _Toc370652341 \h </w:instrText>
             </w:r>
             <w:r>
               <w:rPr>
@@ -1567,10 +1519,9 @@
             <w:rPr>
               <w:rFonts w:asciiTheme="minorHAnsi" w:eastAsiaTheme="minorEastAsia" w:hAnsiTheme="minorHAnsi" w:cstheme="minorBidi"/>
               <w:noProof/>
-              <w:lang w:val="es-ES" w:eastAsia="es-ES"/>
             </w:rPr>
           </w:pPr>
-          <w:hyperlink w:anchor="_Toc370650809" w:history="1">
+          <w:hyperlink w:anchor="_Toc370652342" w:history="1">
             <w:r>
               <w:rPr>
                 <w:rStyle w:val="Hipervnculo"/>
@@ -1582,7 +1533,6 @@
               <w:rPr>
                 <w:rFonts w:asciiTheme="minorHAnsi" w:eastAsiaTheme="minorEastAsia" w:hAnsiTheme="minorHAnsi" w:cstheme="minorBidi"/>
                 <w:noProof/>
-                <w:lang w:val="es-ES" w:eastAsia="es-ES"/>
               </w:rPr>
               <w:tab/>
             </w:r>
@@ -1612,7 +1562,7 @@
                 <w:noProof/>
                 <w:webHidden/>
               </w:rPr>
-              <w:instrText xml:space="preserve"> PAGEREF _Toc370650809 \h </w:instrText>
+              <w:instrText xml:space="preserve"> PAGEREF _Toc370652342 \h </w:instrText>
             </w:r>
             <w:r>
               <w:rPr>
@@ -1649,10 +1599,9 @@
             <w:rPr>
               <w:rFonts w:asciiTheme="minorHAnsi" w:eastAsiaTheme="minorEastAsia" w:hAnsiTheme="minorHAnsi" w:cstheme="minorBidi"/>
               <w:noProof/>
-              <w:lang w:val="es-ES" w:eastAsia="es-ES"/>
             </w:rPr>
           </w:pPr>
-          <w:hyperlink w:anchor="_Toc370650810" w:history="1">
+          <w:hyperlink w:anchor="_Toc370652343" w:history="1">
             <w:r>
               <w:rPr>
                 <w:rStyle w:val="Hipervnculo"/>
@@ -1664,7 +1613,6 @@
               <w:rPr>
                 <w:rFonts w:asciiTheme="minorHAnsi" w:eastAsiaTheme="minorEastAsia" w:hAnsiTheme="minorHAnsi" w:cstheme="minorBidi"/>
                 <w:noProof/>
-                <w:lang w:val="es-ES" w:eastAsia="es-ES"/>
               </w:rPr>
               <w:tab/>
             </w:r>
@@ -1694,7 +1642,7 @@
                 <w:noProof/>
                 <w:webHidden/>
               </w:rPr>
-              <w:instrText xml:space="preserve"> PAGEREF _Toc370650810 \h </w:instrText>
+              <w:instrText xml:space="preserve"> PAGEREF _Toc370652343 \h </w:instrText>
             </w:r>
             <w:r>
               <w:rPr>
@@ -1734,10 +1682,9 @@
             <w:rPr>
               <w:rFonts w:asciiTheme="minorHAnsi" w:eastAsiaTheme="minorEastAsia" w:hAnsiTheme="minorHAnsi" w:cstheme="minorBidi"/>
               <w:noProof/>
-              <w:lang w:val="es-ES" w:eastAsia="es-ES"/>
             </w:rPr>
           </w:pPr>
-          <w:hyperlink w:anchor="_Toc370650811" w:history="1">
+          <w:hyperlink w:anchor="_Toc370652344" w:history="1">
             <w:r>
               <w:rPr>
                 <w:rStyle w:val="Hipervnculo"/>
@@ -1764,7 +1711,7 @@
                 <w:noProof/>
                 <w:webHidden/>
               </w:rPr>
-              <w:instrText xml:space="preserve"> PAGEREF _Toc370650811 \h </w:instrText>
+              <w:instrText xml:space="preserve"> PAGEREF _Toc370652344 \h </w:instrText>
             </w:r>
             <w:r>
               <w:rPr>
@@ -1804,10 +1751,9 @@
             <w:rPr>
               <w:rFonts w:asciiTheme="minorHAnsi" w:eastAsiaTheme="minorEastAsia" w:hAnsiTheme="minorHAnsi" w:cstheme="minorBidi"/>
               <w:noProof/>
-              <w:lang w:val="es-ES" w:eastAsia="es-ES"/>
             </w:rPr>
           </w:pPr>
-          <w:hyperlink w:anchor="_Toc370650812" w:history="1">
+          <w:hyperlink w:anchor="_Toc370652345" w:history="1">
             <w:r>
               <w:rPr>
                 <w:rStyle w:val="Hipervnculo"/>
@@ -1834,7 +1780,7 @@
                 <w:noProof/>
                 <w:webHidden/>
               </w:rPr>
-              <w:instrText xml:space="preserve"> PAGEREF _Toc370650812 \h </w:instrText>
+              <w:instrText xml:space="preserve"> PAGEREF _Toc370652345 \h </w:instrText>
             </w:r>
             <w:r>
               <w:rPr>
@@ -1874,10 +1820,9 @@
             <w:rPr>
               <w:rFonts w:asciiTheme="minorHAnsi" w:eastAsiaTheme="minorEastAsia" w:hAnsiTheme="minorHAnsi" w:cstheme="minorBidi"/>
               <w:noProof/>
-              <w:lang w:val="es-ES" w:eastAsia="es-ES"/>
             </w:rPr>
           </w:pPr>
-          <w:hyperlink w:anchor="_Toc370650813" w:history="1">
+          <w:hyperlink w:anchor="_Toc370652346" w:history="1">
             <w:r>
               <w:rPr>
                 <w:rStyle w:val="Hipervnculo"/>
@@ -1905,7 +1850,7 @@
                 <w:noProof/>
                 <w:webHidden/>
               </w:rPr>
-              <w:instrText xml:space="preserve"> PAGEREF _Toc370650813 \h </w:instrText>
+              <w:instrText xml:space="preserve"> PAGEREF _Toc370652346 \h </w:instrText>
             </w:r>
             <w:r>
               <w:rPr>
@@ -1945,10 +1890,9 @@
             <w:rPr>
               <w:rFonts w:asciiTheme="minorHAnsi" w:eastAsiaTheme="minorEastAsia" w:hAnsiTheme="minorHAnsi" w:cstheme="minorBidi"/>
               <w:noProof/>
-              <w:lang w:val="es-ES" w:eastAsia="es-ES"/>
             </w:rPr>
           </w:pPr>
-          <w:hyperlink w:anchor="_Toc370650814" w:history="1">
+          <w:hyperlink w:anchor="_Toc370652347" w:history="1">
             <w:r>
               <w:rPr>
                 <w:rStyle w:val="Hipervnculo"/>
@@ -1975,7 +1919,7 @@
                 <w:noProof/>
                 <w:webHidden/>
               </w:rPr>
-              <w:instrText xml:space="preserve"> PAGEREF _Toc370650814 \h </w:instrText>
+              <w:instrText xml:space="preserve"> PAGEREF _Toc370652347 \h </w:instrText>
             </w:r>
             <w:r>
               <w:rPr>
@@ -2015,10 +1959,9 @@
             <w:rPr>
               <w:rFonts w:asciiTheme="minorHAnsi" w:eastAsiaTheme="minorEastAsia" w:hAnsiTheme="minorHAnsi" w:cstheme="minorBidi"/>
               <w:noProof/>
-              <w:lang w:val="es-ES" w:eastAsia="es-ES"/>
             </w:rPr>
           </w:pPr>
-          <w:hyperlink w:anchor="_Toc370650815" w:history="1">
+          <w:hyperlink w:anchor="_Toc370652348" w:history="1">
             <w:r>
               <w:rPr>
                 <w:rStyle w:val="Hipervnculo"/>
@@ -2045,7 +1988,7 @@
                 <w:noProof/>
                 <w:webHidden/>
               </w:rPr>
-              <w:instrText xml:space="preserve"> PAGEREF _Toc370650815 \h </w:instrText>
+              <w:instrText xml:space="preserve"> PAGEREF _Toc370652348 \h </w:instrText>
             </w:r>
             <w:r>
               <w:rPr>
@@ -2085,15 +2028,13 @@
             <w:rPr>
               <w:rFonts w:asciiTheme="minorHAnsi" w:eastAsiaTheme="minorEastAsia" w:hAnsiTheme="minorHAnsi" w:cstheme="minorBidi"/>
               <w:noProof/>
-              <w:lang w:val="es-ES" w:eastAsia="es-ES"/>
             </w:rPr>
           </w:pPr>
-          <w:hyperlink w:anchor="_Toc370650816" w:history="1">
+          <w:hyperlink w:anchor="_Toc370652349" w:history="1">
             <w:r>
               <w:rPr>
                 <w:rStyle w:val="Hipervnculo"/>
                 <w:noProof/>
-                <w:lang w:val="es-ES_tradnl" w:eastAsia="es-ES"/>
               </w:rPr>
               <w:t>Importar paquetes en el servidor de Integration Services</w:t>
             </w:r>
@@ -2116,7 +2057,7 @@
                 <w:noProof/>
                 <w:webHidden/>
               </w:rPr>
-              <w:instrText xml:space="preserve"> PAGEREF _Toc370650816 \h </w:instrText>
+              <w:instrText xml:space="preserve"> PAGEREF _Toc370652349 \h </w:instrText>
             </w:r>
             <w:r>
               <w:rPr>
@@ -2156,10 +2097,9 @@
             <w:rPr>
               <w:rFonts w:asciiTheme="minorHAnsi" w:eastAsiaTheme="minorEastAsia" w:hAnsiTheme="minorHAnsi" w:cstheme="minorBidi"/>
               <w:noProof/>
-              <w:lang w:val="es-ES" w:eastAsia="es-ES"/>
             </w:rPr>
           </w:pPr>
-          <w:hyperlink w:anchor="_Toc370650817" w:history="1">
+          <w:hyperlink w:anchor="_Toc370652350" w:history="1">
             <w:r>
               <w:rPr>
                 <w:rStyle w:val="Hipervnculo"/>
@@ -2186,7 +2126,7 @@
                 <w:noProof/>
                 <w:webHidden/>
               </w:rPr>
-              <w:instrText xml:space="preserve"> PAGEREF _Toc370650817 \h </w:instrText>
+              <w:instrText xml:space="preserve"> PAGEREF _Toc370652350 \h </w:instrText>
             </w:r>
             <w:r>
               <w:rPr>
@@ -2226,10 +2166,9 @@
             <w:rPr>
               <w:rFonts w:asciiTheme="minorHAnsi" w:eastAsiaTheme="minorEastAsia" w:hAnsiTheme="minorHAnsi" w:cstheme="minorBidi"/>
               <w:noProof/>
-              <w:lang w:val="es-ES" w:eastAsia="es-ES"/>
             </w:rPr>
           </w:pPr>
-          <w:hyperlink w:anchor="_Toc370650818" w:history="1">
+          <w:hyperlink w:anchor="_Toc370652351" w:history="1">
             <w:r>
               <w:rPr>
                 <w:rStyle w:val="Hipervnculo"/>
@@ -2266,7 +2205,7 @@
                 <w:noProof/>
                 <w:webHidden/>
               </w:rPr>
-              <w:instrText xml:space="preserve"> PAGEREF _Toc370650818 \h </w:instrText>
+              <w:instrText xml:space="preserve"> PAGEREF _Toc370652351 \h </w:instrText>
             </w:r>
             <w:r>
               <w:rPr>
@@ -2303,10 +2242,9 @@
             <w:rPr>
               <w:rFonts w:asciiTheme="minorHAnsi" w:eastAsiaTheme="minorEastAsia" w:hAnsiTheme="minorHAnsi" w:cstheme="minorBidi"/>
               <w:noProof/>
-              <w:lang w:val="es-ES" w:eastAsia="es-ES"/>
             </w:rPr>
           </w:pPr>
-          <w:hyperlink w:anchor="_Toc370650819" w:history="1">
+          <w:hyperlink w:anchor="_Toc370652352" w:history="1">
             <w:r>
               <w:rPr>
                 <w:rStyle w:val="Hipervnculo"/>
@@ -2318,7 +2256,6 @@
               <w:rPr>
                 <w:rFonts w:asciiTheme="minorHAnsi" w:eastAsiaTheme="minorEastAsia" w:hAnsiTheme="minorHAnsi" w:cstheme="minorBidi"/>
                 <w:noProof/>
-                <w:lang w:val="es-ES" w:eastAsia="es-ES"/>
               </w:rPr>
               <w:tab/>
             </w:r>
@@ -2348,7 +2285,7 @@
                 <w:noProof/>
                 <w:webHidden/>
               </w:rPr>
-              <w:instrText xml:space="preserve"> PAGEREF _Toc370650819 \h </w:instrText>
+              <w:instrText xml:space="preserve"> PAGEREF _Toc370652352 \h </w:instrText>
             </w:r>
             <w:r>
               <w:rPr>
@@ -2388,10 +2325,9 @@
             <w:rPr>
               <w:rFonts w:asciiTheme="minorHAnsi" w:eastAsiaTheme="minorEastAsia" w:hAnsiTheme="minorHAnsi" w:cstheme="minorBidi"/>
               <w:noProof/>
-              <w:lang w:val="es-ES" w:eastAsia="es-ES"/>
             </w:rPr>
           </w:pPr>
-          <w:hyperlink w:anchor="_Toc370650820" w:history="1">
+          <w:hyperlink w:anchor="_Toc370652353" w:history="1">
             <w:r>
               <w:rPr>
                 <w:rStyle w:val="Hipervnculo"/>
@@ -2418,7 +2354,7 @@
                 <w:noProof/>
                 <w:webHidden/>
               </w:rPr>
-              <w:instrText xml:space="preserve"> PAGEREF _Toc370650820 \h </w:instrText>
+              <w:instrText xml:space="preserve"> PAGEREF _Toc370652353 \h </w:instrText>
             </w:r>
             <w:r>
               <w:rPr>
@@ -2458,10 +2394,9 @@
             <w:rPr>
               <w:rFonts w:asciiTheme="minorHAnsi" w:eastAsiaTheme="minorEastAsia" w:hAnsiTheme="minorHAnsi" w:cstheme="minorBidi"/>
               <w:noProof/>
-              <w:lang w:val="es-ES" w:eastAsia="es-ES"/>
             </w:rPr>
           </w:pPr>
-          <w:hyperlink w:anchor="_Toc370650821" w:history="1">
+          <w:hyperlink w:anchor="_Toc370652354" w:history="1">
             <w:r>
               <w:rPr>
                 <w:rStyle w:val="Hipervnculo"/>
@@ -2488,7 +2423,7 @@
                 <w:noProof/>
                 <w:webHidden/>
               </w:rPr>
-              <w:instrText xml:space="preserve"> PAGEREF _Toc370650821 \h </w:instrText>
+              <w:instrText xml:space="preserve"> PAGEREF _Toc370652354 \h </w:instrText>
             </w:r>
             <w:r>
               <w:rPr>
@@ -2528,10 +2463,9 @@
             <w:rPr>
               <w:rFonts w:asciiTheme="minorHAnsi" w:eastAsiaTheme="minorEastAsia" w:hAnsiTheme="minorHAnsi" w:cstheme="minorBidi"/>
               <w:noProof/>
-              <w:lang w:val="es-ES" w:eastAsia="es-ES"/>
             </w:rPr>
           </w:pPr>
-          <w:hyperlink w:anchor="_Toc370650822" w:history="1">
+          <w:hyperlink w:anchor="_Toc370652355" w:history="1">
             <w:r>
               <w:rPr>
                 <w:rStyle w:val="Hipervnculo"/>
@@ -2558,7 +2492,7 @@
                 <w:noProof/>
                 <w:webHidden/>
               </w:rPr>
-              <w:instrText xml:space="preserve"> PAGEREF _Toc370650822 \h </w:instrText>
+              <w:instrText xml:space="preserve"> PAGEREF _Toc370652355 \h </w:instrText>
             </w:r>
             <w:r>
               <w:rPr>
@@ -2598,10 +2532,9 @@
             <w:rPr>
               <w:rFonts w:asciiTheme="minorHAnsi" w:eastAsiaTheme="minorEastAsia" w:hAnsiTheme="minorHAnsi" w:cstheme="minorBidi"/>
               <w:noProof/>
-              <w:lang w:val="es-ES" w:eastAsia="es-ES"/>
             </w:rPr>
           </w:pPr>
-          <w:hyperlink w:anchor="_Toc370650823" w:history="1">
+          <w:hyperlink w:anchor="_Toc370652356" w:history="1">
             <w:r>
               <w:rPr>
                 <w:rStyle w:val="Hipervnculo"/>
@@ -2628,7 +2561,7 @@
                 <w:noProof/>
                 <w:webHidden/>
               </w:rPr>
-              <w:instrText xml:space="preserve"> PAGEREF _Toc370650823 \h </w:instrText>
+              <w:instrText xml:space="preserve"> PAGEREF _Toc370652356 \h </w:instrText>
             </w:r>
             <w:r>
               <w:rPr>
@@ -2665,10 +2598,9 @@
             <w:rPr>
               <w:rFonts w:asciiTheme="minorHAnsi" w:eastAsiaTheme="minorEastAsia" w:hAnsiTheme="minorHAnsi" w:cstheme="minorBidi"/>
               <w:noProof/>
-              <w:lang w:val="es-ES" w:eastAsia="es-ES"/>
             </w:rPr>
           </w:pPr>
-          <w:hyperlink w:anchor="_Toc370650824" w:history="1">
+          <w:hyperlink w:anchor="_Toc370652357" w:history="1">
             <w:r>
               <w:rPr>
                 <w:rStyle w:val="Hipervnculo"/>
@@ -2680,7 +2612,6 @@
               <w:rPr>
                 <w:rFonts w:asciiTheme="minorHAnsi" w:eastAsiaTheme="minorEastAsia" w:hAnsiTheme="minorHAnsi" w:cstheme="minorBidi"/>
                 <w:noProof/>
-                <w:lang w:val="es-ES" w:eastAsia="es-ES"/>
               </w:rPr>
               <w:tab/>
             </w:r>
@@ -2710,7 +2641,7 @@
                 <w:noProof/>
                 <w:webHidden/>
               </w:rPr>
-              <w:instrText xml:space="preserve"> PAGEREF _Toc370650824 \h </w:instrText>
+              <w:instrText xml:space="preserve"> PAGEREF _Toc370652357 \h </w:instrText>
             </w:r>
             <w:r>
               <w:rPr>
@@ -2783,7 +2714,7 @@
           <w:numId w:val="1"/>
         </w:numPr>
       </w:pPr>
-      <w:bookmarkStart w:id="5" w:name="_Toc370650807"/>
+      <w:bookmarkStart w:id="5" w:name="_Toc370652340"/>
       <w:bookmarkEnd w:id="0"/>
       <w:bookmarkEnd w:id="1"/>
       <w:bookmarkEnd w:id="2"/>
@@ -2845,7 +2776,7 @@
           <w:numId w:val="1"/>
         </w:numPr>
       </w:pPr>
-      <w:bookmarkStart w:id="6" w:name="_Toc370650808"/>
+      <w:bookmarkStart w:id="6" w:name="_Toc370652341"/>
       <w:r>
         <w:lastRenderedPageBreak/>
         <w:t>Entorno</w:t>
@@ -2853,11 +2784,6 @@
       <w:bookmarkEnd w:id="6"/>
     </w:p>
     <w:p>
-      <w:pPr>
-        <w:spacing w:before="0" w:after="200" w:line="276" w:lineRule="auto"/>
-        <w:ind w:firstLine="0"/>
-        <w:jc w:val="left"/>
-      </w:pPr>
       <w:r>
         <w:t xml:space="preserve">El sistema </w:t>
       </w:r>
@@ -2865,7 +2791,13 @@
         <w:t>EDUAR</w:t>
       </w:r>
       <w:r>
-        <w:t xml:space="preserve"> necesita ser hospedado en un servidor de plataforma Windows que tenga, al menos, las siguientes características instaladas:</w:t>
+        <w:t xml:space="preserve"> necesita ser hospedado en un servidor de plataforma Windows</w:t>
+      </w:r>
+      <w:r>
+        <w:t xml:space="preserve"> de 64 bits</w:t>
+      </w:r>
+      <w:r>
+        <w:t xml:space="preserve"> que tenga, al menos, las siguientes características instaladas:</w:t>
       </w:r>
     </w:p>
     <w:p>
@@ -2966,6 +2898,9 @@
         <w:t>ersiones Express o gratuita</w:t>
       </w:r>
       <w:r>
+        <w:t>s</w:t>
+      </w:r>
+      <w:r>
         <w:t>.</w:t>
       </w:r>
       <w:r>
@@ -3070,7 +3005,10 @@
       </w:r>
       <w:proofErr w:type="spellStart"/>
       <w:r>
-        <w:t>MySql</w:t>
+        <w:t>MyS</w:t>
+      </w:r>
+      <w:r>
+        <w:t>QL</w:t>
       </w:r>
       <w:proofErr w:type="spellEnd"/>
       <w:r>
@@ -3089,7 +3027,6 @@
       <w:r>
         <w:rPr>
           <w:noProof/>
-          <w:lang w:val="es-ES" w:eastAsia="es-ES"/>
         </w:rPr>
         <w:drawing>
           <wp:inline distT="0" distB="0" distL="0" distR="0">
@@ -3207,7 +3144,7 @@
           <w:numId w:val="1"/>
         </w:numPr>
       </w:pPr>
-      <w:bookmarkStart w:id="7" w:name="_Toc370650809"/>
+      <w:bookmarkStart w:id="7" w:name="_Toc370652342"/>
       <w:r>
         <w:lastRenderedPageBreak/>
         <w:t>Ejecución De Scripts</w:t>
@@ -3313,7 +3250,7 @@
           <w:numId w:val="1"/>
         </w:numPr>
       </w:pPr>
-      <w:bookmarkStart w:id="8" w:name="_Toc370650810"/>
+      <w:bookmarkStart w:id="8" w:name="_Toc370652343"/>
       <w:r>
         <w:lastRenderedPageBreak/>
         <w:t>Procesos De Importación</w:t>
@@ -3324,12 +3261,12 @@
       <w:pPr>
         <w:pStyle w:val="Ttulo2"/>
       </w:pPr>
-      <w:bookmarkStart w:id="9" w:name="_Toc276138373"/>
-      <w:bookmarkStart w:id="10" w:name="_Toc370650811"/>
+      <w:bookmarkStart w:id="9" w:name="_Toc370652344"/>
+      <w:bookmarkStart w:id="10" w:name="_Toc276138373"/>
       <w:r>
         <w:t>Listado de vistas requeridas en el origen de datos</w:t>
       </w:r>
-      <w:bookmarkEnd w:id="10"/>
+      <w:bookmarkEnd w:id="9"/>
     </w:p>
     <w:p>
       <w:pPr>
@@ -4043,7 +3980,7 @@
       <w:pPr>
         <w:pStyle w:val="Ttulo2"/>
       </w:pPr>
-      <w:bookmarkStart w:id="11" w:name="_Toc370650812"/>
+      <w:bookmarkStart w:id="11" w:name="_Toc370652345"/>
       <w:r>
         <w:lastRenderedPageBreak/>
         <w:t xml:space="preserve">Configuración Del Archivo </w:t>
@@ -4138,6 +4075,52 @@
         </w:rPr>
         <w:t xml:space="preserve">&gt; y modificar la cadena de conexión. </w:t>
       </w:r>
+      <w:r>
+        <w:rPr>
+          <w:lang w:val="es-ES_tradnl" w:eastAsia="es-ES"/>
+        </w:rPr>
+        <w:t>D</w:t>
+      </w:r>
+      <w:proofErr w:type="spellStart"/>
+      <w:r>
+        <w:rPr>
+          <w:lang w:val="es-ES"/>
+        </w:rPr>
+        <w:t>ebemos</w:t>
+      </w:r>
+      <w:proofErr w:type="spellEnd"/>
+      <w:r>
+        <w:rPr>
+          <w:lang w:val="es-ES"/>
+        </w:rPr>
+        <w:t xml:space="preserve"> modificar el campo “Data </w:t>
+      </w:r>
+      <w:proofErr w:type="spellStart"/>
+      <w:r>
+        <w:rPr>
+          <w:lang w:val="es-ES"/>
+        </w:rPr>
+        <w:t>Source</w:t>
+      </w:r>
+      <w:proofErr w:type="spellEnd"/>
+      <w:r>
+        <w:rPr>
+          <w:lang w:val="es-ES"/>
+        </w:rPr>
+        <w:t>” (“</w:t>
+      </w:r>
+      <w:r>
+        <w:rPr>
+          <w:lang w:val="es-ES"/>
+        </w:rPr>
+        <w:t>WIN-A40SKT8TO8A</w:t>
+      </w:r>
+      <w:r>
+        <w:rPr>
+          <w:lang w:val="es-ES"/>
+        </w:rPr>
+        <w:t>” en el ejemplo), por el nombre del servidor en que se está ejecutando la aplicación.</w:t>
+      </w:r>
     </w:p>
     <w:p>
       <w:pPr>
@@ -4149,12 +4132,11 @@
       <w:r>
         <w:rPr>
           <w:noProof/>
-          <w:lang w:val="es-ES" w:eastAsia="es-ES"/>
         </w:rPr>
         <w:drawing>
           <wp:inline distT="0" distB="0" distL="0" distR="0" wp14:anchorId="748C2D27" wp14:editId="40AD38DD">
-            <wp:extent cx="4655761" cy="2661874"/>
-            <wp:effectExtent l="0" t="0" r="0" b="5715"/>
+            <wp:extent cx="4225365" cy="2415800"/>
+            <wp:effectExtent l="0" t="0" r="3810" b="3810"/>
             <wp:docPr id="16" name="Imagen 16" descr="D:\Capturas\06_Config_Procesos_01.png"/>
             <wp:cNvGraphicFramePr>
               <a:graphicFrameLocks xmlns:a="http://schemas.openxmlformats.org/drawingml/2006/main" noChangeAspect="1"/>
@@ -4184,7 +4166,7 @@
                   <pic:spPr bwMode="auto">
                     <a:xfrm>
                       <a:off x="0" y="0"/>
-                      <a:ext cx="4659597" cy="2664067"/>
+                      <a:ext cx="4232575" cy="2419922"/>
                     </a:xfrm>
                     <a:prstGeom prst="rect">
                       <a:avLst/>
@@ -4363,14 +4345,14 @@
           <w:lang w:val="es-ES_tradnl" w:eastAsia="es-ES"/>
         </w:rPr>
       </w:pPr>
-      <w:bookmarkStart w:id="12" w:name="_Toc370650813"/>
+      <w:bookmarkStart w:id="12" w:name="_Toc370652346"/>
       <w:r>
         <w:rPr>
           <w:lang w:val="es-ES_tradnl" w:eastAsia="es-ES"/>
         </w:rPr>
         <w:t>Librerías de procesos</w:t>
       </w:r>
-      <w:bookmarkEnd w:id="9"/>
+      <w:bookmarkEnd w:id="10"/>
       <w:bookmarkEnd w:id="12"/>
     </w:p>
     <w:p>
@@ -4608,7 +4590,7 @@
       <w:pPr>
         <w:pStyle w:val="Ttulo3"/>
       </w:pPr>
-      <w:bookmarkStart w:id="14" w:name="_Toc370650814"/>
+      <w:bookmarkStart w:id="14" w:name="_Toc370652347"/>
       <w:r>
         <w:t xml:space="preserve">Modificación de la ubicación de </w:t>
       </w:r>
@@ -4631,7 +4613,7 @@
       <w:r>
         <w:rPr>
           <w:noProof/>
-          <w:lang w:val="es-ES"/>
+          <w:lang w:val="es-AR" w:eastAsia="es-AR"/>
         </w:rPr>
         <w:drawing>
           <wp:inline distT="0" distB="0" distL="0" distR="0" wp14:anchorId="506B4E53" wp14:editId="3FA8B067">
@@ -4698,7 +4680,7 @@
         <w:pStyle w:val="Ttulo3"/>
       </w:pPr>
       <w:bookmarkStart w:id="15" w:name="_Toc276138375"/>
-      <w:bookmarkStart w:id="16" w:name="_Toc370650815"/>
+      <w:bookmarkStart w:id="16" w:name="_Toc370652348"/>
       <w:r>
         <w:t xml:space="preserve">Modificación de la </w:t>
       </w:r>
@@ -4831,7 +4813,6 @@
       <w:r>
         <w:rPr>
           <w:noProof/>
-          <w:lang w:val="es-ES" w:eastAsia="es-ES"/>
         </w:rPr>
         <w:lastRenderedPageBreak/>
         <w:drawing>
@@ -4887,44 +4868,26 @@
     <w:p>
       <w:pPr>
         <w:pStyle w:val="Ttulo2"/>
-        <w:rPr>
-          <w:lang w:val="es-ES_tradnl" w:eastAsia="es-ES"/>
-        </w:rPr>
       </w:pPr>
       <w:bookmarkStart w:id="17" w:name="_Toc276138377"/>
-      <w:bookmarkStart w:id="18" w:name="_Toc370650816"/>
-      <w:r>
-        <w:rPr>
-          <w:lang w:val="es-ES_tradnl" w:eastAsia="es-ES"/>
-        </w:rPr>
+      <w:bookmarkStart w:id="18" w:name="_Toc370652349"/>
+      <w:r>
         <w:t xml:space="preserve">Importar paquetes en el servidor de </w:t>
       </w:r>
       <w:proofErr w:type="spellStart"/>
       <w:r>
-        <w:rPr>
-          <w:lang w:val="es-ES_tradnl" w:eastAsia="es-ES"/>
-        </w:rPr>
         <w:t>Integration</w:t>
       </w:r>
       <w:proofErr w:type="spellEnd"/>
       <w:r>
-        <w:rPr>
-          <w:lang w:val="es-ES_tradnl" w:eastAsia="es-ES"/>
-        </w:rPr>
         <w:t xml:space="preserve"> </w:t>
       </w:r>
       <w:proofErr w:type="spellStart"/>
       <w:r>
-        <w:rPr>
-          <w:lang w:val="es-ES_tradnl" w:eastAsia="es-ES"/>
-        </w:rPr>
         <w:t>Service</w:t>
       </w:r>
       <w:bookmarkEnd w:id="17"/>
       <w:r>
-        <w:rPr>
-          <w:lang w:val="es-ES_tradnl" w:eastAsia="es-ES"/>
-        </w:rPr>
         <w:t>s</w:t>
       </w:r>
       <w:bookmarkEnd w:id="18"/>
@@ -4997,7 +4960,6 @@
       <w:r>
         <w:rPr>
           <w:noProof/>
-          <w:lang w:val="es-ES" w:eastAsia="es-ES"/>
         </w:rPr>
         <w:drawing>
           <wp:inline distT="0" distB="0" distL="0" distR="0" wp14:anchorId="6A1967F7" wp14:editId="6BB65CF3">
@@ -5088,7 +5050,6 @@
         <w:rPr>
           <w:b/>
           <w:noProof/>
-          <w:lang w:val="es-ES" w:eastAsia="es-ES"/>
         </w:rPr>
         <w:drawing>
           <wp:inline distT="0" distB="0" distL="0" distR="0" wp14:anchorId="4E18B789" wp14:editId="2545D3EB">
@@ -5190,7 +5151,6 @@
       <w:r>
         <w:rPr>
           <w:noProof/>
-          <w:lang w:val="es-ES" w:eastAsia="es-ES"/>
         </w:rPr>
         <w:lastRenderedPageBreak/>
         <w:drawing>
@@ -5282,7 +5242,6 @@
         <w:rPr>
           <w:b/>
           <w:noProof/>
-          <w:lang w:val="es-ES" w:eastAsia="es-ES"/>
         </w:rPr>
         <w:drawing>
           <wp:inline distT="0" distB="0" distL="0" distR="0" wp14:anchorId="4AE41321" wp14:editId="2ABEAE42">
@@ -5370,7 +5329,6 @@
       <w:r>
         <w:rPr>
           <w:noProof/>
-          <w:lang w:val="es-ES" w:eastAsia="es-ES"/>
         </w:rPr>
         <w:drawing>
           <wp:inline distT="0" distB="0" distL="0" distR="0" wp14:anchorId="702FE893" wp14:editId="78FA3DFE">
@@ -5448,7 +5406,6 @@
       <w:r>
         <w:rPr>
           <w:noProof/>
-          <w:lang w:val="es-ES" w:eastAsia="es-ES"/>
         </w:rPr>
         <w:lastRenderedPageBreak/>
         <w:drawing>
@@ -5544,7 +5501,7 @@
         <w:pStyle w:val="Ttulo2"/>
       </w:pPr>
       <w:bookmarkStart w:id="19" w:name="_Toc276138378"/>
-      <w:bookmarkStart w:id="20" w:name="_Toc370650817"/>
+      <w:bookmarkStart w:id="20" w:name="_Toc370652350"/>
       <w:r>
         <w:t>Crear Trabajos en el Agente del Motor de Base de Datos SQL</w:t>
       </w:r>
@@ -5587,7 +5544,6 @@
       <w:r>
         <w:rPr>
           <w:noProof/>
-          <w:lang w:val="es-ES" w:eastAsia="es-ES"/>
         </w:rPr>
         <w:drawing>
           <wp:inline distT="0" distB="0" distL="0" distR="0" wp14:anchorId="1AF821DA" wp14:editId="3C375F6B">
@@ -5695,7 +5651,6 @@
       <w:r>
         <w:rPr>
           <w:noProof/>
-          <w:lang w:val="es-ES" w:eastAsia="es-ES"/>
         </w:rPr>
         <w:lastRenderedPageBreak/>
         <w:drawing>
@@ -5774,7 +5729,6 @@
       <w:r>
         <w:rPr>
           <w:noProof/>
-          <w:lang w:val="es-ES" w:eastAsia="es-ES"/>
         </w:rPr>
         <w:drawing>
           <wp:inline distT="0" distB="0" distL="0" distR="0" wp14:anchorId="068C101A" wp14:editId="46526A92">
@@ -5896,13 +5850,12 @@
       <w:r>
         <w:rPr>
           <w:noProof/>
-          <w:lang w:val="es-ES" w:eastAsia="es-ES"/>
         </w:rPr>
         <w:lastRenderedPageBreak/>
         <w:drawing>
           <wp:inline distT="0" distB="0" distL="0" distR="0" wp14:anchorId="62CF348F" wp14:editId="422043C4">
-            <wp:extent cx="4212139" cy="3778683"/>
-            <wp:effectExtent l="0" t="0" r="0" b="0"/>
+            <wp:extent cx="3247511" cy="2913321"/>
+            <wp:effectExtent l="0" t="0" r="0" b="1905"/>
             <wp:docPr id="31" name="Imagen 31" descr="D:\Capturas\06_Config_Procesos_13.png"/>
             <wp:cNvGraphicFramePr>
               <a:graphicFrameLocks xmlns:a="http://schemas.openxmlformats.org/drawingml/2006/main" noChangeAspect="1"/>
@@ -5932,7 +5885,7 @@
                   <pic:spPr bwMode="auto">
                     <a:xfrm>
                       <a:off x="0" y="0"/>
-                      <a:ext cx="4214296" cy="3780618"/>
+                      <a:ext cx="3258831" cy="2923476"/>
                     </a:xfrm>
                     <a:prstGeom prst="rect">
                       <a:avLst/>
@@ -6039,13 +5992,11 @@
       <w:r>
         <w:rPr>
           <w:noProof/>
-          <w:lang w:val="es-ES" w:eastAsia="es-ES"/>
-        </w:rPr>
-        <w:lastRenderedPageBreak/>
+        </w:rPr>
         <w:drawing>
           <wp:inline distT="0" distB="0" distL="0" distR="0" wp14:anchorId="6AD48CAB" wp14:editId="77256D7C">
-            <wp:extent cx="3781486" cy="3392347"/>
-            <wp:effectExtent l="0" t="0" r="0" b="0"/>
+            <wp:extent cx="3294918" cy="2955851"/>
+            <wp:effectExtent l="0" t="0" r="1270" b="0"/>
             <wp:docPr id="32" name="Imagen 32" descr="D:\Capturas\06_Config_Procesos_15.png"/>
             <wp:cNvGraphicFramePr>
               <a:graphicFrameLocks xmlns:a="http://schemas.openxmlformats.org/drawingml/2006/main" noChangeAspect="1"/>
@@ -6075,7 +6026,7 @@
                   <pic:spPr bwMode="auto">
                     <a:xfrm>
                       <a:off x="0" y="0"/>
-                      <a:ext cx="3783423" cy="3394085"/>
+                      <a:ext cx="3293992" cy="2955020"/>
                     </a:xfrm>
                     <a:prstGeom prst="rect">
                       <a:avLst/>
@@ -6143,8 +6094,8 @@
       <w:r>
         <w:rPr>
           <w:noProof/>
-          <w:lang w:val="es-ES" w:eastAsia="es-ES"/>
-        </w:rPr>
+        </w:rPr>
+        <w:lastRenderedPageBreak/>
         <w:drawing>
           <wp:inline distT="0" distB="0" distL="0" distR="0" wp14:anchorId="71E62781" wp14:editId="25866AA3">
             <wp:extent cx="3162054" cy="2836658"/>
@@ -6258,9 +6209,7 @@
       <w:r>
         <w:rPr>
           <w:noProof/>
-          <w:lang w:val="es-ES" w:eastAsia="es-ES"/>
-        </w:rPr>
-        <w:lastRenderedPageBreak/>
+        </w:rPr>
         <w:drawing>
           <wp:inline distT="0" distB="0" distL="0" distR="0" wp14:anchorId="30B5C2E9" wp14:editId="48033A5D">
             <wp:extent cx="3498317" cy="3138318"/>
@@ -6360,8 +6309,8 @@
       <w:r>
         <w:rPr>
           <w:noProof/>
-          <w:lang w:val="es-ES" w:eastAsia="es-ES"/>
-        </w:rPr>
+        </w:rPr>
+        <w:lastRenderedPageBreak/>
         <w:drawing>
           <wp:inline distT="0" distB="0" distL="0" distR="0" wp14:anchorId="3EE2D3D5" wp14:editId="1EE56840">
             <wp:extent cx="3492418" cy="3055125"/>
@@ -6447,9 +6396,7 @@
       <w:r>
         <w:rPr>
           <w:noProof/>
-          <w:lang w:val="es-ES" w:eastAsia="es-ES"/>
-        </w:rPr>
-        <w:lastRenderedPageBreak/>
+        </w:rPr>
         <w:drawing>
           <wp:inline distT="0" distB="0" distL="0" distR="0" wp14:anchorId="61DD18DE" wp14:editId="7A0FF0A2">
             <wp:extent cx="3639902" cy="3006075"/>
@@ -6550,8 +6497,8 @@
       <w:r>
         <w:rPr>
           <w:noProof/>
-          <w:lang w:val="es-ES" w:eastAsia="es-ES"/>
-        </w:rPr>
+        </w:rPr>
+        <w:lastRenderedPageBreak/>
         <w:drawing>
           <wp:inline distT="0" distB="0" distL="0" distR="0" wp14:anchorId="508F7DF2" wp14:editId="2BDF99F0">
             <wp:extent cx="2271252" cy="2831958"/>
@@ -6666,7 +6613,7 @@
         <w:br w:type="page"/>
       </w:r>
       <w:bookmarkStart w:id="21" w:name="_Toc276138381"/>
-      <w:bookmarkStart w:id="22" w:name="_Toc370650818"/>
+      <w:bookmarkStart w:id="22" w:name="_Toc370652351"/>
       <w:r>
         <w:rPr>
           <w:lang w:val="es-ES_tradnl" w:eastAsia="es-ES"/>
@@ -6721,84 +6668,76 @@
         <w:rPr>
           <w:lang w:val="es-ES_tradnl" w:eastAsia="es-ES"/>
         </w:rPr>
-        <w:t xml:space="preserve"> al motor de </w:t>
-      </w:r>
-      <w:proofErr w:type="spellStart"/>
+        <w:t xml:space="preserve"> al motor de S</w:t>
+      </w:r>
       <w:r>
         <w:rPr>
           <w:lang w:val="es-ES_tradnl" w:eastAsia="es-ES"/>
         </w:rPr>
+        <w:t>QL</w:t>
+      </w:r>
+      <w:r>
+        <w:rPr>
+          <w:lang w:val="es-ES_tradnl" w:eastAsia="es-ES"/>
+        </w:rPr>
+        <w:t xml:space="preserve"> S</w:t>
+      </w:r>
+      <w:r>
+        <w:rPr>
+          <w:lang w:val="es-ES_tradnl" w:eastAsia="es-ES"/>
+        </w:rPr>
+        <w:t>erver</w:t>
+      </w:r>
+      <w:r>
+        <w:rPr>
+          <w:lang w:val="es-ES_tradnl" w:eastAsia="es-ES"/>
+        </w:rPr>
+        <w:t xml:space="preserve"> como administrador y conectar</w:t>
+      </w:r>
+      <w:r>
+        <w:rPr>
+          <w:lang w:val="es-ES_tradnl" w:eastAsia="es-ES"/>
+        </w:rPr>
+        <w:t xml:space="preserve"> a </w:t>
+      </w:r>
+      <w:proofErr w:type="spellStart"/>
+      <w:r>
+        <w:rPr>
+          <w:lang w:val="es-ES_tradnl" w:eastAsia="es-ES"/>
+        </w:rPr>
+        <w:t>I</w:t>
+      </w:r>
+      <w:r>
+        <w:rPr>
+          <w:lang w:val="es-ES_tradnl" w:eastAsia="es-ES"/>
+        </w:rPr>
+        <w:t>ntegration</w:t>
+      </w:r>
+      <w:proofErr w:type="spellEnd"/>
+      <w:r>
+        <w:rPr>
+          <w:lang w:val="es-ES_tradnl" w:eastAsia="es-ES"/>
+        </w:rPr>
+        <w:t xml:space="preserve"> </w:t>
+      </w:r>
+      <w:proofErr w:type="spellStart"/>
+      <w:r>
+        <w:rPr>
+          <w:lang w:val="es-ES_tradnl" w:eastAsia="es-ES"/>
+        </w:rPr>
         <w:t>S</w:t>
       </w:r>
       <w:r>
         <w:rPr>
           <w:lang w:val="es-ES_tradnl" w:eastAsia="es-ES"/>
         </w:rPr>
-        <w:t>ql</w:t>
+        <w:t>ervices</w:t>
       </w:r>
       <w:proofErr w:type="spellEnd"/>
       <w:r>
         <w:rPr>
           <w:lang w:val="es-ES_tradnl" w:eastAsia="es-ES"/>
         </w:rPr>
-        <w:t xml:space="preserve"> S</w:t>
-      </w:r>
-      <w:r>
-        <w:rPr>
-          <w:lang w:val="es-ES_tradnl" w:eastAsia="es-ES"/>
-        </w:rPr>
-        <w:t>erver</w:t>
-      </w:r>
-      <w:r>
-        <w:rPr>
-          <w:lang w:val="es-ES_tradnl" w:eastAsia="es-ES"/>
-        </w:rPr>
-        <w:t xml:space="preserve"> como administrador y conectar</w:t>
-      </w:r>
-      <w:r>
-        <w:rPr>
-          <w:lang w:val="es-ES_tradnl" w:eastAsia="es-ES"/>
-        </w:rPr>
-        <w:t xml:space="preserve"> a </w:t>
-      </w:r>
-      <w:proofErr w:type="spellStart"/>
-      <w:r>
-        <w:rPr>
-          <w:lang w:val="es-ES_tradnl" w:eastAsia="es-ES"/>
-        </w:rPr>
-        <w:t>I</w:t>
-      </w:r>
-      <w:r>
-        <w:rPr>
-          <w:lang w:val="es-ES_tradnl" w:eastAsia="es-ES"/>
-        </w:rPr>
-        <w:t>ntegration</w:t>
-      </w:r>
-      <w:proofErr w:type="spellEnd"/>
-      <w:r>
-        <w:rPr>
-          <w:lang w:val="es-ES_tradnl" w:eastAsia="es-ES"/>
-        </w:rPr>
-        <w:t xml:space="preserve"> </w:t>
-      </w:r>
-      <w:proofErr w:type="spellStart"/>
-      <w:r>
-        <w:rPr>
-          <w:lang w:val="es-ES_tradnl" w:eastAsia="es-ES"/>
-        </w:rPr>
-        <w:t>S</w:t>
-      </w:r>
-      <w:r>
-        <w:rPr>
-          <w:lang w:val="es-ES_tradnl" w:eastAsia="es-ES"/>
-        </w:rPr>
-        <w:t>ervices</w:t>
-      </w:r>
-      <w:proofErr w:type="spellEnd"/>
-      <w:r>
-        <w:rPr>
-          <w:lang w:val="es-ES_tradnl" w:eastAsia="es-ES"/>
-        </w:rPr>
         <w:t>:</w:t>
       </w:r>
       <w:bookmarkEnd w:id="23"/>
@@ -6813,7 +6752,6 @@
       <w:r>
         <w:rPr>
           <w:noProof/>
-          <w:lang w:val="es-ES" w:eastAsia="es-ES"/>
         </w:rPr>
         <w:drawing>
           <wp:inline distT="0" distB="0" distL="0" distR="0" wp14:anchorId="3C214AAE" wp14:editId="643ABB6B">
@@ -6904,7 +6842,19 @@
         <w:rPr>
           <w:lang w:val="es-ES_tradnl" w:eastAsia="es-ES"/>
         </w:rPr>
-        <w:t xml:space="preserve"> hacemos clic derecho sobre el paquete que se quiera ejecutar. Y lo ejecutamos.</w:t>
+        <w:t xml:space="preserve"> hacemos clic derecho sobre el</w:t>
+      </w:r>
+      <w:r>
+        <w:rPr>
+          <w:lang w:val="es-ES_tradnl" w:eastAsia="es-ES"/>
+        </w:rPr>
+        <w:t xml:space="preserve"> paquete que se quiera ejecutar y</w:t>
+      </w:r>
+      <w:r>
+        <w:rPr>
+          <w:lang w:val="es-ES_tradnl" w:eastAsia="es-ES"/>
+        </w:rPr>
+        <w:t xml:space="preserve"> lo ejecutamos.</w:t>
       </w:r>
       <w:bookmarkEnd w:id="24"/>
     </w:p>
@@ -6918,7 +6868,6 @@
       <w:r>
         <w:rPr>
           <w:noProof/>
-          <w:lang w:val="es-ES" w:eastAsia="es-ES"/>
         </w:rPr>
         <w:drawing>
           <wp:inline distT="0" distB="0" distL="0" distR="0" wp14:anchorId="3C34D947" wp14:editId="528057BA">
@@ -6995,7 +6944,6 @@
       <w:r>
         <w:rPr>
           <w:noProof/>
-          <w:lang w:val="es-ES" w:eastAsia="es-ES"/>
         </w:rPr>
         <w:lastRenderedPageBreak/>
         <w:drawing>
@@ -7145,7 +7093,7 @@
           <w:numId w:val="1"/>
         </w:numPr>
       </w:pPr>
-      <w:bookmarkStart w:id="29" w:name="_Toc370650819"/>
+      <w:bookmarkStart w:id="29" w:name="_Toc370652352"/>
       <w:r>
         <w:lastRenderedPageBreak/>
         <w:t>Instalación Del Front-</w:t>
@@ -7170,7 +7118,13 @@
         <w:t xml:space="preserve"> </w:t>
       </w:r>
       <w:r>
-        <w:t>EDUAR.</w:t>
+        <w:t>EDUAR</w:t>
+      </w:r>
+      <w:r>
+        <w:t xml:space="preserve"> Web</w:t>
+      </w:r>
+      <w:r>
+        <w:t>.</w:t>
       </w:r>
       <w:r>
         <w:t>exe</w:t>
@@ -7196,7 +7150,13 @@
     </w:p>
     <w:p>
       <w:r>
-        <w:t>El archivo EDUAR-Foro</w:t>
+        <w:t>El archivo EDUAR</w:t>
+      </w:r>
+      <w:r>
+        <w:t xml:space="preserve"> </w:t>
+      </w:r>
+      <w:r>
+        <w:t>Foro</w:t>
       </w:r>
       <w:r>
         <w:t>.</w:t>
@@ -7221,7 +7181,7 @@
       <w:pPr>
         <w:pStyle w:val="Ttulo2"/>
       </w:pPr>
-      <w:bookmarkStart w:id="35" w:name="_Toc370650820"/>
+      <w:bookmarkStart w:id="35" w:name="_Toc370652353"/>
       <w:r>
         <w:t>Instalación EDUAR</w:t>
       </w:r>
@@ -7245,7 +7205,6 @@
       <w:r>
         <w:rPr>
           <w:noProof/>
-          <w:lang w:val="es-ES" w:eastAsia="es-ES"/>
         </w:rPr>
         <w:drawing>
           <wp:inline distT="0" distB="0" distL="0" distR="0" wp14:anchorId="4708B68D" wp14:editId="3450280C">
@@ -7339,7 +7298,6 @@
       <w:r>
         <w:rPr>
           <w:noProof/>
-          <w:lang w:val="es-ES" w:eastAsia="es-ES"/>
         </w:rPr>
         <w:drawing>
           <wp:inline distT="0" distB="0" distL="0" distR="0" wp14:anchorId="021D32A0" wp14:editId="352BC492">
@@ -7393,6 +7351,22 @@
     </w:p>
     <w:p>
       <w:pPr>
+        <w:spacing w:before="0" w:after="200" w:line="276" w:lineRule="auto"/>
+        <w:ind w:firstLine="0"/>
+        <w:jc w:val="left"/>
+        <w:rPr>
+          <w:noProof/>
+        </w:rPr>
+      </w:pPr>
+      <w:r>
+        <w:rPr>
+          <w:noProof/>
+        </w:rPr>
+        <w:br w:type="page"/>
+      </w:r>
+    </w:p>
+    <w:p>
+      <w:pPr>
         <w:suppressLineNumbers/>
         <w:spacing w:after="120" w:line="360" w:lineRule="auto"/>
         <w:ind w:firstLine="0"/>
@@ -7404,6 +7378,7 @@
         <w:rPr>
           <w:noProof/>
         </w:rPr>
+        <w:lastRenderedPageBreak/>
         <w:t>A continuación, debemos p</w:t>
       </w:r>
       <w:r>
@@ -7475,7 +7450,6 @@
         </w:rPr>
       </w:pPr>
       <w:r>
-        <w:lastRenderedPageBreak/>
         <w:t xml:space="preserve">Directorio Virtual: </w:t>
       </w:r>
       <w:r>
@@ -7516,12 +7490,11 @@
       <w:r>
         <w:rPr>
           <w:noProof/>
-          <w:lang w:val="es-ES" w:eastAsia="es-ES"/>
         </w:rPr>
         <w:drawing>
           <wp:inline distT="0" distB="0" distL="0" distR="0" wp14:anchorId="6B20E177" wp14:editId="67768D8F">
-            <wp:extent cx="2959585" cy="2394434"/>
-            <wp:effectExtent l="0" t="0" r="0" b="6350"/>
+            <wp:extent cx="2707341" cy="2190356"/>
+            <wp:effectExtent l="0" t="0" r="0" b="635"/>
             <wp:docPr id="13" name="Imagen 13" descr="D:\Capturas\02_Eduar_Web_03.png"/>
             <wp:cNvGraphicFramePr>
               <a:graphicFrameLocks xmlns:a="http://schemas.openxmlformats.org/drawingml/2006/main" noChangeAspect="1"/>
@@ -7551,7 +7524,7 @@
                   <pic:spPr bwMode="auto">
                     <a:xfrm>
                       <a:off x="0" y="0"/>
-                      <a:ext cx="2959700" cy="2394527"/>
+                      <a:ext cx="2710693" cy="2193068"/>
                     </a:xfrm>
                     <a:prstGeom prst="rect">
                       <a:avLst/>
@@ -7601,12 +7574,11 @@
       <w:r>
         <w:rPr>
           <w:noProof/>
-          <w:lang w:val="es-ES" w:eastAsia="es-ES"/>
         </w:rPr>
         <w:drawing>
           <wp:inline distT="0" distB="0" distL="0" distR="0" wp14:anchorId="4A21A68D" wp14:editId="07FF55E1">
-            <wp:extent cx="2964440" cy="2398361"/>
-            <wp:effectExtent l="0" t="0" r="7620" b="2540"/>
+            <wp:extent cx="2762769" cy="2235200"/>
+            <wp:effectExtent l="0" t="0" r="0" b="0"/>
             <wp:docPr id="14" name="Imagen 14" descr="D:\Capturas\02_Eduar_Web_04.png"/>
             <wp:cNvGraphicFramePr>
               <a:graphicFrameLocks xmlns:a="http://schemas.openxmlformats.org/drawingml/2006/main" noChangeAspect="1"/>
@@ -7636,7 +7608,7 @@
                   <pic:spPr bwMode="auto">
                     <a:xfrm>
                       <a:off x="0" y="0"/>
-                      <a:ext cx="2970368" cy="2403157"/>
+                      <a:ext cx="2768397" cy="2239754"/>
                     </a:xfrm>
                     <a:prstGeom prst="rect">
                       <a:avLst/>
@@ -7660,12 +7632,11 @@
       <w:r>
         <w:rPr>
           <w:noProof/>
-          <w:lang w:val="es-ES" w:eastAsia="es-ES"/>
         </w:rPr>
         <w:drawing>
           <wp:inline distT="0" distB="0" distL="0" distR="0" wp14:anchorId="698E465E" wp14:editId="122E75BE">
-            <wp:extent cx="2994485" cy="2422669"/>
-            <wp:effectExtent l="0" t="0" r="0" b="0"/>
+            <wp:extent cx="2747994" cy="2223247"/>
+            <wp:effectExtent l="0" t="0" r="0" b="5715"/>
             <wp:docPr id="15" name="Imagen 15" descr="D:\Capturas\02_Eduar_Web_05.png"/>
             <wp:cNvGraphicFramePr>
               <a:graphicFrameLocks xmlns:a="http://schemas.openxmlformats.org/drawingml/2006/main" noChangeAspect="1"/>
@@ -7695,7 +7666,7 @@
                   <pic:spPr bwMode="auto">
                     <a:xfrm>
                       <a:off x="0" y="0"/>
-                      <a:ext cx="2997304" cy="2424950"/>
+                      <a:ext cx="2753079" cy="2227361"/>
                     </a:xfrm>
                     <a:prstGeom prst="rect">
                       <a:avLst/>
@@ -7713,7 +7684,18 @@
       </w:r>
     </w:p>
     <w:p>
-      <w:r>
+      <w:pPr>
+        <w:spacing w:before="0" w:after="200" w:line="276" w:lineRule="auto"/>
+        <w:ind w:firstLine="0"/>
+        <w:jc w:val="left"/>
+      </w:pPr>
+      <w:r>
+        <w:br w:type="page"/>
+      </w:r>
+    </w:p>
+    <w:p>
+      <w:r>
+        <w:lastRenderedPageBreak/>
         <w:t>Una vez el sistema termine la instalación, se muestra la pantalla:</w:t>
       </w:r>
     </w:p>
@@ -7724,13 +7706,11 @@
       <w:r>
         <w:rPr>
           <w:noProof/>
-          <w:lang w:val="es-ES" w:eastAsia="es-ES"/>
-        </w:rPr>
-        <w:lastRenderedPageBreak/>
+        </w:rPr>
         <w:drawing>
           <wp:inline distT="0" distB="0" distL="0" distR="0" wp14:anchorId="1B67BB97" wp14:editId="759440DB">
-            <wp:extent cx="3069316" cy="2483212"/>
-            <wp:effectExtent l="0" t="0" r="0" b="0"/>
+            <wp:extent cx="3021313" cy="2444376"/>
+            <wp:effectExtent l="0" t="0" r="8255" b="0"/>
             <wp:docPr id="17" name="Imagen 17" descr="D:\Capturas\02_Eduar_Web_06.png"/>
             <wp:cNvGraphicFramePr>
               <a:graphicFrameLocks xmlns:a="http://schemas.openxmlformats.org/drawingml/2006/main" noChangeAspect="1"/>
@@ -7760,7 +7740,7 @@
                   <pic:spPr bwMode="auto">
                     <a:xfrm>
                       <a:off x="0" y="0"/>
-                      <a:ext cx="3071690" cy="2485133"/>
+                      <a:ext cx="3027280" cy="2449203"/>
                     </a:xfrm>
                     <a:prstGeom prst="rect">
                       <a:avLst/>
@@ -7795,7 +7775,7 @@
       <w:pPr>
         <w:pStyle w:val="Ttulo3"/>
       </w:pPr>
-      <w:bookmarkStart w:id="36" w:name="_Toc370650821"/>
+      <w:bookmarkStart w:id="36" w:name="_Toc370652354"/>
       <w:bookmarkEnd w:id="30"/>
       <w:bookmarkEnd w:id="31"/>
       <w:bookmarkEnd w:id="32"/>
@@ -7827,7 +7807,33 @@
         <w:rPr>
           <w:lang w:val="es-ES"/>
         </w:rPr>
-        <w:t>La aplicación requiere de la instalación de un Certificado de Servidor para el correcto funcionamiento de la misma sobre el protocolo 443. A continuación se detalla el procedimiento para la creación de un certificado propio, pero el mismo puede reemplazarse por un certificado emitido por terceros que brinde mayor seguridad a los usuarios del sistema.</w:t>
+        <w:t>La aplicación requiere de la instalación de un Certificado de Servidor para el correcto funcionamiento de la misma sobre el protocolo</w:t>
+      </w:r>
+      <w:r>
+        <w:rPr>
+          <w:lang w:val="es-ES"/>
+        </w:rPr>
+        <w:t xml:space="preserve"> </w:t>
+      </w:r>
+      <w:proofErr w:type="spellStart"/>
+      <w:r>
+        <w:rPr>
+          <w:lang w:val="es-ES"/>
+        </w:rPr>
+        <w:t>https</w:t>
+      </w:r>
+      <w:proofErr w:type="spellEnd"/>
+      <w:r>
+        <w:rPr>
+          <w:lang w:val="es-ES"/>
+        </w:rPr>
+        <w:t xml:space="preserve"> en el puerto</w:t>
+      </w:r>
+      <w:r>
+        <w:rPr>
+          <w:lang w:val="es-ES"/>
+        </w:rPr>
+        <w:t xml:space="preserve"> 443. A continuación se detalla el procedimiento para la creación de un certificado propio, pero el mismo puede reemplazarse por un certificado emitido por terceros que brinde mayor seguridad a los usuarios del sistema.</w:t>
       </w:r>
     </w:p>
     <w:p>
@@ -7905,7 +7911,6 @@
       <w:r>
         <w:rPr>
           <w:noProof/>
-          <w:lang w:val="es-ES" w:eastAsia="es-ES"/>
         </w:rPr>
         <w:drawing>
           <wp:inline distT="0" distB="0" distL="0" distR="0" wp14:anchorId="538909D1" wp14:editId="4B4A854B">
@@ -7970,7 +7975,6 @@
       <w:r>
         <w:rPr>
           <w:noProof/>
-          <w:lang w:val="es-ES" w:eastAsia="es-ES"/>
         </w:rPr>
         <w:lastRenderedPageBreak/>
         <w:drawing>
@@ -8035,7 +8039,6 @@
       <w:r>
         <w:rPr>
           <w:noProof/>
-          <w:lang w:val="es-ES" w:eastAsia="es-ES"/>
         </w:rPr>
         <w:drawing>
           <wp:inline distT="0" distB="0" distL="0" distR="0" wp14:anchorId="1FF466FD" wp14:editId="7E1FBDD1">
@@ -8167,7 +8170,6 @@
       <w:r>
         <w:rPr>
           <w:noProof/>
-          <w:lang w:val="es-ES" w:eastAsia="es-ES"/>
         </w:rPr>
         <w:drawing>
           <wp:inline distT="0" distB="0" distL="0" distR="0" wp14:anchorId="22C1E6D3" wp14:editId="03C0F5B6">
@@ -8279,7 +8281,6 @@
       <w:r>
         <w:rPr>
           <w:noProof/>
-          <w:lang w:val="es-ES" w:eastAsia="es-ES"/>
         </w:rPr>
         <w:drawing>
           <wp:inline distT="0" distB="0" distL="0" distR="0" wp14:anchorId="1C9EFE6B" wp14:editId="1A93044C">
@@ -8358,7 +8359,7 @@
       <w:pPr>
         <w:pStyle w:val="Ttulo2"/>
       </w:pPr>
-      <w:bookmarkStart w:id="37" w:name="_Toc370650822"/>
+      <w:bookmarkStart w:id="37" w:name="_Toc370652355"/>
       <w:r>
         <w:lastRenderedPageBreak/>
         <w:t xml:space="preserve">Instalación </w:t>
@@ -8412,7 +8413,6 @@
       <w:r>
         <w:rPr>
           <w:noProof/>
-          <w:lang w:val="es-ES" w:eastAsia="es-ES"/>
         </w:rPr>
         <w:drawing>
           <wp:inline distT="0" distB="0" distL="0" distR="0" wp14:anchorId="15189EA5" wp14:editId="6C8ADAE8">
@@ -8574,7 +8574,6 @@
       <w:r>
         <w:rPr>
           <w:noProof/>
-          <w:lang w:val="es-ES" w:eastAsia="es-ES"/>
         </w:rPr>
         <w:drawing>
           <wp:inline distT="0" distB="0" distL="0" distR="0" wp14:anchorId="25FCF49D" wp14:editId="7440E819">
@@ -8656,7 +8655,6 @@
       <w:r>
         <w:rPr>
           <w:noProof/>
-          <w:lang w:val="es-ES" w:eastAsia="es-ES"/>
         </w:rPr>
         <w:lastRenderedPageBreak/>
         <w:drawing>
@@ -8716,7 +8714,6 @@
       <w:r>
         <w:rPr>
           <w:noProof/>
-          <w:lang w:val="es-ES" w:eastAsia="es-ES"/>
         </w:rPr>
         <w:drawing>
           <wp:inline distT="0" distB="0" distL="0" distR="0" wp14:anchorId="796EC5ED" wp14:editId="29AC0F88">
@@ -8780,7 +8777,6 @@
       <w:r>
         <w:rPr>
           <w:noProof/>
-          <w:lang w:val="es-ES" w:eastAsia="es-ES"/>
         </w:rPr>
         <w:drawing>
           <wp:inline distT="0" distB="0" distL="0" distR="0" wp14:anchorId="48DCA6C1" wp14:editId="53F6057E">
@@ -8850,7 +8846,7 @@
       <w:pPr>
         <w:pStyle w:val="Ttulo2"/>
       </w:pPr>
-      <w:bookmarkStart w:id="38" w:name="_Toc370650823"/>
+      <w:bookmarkStart w:id="38" w:name="_Toc370652356"/>
       <w:r>
         <w:lastRenderedPageBreak/>
         <w:t xml:space="preserve">Modificación de Archivos </w:t>
@@ -8953,7 +8949,6 @@
       <w:r>
         <w:rPr>
           <w:noProof/>
-          <w:lang w:val="es-ES" w:eastAsia="es-ES"/>
         </w:rPr>
         <w:drawing>
           <wp:inline distT="0" distB="0" distL="0" distR="0" wp14:anchorId="203D8246" wp14:editId="72BB868D">
@@ -9119,7 +9114,6 @@
       <w:r>
         <w:rPr>
           <w:noProof/>
-          <w:lang w:val="es-ES" w:eastAsia="es-ES"/>
         </w:rPr>
         <w:drawing>
           <wp:inline distT="0" distB="0" distL="0" distR="0" wp14:anchorId="1F25C83C" wp14:editId="077F66C3">
@@ -9191,7 +9185,7 @@
           <w:numId w:val="1"/>
         </w:numPr>
       </w:pPr>
-      <w:bookmarkStart w:id="39" w:name="_Toc370650824"/>
+      <w:bookmarkStart w:id="39" w:name="_Toc370652357"/>
       <w:r>
         <w:lastRenderedPageBreak/>
         <w:t>Anexo</w:t>
@@ -16917,7 +16911,7 @@
             <w:rPr>
               <w:noProof/>
             </w:rPr>
-            <w:t>Procesos De Importación</w:t>
+            <w:t>Anexo</w:t>
           </w:r>
           <w:r>
             <w:rPr>
@@ -16975,7 +16969,7 @@
               <w:szCs w:val="40"/>
               <w:lang w:val="es-ES"/>
             </w:rPr>
-            <w:t>7</w:t>
+            <w:t>31</w:t>
           </w:r>
           <w:r>
             <w:rPr>
@@ -17080,7 +17074,7 @@
         <w:sz w:val="16"/>
         <w:szCs w:val="16"/>
       </w:rPr>
-      <w:t>125</w:t>
+      <w:t>79</w:t>
     </w:r>
     <w:r>
       <w:rPr>
@@ -17176,6 +17170,7 @@
               <w:dataBinding w:prefixMappings="xmlns:ns0='http://purl.org/dc/elements/1.1/' xmlns:ns1='http://schemas.openxmlformats.org/package/2006/metadata/core-properties' " w:xpath="/ns1:coreProperties[1]/ns0:title[1]" w:storeItemID="{6C3C8BC8-F283-45AE-878A-BAB7291924A1}"/>
               <w:text/>
             </w:sdtPr>
+            <w:sdtEndPr/>
             <w:sdtContent>
               <w:r>
                 <w:rPr>
@@ -17222,7 +17217,16 @@
               <w:sz w:val="16"/>
               <w:szCs w:val="16"/>
             </w:rPr>
-            <w:t>de Información Educativa</w:t>
+            <w:t xml:space="preserve">de Información </w:t>
+          </w:r>
+          <w:proofErr w:type="spellStart"/>
+          <w:r>
+            <w:rPr>
+              <w:i/>
+              <w:sz w:val="16"/>
+              <w:szCs w:val="16"/>
+            </w:rPr>
+            <w:t>Educativa</w:t>
           </w:r>
           <w:r>
             <w:rPr>
@@ -17239,6 +17243,31 @@
               <w:szCs w:val="16"/>
             </w:rPr>
             <w:instrText xml:space="preserve"> TITLE  \* Upper  \* MERGEFORMAT </w:instrText>
+          </w:r>
+          <w:r>
+            <w:rPr>
+              <w:i/>
+              <w:sz w:val="16"/>
+              <w:szCs w:val="16"/>
+            </w:rPr>
+            <w:fldChar w:fldCharType="separate"/>
+          </w:r>
+          <w:r>
+            <w:rPr>
+              <w:i/>
+              <w:sz w:val="16"/>
+              <w:szCs w:val="16"/>
+            </w:rPr>
+            <w:t>MANUAL</w:t>
+          </w:r>
+          <w:proofErr w:type="spellEnd"/>
+          <w:r>
+            <w:rPr>
+              <w:i/>
+              <w:sz w:val="16"/>
+              <w:szCs w:val="16"/>
+            </w:rPr>
+            <w:t xml:space="preserve"> DE DESPLIEGUE</w:t>
           </w:r>
           <w:r>
             <w:rPr>
@@ -17309,10 +17338,9 @@
               <w:noProof/>
               <w:sz w:val="16"/>
               <w:szCs w:val="16"/>
-              <w:lang w:val="es-ES" w:eastAsia="es-ES"/>
             </w:rPr>
             <w:drawing>
-              <wp:anchor distT="0" distB="0" distL="114300" distR="114300" simplePos="0" relativeHeight="251659264" behindDoc="1" locked="0" layoutInCell="1" allowOverlap="1" wp14:anchorId="6E20447D" wp14:editId="66F0547D">
+              <wp:anchor distT="0" distB="0" distL="114300" distR="114300" simplePos="0" relativeHeight="251659264" behindDoc="1" locked="0" layoutInCell="1" allowOverlap="1" wp14:anchorId="282387E0" wp14:editId="7620747D">
                 <wp:simplePos x="0" y="0"/>
                 <wp:positionH relativeFrom="column">
                   <wp:posOffset>2387600</wp:posOffset>
@@ -24567,7 +24595,7 @@
     <w:charset w:val="00"/>
     <w:family w:val="roman"/>
     <w:pitch w:val="variable"/>
-    <w:sig w:usb0="E0002AFF" w:usb1="C0007843" w:usb2="00000009" w:usb3="00000000" w:csb0="000001FF" w:csb1="00000000"/>
+    <w:sig w:usb0="E0002AFF" w:usb1="C0007841" w:usb2="00000009" w:usb3="00000000" w:csb0="000001FF" w:csb1="00000000"/>
   </w:font>
   <w:font w:name="Courier New">
     <w:panose1 w:val="02070309020205020404"/>
@@ -24601,15 +24629,17 @@
     <w:panose1 w:val="020B0604030504040204"/>
     <w:charset w:val="00"/>
     <w:family w:val="swiss"/>
+    <w:notTrueType/>
     <w:pitch w:val="variable"/>
-    <w:sig w:usb0="E1002EFF" w:usb1="C000605B" w:usb2="00000029" w:usb3="00000000" w:csb0="000101FF" w:csb1="00000000"/>
+    <w:sig w:usb0="00000003" w:usb1="00000000" w:usb2="00000000" w:usb3="00000000" w:csb0="00000001" w:csb1="00000000"/>
   </w:font>
   <w:font w:name="Helvetica">
     <w:panose1 w:val="020B0604020202020204"/>
     <w:charset w:val="00"/>
     <w:family w:val="swiss"/>
+    <w:notTrueType/>
     <w:pitch w:val="variable"/>
-    <w:sig w:usb0="E0002AFF" w:usb1="C0007843" w:usb2="00000009" w:usb3="00000000" w:csb0="000001FF" w:csb1="00000000"/>
+    <w:sig w:usb0="00000003" w:usb1="00000000" w:usb2="00000000" w:usb3="00000000" w:csb0="00000001" w:csb1="00000000"/>
   </w:font>
   <w:font w:name="Arial">
     <w:panose1 w:val="020B0604020202020204"/>
@@ -24650,8 +24680,10 @@
     <w:rsid w:val="009E0EA4"/>
     <w:rsid w:val="00A2293C"/>
     <w:rsid w:val="00A80138"/>
+    <w:rsid w:val="00B74B61"/>
     <w:rsid w:val="00CD4688"/>
     <w:rsid w:val="00D65B07"/>
+    <w:rsid w:val="00D67515"/>
     <w:rsid w:val="00E05ECC"/>
     <w:rsid w:val="00ED054F"/>
   </w:rsids>
@@ -24671,7 +24703,7 @@
   <w:themeFontLang w:val="es-AR"/>
   <w:clrSchemeMapping w:bg1="light1" w:t1="dark1" w:bg2="light2" w:t2="dark2" w:accent1="accent1" w:accent2="accent2" w:accent3="accent3" w:accent4="accent4" w:accent5="accent5" w:accent6="accent6" w:hyperlink="hyperlink" w:followedHyperlink="followedHyperlink"/>
   <w:decimalSymbol w:val=","/>
-  <w:listSeparator w:val=";"/>
+  <w:listSeparator w:val=","/>
 </w:settings>
 </file>
 
@@ -25423,7 +25455,7 @@
 </file>
 
 <file path=customXml/itemProps1.xml><?xml version="1.0" encoding="utf-8"?>
-<ds:datastoreItem xmlns:ds="http://schemas.openxmlformats.org/officeDocument/2006/customXml" ds:itemID="{7E37F820-4003-4161-90CD-B42F0D46DF8C}">
+<ds:datastoreItem xmlns:ds="http://schemas.openxmlformats.org/officeDocument/2006/customXml" ds:itemID="{841F2C77-09EF-4319-9A56-FC3199AC26A4}">
   <ds:schemaRefs>
     <ds:schemaRef ds:uri="http://schemas.openxmlformats.org/officeDocument/2006/bibliography"/>
   </ds:schemaRefs>

--- a/Docs/09-Despliegue/BLMP_Manual-De-Despliegue.docx
+++ b/Docs/09-Despliegue/BLMP_Manual-De-Despliegue.docx
@@ -17,8 +17,6 @@
       <w:bookmarkStart w:id="1" w:name="_Toc293830718"/>
       <w:bookmarkStart w:id="2" w:name="_Toc293830891"/>
       <w:bookmarkStart w:id="3" w:name="_Toc293830973"/>
-      <w:bookmarkStart w:id="4" w:name="_GoBack"/>
-      <w:bookmarkEnd w:id="4"/>
       <w:r>
         <w:rPr>
           <w:rFonts w:ascii="Cambria" w:hAnsi="Cambria"/>
@@ -27,6 +25,7 @@
           <w:smallCaps/>
           <w:noProof/>
           <w:sz w:val="40"/>
+          <w:lang w:val="es-ES" w:eastAsia="es-ES"/>
         </w:rPr>
         <w:drawing>
           <wp:anchor distT="0" distB="126111" distL="126492" distR="124587" simplePos="0" relativeHeight="251659264" behindDoc="0" locked="0" layoutInCell="1" allowOverlap="1" wp14:anchorId="44655A72" wp14:editId="7F4BB2DC">
@@ -796,7 +795,7 @@
           <w:noProof/>
           <w:sz w:val="20"/>
         </w:rPr>
-        <w:t>27/10/2013 15:54:00</w:t>
+        <w:t>27/10/2013 03:55:00 p.m.</w:t>
       </w:r>
       <w:r>
         <w:rPr>
@@ -1235,6 +1234,14 @@
                 <w:lang w:val="es-AR"/>
               </w:rPr>
             </w:pPr>
+            <w:r>
+              <w:rPr>
+                <w:rFonts w:ascii="Arial" w:hAnsi="Arial"/>
+                <w:sz w:val="16"/>
+                <w:lang w:val="es-AR"/>
+              </w:rPr>
+              <w:t>27/10/2013</w:t>
+            </w:r>
           </w:p>
         </w:tc>
         <w:tc>
@@ -1289,6 +1296,24 @@
                 <w:lang w:val="es-AR"/>
               </w:rPr>
             </w:pPr>
+            <w:r>
+              <w:rPr>
+                <w:rFonts w:ascii="Arial" w:hAnsi="Arial"/>
+                <w:sz w:val="16"/>
+                <w:lang w:val="es-AR"/>
+              </w:rPr>
+              <w:t xml:space="preserve">Pablo </w:t>
+            </w:r>
+            <w:proofErr w:type="spellStart"/>
+            <w:r>
+              <w:rPr>
+                <w:rFonts w:ascii="Arial" w:hAnsi="Arial"/>
+                <w:sz w:val="16"/>
+                <w:lang w:val="es-AR"/>
+              </w:rPr>
+              <w:t>Nicoliello</w:t>
+            </w:r>
+            <w:proofErr w:type="spellEnd"/>
           </w:p>
         </w:tc>
       </w:tr>
@@ -2714,7 +2739,7 @@
           <w:numId w:val="1"/>
         </w:numPr>
       </w:pPr>
-      <w:bookmarkStart w:id="5" w:name="_Toc370652340"/>
+      <w:bookmarkStart w:id="4" w:name="_Toc370652340"/>
       <w:bookmarkEnd w:id="0"/>
       <w:bookmarkEnd w:id="1"/>
       <w:bookmarkEnd w:id="2"/>
@@ -2723,7 +2748,7 @@
         <w:lastRenderedPageBreak/>
         <w:t>Introducción</w:t>
       </w:r>
-      <w:bookmarkEnd w:id="5"/>
+      <w:bookmarkEnd w:id="4"/>
     </w:p>
     <w:p>
       <w:pPr>
@@ -2776,12 +2801,12 @@
           <w:numId w:val="1"/>
         </w:numPr>
       </w:pPr>
-      <w:bookmarkStart w:id="6" w:name="_Toc370652341"/>
+      <w:bookmarkStart w:id="5" w:name="_Toc370652341"/>
       <w:r>
         <w:lastRenderedPageBreak/>
         <w:t>Entorno</w:t>
       </w:r>
-      <w:bookmarkEnd w:id="6"/>
+      <w:bookmarkEnd w:id="5"/>
     </w:p>
     <w:p>
       <w:r>
@@ -2808,7 +2833,6 @@
           <w:numId w:val="7"/>
         </w:numPr>
         <w:spacing w:before="0" w:after="200" w:line="276" w:lineRule="auto"/>
-        <w:jc w:val="left"/>
       </w:pPr>
       <w:r>
         <w:t xml:space="preserve">Internet </w:t>
@@ -2844,7 +2868,6 @@
           <w:numId w:val="7"/>
         </w:numPr>
         <w:spacing w:before="0" w:after="200" w:line="276" w:lineRule="auto"/>
-        <w:jc w:val="left"/>
       </w:pPr>
       <w:r>
         <w:t>.NET Framework 4.0 o superior.</w:t>
@@ -2858,7 +2881,6 @@
           <w:numId w:val="7"/>
         </w:numPr>
         <w:spacing w:before="0" w:after="200" w:line="276" w:lineRule="auto"/>
-        <w:jc w:val="left"/>
       </w:pPr>
       <w:r>
         <w:t xml:space="preserve">SQL Server 2012 con Servicios Avanzados, </w:t>
@@ -2915,7 +2937,6 @@
           <w:numId w:val="7"/>
         </w:numPr>
         <w:spacing w:before="0" w:after="200" w:line="276" w:lineRule="auto"/>
-        <w:jc w:val="left"/>
       </w:pPr>
       <w:r>
         <w:t>Servicios de motor de base de datos.</w:t>
@@ -2929,7 +2950,6 @@
           <w:numId w:val="7"/>
         </w:numPr>
         <w:spacing w:before="0" w:after="200" w:line="276" w:lineRule="auto"/>
-        <w:jc w:val="left"/>
       </w:pPr>
       <w:r>
         <w:t xml:space="preserve">SQL Server data </w:t>
@@ -2951,7 +2971,6 @@
           <w:numId w:val="7"/>
         </w:numPr>
         <w:spacing w:before="0" w:after="200" w:line="276" w:lineRule="auto"/>
-        <w:jc w:val="left"/>
       </w:pPr>
       <w:r>
         <w:t>Herrami</w:t>
@@ -2971,7 +2990,6 @@
           <w:numId w:val="7"/>
         </w:numPr>
         <w:spacing w:before="0" w:after="200" w:line="276" w:lineRule="auto"/>
-        <w:jc w:val="left"/>
       </w:pPr>
       <w:proofErr w:type="spellStart"/>
       <w:r>
@@ -2998,7 +3016,6 @@
           <w:numId w:val="7"/>
         </w:numPr>
         <w:spacing w:before="0" w:after="200" w:line="276" w:lineRule="auto"/>
-        <w:jc w:val="left"/>
       </w:pPr>
       <w:r>
         <w:t xml:space="preserve">El motor de base de datos soportado para interactuar con el sistema transaccional de la institución es </w:t>
@@ -3027,6 +3044,7 @@
       <w:r>
         <w:rPr>
           <w:noProof/>
+          <w:lang w:val="es-ES" w:eastAsia="es-ES"/>
         </w:rPr>
         <w:drawing>
           <wp:inline distT="0" distB="0" distL="0" distR="0">
@@ -3086,7 +3104,6 @@
           <w:numId w:val="7"/>
         </w:numPr>
         <w:spacing w:before="0" w:after="200" w:line="276" w:lineRule="auto"/>
-        <w:jc w:val="left"/>
       </w:pPr>
       <w:r>
         <w:t>Se deberá contar con un usuario con permisos de administrador para poder proceder a las instalaciones pertinentes.</w:t>
@@ -3144,12 +3161,12 @@
           <w:numId w:val="1"/>
         </w:numPr>
       </w:pPr>
-      <w:bookmarkStart w:id="7" w:name="_Toc370652342"/>
+      <w:bookmarkStart w:id="6" w:name="_Toc370652342"/>
       <w:r>
         <w:lastRenderedPageBreak/>
         <w:t>Ejecución De Scripts</w:t>
       </w:r>
-      <w:bookmarkEnd w:id="7"/>
+      <w:bookmarkEnd w:id="6"/>
     </w:p>
     <w:p>
       <w:r>
@@ -3250,23 +3267,23 @@
           <w:numId w:val="1"/>
         </w:numPr>
       </w:pPr>
-      <w:bookmarkStart w:id="8" w:name="_Toc370652343"/>
+      <w:bookmarkStart w:id="7" w:name="_Toc370652343"/>
       <w:r>
         <w:lastRenderedPageBreak/>
         <w:t>Procesos De Importación</w:t>
       </w:r>
+      <w:bookmarkEnd w:id="7"/>
+    </w:p>
+    <w:p>
+      <w:pPr>
+        <w:pStyle w:val="Ttulo2"/>
+      </w:pPr>
+      <w:bookmarkStart w:id="8" w:name="_Toc370652344"/>
+      <w:bookmarkStart w:id="9" w:name="_Toc276138373"/>
+      <w:r>
+        <w:t>Listado de vistas requeridas en el origen de datos</w:t>
+      </w:r>
       <w:bookmarkEnd w:id="8"/>
-    </w:p>
-    <w:p>
-      <w:pPr>
-        <w:pStyle w:val="Ttulo2"/>
-      </w:pPr>
-      <w:bookmarkStart w:id="9" w:name="_Toc370652344"/>
-      <w:bookmarkStart w:id="10" w:name="_Toc276138373"/>
-      <w:r>
-        <w:t>Listado de vistas requeridas en el origen de datos</w:t>
-      </w:r>
-      <w:bookmarkEnd w:id="9"/>
     </w:p>
     <w:p>
       <w:pPr>
@@ -3980,7 +3997,7 @@
       <w:pPr>
         <w:pStyle w:val="Ttulo2"/>
       </w:pPr>
-      <w:bookmarkStart w:id="11" w:name="_Toc370652345"/>
+      <w:bookmarkStart w:id="10" w:name="_Toc370652345"/>
       <w:r>
         <w:lastRenderedPageBreak/>
         <w:t xml:space="preserve">Configuración Del Archivo </w:t>
@@ -3989,7 +4006,7 @@
       <w:r>
         <w:t>Xml_Config.Dtsconfig</w:t>
       </w:r>
-      <w:bookmarkEnd w:id="11"/>
+      <w:bookmarkEnd w:id="10"/>
       <w:proofErr w:type="spellEnd"/>
     </w:p>
     <w:p>
@@ -4053,7 +4070,7 @@
         <w:rPr>
           <w:lang w:val="es-ES_tradnl" w:eastAsia="es-ES"/>
         </w:rPr>
-        <w:t>B</w:t>
+        <w:t>b</w:t>
       </w:r>
       <w:r>
         <w:rPr>
@@ -4079,16 +4096,14 @@
         <w:rPr>
           <w:lang w:val="es-ES_tradnl" w:eastAsia="es-ES"/>
         </w:rPr>
-        <w:t>D</w:t>
-      </w:r>
-      <w:proofErr w:type="spellStart"/>
-      <w:r>
-        <w:rPr>
-          <w:lang w:val="es-ES"/>
-        </w:rPr>
-        <w:t>ebemos</w:t>
-      </w:r>
-      <w:proofErr w:type="spellEnd"/>
+        <w:t xml:space="preserve">Finalmente </w:t>
+      </w:r>
+      <w:r>
+        <w:rPr>
+          <w:lang w:val="es-ES"/>
+        </w:rPr>
+        <w:t>debemos</w:t>
+      </w:r>
       <w:r>
         <w:rPr>
           <w:lang w:val="es-ES"/>
@@ -4132,6 +4147,7 @@
       <w:r>
         <w:rPr>
           <w:noProof/>
+          <w:lang w:val="es-ES" w:eastAsia="es-ES"/>
         </w:rPr>
         <w:drawing>
           <wp:inline distT="0" distB="0" distL="0" distR="0" wp14:anchorId="748C2D27" wp14:editId="40AD38DD">
@@ -4345,15 +4361,15 @@
           <w:lang w:val="es-ES_tradnl" w:eastAsia="es-ES"/>
         </w:rPr>
       </w:pPr>
-      <w:bookmarkStart w:id="12" w:name="_Toc370652346"/>
+      <w:bookmarkStart w:id="11" w:name="_Toc370652346"/>
       <w:r>
         <w:rPr>
           <w:lang w:val="es-ES_tradnl" w:eastAsia="es-ES"/>
         </w:rPr>
         <w:t>Librerías de procesos</w:t>
       </w:r>
-      <w:bookmarkEnd w:id="10"/>
-      <w:bookmarkEnd w:id="12"/>
+      <w:bookmarkEnd w:id="9"/>
+      <w:bookmarkEnd w:id="11"/>
     </w:p>
     <w:p>
       <w:pPr>
@@ -4584,13 +4600,13 @@
         </w:rPr>
         <w:t>:</w:t>
       </w:r>
-      <w:bookmarkStart w:id="13" w:name="_Toc276138374"/>
+      <w:bookmarkStart w:id="12" w:name="_Toc276138374"/>
     </w:p>
     <w:p>
       <w:pPr>
         <w:pStyle w:val="Ttulo3"/>
       </w:pPr>
-      <w:bookmarkStart w:id="14" w:name="_Toc370652347"/>
+      <w:bookmarkStart w:id="13" w:name="_Toc370652347"/>
       <w:r>
         <w:t xml:space="preserve">Modificación de la ubicación de </w:t>
       </w:r>
@@ -4598,8 +4614,8 @@
       <w:r>
         <w:t>gacutil</w:t>
       </w:r>
+      <w:bookmarkEnd w:id="12"/>
       <w:bookmarkEnd w:id="13"/>
-      <w:bookmarkEnd w:id="14"/>
       <w:proofErr w:type="spellEnd"/>
     </w:p>
     <w:p>
@@ -4613,7 +4629,7 @@
       <w:r>
         <w:rPr>
           <w:noProof/>
-          <w:lang w:val="es-AR" w:eastAsia="es-AR"/>
+          <w:lang w:val="es-ES"/>
         </w:rPr>
         <w:drawing>
           <wp:inline distT="0" distB="0" distL="0" distR="0" wp14:anchorId="506B4E53" wp14:editId="3FA8B067">
@@ -4679,8 +4695,8 @@
       <w:pPr>
         <w:pStyle w:val="Ttulo3"/>
       </w:pPr>
-      <w:bookmarkStart w:id="15" w:name="_Toc276138375"/>
-      <w:bookmarkStart w:id="16" w:name="_Toc370652348"/>
+      <w:bookmarkStart w:id="14" w:name="_Toc276138375"/>
+      <w:bookmarkStart w:id="15" w:name="_Toc370652348"/>
       <w:r>
         <w:t xml:space="preserve">Modificación de la </w:t>
       </w:r>
@@ -4690,8 +4706,8 @@
       <w:r>
         <w:t xml:space="preserve"> de las librerías a registrar</w:t>
       </w:r>
+      <w:bookmarkEnd w:id="14"/>
       <w:bookmarkEnd w:id="15"/>
-      <w:bookmarkEnd w:id="16"/>
     </w:p>
     <w:p>
       <w:r>
@@ -4813,6 +4829,7 @@
       <w:r>
         <w:rPr>
           <w:noProof/>
+          <w:lang w:val="es-ES" w:eastAsia="es-ES"/>
         </w:rPr>
         <w:lastRenderedPageBreak/>
         <w:drawing>
@@ -4869,8 +4886,8 @@
       <w:pPr>
         <w:pStyle w:val="Ttulo2"/>
       </w:pPr>
-      <w:bookmarkStart w:id="17" w:name="_Toc276138377"/>
-      <w:bookmarkStart w:id="18" w:name="_Toc370652349"/>
+      <w:bookmarkStart w:id="16" w:name="_Toc276138377"/>
+      <w:bookmarkStart w:id="17" w:name="_Toc370652349"/>
       <w:r>
         <w:t xml:space="preserve">Importar paquetes en el servidor de </w:t>
       </w:r>
@@ -4886,11 +4903,11 @@
       <w:r>
         <w:t>Service</w:t>
       </w:r>
+      <w:bookmarkEnd w:id="16"/>
+      <w:r>
+        <w:t>s</w:t>
+      </w:r>
       <w:bookmarkEnd w:id="17"/>
-      <w:r>
-        <w:t>s</w:t>
-      </w:r>
-      <w:bookmarkEnd w:id="18"/>
       <w:proofErr w:type="spellEnd"/>
     </w:p>
     <w:p>
@@ -4960,6 +4977,7 @@
       <w:r>
         <w:rPr>
           <w:noProof/>
+          <w:lang w:val="es-ES" w:eastAsia="es-ES"/>
         </w:rPr>
         <w:drawing>
           <wp:inline distT="0" distB="0" distL="0" distR="0" wp14:anchorId="6A1967F7" wp14:editId="6BB65CF3">
@@ -5050,6 +5068,7 @@
         <w:rPr>
           <w:b/>
           <w:noProof/>
+          <w:lang w:val="es-ES" w:eastAsia="es-ES"/>
         </w:rPr>
         <w:drawing>
           <wp:inline distT="0" distB="0" distL="0" distR="0" wp14:anchorId="4E18B789" wp14:editId="2545D3EB">
@@ -5151,6 +5170,7 @@
       <w:r>
         <w:rPr>
           <w:noProof/>
+          <w:lang w:val="es-ES" w:eastAsia="es-ES"/>
         </w:rPr>
         <w:lastRenderedPageBreak/>
         <w:drawing>
@@ -5242,6 +5262,7 @@
         <w:rPr>
           <w:b/>
           <w:noProof/>
+          <w:lang w:val="es-ES" w:eastAsia="es-ES"/>
         </w:rPr>
         <w:drawing>
           <wp:inline distT="0" distB="0" distL="0" distR="0" wp14:anchorId="4AE41321" wp14:editId="2ABEAE42">
@@ -5329,6 +5350,7 @@
       <w:r>
         <w:rPr>
           <w:noProof/>
+          <w:lang w:val="es-ES" w:eastAsia="es-ES"/>
         </w:rPr>
         <w:drawing>
           <wp:inline distT="0" distB="0" distL="0" distR="0" wp14:anchorId="702FE893" wp14:editId="78FA3DFE">
@@ -5406,6 +5428,7 @@
       <w:r>
         <w:rPr>
           <w:noProof/>
+          <w:lang w:val="es-ES" w:eastAsia="es-ES"/>
         </w:rPr>
         <w:lastRenderedPageBreak/>
         <w:drawing>
@@ -5500,16 +5523,16 @@
       <w:pPr>
         <w:pStyle w:val="Ttulo2"/>
       </w:pPr>
-      <w:bookmarkStart w:id="19" w:name="_Toc276138378"/>
-      <w:bookmarkStart w:id="20" w:name="_Toc370652350"/>
+      <w:bookmarkStart w:id="18" w:name="_Toc276138378"/>
+      <w:bookmarkStart w:id="19" w:name="_Toc370652350"/>
       <w:r>
         <w:t>Crear Trabajos en el Agente del Motor de Base de Datos SQL</w:t>
       </w:r>
       <w:r>
         <w:t xml:space="preserve"> Server</w:t>
       </w:r>
+      <w:bookmarkEnd w:id="18"/>
       <w:bookmarkEnd w:id="19"/>
-      <w:bookmarkEnd w:id="20"/>
     </w:p>
     <w:p>
       <w:pPr>
@@ -5544,6 +5567,7 @@
       <w:r>
         <w:rPr>
           <w:noProof/>
+          <w:lang w:val="es-ES" w:eastAsia="es-ES"/>
         </w:rPr>
         <w:drawing>
           <wp:inline distT="0" distB="0" distL="0" distR="0" wp14:anchorId="1AF821DA" wp14:editId="3C375F6B">
@@ -5651,6 +5675,7 @@
       <w:r>
         <w:rPr>
           <w:noProof/>
+          <w:lang w:val="es-ES" w:eastAsia="es-ES"/>
         </w:rPr>
         <w:lastRenderedPageBreak/>
         <w:drawing>
@@ -5729,6 +5754,7 @@
       <w:r>
         <w:rPr>
           <w:noProof/>
+          <w:lang w:val="es-ES" w:eastAsia="es-ES"/>
         </w:rPr>
         <w:drawing>
           <wp:inline distT="0" distB="0" distL="0" distR="0" wp14:anchorId="068C101A" wp14:editId="46526A92">
@@ -5850,6 +5876,7 @@
       <w:r>
         <w:rPr>
           <w:noProof/>
+          <w:lang w:val="es-ES" w:eastAsia="es-ES"/>
         </w:rPr>
         <w:lastRenderedPageBreak/>
         <w:drawing>
@@ -5992,6 +6019,7 @@
       <w:r>
         <w:rPr>
           <w:noProof/>
+          <w:lang w:val="es-ES" w:eastAsia="es-ES"/>
         </w:rPr>
         <w:drawing>
           <wp:inline distT="0" distB="0" distL="0" distR="0" wp14:anchorId="6AD48CAB" wp14:editId="77256D7C">
@@ -6094,6 +6122,7 @@
       <w:r>
         <w:rPr>
           <w:noProof/>
+          <w:lang w:val="es-ES" w:eastAsia="es-ES"/>
         </w:rPr>
         <w:lastRenderedPageBreak/>
         <w:drawing>
@@ -6209,6 +6238,7 @@
       <w:r>
         <w:rPr>
           <w:noProof/>
+          <w:lang w:val="es-ES" w:eastAsia="es-ES"/>
         </w:rPr>
         <w:drawing>
           <wp:inline distT="0" distB="0" distL="0" distR="0" wp14:anchorId="30B5C2E9" wp14:editId="48033A5D">
@@ -6309,6 +6339,7 @@
       <w:r>
         <w:rPr>
           <w:noProof/>
+          <w:lang w:val="es-ES" w:eastAsia="es-ES"/>
         </w:rPr>
         <w:lastRenderedPageBreak/>
         <w:drawing>
@@ -6396,6 +6427,7 @@
       <w:r>
         <w:rPr>
           <w:noProof/>
+          <w:lang w:val="es-ES" w:eastAsia="es-ES"/>
         </w:rPr>
         <w:drawing>
           <wp:inline distT="0" distB="0" distL="0" distR="0" wp14:anchorId="61DD18DE" wp14:editId="7A0FF0A2">
@@ -6497,6 +6529,7 @@
       <w:r>
         <w:rPr>
           <w:noProof/>
+          <w:lang w:val="es-ES" w:eastAsia="es-ES"/>
         </w:rPr>
         <w:lastRenderedPageBreak/>
         <w:drawing>
@@ -6612,8 +6645,8 @@
         </w:rPr>
         <w:br w:type="page"/>
       </w:r>
-      <w:bookmarkStart w:id="21" w:name="_Toc276138381"/>
-      <w:bookmarkStart w:id="22" w:name="_Toc370652351"/>
+      <w:bookmarkStart w:id="20" w:name="_Toc276138381"/>
+      <w:bookmarkStart w:id="21" w:name="_Toc370652351"/>
       <w:r>
         <w:rPr>
           <w:lang w:val="es-ES_tradnl" w:eastAsia="es-ES"/>
@@ -6628,122 +6661,122 @@
         </w:rPr>
         <w:t>(*.DTSX)</w:t>
       </w:r>
+      <w:bookmarkEnd w:id="20"/>
       <w:bookmarkEnd w:id="21"/>
+    </w:p>
+    <w:p>
+      <w:pPr>
+        <w:rPr>
+          <w:lang w:val="es-ES_tradnl" w:eastAsia="es-ES"/>
+        </w:rPr>
+      </w:pPr>
+      <w:bookmarkStart w:id="22" w:name="_Toc276138382"/>
+      <w:r>
+        <w:rPr>
+          <w:lang w:val="es-ES_tradnl" w:eastAsia="es-ES"/>
+        </w:rPr>
+        <w:t>En alguna ocasión puede ser necesario e</w:t>
+      </w:r>
+      <w:r>
+        <w:rPr>
+          <w:lang w:val="es-ES_tradnl" w:eastAsia="es-ES"/>
+        </w:rPr>
+        <w:t>jecutar</w:t>
+      </w:r>
+      <w:r>
+        <w:rPr>
+          <w:lang w:val="es-ES_tradnl" w:eastAsia="es-ES"/>
+        </w:rPr>
+        <w:t xml:space="preserve"> manualmente un proceso de importación, para esto debemos </w:t>
+      </w:r>
+      <w:proofErr w:type="spellStart"/>
+      <w:r>
+        <w:rPr>
+          <w:lang w:val="es-ES_tradnl" w:eastAsia="es-ES"/>
+        </w:rPr>
+        <w:t>loguearnos</w:t>
+      </w:r>
+      <w:proofErr w:type="spellEnd"/>
+      <w:r>
+        <w:rPr>
+          <w:lang w:val="es-ES_tradnl" w:eastAsia="es-ES"/>
+        </w:rPr>
+        <w:t xml:space="preserve"> al motor de S</w:t>
+      </w:r>
+      <w:r>
+        <w:rPr>
+          <w:lang w:val="es-ES_tradnl" w:eastAsia="es-ES"/>
+        </w:rPr>
+        <w:t>QL</w:t>
+      </w:r>
+      <w:r>
+        <w:rPr>
+          <w:lang w:val="es-ES_tradnl" w:eastAsia="es-ES"/>
+        </w:rPr>
+        <w:t xml:space="preserve"> S</w:t>
+      </w:r>
+      <w:r>
+        <w:rPr>
+          <w:lang w:val="es-ES_tradnl" w:eastAsia="es-ES"/>
+        </w:rPr>
+        <w:t>erver</w:t>
+      </w:r>
+      <w:r>
+        <w:rPr>
+          <w:lang w:val="es-ES_tradnl" w:eastAsia="es-ES"/>
+        </w:rPr>
+        <w:t xml:space="preserve"> como administrador y conectar</w:t>
+      </w:r>
+      <w:r>
+        <w:rPr>
+          <w:lang w:val="es-ES_tradnl" w:eastAsia="es-ES"/>
+        </w:rPr>
+        <w:t xml:space="preserve"> a </w:t>
+      </w:r>
+      <w:proofErr w:type="spellStart"/>
+      <w:r>
+        <w:rPr>
+          <w:lang w:val="es-ES_tradnl" w:eastAsia="es-ES"/>
+        </w:rPr>
+        <w:t>I</w:t>
+      </w:r>
+      <w:r>
+        <w:rPr>
+          <w:lang w:val="es-ES_tradnl" w:eastAsia="es-ES"/>
+        </w:rPr>
+        <w:t>ntegration</w:t>
+      </w:r>
+      <w:proofErr w:type="spellEnd"/>
+      <w:r>
+        <w:rPr>
+          <w:lang w:val="es-ES_tradnl" w:eastAsia="es-ES"/>
+        </w:rPr>
+        <w:t xml:space="preserve"> </w:t>
+      </w:r>
+      <w:proofErr w:type="spellStart"/>
+      <w:r>
+        <w:rPr>
+          <w:lang w:val="es-ES_tradnl" w:eastAsia="es-ES"/>
+        </w:rPr>
+        <w:t>S</w:t>
+      </w:r>
+      <w:r>
+        <w:rPr>
+          <w:lang w:val="es-ES_tradnl" w:eastAsia="es-ES"/>
+        </w:rPr>
+        <w:t>ervices</w:t>
+      </w:r>
+      <w:proofErr w:type="spellEnd"/>
+      <w:r>
+        <w:rPr>
+          <w:lang w:val="es-ES_tradnl" w:eastAsia="es-ES"/>
+        </w:rPr>
+        <w:t>:</w:t>
+      </w:r>
       <w:bookmarkEnd w:id="22"/>
     </w:p>
     <w:p>
       <w:pPr>
-        <w:rPr>
-          <w:lang w:val="es-ES_tradnl" w:eastAsia="es-ES"/>
-        </w:rPr>
-      </w:pPr>
-      <w:bookmarkStart w:id="23" w:name="_Toc276138382"/>
-      <w:r>
-        <w:rPr>
-          <w:lang w:val="es-ES_tradnl" w:eastAsia="es-ES"/>
-        </w:rPr>
-        <w:t>En alguna ocasión puede ser necesario e</w:t>
-      </w:r>
-      <w:r>
-        <w:rPr>
-          <w:lang w:val="es-ES_tradnl" w:eastAsia="es-ES"/>
-        </w:rPr>
-        <w:t>jecutar</w:t>
-      </w:r>
-      <w:r>
-        <w:rPr>
-          <w:lang w:val="es-ES_tradnl" w:eastAsia="es-ES"/>
-        </w:rPr>
-        <w:t xml:space="preserve"> manualmente un proceso de importación, para esto debemos </w:t>
-      </w:r>
-      <w:proofErr w:type="spellStart"/>
-      <w:r>
-        <w:rPr>
-          <w:lang w:val="es-ES_tradnl" w:eastAsia="es-ES"/>
-        </w:rPr>
-        <w:t>loguearnos</w:t>
-      </w:r>
-      <w:proofErr w:type="spellEnd"/>
-      <w:r>
-        <w:rPr>
-          <w:lang w:val="es-ES_tradnl" w:eastAsia="es-ES"/>
-        </w:rPr>
-        <w:t xml:space="preserve"> al motor de S</w:t>
-      </w:r>
-      <w:r>
-        <w:rPr>
-          <w:lang w:val="es-ES_tradnl" w:eastAsia="es-ES"/>
-        </w:rPr>
-        <w:t>QL</w:t>
-      </w:r>
-      <w:r>
-        <w:rPr>
-          <w:lang w:val="es-ES_tradnl" w:eastAsia="es-ES"/>
-        </w:rPr>
-        <w:t xml:space="preserve"> S</w:t>
-      </w:r>
-      <w:r>
-        <w:rPr>
-          <w:lang w:val="es-ES_tradnl" w:eastAsia="es-ES"/>
-        </w:rPr>
-        <w:t>erver</w:t>
-      </w:r>
-      <w:r>
-        <w:rPr>
-          <w:lang w:val="es-ES_tradnl" w:eastAsia="es-ES"/>
-        </w:rPr>
-        <w:t xml:space="preserve"> como administrador y conectar</w:t>
-      </w:r>
-      <w:r>
-        <w:rPr>
-          <w:lang w:val="es-ES_tradnl" w:eastAsia="es-ES"/>
-        </w:rPr>
-        <w:t xml:space="preserve"> a </w:t>
-      </w:r>
-      <w:proofErr w:type="spellStart"/>
-      <w:r>
-        <w:rPr>
-          <w:lang w:val="es-ES_tradnl" w:eastAsia="es-ES"/>
-        </w:rPr>
-        <w:t>I</w:t>
-      </w:r>
-      <w:r>
-        <w:rPr>
-          <w:lang w:val="es-ES_tradnl" w:eastAsia="es-ES"/>
-        </w:rPr>
-        <w:t>ntegration</w:t>
-      </w:r>
-      <w:proofErr w:type="spellEnd"/>
-      <w:r>
-        <w:rPr>
-          <w:lang w:val="es-ES_tradnl" w:eastAsia="es-ES"/>
-        </w:rPr>
-        <w:t xml:space="preserve"> </w:t>
-      </w:r>
-      <w:proofErr w:type="spellStart"/>
-      <w:r>
-        <w:rPr>
-          <w:lang w:val="es-ES_tradnl" w:eastAsia="es-ES"/>
-        </w:rPr>
-        <w:t>S</w:t>
-      </w:r>
-      <w:r>
-        <w:rPr>
-          <w:lang w:val="es-ES_tradnl" w:eastAsia="es-ES"/>
-        </w:rPr>
-        <w:t>ervices</w:t>
-      </w:r>
-      <w:proofErr w:type="spellEnd"/>
-      <w:r>
-        <w:rPr>
-          <w:lang w:val="es-ES_tradnl" w:eastAsia="es-ES"/>
-        </w:rPr>
-        <w:t>:</w:t>
-      </w:r>
-      <w:bookmarkEnd w:id="23"/>
-    </w:p>
-    <w:p>
-      <w:pPr>
         <w:jc w:val="center"/>
         <w:rPr>
           <w:lang w:val="es-ES" w:eastAsia="es-ES"/>
@@ -6752,6 +6785,7 @@
       <w:r>
         <w:rPr>
           <w:noProof/>
+          <w:lang w:val="es-ES" w:eastAsia="es-ES"/>
         </w:rPr>
         <w:drawing>
           <wp:inline distT="0" distB="0" distL="0" distR="0" wp14:anchorId="3C214AAE" wp14:editId="643ABB6B">
@@ -6809,7 +6843,7 @@
           <w:lang w:val="es-ES_tradnl" w:eastAsia="es-ES"/>
         </w:rPr>
       </w:pPr>
-      <w:bookmarkStart w:id="24" w:name="_Toc276138383"/>
+      <w:bookmarkStart w:id="23" w:name="_Toc276138383"/>
       <w:r>
         <w:rPr>
           <w:lang w:val="es-ES_tradnl" w:eastAsia="es-ES"/>
@@ -6842,12 +6876,32 @@
         <w:rPr>
           <w:lang w:val="es-ES_tradnl" w:eastAsia="es-ES"/>
         </w:rPr>
-        <w:t xml:space="preserve"> hacemos clic derecho sobre el</w:t>
-      </w:r>
+        <w:t xml:space="preserve"> hacemos </w:t>
+      </w:r>
+      <w:proofErr w:type="spellStart"/>
       <w:r>
         <w:rPr>
           <w:lang w:val="es-ES_tradnl" w:eastAsia="es-ES"/>
         </w:rPr>
+        <w:t>clic</w:t>
+      </w:r>
+      <w:r>
+        <w:rPr>
+          <w:lang w:val="es-ES_tradnl" w:eastAsia="es-ES"/>
+        </w:rPr>
+        <w:t>k</w:t>
+      </w:r>
+      <w:proofErr w:type="spellEnd"/>
+      <w:r>
+        <w:rPr>
+          <w:lang w:val="es-ES_tradnl" w:eastAsia="es-ES"/>
+        </w:rPr>
+        <w:t xml:space="preserve"> derecho sobre el</w:t>
+      </w:r>
+      <w:r>
+        <w:rPr>
+          <w:lang w:val="es-ES_tradnl" w:eastAsia="es-ES"/>
+        </w:rPr>
         <w:t xml:space="preserve"> paquete que se quiera ejecutar y</w:t>
       </w:r>
       <w:r>
@@ -6856,7 +6910,7 @@
         </w:rPr>
         <w:t xml:space="preserve"> lo ejecutamos.</w:t>
       </w:r>
-      <w:bookmarkEnd w:id="24"/>
+      <w:bookmarkEnd w:id="23"/>
     </w:p>
     <w:p>
       <w:pPr>
@@ -6868,6 +6922,7 @@
       <w:r>
         <w:rPr>
           <w:noProof/>
+          <w:lang w:val="es-ES" w:eastAsia="es-ES"/>
         </w:rPr>
         <w:drawing>
           <wp:inline distT="0" distB="0" distL="0" distR="0" wp14:anchorId="3C34D947" wp14:editId="528057BA">
@@ -6925,14 +6980,14 @@
           <w:lang w:val="es-ES_tradnl" w:eastAsia="es-ES"/>
         </w:rPr>
       </w:pPr>
-      <w:bookmarkStart w:id="25" w:name="_Toc276138384"/>
+      <w:bookmarkStart w:id="24" w:name="_Toc276138384"/>
       <w:r>
         <w:rPr>
           <w:lang w:val="es-ES_tradnl" w:eastAsia="es-ES"/>
         </w:rPr>
         <w:t>Pulsamos en la pestaña de “Configuraciones” y se agrega el fichero de configuración que está en la ruta:</w:t>
       </w:r>
-      <w:bookmarkEnd w:id="25"/>
+      <w:bookmarkEnd w:id="24"/>
     </w:p>
     <w:p>
       <w:pPr>
@@ -6944,6 +6999,7 @@
       <w:r>
         <w:rPr>
           <w:noProof/>
+          <w:lang w:val="es-ES" w:eastAsia="es-ES"/>
         </w:rPr>
         <w:lastRenderedPageBreak/>
         <w:drawing>
@@ -7002,7 +7058,7 @@
           <w:lang w:val="es-ES_tradnl" w:eastAsia="es-ES"/>
         </w:rPr>
       </w:pPr>
-      <w:bookmarkStart w:id="26" w:name="_Toc276138385"/>
+      <w:bookmarkStart w:id="25" w:name="_Toc276138385"/>
       <w:r>
         <w:rPr>
           <w:lang w:val="es-ES_tradnl" w:eastAsia="es-ES"/>
@@ -7015,6 +7071,33 @@
         </w:rPr>
         <w:t>e pulsa el botón “Ejecutar”.</w:t>
       </w:r>
+      <w:bookmarkEnd w:id="25"/>
+    </w:p>
+    <w:p>
+      <w:pPr>
+        <w:rPr>
+          <w:lang w:val="es-ES_tradnl" w:eastAsia="es-ES"/>
+        </w:rPr>
+      </w:pPr>
+      <w:bookmarkStart w:id="26" w:name="_Toc276138386"/>
+      <w:r>
+        <w:rPr>
+          <w:lang w:val="es-ES_tradnl" w:eastAsia="es-ES"/>
+        </w:rPr>
+        <w:t xml:space="preserve">Se comprueba que la ventana Pop-Up que se muestra, no indica ningún error de ejecución. Puede mostrar avisos y advertencias pero no son errores. Los errores vienen representados por el </w:t>
+      </w:r>
+      <w:r>
+        <w:rPr>
+          <w:lang w:val="es-ES_tradnl" w:eastAsia="es-ES"/>
+        </w:rPr>
+        <w:t>símbolo</w:t>
+      </w:r>
+      <w:r>
+        <w:rPr>
+          <w:lang w:val="es-ES_tradnl" w:eastAsia="es-ES"/>
+        </w:rPr>
+        <w:t xml:space="preserve"> de una cruz blanca dentro de un círculo rojo.</w:t>
+      </w:r>
       <w:bookmarkEnd w:id="26"/>
     </w:p>
     <w:p>
@@ -7023,34 +7106,7 @@
           <w:lang w:val="es-ES_tradnl" w:eastAsia="es-ES"/>
         </w:rPr>
       </w:pPr>
-      <w:bookmarkStart w:id="27" w:name="_Toc276138386"/>
-      <w:r>
-        <w:rPr>
-          <w:lang w:val="es-ES_tradnl" w:eastAsia="es-ES"/>
-        </w:rPr>
-        <w:t xml:space="preserve">Se comprueba que la ventana Pop-Up que se muestra, no indica ningún error de ejecución. Puede mostrar avisos y advertencias pero no son errores. Los errores vienen representados por el </w:t>
-      </w:r>
-      <w:r>
-        <w:rPr>
-          <w:lang w:val="es-ES_tradnl" w:eastAsia="es-ES"/>
-        </w:rPr>
-        <w:t>símbolo</w:t>
-      </w:r>
-      <w:r>
-        <w:rPr>
-          <w:lang w:val="es-ES_tradnl" w:eastAsia="es-ES"/>
-        </w:rPr>
-        <w:t xml:space="preserve"> de una cruz blanca dentro de un círculo rojo.</w:t>
-      </w:r>
-      <w:bookmarkEnd w:id="27"/>
-    </w:p>
-    <w:p>
-      <w:pPr>
-        <w:rPr>
-          <w:lang w:val="es-ES_tradnl" w:eastAsia="es-ES"/>
-        </w:rPr>
-      </w:pPr>
-      <w:bookmarkStart w:id="28" w:name="_Toc276138387"/>
+      <w:bookmarkStart w:id="27" w:name="_Toc276138387"/>
       <w:r>
         <w:rPr>
           <w:lang w:val="es-ES_tradnl" w:eastAsia="es-ES"/>
@@ -7078,7 +7134,7 @@
         </w:rPr>
         <w:t xml:space="preserve"> por si ha insertado un error grave o que no se haya previsto.</w:t>
       </w:r>
-      <w:bookmarkEnd w:id="28"/>
+      <w:bookmarkEnd w:id="27"/>
     </w:p>
     <w:p>
       <w:r>
@@ -7093,7 +7149,7 @@
           <w:numId w:val="1"/>
         </w:numPr>
       </w:pPr>
-      <w:bookmarkStart w:id="29" w:name="_Toc370652352"/>
+      <w:bookmarkStart w:id="28" w:name="_Toc370652352"/>
       <w:r>
         <w:lastRenderedPageBreak/>
         <w:t>Instalación Del Front-</w:t>
@@ -7102,15 +7158,15 @@
       <w:r>
         <w:t>End</w:t>
       </w:r>
-      <w:bookmarkEnd w:id="29"/>
-      <w:proofErr w:type="spellEnd"/>
-    </w:p>
-    <w:p>
-      <w:bookmarkStart w:id="30" w:name="_Toc293831062"/>
-      <w:bookmarkStart w:id="31" w:name="_Toc293830975"/>
-      <w:bookmarkStart w:id="32" w:name="_Toc293830893"/>
-      <w:bookmarkStart w:id="33" w:name="_Toc293830720"/>
-      <w:bookmarkStart w:id="34" w:name="_Toc293830634"/>
+      <w:bookmarkEnd w:id="28"/>
+      <w:proofErr w:type="spellEnd"/>
+    </w:p>
+    <w:p>
+      <w:bookmarkStart w:id="29" w:name="_Toc293831062"/>
+      <w:bookmarkStart w:id="30" w:name="_Toc293830975"/>
+      <w:bookmarkStart w:id="31" w:name="_Toc293830893"/>
+      <w:bookmarkStart w:id="32" w:name="_Toc293830720"/>
+      <w:bookmarkStart w:id="33" w:name="_Toc293830634"/>
       <w:r>
         <w:t>El archivo</w:t>
       </w:r>
@@ -7181,11 +7237,11 @@
       <w:pPr>
         <w:pStyle w:val="Ttulo2"/>
       </w:pPr>
-      <w:bookmarkStart w:id="35" w:name="_Toc370652353"/>
+      <w:bookmarkStart w:id="34" w:name="_Toc370652353"/>
       <w:r>
         <w:t>Instalación EDUAR</w:t>
       </w:r>
-      <w:bookmarkEnd w:id="35"/>
+      <w:bookmarkEnd w:id="34"/>
       <w:r>
         <w:t xml:space="preserve"> </w:t>
       </w:r>
@@ -7205,6 +7261,7 @@
       <w:r>
         <w:rPr>
           <w:noProof/>
+          <w:lang w:val="es-ES" w:eastAsia="es-ES"/>
         </w:rPr>
         <w:drawing>
           <wp:inline distT="0" distB="0" distL="0" distR="0" wp14:anchorId="4708B68D" wp14:editId="3450280C">
@@ -7298,6 +7355,7 @@
       <w:r>
         <w:rPr>
           <w:noProof/>
+          <w:lang w:val="es-ES" w:eastAsia="es-ES"/>
         </w:rPr>
         <w:drawing>
           <wp:inline distT="0" distB="0" distL="0" distR="0" wp14:anchorId="021D32A0" wp14:editId="352BC492">
@@ -7490,6 +7548,7 @@
       <w:r>
         <w:rPr>
           <w:noProof/>
+          <w:lang w:val="es-ES" w:eastAsia="es-ES"/>
         </w:rPr>
         <w:drawing>
           <wp:inline distT="0" distB="0" distL="0" distR="0" wp14:anchorId="6B20E177" wp14:editId="67768D8F">
@@ -7574,6 +7633,7 @@
       <w:r>
         <w:rPr>
           <w:noProof/>
+          <w:lang w:val="es-ES" w:eastAsia="es-ES"/>
         </w:rPr>
         <w:drawing>
           <wp:inline distT="0" distB="0" distL="0" distR="0" wp14:anchorId="4A21A68D" wp14:editId="07FF55E1">
@@ -7632,6 +7692,7 @@
       <w:r>
         <w:rPr>
           <w:noProof/>
+          <w:lang w:val="es-ES" w:eastAsia="es-ES"/>
         </w:rPr>
         <w:drawing>
           <wp:inline distT="0" distB="0" distL="0" distR="0" wp14:anchorId="698E465E" wp14:editId="122E75BE">
@@ -7706,6 +7767,7 @@
       <w:r>
         <w:rPr>
           <w:noProof/>
+          <w:lang w:val="es-ES" w:eastAsia="es-ES"/>
         </w:rPr>
         <w:drawing>
           <wp:inline distT="0" distB="0" distL="0" distR="0" wp14:anchorId="1B67BB97" wp14:editId="759440DB">
@@ -7775,16 +7837,16 @@
       <w:pPr>
         <w:pStyle w:val="Ttulo3"/>
       </w:pPr>
-      <w:bookmarkStart w:id="36" w:name="_Toc370652354"/>
+      <w:bookmarkStart w:id="35" w:name="_Toc370652354"/>
+      <w:bookmarkEnd w:id="29"/>
       <w:bookmarkEnd w:id="30"/>
       <w:bookmarkEnd w:id="31"/>
       <w:bookmarkEnd w:id="32"/>
       <w:bookmarkEnd w:id="33"/>
-      <w:bookmarkEnd w:id="34"/>
       <w:r>
         <w:t>Autenticación del Servidor</w:t>
       </w:r>
-      <w:bookmarkEnd w:id="36"/>
+      <w:bookmarkEnd w:id="35"/>
     </w:p>
     <w:p>
       <w:pPr>
@@ -7892,7 +7954,27 @@
         <w:rPr>
           <w:lang w:val="es-ES"/>
         </w:rPr>
-        <w:t xml:space="preserve">doble clic en </w:t>
+        <w:t xml:space="preserve">doble </w:t>
+      </w:r>
+      <w:proofErr w:type="spellStart"/>
+      <w:r>
+        <w:rPr>
+          <w:lang w:val="es-ES"/>
+        </w:rPr>
+        <w:t>clic</w:t>
+      </w:r>
+      <w:r>
+        <w:rPr>
+          <w:lang w:val="es-ES"/>
+        </w:rPr>
+        <w:t>k</w:t>
+      </w:r>
+      <w:proofErr w:type="spellEnd"/>
+      <w:r>
+        <w:rPr>
+          <w:lang w:val="es-ES"/>
+        </w:rPr>
+        <w:t xml:space="preserve"> en </w:t>
       </w:r>
       <w:r>
         <w:rPr>
@@ -7911,6 +7993,7 @@
       <w:r>
         <w:rPr>
           <w:noProof/>
+          <w:lang w:val="es-ES" w:eastAsia="es-ES"/>
         </w:rPr>
         <w:drawing>
           <wp:inline distT="0" distB="0" distL="0" distR="0" wp14:anchorId="538909D1" wp14:editId="4B4A854B">
@@ -7975,6 +8058,7 @@
       <w:r>
         <w:rPr>
           <w:noProof/>
+          <w:lang w:val="es-ES" w:eastAsia="es-ES"/>
         </w:rPr>
         <w:lastRenderedPageBreak/>
         <w:drawing>
@@ -8029,7 +8113,18 @@
     </w:p>
     <w:p>
       <w:r>
-        <w:t>Introduzca un nombre descriptivo para el certificado nuevo (por ejemplo, EDUAR) y haga clic en Aceptar.</w:t>
+        <w:t xml:space="preserve">Introduzca un nombre descriptivo para el certificado nuevo (por ejemplo, EDUAR) y haga </w:t>
+      </w:r>
+      <w:proofErr w:type="spellStart"/>
+      <w:r>
+        <w:t>clic</w:t>
+      </w:r>
+      <w:r>
+        <w:t>k</w:t>
+      </w:r>
+      <w:proofErr w:type="spellEnd"/>
+      <w:r>
+        <w:t xml:space="preserve"> en Aceptar.</w:t>
       </w:r>
     </w:p>
     <w:p>
@@ -8039,6 +8134,7 @@
       <w:r>
         <w:rPr>
           <w:noProof/>
+          <w:lang w:val="es-ES" w:eastAsia="es-ES"/>
         </w:rPr>
         <w:drawing>
           <wp:inline distT="0" distB="0" distL="0" distR="0" wp14:anchorId="1FF466FD" wp14:editId="7E1FBDD1">
@@ -8151,7 +8247,18 @@
         <w:t xml:space="preserve">. Se abrirá el editor de enlaces que le permite crear, editar y eliminar enlaces para su </w:t>
       </w:r>
       <w:r>
-        <w:t>sitio Web. Haga clic en “Agregar”</w:t>
+        <w:t xml:space="preserve">sitio Web. Haga </w:t>
+      </w:r>
+      <w:proofErr w:type="spellStart"/>
+      <w:r>
+        <w:t>clic</w:t>
+      </w:r>
+      <w:r>
+        <w:t>k</w:t>
+      </w:r>
+      <w:proofErr w:type="spellEnd"/>
+      <w:r>
+        <w:t xml:space="preserve"> en “Agregar”</w:t>
       </w:r>
       <w:r>
         <w:t xml:space="preserve"> para añadir </w:t>
@@ -8170,6 +8277,7 @@
       <w:r>
         <w:rPr>
           <w:noProof/>
+          <w:lang w:val="es-ES" w:eastAsia="es-ES"/>
         </w:rPr>
         <w:drawing>
           <wp:inline distT="0" distB="0" distL="0" distR="0" wp14:anchorId="22C1E6D3" wp14:editId="03C0F5B6">
@@ -8271,7 +8379,18 @@
         <w:t>”</w:t>
       </w:r>
       <w:r>
-        <w:t xml:space="preserve"> y haga clic en Aceptar.</w:t>
+        <w:t xml:space="preserve"> y haga </w:t>
+      </w:r>
+      <w:proofErr w:type="spellStart"/>
+      <w:r>
+        <w:t>clic</w:t>
+      </w:r>
+      <w:r>
+        <w:t>k</w:t>
+      </w:r>
+      <w:proofErr w:type="spellEnd"/>
+      <w:r>
+        <w:t xml:space="preserve"> en Aceptar.</w:t>
       </w:r>
     </w:p>
     <w:p>
@@ -8281,6 +8400,7 @@
       <w:r>
         <w:rPr>
           <w:noProof/>
+          <w:lang w:val="es-ES" w:eastAsia="es-ES"/>
         </w:rPr>
         <w:drawing>
           <wp:inline distT="0" distB="0" distL="0" distR="0" wp14:anchorId="1C9EFE6B" wp14:editId="1A93044C">
@@ -8359,7 +8479,7 @@
       <w:pPr>
         <w:pStyle w:val="Ttulo2"/>
       </w:pPr>
-      <w:bookmarkStart w:id="37" w:name="_Toc370652355"/>
+      <w:bookmarkStart w:id="36" w:name="_Toc370652355"/>
       <w:r>
         <w:lastRenderedPageBreak/>
         <w:t xml:space="preserve">Instalación </w:t>
@@ -8367,7 +8487,7 @@
       <w:r>
         <w:t>Foro</w:t>
       </w:r>
-      <w:bookmarkEnd w:id="37"/>
+      <w:bookmarkEnd w:id="36"/>
     </w:p>
     <w:p>
       <w:pPr>
@@ -8413,6 +8533,7 @@
       <w:r>
         <w:rPr>
           <w:noProof/>
+          <w:lang w:val="es-ES" w:eastAsia="es-ES"/>
         </w:rPr>
         <w:drawing>
           <wp:inline distT="0" distB="0" distL="0" distR="0" wp14:anchorId="15189EA5" wp14:editId="6C8ADAE8">
@@ -8574,6 +8695,7 @@
       <w:r>
         <w:rPr>
           <w:noProof/>
+          <w:lang w:val="es-ES" w:eastAsia="es-ES"/>
         </w:rPr>
         <w:drawing>
           <wp:inline distT="0" distB="0" distL="0" distR="0" wp14:anchorId="25FCF49D" wp14:editId="7440E819">
@@ -8655,6 +8777,7 @@
       <w:r>
         <w:rPr>
           <w:noProof/>
+          <w:lang w:val="es-ES" w:eastAsia="es-ES"/>
         </w:rPr>
         <w:lastRenderedPageBreak/>
         <w:drawing>
@@ -8714,6 +8837,7 @@
       <w:r>
         <w:rPr>
           <w:noProof/>
+          <w:lang w:val="es-ES" w:eastAsia="es-ES"/>
         </w:rPr>
         <w:drawing>
           <wp:inline distT="0" distB="0" distL="0" distR="0" wp14:anchorId="796EC5ED" wp14:editId="29AC0F88">
@@ -8777,6 +8901,7 @@
       <w:r>
         <w:rPr>
           <w:noProof/>
+          <w:lang w:val="es-ES" w:eastAsia="es-ES"/>
         </w:rPr>
         <w:drawing>
           <wp:inline distT="0" distB="0" distL="0" distR="0" wp14:anchorId="48DCA6C1" wp14:editId="53F6057E">
@@ -8846,7 +8971,7 @@
       <w:pPr>
         <w:pStyle w:val="Ttulo2"/>
       </w:pPr>
-      <w:bookmarkStart w:id="38" w:name="_Toc370652356"/>
+      <w:bookmarkStart w:id="37" w:name="_Toc370652356"/>
       <w:r>
         <w:lastRenderedPageBreak/>
         <w:t xml:space="preserve">Modificación de Archivos </w:t>
@@ -8855,7 +8980,7 @@
       <w:r>
         <w:t>Web.Config</w:t>
       </w:r>
-      <w:bookmarkEnd w:id="38"/>
+      <w:bookmarkEnd w:id="37"/>
       <w:proofErr w:type="spellEnd"/>
     </w:p>
     <w:p>
@@ -8949,6 +9074,7 @@
       <w:r>
         <w:rPr>
           <w:noProof/>
+          <w:lang w:val="es-ES" w:eastAsia="es-ES"/>
         </w:rPr>
         <w:drawing>
           <wp:inline distT="0" distB="0" distL="0" distR="0" wp14:anchorId="203D8246" wp14:editId="72BB868D">
@@ -9114,6 +9240,7 @@
       <w:r>
         <w:rPr>
           <w:noProof/>
+          <w:lang w:val="es-ES" w:eastAsia="es-ES"/>
         </w:rPr>
         <w:drawing>
           <wp:inline distT="0" distB="0" distL="0" distR="0" wp14:anchorId="1F25C83C" wp14:editId="077F66C3">
@@ -9185,12 +9312,12 @@
           <w:numId w:val="1"/>
         </w:numPr>
       </w:pPr>
-      <w:bookmarkStart w:id="39" w:name="_Toc370652357"/>
+      <w:bookmarkStart w:id="38" w:name="_Toc370652357"/>
       <w:r>
         <w:lastRenderedPageBreak/>
         <w:t>Anexo</w:t>
       </w:r>
-      <w:bookmarkEnd w:id="39"/>
+      <w:bookmarkEnd w:id="38"/>
     </w:p>
     <w:p>
       <w:pPr>
@@ -10676,27 +10803,66 @@
           <w:numId w:val="49"/>
         </w:numPr>
         <w:rPr>
-          <w:lang w:val="en-US"/>
-        </w:rPr>
-      </w:pPr>
-      <w:r>
-        <w:rPr>
-          <w:lang w:val="en-US"/>
+          <w:lang w:val="es-ES"/>
+        </w:rPr>
+      </w:pPr>
+      <w:r>
+        <w:rPr>
+          <w:lang w:val="es-ES"/>
         </w:rPr>
         <w:t xml:space="preserve">id </w:t>
       </w:r>
       <w:r>
         <w:rPr>
-          <w:lang w:val="en-US"/>
-        </w:rPr>
-        <w:tab/>
-      </w:r>
-      <w:r>
-        <w:rPr>
-          <w:lang w:val="en-US"/>
-        </w:rPr>
-        <w:tab/>
-        <w:t xml:space="preserve">(integer, numeric), </w:t>
+          <w:lang w:val="es-ES"/>
+        </w:rPr>
+        <w:tab/>
+      </w:r>
+      <w:r>
+        <w:rPr>
+          <w:lang w:val="es-ES"/>
+        </w:rPr>
+        <w:tab/>
+      </w:r>
+      <w:r>
+        <w:rPr>
+          <w:lang w:val="es-ES"/>
+        </w:rPr>
+        <w:tab/>
+      </w:r>
+      <w:r>
+        <w:rPr>
+          <w:lang w:val="es-ES"/>
+        </w:rPr>
+        <w:t>(</w:t>
+      </w:r>
+      <w:proofErr w:type="spellStart"/>
+      <w:r>
+        <w:rPr>
+          <w:lang w:val="es-ES"/>
+        </w:rPr>
+        <w:t>integer</w:t>
+      </w:r>
+      <w:proofErr w:type="spellEnd"/>
+      <w:r>
+        <w:rPr>
+          <w:lang w:val="es-ES"/>
+        </w:rPr>
+        <w:t xml:space="preserve">, </w:t>
+      </w:r>
+      <w:proofErr w:type="spellStart"/>
+      <w:r>
+        <w:rPr>
+          <w:lang w:val="es-ES"/>
+        </w:rPr>
+        <w:t>numeric</w:t>
+      </w:r>
+      <w:proofErr w:type="spellEnd"/>
+      <w:r>
+        <w:rPr>
+          <w:lang w:val="es-ES"/>
+        </w:rPr>
+        <w:t xml:space="preserve">), </w:t>
       </w:r>
     </w:p>
     <w:p>
@@ -10707,35 +10873,46 @@
           <w:numId w:val="49"/>
         </w:numPr>
         <w:rPr>
-          <w:lang w:val="en-US"/>
-        </w:rPr>
-      </w:pPr>
-      <w:proofErr w:type="spellStart"/>
-      <w:r>
-        <w:rPr>
-          <w:lang w:val="en-US"/>
+          <w:lang w:val="es-ES"/>
+        </w:rPr>
+      </w:pPr>
+      <w:proofErr w:type="spellStart"/>
+      <w:r>
+        <w:rPr>
+          <w:lang w:val="es-ES"/>
         </w:rPr>
         <w:t>nombreCorto</w:t>
       </w:r>
       <w:proofErr w:type="spellEnd"/>
       <w:r>
         <w:rPr>
-          <w:lang w:val="en-US"/>
-        </w:rPr>
-        <w:tab/>
+          <w:lang w:val="es-ES"/>
+        </w:rPr>
+        <w:tab/>
+      </w:r>
+      <w:r>
+        <w:rPr>
+          <w:lang w:val="es-ES"/>
+        </w:rPr>
+        <w:tab/>
+      </w:r>
+      <w:r>
+        <w:rPr>
+          <w:lang w:val="es-ES"/>
+        </w:rPr>
         <w:t>(</w:t>
       </w:r>
       <w:proofErr w:type="spellStart"/>
       <w:r>
         <w:rPr>
-          <w:lang w:val="en-US"/>
+          <w:lang w:val="es-ES"/>
         </w:rPr>
         <w:t>varchar</w:t>
       </w:r>
       <w:proofErr w:type="spellEnd"/>
       <w:r>
         <w:rPr>
-          <w:lang w:val="en-US"/>
+          <w:lang w:val="es-ES"/>
         </w:rPr>
         <w:t xml:space="preserve">), </w:t>
       </w:r>
@@ -10748,41 +10925,52 @@
           <w:numId w:val="49"/>
         </w:numPr>
         <w:rPr>
-          <w:lang w:val="en-US"/>
-        </w:rPr>
-      </w:pPr>
-      <w:proofErr w:type="spellStart"/>
-      <w:r>
-        <w:rPr>
-          <w:lang w:val="en-US"/>
+          <w:lang w:val="es-ES"/>
+        </w:rPr>
+      </w:pPr>
+      <w:proofErr w:type="spellStart"/>
+      <w:r>
+        <w:rPr>
+          <w:lang w:val="es-ES"/>
         </w:rPr>
         <w:t>nombreLargo</w:t>
       </w:r>
       <w:proofErr w:type="spellEnd"/>
       <w:r>
         <w:rPr>
-          <w:lang w:val="en-US"/>
+          <w:lang w:val="es-ES"/>
         </w:rPr>
         <w:t xml:space="preserve"> </w:t>
       </w:r>
       <w:r>
         <w:rPr>
-          <w:lang w:val="en-US"/>
-        </w:rPr>
-        <w:tab/>
+          <w:lang w:val="es-ES"/>
+        </w:rPr>
+        <w:tab/>
+      </w:r>
+      <w:r>
+        <w:rPr>
+          <w:lang w:val="es-ES"/>
+        </w:rPr>
+        <w:tab/>
+      </w:r>
+      <w:r>
+        <w:rPr>
+          <w:lang w:val="es-ES"/>
+        </w:rPr>
         <w:t>(</w:t>
       </w:r>
       <w:proofErr w:type="spellStart"/>
       <w:r>
         <w:rPr>
-          <w:lang w:val="en-US"/>
+          <w:lang w:val="es-ES"/>
         </w:rPr>
         <w:t>varchar</w:t>
       </w:r>
       <w:proofErr w:type="spellEnd"/>
       <w:r>
         <w:rPr>
-          <w:lang w:val="en-US"/>
+          <w:lang w:val="es-ES"/>
         </w:rPr>
         <w:t xml:space="preserve">), </w:t>
       </w:r>
@@ -10795,29 +10983,68 @@
           <w:numId w:val="49"/>
         </w:numPr>
         <w:rPr>
-          <w:lang w:val="en-US"/>
-        </w:rPr>
-      </w:pPr>
-      <w:proofErr w:type="spellStart"/>
-      <w:r>
-        <w:rPr>
-          <w:lang w:val="en-US"/>
+          <w:lang w:val="es-ES"/>
+        </w:rPr>
+      </w:pPr>
+      <w:proofErr w:type="spellStart"/>
+      <w:r>
+        <w:rPr>
+          <w:lang w:val="es-ES"/>
         </w:rPr>
         <w:t>fk_pais_id</w:t>
       </w:r>
       <w:proofErr w:type="spellEnd"/>
       <w:r>
         <w:rPr>
-          <w:lang w:val="en-US"/>
+          <w:lang w:val="es-ES"/>
         </w:rPr>
         <w:t xml:space="preserve"> </w:t>
       </w:r>
       <w:r>
         <w:rPr>
-          <w:lang w:val="en-US"/>
-        </w:rPr>
-        <w:tab/>
-        <w:t>(numeric, integer)</w:t>
+          <w:lang w:val="es-ES"/>
+        </w:rPr>
+        <w:tab/>
+      </w:r>
+      <w:r>
+        <w:rPr>
+          <w:lang w:val="es-ES"/>
+        </w:rPr>
+        <w:tab/>
+      </w:r>
+      <w:r>
+        <w:rPr>
+          <w:lang w:val="es-ES"/>
+        </w:rPr>
+        <w:t>(</w:t>
+      </w:r>
+      <w:proofErr w:type="spellStart"/>
+      <w:r>
+        <w:rPr>
+          <w:lang w:val="es-ES"/>
+        </w:rPr>
+        <w:t>numeric</w:t>
+      </w:r>
+      <w:proofErr w:type="spellEnd"/>
+      <w:r>
+        <w:rPr>
+          <w:lang w:val="es-ES"/>
+        </w:rPr>
+        <w:t xml:space="preserve">, </w:t>
+      </w:r>
+      <w:proofErr w:type="spellStart"/>
+      <w:r>
+        <w:rPr>
+          <w:lang w:val="es-ES"/>
+        </w:rPr>
+        <w:t>integer</w:t>
+      </w:r>
+      <w:proofErr w:type="spellEnd"/>
+      <w:r>
+        <w:rPr>
+          <w:lang w:val="es-ES"/>
+        </w:rPr>
+        <w:t>)</w:t>
       </w:r>
     </w:p>
     <w:p>
@@ -10845,27 +11072,66 @@
           <w:numId w:val="49"/>
         </w:numPr>
         <w:rPr>
-          <w:lang w:val="en-US"/>
-        </w:rPr>
-      </w:pPr>
-      <w:r>
-        <w:rPr>
-          <w:lang w:val="en-US"/>
+          <w:lang w:val="es-ES"/>
+        </w:rPr>
+      </w:pPr>
+      <w:r>
+        <w:rPr>
+          <w:lang w:val="es-ES"/>
         </w:rPr>
         <w:t xml:space="preserve">id </w:t>
       </w:r>
       <w:r>
         <w:rPr>
-          <w:lang w:val="en-US"/>
-        </w:rPr>
-        <w:tab/>
-      </w:r>
-      <w:r>
-        <w:rPr>
-          <w:lang w:val="en-US"/>
-        </w:rPr>
-        <w:tab/>
-        <w:t xml:space="preserve">(integer, numeric), </w:t>
+          <w:lang w:val="es-ES"/>
+        </w:rPr>
+        <w:tab/>
+      </w:r>
+      <w:r>
+        <w:rPr>
+          <w:lang w:val="es-ES"/>
+        </w:rPr>
+        <w:tab/>
+      </w:r>
+      <w:r>
+        <w:rPr>
+          <w:lang w:val="es-ES"/>
+        </w:rPr>
+        <w:tab/>
+      </w:r>
+      <w:r>
+        <w:rPr>
+          <w:lang w:val="es-ES"/>
+        </w:rPr>
+        <w:t>(</w:t>
+      </w:r>
+      <w:proofErr w:type="spellStart"/>
+      <w:r>
+        <w:rPr>
+          <w:lang w:val="es-ES"/>
+        </w:rPr>
+        <w:t>integer</w:t>
+      </w:r>
+      <w:proofErr w:type="spellEnd"/>
+      <w:r>
+        <w:rPr>
+          <w:lang w:val="es-ES"/>
+        </w:rPr>
+        <w:t xml:space="preserve">, </w:t>
+      </w:r>
+      <w:proofErr w:type="spellStart"/>
+      <w:r>
+        <w:rPr>
+          <w:lang w:val="es-ES"/>
+        </w:rPr>
+        <w:t>numeric</w:t>
+      </w:r>
+      <w:proofErr w:type="spellEnd"/>
+      <w:r>
+        <w:rPr>
+          <w:lang w:val="es-ES"/>
+        </w:rPr>
+        <w:t xml:space="preserve">), </w:t>
       </w:r>
     </w:p>
     <w:p>
@@ -10876,41 +11142,44 @@
           <w:numId w:val="49"/>
         </w:numPr>
         <w:rPr>
-          <w:lang w:val="en-US"/>
-        </w:rPr>
-      </w:pPr>
-      <w:proofErr w:type="spellStart"/>
-      <w:r>
-        <w:rPr>
-          <w:lang w:val="en-US"/>
-        </w:rPr>
-        <w:t>nombre</w:t>
-      </w:r>
-      <w:proofErr w:type="spellEnd"/>
-      <w:r>
-        <w:rPr>
-          <w:lang w:val="en-US"/>
-        </w:rPr>
-        <w:t xml:space="preserve"> </w:t>
-      </w:r>
-      <w:r>
-        <w:rPr>
-          <w:lang w:val="en-US"/>
-        </w:rPr>
-        <w:tab/>
+          <w:lang w:val="es-ES"/>
+        </w:rPr>
+      </w:pPr>
+      <w:r>
+        <w:rPr>
+          <w:lang w:val="es-ES"/>
+        </w:rPr>
+        <w:t xml:space="preserve">nombre </w:t>
+      </w:r>
+      <w:r>
+        <w:rPr>
+          <w:lang w:val="es-ES"/>
+        </w:rPr>
+        <w:tab/>
+      </w:r>
+      <w:r>
+        <w:rPr>
+          <w:lang w:val="es-ES"/>
+        </w:rPr>
+        <w:tab/>
+      </w:r>
+      <w:r>
+        <w:rPr>
+          <w:lang w:val="es-ES"/>
+        </w:rPr>
         <w:t>(</w:t>
       </w:r>
       <w:proofErr w:type="spellStart"/>
       <w:r>
         <w:rPr>
-          <w:lang w:val="en-US"/>
+          <w:lang w:val="es-ES"/>
         </w:rPr>
         <w:t>varchar</w:t>
       </w:r>
       <w:proofErr w:type="spellEnd"/>
       <w:r>
         <w:rPr>
-          <w:lang w:val="en-US"/>
+          <w:lang w:val="es-ES"/>
         </w:rPr>
         <w:t xml:space="preserve">), </w:t>
       </w:r>
@@ -10923,41 +11192,52 @@
           <w:numId w:val="49"/>
         </w:numPr>
         <w:rPr>
-          <w:lang w:val="en-US"/>
-        </w:rPr>
-      </w:pPr>
-      <w:proofErr w:type="spellStart"/>
-      <w:r>
-        <w:rPr>
-          <w:lang w:val="en-US"/>
+          <w:lang w:val="es-ES"/>
+        </w:rPr>
+      </w:pPr>
+      <w:proofErr w:type="spellStart"/>
+      <w:r>
+        <w:rPr>
+          <w:lang w:val="es-ES"/>
         </w:rPr>
         <w:t>descripcion</w:t>
       </w:r>
       <w:proofErr w:type="spellEnd"/>
       <w:r>
         <w:rPr>
-          <w:lang w:val="en-US"/>
+          <w:lang w:val="es-ES"/>
         </w:rPr>
         <w:t xml:space="preserve"> </w:t>
       </w:r>
       <w:r>
         <w:rPr>
-          <w:lang w:val="en-US"/>
-        </w:rPr>
-        <w:tab/>
+          <w:lang w:val="es-ES"/>
+        </w:rPr>
+        <w:tab/>
+      </w:r>
+      <w:r>
+        <w:rPr>
+          <w:lang w:val="es-ES"/>
+        </w:rPr>
+        <w:tab/>
+      </w:r>
+      <w:r>
+        <w:rPr>
+          <w:lang w:val="es-ES"/>
+        </w:rPr>
         <w:t>(</w:t>
       </w:r>
       <w:proofErr w:type="spellStart"/>
       <w:r>
         <w:rPr>
-          <w:lang w:val="en-US"/>
+          <w:lang w:val="es-ES"/>
         </w:rPr>
         <w:t>varchar</w:t>
       </w:r>
       <w:proofErr w:type="spellEnd"/>
       <w:r>
         <w:rPr>
-          <w:lang w:val="en-US"/>
+          <w:lang w:val="es-ES"/>
         </w:rPr>
         <w:t>)</w:t>
       </w:r>
@@ -10987,27 +11267,66 @@
           <w:numId w:val="49"/>
         </w:numPr>
         <w:rPr>
-          <w:lang w:val="en-US"/>
-        </w:rPr>
-      </w:pPr>
-      <w:r>
-        <w:rPr>
-          <w:lang w:val="en-US"/>
+          <w:lang w:val="es-ES"/>
+        </w:rPr>
+      </w:pPr>
+      <w:r>
+        <w:rPr>
+          <w:lang w:val="es-ES"/>
         </w:rPr>
         <w:t xml:space="preserve">id </w:t>
       </w:r>
       <w:r>
         <w:rPr>
-          <w:lang w:val="en-US"/>
-        </w:rPr>
-        <w:tab/>
-      </w:r>
-      <w:r>
-        <w:rPr>
-          <w:lang w:val="en-US"/>
-        </w:rPr>
-        <w:tab/>
-        <w:t xml:space="preserve">(integer, numeric), </w:t>
+          <w:lang w:val="es-ES"/>
+        </w:rPr>
+        <w:tab/>
+      </w:r>
+      <w:r>
+        <w:rPr>
+          <w:lang w:val="es-ES"/>
+        </w:rPr>
+        <w:tab/>
+      </w:r>
+      <w:r>
+        <w:rPr>
+          <w:lang w:val="es-ES"/>
+        </w:rPr>
+        <w:tab/>
+      </w:r>
+      <w:r>
+        <w:rPr>
+          <w:lang w:val="es-ES"/>
+        </w:rPr>
+        <w:t>(</w:t>
+      </w:r>
+      <w:proofErr w:type="spellStart"/>
+      <w:r>
+        <w:rPr>
+          <w:lang w:val="es-ES"/>
+        </w:rPr>
+        <w:t>integer</w:t>
+      </w:r>
+      <w:proofErr w:type="spellEnd"/>
+      <w:r>
+        <w:rPr>
+          <w:lang w:val="es-ES"/>
+        </w:rPr>
+        <w:t xml:space="preserve">, </w:t>
+      </w:r>
+      <w:proofErr w:type="spellStart"/>
+      <w:r>
+        <w:rPr>
+          <w:lang w:val="es-ES"/>
+        </w:rPr>
+        <w:t>numeric</w:t>
+      </w:r>
+      <w:proofErr w:type="spellEnd"/>
+      <w:r>
+        <w:rPr>
+          <w:lang w:val="es-ES"/>
+        </w:rPr>
+        <w:t xml:space="preserve">), </w:t>
       </w:r>
     </w:p>
     <w:p>
@@ -11018,41 +11337,52 @@
           <w:numId w:val="49"/>
         </w:numPr>
         <w:rPr>
-          <w:lang w:val="en-US"/>
-        </w:rPr>
-      </w:pPr>
-      <w:proofErr w:type="spellStart"/>
-      <w:r>
-        <w:rPr>
-          <w:lang w:val="en-US"/>
+          <w:lang w:val="es-ES"/>
+        </w:rPr>
+      </w:pPr>
+      <w:proofErr w:type="spellStart"/>
+      <w:r>
+        <w:rPr>
+          <w:lang w:val="es-ES"/>
         </w:rPr>
         <w:t>descripcion</w:t>
       </w:r>
       <w:proofErr w:type="spellEnd"/>
       <w:r>
         <w:rPr>
-          <w:lang w:val="en-US"/>
+          <w:lang w:val="es-ES"/>
         </w:rPr>
         <w:t xml:space="preserve"> </w:t>
       </w:r>
       <w:r>
         <w:rPr>
-          <w:lang w:val="en-US"/>
-        </w:rPr>
-        <w:tab/>
+          <w:lang w:val="es-ES"/>
+        </w:rPr>
+        <w:tab/>
+      </w:r>
+      <w:r>
+        <w:rPr>
+          <w:lang w:val="es-ES"/>
+        </w:rPr>
+        <w:tab/>
+      </w:r>
+      <w:r>
+        <w:rPr>
+          <w:lang w:val="es-ES"/>
+        </w:rPr>
         <w:t>(</w:t>
       </w:r>
       <w:proofErr w:type="spellStart"/>
       <w:r>
         <w:rPr>
-          <w:lang w:val="en-US"/>
+          <w:lang w:val="es-ES"/>
         </w:rPr>
         <w:t>varchar</w:t>
       </w:r>
       <w:proofErr w:type="spellEnd"/>
       <w:r>
         <w:rPr>
-          <w:lang w:val="en-US"/>
+          <w:lang w:val="es-ES"/>
         </w:rPr>
         <w:t>)</w:t>
       </w:r>
@@ -11082,27 +11412,66 @@
           <w:numId w:val="49"/>
         </w:numPr>
         <w:rPr>
-          <w:lang w:val="en-US"/>
-        </w:rPr>
-      </w:pPr>
-      <w:r>
-        <w:rPr>
-          <w:lang w:val="en-US"/>
+          <w:lang w:val="es-ES"/>
+        </w:rPr>
+      </w:pPr>
+      <w:r>
+        <w:rPr>
+          <w:lang w:val="es-ES"/>
         </w:rPr>
         <w:t xml:space="preserve">id </w:t>
       </w:r>
       <w:r>
         <w:rPr>
-          <w:lang w:val="en-US"/>
-        </w:rPr>
-        <w:tab/>
-      </w:r>
-      <w:r>
-        <w:rPr>
-          <w:lang w:val="en-US"/>
-        </w:rPr>
-        <w:tab/>
-        <w:t xml:space="preserve">(integer, numeric), </w:t>
+          <w:lang w:val="es-ES"/>
+        </w:rPr>
+        <w:tab/>
+      </w:r>
+      <w:r>
+        <w:rPr>
+          <w:lang w:val="es-ES"/>
+        </w:rPr>
+        <w:tab/>
+      </w:r>
+      <w:r>
+        <w:rPr>
+          <w:lang w:val="es-ES"/>
+        </w:rPr>
+        <w:tab/>
+      </w:r>
+      <w:r>
+        <w:rPr>
+          <w:lang w:val="es-ES"/>
+        </w:rPr>
+        <w:t>(</w:t>
+      </w:r>
+      <w:proofErr w:type="spellStart"/>
+      <w:r>
+        <w:rPr>
+          <w:lang w:val="es-ES"/>
+        </w:rPr>
+        <w:t>integer</w:t>
+      </w:r>
+      <w:proofErr w:type="spellEnd"/>
+      <w:r>
+        <w:rPr>
+          <w:lang w:val="es-ES"/>
+        </w:rPr>
+        <w:t xml:space="preserve">, </w:t>
+      </w:r>
+      <w:proofErr w:type="spellStart"/>
+      <w:r>
+        <w:rPr>
+          <w:lang w:val="es-ES"/>
+        </w:rPr>
+        <w:t>numeric</w:t>
+      </w:r>
+      <w:proofErr w:type="spellEnd"/>
+      <w:r>
+        <w:rPr>
+          <w:lang w:val="es-ES"/>
+        </w:rPr>
+        <w:t xml:space="preserve">), </w:t>
       </w:r>
     </w:p>
     <w:p>
@@ -11113,41 +11482,44 @@
           <w:numId w:val="49"/>
         </w:numPr>
         <w:rPr>
-          <w:lang w:val="en-US"/>
-        </w:rPr>
-      </w:pPr>
-      <w:proofErr w:type="spellStart"/>
-      <w:r>
-        <w:rPr>
-          <w:lang w:val="en-US"/>
-        </w:rPr>
-        <w:t>nombre</w:t>
-      </w:r>
-      <w:proofErr w:type="spellEnd"/>
-      <w:r>
-        <w:rPr>
-          <w:lang w:val="en-US"/>
-        </w:rPr>
-        <w:t xml:space="preserve"> </w:t>
-      </w:r>
-      <w:r>
-        <w:rPr>
-          <w:lang w:val="en-US"/>
-        </w:rPr>
-        <w:tab/>
+          <w:lang w:val="es-ES"/>
+        </w:rPr>
+      </w:pPr>
+      <w:r>
+        <w:rPr>
+          <w:lang w:val="es-ES"/>
+        </w:rPr>
+        <w:t xml:space="preserve">nombre </w:t>
+      </w:r>
+      <w:r>
+        <w:rPr>
+          <w:lang w:val="es-ES"/>
+        </w:rPr>
+        <w:tab/>
+      </w:r>
+      <w:r>
+        <w:rPr>
+          <w:lang w:val="es-ES"/>
+        </w:rPr>
+        <w:tab/>
+      </w:r>
+      <w:r>
+        <w:rPr>
+          <w:lang w:val="es-ES"/>
+        </w:rPr>
         <w:t>(</w:t>
       </w:r>
       <w:proofErr w:type="spellStart"/>
       <w:r>
         <w:rPr>
-          <w:lang w:val="en-US"/>
+          <w:lang w:val="es-ES"/>
         </w:rPr>
         <w:t>varchar</w:t>
       </w:r>
       <w:proofErr w:type="spellEnd"/>
       <w:r>
         <w:rPr>
-          <w:lang w:val="en-US"/>
+          <w:lang w:val="es-ES"/>
         </w:rPr>
         <w:t xml:space="preserve">), </w:t>
       </w:r>
@@ -11160,41 +11532,52 @@
           <w:numId w:val="49"/>
         </w:numPr>
         <w:rPr>
-          <w:lang w:val="en-US"/>
-        </w:rPr>
-      </w:pPr>
-      <w:proofErr w:type="spellStart"/>
-      <w:r>
-        <w:rPr>
-          <w:lang w:val="en-US"/>
+          <w:lang w:val="es-ES"/>
+        </w:rPr>
+      </w:pPr>
+      <w:proofErr w:type="spellStart"/>
+      <w:r>
+        <w:rPr>
+          <w:lang w:val="es-ES"/>
         </w:rPr>
         <w:t>descripcion</w:t>
       </w:r>
       <w:proofErr w:type="spellEnd"/>
       <w:r>
         <w:rPr>
-          <w:lang w:val="en-US"/>
+          <w:lang w:val="es-ES"/>
         </w:rPr>
         <w:t xml:space="preserve"> </w:t>
       </w:r>
       <w:r>
         <w:rPr>
-          <w:lang w:val="en-US"/>
-        </w:rPr>
-        <w:tab/>
+          <w:lang w:val="es-ES"/>
+        </w:rPr>
+        <w:tab/>
+      </w:r>
+      <w:r>
+        <w:rPr>
+          <w:lang w:val="es-ES"/>
+        </w:rPr>
+        <w:tab/>
+      </w:r>
+      <w:r>
+        <w:rPr>
+          <w:lang w:val="es-ES"/>
+        </w:rPr>
         <w:t>(</w:t>
       </w:r>
       <w:proofErr w:type="spellStart"/>
       <w:r>
         <w:rPr>
-          <w:lang w:val="en-US"/>
+          <w:lang w:val="es-ES"/>
         </w:rPr>
         <w:t>varchar</w:t>
       </w:r>
       <w:proofErr w:type="spellEnd"/>
       <w:r>
         <w:rPr>
-          <w:lang w:val="en-US"/>
+          <w:lang w:val="es-ES"/>
         </w:rPr>
         <w:t>)</w:t>
       </w:r>
@@ -11224,27 +11607,66 @@
           <w:numId w:val="49"/>
         </w:numPr>
         <w:rPr>
-          <w:lang w:val="en-US"/>
-        </w:rPr>
-      </w:pPr>
-      <w:r>
-        <w:rPr>
-          <w:lang w:val="en-US"/>
+          <w:lang w:val="es-ES"/>
+        </w:rPr>
+      </w:pPr>
+      <w:r>
+        <w:rPr>
+          <w:lang w:val="es-ES"/>
         </w:rPr>
         <w:t xml:space="preserve">id </w:t>
       </w:r>
       <w:r>
         <w:rPr>
-          <w:lang w:val="en-US"/>
-        </w:rPr>
-        <w:tab/>
-      </w:r>
-      <w:r>
-        <w:rPr>
-          <w:lang w:val="en-US"/>
-        </w:rPr>
-        <w:tab/>
-        <w:t xml:space="preserve">(integer, numeric), </w:t>
+          <w:lang w:val="es-ES"/>
+        </w:rPr>
+        <w:tab/>
+      </w:r>
+      <w:r>
+        <w:rPr>
+          <w:lang w:val="es-ES"/>
+        </w:rPr>
+        <w:tab/>
+      </w:r>
+      <w:r>
+        <w:rPr>
+          <w:lang w:val="es-ES"/>
+        </w:rPr>
+        <w:tab/>
+      </w:r>
+      <w:r>
+        <w:rPr>
+          <w:lang w:val="es-ES"/>
+        </w:rPr>
+        <w:t>(</w:t>
+      </w:r>
+      <w:proofErr w:type="spellStart"/>
+      <w:r>
+        <w:rPr>
+          <w:lang w:val="es-ES"/>
+        </w:rPr>
+        <w:t>integer</w:t>
+      </w:r>
+      <w:proofErr w:type="spellEnd"/>
+      <w:r>
+        <w:rPr>
+          <w:lang w:val="es-ES"/>
+        </w:rPr>
+        <w:t xml:space="preserve">, </w:t>
+      </w:r>
+      <w:proofErr w:type="spellStart"/>
+      <w:r>
+        <w:rPr>
+          <w:lang w:val="es-ES"/>
+        </w:rPr>
+        <w:t>numeric</w:t>
+      </w:r>
+      <w:proofErr w:type="spellEnd"/>
+      <w:r>
+        <w:rPr>
+          <w:lang w:val="es-ES"/>
+        </w:rPr>
+        <w:t xml:space="preserve">), </w:t>
       </w:r>
     </w:p>
     <w:p>
@@ -11255,41 +11677,44 @@
           <w:numId w:val="49"/>
         </w:numPr>
         <w:rPr>
-          <w:lang w:val="en-US"/>
-        </w:rPr>
-      </w:pPr>
-      <w:proofErr w:type="spellStart"/>
-      <w:r>
-        <w:rPr>
-          <w:lang w:val="en-US"/>
-        </w:rPr>
-        <w:t>nombre</w:t>
-      </w:r>
-      <w:proofErr w:type="spellEnd"/>
-      <w:r>
-        <w:rPr>
-          <w:lang w:val="en-US"/>
-        </w:rPr>
-        <w:t xml:space="preserve"> </w:t>
-      </w:r>
-      <w:r>
-        <w:rPr>
-          <w:lang w:val="en-US"/>
-        </w:rPr>
-        <w:tab/>
+          <w:lang w:val="es-ES"/>
+        </w:rPr>
+      </w:pPr>
+      <w:r>
+        <w:rPr>
+          <w:lang w:val="es-ES"/>
+        </w:rPr>
+        <w:t xml:space="preserve">nombre </w:t>
+      </w:r>
+      <w:r>
+        <w:rPr>
+          <w:lang w:val="es-ES"/>
+        </w:rPr>
+        <w:tab/>
+      </w:r>
+      <w:r>
+        <w:rPr>
+          <w:lang w:val="es-ES"/>
+        </w:rPr>
+        <w:tab/>
+      </w:r>
+      <w:r>
+        <w:rPr>
+          <w:lang w:val="es-ES"/>
+        </w:rPr>
         <w:t>(</w:t>
       </w:r>
       <w:proofErr w:type="spellStart"/>
       <w:r>
         <w:rPr>
-          <w:lang w:val="en-US"/>
+          <w:lang w:val="es-ES"/>
         </w:rPr>
         <w:t>varchar</w:t>
       </w:r>
       <w:proofErr w:type="spellEnd"/>
       <w:r>
         <w:rPr>
-          <w:lang w:val="en-US"/>
+          <w:lang w:val="es-ES"/>
         </w:rPr>
         <w:t xml:space="preserve">), </w:t>
       </w:r>
@@ -11302,41 +11727,52 @@
           <w:numId w:val="49"/>
         </w:numPr>
         <w:rPr>
-          <w:lang w:val="en-US"/>
-        </w:rPr>
-      </w:pPr>
-      <w:proofErr w:type="spellStart"/>
-      <w:r>
-        <w:rPr>
-          <w:lang w:val="en-US"/>
+          <w:lang w:val="es-ES"/>
+        </w:rPr>
+      </w:pPr>
+      <w:proofErr w:type="spellStart"/>
+      <w:r>
+        <w:rPr>
+          <w:lang w:val="es-ES"/>
         </w:rPr>
         <w:t>descripcion</w:t>
       </w:r>
       <w:proofErr w:type="spellEnd"/>
       <w:r>
         <w:rPr>
-          <w:lang w:val="en-US"/>
+          <w:lang w:val="es-ES"/>
         </w:rPr>
         <w:t xml:space="preserve"> </w:t>
       </w:r>
       <w:r>
         <w:rPr>
-          <w:lang w:val="en-US"/>
-        </w:rPr>
-        <w:tab/>
+          <w:lang w:val="es-ES"/>
+        </w:rPr>
+        <w:tab/>
+      </w:r>
+      <w:r>
+        <w:rPr>
+          <w:lang w:val="es-ES"/>
+        </w:rPr>
+        <w:tab/>
+      </w:r>
+      <w:r>
+        <w:rPr>
+          <w:lang w:val="es-ES"/>
+        </w:rPr>
         <w:t>(</w:t>
       </w:r>
       <w:proofErr w:type="spellStart"/>
       <w:r>
         <w:rPr>
-          <w:lang w:val="en-US"/>
+          <w:lang w:val="es-ES"/>
         </w:rPr>
         <w:t>varchar</w:t>
       </w:r>
       <w:proofErr w:type="spellEnd"/>
       <w:r>
         <w:rPr>
-          <w:lang w:val="en-US"/>
+          <w:lang w:val="es-ES"/>
         </w:rPr>
         <w:t>)</w:t>
       </w:r>
@@ -11366,27 +11802,66 @@
           <w:numId w:val="49"/>
         </w:numPr>
         <w:rPr>
-          <w:lang w:val="en-US"/>
-        </w:rPr>
-      </w:pPr>
-      <w:r>
-        <w:rPr>
-          <w:lang w:val="en-US"/>
+          <w:lang w:val="es-ES"/>
+        </w:rPr>
+      </w:pPr>
+      <w:r>
+        <w:rPr>
+          <w:lang w:val="es-ES"/>
         </w:rPr>
         <w:t xml:space="preserve">id </w:t>
       </w:r>
       <w:r>
         <w:rPr>
-          <w:lang w:val="en-US"/>
-        </w:rPr>
-        <w:tab/>
-      </w:r>
-      <w:r>
-        <w:rPr>
-          <w:lang w:val="en-US"/>
-        </w:rPr>
-        <w:tab/>
-        <w:t xml:space="preserve">(integer, numeric), </w:t>
+          <w:lang w:val="es-ES"/>
+        </w:rPr>
+        <w:tab/>
+      </w:r>
+      <w:r>
+        <w:rPr>
+          <w:lang w:val="es-ES"/>
+        </w:rPr>
+        <w:tab/>
+      </w:r>
+      <w:r>
+        <w:rPr>
+          <w:lang w:val="es-ES"/>
+        </w:rPr>
+        <w:tab/>
+      </w:r>
+      <w:r>
+        <w:rPr>
+          <w:lang w:val="es-ES"/>
+        </w:rPr>
+        <w:t>(</w:t>
+      </w:r>
+      <w:proofErr w:type="spellStart"/>
+      <w:r>
+        <w:rPr>
+          <w:lang w:val="es-ES"/>
+        </w:rPr>
+        <w:t>integer</w:t>
+      </w:r>
+      <w:proofErr w:type="spellEnd"/>
+      <w:r>
+        <w:rPr>
+          <w:lang w:val="es-ES"/>
+        </w:rPr>
+        <w:t xml:space="preserve">, </w:t>
+      </w:r>
+      <w:proofErr w:type="spellStart"/>
+      <w:r>
+        <w:rPr>
+          <w:lang w:val="es-ES"/>
+        </w:rPr>
+        <w:t>numeric</w:t>
+      </w:r>
+      <w:proofErr w:type="spellEnd"/>
+      <w:r>
+        <w:rPr>
+          <w:lang w:val="es-ES"/>
+        </w:rPr>
+        <w:t xml:space="preserve">), </w:t>
       </w:r>
     </w:p>
     <w:p>
@@ -11397,41 +11872,44 @@
           <w:numId w:val="49"/>
         </w:numPr>
         <w:rPr>
-          <w:lang w:val="en-US"/>
-        </w:rPr>
-      </w:pPr>
-      <w:proofErr w:type="spellStart"/>
-      <w:r>
-        <w:rPr>
-          <w:lang w:val="en-US"/>
-        </w:rPr>
-        <w:t>nombre</w:t>
-      </w:r>
-      <w:proofErr w:type="spellEnd"/>
-      <w:r>
-        <w:rPr>
-          <w:lang w:val="en-US"/>
-        </w:rPr>
-        <w:t xml:space="preserve"> </w:t>
-      </w:r>
-      <w:r>
-        <w:rPr>
-          <w:lang w:val="en-US"/>
-        </w:rPr>
-        <w:tab/>
+          <w:lang w:val="es-ES"/>
+        </w:rPr>
+      </w:pPr>
+      <w:r>
+        <w:rPr>
+          <w:lang w:val="es-ES"/>
+        </w:rPr>
+        <w:t xml:space="preserve">nombre </w:t>
+      </w:r>
+      <w:r>
+        <w:rPr>
+          <w:lang w:val="es-ES"/>
+        </w:rPr>
+        <w:tab/>
+      </w:r>
+      <w:r>
+        <w:rPr>
+          <w:lang w:val="es-ES"/>
+        </w:rPr>
+        <w:tab/>
+      </w:r>
+      <w:r>
+        <w:rPr>
+          <w:lang w:val="es-ES"/>
+        </w:rPr>
         <w:t>(</w:t>
       </w:r>
       <w:proofErr w:type="spellStart"/>
       <w:r>
         <w:rPr>
-          <w:lang w:val="en-US"/>
+          <w:lang w:val="es-ES"/>
         </w:rPr>
         <w:t>varchar</w:t>
       </w:r>
       <w:proofErr w:type="spellEnd"/>
       <w:r>
         <w:rPr>
-          <w:lang w:val="en-US"/>
+          <w:lang w:val="es-ES"/>
         </w:rPr>
         <w:t xml:space="preserve">), </w:t>
       </w:r>
@@ -11444,41 +11922,52 @@
           <w:numId w:val="49"/>
         </w:numPr>
         <w:rPr>
-          <w:lang w:val="en-US"/>
-        </w:rPr>
-      </w:pPr>
-      <w:proofErr w:type="spellStart"/>
-      <w:r>
-        <w:rPr>
-          <w:lang w:val="en-US"/>
+          <w:lang w:val="es-ES"/>
+        </w:rPr>
+      </w:pPr>
+      <w:proofErr w:type="spellStart"/>
+      <w:r>
+        <w:rPr>
+          <w:lang w:val="es-ES"/>
         </w:rPr>
         <w:t>descripcion</w:t>
       </w:r>
       <w:proofErr w:type="spellEnd"/>
       <w:r>
         <w:rPr>
-          <w:lang w:val="en-US"/>
+          <w:lang w:val="es-ES"/>
         </w:rPr>
         <w:t xml:space="preserve"> </w:t>
       </w:r>
       <w:r>
         <w:rPr>
-          <w:lang w:val="en-US"/>
-        </w:rPr>
-        <w:tab/>
+          <w:lang w:val="es-ES"/>
+        </w:rPr>
+        <w:tab/>
+      </w:r>
+      <w:r>
+        <w:rPr>
+          <w:lang w:val="es-ES"/>
+        </w:rPr>
+        <w:tab/>
+      </w:r>
+      <w:r>
+        <w:rPr>
+          <w:lang w:val="es-ES"/>
+        </w:rPr>
         <w:t>(</w:t>
       </w:r>
       <w:proofErr w:type="spellStart"/>
       <w:r>
         <w:rPr>
-          <w:lang w:val="en-US"/>
+          <w:lang w:val="es-ES"/>
         </w:rPr>
         <w:t>varchar</w:t>
       </w:r>
       <w:proofErr w:type="spellEnd"/>
       <w:r>
         <w:rPr>
-          <w:lang w:val="en-US"/>
+          <w:lang w:val="es-ES"/>
         </w:rPr>
         <w:t xml:space="preserve">), </w:t>
       </w:r>
@@ -11499,6 +11988,11 @@
       </w:r>
       <w:r>
         <w:tab/>
+      </w:r>
+      <w:r>
+        <w:tab/>
+      </w:r>
+      <w:r>
         <w:t>(</w:t>
       </w:r>
       <w:proofErr w:type="spellStart"/>
@@ -11544,41 +12038,44 @@
           <w:numId w:val="49"/>
         </w:numPr>
         <w:rPr>
-          <w:lang w:val="en-US"/>
-        </w:rPr>
-      </w:pPr>
-      <w:proofErr w:type="spellStart"/>
-      <w:r>
-        <w:rPr>
-          <w:lang w:val="en-US"/>
-        </w:rPr>
-        <w:t>aprobado</w:t>
-      </w:r>
-      <w:proofErr w:type="spellEnd"/>
-      <w:r>
-        <w:rPr>
-          <w:lang w:val="en-US"/>
-        </w:rPr>
-        <w:t xml:space="preserve"> </w:t>
-      </w:r>
-      <w:r>
-        <w:rPr>
-          <w:lang w:val="en-US"/>
-        </w:rPr>
-        <w:tab/>
+          <w:lang w:val="es-ES"/>
+        </w:rPr>
+      </w:pPr>
+      <w:r>
+        <w:rPr>
+          <w:lang w:val="es-ES"/>
+        </w:rPr>
+        <w:t xml:space="preserve">aprobado </w:t>
+      </w:r>
+      <w:r>
+        <w:rPr>
+          <w:lang w:val="es-ES"/>
+        </w:rPr>
+        <w:tab/>
+      </w:r>
+      <w:r>
+        <w:rPr>
+          <w:lang w:val="es-ES"/>
+        </w:rPr>
+        <w:tab/>
+      </w:r>
+      <w:r>
+        <w:rPr>
+          <w:lang w:val="es-ES"/>
+        </w:rPr>
         <w:t>(</w:t>
       </w:r>
       <w:proofErr w:type="spellStart"/>
       <w:r>
         <w:rPr>
-          <w:lang w:val="en-US"/>
+          <w:lang w:val="es-ES"/>
         </w:rPr>
         <w:t>bool</w:t>
       </w:r>
       <w:proofErr w:type="spellEnd"/>
       <w:r>
         <w:rPr>
-          <w:lang w:val="en-US"/>
+          <w:lang w:val="es-ES"/>
         </w:rPr>
         <w:t>, bit)</w:t>
       </w:r>
@@ -11608,27 +12105,66 @@
           <w:numId w:val="49"/>
         </w:numPr>
         <w:rPr>
-          <w:lang w:val="en-US"/>
-        </w:rPr>
-      </w:pPr>
-      <w:r>
-        <w:rPr>
-          <w:lang w:val="en-US"/>
+          <w:lang w:val="es-ES"/>
+        </w:rPr>
+      </w:pPr>
+      <w:r>
+        <w:rPr>
+          <w:lang w:val="es-ES"/>
         </w:rPr>
         <w:t xml:space="preserve">id </w:t>
       </w:r>
       <w:r>
         <w:rPr>
-          <w:lang w:val="en-US"/>
-        </w:rPr>
-        <w:tab/>
-      </w:r>
-      <w:r>
-        <w:rPr>
-          <w:lang w:val="en-US"/>
-        </w:rPr>
-        <w:tab/>
-        <w:t xml:space="preserve">(integer, numeric), </w:t>
+          <w:lang w:val="es-ES"/>
+        </w:rPr>
+        <w:tab/>
+      </w:r>
+      <w:r>
+        <w:rPr>
+          <w:lang w:val="es-ES"/>
+        </w:rPr>
+        <w:tab/>
+      </w:r>
+      <w:r>
+        <w:rPr>
+          <w:lang w:val="es-ES"/>
+        </w:rPr>
+        <w:tab/>
+      </w:r>
+      <w:r>
+        <w:rPr>
+          <w:lang w:val="es-ES"/>
+        </w:rPr>
+        <w:t>(</w:t>
+      </w:r>
+      <w:proofErr w:type="spellStart"/>
+      <w:r>
+        <w:rPr>
+          <w:lang w:val="es-ES"/>
+        </w:rPr>
+        <w:t>integer</w:t>
+      </w:r>
+      <w:proofErr w:type="spellEnd"/>
+      <w:r>
+        <w:rPr>
+          <w:lang w:val="es-ES"/>
+        </w:rPr>
+        <w:t xml:space="preserve">, </w:t>
+      </w:r>
+      <w:proofErr w:type="spellStart"/>
+      <w:r>
+        <w:rPr>
+          <w:lang w:val="es-ES"/>
+        </w:rPr>
+        <w:t>numeric</w:t>
+      </w:r>
+      <w:proofErr w:type="spellEnd"/>
+      <w:r>
+        <w:rPr>
+          <w:lang w:val="es-ES"/>
+        </w:rPr>
+        <w:t xml:space="preserve">), </w:t>
       </w:r>
     </w:p>
     <w:p>
@@ -11639,41 +12175,52 @@
           <w:numId w:val="49"/>
         </w:numPr>
         <w:rPr>
-          <w:lang w:val="en-US"/>
-        </w:rPr>
-      </w:pPr>
-      <w:proofErr w:type="spellStart"/>
-      <w:r>
-        <w:rPr>
-          <w:lang w:val="en-US"/>
+          <w:lang w:val="es-ES"/>
+        </w:rPr>
+      </w:pPr>
+      <w:proofErr w:type="spellStart"/>
+      <w:r>
+        <w:rPr>
+          <w:lang w:val="es-ES"/>
         </w:rPr>
         <w:t>descripcion</w:t>
       </w:r>
       <w:proofErr w:type="spellEnd"/>
       <w:r>
         <w:rPr>
-          <w:lang w:val="en-US"/>
+          <w:lang w:val="es-ES"/>
         </w:rPr>
         <w:t xml:space="preserve"> </w:t>
       </w:r>
       <w:r>
         <w:rPr>
-          <w:lang w:val="en-US"/>
-        </w:rPr>
-        <w:tab/>
+          <w:lang w:val="es-ES"/>
+        </w:rPr>
+        <w:tab/>
+      </w:r>
+      <w:r>
+        <w:rPr>
+          <w:lang w:val="es-ES"/>
+        </w:rPr>
+        <w:tab/>
+      </w:r>
+      <w:r>
+        <w:rPr>
+          <w:lang w:val="es-ES"/>
+        </w:rPr>
         <w:t>(</w:t>
       </w:r>
       <w:proofErr w:type="spellStart"/>
       <w:r>
         <w:rPr>
-          <w:lang w:val="en-US"/>
+          <w:lang w:val="es-ES"/>
         </w:rPr>
         <w:t>varchar</w:t>
       </w:r>
       <w:proofErr w:type="spellEnd"/>
       <w:r>
         <w:rPr>
-          <w:lang w:val="en-US"/>
+          <w:lang w:val="es-ES"/>
         </w:rPr>
         <w:t xml:space="preserve">) </w:t>
       </w:r>
@@ -11703,33 +12250,61 @@
           <w:numId w:val="49"/>
         </w:numPr>
         <w:rPr>
-          <w:lang w:val="en-US"/>
-        </w:rPr>
-      </w:pPr>
-      <w:r>
-        <w:rPr>
-          <w:lang w:val="en-US"/>
+          <w:lang w:val="es-ES"/>
+        </w:rPr>
+      </w:pPr>
+      <w:r>
+        <w:rPr>
+          <w:lang w:val="es-ES"/>
         </w:rPr>
         <w:t xml:space="preserve">id </w:t>
       </w:r>
       <w:r>
         <w:rPr>
-          <w:lang w:val="en-US"/>
-        </w:rPr>
-        <w:tab/>
-      </w:r>
-      <w:r>
-        <w:rPr>
-          <w:lang w:val="en-US"/>
-        </w:rPr>
-        <w:tab/>
-      </w:r>
-      <w:r>
-        <w:rPr>
-          <w:lang w:val="en-US"/>
-        </w:rPr>
-        <w:tab/>
-        <w:t xml:space="preserve">(integer, numeric), </w:t>
+          <w:lang w:val="es-ES"/>
+        </w:rPr>
+        <w:tab/>
+      </w:r>
+      <w:r>
+        <w:rPr>
+          <w:lang w:val="es-ES"/>
+        </w:rPr>
+        <w:tab/>
+      </w:r>
+      <w:r>
+        <w:rPr>
+          <w:lang w:val="es-ES"/>
+        </w:rPr>
+        <w:tab/>
+        <w:t>(</w:t>
+      </w:r>
+      <w:proofErr w:type="spellStart"/>
+      <w:r>
+        <w:rPr>
+          <w:lang w:val="es-ES"/>
+        </w:rPr>
+        <w:t>integer</w:t>
+      </w:r>
+      <w:proofErr w:type="spellEnd"/>
+      <w:r>
+        <w:rPr>
+          <w:lang w:val="es-ES"/>
+        </w:rPr>
+        <w:t xml:space="preserve">, </w:t>
+      </w:r>
+      <w:proofErr w:type="spellStart"/>
+      <w:r>
+        <w:rPr>
+          <w:lang w:val="es-ES"/>
+        </w:rPr>
+        <w:t>numeric</w:t>
+      </w:r>
+      <w:proofErr w:type="spellEnd"/>
+      <w:r>
+        <w:rPr>
+          <w:lang w:val="es-ES"/>
+        </w:rPr>
+        <w:t xml:space="preserve">), </w:t>
       </w:r>
     </w:p>
     <w:p>
@@ -11740,30 +12315,30 @@
           <w:numId w:val="49"/>
         </w:numPr>
         <w:rPr>
-          <w:lang w:val="en-US"/>
-        </w:rPr>
-      </w:pPr>
-      <w:r>
-        <w:rPr>
-          <w:lang w:val="en-US"/>
+          <w:lang w:val="es-ES"/>
+        </w:rPr>
+      </w:pPr>
+      <w:r>
+        <w:rPr>
+          <w:lang w:val="es-ES"/>
         </w:rPr>
         <w:t xml:space="preserve">titulo </w:t>
       </w:r>
       <w:r>
         <w:rPr>
-          <w:lang w:val="en-US"/>
-        </w:rPr>
-        <w:tab/>
-      </w:r>
-      <w:r>
-        <w:rPr>
-          <w:lang w:val="en-US"/>
-        </w:rPr>
-        <w:tab/>
-      </w:r>
-      <w:r>
-        <w:rPr>
-          <w:lang w:val="en-US"/>
+          <w:lang w:val="es-ES"/>
+        </w:rPr>
+        <w:tab/>
+      </w:r>
+      <w:r>
+        <w:rPr>
+          <w:lang w:val="es-ES"/>
+        </w:rPr>
+        <w:tab/>
+      </w:r>
+      <w:r>
+        <w:rPr>
+          <w:lang w:val="es-ES"/>
         </w:rPr>
         <w:tab/>
         <w:t>(</w:t>
@@ -11771,14 +12346,14 @@
       <w:proofErr w:type="spellStart"/>
       <w:r>
         <w:rPr>
-          <w:lang w:val="en-US"/>
+          <w:lang w:val="es-ES"/>
         </w:rPr>
         <w:t>varchar</w:t>
       </w:r>
       <w:proofErr w:type="spellEnd"/>
       <w:r>
         <w:rPr>
-          <w:lang w:val="en-US"/>
+          <w:lang w:val="es-ES"/>
         </w:rPr>
         <w:t xml:space="preserve">), </w:t>
       </w:r>
@@ -11791,32 +12366,32 @@
           <w:numId w:val="49"/>
         </w:numPr>
         <w:rPr>
-          <w:lang w:val="en-US"/>
-        </w:rPr>
-      </w:pPr>
-      <w:proofErr w:type="spellStart"/>
-      <w:r>
-        <w:rPr>
-          <w:lang w:val="en-US"/>
+          <w:lang w:val="es-ES"/>
+        </w:rPr>
+      </w:pPr>
+      <w:proofErr w:type="spellStart"/>
+      <w:r>
+        <w:rPr>
+          <w:lang w:val="es-ES"/>
         </w:rPr>
         <w:t>fecha_inicio</w:t>
       </w:r>
       <w:proofErr w:type="spellEnd"/>
       <w:r>
         <w:rPr>
-          <w:lang w:val="en-US"/>
+          <w:lang w:val="es-ES"/>
         </w:rPr>
         <w:t xml:space="preserve"> </w:t>
       </w:r>
       <w:r>
         <w:rPr>
-          <w:lang w:val="en-US"/>
-        </w:rPr>
-        <w:tab/>
-      </w:r>
-      <w:r>
-        <w:rPr>
-          <w:lang w:val="en-US"/>
+          <w:lang w:val="es-ES"/>
+        </w:rPr>
+        <w:tab/>
+      </w:r>
+      <w:r>
+        <w:rPr>
+          <w:lang w:val="es-ES"/>
         </w:rPr>
         <w:tab/>
         <w:t xml:space="preserve">(date), </w:t>
@@ -11830,32 +12405,32 @@
           <w:numId w:val="49"/>
         </w:numPr>
         <w:rPr>
-          <w:lang w:val="en-US"/>
-        </w:rPr>
-      </w:pPr>
-      <w:proofErr w:type="spellStart"/>
-      <w:r>
-        <w:rPr>
-          <w:lang w:val="en-US"/>
+          <w:lang w:val="es-ES"/>
+        </w:rPr>
+      </w:pPr>
+      <w:proofErr w:type="spellStart"/>
+      <w:r>
+        <w:rPr>
+          <w:lang w:val="es-ES"/>
         </w:rPr>
         <w:t>fecha_fin</w:t>
       </w:r>
       <w:proofErr w:type="spellEnd"/>
       <w:r>
         <w:rPr>
-          <w:lang w:val="en-US"/>
+          <w:lang w:val="es-ES"/>
         </w:rPr>
         <w:t xml:space="preserve"> </w:t>
       </w:r>
       <w:r>
         <w:rPr>
-          <w:lang w:val="en-US"/>
-        </w:rPr>
-        <w:tab/>
-      </w:r>
-      <w:r>
-        <w:rPr>
-          <w:lang w:val="en-US"/>
+          <w:lang w:val="es-ES"/>
+        </w:rPr>
+        <w:tab/>
+      </w:r>
+      <w:r>
+        <w:rPr>
+          <w:lang w:val="es-ES"/>
         </w:rPr>
         <w:tab/>
         <w:t xml:space="preserve">(date), </w:t>
@@ -11874,28 +12449,62 @@
       </w:pPr>
       <w:r>
         <w:rPr>
-          <w:lang w:val="en-US"/>
+          <w:lang w:val="es-ES"/>
         </w:rPr>
         <w:t xml:space="preserve">tipo </w:t>
       </w:r>
       <w:r>
         <w:rPr>
-          <w:lang w:val="en-US"/>
-        </w:rPr>
-        <w:tab/>
-      </w:r>
-      <w:r>
-        <w:rPr>
-          <w:lang w:val="en-US"/>
-        </w:rPr>
-        <w:tab/>
-      </w:r>
-      <w:r>
-        <w:rPr>
-          <w:lang w:val="en-US"/>
-        </w:rPr>
-        <w:tab/>
-        <w:t xml:space="preserve">(integer, numeric [1]), </w:t>
+          <w:lang w:val="es-ES"/>
+        </w:rPr>
+        <w:tab/>
+      </w:r>
+      <w:r>
+        <w:rPr>
+          <w:lang w:val="es-ES"/>
+        </w:rPr>
+        <w:tab/>
+      </w:r>
+      <w:r>
+        <w:rPr>
+          <w:lang w:val="es-ES"/>
+        </w:rPr>
+        <w:tab/>
+        <w:t>(</w:t>
+      </w:r>
+      <w:proofErr w:type="spellStart"/>
+      <w:r>
+        <w:rPr>
+          <w:lang w:val="es-ES"/>
+        </w:rPr>
+        <w:t>integer</w:t>
+      </w:r>
+      <w:proofErr w:type="spellEnd"/>
+      <w:r>
+        <w:rPr>
+          <w:lang w:val="es-ES"/>
+        </w:rPr>
+        <w:t xml:space="preserve">, </w:t>
+      </w:r>
+      <w:proofErr w:type="spellStart"/>
+      <w:r>
+        <w:rPr>
+          <w:lang w:val="es-ES"/>
+        </w:rPr>
+        <w:t>nume</w:t>
+      </w:r>
+      <w:r>
+        <w:rPr>
+          <w:lang w:val="en-US"/>
+        </w:rPr>
+        <w:t>ric</w:t>
+      </w:r>
+      <w:proofErr w:type="spellEnd"/>
+      <w:r>
+        <w:rPr>
+          <w:lang w:val="en-US"/>
+        </w:rPr>
+        <w:t xml:space="preserve"> [1]), </w:t>
       </w:r>
     </w:p>
     <w:p>
@@ -12160,27 +12769,66 @@
           <w:numId w:val="49"/>
         </w:numPr>
         <w:rPr>
-          <w:lang w:val="en-US"/>
-        </w:rPr>
-      </w:pPr>
-      <w:r>
-        <w:rPr>
-          <w:lang w:val="en-US"/>
+          <w:lang w:val="es-ES"/>
+        </w:rPr>
+      </w:pPr>
+      <w:r>
+        <w:rPr>
+          <w:lang w:val="es-ES"/>
         </w:rPr>
         <w:t xml:space="preserve">id </w:t>
       </w:r>
       <w:r>
         <w:rPr>
-          <w:lang w:val="en-US"/>
-        </w:rPr>
-        <w:tab/>
-      </w:r>
-      <w:r>
-        <w:rPr>
-          <w:lang w:val="en-US"/>
-        </w:rPr>
-        <w:tab/>
-        <w:t xml:space="preserve">(numeric, integer), </w:t>
+          <w:lang w:val="es-ES"/>
+        </w:rPr>
+        <w:tab/>
+      </w:r>
+      <w:r>
+        <w:rPr>
+          <w:lang w:val="es-ES"/>
+        </w:rPr>
+        <w:tab/>
+      </w:r>
+      <w:r>
+        <w:rPr>
+          <w:lang w:val="es-ES"/>
+        </w:rPr>
+        <w:tab/>
+      </w:r>
+      <w:r>
+        <w:rPr>
+          <w:lang w:val="es-ES"/>
+        </w:rPr>
+        <w:t>(</w:t>
+      </w:r>
+      <w:proofErr w:type="spellStart"/>
+      <w:r>
+        <w:rPr>
+          <w:lang w:val="es-ES"/>
+        </w:rPr>
+        <w:t>numeric</w:t>
+      </w:r>
+      <w:proofErr w:type="spellEnd"/>
+      <w:r>
+        <w:rPr>
+          <w:lang w:val="es-ES"/>
+        </w:rPr>
+        <w:t xml:space="preserve">, </w:t>
+      </w:r>
+      <w:proofErr w:type="spellStart"/>
+      <w:r>
+        <w:rPr>
+          <w:lang w:val="es-ES"/>
+        </w:rPr>
+        <w:t>integer</w:t>
+      </w:r>
+      <w:proofErr w:type="spellEnd"/>
+      <w:r>
+        <w:rPr>
+          <w:lang w:val="es-ES"/>
+        </w:rPr>
+        <w:t xml:space="preserve">), </w:t>
       </w:r>
     </w:p>
     <w:p>
@@ -12191,28 +12839,39 @@
           <w:numId w:val="49"/>
         </w:numPr>
         <w:rPr>
-          <w:lang w:val="en-US"/>
-        </w:rPr>
-      </w:pPr>
-      <w:proofErr w:type="spellStart"/>
-      <w:r>
-        <w:rPr>
-          <w:lang w:val="en-US"/>
+          <w:lang w:val="es-ES"/>
+        </w:rPr>
+      </w:pPr>
+      <w:proofErr w:type="spellStart"/>
+      <w:r>
+        <w:rPr>
+          <w:lang w:val="es-ES"/>
         </w:rPr>
         <w:t>fecha_inicio</w:t>
       </w:r>
       <w:proofErr w:type="spellEnd"/>
       <w:r>
         <w:rPr>
-          <w:lang w:val="en-US"/>
+          <w:lang w:val="es-ES"/>
         </w:rPr>
         <w:t xml:space="preserve"> </w:t>
       </w:r>
       <w:r>
         <w:rPr>
-          <w:lang w:val="en-US"/>
-        </w:rPr>
-        <w:tab/>
+          <w:lang w:val="es-ES"/>
+        </w:rPr>
+        <w:tab/>
+      </w:r>
+      <w:r>
+        <w:rPr>
+          <w:lang w:val="es-ES"/>
+        </w:rPr>
+        <w:tab/>
+      </w:r>
+      <w:r>
+        <w:rPr>
+          <w:lang w:val="es-ES"/>
+        </w:rPr>
         <w:t xml:space="preserve">(date), </w:t>
       </w:r>
     </w:p>
@@ -12224,28 +12883,39 @@
           <w:numId w:val="49"/>
         </w:numPr>
         <w:rPr>
-          <w:lang w:val="en-US"/>
-        </w:rPr>
-      </w:pPr>
-      <w:proofErr w:type="spellStart"/>
-      <w:r>
-        <w:rPr>
-          <w:lang w:val="en-US"/>
+          <w:lang w:val="es-ES"/>
+        </w:rPr>
+      </w:pPr>
+      <w:proofErr w:type="spellStart"/>
+      <w:r>
+        <w:rPr>
+          <w:lang w:val="es-ES"/>
         </w:rPr>
         <w:t>fecha_fin</w:t>
       </w:r>
       <w:proofErr w:type="spellEnd"/>
       <w:r>
         <w:rPr>
-          <w:lang w:val="en-US"/>
+          <w:lang w:val="es-ES"/>
         </w:rPr>
         <w:t xml:space="preserve"> </w:t>
       </w:r>
       <w:r>
         <w:rPr>
-          <w:lang w:val="en-US"/>
-        </w:rPr>
-        <w:tab/>
+          <w:lang w:val="es-ES"/>
+        </w:rPr>
+        <w:tab/>
+      </w:r>
+      <w:r>
+        <w:rPr>
+          <w:lang w:val="es-ES"/>
+        </w:rPr>
+        <w:tab/>
+      </w:r>
+      <w:r>
+        <w:rPr>
+          <w:lang w:val="es-ES"/>
+        </w:rPr>
         <w:t xml:space="preserve">(date), </w:t>
       </w:r>
     </w:p>
@@ -12257,41 +12927,52 @@
           <w:numId w:val="49"/>
         </w:numPr>
         <w:rPr>
-          <w:lang w:val="en-US"/>
-        </w:rPr>
-      </w:pPr>
-      <w:proofErr w:type="spellStart"/>
-      <w:r>
-        <w:rPr>
-          <w:lang w:val="en-US"/>
+          <w:lang w:val="es-ES"/>
+        </w:rPr>
+      </w:pPr>
+      <w:proofErr w:type="spellStart"/>
+      <w:r>
+        <w:rPr>
+          <w:lang w:val="es-ES"/>
         </w:rPr>
         <w:t>descripcion</w:t>
       </w:r>
       <w:proofErr w:type="spellEnd"/>
       <w:r>
         <w:rPr>
-          <w:lang w:val="en-US"/>
+          <w:lang w:val="es-ES"/>
         </w:rPr>
         <w:t xml:space="preserve"> </w:t>
       </w:r>
       <w:r>
         <w:rPr>
-          <w:lang w:val="en-US"/>
-        </w:rPr>
-        <w:tab/>
+          <w:lang w:val="es-ES"/>
+        </w:rPr>
+        <w:tab/>
+      </w:r>
+      <w:r>
+        <w:rPr>
+          <w:lang w:val="es-ES"/>
+        </w:rPr>
+        <w:tab/>
+      </w:r>
+      <w:r>
+        <w:rPr>
+          <w:lang w:val="es-ES"/>
+        </w:rPr>
         <w:t>(</w:t>
       </w:r>
       <w:proofErr w:type="spellStart"/>
       <w:r>
         <w:rPr>
-          <w:lang w:val="en-US"/>
+          <w:lang w:val="es-ES"/>
         </w:rPr>
         <w:t>varchar</w:t>
       </w:r>
       <w:proofErr w:type="spellEnd"/>
       <w:r>
         <w:rPr>
-          <w:lang w:val="en-US"/>
+          <w:lang w:val="es-ES"/>
         </w:rPr>
         <w:t xml:space="preserve">), </w:t>
       </w:r>
@@ -12304,39 +12985,50 @@
           <w:numId w:val="49"/>
         </w:numPr>
         <w:rPr>
-          <w:lang w:val="en-US"/>
-        </w:rPr>
-      </w:pPr>
-      <w:r>
-        <w:rPr>
-          <w:lang w:val="en-US"/>
+          <w:lang w:val="es-ES"/>
+        </w:rPr>
+      </w:pPr>
+      <w:r>
+        <w:rPr>
+          <w:lang w:val="es-ES"/>
         </w:rPr>
         <w:t xml:space="preserve">actual </w:t>
       </w:r>
       <w:r>
         <w:rPr>
-          <w:lang w:val="en-US"/>
-        </w:rPr>
-        <w:tab/>
-      </w:r>
-      <w:r>
-        <w:rPr>
-          <w:lang w:val="en-US"/>
-        </w:rPr>
-        <w:tab/>
+          <w:lang w:val="es-ES"/>
+        </w:rPr>
+        <w:tab/>
+      </w:r>
+      <w:r>
+        <w:rPr>
+          <w:lang w:val="es-ES"/>
+        </w:rPr>
+        <w:tab/>
+      </w:r>
+      <w:r>
+        <w:rPr>
+          <w:lang w:val="es-ES"/>
+        </w:rPr>
+        <w:tab/>
+      </w:r>
+      <w:r>
+        <w:rPr>
+          <w:lang w:val="es-ES"/>
+        </w:rPr>
         <w:t>(</w:t>
       </w:r>
       <w:proofErr w:type="spellStart"/>
       <w:r>
         <w:rPr>
-          <w:lang w:val="en-US"/>
+          <w:lang w:val="es-ES"/>
         </w:rPr>
         <w:t>bool</w:t>
       </w:r>
       <w:proofErr w:type="spellEnd"/>
       <w:r>
         <w:rPr>
-          <w:lang w:val="en-US"/>
+          <w:lang w:val="es-ES"/>
         </w:rPr>
         <w:t>, bit)</w:t>
       </w:r>
@@ -12366,33 +13058,61 @@
           <w:numId w:val="49"/>
         </w:numPr>
         <w:rPr>
-          <w:lang w:val="en-US"/>
-        </w:rPr>
-      </w:pPr>
-      <w:r>
-        <w:rPr>
-          <w:lang w:val="en-US"/>
+          <w:lang w:val="es-ES"/>
+        </w:rPr>
+      </w:pPr>
+      <w:r>
+        <w:rPr>
+          <w:lang w:val="es-ES"/>
         </w:rPr>
         <w:t xml:space="preserve">id </w:t>
       </w:r>
       <w:r>
         <w:rPr>
-          <w:lang w:val="en-US"/>
-        </w:rPr>
-        <w:tab/>
-      </w:r>
-      <w:r>
-        <w:rPr>
-          <w:lang w:val="en-US"/>
-        </w:rPr>
-        <w:tab/>
-      </w:r>
-      <w:r>
-        <w:rPr>
-          <w:lang w:val="en-US"/>
-        </w:rPr>
-        <w:tab/>
-        <w:t xml:space="preserve">(numeric, integer), </w:t>
+          <w:lang w:val="es-ES"/>
+        </w:rPr>
+        <w:tab/>
+      </w:r>
+      <w:r>
+        <w:rPr>
+          <w:lang w:val="es-ES"/>
+        </w:rPr>
+        <w:tab/>
+      </w:r>
+      <w:r>
+        <w:rPr>
+          <w:lang w:val="es-ES"/>
+        </w:rPr>
+        <w:tab/>
+        <w:t>(</w:t>
+      </w:r>
+      <w:proofErr w:type="spellStart"/>
+      <w:r>
+        <w:rPr>
+          <w:lang w:val="es-ES"/>
+        </w:rPr>
+        <w:t>numeric</w:t>
+      </w:r>
+      <w:proofErr w:type="spellEnd"/>
+      <w:r>
+        <w:rPr>
+          <w:lang w:val="es-ES"/>
+        </w:rPr>
+        <w:t xml:space="preserve">, </w:t>
+      </w:r>
+      <w:proofErr w:type="spellStart"/>
+      <w:r>
+        <w:rPr>
+          <w:lang w:val="es-ES"/>
+        </w:rPr>
+        <w:t>integer</w:t>
+      </w:r>
+      <w:proofErr w:type="spellEnd"/>
+      <w:r>
+        <w:rPr>
+          <w:lang w:val="es-ES"/>
+        </w:rPr>
+        <w:t xml:space="preserve">), </w:t>
       </w:r>
     </w:p>
     <w:p>
@@ -12403,24 +13123,24 @@
           <w:numId w:val="49"/>
         </w:numPr>
         <w:rPr>
-          <w:lang w:val="en-US"/>
-        </w:rPr>
-      </w:pPr>
-      <w:r>
-        <w:rPr>
-          <w:lang w:val="en-US"/>
+          <w:lang w:val="es-ES"/>
+        </w:rPr>
+      </w:pPr>
+      <w:r>
+        <w:rPr>
+          <w:lang w:val="es-ES"/>
         </w:rPr>
         <w:t xml:space="preserve">apellido </w:t>
       </w:r>
       <w:r>
         <w:rPr>
-          <w:lang w:val="en-US"/>
-        </w:rPr>
-        <w:tab/>
-      </w:r>
-      <w:r>
-        <w:rPr>
-          <w:lang w:val="en-US"/>
+          <w:lang w:val="es-ES"/>
+        </w:rPr>
+        <w:tab/>
+      </w:r>
+      <w:r>
+        <w:rPr>
+          <w:lang w:val="es-ES"/>
         </w:rPr>
         <w:tab/>
         <w:t>(</w:t>
@@ -12428,14 +13148,14 @@
       <w:proofErr w:type="spellStart"/>
       <w:r>
         <w:rPr>
-          <w:lang w:val="en-US"/>
+          <w:lang w:val="es-ES"/>
         </w:rPr>
         <w:t>varchar</w:t>
       </w:r>
       <w:proofErr w:type="spellEnd"/>
       <w:r>
         <w:rPr>
-          <w:lang w:val="en-US"/>
+          <w:lang w:val="es-ES"/>
         </w:rPr>
         <w:t xml:space="preserve">), </w:t>
       </w:r>
@@ -12448,24 +13168,24 @@
           <w:numId w:val="49"/>
         </w:numPr>
         <w:rPr>
-          <w:lang w:val="en-US"/>
-        </w:rPr>
-      </w:pPr>
-      <w:r>
-        <w:rPr>
-          <w:lang w:val="en-US"/>
+          <w:lang w:val="es-ES"/>
+        </w:rPr>
+      </w:pPr>
+      <w:r>
+        <w:rPr>
+          <w:lang w:val="es-ES"/>
         </w:rPr>
         <w:t xml:space="preserve">nombre </w:t>
       </w:r>
       <w:r>
         <w:rPr>
-          <w:lang w:val="en-US"/>
-        </w:rPr>
-        <w:tab/>
-      </w:r>
-      <w:r>
-        <w:rPr>
-          <w:lang w:val="en-US"/>
+          <w:lang w:val="es-ES"/>
+        </w:rPr>
+        <w:tab/>
+      </w:r>
+      <w:r>
+        <w:rPr>
+          <w:lang w:val="es-ES"/>
         </w:rPr>
         <w:tab/>
         <w:t>(</w:t>
@@ -12473,14 +13193,14 @@
       <w:proofErr w:type="spellStart"/>
       <w:r>
         <w:rPr>
-          <w:lang w:val="en-US"/>
+          <w:lang w:val="es-ES"/>
         </w:rPr>
         <w:t>varchar</w:t>
       </w:r>
       <w:proofErr w:type="spellEnd"/>
       <w:r>
         <w:rPr>
-          <w:lang w:val="en-US"/>
+          <w:lang w:val="es-ES"/>
         </w:rPr>
         <w:t xml:space="preserve">), </w:t>
       </w:r>
@@ -12560,9 +13280,15 @@
       <w:proofErr w:type="spellStart"/>
       <w:r>
         <w:rPr>
-          <w:lang w:val="en-US"/>
-        </w:rPr>
-        <w:t>nro_documento</w:t>
+          <w:lang w:val="es-ES"/>
+        </w:rPr>
+        <w:t>nr</w:t>
+      </w:r>
+      <w:r>
+        <w:rPr>
+          <w:lang w:val="en-US"/>
+        </w:rPr>
+        <w:t>o_documento</w:t>
       </w:r>
       <w:proofErr w:type="spellEnd"/>
       <w:r>
@@ -14524,27 +15250,66 @@
           <w:numId w:val="49"/>
         </w:numPr>
         <w:rPr>
-          <w:lang w:val="en-US"/>
-        </w:rPr>
-      </w:pPr>
-      <w:r>
-        <w:rPr>
-          <w:lang w:val="en-US"/>
+          <w:lang w:val="es-ES"/>
+        </w:rPr>
+      </w:pPr>
+      <w:r>
+        <w:rPr>
+          <w:lang w:val="es-ES"/>
         </w:rPr>
         <w:t xml:space="preserve">id </w:t>
       </w:r>
       <w:r>
         <w:rPr>
-          <w:lang w:val="en-US"/>
-        </w:rPr>
-        <w:tab/>
-      </w:r>
-      <w:r>
-        <w:rPr>
-          <w:lang w:val="en-US"/>
-        </w:rPr>
-        <w:tab/>
-        <w:t xml:space="preserve">(numeric, integer), </w:t>
+          <w:lang w:val="es-ES"/>
+        </w:rPr>
+        <w:tab/>
+      </w:r>
+      <w:r>
+        <w:rPr>
+          <w:lang w:val="es-ES"/>
+        </w:rPr>
+        <w:tab/>
+      </w:r>
+      <w:r>
+        <w:rPr>
+          <w:lang w:val="es-ES"/>
+        </w:rPr>
+        <w:tab/>
+      </w:r>
+      <w:r>
+        <w:rPr>
+          <w:lang w:val="es-ES"/>
+        </w:rPr>
+        <w:t>(</w:t>
+      </w:r>
+      <w:proofErr w:type="spellStart"/>
+      <w:r>
+        <w:rPr>
+          <w:lang w:val="es-ES"/>
+        </w:rPr>
+        <w:t>numeric</w:t>
+      </w:r>
+      <w:proofErr w:type="spellEnd"/>
+      <w:r>
+        <w:rPr>
+          <w:lang w:val="es-ES"/>
+        </w:rPr>
+        <w:t xml:space="preserve">, </w:t>
+      </w:r>
+      <w:proofErr w:type="spellStart"/>
+      <w:r>
+        <w:rPr>
+          <w:lang w:val="es-ES"/>
+        </w:rPr>
+        <w:t>integer</w:t>
+      </w:r>
+      <w:proofErr w:type="spellEnd"/>
+      <w:r>
+        <w:rPr>
+          <w:lang w:val="es-ES"/>
+        </w:rPr>
+        <w:t xml:space="preserve">), </w:t>
       </w:r>
     </w:p>
     <w:p>
@@ -14555,29 +15320,68 @@
           <w:numId w:val="49"/>
         </w:numPr>
         <w:rPr>
-          <w:lang w:val="en-US"/>
-        </w:rPr>
-      </w:pPr>
-      <w:proofErr w:type="spellStart"/>
-      <w:r>
-        <w:rPr>
-          <w:lang w:val="en-US"/>
+          <w:lang w:val="es-ES"/>
+        </w:rPr>
+      </w:pPr>
+      <w:proofErr w:type="spellStart"/>
+      <w:r>
+        <w:rPr>
+          <w:lang w:val="es-ES"/>
         </w:rPr>
         <w:t>fk_curso</w:t>
       </w:r>
       <w:proofErr w:type="spellEnd"/>
       <w:r>
         <w:rPr>
-          <w:lang w:val="en-US"/>
+          <w:lang w:val="es-ES"/>
         </w:rPr>
         <w:t xml:space="preserve"> </w:t>
       </w:r>
       <w:r>
         <w:rPr>
-          <w:lang w:val="en-US"/>
-        </w:rPr>
-        <w:tab/>
-        <w:t xml:space="preserve">(numeric, integer), </w:t>
+          <w:lang w:val="es-ES"/>
+        </w:rPr>
+        <w:tab/>
+      </w:r>
+      <w:r>
+        <w:rPr>
+          <w:lang w:val="es-ES"/>
+        </w:rPr>
+        <w:tab/>
+      </w:r>
+      <w:r>
+        <w:rPr>
+          <w:lang w:val="es-ES"/>
+        </w:rPr>
+        <w:t>(</w:t>
+      </w:r>
+      <w:proofErr w:type="spellStart"/>
+      <w:r>
+        <w:rPr>
+          <w:lang w:val="es-ES"/>
+        </w:rPr>
+        <w:t>numeric</w:t>
+      </w:r>
+      <w:proofErr w:type="spellEnd"/>
+      <w:r>
+        <w:rPr>
+          <w:lang w:val="es-ES"/>
+        </w:rPr>
+        <w:t xml:space="preserve">, </w:t>
+      </w:r>
+      <w:proofErr w:type="spellStart"/>
+      <w:r>
+        <w:rPr>
+          <w:lang w:val="es-ES"/>
+        </w:rPr>
+        <w:t>integer</w:t>
+      </w:r>
+      <w:proofErr w:type="spellEnd"/>
+      <w:r>
+        <w:rPr>
+          <w:lang w:val="es-ES"/>
+        </w:rPr>
+        <w:t xml:space="preserve">), </w:t>
       </w:r>
     </w:p>
     <w:p>
@@ -14588,29 +15392,70 @@
           <w:numId w:val="49"/>
         </w:numPr>
         <w:rPr>
-          <w:lang w:val="en-US"/>
-        </w:rPr>
-      </w:pPr>
-      <w:proofErr w:type="spellStart"/>
-      <w:r>
-        <w:rPr>
-          <w:lang w:val="en-US"/>
+          <w:lang w:val="es-ES"/>
+        </w:rPr>
+      </w:pPr>
+      <w:proofErr w:type="spellStart"/>
+      <w:r>
+        <w:rPr>
+          <w:lang w:val="es-ES"/>
         </w:rPr>
         <w:t>fk_ciclolectivo</w:t>
       </w:r>
       <w:proofErr w:type="spellEnd"/>
       <w:r>
         <w:rPr>
-          <w:lang w:val="en-US"/>
+          <w:lang w:val="es-ES"/>
         </w:rPr>
         <w:t xml:space="preserve"> </w:t>
       </w:r>
       <w:r>
         <w:rPr>
-          <w:lang w:val="en-US"/>
-        </w:rPr>
-        <w:tab/>
-        <w:t>(numeric, integer)</w:t>
+          <w:lang w:val="es-ES"/>
+        </w:rPr>
+        <w:tab/>
+      </w:r>
+      <w:r>
+        <w:rPr>
+          <w:lang w:val="es-ES"/>
+        </w:rPr>
+        <w:tab/>
+      </w:r>
+      <w:bookmarkStart w:id="39" w:name="_GoBack"/>
+      <w:bookmarkEnd w:id="39"/>
+      <w:r>
+        <w:rPr>
+          <w:lang w:val="es-ES"/>
+        </w:rPr>
+        <w:t>(</w:t>
+      </w:r>
+      <w:proofErr w:type="spellStart"/>
+      <w:r>
+        <w:rPr>
+          <w:lang w:val="es-ES"/>
+        </w:rPr>
+        <w:t>numeric</w:t>
+      </w:r>
+      <w:proofErr w:type="spellEnd"/>
+      <w:r>
+        <w:rPr>
+          <w:lang w:val="es-ES"/>
+        </w:rPr>
+        <w:t xml:space="preserve">, </w:t>
+      </w:r>
+      <w:proofErr w:type="spellStart"/>
+      <w:r>
+        <w:rPr>
+          <w:lang w:val="es-ES"/>
+        </w:rPr>
+        <w:t>integer</w:t>
+      </w:r>
+      <w:proofErr w:type="spellEnd"/>
+      <w:r>
+        <w:rPr>
+          <w:lang w:val="es-ES"/>
+        </w:rPr>
+        <w:t>)</w:t>
       </w:r>
     </w:p>
     <w:p>
@@ -14638,33 +15483,61 @@
           <w:numId w:val="49"/>
         </w:numPr>
         <w:rPr>
-          <w:lang w:val="en-US"/>
-        </w:rPr>
-      </w:pPr>
-      <w:r>
-        <w:rPr>
-          <w:lang w:val="en-US"/>
+          <w:lang w:val="es-ES"/>
+        </w:rPr>
+      </w:pPr>
+      <w:r>
+        <w:rPr>
+          <w:lang w:val="es-ES"/>
         </w:rPr>
         <w:t xml:space="preserve">id </w:t>
       </w:r>
       <w:r>
         <w:rPr>
-          <w:lang w:val="en-US"/>
-        </w:rPr>
-        <w:tab/>
-      </w:r>
-      <w:r>
-        <w:rPr>
-          <w:lang w:val="en-US"/>
-        </w:rPr>
-        <w:tab/>
-      </w:r>
-      <w:r>
-        <w:rPr>
-          <w:lang w:val="en-US"/>
-        </w:rPr>
-        <w:tab/>
-        <w:t xml:space="preserve">(numeric, integer), </w:t>
+          <w:lang w:val="es-ES"/>
+        </w:rPr>
+        <w:tab/>
+      </w:r>
+      <w:r>
+        <w:rPr>
+          <w:lang w:val="es-ES"/>
+        </w:rPr>
+        <w:tab/>
+      </w:r>
+      <w:r>
+        <w:rPr>
+          <w:lang w:val="es-ES"/>
+        </w:rPr>
+        <w:tab/>
+        <w:t>(</w:t>
+      </w:r>
+      <w:proofErr w:type="spellStart"/>
+      <w:r>
+        <w:rPr>
+          <w:lang w:val="es-ES"/>
+        </w:rPr>
+        <w:t>numeric</w:t>
+      </w:r>
+      <w:proofErr w:type="spellEnd"/>
+      <w:r>
+        <w:rPr>
+          <w:lang w:val="es-ES"/>
+        </w:rPr>
+        <w:t xml:space="preserve">, </w:t>
+      </w:r>
+      <w:proofErr w:type="spellStart"/>
+      <w:r>
+        <w:rPr>
+          <w:lang w:val="es-ES"/>
+        </w:rPr>
+        <w:t>integer</w:t>
+      </w:r>
+      <w:proofErr w:type="spellEnd"/>
+      <w:r>
+        <w:rPr>
+          <w:lang w:val="es-ES"/>
+        </w:rPr>
+        <w:t xml:space="preserve">), </w:t>
       </w:r>
     </w:p>
     <w:p>
@@ -14742,29 +15615,57 @@
           <w:numId w:val="49"/>
         </w:numPr>
         <w:rPr>
-          <w:lang w:val="en-US"/>
-        </w:rPr>
-      </w:pPr>
-      <w:proofErr w:type="spellStart"/>
-      <w:r>
-        <w:rPr>
-          <w:lang w:val="en-US"/>
+          <w:lang w:val="es-ES"/>
+        </w:rPr>
+      </w:pPr>
+      <w:proofErr w:type="spellStart"/>
+      <w:r>
+        <w:rPr>
+          <w:lang w:val="es-ES"/>
         </w:rPr>
         <w:t>fk_asignatura_id</w:t>
       </w:r>
       <w:proofErr w:type="spellEnd"/>
       <w:r>
         <w:rPr>
-          <w:lang w:val="en-US"/>
+          <w:lang w:val="es-ES"/>
         </w:rPr>
         <w:t xml:space="preserve"> </w:t>
       </w:r>
       <w:r>
         <w:rPr>
-          <w:lang w:val="en-US"/>
-        </w:rPr>
-        <w:tab/>
-        <w:t xml:space="preserve">(numeric, integer), </w:t>
+          <w:lang w:val="es-ES"/>
+        </w:rPr>
+        <w:tab/>
+        <w:t>(</w:t>
+      </w:r>
+      <w:proofErr w:type="spellStart"/>
+      <w:r>
+        <w:rPr>
+          <w:lang w:val="es-ES"/>
+        </w:rPr>
+        <w:t>numeric</w:t>
+      </w:r>
+      <w:proofErr w:type="spellEnd"/>
+      <w:r>
+        <w:rPr>
+          <w:lang w:val="es-ES"/>
+        </w:rPr>
+        <w:t xml:space="preserve">, </w:t>
+      </w:r>
+      <w:proofErr w:type="spellStart"/>
+      <w:r>
+        <w:rPr>
+          <w:lang w:val="es-ES"/>
+        </w:rPr>
+        <w:t>integer</w:t>
+      </w:r>
+      <w:proofErr w:type="spellEnd"/>
+      <w:r>
+        <w:rPr>
+          <w:lang w:val="es-ES"/>
+        </w:rPr>
+        <w:t xml:space="preserve">), </w:t>
       </w:r>
     </w:p>
     <w:p>
@@ -14781,9 +15682,15 @@
       <w:proofErr w:type="spellStart"/>
       <w:r>
         <w:rPr>
-          <w:lang w:val="en-US"/>
-        </w:rPr>
-        <w:t>fk_orientacion_id</w:t>
+          <w:lang w:val="es-ES"/>
+        </w:rPr>
+        <w:t>fk_ori</w:t>
+      </w:r>
+      <w:r>
+        <w:rPr>
+          <w:lang w:val="en-US"/>
+        </w:rPr>
+        <w:t>entacion_id</w:t>
       </w:r>
       <w:proofErr w:type="spellEnd"/>
       <w:r>
@@ -15246,6 +16153,17 @@
           <w:lang w:val="en-US"/>
         </w:rPr>
         <w:tab/>
+      </w:r>
+      <w:r>
+        <w:rPr>
+          <w:lang w:val="en-US"/>
+        </w:rPr>
+        <w:tab/>
+      </w:r>
+      <w:r>
+        <w:rPr>
+          <w:lang w:val="en-US"/>
+        </w:rPr>
         <w:t xml:space="preserve">(numeric, integer), </w:t>
       </w:r>
     </w:p>
@@ -15257,29 +16175,68 @@
           <w:numId w:val="49"/>
         </w:numPr>
         <w:rPr>
-          <w:lang w:val="en-US"/>
-        </w:rPr>
-      </w:pPr>
-      <w:proofErr w:type="spellStart"/>
-      <w:r>
-        <w:rPr>
-          <w:lang w:val="en-US"/>
+          <w:lang w:val="es-ES"/>
+        </w:rPr>
+      </w:pPr>
+      <w:proofErr w:type="spellStart"/>
+      <w:r>
+        <w:rPr>
+          <w:lang w:val="es-ES"/>
         </w:rPr>
         <w:t>fk_rolresponsable_id</w:t>
       </w:r>
       <w:proofErr w:type="spellEnd"/>
       <w:r>
         <w:rPr>
-          <w:lang w:val="en-US"/>
+          <w:lang w:val="es-ES"/>
         </w:rPr>
         <w:t xml:space="preserve"> </w:t>
       </w:r>
       <w:r>
         <w:rPr>
-          <w:lang w:val="en-US"/>
-        </w:rPr>
-        <w:tab/>
-        <w:t xml:space="preserve">(numeric, integer), </w:t>
+          <w:lang w:val="es-ES"/>
+        </w:rPr>
+        <w:tab/>
+      </w:r>
+      <w:r>
+        <w:rPr>
+          <w:lang w:val="es-ES"/>
+        </w:rPr>
+        <w:tab/>
+      </w:r>
+      <w:r>
+        <w:rPr>
+          <w:lang w:val="es-ES"/>
+        </w:rPr>
+        <w:t>(</w:t>
+      </w:r>
+      <w:proofErr w:type="spellStart"/>
+      <w:r>
+        <w:rPr>
+          <w:lang w:val="es-ES"/>
+        </w:rPr>
+        <w:t>numeric</w:t>
+      </w:r>
+      <w:proofErr w:type="spellEnd"/>
+      <w:r>
+        <w:rPr>
+          <w:lang w:val="es-ES"/>
+        </w:rPr>
+        <w:t xml:space="preserve">, </w:t>
+      </w:r>
+      <w:proofErr w:type="spellStart"/>
+      <w:r>
+        <w:rPr>
+          <w:lang w:val="es-ES"/>
+        </w:rPr>
+        <w:t>integer</w:t>
+      </w:r>
+      <w:proofErr w:type="spellEnd"/>
+      <w:r>
+        <w:rPr>
+          <w:lang w:val="es-ES"/>
+        </w:rPr>
+        <w:t xml:space="preserve">), </w:t>
       </w:r>
     </w:p>
     <w:p>
@@ -15290,29 +16247,68 @@
           <w:numId w:val="49"/>
         </w:numPr>
         <w:rPr>
-          <w:lang w:val="en-US"/>
-        </w:rPr>
-      </w:pPr>
-      <w:proofErr w:type="spellStart"/>
-      <w:r>
-        <w:rPr>
-          <w:lang w:val="en-US"/>
+          <w:lang w:val="es-ES"/>
+        </w:rPr>
+      </w:pPr>
+      <w:proofErr w:type="spellStart"/>
+      <w:r>
+        <w:rPr>
+          <w:lang w:val="es-ES"/>
         </w:rPr>
         <w:t>fk_responsable_id</w:t>
       </w:r>
       <w:proofErr w:type="spellEnd"/>
       <w:r>
         <w:rPr>
-          <w:lang w:val="en-US"/>
+          <w:lang w:val="es-ES"/>
         </w:rPr>
         <w:t xml:space="preserve"> </w:t>
       </w:r>
       <w:r>
         <w:rPr>
-          <w:lang w:val="en-US"/>
-        </w:rPr>
-        <w:tab/>
-        <w:t xml:space="preserve">(numeric, integer), </w:t>
+          <w:lang w:val="es-ES"/>
+        </w:rPr>
+        <w:tab/>
+      </w:r>
+      <w:r>
+        <w:rPr>
+          <w:lang w:val="es-ES"/>
+        </w:rPr>
+        <w:tab/>
+      </w:r>
+      <w:r>
+        <w:rPr>
+          <w:lang w:val="es-ES"/>
+        </w:rPr>
+        <w:t>(</w:t>
+      </w:r>
+      <w:proofErr w:type="spellStart"/>
+      <w:r>
+        <w:rPr>
+          <w:lang w:val="es-ES"/>
+        </w:rPr>
+        <w:t>numeric</w:t>
+      </w:r>
+      <w:proofErr w:type="spellEnd"/>
+      <w:r>
+        <w:rPr>
+          <w:lang w:val="es-ES"/>
+        </w:rPr>
+        <w:t xml:space="preserve">, </w:t>
+      </w:r>
+      <w:proofErr w:type="spellStart"/>
+      <w:r>
+        <w:rPr>
+          <w:lang w:val="es-ES"/>
+        </w:rPr>
+        <w:t>integer</w:t>
+      </w:r>
+      <w:proofErr w:type="spellEnd"/>
+      <w:r>
+        <w:rPr>
+          <w:lang w:val="es-ES"/>
+        </w:rPr>
+        <w:t xml:space="preserve">), </w:t>
       </w:r>
     </w:p>
     <w:p>
@@ -15351,6 +16347,17 @@
           <w:lang w:val="es-ES"/>
         </w:rPr>
         <w:tab/>
+      </w:r>
+      <w:r>
+        <w:rPr>
+          <w:lang w:val="es-ES"/>
+        </w:rPr>
+        <w:tab/>
+      </w:r>
+      <w:r>
+        <w:rPr>
+          <w:lang w:val="es-ES"/>
+        </w:rPr>
         <w:t>(</w:t>
       </w:r>
       <w:proofErr w:type="spellStart"/>
@@ -15390,47 +16397,58 @@
           <w:numId w:val="49"/>
         </w:numPr>
         <w:rPr>
-          <w:lang w:val="en-US"/>
-        </w:rPr>
-      </w:pPr>
-      <w:proofErr w:type="spellStart"/>
-      <w:r>
-        <w:rPr>
-          <w:lang w:val="en-US"/>
+          <w:lang w:val="es-ES"/>
+        </w:rPr>
+      </w:pPr>
+      <w:proofErr w:type="spellStart"/>
+      <w:r>
+        <w:rPr>
+          <w:lang w:val="es-ES"/>
         </w:rPr>
         <w:t>descripcion</w:t>
       </w:r>
       <w:proofErr w:type="spellEnd"/>
       <w:r>
         <w:rPr>
-          <w:lang w:val="en-US"/>
+          <w:lang w:val="es-ES"/>
         </w:rPr>
         <w:t xml:space="preserve"> </w:t>
       </w:r>
       <w:r>
         <w:rPr>
-          <w:lang w:val="en-US"/>
-        </w:rPr>
-        <w:tab/>
-      </w:r>
-      <w:r>
-        <w:rPr>
-          <w:lang w:val="en-US"/>
-        </w:rPr>
-        <w:tab/>
+          <w:lang w:val="es-ES"/>
+        </w:rPr>
+        <w:tab/>
+      </w:r>
+      <w:r>
+        <w:rPr>
+          <w:lang w:val="es-ES"/>
+        </w:rPr>
+        <w:tab/>
+      </w:r>
+      <w:r>
+        <w:rPr>
+          <w:lang w:val="es-ES"/>
+        </w:rPr>
+        <w:tab/>
+      </w:r>
+      <w:r>
+        <w:rPr>
+          <w:lang w:val="es-ES"/>
+        </w:rPr>
         <w:t>(</w:t>
       </w:r>
       <w:proofErr w:type="spellStart"/>
       <w:r>
         <w:rPr>
-          <w:lang w:val="en-US"/>
+          <w:lang w:val="es-ES"/>
         </w:rPr>
         <w:t>varchar</w:t>
       </w:r>
       <w:proofErr w:type="spellEnd"/>
       <w:r>
         <w:rPr>
-          <w:lang w:val="en-US"/>
+          <w:lang w:val="es-ES"/>
         </w:rPr>
         <w:t>)</w:t>
       </w:r>
@@ -15460,33 +16478,72 @@
           <w:numId w:val="49"/>
         </w:numPr>
         <w:rPr>
-          <w:lang w:val="en-US"/>
-        </w:rPr>
-      </w:pPr>
-      <w:r>
-        <w:rPr>
-          <w:lang w:val="en-US"/>
+          <w:lang w:val="es-ES"/>
+        </w:rPr>
+      </w:pPr>
+      <w:r>
+        <w:rPr>
+          <w:lang w:val="es-ES"/>
         </w:rPr>
         <w:t xml:space="preserve">id </w:t>
       </w:r>
       <w:r>
         <w:rPr>
-          <w:lang w:val="en-US"/>
-        </w:rPr>
-        <w:tab/>
-      </w:r>
-      <w:r>
-        <w:rPr>
-          <w:lang w:val="en-US"/>
-        </w:rPr>
-        <w:tab/>
-      </w:r>
-      <w:r>
-        <w:rPr>
-          <w:lang w:val="en-US"/>
-        </w:rPr>
-        <w:tab/>
-        <w:t xml:space="preserve">(numeric, integer), </w:t>
+          <w:lang w:val="es-ES"/>
+        </w:rPr>
+        <w:tab/>
+      </w:r>
+      <w:r>
+        <w:rPr>
+          <w:lang w:val="es-ES"/>
+        </w:rPr>
+        <w:tab/>
+      </w:r>
+      <w:r>
+        <w:rPr>
+          <w:lang w:val="es-ES"/>
+        </w:rPr>
+        <w:tab/>
+      </w:r>
+      <w:r>
+        <w:rPr>
+          <w:lang w:val="es-ES"/>
+        </w:rPr>
+        <w:tab/>
+      </w:r>
+      <w:r>
+        <w:rPr>
+          <w:lang w:val="es-ES"/>
+        </w:rPr>
+        <w:t>(</w:t>
+      </w:r>
+      <w:proofErr w:type="spellStart"/>
+      <w:r>
+        <w:rPr>
+          <w:lang w:val="es-ES"/>
+        </w:rPr>
+        <w:t>numeric</w:t>
+      </w:r>
+      <w:proofErr w:type="spellEnd"/>
+      <w:r>
+        <w:rPr>
+          <w:lang w:val="es-ES"/>
+        </w:rPr>
+        <w:t xml:space="preserve">, </w:t>
+      </w:r>
+      <w:proofErr w:type="spellStart"/>
+      <w:r>
+        <w:rPr>
+          <w:lang w:val="es-ES"/>
+        </w:rPr>
+        <w:t>integer</w:t>
+      </w:r>
+      <w:proofErr w:type="spellEnd"/>
+      <w:r>
+        <w:rPr>
+          <w:lang w:val="es-ES"/>
+        </w:rPr>
+        <w:t xml:space="preserve">), </w:t>
       </w:r>
     </w:p>
     <w:p>
@@ -15497,34 +16554,45 @@
           <w:numId w:val="49"/>
         </w:numPr>
         <w:rPr>
-          <w:lang w:val="en-US"/>
-        </w:rPr>
-      </w:pPr>
-      <w:proofErr w:type="spellStart"/>
-      <w:r>
-        <w:rPr>
-          <w:lang w:val="en-US"/>
+          <w:lang w:val="es-ES"/>
+        </w:rPr>
+      </w:pPr>
+      <w:proofErr w:type="spellStart"/>
+      <w:r>
+        <w:rPr>
+          <w:lang w:val="es-ES"/>
         </w:rPr>
         <w:t>fecha_inicio</w:t>
       </w:r>
       <w:proofErr w:type="spellEnd"/>
       <w:r>
         <w:rPr>
-          <w:lang w:val="en-US"/>
+          <w:lang w:val="es-ES"/>
         </w:rPr>
         <w:t xml:space="preserve"> </w:t>
       </w:r>
       <w:r>
         <w:rPr>
-          <w:lang w:val="en-US"/>
-        </w:rPr>
-        <w:tab/>
-      </w:r>
-      <w:r>
-        <w:rPr>
-          <w:lang w:val="en-US"/>
-        </w:rPr>
-        <w:tab/>
+          <w:lang w:val="es-ES"/>
+        </w:rPr>
+        <w:tab/>
+      </w:r>
+      <w:r>
+        <w:rPr>
+          <w:lang w:val="es-ES"/>
+        </w:rPr>
+        <w:tab/>
+      </w:r>
+      <w:r>
+        <w:rPr>
+          <w:lang w:val="es-ES"/>
+        </w:rPr>
+        <w:tab/>
+      </w:r>
+      <w:r>
+        <w:rPr>
+          <w:lang w:val="es-ES"/>
+        </w:rPr>
         <w:t xml:space="preserve">(date), </w:t>
       </w:r>
     </w:p>
@@ -15536,34 +16604,45 @@
           <w:numId w:val="49"/>
         </w:numPr>
         <w:rPr>
-          <w:lang w:val="en-US"/>
-        </w:rPr>
-      </w:pPr>
-      <w:proofErr w:type="spellStart"/>
-      <w:r>
-        <w:rPr>
-          <w:lang w:val="en-US"/>
+          <w:lang w:val="es-ES"/>
+        </w:rPr>
+      </w:pPr>
+      <w:proofErr w:type="spellStart"/>
+      <w:r>
+        <w:rPr>
+          <w:lang w:val="es-ES"/>
         </w:rPr>
         <w:t>fecha_fin</w:t>
       </w:r>
       <w:proofErr w:type="spellEnd"/>
       <w:r>
         <w:rPr>
-          <w:lang w:val="en-US"/>
+          <w:lang w:val="es-ES"/>
         </w:rPr>
         <w:t xml:space="preserve"> </w:t>
       </w:r>
       <w:r>
         <w:rPr>
-          <w:lang w:val="en-US"/>
-        </w:rPr>
-        <w:tab/>
-      </w:r>
-      <w:r>
-        <w:rPr>
-          <w:lang w:val="en-US"/>
-        </w:rPr>
-        <w:tab/>
+          <w:lang w:val="es-ES"/>
+        </w:rPr>
+        <w:tab/>
+      </w:r>
+      <w:r>
+        <w:rPr>
+          <w:lang w:val="es-ES"/>
+        </w:rPr>
+        <w:tab/>
+      </w:r>
+      <w:r>
+        <w:rPr>
+          <w:lang w:val="es-ES"/>
+        </w:rPr>
+        <w:tab/>
+      </w:r>
+      <w:r>
+        <w:rPr>
+          <w:lang w:val="es-ES"/>
+        </w:rPr>
         <w:t xml:space="preserve">(date), </w:t>
       </w:r>
     </w:p>
@@ -15575,29 +16654,68 @@
           <w:numId w:val="49"/>
         </w:numPr>
         <w:rPr>
-          <w:lang w:val="en-US"/>
-        </w:rPr>
-      </w:pPr>
-      <w:proofErr w:type="spellStart"/>
-      <w:r>
-        <w:rPr>
-          <w:lang w:val="en-US"/>
+          <w:lang w:val="es-ES"/>
+        </w:rPr>
+      </w:pPr>
+      <w:proofErr w:type="spellStart"/>
+      <w:r>
+        <w:rPr>
+          <w:lang w:val="es-ES"/>
         </w:rPr>
         <w:t>fk_asignatura_id</w:t>
       </w:r>
       <w:proofErr w:type="spellEnd"/>
       <w:r>
         <w:rPr>
-          <w:lang w:val="en-US"/>
+          <w:lang w:val="es-ES"/>
         </w:rPr>
         <w:t xml:space="preserve"> </w:t>
       </w:r>
       <w:r>
         <w:rPr>
-          <w:lang w:val="en-US"/>
-        </w:rPr>
-        <w:tab/>
-        <w:t xml:space="preserve">(numeric, integer), </w:t>
+          <w:lang w:val="es-ES"/>
+        </w:rPr>
+        <w:tab/>
+      </w:r>
+      <w:r>
+        <w:rPr>
+          <w:lang w:val="es-ES"/>
+        </w:rPr>
+        <w:tab/>
+      </w:r>
+      <w:r>
+        <w:rPr>
+          <w:lang w:val="es-ES"/>
+        </w:rPr>
+        <w:t>(</w:t>
+      </w:r>
+      <w:proofErr w:type="spellStart"/>
+      <w:r>
+        <w:rPr>
+          <w:lang w:val="es-ES"/>
+        </w:rPr>
+        <w:t>numeric</w:t>
+      </w:r>
+      <w:proofErr w:type="spellEnd"/>
+      <w:r>
+        <w:rPr>
+          <w:lang w:val="es-ES"/>
+        </w:rPr>
+        <w:t xml:space="preserve">, </w:t>
+      </w:r>
+      <w:proofErr w:type="spellStart"/>
+      <w:r>
+        <w:rPr>
+          <w:lang w:val="es-ES"/>
+        </w:rPr>
+        <w:t>integer</w:t>
+      </w:r>
+      <w:proofErr w:type="spellEnd"/>
+      <w:r>
+        <w:rPr>
+          <w:lang w:val="es-ES"/>
+        </w:rPr>
+        <w:t xml:space="preserve">), </w:t>
       </w:r>
     </w:p>
     <w:p>
@@ -15636,6 +16754,17 @@
           <w:lang w:val="es-ES"/>
         </w:rPr>
         <w:tab/>
+      </w:r>
+      <w:r>
+        <w:rPr>
+          <w:lang w:val="es-ES"/>
+        </w:rPr>
+        <w:tab/>
+      </w:r>
+      <w:r>
+        <w:rPr>
+          <w:lang w:val="es-ES"/>
+        </w:rPr>
         <w:t>(</w:t>
       </w:r>
       <w:proofErr w:type="spellStart"/>
@@ -15703,6 +16832,17 @@
           <w:lang w:val="es-ES"/>
         </w:rPr>
         <w:tab/>
+      </w:r>
+      <w:r>
+        <w:rPr>
+          <w:lang w:val="es-ES"/>
+        </w:rPr>
+        <w:tab/>
+      </w:r>
+      <w:r>
+        <w:rPr>
+          <w:lang w:val="es-ES"/>
+        </w:rPr>
         <w:t>(</w:t>
       </w:r>
       <w:proofErr w:type="spellStart"/>
@@ -15764,6 +16904,17 @@
           <w:lang w:val="es-ES"/>
         </w:rPr>
         <w:tab/>
+      </w:r>
+      <w:r>
+        <w:rPr>
+          <w:lang w:val="es-ES"/>
+        </w:rPr>
+        <w:tab/>
+      </w:r>
+      <w:r>
+        <w:rPr>
+          <w:lang w:val="es-ES"/>
+        </w:rPr>
         <w:t>(</w:t>
       </w:r>
       <w:proofErr w:type="spellStart"/>
@@ -16898,27 +18049,14 @@
             </w:rPr>
             <w:t xml:space="preserve">Capítulo: </w:t>
           </w:r>
-          <w:r>
-            <w:fldChar w:fldCharType="begin"/>
-          </w:r>
-          <w:r>
-            <w:instrText xml:space="preserve"> STYLEREF  "1"  </w:instrText>
-          </w:r>
-          <w:r>
-            <w:fldChar w:fldCharType="separate"/>
-          </w:r>
-          <w:r>
-            <w:rPr>
-              <w:noProof/>
-            </w:rPr>
-            <w:t>Anexo</w:t>
-          </w:r>
-          <w:r>
-            <w:rPr>
-              <w:noProof/>
-            </w:rPr>
-            <w:fldChar w:fldCharType="end"/>
-          </w:r>
+          <w:fldSimple w:instr=" STYLEREF  &quot;1&quot;  ">
+            <w:r>
+              <w:rPr>
+                <w:noProof/>
+              </w:rPr>
+              <w:t>Anexo</w:t>
+            </w:r>
+          </w:fldSimple>
         </w:p>
       </w:tc>
     </w:tr>
@@ -16969,7 +18107,7 @@
               <w:szCs w:val="40"/>
               <w:lang w:val="es-ES"/>
             </w:rPr>
-            <w:t>31</w:t>
+            <w:t>28</w:t>
           </w:r>
           <w:r>
             <w:rPr>
@@ -17338,6 +18476,7 @@
               <w:noProof/>
               <w:sz w:val="16"/>
               <w:szCs w:val="16"/>
+              <w:lang w:val="es-ES" w:eastAsia="es-ES"/>
             </w:rPr>
             <w:drawing>
               <wp:anchor distT="0" distB="0" distL="114300" distR="114300" simplePos="0" relativeHeight="251659264" behindDoc="1" locked="0" layoutInCell="1" allowOverlap="1" wp14:anchorId="282387E0" wp14:editId="7620747D">
@@ -24595,7 +25734,7 @@
     <w:charset w:val="00"/>
     <w:family w:val="roman"/>
     <w:pitch w:val="variable"/>
-    <w:sig w:usb0="E0002AFF" w:usb1="C0007841" w:usb2="00000009" w:usb3="00000000" w:csb0="000001FF" w:csb1="00000000"/>
+    <w:sig w:usb0="E0002AFF" w:usb1="C0007843" w:usb2="00000009" w:usb3="00000000" w:csb0="000001FF" w:csb1="00000000"/>
   </w:font>
   <w:font w:name="Courier New">
     <w:panose1 w:val="02070309020205020404"/>
@@ -24672,6 +25811,7 @@
     <w:rsid w:val="001A59A5"/>
     <w:rsid w:val="001A7AF4"/>
     <w:rsid w:val="001D7590"/>
+    <w:rsid w:val="003D2C67"/>
     <w:rsid w:val="00444732"/>
     <w:rsid w:val="00552CB4"/>
     <w:rsid w:val="007E3D65"/>
@@ -24703,7 +25843,7 @@
   <w:themeFontLang w:val="es-AR"/>
   <w:clrSchemeMapping w:bg1="light1" w:t1="dark1" w:bg2="light2" w:t2="dark2" w:accent1="accent1" w:accent2="accent2" w:accent3="accent3" w:accent4="accent4" w:accent5="accent5" w:accent6="accent6" w:hyperlink="hyperlink" w:followedHyperlink="followedHyperlink"/>
   <w:decimalSymbol w:val=","/>
-  <w:listSeparator w:val=","/>
+  <w:listSeparator w:val=";"/>
 </w:settings>
 </file>
 
@@ -25455,7 +26595,7 @@
 </file>
 
 <file path=customXml/itemProps1.xml><?xml version="1.0" encoding="utf-8"?>
-<ds:datastoreItem xmlns:ds="http://schemas.openxmlformats.org/officeDocument/2006/customXml" ds:itemID="{841F2C77-09EF-4319-9A56-FC3199AC26A4}">
+<ds:datastoreItem xmlns:ds="http://schemas.openxmlformats.org/officeDocument/2006/customXml" ds:itemID="{4CBBF42B-79A6-4EB3-ADCC-3102420FDF4E}">
   <ds:schemaRefs>
     <ds:schemaRef ds:uri="http://schemas.openxmlformats.org/officeDocument/2006/bibliography"/>
   </ds:schemaRefs>

--- a/Docs/09-Despliegue/BLMP_Manual-De-Despliegue.docx
+++ b/Docs/09-Despliegue/BLMP_Manual-De-Despliegue.docx
@@ -25,7 +25,6 @@
           <w:smallCaps/>
           <w:noProof/>
           <w:sz w:val="40"/>
-          <w:lang w:val="es-ES" w:eastAsia="es-ES"/>
         </w:rPr>
         <w:drawing>
           <wp:anchor distT="0" distB="126111" distL="126492" distR="124587" simplePos="0" relativeHeight="251659264" behindDoc="0" locked="0" layoutInCell="1" allowOverlap="1" wp14:anchorId="44655A72" wp14:editId="7F4BB2DC">
@@ -795,7 +794,7 @@
           <w:noProof/>
           <w:sz w:val="20"/>
         </w:rPr>
-        <w:t>27/10/2013 03:55:00 p.m.</w:t>
+        <w:t>27/10/2013 16:55:00</w:t>
       </w:r>
       <w:r>
         <w:rPr>
@@ -1386,7 +1385,7 @@
           <w:r>
             <w:fldChar w:fldCharType="separate"/>
           </w:r>
-          <w:hyperlink w:anchor="_Toc370652340" w:history="1">
+          <w:hyperlink w:anchor="_Toc370656125" w:history="1">
             <w:r>
               <w:rPr>
                 <w:rStyle w:val="Hipervnculo"/>
@@ -1427,7 +1426,7 @@
                 <w:noProof/>
                 <w:webHidden/>
               </w:rPr>
-              <w:instrText xml:space="preserve"> PAGEREF _Toc370652340 \h </w:instrText>
+              <w:instrText xml:space="preserve"> PAGEREF _Toc370656125 \h </w:instrText>
             </w:r>
             <w:r>
               <w:rPr>
@@ -1466,7 +1465,7 @@
               <w:noProof/>
             </w:rPr>
           </w:pPr>
-          <w:hyperlink w:anchor="_Toc370652341" w:history="1">
+          <w:hyperlink w:anchor="_Toc370656126" w:history="1">
             <w:r>
               <w:rPr>
                 <w:rStyle w:val="Hipervnculo"/>
@@ -1507,7 +1506,7 @@
                 <w:noProof/>
                 <w:webHidden/>
               </w:rPr>
-              <w:instrText xml:space="preserve"> PAGEREF _Toc370652341 \h </w:instrText>
+              <w:instrText xml:space="preserve"> PAGEREF _Toc370656126 \h </w:instrText>
             </w:r>
             <w:r>
               <w:rPr>
@@ -1546,7 +1545,7 @@
               <w:noProof/>
             </w:rPr>
           </w:pPr>
-          <w:hyperlink w:anchor="_Toc370652342" w:history="1">
+          <w:hyperlink w:anchor="_Toc370656127" w:history="1">
             <w:r>
               <w:rPr>
                 <w:rStyle w:val="Hipervnculo"/>
@@ -1587,7 +1586,7 @@
                 <w:noProof/>
                 <w:webHidden/>
               </w:rPr>
-              <w:instrText xml:space="preserve"> PAGEREF _Toc370652342 \h </w:instrText>
+              <w:instrText xml:space="preserve"> PAGEREF _Toc370656127 \h </w:instrText>
             </w:r>
             <w:r>
               <w:rPr>
@@ -1626,7 +1625,7 @@
               <w:noProof/>
             </w:rPr>
           </w:pPr>
-          <w:hyperlink w:anchor="_Toc370652343" w:history="1">
+          <w:hyperlink w:anchor="_Toc370656128" w:history="1">
             <w:r>
               <w:rPr>
                 <w:rStyle w:val="Hipervnculo"/>
@@ -1667,7 +1666,7 @@
                 <w:noProof/>
                 <w:webHidden/>
               </w:rPr>
-              <w:instrText xml:space="preserve"> PAGEREF _Toc370652343 \h </w:instrText>
+              <w:instrText xml:space="preserve"> PAGEREF _Toc370656128 \h </w:instrText>
             </w:r>
             <w:r>
               <w:rPr>
@@ -1709,7 +1708,7 @@
               <w:noProof/>
             </w:rPr>
           </w:pPr>
-          <w:hyperlink w:anchor="_Toc370652344" w:history="1">
+          <w:hyperlink w:anchor="_Toc370656129" w:history="1">
             <w:r>
               <w:rPr>
                 <w:rStyle w:val="Hipervnculo"/>
@@ -1736,7 +1735,7 @@
                 <w:noProof/>
                 <w:webHidden/>
               </w:rPr>
-              <w:instrText xml:space="preserve"> PAGEREF _Toc370652344 \h </w:instrText>
+              <w:instrText xml:space="preserve"> PAGEREF _Toc370656129 \h </w:instrText>
             </w:r>
             <w:r>
               <w:rPr>
@@ -1778,7 +1777,7 @@
               <w:noProof/>
             </w:rPr>
           </w:pPr>
-          <w:hyperlink w:anchor="_Toc370652345" w:history="1">
+          <w:hyperlink w:anchor="_Toc370656130" w:history="1">
             <w:r>
               <w:rPr>
                 <w:rStyle w:val="Hipervnculo"/>
@@ -1805,7 +1804,7 @@
                 <w:noProof/>
                 <w:webHidden/>
               </w:rPr>
-              <w:instrText xml:space="preserve"> PAGEREF _Toc370652345 \h </w:instrText>
+              <w:instrText xml:space="preserve"> PAGEREF _Toc370656130 \h </w:instrText>
             </w:r>
             <w:r>
               <w:rPr>
@@ -1847,7 +1846,7 @@
               <w:noProof/>
             </w:rPr>
           </w:pPr>
-          <w:hyperlink w:anchor="_Toc370652346" w:history="1">
+          <w:hyperlink w:anchor="_Toc370656131" w:history="1">
             <w:r>
               <w:rPr>
                 <w:rStyle w:val="Hipervnculo"/>
@@ -1875,7 +1874,7 @@
                 <w:noProof/>
                 <w:webHidden/>
               </w:rPr>
-              <w:instrText xml:space="preserve"> PAGEREF _Toc370652346 \h </w:instrText>
+              <w:instrText xml:space="preserve"> PAGEREF _Toc370656131 \h </w:instrText>
             </w:r>
             <w:r>
               <w:rPr>
@@ -1917,7 +1916,7 @@
               <w:noProof/>
             </w:rPr>
           </w:pPr>
-          <w:hyperlink w:anchor="_Toc370652347" w:history="1">
+          <w:hyperlink w:anchor="_Toc370656132" w:history="1">
             <w:r>
               <w:rPr>
                 <w:rStyle w:val="Hipervnculo"/>
@@ -1944,7 +1943,7 @@
                 <w:noProof/>
                 <w:webHidden/>
               </w:rPr>
-              <w:instrText xml:space="preserve"> PAGEREF _Toc370652347 \h </w:instrText>
+              <w:instrText xml:space="preserve"> PAGEREF _Toc370656132 \h </w:instrText>
             </w:r>
             <w:r>
               <w:rPr>
@@ -1986,7 +1985,7 @@
               <w:noProof/>
             </w:rPr>
           </w:pPr>
-          <w:hyperlink w:anchor="_Toc370652348" w:history="1">
+          <w:hyperlink w:anchor="_Toc370656133" w:history="1">
             <w:r>
               <w:rPr>
                 <w:rStyle w:val="Hipervnculo"/>
@@ -2013,7 +2012,7 @@
                 <w:noProof/>
                 <w:webHidden/>
               </w:rPr>
-              <w:instrText xml:space="preserve"> PAGEREF _Toc370652348 \h </w:instrText>
+              <w:instrText xml:space="preserve"> PAGEREF _Toc370656133 \h </w:instrText>
             </w:r>
             <w:r>
               <w:rPr>
@@ -2055,7 +2054,7 @@
               <w:noProof/>
             </w:rPr>
           </w:pPr>
-          <w:hyperlink w:anchor="_Toc370652349" w:history="1">
+          <w:hyperlink w:anchor="_Toc370656134" w:history="1">
             <w:r>
               <w:rPr>
                 <w:rStyle w:val="Hipervnculo"/>
@@ -2082,7 +2081,7 @@
                 <w:noProof/>
                 <w:webHidden/>
               </w:rPr>
-              <w:instrText xml:space="preserve"> PAGEREF _Toc370652349 \h </w:instrText>
+              <w:instrText xml:space="preserve"> PAGEREF _Toc370656134 \h </w:instrText>
             </w:r>
             <w:r>
               <w:rPr>
@@ -2124,7 +2123,7 @@
               <w:noProof/>
             </w:rPr>
           </w:pPr>
-          <w:hyperlink w:anchor="_Toc370652350" w:history="1">
+          <w:hyperlink w:anchor="_Toc370656135" w:history="1">
             <w:r>
               <w:rPr>
                 <w:rStyle w:val="Hipervnculo"/>
@@ -2151,7 +2150,7 @@
                 <w:noProof/>
                 <w:webHidden/>
               </w:rPr>
-              <w:instrText xml:space="preserve"> PAGEREF _Toc370652350 \h </w:instrText>
+              <w:instrText xml:space="preserve"> PAGEREF _Toc370656135 \h </w:instrText>
             </w:r>
             <w:r>
               <w:rPr>
@@ -2193,7 +2192,7 @@
               <w:noProof/>
             </w:rPr>
           </w:pPr>
-          <w:hyperlink w:anchor="_Toc370652351" w:history="1">
+          <w:hyperlink w:anchor="_Toc370656136" w:history="1">
             <w:r>
               <w:rPr>
                 <w:rStyle w:val="Hipervnculo"/>
@@ -2230,7 +2229,7 @@
                 <w:noProof/>
                 <w:webHidden/>
               </w:rPr>
-              <w:instrText xml:space="preserve"> PAGEREF _Toc370652351 \h </w:instrText>
+              <w:instrText xml:space="preserve"> PAGEREF _Toc370656136 \h </w:instrText>
             </w:r>
             <w:r>
               <w:rPr>
@@ -2269,7 +2268,7 @@
               <w:noProof/>
             </w:rPr>
           </w:pPr>
-          <w:hyperlink w:anchor="_Toc370652352" w:history="1">
+          <w:hyperlink w:anchor="_Toc370656137" w:history="1">
             <w:r>
               <w:rPr>
                 <w:rStyle w:val="Hipervnculo"/>
@@ -2310,7 +2309,7 @@
                 <w:noProof/>
                 <w:webHidden/>
               </w:rPr>
-              <w:instrText xml:space="preserve"> PAGEREF _Toc370652352 \h </w:instrText>
+              <w:instrText xml:space="preserve"> PAGEREF _Toc370656137 \h </w:instrText>
             </w:r>
             <w:r>
               <w:rPr>
@@ -2352,7 +2351,7 @@
               <w:noProof/>
             </w:rPr>
           </w:pPr>
-          <w:hyperlink w:anchor="_Toc370652353" w:history="1">
+          <w:hyperlink w:anchor="_Toc370656138" w:history="1">
             <w:r>
               <w:rPr>
                 <w:rStyle w:val="Hipervnculo"/>
@@ -2379,7 +2378,7 @@
                 <w:noProof/>
                 <w:webHidden/>
               </w:rPr>
-              <w:instrText xml:space="preserve"> PAGEREF _Toc370652353 \h </w:instrText>
+              <w:instrText xml:space="preserve"> PAGEREF _Toc370656138 \h </w:instrText>
             </w:r>
             <w:r>
               <w:rPr>
@@ -2421,7 +2420,7 @@
               <w:noProof/>
             </w:rPr>
           </w:pPr>
-          <w:hyperlink w:anchor="_Toc370652354" w:history="1">
+          <w:hyperlink w:anchor="_Toc370656139" w:history="1">
             <w:r>
               <w:rPr>
                 <w:rStyle w:val="Hipervnculo"/>
@@ -2448,7 +2447,7 @@
                 <w:noProof/>
                 <w:webHidden/>
               </w:rPr>
-              <w:instrText xml:space="preserve"> PAGEREF _Toc370652354 \h </w:instrText>
+              <w:instrText xml:space="preserve"> PAGEREF _Toc370656139 \h </w:instrText>
             </w:r>
             <w:r>
               <w:rPr>
@@ -2490,7 +2489,7 @@
               <w:noProof/>
             </w:rPr>
           </w:pPr>
-          <w:hyperlink w:anchor="_Toc370652355" w:history="1">
+          <w:hyperlink w:anchor="_Toc370656140" w:history="1">
             <w:r>
               <w:rPr>
                 <w:rStyle w:val="Hipervnculo"/>
@@ -2517,7 +2516,7 @@
                 <w:noProof/>
                 <w:webHidden/>
               </w:rPr>
-              <w:instrText xml:space="preserve"> PAGEREF _Toc370652355 \h </w:instrText>
+              <w:instrText xml:space="preserve"> PAGEREF _Toc370656140 \h </w:instrText>
             </w:r>
             <w:r>
               <w:rPr>
@@ -2559,7 +2558,7 @@
               <w:noProof/>
             </w:rPr>
           </w:pPr>
-          <w:hyperlink w:anchor="_Toc370652356" w:history="1">
+          <w:hyperlink w:anchor="_Toc370656141" w:history="1">
             <w:r>
               <w:rPr>
                 <w:rStyle w:val="Hipervnculo"/>
@@ -2586,7 +2585,7 @@
                 <w:noProof/>
                 <w:webHidden/>
               </w:rPr>
-              <w:instrText xml:space="preserve"> PAGEREF _Toc370652356 \h </w:instrText>
+              <w:instrText xml:space="preserve"> PAGEREF _Toc370656141 \h </w:instrText>
             </w:r>
             <w:r>
               <w:rPr>
@@ -2625,7 +2624,7 @@
               <w:noProof/>
             </w:rPr>
           </w:pPr>
-          <w:hyperlink w:anchor="_Toc370652357" w:history="1">
+          <w:hyperlink w:anchor="_Toc370656142" w:history="1">
             <w:r>
               <w:rPr>
                 <w:rStyle w:val="Hipervnculo"/>
@@ -2666,7 +2665,7 @@
                 <w:noProof/>
                 <w:webHidden/>
               </w:rPr>
-              <w:instrText xml:space="preserve"> PAGEREF _Toc370652357 \h </w:instrText>
+              <w:instrText xml:space="preserve"> PAGEREF _Toc370656142 \h </w:instrText>
             </w:r>
             <w:r>
               <w:rPr>
@@ -2739,7 +2738,7 @@
           <w:numId w:val="1"/>
         </w:numPr>
       </w:pPr>
-      <w:bookmarkStart w:id="4" w:name="_Toc370652340"/>
+      <w:bookmarkStart w:id="4" w:name="_Toc370656125"/>
       <w:bookmarkEnd w:id="0"/>
       <w:bookmarkEnd w:id="1"/>
       <w:bookmarkEnd w:id="2"/>
@@ -2801,7 +2800,7 @@
           <w:numId w:val="1"/>
         </w:numPr>
       </w:pPr>
-      <w:bookmarkStart w:id="5" w:name="_Toc370652341"/>
+      <w:bookmarkStart w:id="5" w:name="_Toc370656126"/>
       <w:r>
         <w:lastRenderedPageBreak/>
         <w:t>Entorno</w:t>
@@ -3044,7 +3043,6 @@
       <w:r>
         <w:rPr>
           <w:noProof/>
-          <w:lang w:val="es-ES" w:eastAsia="es-ES"/>
         </w:rPr>
         <w:drawing>
           <wp:inline distT="0" distB="0" distL="0" distR="0">
@@ -3161,7 +3159,7 @@
           <w:numId w:val="1"/>
         </w:numPr>
       </w:pPr>
-      <w:bookmarkStart w:id="6" w:name="_Toc370652342"/>
+      <w:bookmarkStart w:id="6" w:name="_Toc370656127"/>
       <w:r>
         <w:lastRenderedPageBreak/>
         <w:t>Ejecución De Scripts</w:t>
@@ -3267,7 +3265,7 @@
           <w:numId w:val="1"/>
         </w:numPr>
       </w:pPr>
-      <w:bookmarkStart w:id="7" w:name="_Toc370652343"/>
+      <w:bookmarkStart w:id="7" w:name="_Toc370656128"/>
       <w:r>
         <w:lastRenderedPageBreak/>
         <w:t>Procesos De Importación</w:t>
@@ -3278,12 +3276,12 @@
       <w:pPr>
         <w:pStyle w:val="Ttulo2"/>
       </w:pPr>
-      <w:bookmarkStart w:id="8" w:name="_Toc370652344"/>
-      <w:bookmarkStart w:id="9" w:name="_Toc276138373"/>
+      <w:bookmarkStart w:id="8" w:name="_Toc276138373"/>
+      <w:bookmarkStart w:id="9" w:name="_Toc370656129"/>
       <w:r>
         <w:t>Listado de vistas requeridas en el origen de datos</w:t>
       </w:r>
-      <w:bookmarkEnd w:id="8"/>
+      <w:bookmarkEnd w:id="9"/>
     </w:p>
     <w:p>
       <w:pPr>
@@ -3997,7 +3995,7 @@
       <w:pPr>
         <w:pStyle w:val="Ttulo2"/>
       </w:pPr>
-      <w:bookmarkStart w:id="10" w:name="_Toc370652345"/>
+      <w:bookmarkStart w:id="10" w:name="_Toc370656130"/>
       <w:r>
         <w:lastRenderedPageBreak/>
         <w:t xml:space="preserve">Configuración Del Archivo </w:t>
@@ -4147,7 +4145,6 @@
       <w:r>
         <w:rPr>
           <w:noProof/>
-          <w:lang w:val="es-ES" w:eastAsia="es-ES"/>
         </w:rPr>
         <w:drawing>
           <wp:inline distT="0" distB="0" distL="0" distR="0" wp14:anchorId="748C2D27" wp14:editId="40AD38DD">
@@ -4361,14 +4358,14 @@
           <w:lang w:val="es-ES_tradnl" w:eastAsia="es-ES"/>
         </w:rPr>
       </w:pPr>
-      <w:bookmarkStart w:id="11" w:name="_Toc370652346"/>
+      <w:bookmarkStart w:id="11" w:name="_Toc370656131"/>
       <w:r>
         <w:rPr>
           <w:lang w:val="es-ES_tradnl" w:eastAsia="es-ES"/>
         </w:rPr>
         <w:t>Librerías de procesos</w:t>
       </w:r>
-      <w:bookmarkEnd w:id="9"/>
+      <w:bookmarkEnd w:id="8"/>
       <w:bookmarkEnd w:id="11"/>
     </w:p>
     <w:p>
@@ -4606,7 +4603,7 @@
       <w:pPr>
         <w:pStyle w:val="Ttulo3"/>
       </w:pPr>
-      <w:bookmarkStart w:id="13" w:name="_Toc370652347"/>
+      <w:bookmarkStart w:id="13" w:name="_Toc370656132"/>
       <w:r>
         <w:t xml:space="preserve">Modificación de la ubicación de </w:t>
       </w:r>
@@ -4629,7 +4626,7 @@
       <w:r>
         <w:rPr>
           <w:noProof/>
-          <w:lang w:val="es-ES"/>
+          <w:lang w:val="es-AR" w:eastAsia="es-AR"/>
         </w:rPr>
         <w:drawing>
           <wp:inline distT="0" distB="0" distL="0" distR="0" wp14:anchorId="506B4E53" wp14:editId="3FA8B067">
@@ -4696,7 +4693,7 @@
         <w:pStyle w:val="Ttulo3"/>
       </w:pPr>
       <w:bookmarkStart w:id="14" w:name="_Toc276138375"/>
-      <w:bookmarkStart w:id="15" w:name="_Toc370652348"/>
+      <w:bookmarkStart w:id="15" w:name="_Toc370656133"/>
       <w:r>
         <w:t xml:space="preserve">Modificación de la </w:t>
       </w:r>
@@ -4829,7 +4826,6 @@
       <w:r>
         <w:rPr>
           <w:noProof/>
-          <w:lang w:val="es-ES" w:eastAsia="es-ES"/>
         </w:rPr>
         <w:lastRenderedPageBreak/>
         <w:drawing>
@@ -4887,7 +4883,7 @@
         <w:pStyle w:val="Ttulo2"/>
       </w:pPr>
       <w:bookmarkStart w:id="16" w:name="_Toc276138377"/>
-      <w:bookmarkStart w:id="17" w:name="_Toc370652349"/>
+      <w:bookmarkStart w:id="17" w:name="_Toc370656134"/>
       <w:r>
         <w:t xml:space="preserve">Importar paquetes en el servidor de </w:t>
       </w:r>
@@ -4977,7 +4973,6 @@
       <w:r>
         <w:rPr>
           <w:noProof/>
-          <w:lang w:val="es-ES" w:eastAsia="es-ES"/>
         </w:rPr>
         <w:drawing>
           <wp:inline distT="0" distB="0" distL="0" distR="0" wp14:anchorId="6A1967F7" wp14:editId="6BB65CF3">
@@ -5068,7 +5063,6 @@
         <w:rPr>
           <w:b/>
           <w:noProof/>
-          <w:lang w:val="es-ES" w:eastAsia="es-ES"/>
         </w:rPr>
         <w:drawing>
           <wp:inline distT="0" distB="0" distL="0" distR="0" wp14:anchorId="4E18B789" wp14:editId="2545D3EB">
@@ -5170,7 +5164,6 @@
       <w:r>
         <w:rPr>
           <w:noProof/>
-          <w:lang w:val="es-ES" w:eastAsia="es-ES"/>
         </w:rPr>
         <w:lastRenderedPageBreak/>
         <w:drawing>
@@ -5262,7 +5255,6 @@
         <w:rPr>
           <w:b/>
           <w:noProof/>
-          <w:lang w:val="es-ES" w:eastAsia="es-ES"/>
         </w:rPr>
         <w:drawing>
           <wp:inline distT="0" distB="0" distL="0" distR="0" wp14:anchorId="4AE41321" wp14:editId="2ABEAE42">
@@ -5350,7 +5342,6 @@
       <w:r>
         <w:rPr>
           <w:noProof/>
-          <w:lang w:val="es-ES" w:eastAsia="es-ES"/>
         </w:rPr>
         <w:drawing>
           <wp:inline distT="0" distB="0" distL="0" distR="0" wp14:anchorId="702FE893" wp14:editId="78FA3DFE">
@@ -5428,7 +5419,6 @@
       <w:r>
         <w:rPr>
           <w:noProof/>
-          <w:lang w:val="es-ES" w:eastAsia="es-ES"/>
         </w:rPr>
         <w:lastRenderedPageBreak/>
         <w:drawing>
@@ -5524,7 +5514,7 @@
         <w:pStyle w:val="Ttulo2"/>
       </w:pPr>
       <w:bookmarkStart w:id="18" w:name="_Toc276138378"/>
-      <w:bookmarkStart w:id="19" w:name="_Toc370652350"/>
+      <w:bookmarkStart w:id="19" w:name="_Toc370656135"/>
       <w:r>
         <w:t>Crear Trabajos en el Agente del Motor de Base de Datos SQL</w:t>
       </w:r>
@@ -5567,7 +5557,6 @@
       <w:r>
         <w:rPr>
           <w:noProof/>
-          <w:lang w:val="es-ES" w:eastAsia="es-ES"/>
         </w:rPr>
         <w:drawing>
           <wp:inline distT="0" distB="0" distL="0" distR="0" wp14:anchorId="1AF821DA" wp14:editId="3C375F6B">
@@ -5675,7 +5664,6 @@
       <w:r>
         <w:rPr>
           <w:noProof/>
-          <w:lang w:val="es-ES" w:eastAsia="es-ES"/>
         </w:rPr>
         <w:lastRenderedPageBreak/>
         <w:drawing>
@@ -5754,7 +5742,6 @@
       <w:r>
         <w:rPr>
           <w:noProof/>
-          <w:lang w:val="es-ES" w:eastAsia="es-ES"/>
         </w:rPr>
         <w:drawing>
           <wp:inline distT="0" distB="0" distL="0" distR="0" wp14:anchorId="068C101A" wp14:editId="46526A92">
@@ -5876,7 +5863,6 @@
       <w:r>
         <w:rPr>
           <w:noProof/>
-          <w:lang w:val="es-ES" w:eastAsia="es-ES"/>
         </w:rPr>
         <w:lastRenderedPageBreak/>
         <w:drawing>
@@ -6019,7 +6005,6 @@
       <w:r>
         <w:rPr>
           <w:noProof/>
-          <w:lang w:val="es-ES" w:eastAsia="es-ES"/>
         </w:rPr>
         <w:drawing>
           <wp:inline distT="0" distB="0" distL="0" distR="0" wp14:anchorId="6AD48CAB" wp14:editId="77256D7C">
@@ -6122,7 +6107,6 @@
       <w:r>
         <w:rPr>
           <w:noProof/>
-          <w:lang w:val="es-ES" w:eastAsia="es-ES"/>
         </w:rPr>
         <w:lastRenderedPageBreak/>
         <w:drawing>
@@ -6238,7 +6222,6 @@
       <w:r>
         <w:rPr>
           <w:noProof/>
-          <w:lang w:val="es-ES" w:eastAsia="es-ES"/>
         </w:rPr>
         <w:drawing>
           <wp:inline distT="0" distB="0" distL="0" distR="0" wp14:anchorId="30B5C2E9" wp14:editId="48033A5D">
@@ -6339,7 +6322,6 @@
       <w:r>
         <w:rPr>
           <w:noProof/>
-          <w:lang w:val="es-ES" w:eastAsia="es-ES"/>
         </w:rPr>
         <w:lastRenderedPageBreak/>
         <w:drawing>
@@ -6427,7 +6409,6 @@
       <w:r>
         <w:rPr>
           <w:noProof/>
-          <w:lang w:val="es-ES" w:eastAsia="es-ES"/>
         </w:rPr>
         <w:drawing>
           <wp:inline distT="0" distB="0" distL="0" distR="0" wp14:anchorId="61DD18DE" wp14:editId="7A0FF0A2">
@@ -6529,7 +6510,6 @@
       <w:r>
         <w:rPr>
           <w:noProof/>
-          <w:lang w:val="es-ES" w:eastAsia="es-ES"/>
         </w:rPr>
         <w:lastRenderedPageBreak/>
         <w:drawing>
@@ -6646,7 +6626,7 @@
         <w:br w:type="page"/>
       </w:r>
       <w:bookmarkStart w:id="20" w:name="_Toc276138381"/>
-      <w:bookmarkStart w:id="21" w:name="_Toc370652351"/>
+      <w:bookmarkStart w:id="21" w:name="_Toc370656136"/>
       <w:r>
         <w:rPr>
           <w:lang w:val="es-ES_tradnl" w:eastAsia="es-ES"/>
@@ -6785,7 +6765,6 @@
       <w:r>
         <w:rPr>
           <w:noProof/>
-          <w:lang w:val="es-ES" w:eastAsia="es-ES"/>
         </w:rPr>
         <w:drawing>
           <wp:inline distT="0" distB="0" distL="0" distR="0" wp14:anchorId="3C214AAE" wp14:editId="643ABB6B">
@@ -6922,7 +6901,6 @@
       <w:r>
         <w:rPr>
           <w:noProof/>
-          <w:lang w:val="es-ES" w:eastAsia="es-ES"/>
         </w:rPr>
         <w:drawing>
           <wp:inline distT="0" distB="0" distL="0" distR="0" wp14:anchorId="3C34D947" wp14:editId="528057BA">
@@ -6999,7 +6977,6 @@
       <w:r>
         <w:rPr>
           <w:noProof/>
-          <w:lang w:val="es-ES" w:eastAsia="es-ES"/>
         </w:rPr>
         <w:lastRenderedPageBreak/>
         <w:drawing>
@@ -7149,7 +7126,7 @@
           <w:numId w:val="1"/>
         </w:numPr>
       </w:pPr>
-      <w:bookmarkStart w:id="28" w:name="_Toc370652352"/>
+      <w:bookmarkStart w:id="28" w:name="_Toc370656137"/>
       <w:r>
         <w:lastRenderedPageBreak/>
         <w:t>Instalación Del Front-</w:t>
@@ -7237,7 +7214,7 @@
       <w:pPr>
         <w:pStyle w:val="Ttulo2"/>
       </w:pPr>
-      <w:bookmarkStart w:id="34" w:name="_Toc370652353"/>
+      <w:bookmarkStart w:id="34" w:name="_Toc370656138"/>
       <w:r>
         <w:t>Instalación EDUAR</w:t>
       </w:r>
@@ -7258,10 +7235,11 @@
       <w:pPr>
         <w:jc w:val="center"/>
       </w:pPr>
+      <w:bookmarkStart w:id="35" w:name="_GoBack"/>
+      <w:bookmarkEnd w:id="35"/>
       <w:r>
         <w:rPr>
           <w:noProof/>
-          <w:lang w:val="es-ES" w:eastAsia="es-ES"/>
         </w:rPr>
         <w:drawing>
           <wp:inline distT="0" distB="0" distL="0" distR="0" wp14:anchorId="4708B68D" wp14:editId="3450280C">
@@ -7355,7 +7333,6 @@
       <w:r>
         <w:rPr>
           <w:noProof/>
-          <w:lang w:val="es-ES" w:eastAsia="es-ES"/>
         </w:rPr>
         <w:drawing>
           <wp:inline distT="0" distB="0" distL="0" distR="0" wp14:anchorId="021D32A0" wp14:editId="352BC492">
@@ -7548,7 +7525,6 @@
       <w:r>
         <w:rPr>
           <w:noProof/>
-          <w:lang w:val="es-ES" w:eastAsia="es-ES"/>
         </w:rPr>
         <w:drawing>
           <wp:inline distT="0" distB="0" distL="0" distR="0" wp14:anchorId="6B20E177" wp14:editId="67768D8F">
@@ -7633,7 +7609,6 @@
       <w:r>
         <w:rPr>
           <w:noProof/>
-          <w:lang w:val="es-ES" w:eastAsia="es-ES"/>
         </w:rPr>
         <w:drawing>
           <wp:inline distT="0" distB="0" distL="0" distR="0" wp14:anchorId="4A21A68D" wp14:editId="07FF55E1">
@@ -7692,7 +7667,6 @@
       <w:r>
         <w:rPr>
           <w:noProof/>
-          <w:lang w:val="es-ES" w:eastAsia="es-ES"/>
         </w:rPr>
         <w:drawing>
           <wp:inline distT="0" distB="0" distL="0" distR="0" wp14:anchorId="698E465E" wp14:editId="122E75BE">
@@ -7767,7 +7741,6 @@
       <w:r>
         <w:rPr>
           <w:noProof/>
-          <w:lang w:val="es-ES" w:eastAsia="es-ES"/>
         </w:rPr>
         <w:drawing>
           <wp:inline distT="0" distB="0" distL="0" distR="0" wp14:anchorId="1B67BB97" wp14:editId="759440DB">
@@ -7837,7 +7810,7 @@
       <w:pPr>
         <w:pStyle w:val="Ttulo3"/>
       </w:pPr>
-      <w:bookmarkStart w:id="35" w:name="_Toc370652354"/>
+      <w:bookmarkStart w:id="36" w:name="_Toc370656139"/>
       <w:bookmarkEnd w:id="29"/>
       <w:bookmarkEnd w:id="30"/>
       <w:bookmarkEnd w:id="31"/>
@@ -7846,7 +7819,7 @@
       <w:r>
         <w:t>Autenticación del Servidor</w:t>
       </w:r>
-      <w:bookmarkEnd w:id="35"/>
+      <w:bookmarkEnd w:id="36"/>
     </w:p>
     <w:p>
       <w:pPr>
@@ -7993,7 +7966,6 @@
       <w:r>
         <w:rPr>
           <w:noProof/>
-          <w:lang w:val="es-ES" w:eastAsia="es-ES"/>
         </w:rPr>
         <w:drawing>
           <wp:inline distT="0" distB="0" distL="0" distR="0" wp14:anchorId="538909D1" wp14:editId="4B4A854B">
@@ -8058,7 +8030,6 @@
       <w:r>
         <w:rPr>
           <w:noProof/>
-          <w:lang w:val="es-ES" w:eastAsia="es-ES"/>
         </w:rPr>
         <w:lastRenderedPageBreak/>
         <w:drawing>
@@ -8134,7 +8105,6 @@
       <w:r>
         <w:rPr>
           <w:noProof/>
-          <w:lang w:val="es-ES" w:eastAsia="es-ES"/>
         </w:rPr>
         <w:drawing>
           <wp:inline distT="0" distB="0" distL="0" distR="0" wp14:anchorId="1FF466FD" wp14:editId="7E1FBDD1">
@@ -8277,7 +8247,6 @@
       <w:r>
         <w:rPr>
           <w:noProof/>
-          <w:lang w:val="es-ES" w:eastAsia="es-ES"/>
         </w:rPr>
         <w:drawing>
           <wp:inline distT="0" distB="0" distL="0" distR="0" wp14:anchorId="22C1E6D3" wp14:editId="03C0F5B6">
@@ -8400,7 +8369,6 @@
       <w:r>
         <w:rPr>
           <w:noProof/>
-          <w:lang w:val="es-ES" w:eastAsia="es-ES"/>
         </w:rPr>
         <w:drawing>
           <wp:inline distT="0" distB="0" distL="0" distR="0" wp14:anchorId="1C9EFE6B" wp14:editId="1A93044C">
@@ -8479,7 +8447,7 @@
       <w:pPr>
         <w:pStyle w:val="Ttulo2"/>
       </w:pPr>
-      <w:bookmarkStart w:id="36" w:name="_Toc370652355"/>
+      <w:bookmarkStart w:id="37" w:name="_Toc370656140"/>
       <w:r>
         <w:lastRenderedPageBreak/>
         <w:t xml:space="preserve">Instalación </w:t>
@@ -8487,7 +8455,7 @@
       <w:r>
         <w:t>Foro</w:t>
       </w:r>
-      <w:bookmarkEnd w:id="36"/>
+      <w:bookmarkEnd w:id="37"/>
     </w:p>
     <w:p>
       <w:pPr>
@@ -8533,7 +8501,6 @@
       <w:r>
         <w:rPr>
           <w:noProof/>
-          <w:lang w:val="es-ES" w:eastAsia="es-ES"/>
         </w:rPr>
         <w:drawing>
           <wp:inline distT="0" distB="0" distL="0" distR="0" wp14:anchorId="15189EA5" wp14:editId="6C8ADAE8">
@@ -8695,7 +8662,6 @@
       <w:r>
         <w:rPr>
           <w:noProof/>
-          <w:lang w:val="es-ES" w:eastAsia="es-ES"/>
         </w:rPr>
         <w:drawing>
           <wp:inline distT="0" distB="0" distL="0" distR="0" wp14:anchorId="25FCF49D" wp14:editId="7440E819">
@@ -8777,7 +8743,6 @@
       <w:r>
         <w:rPr>
           <w:noProof/>
-          <w:lang w:val="es-ES" w:eastAsia="es-ES"/>
         </w:rPr>
         <w:lastRenderedPageBreak/>
         <w:drawing>
@@ -8837,7 +8802,6 @@
       <w:r>
         <w:rPr>
           <w:noProof/>
-          <w:lang w:val="es-ES" w:eastAsia="es-ES"/>
         </w:rPr>
         <w:drawing>
           <wp:inline distT="0" distB="0" distL="0" distR="0" wp14:anchorId="796EC5ED" wp14:editId="29AC0F88">
@@ -8901,7 +8865,6 @@
       <w:r>
         <w:rPr>
           <w:noProof/>
-          <w:lang w:val="es-ES" w:eastAsia="es-ES"/>
         </w:rPr>
         <w:drawing>
           <wp:inline distT="0" distB="0" distL="0" distR="0" wp14:anchorId="48DCA6C1" wp14:editId="53F6057E">
@@ -8971,7 +8934,7 @@
       <w:pPr>
         <w:pStyle w:val="Ttulo2"/>
       </w:pPr>
-      <w:bookmarkStart w:id="37" w:name="_Toc370652356"/>
+      <w:bookmarkStart w:id="38" w:name="_Toc370656141"/>
       <w:r>
         <w:lastRenderedPageBreak/>
         <w:t xml:space="preserve">Modificación de Archivos </w:t>
@@ -8980,7 +8943,7 @@
       <w:r>
         <w:t>Web.Config</w:t>
       </w:r>
-      <w:bookmarkEnd w:id="37"/>
+      <w:bookmarkEnd w:id="38"/>
       <w:proofErr w:type="spellEnd"/>
     </w:p>
     <w:p>
@@ -9074,7 +9037,6 @@
       <w:r>
         <w:rPr>
           <w:noProof/>
-          <w:lang w:val="es-ES" w:eastAsia="es-ES"/>
         </w:rPr>
         <w:drawing>
           <wp:inline distT="0" distB="0" distL="0" distR="0" wp14:anchorId="203D8246" wp14:editId="72BB868D">
@@ -9240,7 +9202,6 @@
       <w:r>
         <w:rPr>
           <w:noProof/>
-          <w:lang w:val="es-ES" w:eastAsia="es-ES"/>
         </w:rPr>
         <w:drawing>
           <wp:inline distT="0" distB="0" distL="0" distR="0" wp14:anchorId="1F25C83C" wp14:editId="077F66C3">
@@ -9312,12 +9273,12 @@
           <w:numId w:val="1"/>
         </w:numPr>
       </w:pPr>
-      <w:bookmarkStart w:id="38" w:name="_Toc370652357"/>
+      <w:bookmarkStart w:id="39" w:name="_Toc370656142"/>
       <w:r>
         <w:lastRenderedPageBreak/>
         <w:t>Anexo</w:t>
       </w:r>
-      <w:bookmarkEnd w:id="38"/>
+      <w:bookmarkEnd w:id="39"/>
     </w:p>
     <w:p>
       <w:pPr>
@@ -10983,68 +10944,40 @@
           <w:numId w:val="49"/>
         </w:numPr>
         <w:rPr>
-          <w:lang w:val="es-ES"/>
-        </w:rPr>
-      </w:pPr>
-      <w:proofErr w:type="spellStart"/>
-      <w:r>
-        <w:rPr>
-          <w:lang w:val="es-ES"/>
+          <w:lang w:val="en-US"/>
+        </w:rPr>
+      </w:pPr>
+      <w:proofErr w:type="spellStart"/>
+      <w:r>
+        <w:rPr>
+          <w:lang w:val="en-US"/>
         </w:rPr>
         <w:t>fk_pais_id</w:t>
       </w:r>
       <w:proofErr w:type="spellEnd"/>
       <w:r>
         <w:rPr>
-          <w:lang w:val="es-ES"/>
+          <w:lang w:val="en-US"/>
         </w:rPr>
         <w:t xml:space="preserve"> </w:t>
       </w:r>
       <w:r>
         <w:rPr>
-          <w:lang w:val="es-ES"/>
-        </w:rPr>
-        <w:tab/>
-      </w:r>
-      <w:r>
-        <w:rPr>
-          <w:lang w:val="es-ES"/>
-        </w:rPr>
-        <w:tab/>
-      </w:r>
-      <w:r>
-        <w:rPr>
-          <w:lang w:val="es-ES"/>
-        </w:rPr>
-        <w:t>(</w:t>
-      </w:r>
-      <w:proofErr w:type="spellStart"/>
-      <w:r>
-        <w:rPr>
-          <w:lang w:val="es-ES"/>
-        </w:rPr>
-        <w:t>numeric</w:t>
-      </w:r>
-      <w:proofErr w:type="spellEnd"/>
-      <w:r>
-        <w:rPr>
-          <w:lang w:val="es-ES"/>
-        </w:rPr>
-        <w:t xml:space="preserve">, </w:t>
-      </w:r>
-      <w:proofErr w:type="spellStart"/>
-      <w:r>
-        <w:rPr>
-          <w:lang w:val="es-ES"/>
-        </w:rPr>
-        <w:t>integer</w:t>
-      </w:r>
-      <w:proofErr w:type="spellEnd"/>
-      <w:r>
-        <w:rPr>
-          <w:lang w:val="es-ES"/>
-        </w:rPr>
-        <w:t>)</w:t>
+          <w:lang w:val="en-US"/>
+        </w:rPr>
+        <w:tab/>
+      </w:r>
+      <w:r>
+        <w:rPr>
+          <w:lang w:val="en-US"/>
+        </w:rPr>
+        <w:tab/>
+      </w:r>
+      <w:r>
+        <w:rPr>
+          <w:lang w:val="en-US"/>
+        </w:rPr>
+        <w:t>(numeric, integer)</w:t>
       </w:r>
     </w:p>
     <w:p>
@@ -15421,8 +15354,6 @@
         </w:rPr>
         <w:tab/>
       </w:r>
-      <w:bookmarkStart w:id="39" w:name="_GoBack"/>
-      <w:bookmarkEnd w:id="39"/>
       <w:r>
         <w:rPr>
           <w:lang w:val="es-ES"/>
@@ -18049,14 +17980,27 @@
             </w:rPr>
             <w:t xml:space="preserve">Capítulo: </w:t>
           </w:r>
-          <w:fldSimple w:instr=" STYLEREF  &quot;1&quot;  ">
-            <w:r>
-              <w:rPr>
-                <w:noProof/>
-              </w:rPr>
-              <w:t>Anexo</w:t>
-            </w:r>
-          </w:fldSimple>
+          <w:r>
+            <w:fldChar w:fldCharType="begin"/>
+          </w:r>
+          <w:r>
+            <w:instrText xml:space="preserve"> STYLEREF  "1"  </w:instrText>
+          </w:r>
+          <w:r>
+            <w:fldChar w:fldCharType="separate"/>
+          </w:r>
+          <w:r>
+            <w:rPr>
+              <w:noProof/>
+            </w:rPr>
+            <w:t>Anexo</w:t>
+          </w:r>
+          <w:r>
+            <w:rPr>
+              <w:noProof/>
+            </w:rPr>
+            <w:fldChar w:fldCharType="end"/>
+          </w:r>
         </w:p>
       </w:tc>
     </w:tr>
@@ -18107,7 +18051,7 @@
               <w:szCs w:val="40"/>
               <w:lang w:val="es-ES"/>
             </w:rPr>
-            <w:t>28</w:t>
+            <w:t>31</w:t>
           </w:r>
           <w:r>
             <w:rPr>
@@ -18212,7 +18156,7 @@
         <w:sz w:val="16"/>
         <w:szCs w:val="16"/>
       </w:rPr>
-      <w:t>79</w:t>
+      <w:t>91</w:t>
     </w:r>
     <w:r>
       <w:rPr>
@@ -18355,16 +18299,7 @@
               <w:sz w:val="16"/>
               <w:szCs w:val="16"/>
             </w:rPr>
-            <w:t xml:space="preserve">de Información </w:t>
-          </w:r>
-          <w:proofErr w:type="spellStart"/>
-          <w:r>
-            <w:rPr>
-              <w:i/>
-              <w:sz w:val="16"/>
-              <w:szCs w:val="16"/>
-            </w:rPr>
-            <w:t>Educativa</w:t>
+            <w:t>de Información E</w:t>
           </w:r>
           <w:r>
             <w:rPr>
@@ -18372,7 +18307,7 @@
               <w:sz w:val="16"/>
               <w:szCs w:val="16"/>
             </w:rPr>
-            <w:fldChar w:fldCharType="begin"/>
+            <w:t>ducativa</w:t>
           </w:r>
           <w:r>
             <w:rPr>
@@ -18380,40 +18315,7 @@
               <w:sz w:val="16"/>
               <w:szCs w:val="16"/>
             </w:rPr>
-            <w:instrText xml:space="preserve"> TITLE  \* Upper  \* MERGEFORMAT </w:instrText>
-          </w:r>
-          <w:r>
-            <w:rPr>
-              <w:i/>
-              <w:sz w:val="16"/>
-              <w:szCs w:val="16"/>
-            </w:rPr>
-            <w:fldChar w:fldCharType="separate"/>
-          </w:r>
-          <w:r>
-            <w:rPr>
-              <w:i/>
-              <w:sz w:val="16"/>
-              <w:szCs w:val="16"/>
-            </w:rPr>
-            <w:t>MANUAL</w:t>
-          </w:r>
-          <w:proofErr w:type="spellEnd"/>
-          <w:r>
-            <w:rPr>
-              <w:i/>
-              <w:sz w:val="16"/>
-              <w:szCs w:val="16"/>
-            </w:rPr>
-            <w:t xml:space="preserve"> DE DESPLIEGUE</w:t>
-          </w:r>
-          <w:r>
-            <w:rPr>
-              <w:i/>
-              <w:sz w:val="16"/>
-              <w:szCs w:val="16"/>
-            </w:rPr>
-            <w:fldChar w:fldCharType="end"/>
+            <w:t xml:space="preserve"> </w:t>
           </w:r>
         </w:p>
       </w:tc>
@@ -18476,10 +18378,9 @@
               <w:noProof/>
               <w:sz w:val="16"/>
               <w:szCs w:val="16"/>
-              <w:lang w:val="es-ES" w:eastAsia="es-ES"/>
             </w:rPr>
             <w:drawing>
-              <wp:anchor distT="0" distB="0" distL="114300" distR="114300" simplePos="0" relativeHeight="251659264" behindDoc="1" locked="0" layoutInCell="1" allowOverlap="1" wp14:anchorId="282387E0" wp14:editId="7620747D">
+              <wp:anchor distT="0" distB="0" distL="114300" distR="114300" simplePos="0" relativeHeight="251659264" behindDoc="1" locked="0" layoutInCell="1" allowOverlap="1" wp14:anchorId="384800F9" wp14:editId="3D5A21D4">
                 <wp:simplePos x="0" y="0"/>
                 <wp:positionH relativeFrom="column">
                   <wp:posOffset>2387600</wp:posOffset>
@@ -25734,7 +25635,7 @@
     <w:charset w:val="00"/>
     <w:family w:val="roman"/>
     <w:pitch w:val="variable"/>
-    <w:sig w:usb0="E0002AFF" w:usb1="C0007843" w:usb2="00000009" w:usb3="00000000" w:csb0="000001FF" w:csb1="00000000"/>
+    <w:sig w:usb0="E0002AFF" w:usb1="C0007841" w:usb2="00000009" w:usb3="00000000" w:csb0="000001FF" w:csb1="00000000"/>
   </w:font>
   <w:font w:name="Courier New">
     <w:panose1 w:val="02070309020205020404"/>
@@ -25814,6 +25715,7 @@
     <w:rsid w:val="003D2C67"/>
     <w:rsid w:val="00444732"/>
     <w:rsid w:val="00552CB4"/>
+    <w:rsid w:val="00590BF1"/>
     <w:rsid w:val="007E3D65"/>
     <w:rsid w:val="007F761E"/>
     <w:rsid w:val="008173AB"/>
@@ -25843,7 +25745,7 @@
   <w:themeFontLang w:val="es-AR"/>
   <w:clrSchemeMapping w:bg1="light1" w:t1="dark1" w:bg2="light2" w:t2="dark2" w:accent1="accent1" w:accent2="accent2" w:accent3="accent3" w:accent4="accent4" w:accent5="accent5" w:accent6="accent6" w:hyperlink="hyperlink" w:followedHyperlink="followedHyperlink"/>
   <w:decimalSymbol w:val=","/>
-  <w:listSeparator w:val=";"/>
+  <w:listSeparator w:val=","/>
 </w:settings>
 </file>
 
@@ -26595,7 +26497,7 @@
 </file>
 
 <file path=customXml/itemProps1.xml><?xml version="1.0" encoding="utf-8"?>
-<ds:datastoreItem xmlns:ds="http://schemas.openxmlformats.org/officeDocument/2006/customXml" ds:itemID="{4CBBF42B-79A6-4EB3-ADCC-3102420FDF4E}">
+<ds:datastoreItem xmlns:ds="http://schemas.openxmlformats.org/officeDocument/2006/customXml" ds:itemID="{E79E3D63-0977-4DC5-BF0B-D38E73DDE937}">
   <ds:schemaRefs>
     <ds:schemaRef ds:uri="http://schemas.openxmlformats.org/officeDocument/2006/bibliography"/>
   </ds:schemaRefs>
